--- a/Documentation/Developer Guides/Implementing a SIF Provider.docx
+++ b/Documentation/Developer Guides/Implementing a SIF Provider.docx
@@ -1938,21 +1938,17 @@
           <w:numId w:val="41"/>
         </w:numPr>
       </w:pPr>
-      <w:r>
-        <w:t>SIF</w:t>
-      </w:r>
-      <w:r>
-        <w:t xml:space="preserve"> 3.0 </w:t>
-      </w:r>
-      <w:r>
-        <w:t>Framework Installation and Verification</w:t>
+      <w:bookmarkStart w:id="1" w:name="_GoBack"/>
+      <w:bookmarkEnd w:id="1"/>
+      <w:r>
+        <w:t>Installation and Verification</w:t>
       </w:r>
     </w:p>
     <w:p>
       <w:pPr>
         <w:pStyle w:val="Heading1"/>
       </w:pPr>
-      <w:bookmarkStart w:id="1" w:name="_Toc492154820"/>
+      <w:bookmarkStart w:id="2" w:name="_Toc492154820"/>
       <w:r>
         <w:t>P</w:t>
       </w:r>
@@ -1965,7 +1961,7 @@
       <w:r>
         <w:t>libraries</w:t>
       </w:r>
-      <w:bookmarkEnd w:id="1"/>
+      <w:bookmarkEnd w:id="2"/>
     </w:p>
     <w:p>
       <w:pPr>
@@ -2082,8 +2078,6 @@
       <w:r>
         <w:t>For a SIF Provider running in a DIRECT environment</w:t>
       </w:r>
-      <w:bookmarkStart w:id="2" w:name="_GoBack"/>
-      <w:bookmarkEnd w:id="2"/>
       <w:r>
         <w:t xml:space="preserve"> or for the testing of SIF Events in a BROKERED environment</w:t>
       </w:r>
@@ -4056,13 +4050,7 @@
         <w:ind w:left="0"/>
       </w:pPr>
       <w:r>
-        <w:t>As the implementation of SIF Events in the SIF Framework is done by using a REST endpoint, it is the responsibility of the developer to schedule calls to execute the broadcast of change records</w:t>
-      </w:r>
-      <w:r>
-        <w:t>.</w:t>
-      </w:r>
-      <w:r>
-        <w:t xml:space="preserve"> The mechanism used for scheduling SIF Events is therefore outside the scope of this document.</w:t>
+        <w:t>As the implementation of SIF Events in the SIF Framework is done by using a REST endpoint, it is the responsibility of the developer to schedule calls to execute the broadcast of change records. The mechanism used for scheduling SIF Events is therefore outside the scope of this document.</w:t>
       </w:r>
     </w:p>
     <w:p>
@@ -4252,7 +4240,7 @@
     </w:r>
     <w:fldSimple w:instr=" DOCPROPERTY &quot;SystemVersion&quot; ">
       <w:r>
-        <w:t>3.2.1.3</w:t>
+        <w:t>3.2.1.4</w:t>
       </w:r>
     </w:fldSimple>
   </w:p>
@@ -4361,7 +4349,7 @@
         </mc:Choice>
         <mc:Fallback>
           <w:pict>
-            <v:line w14:anchorId="77D19D3C" id="Line 101" o:spid="_x0000_s1026" style="position:absolute;z-index:251666432;visibility:visible;mso-wrap-style:square;mso-width-percent:0;mso-height-percent:0;mso-wrap-distance-left:9pt;mso-wrap-distance-top:0;mso-wrap-distance-right:9pt;mso-wrap-distance-bottom:0;mso-position-horizontal:absolute;mso-position-horizontal-relative:page;mso-position-vertical:absolute;mso-position-vertical-relative:page;mso-width-percent:0;mso-height-percent:0;mso-width-relative:page;mso-height-relative:page" from="56.7pt,785.3pt" to="524.4pt,785.3pt" o:gfxdata="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" o:allowincell="f" o:allowoverlap="f" strokeweight=".5pt">
+            <v:line w14:anchorId="70204B8B" id="Line 101" o:spid="_x0000_s1026" style="position:absolute;z-index:251666432;visibility:visible;mso-wrap-style:square;mso-width-percent:0;mso-height-percent:0;mso-wrap-distance-left:9pt;mso-wrap-distance-top:0;mso-wrap-distance-right:9pt;mso-wrap-distance-bottom:0;mso-position-horizontal:absolute;mso-position-horizontal-relative:page;mso-position-vertical:absolute;mso-position-vertical-relative:page;mso-width-percent:0;mso-height-percent:0;mso-width-relative:page;mso-height-relative:page" from="56.7pt,785.3pt" to="524.4pt,785.3pt" o:gfxdata="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" o:allowincell="f" o:allowoverlap="f" strokeweight=".5pt">
               <w10:wrap anchorx="page" anchory="page"/>
               <w10:anchorlock/>
             </v:line>
@@ -4389,7 +4377,7 @@
     </w:r>
     <w:fldSimple w:instr=" DOCPROPERTY &quot;SystemVersion&quot; ">
       <w:r>
-        <w:t>3.2.1.3</w:t>
+        <w:t>3.2.1.4</w:t>
       </w:r>
     </w:fldSimple>
     <w:r>
@@ -4613,7 +4601,7 @@
         </mc:Choice>
         <mc:Fallback>
           <w:pict>
-            <v:line w14:anchorId="1BA7768C" id="Line 100" o:spid="_x0000_s1026" style="position:absolute;z-index:251651072;visibility:visible;mso-wrap-style:square;mso-width-percent:0;mso-height-percent:0;mso-wrap-distance-left:9pt;mso-wrap-distance-top:0;mso-wrap-distance-right:9pt;mso-wrap-distance-bottom:0;mso-position-horizontal:absolute;mso-position-horizontal-relative:page;mso-position-vertical:absolute;mso-position-vertical-relative:page;mso-width-percent:0;mso-height-percent:0;mso-width-relative:page;mso-height-relative:page" from="70.9pt,785.3pt" to="538.6pt,785.3pt" o:gfxdata="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" o:allowincell="f" o:allowoverlap="f" strokeweight=".5pt">
+            <v:line w14:anchorId="70081B82" id="Line 100" o:spid="_x0000_s1026" style="position:absolute;z-index:251651072;visibility:visible;mso-wrap-style:square;mso-width-percent:0;mso-height-percent:0;mso-wrap-distance-left:9pt;mso-wrap-distance-top:0;mso-wrap-distance-right:9pt;mso-wrap-distance-bottom:0;mso-position-horizontal:absolute;mso-position-horizontal-relative:page;mso-position-vertical:absolute;mso-position-vertical-relative:page;mso-width-percent:0;mso-height-percent:0;mso-width-relative:page;mso-height-relative:page" from="70.9pt,785.3pt" to="538.6pt,785.3pt" o:gfxdata="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" o:allowincell="f" o:allowoverlap="f" strokeweight=".5pt">
               <w10:wrap anchorx="page" anchory="page"/>
               <w10:anchorlock/>
             </v:line>
@@ -4718,7 +4706,7 @@
         </mc:Choice>
         <mc:Fallback>
           <w:pict>
-            <v:line w14:anchorId="1DE0B1C8" id="Line 102" o:spid="_x0000_s1026" style="position:absolute;z-index:251656192;visibility:visible;mso-wrap-style:square;mso-width-percent:0;mso-height-percent:0;mso-wrap-distance-left:9pt;mso-wrap-distance-top:0;mso-wrap-distance-right:9pt;mso-wrap-distance-bottom:0;mso-position-horizontal:absolute;mso-position-horizontal-relative:page;mso-position-vertical:absolute;mso-position-vertical-relative:page;mso-width-percent:0;mso-height-percent:0;mso-width-relative:page;mso-height-relative:page" from="56.7pt,70.9pt" to="524.4pt,70.9pt" o:gfxdata="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" o:allowincell="f" o:allowoverlap="f" strokeweight=".5pt">
+            <v:line w14:anchorId="0A0A4E18" id="Line 102" o:spid="_x0000_s1026" style="position:absolute;z-index:251656192;visibility:visible;mso-wrap-style:square;mso-width-percent:0;mso-height-percent:0;mso-wrap-distance-left:9pt;mso-wrap-distance-top:0;mso-wrap-distance-right:9pt;mso-wrap-distance-bottom:0;mso-position-horizontal:absolute;mso-position-horizontal-relative:page;mso-position-vertical:absolute;mso-position-vertical-relative:page;mso-width-percent:0;mso-height-percent:0;mso-width-relative:page;mso-height-relative:page" from="56.7pt,70.9pt" to="524.4pt,70.9pt" o:gfxdata="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" o:allowincell="f" o:allowoverlap="f" strokeweight=".5pt">
               <w10:wrap anchorx="page" anchory="page"/>
               <w10:anchorlock/>
             </v:line>
@@ -4921,7 +4909,7 @@
         </mc:Choice>
         <mc:Fallback>
           <w:pict>
-            <v:line w14:anchorId="7FEB0090" id="Line 103" o:spid="_x0000_s1026" style="position:absolute;z-index:251661312;visibility:visible;mso-wrap-style:square;mso-width-percent:0;mso-height-percent:0;mso-wrap-distance-left:9pt;mso-wrap-distance-top:0;mso-wrap-distance-right:9pt;mso-wrap-distance-bottom:0;mso-position-horizontal:absolute;mso-position-horizontal-relative:page;mso-position-vertical:absolute;mso-position-vertical-relative:page;mso-width-percent:0;mso-height-percent:0;mso-width-relative:page;mso-height-relative:page" from="70.9pt,70.9pt" to="538.6pt,70.9pt" o:gfxdata="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" o:allowincell="f" o:allowoverlap="f" strokeweight=".5pt">
+            <v:line w14:anchorId="58A83F01" id="Line 103" o:spid="_x0000_s1026" style="position:absolute;z-index:251661312;visibility:visible;mso-wrap-style:square;mso-width-percent:0;mso-height-percent:0;mso-wrap-distance-left:9pt;mso-wrap-distance-top:0;mso-wrap-distance-right:9pt;mso-wrap-distance-bottom:0;mso-position-horizontal:absolute;mso-position-horizontal-relative:page;mso-position-vertical:absolute;mso-position-vertical-relative:page;mso-width-percent:0;mso-height-percent:0;mso-width-relative:page;mso-height-relative:page" from="70.9pt,70.9pt" to="538.6pt,70.9pt" o:gfxdata="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" o:allowincell="f" o:allowoverlap="f" strokeweight=".5pt">
               <w10:wrap anchorx="page" anchory="page"/>
               <w10:anchorlock/>
             </v:line>
@@ -12582,7 +12570,7 @@
 </file>
 
 <file path=customXml/itemProps1.xml><?xml version="1.0" encoding="utf-8"?>
-<ds:datastoreItem xmlns:ds="http://schemas.openxmlformats.org/officeDocument/2006/customXml" ds:itemID="{5E68F018-70B7-4FF1-9517-28DF8B735264}">
+<ds:datastoreItem xmlns:ds="http://schemas.openxmlformats.org/officeDocument/2006/customXml" ds:itemID="{E13B3227-94EB-40C2-8D38-8BA3A4475885}">
   <ds:schemaRefs>
     <ds:schemaRef ds:uri="http://schemas.openxmlformats.org/officeDocument/2006/bibliography"/>
   </ds:schemaRefs>

--- a/Documentation/Developer Guides/Implementing a SIF Provider.docx
+++ b/Documentation/Developer Guides/Implementing a SIF Provider.docx
@@ -36,21 +36,41 @@
       <w:r>
         <w:t xml:space="preserve">ersion </w:t>
       </w:r>
-      <w:fldSimple w:instr=" DOCPROPERTY &quot;SystemVersion&quot; ">
-        <w:r>
-          <w:t>3.2.1.3</w:t>
-        </w:r>
-      </w:fldSimple>
+      <w:r>
+        <w:fldChar w:fldCharType="begin"/>
+      </w:r>
+      <w:r>
+        <w:instrText xml:space="preserve"> DOCPROPERTY "SystemVersion" </w:instrText>
+      </w:r>
+      <w:r>
+        <w:fldChar w:fldCharType="separate"/>
+      </w:r>
+      <w:r>
+        <w:t>3.2.1.3</w:t>
+      </w:r>
+      <w:r>
+        <w:fldChar w:fldCharType="end"/>
+      </w:r>
     </w:p>
     <w:p>
       <w:pPr>
         <w:pStyle w:val="DocumentTitleBlock"/>
       </w:pPr>
-      <w:fldSimple w:instr=" DOCPROPERTY &quot;Title&quot; ">
-        <w:r>
-          <w:t>Implementing a SIF Provider</w:t>
-        </w:r>
-      </w:fldSimple>
+      <w:r>
+        <w:fldChar w:fldCharType="begin"/>
+      </w:r>
+      <w:r>
+        <w:instrText xml:space="preserve"> DOCPROPERTY "Title" </w:instrText>
+      </w:r>
+      <w:r>
+        <w:fldChar w:fldCharType="separate"/>
+      </w:r>
+      <w:r>
+        <w:t>Implementing a SIF Provider</w:t>
+      </w:r>
+      <w:r>
+        <w:fldChar w:fldCharType="end"/>
+      </w:r>
     </w:p>
     <w:p>
       <w:pPr>
@@ -74,11 +94,21 @@
       <w:r>
         <w:t xml:space="preserve"> </w:t>
       </w:r>
-      <w:fldSimple w:instr=" DOCPROPERTY &quot;Author&quot; ">
-        <w:r>
-          <w:t>Rafidzal Rafiq</w:t>
-        </w:r>
-      </w:fldSimple>
+      <w:r>
+        <w:fldChar w:fldCharType="begin"/>
+      </w:r>
+      <w:r>
+        <w:instrText xml:space="preserve"> DOCPROPERTY "Author" </w:instrText>
+      </w:r>
+      <w:r>
+        <w:fldChar w:fldCharType="separate"/>
+      </w:r>
+      <w:r>
+        <w:t>Rafidzal Rafiq</w:t>
+      </w:r>
+      <w:r>
+        <w:fldChar w:fldCharType="end"/>
+      </w:r>
       <w:r>
         <w:t xml:space="preserve">, </w:t>
       </w:r>
@@ -151,11 +181,21 @@
       <w:r>
         <w:instrText xml:space="preserve">F </w:instrText>
       </w:r>
-      <w:fldSimple w:instr=" DOCPROPERTY &quot;Status&quot; ">
-        <w:r>
-          <w:instrText>final</w:instrText>
-        </w:r>
-      </w:fldSimple>
+      <w:r>
+        <w:fldChar w:fldCharType="begin"/>
+      </w:r>
+      <w:r>
+        <w:instrText xml:space="preserve"> DOCPROPERTY "Status" </w:instrText>
+      </w:r>
+      <w:r>
+        <w:fldChar w:fldCharType="separate"/>
+      </w:r>
+      <w:r>
+        <w:instrText>final</w:instrText>
+      </w:r>
+      <w:r>
+        <w:fldChar w:fldCharType="end"/>
+      </w:r>
       <w:r>
         <w:instrText xml:space="preserve"> = "draft" " (</w:instrText>
       </w:r>
@@ -268,11 +308,21 @@
       <w:r>
         <w:t xml:space="preserve">, </w:t>
       </w:r>
-      <w:fldSimple w:instr=" DOCPROPERTY &quot;Company&quot; ">
-        <w:r>
-          <w:t>Systemic Pty Ltd</w:t>
-        </w:r>
-      </w:fldSimple>
+      <w:r>
+        <w:fldChar w:fldCharType="begin"/>
+      </w:r>
+      <w:r>
+        <w:instrText xml:space="preserve"> DOCPROPERTY "Company" </w:instrText>
+      </w:r>
+      <w:r>
+        <w:fldChar w:fldCharType="separate"/>
+      </w:r>
+      <w:r>
+        <w:t>Systemic Pty Ltd</w:t>
+      </w:r>
+      <w:r>
+        <w:fldChar w:fldCharType="end"/>
+      </w:r>
     </w:p>
     <w:p>
       <w:pPr>
@@ -1938,8 +1988,6 @@
           <w:numId w:val="41"/>
         </w:numPr>
       </w:pPr>
-      <w:bookmarkStart w:id="1" w:name="_GoBack"/>
-      <w:bookmarkEnd w:id="1"/>
       <w:r>
         <w:t>Installation and Verification</w:t>
       </w:r>
@@ -1948,7 +1996,7 @@
       <w:pPr>
         <w:pStyle w:val="Heading1"/>
       </w:pPr>
-      <w:bookmarkStart w:id="2" w:name="_Toc492154820"/>
+      <w:bookmarkStart w:id="1" w:name="_Toc492154820"/>
       <w:r>
         <w:t>P</w:t>
       </w:r>
@@ -1961,7 +2009,7 @@
       <w:r>
         <w:t>libraries</w:t>
       </w:r>
-      <w:bookmarkEnd w:id="2"/>
+      <w:bookmarkEnd w:id="1"/>
     </w:p>
     <w:p>
       <w:pPr>
@@ -2122,11 +2170,11 @@
       <w:pPr>
         <w:pStyle w:val="Heading2"/>
       </w:pPr>
-      <w:bookmarkStart w:id="3" w:name="_Toc492154821"/>
+      <w:bookmarkStart w:id="2" w:name="_Toc492154821"/>
       <w:r>
         <w:t>SIF 3.0 Framework libraries</w:t>
       </w:r>
-      <w:bookmarkEnd w:id="3"/>
+      <w:bookmarkEnd w:id="2"/>
     </w:p>
     <w:p>
       <w:pPr>
@@ -2249,14 +2297,14 @@
       <w:pPr>
         <w:pStyle w:val="Heading2"/>
       </w:pPr>
-      <w:bookmarkStart w:id="4" w:name="_Toc492154822"/>
+      <w:bookmarkStart w:id="3" w:name="_Toc492154822"/>
       <w:proofErr w:type="spellStart"/>
       <w:proofErr w:type="gramStart"/>
       <w:r>
         <w:lastRenderedPageBreak/>
         <w:t>System.Runtime.Serialization</w:t>
       </w:r>
-      <w:bookmarkEnd w:id="4"/>
+      <w:bookmarkEnd w:id="3"/>
       <w:proofErr w:type="spellEnd"/>
       <w:proofErr w:type="gramEnd"/>
     </w:p>
@@ -2283,12 +2331,12 @@
       <w:pPr>
         <w:pStyle w:val="Heading2"/>
       </w:pPr>
-      <w:bookmarkStart w:id="5" w:name="_Toc492154823"/>
+      <w:bookmarkStart w:id="4" w:name="_Toc492154823"/>
       <w:proofErr w:type="spellStart"/>
       <w:r>
         <w:t>AutoMapper</w:t>
       </w:r>
-      <w:bookmarkEnd w:id="5"/>
+      <w:bookmarkEnd w:id="4"/>
       <w:proofErr w:type="spellEnd"/>
     </w:p>
     <w:p>
@@ -2320,9 +2368,28 @@
       <w:pPr>
         <w:pStyle w:val="Heading2"/>
       </w:pPr>
-      <w:bookmarkStart w:id="6" w:name="_Toc492154824"/>
+      <w:bookmarkStart w:id="5" w:name="_Toc492154824"/>
       <w:r>
         <w:t>log4Net, slf4Net, slf4Net.log4Net</w:t>
+      </w:r>
+      <w:bookmarkEnd w:id="5"/>
+    </w:p>
+    <w:p>
+      <w:pPr>
+        <w:pStyle w:val="Body1"/>
+        <w:ind w:left="0"/>
+      </w:pPr>
+      <w:r>
+        <w:t>Using “Manage NuGet Packages…”, add the log4Net, slf4Net and slf4Net.log4Net packages to this project. Instructions on the use of log4Net and slf4Net fall outside the scope of this document.</w:t>
+      </w:r>
+    </w:p>
+    <w:p>
+      <w:pPr>
+        <w:pStyle w:val="Heading2"/>
+      </w:pPr>
+      <w:bookmarkStart w:id="6" w:name="_Toc492154825"/>
+      <w:r>
+        <w:t>NHibernate</w:t>
       </w:r>
       <w:bookmarkEnd w:id="6"/>
     </w:p>
@@ -2332,16 +2399,19 @@
         <w:ind w:left="0"/>
       </w:pPr>
       <w:r>
-        <w:t>Using “Manage NuGet Packages…”, add the log4Net, slf4Net and slf4Net.log4Net packages to this project. Instructions on the use of log4Net and slf4Net fall outside the scope of this document.</w:t>
+        <w:t>Using “Manage NuGet Packages…”, add the NHibernate package to this project. Instructions on the use of NHibernate fall outs</w:t>
+      </w:r>
+      <w:r>
+        <w:t>ide the scope of this document.</w:t>
       </w:r>
     </w:p>
     <w:p>
       <w:pPr>
         <w:pStyle w:val="Heading2"/>
       </w:pPr>
-      <w:bookmarkStart w:id="7" w:name="_Toc492154825"/>
-      <w:r>
-        <w:t>NHibernate</w:t>
+      <w:bookmarkStart w:id="7" w:name="_Toc492154826"/>
+      <w:r>
+        <w:t>SQLite</w:t>
       </w:r>
       <w:bookmarkEnd w:id="7"/>
     </w:p>
@@ -2351,53 +2421,31 @@
         <w:ind w:left="0"/>
       </w:pPr>
       <w:r>
-        <w:t>Using “Manage NuGet Packages…”, add the NHibernate package to this project. Instructions on the use of NHibernate fall outs</w:t>
-      </w:r>
-      <w:r>
-        <w:t>ide the scope of this document.</w:t>
+        <w:t>Using “Manage NuGet Packages…”, add the SQLite package to this project. Instructions on the use of SQLite fall outside the scope of this document.</w:t>
       </w:r>
     </w:p>
     <w:p>
       <w:pPr>
-        <w:pStyle w:val="Heading2"/>
-      </w:pPr>
-      <w:bookmarkStart w:id="8" w:name="_Toc492154826"/>
-      <w:r>
-        <w:t>SQLite</w:t>
+        <w:pStyle w:val="Heading1"/>
+      </w:pPr>
+      <w:bookmarkStart w:id="8" w:name="_Toc492154827"/>
+      <w:r>
+        <w:t>Project</w:t>
+      </w:r>
+      <w:r>
+        <w:t xml:space="preserve"> configuration</w:t>
       </w:r>
       <w:bookmarkEnd w:id="8"/>
     </w:p>
     <w:p>
       <w:pPr>
-        <w:pStyle w:val="Body1"/>
-        <w:ind w:left="0"/>
-      </w:pPr>
-      <w:r>
-        <w:t>Using “Manage NuGet Packages…”, add the SQLite package to this project. Instructions on the use of SQLite fall outside the scope of this document.</w:t>
-      </w:r>
-    </w:p>
-    <w:p>
-      <w:pPr>
-        <w:pStyle w:val="Heading1"/>
-      </w:pPr>
-      <w:bookmarkStart w:id="9" w:name="_Toc492154827"/>
-      <w:r>
-        <w:t>Project</w:t>
-      </w:r>
-      <w:r>
-        <w:t xml:space="preserve"> configuration</w:t>
+        <w:pStyle w:val="Heading2"/>
+      </w:pPr>
+      <w:bookmarkStart w:id="9" w:name="_Toc492154828"/>
+      <w:r>
+        <w:t>SIF 3.0 Framework configuration</w:t>
       </w:r>
       <w:bookmarkEnd w:id="9"/>
-    </w:p>
-    <w:p>
-      <w:pPr>
-        <w:pStyle w:val="Heading2"/>
-      </w:pPr>
-      <w:bookmarkStart w:id="10" w:name="_Toc492154828"/>
-      <w:r>
-        <w:t>SIF 3.0 Framework configuration</w:t>
-      </w:r>
-      <w:bookmarkEnd w:id="10"/>
     </w:p>
     <w:p>
       <w:pPr>
@@ -2579,21 +2627,143 @@
       <w:pPr>
         <w:pStyle w:val="Heading2"/>
       </w:pPr>
-      <w:bookmarkStart w:id="11" w:name="_Toc492154829"/>
+      <w:bookmarkStart w:id="10" w:name="_Toc492154829"/>
       <w:r>
         <w:lastRenderedPageBreak/>
         <w:t>Web API specific configuration</w:t>
       </w:r>
-      <w:bookmarkEnd w:id="11"/>
+      <w:bookmarkEnd w:id="10"/>
     </w:p>
     <w:p>
       <w:pPr>
         <w:pStyle w:val="Heading3"/>
       </w:pPr>
-      <w:bookmarkStart w:id="12" w:name="_Toc492154830"/>
+      <w:bookmarkStart w:id="11" w:name="_Toc492154830"/>
       <w:proofErr w:type="spellStart"/>
       <w:r>
         <w:t>Global.asax.cs</w:t>
+      </w:r>
+      <w:bookmarkEnd w:id="11"/>
+      <w:proofErr w:type="spellEnd"/>
+    </w:p>
+    <w:p>
+      <w:pPr>
+        <w:pStyle w:val="Body1"/>
+        <w:ind w:left="0"/>
+      </w:pPr>
+      <w:r>
+        <w:t xml:space="preserve">Replace the </w:t>
+      </w:r>
+      <w:proofErr w:type="spellStart"/>
+      <w:r>
+        <w:t>Global.asax.cs</w:t>
+      </w:r>
+      <w:proofErr w:type="spellEnd"/>
+      <w:r>
+        <w:t xml:space="preserve"> file</w:t>
+      </w:r>
+      <w:r>
+        <w:t xml:space="preserve"> of the project with the version from the Templates directory of the SIF 3.0 Framework.</w:t>
+      </w:r>
+    </w:p>
+    <w:p>
+      <w:pPr>
+        <w:pStyle w:val="Body1"/>
+        <w:ind w:left="0"/>
+      </w:pPr>
+      <w:r>
+        <w:t xml:space="preserve">In </w:t>
+      </w:r>
+      <w:r>
+        <w:t>the “*** TO DO ***” section of the file</w:t>
+      </w:r>
+      <w:r>
+        <w:t xml:space="preserve">, </w:t>
+      </w:r>
+      <w:r>
+        <w:t>uncomment the lines of code and modify, replacing the SIF Data Model Object used with an appropriate one</w:t>
+      </w:r>
+      <w:r>
+        <w:t xml:space="preserve">. </w:t>
+      </w:r>
+      <w:r>
+        <w:t>Refer to the following section regarding a SIF Data Model Object for more information.</w:t>
+      </w:r>
+    </w:p>
+    <w:p>
+      <w:pPr>
+        <w:pStyle w:val="Body1"/>
+        <w:ind w:left="0"/>
+      </w:pPr>
+      <w:r>
+        <w:t xml:space="preserve">Without these lines, </w:t>
+      </w:r>
+      <w:r>
+        <w:t xml:space="preserve">a </w:t>
+      </w:r>
+      <w:proofErr w:type="spellStart"/>
+      <w:r>
+        <w:t>StudentPersonal</w:t>
+      </w:r>
+      <w:proofErr w:type="spellEnd"/>
+      <w:r>
+        <w:t xml:space="preserve"> SIF</w:t>
+      </w:r>
+      <w:r>
+        <w:t xml:space="preserve"> </w:t>
+      </w:r>
+      <w:r>
+        <w:t>Provid</w:t>
+      </w:r>
+      <w:r>
+        <w:t>er</w:t>
+      </w:r>
+      <w:r>
+        <w:t xml:space="preserve"> (for instance)</w:t>
+      </w:r>
+      <w:r>
+        <w:t xml:space="preserve"> would return a list of records with a root element of &lt;</w:t>
+      </w:r>
+      <w:proofErr w:type="spellStart"/>
+      <w:r>
+        <w:t>ArrayOf</w:t>
+      </w:r>
+      <w:r>
+        <w:t>StudentPersonal</w:t>
+      </w:r>
+      <w:proofErr w:type="spellEnd"/>
+      <w:r>
+        <w:t xml:space="preserve">&gt; </w:t>
+      </w:r>
+      <w:r>
+        <w:t>rather than</w:t>
+      </w:r>
+      <w:r>
+        <w:t xml:space="preserve"> the required &lt;</w:t>
+      </w:r>
+      <w:proofErr w:type="spellStart"/>
+      <w:r>
+        <w:t>S</w:t>
+      </w:r>
+      <w:r>
+        <w:t>tudentPersonal</w:t>
+      </w:r>
+      <w:r>
+        <w:t>s</w:t>
+      </w:r>
+      <w:proofErr w:type="spellEnd"/>
+      <w:r>
+        <w:t>&gt;.</w:t>
+      </w:r>
+    </w:p>
+    <w:p>
+      <w:pPr>
+        <w:pStyle w:val="Heading3"/>
+      </w:pPr>
+      <w:bookmarkStart w:id="12" w:name="_Toc492154831"/>
+      <w:proofErr w:type="spellStart"/>
+      <w:r>
+        <w:t>WebApiConfig.cs</w:t>
       </w:r>
       <w:bookmarkEnd w:id="12"/>
       <w:proofErr w:type="spellEnd"/>
@@ -2608,142 +2778,68 @@
       </w:r>
       <w:proofErr w:type="spellStart"/>
       <w:r>
-        <w:t>Global.asax.cs</w:t>
+        <w:t>WebApiConfig.cs</w:t>
       </w:r>
       <w:proofErr w:type="spellEnd"/>
       <w:r>
-        <w:t xml:space="preserve"> file</w:t>
-      </w:r>
-      <w:r>
-        <w:t xml:space="preserve"> of the project with the version from the Templates directory of the SIF 3.0 Framework.</w:t>
+        <w:t xml:space="preserve"> file of the project with the version from the Templates directory of the SIF 3.0 Framework.</w:t>
       </w:r>
     </w:p>
     <w:p>
       <w:pPr>
+        <w:pStyle w:val="Heading2"/>
+      </w:pPr>
+      <w:bookmarkStart w:id="13" w:name="_Toc492154832"/>
+      <w:r>
+        <w:t>log4Net and slf4Net configuration</w:t>
+      </w:r>
+      <w:bookmarkEnd w:id="13"/>
+    </w:p>
+    <w:p>
+      <w:pPr>
         <w:pStyle w:val="Body1"/>
         <w:ind w:left="0"/>
       </w:pPr>
       <w:r>
-        <w:t xml:space="preserve">In </w:t>
-      </w:r>
-      <w:r>
-        <w:t>the “*** TO DO ***” section of the file</w:t>
-      </w:r>
-      <w:r>
-        <w:t xml:space="preserve">, </w:t>
-      </w:r>
-      <w:r>
-        <w:t>uncomment the lines of code and modify, replacing the SIF Data Model Object used with an appropriate one</w:t>
-      </w:r>
-      <w:r>
-        <w:t xml:space="preserve">. </w:t>
-      </w:r>
-      <w:r>
-        <w:t>Refer to the following section regarding a SIF Data Model Object for more information.</w:t>
+        <w:t xml:space="preserve">Installation of the slf4Net and log4Net NuGet packages would have updated the </w:t>
+      </w:r>
+      <w:proofErr w:type="spellStart"/>
+      <w:r>
+        <w:t>Web.config</w:t>
+      </w:r>
+      <w:proofErr w:type="spellEnd"/>
+      <w:r>
+        <w:t xml:space="preserve"> file with appropriate configuration</w:t>
+      </w:r>
+      <w:r>
+        <w:t xml:space="preserve"> settings</w:t>
+      </w:r>
+      <w:r>
+        <w:t>.</w:t>
+      </w:r>
+      <w:r>
+        <w:t xml:space="preserve"> Copy the log4net.config configuration file from the Templates</w:t>
+      </w:r>
+      <w:r>
+        <w:t>\Providers</w:t>
+      </w:r>
+      <w:r>
+        <w:t xml:space="preserve"> directory of the SIF 3.0 Framework into this project. Ensure the “Copy to Output Directory” file property is set to “</w:t>
+      </w:r>
+      <w:r>
+        <w:t>Copy always</w:t>
+      </w:r>
+      <w:r>
+        <w:t>”.</w:t>
       </w:r>
     </w:p>
     <w:p>
       <w:pPr>
-        <w:pStyle w:val="Body1"/>
-        <w:ind w:left="0"/>
-      </w:pPr>
-      <w:r>
-        <w:t xml:space="preserve">Without these lines, </w:t>
-      </w:r>
-      <w:r>
-        <w:t xml:space="preserve">a </w:t>
-      </w:r>
-      <w:proofErr w:type="spellStart"/>
-      <w:r>
-        <w:t>StudentPersonal</w:t>
-      </w:r>
-      <w:proofErr w:type="spellEnd"/>
-      <w:r>
-        <w:t xml:space="preserve"> SIF</w:t>
-      </w:r>
-      <w:r>
-        <w:t xml:space="preserve"> </w:t>
-      </w:r>
-      <w:r>
-        <w:t>Provid</w:t>
-      </w:r>
-      <w:r>
-        <w:t>er</w:t>
-      </w:r>
-      <w:r>
-        <w:t xml:space="preserve"> (for instance)</w:t>
-      </w:r>
-      <w:r>
-        <w:t xml:space="preserve"> would return a list of records with a root element of &lt;</w:t>
-      </w:r>
-      <w:proofErr w:type="spellStart"/>
-      <w:r>
-        <w:t>ArrayOf</w:t>
-      </w:r>
-      <w:r>
-        <w:t>StudentPersonal</w:t>
-      </w:r>
-      <w:proofErr w:type="spellEnd"/>
-      <w:r>
-        <w:t xml:space="preserve">&gt; </w:t>
-      </w:r>
-      <w:r>
-        <w:t>rather than</w:t>
-      </w:r>
-      <w:r>
-        <w:t xml:space="preserve"> the required &lt;</w:t>
-      </w:r>
-      <w:proofErr w:type="spellStart"/>
-      <w:r>
-        <w:t>S</w:t>
-      </w:r>
-      <w:r>
-        <w:t>tudentPersonal</w:t>
-      </w:r>
-      <w:r>
-        <w:t>s</w:t>
-      </w:r>
-      <w:proofErr w:type="spellEnd"/>
-      <w:r>
-        <w:t>&gt;.</w:t>
-      </w:r>
-    </w:p>
-    <w:p>
-      <w:pPr>
-        <w:pStyle w:val="Heading3"/>
-      </w:pPr>
-      <w:bookmarkStart w:id="13" w:name="_Toc492154831"/>
-      <w:proofErr w:type="spellStart"/>
-      <w:r>
-        <w:t>WebApiConfig.cs</w:t>
-      </w:r>
-      <w:bookmarkEnd w:id="13"/>
-      <w:proofErr w:type="spellEnd"/>
-    </w:p>
-    <w:p>
-      <w:pPr>
-        <w:pStyle w:val="Body1"/>
-        <w:ind w:left="0"/>
-      </w:pPr>
-      <w:r>
-        <w:t xml:space="preserve">Replace the </w:t>
-      </w:r>
-      <w:proofErr w:type="spellStart"/>
-      <w:r>
-        <w:t>WebApiConfig.cs</w:t>
-      </w:r>
-      <w:proofErr w:type="spellEnd"/>
-      <w:r>
-        <w:t xml:space="preserve"> file of the project with the version from the Templates directory of the SIF 3.0 Framework.</w:t>
-      </w:r>
-    </w:p>
-    <w:p>
-      <w:pPr>
         <w:pStyle w:val="Heading2"/>
       </w:pPr>
-      <w:bookmarkStart w:id="14" w:name="_Toc492154832"/>
-      <w:r>
-        <w:t>log4Net and slf4Net configuration</w:t>
+      <w:bookmarkStart w:id="14" w:name="_Toc492154833"/>
+      <w:r>
+        <w:t>NHibernate configuration</w:t>
       </w:r>
       <w:bookmarkEnd w:id="14"/>
     </w:p>
@@ -2753,39 +2849,55 @@
         <w:ind w:left="0"/>
       </w:pPr>
       <w:r>
-        <w:t xml:space="preserve">Installation of the slf4Net and log4Net NuGet packages would have updated the </w:t>
+        <w:t>Copy the SifFramework.cfg.xml NHibernate configuration file from the Templates directory of the SIF 3.0 Framework into this project. Ensure the “Copy to Output Directory” file property is set to “</w:t>
+      </w:r>
+      <w:r>
+        <w:t>Copy always</w:t>
+      </w:r>
+      <w:r>
+        <w:t>”.</w:t>
+      </w:r>
+      <w:r>
+        <w:t xml:space="preserve"> </w:t>
+      </w:r>
+      <w:r>
+        <w:t>Within the configuration file, the “</w:t>
       </w:r>
       <w:proofErr w:type="spellStart"/>
-      <w:r>
-        <w:t>Web.config</w:t>
+      <w:proofErr w:type="gramStart"/>
+      <w:r>
+        <w:t>connection.connection</w:t>
+      </w:r>
+      <w:proofErr w:type="gramEnd"/>
+      <w:r>
+        <w:t>_string</w:t>
       </w:r>
       <w:proofErr w:type="spellEnd"/>
       <w:r>
-        <w:t xml:space="preserve"> file with appropriate configuration</w:t>
-      </w:r>
-      <w:r>
-        <w:t xml:space="preserve"> settings</w:t>
-      </w:r>
-      <w:r>
-        <w:t>.</w:t>
-      </w:r>
-      <w:r>
-        <w:t xml:space="preserve"> Copy the log4net.config configuration file from the Templates directory of the SIF 3.0 Framework into this project. Ensure the “Copy to Output Directory” file property is set to “</w:t>
-      </w:r>
-      <w:r>
-        <w:t>Copy always</w:t>
-      </w:r>
-      <w:r>
-        <w:t>”.</w:t>
+        <w:t xml:space="preserve">” property needs to reference the same database as that used by the </w:t>
+      </w:r>
+      <w:proofErr w:type="spellStart"/>
+      <w:r>
+        <w:t>EnvironmentProvider</w:t>
+      </w:r>
+      <w:proofErr w:type="spellEnd"/>
+      <w:r>
+        <w:t xml:space="preserve"> included in the SIF 3.0 Framework.</w:t>
+      </w:r>
+      <w:r>
+        <w:t xml:space="preserve"> When using the default SQLite database, the connection string defines a relative path from your SIF Provider.</w:t>
       </w:r>
     </w:p>
     <w:p>
       <w:pPr>
-        <w:pStyle w:val="Heading2"/>
-      </w:pPr>
-      <w:bookmarkStart w:id="15" w:name="_Toc492154833"/>
-      <w:r>
-        <w:t>NHibernate configuration</w:t>
+        <w:pStyle w:val="Heading1"/>
+      </w:pPr>
+      <w:bookmarkStart w:id="15" w:name="_Toc492154834"/>
+      <w:r>
+        <w:t xml:space="preserve">Define the </w:t>
+      </w:r>
+      <w:r>
+        <w:t>SIF Data Model Object</w:t>
       </w:r>
       <w:bookmarkEnd w:id="15"/>
     </w:p>
@@ -2795,80 +2907,25 @@
         <w:ind w:left="0"/>
       </w:pPr>
       <w:r>
-        <w:t>Copy the SifFramework.cfg.xml NHibernate configuration file from the Templates directory of the SIF 3.0 Framework into this project. Ensure the “Copy to Output Directory” file property is set to “</w:t>
-      </w:r>
-      <w:r>
-        <w:t>Copy always</w:t>
-      </w:r>
-      <w:r>
-        <w:t>”.</w:t>
-      </w:r>
-      <w:r>
-        <w:t xml:space="preserve"> </w:t>
-      </w:r>
-      <w:r>
-        <w:t>Within the configuration file, the “</w:t>
-      </w:r>
-      <w:proofErr w:type="spellStart"/>
-      <w:proofErr w:type="gramStart"/>
-      <w:r>
-        <w:t>connection.connection</w:t>
-      </w:r>
-      <w:proofErr w:type="gramEnd"/>
-      <w:r>
-        <w:t>_string</w:t>
-      </w:r>
-      <w:proofErr w:type="spellEnd"/>
-      <w:r>
-        <w:t xml:space="preserve">” property needs to reference the same database as that used by the </w:t>
-      </w:r>
-      <w:proofErr w:type="spellStart"/>
-      <w:r>
-        <w:t>EnvironmentProvider</w:t>
-      </w:r>
-      <w:proofErr w:type="spellEnd"/>
-      <w:r>
-        <w:t xml:space="preserve"> included in the SIF 3.0 Framework.</w:t>
-      </w:r>
-      <w:r>
-        <w:t xml:space="preserve"> When using the default SQLite database, the connection string defines a relative path from your SIF Provider.</w:t>
-      </w:r>
-    </w:p>
-    <w:p>
-      <w:pPr>
-        <w:pStyle w:val="Heading1"/>
-      </w:pPr>
-      <w:bookmarkStart w:id="16" w:name="_Toc492154834"/>
-      <w:r>
-        <w:t xml:space="preserve">Define the </w:t>
-      </w:r>
-      <w:r>
-        <w:t>SIF Data Model Object</w:t>
-      </w:r>
+        <w:t>For</w:t>
+      </w:r>
+      <w:r>
+        <w:t xml:space="preserve"> the</w:t>
+      </w:r>
+      <w:r>
+        <w:t xml:space="preserve"> implement</w:t>
+      </w:r>
+      <w:r>
+        <w:t>at</w:t>
+      </w:r>
+      <w:bookmarkStart w:id="16" w:name="_GoBack"/>
       <w:bookmarkEnd w:id="16"/>
-    </w:p>
-    <w:p>
-      <w:pPr>
-        <w:pStyle w:val="Body1"/>
-        <w:ind w:left="0"/>
-      </w:pPr>
-      <w:r>
-        <w:t>For</w:t>
-      </w:r>
-      <w:r>
-        <w:t xml:space="preserve"> the</w:t>
-      </w:r>
-      <w:r>
-        <w:t xml:space="preserve"> </w:t>
-      </w:r>
-      <w:proofErr w:type="spellStart"/>
-      <w:r>
-        <w:t>implementi</w:t>
+      <w:r>
+        <w:t>i</w:t>
       </w:r>
       <w:r>
         <w:t>on</w:t>
       </w:r>
-      <w:proofErr w:type="spellEnd"/>
       <w:r>
         <w:t xml:space="preserve"> </w:t>
       </w:r>
@@ -4117,15 +4174,25 @@
     <w:r>
       <w:instrText xml:space="preserve"> QUOTE "Revision: " </w:instrText>
     </w:r>
-    <w:fldSimple w:instr=" DOCPROPERTY &quot;Revision&quot; ">
-      <w:r>
-        <w:instrText>1.0</w:instrText>
-      </w:r>
-    </w:fldSimple>
     <w:r>
       <w:fldChar w:fldCharType="begin"/>
     </w:r>
     <w:r>
+      <w:instrText xml:space="preserve"> DOCPROPERTY "Revision" </w:instrText>
+    </w:r>
+    <w:r>
+      <w:fldChar w:fldCharType="separate"/>
+    </w:r>
+    <w:r>
+      <w:instrText>1.0</w:instrText>
+    </w:r>
+    <w:r>
+      <w:fldChar w:fldCharType="end"/>
+    </w:r>
+    <w:r>
+      <w:fldChar w:fldCharType="begin"/>
+    </w:r>
+    <w:r>
       <w:instrText xml:space="preserve"> </w:instrText>
     </w:r>
     <w:r>
@@ -4134,11 +4201,21 @@
     <w:r>
       <w:instrText xml:space="preserve">F </w:instrText>
     </w:r>
-    <w:fldSimple w:instr=" DOCPROPERTY &quot;Status&quot; ">
-      <w:r>
-        <w:instrText>final</w:instrText>
-      </w:r>
-    </w:fldSimple>
+    <w:r>
+      <w:fldChar w:fldCharType="begin"/>
+    </w:r>
+    <w:r>
+      <w:instrText xml:space="preserve"> DOCPROPERTY "Status" </w:instrText>
+    </w:r>
+    <w:r>
+      <w:fldChar w:fldCharType="separate"/>
+    </w:r>
+    <w:r>
+      <w:instrText>final</w:instrText>
+    </w:r>
+    <w:r>
+      <w:fldChar w:fldCharType="end"/>
+    </w:r>
     <w:r>
       <w:instrText xml:space="preserve"> = "draft" " (</w:instrText>
     </w:r>
@@ -4195,19 +4272,39 @@
     <w:r>
       <w:tab/>
     </w:r>
-    <w:fldSimple w:instr=" DOCPROPERTY &quot;Title&quot; ">
-      <w:r>
-        <w:t>Implementing a SIF Provider</w:t>
-      </w:r>
-    </w:fldSimple>
+    <w:r>
+      <w:fldChar w:fldCharType="begin"/>
+    </w:r>
+    <w:r>
+      <w:instrText xml:space="preserve"> DOCPROPERTY "Title" </w:instrText>
+    </w:r>
+    <w:r>
+      <w:fldChar w:fldCharType="separate"/>
+    </w:r>
+    <w:r>
+      <w:t>Implementing a SIF Provider</w:t>
+    </w:r>
+    <w:r>
+      <w:fldChar w:fldCharType="end"/>
+    </w:r>
     <w:r>
       <w:t xml:space="preserve"> (</w:t>
     </w:r>
-    <w:fldSimple w:instr=" DOCPROPERTY &quot;SystemAbbreviation&quot; ">
-      <w:r>
-        <w:t>SIF3-PROV</w:t>
-      </w:r>
-    </w:fldSimple>
+    <w:r>
+      <w:fldChar w:fldCharType="begin"/>
+    </w:r>
+    <w:r>
+      <w:instrText xml:space="preserve"> DOCPROPERTY "SystemAbbreviation" </w:instrText>
+    </w:r>
+    <w:r>
+      <w:fldChar w:fldCharType="separate"/>
+    </w:r>
+    <w:r>
+      <w:t>SIF3-PROV</w:t>
+    </w:r>
+    <w:r>
+      <w:fldChar w:fldCharType="end"/>
+    </w:r>
     <w:r>
       <w:t>)</w:t>
     </w:r>
@@ -4238,11 +4335,21 @@
       <w:tab/>
       <w:t xml:space="preserve">Version </w:t>
     </w:r>
-    <w:fldSimple w:instr=" DOCPROPERTY &quot;SystemVersion&quot; ">
-      <w:r>
-        <w:t>3.2.1.4</w:t>
-      </w:r>
-    </w:fldSimple>
+    <w:r>
+      <w:fldChar w:fldCharType="begin"/>
+    </w:r>
+    <w:r>
+      <w:instrText xml:space="preserve"> DOCPROPERTY "SystemVersion" </w:instrText>
+    </w:r>
+    <w:r>
+      <w:fldChar w:fldCharType="separate"/>
+    </w:r>
+    <w:r>
+      <w:t>3.2.1.4</w:t>
+    </w:r>
+    <w:r>
+      <w:fldChar w:fldCharType="end"/>
+    </w:r>
   </w:p>
   <w:p>
     <w:pPr>
@@ -4273,14 +4380,27 @@
     <w:r>
       <w:t xml:space="preserve"> of </w:t>
     </w:r>
-    <w:fldSimple w:instr=" NUMPAGES ">
-      <w:r>
-        <w:rPr>
-          <w:noProof/>
-        </w:rPr>
-        <w:t>8</w:t>
-      </w:r>
-    </w:fldSimple>
+    <w:r>
+      <w:fldChar w:fldCharType="begin"/>
+    </w:r>
+    <w:r>
+      <w:instrText xml:space="preserve"> NUMPAGES </w:instrText>
+    </w:r>
+    <w:r>
+      <w:fldChar w:fldCharType="separate"/>
+    </w:r>
+    <w:r>
+      <w:rPr>
+        <w:noProof/>
+      </w:rPr>
+      <w:t>8</w:t>
+    </w:r>
+    <w:r>
+      <w:rPr>
+        <w:noProof/>
+      </w:rPr>
+      <w:fldChar w:fldCharType="end"/>
+    </w:r>
     <w:r>
       <w:rPr>
         <w:noProof/>
@@ -4349,7 +4469,7 @@
         </mc:Choice>
         <mc:Fallback>
           <w:pict>
-            <v:line w14:anchorId="70204B8B" id="Line 101" o:spid="_x0000_s1026" style="position:absolute;z-index:251666432;visibility:visible;mso-wrap-style:square;mso-width-percent:0;mso-height-percent:0;mso-wrap-distance-left:9pt;mso-wrap-distance-top:0;mso-wrap-distance-right:9pt;mso-wrap-distance-bottom:0;mso-position-horizontal:absolute;mso-position-horizontal-relative:page;mso-position-vertical:absolute;mso-position-vertical-relative:page;mso-width-percent:0;mso-height-percent:0;mso-width-relative:page;mso-height-relative:page" from="56.7pt,785.3pt" to="524.4pt,785.3pt" o:gfxdata="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" o:allowincell="f" o:allowoverlap="f" strokeweight=".5pt">
+            <v:line w14:anchorId="6159FFC2" id="Line 101" o:spid="_x0000_s1026" style="position:absolute;z-index:251666432;visibility:visible;mso-wrap-style:square;mso-width-percent:0;mso-height-percent:0;mso-wrap-distance-left:9pt;mso-wrap-distance-top:0;mso-wrap-distance-right:9pt;mso-wrap-distance-bottom:0;mso-position-horizontal:absolute;mso-position-horizontal-relative:page;mso-position-vertical:absolute;mso-position-vertical-relative:page;mso-width-percent:0;mso-height-percent:0;mso-width-relative:page;mso-height-relative:page" from="56.7pt,785.3pt" to="524.4pt,785.3pt" o:gfxdata="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" o:allowincell="f" o:allowoverlap="f" strokeweight=".5pt">
               <w10:wrap anchorx="page" anchory="page"/>
               <w10:anchorlock/>
             </v:line>
@@ -4367,19 +4487,39 @@
     <w:pPr>
       <w:pStyle w:val="Footer"/>
     </w:pPr>
-    <w:fldSimple w:instr=" DOCPROPERTY &quot;SystemAbbreviation&quot; ">
-      <w:r>
-        <w:t>SIF3-PROV</w:t>
-      </w:r>
-    </w:fldSimple>
+    <w:r>
+      <w:fldChar w:fldCharType="begin"/>
+    </w:r>
+    <w:r>
+      <w:instrText xml:space="preserve"> DOCPROPERTY "SystemAbbreviation" </w:instrText>
+    </w:r>
+    <w:r>
+      <w:fldChar w:fldCharType="separate"/>
+    </w:r>
+    <w:r>
+      <w:t>SIF3-PROV</w:t>
+    </w:r>
+    <w:r>
+      <w:fldChar w:fldCharType="end"/>
+    </w:r>
     <w:r>
       <w:t xml:space="preserve"> Version </w:t>
     </w:r>
-    <w:fldSimple w:instr=" DOCPROPERTY &quot;SystemVersion&quot; ">
-      <w:r>
-        <w:t>3.2.1.4</w:t>
-      </w:r>
-    </w:fldSimple>
+    <w:r>
+      <w:fldChar w:fldCharType="begin"/>
+    </w:r>
+    <w:r>
+      <w:instrText xml:space="preserve"> DOCPROPERTY "SystemVersion" </w:instrText>
+    </w:r>
+    <w:r>
+      <w:fldChar w:fldCharType="separate"/>
+    </w:r>
+    <w:r>
+      <w:t>3.2.1.4</w:t>
+    </w:r>
+    <w:r>
+      <w:fldChar w:fldCharType="end"/>
+    </w:r>
     <w:r>
       <w:tab/>
     </w:r>
@@ -4392,15 +4532,25 @@
     <w:r>
       <w:instrText xml:space="preserve"> QUOTE "Revision: " </w:instrText>
     </w:r>
-    <w:fldSimple w:instr=" DOCPROPERTY &quot;Revision&quot; ">
-      <w:r>
-        <w:instrText>1.0</w:instrText>
-      </w:r>
-    </w:fldSimple>
     <w:r>
       <w:fldChar w:fldCharType="begin"/>
     </w:r>
     <w:r>
+      <w:instrText xml:space="preserve"> DOCPROPERTY "Revision" </w:instrText>
+    </w:r>
+    <w:r>
+      <w:fldChar w:fldCharType="separate"/>
+    </w:r>
+    <w:r>
+      <w:instrText>1.0</w:instrText>
+    </w:r>
+    <w:r>
+      <w:fldChar w:fldCharType="end"/>
+    </w:r>
+    <w:r>
+      <w:fldChar w:fldCharType="begin"/>
+    </w:r>
+    <w:r>
       <w:instrText xml:space="preserve"> </w:instrText>
     </w:r>
     <w:r>
@@ -4409,11 +4559,21 @@
     <w:r>
       <w:instrText xml:space="preserve">F </w:instrText>
     </w:r>
-    <w:fldSimple w:instr=" DOCPROPERTY &quot;Status&quot; ">
-      <w:r>
-        <w:instrText>final</w:instrText>
-      </w:r>
-    </w:fldSimple>
+    <w:r>
+      <w:fldChar w:fldCharType="begin"/>
+    </w:r>
+    <w:r>
+      <w:instrText xml:space="preserve"> DOCPROPERTY "Status" </w:instrText>
+    </w:r>
+    <w:r>
+      <w:fldChar w:fldCharType="separate"/>
+    </w:r>
+    <w:r>
+      <w:instrText>final</w:instrText>
+    </w:r>
+    <w:r>
+      <w:fldChar w:fldCharType="end"/>
+    </w:r>
     <w:r>
       <w:instrText xml:space="preserve"> = "draft" " (</w:instrText>
     </w:r>
@@ -4469,11 +4629,21 @@
     <w:pPr>
       <w:pStyle w:val="Footer"/>
     </w:pPr>
-    <w:fldSimple w:instr=" DOCPROPERTY &quot;Title&quot; ">
-      <w:r>
-        <w:t>Implementing a SIF Provider</w:t>
-      </w:r>
-    </w:fldSimple>
+    <w:r>
+      <w:fldChar w:fldCharType="begin"/>
+    </w:r>
+    <w:r>
+      <w:instrText xml:space="preserve"> DOCPROPERTY "Title" </w:instrText>
+    </w:r>
+    <w:r>
+      <w:fldChar w:fldCharType="separate"/>
+    </w:r>
+    <w:r>
+      <w:t>Implementing a SIF Provider</w:t>
+    </w:r>
+    <w:r>
+      <w:fldChar w:fldCharType="end"/>
+    </w:r>
     <w:r>
       <w:tab/>
     </w:r>
@@ -4525,14 +4695,27 @@
     <w:r>
       <w:t xml:space="preserve"> of </w:t>
     </w:r>
-    <w:fldSimple w:instr=" NUMPAGES ">
-      <w:r>
-        <w:rPr>
-          <w:noProof/>
-        </w:rPr>
-        <w:t>8</w:t>
-      </w:r>
-    </w:fldSimple>
+    <w:r>
+      <w:fldChar w:fldCharType="begin"/>
+    </w:r>
+    <w:r>
+      <w:instrText xml:space="preserve"> NUMPAGES </w:instrText>
+    </w:r>
+    <w:r>
+      <w:fldChar w:fldCharType="separate"/>
+    </w:r>
+    <w:r>
+      <w:rPr>
+        <w:noProof/>
+      </w:rPr>
+      <w:t>8</w:t>
+    </w:r>
+    <w:r>
+      <w:rPr>
+        <w:noProof/>
+      </w:rPr>
+      <w:fldChar w:fldCharType="end"/>
+    </w:r>
     <w:r>
       <w:rPr>
         <w:noProof/>
@@ -4601,7 +4784,7 @@
         </mc:Choice>
         <mc:Fallback>
           <w:pict>
-            <v:line w14:anchorId="70081B82" id="Line 100" o:spid="_x0000_s1026" style="position:absolute;z-index:251651072;visibility:visible;mso-wrap-style:square;mso-width-percent:0;mso-height-percent:0;mso-wrap-distance-left:9pt;mso-wrap-distance-top:0;mso-wrap-distance-right:9pt;mso-wrap-distance-bottom:0;mso-position-horizontal:absolute;mso-position-horizontal-relative:page;mso-position-vertical:absolute;mso-position-vertical-relative:page;mso-width-percent:0;mso-height-percent:0;mso-width-relative:page;mso-height-relative:page" from="70.9pt,785.3pt" to="538.6pt,785.3pt" o:gfxdata="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" o:allowincell="f" o:allowoverlap="f" strokeweight=".5pt">
+            <v:line w14:anchorId="36701D0F" id="Line 100" o:spid="_x0000_s1026" style="position:absolute;z-index:251651072;visibility:visible;mso-wrap-style:square;mso-width-percent:0;mso-height-percent:0;mso-wrap-distance-left:9pt;mso-wrap-distance-top:0;mso-wrap-distance-right:9pt;mso-wrap-distance-bottom:0;mso-position-horizontal:absolute;mso-position-horizontal-relative:page;mso-position-vertical:absolute;mso-position-vertical-relative:page;mso-width-percent:0;mso-height-percent:0;mso-width-relative:page;mso-height-relative:page" from="70.9pt,785.3pt" to="538.6pt,785.3pt" o:gfxdata="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" o:allowincell="f" o:allowoverlap="f" strokeweight=".5pt">
               <w10:wrap anchorx="page" anchory="page"/>
               <w10:anchorlock/>
             </v:line>
@@ -4706,7 +4889,7 @@
         </mc:Choice>
         <mc:Fallback>
           <w:pict>
-            <v:line w14:anchorId="0A0A4E18" id="Line 102" o:spid="_x0000_s1026" style="position:absolute;z-index:251656192;visibility:visible;mso-wrap-style:square;mso-width-percent:0;mso-height-percent:0;mso-wrap-distance-left:9pt;mso-wrap-distance-top:0;mso-wrap-distance-right:9pt;mso-wrap-distance-bottom:0;mso-position-horizontal:absolute;mso-position-horizontal-relative:page;mso-position-vertical:absolute;mso-position-vertical-relative:page;mso-width-percent:0;mso-height-percent:0;mso-width-relative:page;mso-height-relative:page" from="56.7pt,70.9pt" to="524.4pt,70.9pt" o:gfxdata="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" o:allowincell="f" o:allowoverlap="f" strokeweight=".5pt">
+            <v:line w14:anchorId="3B091237" id="Line 102" o:spid="_x0000_s1026" style="position:absolute;z-index:251656192;visibility:visible;mso-wrap-style:square;mso-width-percent:0;mso-height-percent:0;mso-wrap-distance-left:9pt;mso-wrap-distance-top:0;mso-wrap-distance-right:9pt;mso-wrap-distance-bottom:0;mso-position-horizontal:absolute;mso-position-horizontal-relative:page;mso-position-vertical:absolute;mso-position-vertical-relative:page;mso-width-percent:0;mso-height-percent:0;mso-width-relative:page;mso-height-relative:page" from="56.7pt,70.9pt" to="524.4pt,70.9pt" o:gfxdata="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" o:allowincell="f" o:allowoverlap="f" strokeweight=".5pt">
               <w10:wrap anchorx="page" anchory="page"/>
               <w10:anchorlock/>
             </v:line>
@@ -4714,11 +4897,21 @@
         </mc:Fallback>
       </mc:AlternateContent>
     </w:r>
-    <w:fldSimple w:instr=" DOCPROPERTY &quot;SystemTitle&quot; ">
-      <w:r>
-        <w:t>SIF 3.0 Framework</w:t>
-      </w:r>
-    </w:fldSimple>
+    <w:r>
+      <w:fldChar w:fldCharType="begin"/>
+    </w:r>
+    <w:r>
+      <w:instrText xml:space="preserve"> DOCPROPERTY "SystemTitle" </w:instrText>
+    </w:r>
+    <w:r>
+      <w:fldChar w:fldCharType="separate"/>
+    </w:r>
+    <w:r>
+      <w:t>SIF 3.0 Framework</w:t>
+    </w:r>
+    <w:r>
+      <w:fldChar w:fldCharType="end"/>
+    </w:r>
     <w:r>
       <w:tab/>
     </w:r>
@@ -4909,7 +5102,7 @@
         </mc:Choice>
         <mc:Fallback>
           <w:pict>
-            <v:line w14:anchorId="58A83F01" id="Line 103" o:spid="_x0000_s1026" style="position:absolute;z-index:251661312;visibility:visible;mso-wrap-style:square;mso-width-percent:0;mso-height-percent:0;mso-wrap-distance-left:9pt;mso-wrap-distance-top:0;mso-wrap-distance-right:9pt;mso-wrap-distance-bottom:0;mso-position-horizontal:absolute;mso-position-horizontal-relative:page;mso-position-vertical:absolute;mso-position-vertical-relative:page;mso-width-percent:0;mso-height-percent:0;mso-width-relative:page;mso-height-relative:page" from="70.9pt,70.9pt" to="538.6pt,70.9pt" o:gfxdata="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" o:allowincell="f" o:allowoverlap="f" strokeweight=".5pt">
+            <v:line w14:anchorId="5B95BDD8" id="Line 103" o:spid="_x0000_s1026" style="position:absolute;z-index:251661312;visibility:visible;mso-wrap-style:square;mso-width-percent:0;mso-height-percent:0;mso-wrap-distance-left:9pt;mso-wrap-distance-top:0;mso-wrap-distance-right:9pt;mso-wrap-distance-bottom:0;mso-position-horizontal:absolute;mso-position-horizontal-relative:page;mso-position-vertical:absolute;mso-position-vertical-relative:page;mso-width-percent:0;mso-height-percent:0;mso-width-relative:page;mso-height-relative:page" from="70.9pt,70.9pt" to="538.6pt,70.9pt" o:gfxdata="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" o:allowincell="f" o:allowoverlap="f" strokeweight=".5pt">
               <w10:wrap anchorx="page" anchory="page"/>
               <w10:anchorlock/>
             </v:line>
@@ -4923,11 +5116,21 @@
     <w:r>
       <w:tab/>
     </w:r>
-    <w:fldSimple w:instr=" DOCPROPERTY &quot;SystemTitle&quot; ">
-      <w:r>
-        <w:t>SIF 3.0 Framework</w:t>
-      </w:r>
-    </w:fldSimple>
+    <w:r>
+      <w:fldChar w:fldCharType="begin"/>
+    </w:r>
+    <w:r>
+      <w:instrText xml:space="preserve"> DOCPROPERTY "SystemTitle" </w:instrText>
+    </w:r>
+    <w:r>
+      <w:fldChar w:fldCharType="separate"/>
+    </w:r>
+    <w:r>
+      <w:t>SIF 3.0 Framework</w:t>
+    </w:r>
+    <w:r>
+      <w:fldChar w:fldCharType="end"/>
+    </w:r>
   </w:p>
 </w:hdr>
 </file>
@@ -12570,7 +12773,7 @@
 </file>
 
 <file path=customXml/itemProps1.xml><?xml version="1.0" encoding="utf-8"?>
-<ds:datastoreItem xmlns:ds="http://schemas.openxmlformats.org/officeDocument/2006/customXml" ds:itemID="{E13B3227-94EB-40C2-8D38-8BA3A4475885}">
+<ds:datastoreItem xmlns:ds="http://schemas.openxmlformats.org/officeDocument/2006/customXml" ds:itemID="{6EF0C0B0-4E9D-4FAD-BBB7-2582C118EFC2}">
   <ds:schemaRefs>
     <ds:schemaRef ds:uri="http://schemas.openxmlformats.org/officeDocument/2006/bibliography"/>
   </ds:schemaRefs>

--- a/Documentation/Developer Guides/Implementing a SIF Provider.docx
+++ b/Documentation/Developer Guides/Implementing a SIF Provider.docx
@@ -36,41 +36,21 @@
       <w:r>
         <w:t xml:space="preserve">ersion </w:t>
       </w:r>
-      <w:r>
-        <w:fldChar w:fldCharType="begin"/>
-      </w:r>
-      <w:r>
-        <w:instrText xml:space="preserve"> DOCPROPERTY "SystemVersion" </w:instrText>
-      </w:r>
-      <w:r>
-        <w:fldChar w:fldCharType="separate"/>
-      </w:r>
-      <w:r>
-        <w:t>3.2.1.3</w:t>
-      </w:r>
-      <w:r>
-        <w:fldChar w:fldCharType="end"/>
-      </w:r>
+      <w:fldSimple w:instr=" DOCPROPERTY &quot;SystemVersion&quot; ">
+        <w:r>
+          <w:t>3.2.1.5</w:t>
+        </w:r>
+      </w:fldSimple>
     </w:p>
     <w:p>
       <w:pPr>
         <w:pStyle w:val="DocumentTitleBlock"/>
       </w:pPr>
-      <w:r>
-        <w:fldChar w:fldCharType="begin"/>
-      </w:r>
-      <w:r>
-        <w:instrText xml:space="preserve"> DOCPROPERTY "Title" </w:instrText>
-      </w:r>
-      <w:r>
-        <w:fldChar w:fldCharType="separate"/>
-      </w:r>
-      <w:r>
-        <w:t>Implementing a SIF Provider</w:t>
-      </w:r>
-      <w:r>
-        <w:fldChar w:fldCharType="end"/>
-      </w:r>
+      <w:fldSimple w:instr=" DOCPROPERTY &quot;Title&quot; ">
+        <w:r>
+          <w:t>Implementing a SIF Provider</w:t>
+        </w:r>
+      </w:fldSimple>
     </w:p>
     <w:p>
       <w:pPr>
@@ -94,21 +74,11 @@
       <w:r>
         <w:t xml:space="preserve"> </w:t>
       </w:r>
-      <w:r>
-        <w:fldChar w:fldCharType="begin"/>
-      </w:r>
-      <w:r>
-        <w:instrText xml:space="preserve"> DOCPROPERTY "Author" </w:instrText>
-      </w:r>
-      <w:r>
-        <w:fldChar w:fldCharType="separate"/>
-      </w:r>
-      <w:r>
-        <w:t>Rafidzal Rafiq</w:t>
-      </w:r>
-      <w:r>
-        <w:fldChar w:fldCharType="end"/>
-      </w:r>
+      <w:fldSimple w:instr=" DOCPROPERTY &quot;Author&quot; ">
+        <w:r>
+          <w:t>Rafidzal Rafiq</w:t>
+        </w:r>
+      </w:fldSimple>
       <w:r>
         <w:t xml:space="preserve">, </w:t>
       </w:r>
@@ -164,7 +134,7 @@
         <w:fldChar w:fldCharType="separate"/>
       </w:r>
       <w:r>
-        <w:t>1.0</w:t>
+        <w:t>1.2</w:t>
       </w:r>
       <w:r>
         <w:fldChar w:fldCharType="end"/>
@@ -181,21 +151,11 @@
       <w:r>
         <w:instrText xml:space="preserve">F </w:instrText>
       </w:r>
-      <w:r>
-        <w:fldChar w:fldCharType="begin"/>
-      </w:r>
-      <w:r>
-        <w:instrText xml:space="preserve"> DOCPROPERTY "Status" </w:instrText>
-      </w:r>
-      <w:r>
-        <w:fldChar w:fldCharType="separate"/>
-      </w:r>
-      <w:r>
-        <w:instrText>final</w:instrText>
-      </w:r>
-      <w:r>
-        <w:fldChar w:fldCharType="end"/>
-      </w:r>
+      <w:fldSimple w:instr=" DOCPROPERTY &quot;Status&quot; ">
+        <w:r>
+          <w:instrText>final</w:instrText>
+        </w:r>
+      </w:fldSimple>
       <w:r>
         <w:instrText xml:space="preserve"> = "draft" " (</w:instrText>
       </w:r>
@@ -273,7 +233,7 @@
         <w:fldChar w:fldCharType="separate"/>
       </w:r>
       <w:r>
-        <w:t>Aug 2017</w:t>
+        <w:t>Dec 2017</w:t>
       </w:r>
       <w:r>
         <w:fldChar w:fldCharType="end"/>
@@ -308,21 +268,11 @@
       <w:r>
         <w:t xml:space="preserve">, </w:t>
       </w:r>
-      <w:r>
-        <w:fldChar w:fldCharType="begin"/>
-      </w:r>
-      <w:r>
-        <w:instrText xml:space="preserve"> DOCPROPERTY "Company" </w:instrText>
-      </w:r>
-      <w:r>
-        <w:fldChar w:fldCharType="separate"/>
-      </w:r>
-      <w:r>
-        <w:t>Systemic Pty Ltd</w:t>
-      </w:r>
-      <w:r>
-        <w:fldChar w:fldCharType="end"/>
-      </w:r>
+      <w:fldSimple w:instr=" DOCPROPERTY &quot;Company&quot; ">
+        <w:r>
+          <w:t>Systemic Pty Ltd</w:t>
+        </w:r>
+      </w:fldSimple>
     </w:p>
     <w:p>
       <w:pPr>
@@ -382,7 +332,7 @@
         <w:rPr>
           <w:noProof/>
         </w:rPr>
-        <w:instrText xml:space="preserve"> PAGEREF _Toc492154819 \h </w:instrText>
+        <w:instrText xml:space="preserve"> PAGEREF _Toc500138590 \h </w:instrText>
       </w:r>
       <w:r>
         <w:rPr>
@@ -445,7 +395,7 @@
         <w:rPr>
           <w:noProof/>
         </w:rPr>
-        <w:instrText xml:space="preserve"> PAGEREF _Toc492154820 \h </w:instrText>
+        <w:instrText xml:space="preserve"> PAGEREF _Toc500138591 \h </w:instrText>
       </w:r>
       <w:r>
         <w:rPr>
@@ -508,7 +458,7 @@
         <w:rPr>
           <w:noProof/>
         </w:rPr>
-        <w:instrText xml:space="preserve"> PAGEREF _Toc492154821 \h </w:instrText>
+        <w:instrText xml:space="preserve"> PAGEREF _Toc500138592 \h </w:instrText>
       </w:r>
       <w:r>
         <w:rPr>
@@ -571,7 +521,7 @@
         <w:rPr>
           <w:noProof/>
         </w:rPr>
-        <w:instrText xml:space="preserve"> PAGEREF _Toc492154822 \h </w:instrText>
+        <w:instrText xml:space="preserve"> PAGEREF _Toc500138593 \h </w:instrText>
       </w:r>
       <w:r>
         <w:rPr>
@@ -634,7 +584,7 @@
         <w:rPr>
           <w:noProof/>
         </w:rPr>
-        <w:instrText xml:space="preserve"> PAGEREF _Toc492154823 \h </w:instrText>
+        <w:instrText xml:space="preserve"> PAGEREF _Toc500138594 \h </w:instrText>
       </w:r>
       <w:r>
         <w:rPr>
@@ -697,7 +647,7 @@
         <w:rPr>
           <w:noProof/>
         </w:rPr>
-        <w:instrText xml:space="preserve"> PAGEREF _Toc492154824 \h </w:instrText>
+        <w:instrText xml:space="preserve"> PAGEREF _Toc500138595 \h </w:instrText>
       </w:r>
       <w:r>
         <w:rPr>
@@ -760,7 +710,7 @@
         <w:rPr>
           <w:noProof/>
         </w:rPr>
-        <w:instrText xml:space="preserve"> PAGEREF _Toc492154825 \h </w:instrText>
+        <w:instrText xml:space="preserve"> PAGEREF _Toc500138596 \h </w:instrText>
       </w:r>
       <w:r>
         <w:rPr>
@@ -823,7 +773,7 @@
         <w:rPr>
           <w:noProof/>
         </w:rPr>
-        <w:instrText xml:space="preserve"> PAGEREF _Toc492154826 \h </w:instrText>
+        <w:instrText xml:space="preserve"> PAGEREF _Toc500138597 \h </w:instrText>
       </w:r>
       <w:r>
         <w:rPr>
@@ -886,7 +836,7 @@
         <w:rPr>
           <w:noProof/>
         </w:rPr>
-        <w:instrText xml:space="preserve"> PAGEREF _Toc492154827 \h </w:instrText>
+        <w:instrText xml:space="preserve"> PAGEREF _Toc500138598 \h </w:instrText>
       </w:r>
       <w:r>
         <w:rPr>
@@ -949,7 +899,7 @@
         <w:rPr>
           <w:noProof/>
         </w:rPr>
-        <w:instrText xml:space="preserve"> PAGEREF _Toc492154828 \h </w:instrText>
+        <w:instrText xml:space="preserve"> PAGEREF _Toc500138599 \h </w:instrText>
       </w:r>
       <w:r>
         <w:rPr>
@@ -1012,7 +962,7 @@
         <w:rPr>
           <w:noProof/>
         </w:rPr>
-        <w:instrText xml:space="preserve"> PAGEREF _Toc492154829 \h </w:instrText>
+        <w:instrText xml:space="preserve"> PAGEREF _Toc500138600 \h </w:instrText>
       </w:r>
       <w:r>
         <w:rPr>
@@ -1075,7 +1025,7 @@
         <w:rPr>
           <w:noProof/>
         </w:rPr>
-        <w:instrText xml:space="preserve"> PAGEREF _Toc492154830 \h </w:instrText>
+        <w:instrText xml:space="preserve"> PAGEREF _Toc500138601 \h </w:instrText>
       </w:r>
       <w:r>
         <w:rPr>
@@ -1138,7 +1088,7 @@
         <w:rPr>
           <w:noProof/>
         </w:rPr>
-        <w:instrText xml:space="preserve"> PAGEREF _Toc492154831 \h </w:instrText>
+        <w:instrText xml:space="preserve"> PAGEREF _Toc500138602 \h </w:instrText>
       </w:r>
       <w:r>
         <w:rPr>
@@ -1201,7 +1151,7 @@
         <w:rPr>
           <w:noProof/>
         </w:rPr>
-        <w:instrText xml:space="preserve"> PAGEREF _Toc492154832 \h </w:instrText>
+        <w:instrText xml:space="preserve"> PAGEREF _Toc500138603 \h </w:instrText>
       </w:r>
       <w:r>
         <w:rPr>
@@ -1264,7 +1214,7 @@
         <w:rPr>
           <w:noProof/>
         </w:rPr>
-        <w:instrText xml:space="preserve"> PAGEREF _Toc492154833 \h </w:instrText>
+        <w:instrText xml:space="preserve"> PAGEREF _Toc500138604 \h </w:instrText>
       </w:r>
       <w:r>
         <w:rPr>
@@ -1327,7 +1277,7 @@
         <w:rPr>
           <w:noProof/>
         </w:rPr>
-        <w:instrText xml:space="preserve"> PAGEREF _Toc492154834 \h </w:instrText>
+        <w:instrText xml:space="preserve"> PAGEREF _Toc500138605 \h </w:instrText>
       </w:r>
       <w:r>
         <w:rPr>
@@ -1390,7 +1340,7 @@
         <w:rPr>
           <w:noProof/>
         </w:rPr>
-        <w:instrText xml:space="preserve"> PAGEREF _Toc492154835 \h </w:instrText>
+        <w:instrText xml:space="preserve"> PAGEREF _Toc500138606 \h </w:instrText>
       </w:r>
       <w:r>
         <w:rPr>
@@ -1453,7 +1403,7 @@
         <w:rPr>
           <w:noProof/>
         </w:rPr>
-        <w:instrText xml:space="preserve"> PAGEREF _Toc492154836 \h </w:instrText>
+        <w:instrText xml:space="preserve"> PAGEREF _Toc500138607 \h </w:instrText>
       </w:r>
       <w:r>
         <w:rPr>
@@ -1516,7 +1466,7 @@
         <w:rPr>
           <w:noProof/>
         </w:rPr>
-        <w:instrText xml:space="preserve"> PAGEREF _Toc492154837 \h </w:instrText>
+        <w:instrText xml:space="preserve"> PAGEREF _Toc500138608 \h </w:instrText>
       </w:r>
       <w:r>
         <w:rPr>
@@ -1579,7 +1529,7 @@
         <w:rPr>
           <w:noProof/>
         </w:rPr>
-        <w:instrText xml:space="preserve"> PAGEREF _Toc492154838 \h </w:instrText>
+        <w:instrText xml:space="preserve"> PAGEREF _Toc500138609 \h </w:instrText>
       </w:r>
       <w:r>
         <w:rPr>
@@ -1642,7 +1592,7 @@
         <w:rPr>
           <w:noProof/>
         </w:rPr>
-        <w:instrText xml:space="preserve"> PAGEREF _Toc492154839 \h </w:instrText>
+        <w:instrText xml:space="preserve"> PAGEREF _Toc500138610 \h </w:instrText>
       </w:r>
       <w:r>
         <w:rPr>
@@ -1705,7 +1655,7 @@
         <w:rPr>
           <w:noProof/>
         </w:rPr>
-        <w:instrText xml:space="preserve"> PAGEREF _Toc492154840 \h </w:instrText>
+        <w:instrText xml:space="preserve"> PAGEREF _Toc500138611 \h </w:instrText>
       </w:r>
       <w:r>
         <w:rPr>
@@ -1768,7 +1718,7 @@
         <w:rPr>
           <w:noProof/>
         </w:rPr>
-        <w:instrText xml:space="preserve"> PAGEREF _Toc492154841 \h </w:instrText>
+        <w:instrText xml:space="preserve"> PAGEREF _Toc500138612 \h </w:instrText>
       </w:r>
       <w:r>
         <w:rPr>
@@ -1831,7 +1781,7 @@
         <w:rPr>
           <w:noProof/>
         </w:rPr>
-        <w:instrText xml:space="preserve"> PAGEREF _Toc492154842 \h </w:instrText>
+        <w:instrText xml:space="preserve"> PAGEREF _Toc500138613 \h </w:instrText>
       </w:r>
       <w:r>
         <w:rPr>
@@ -1894,7 +1844,7 @@
         <w:rPr>
           <w:noProof/>
         </w:rPr>
-        <w:instrText xml:space="preserve"> PAGEREF _Toc492154843 \h </w:instrText>
+        <w:instrText xml:space="preserve"> PAGEREF _Toc500138614 \h </w:instrText>
       </w:r>
       <w:r>
         <w:rPr>
@@ -1937,7 +1887,7 @@
       <w:pPr>
         <w:pStyle w:val="Heading1"/>
       </w:pPr>
-      <w:bookmarkStart w:id="0" w:name="_Toc492154819"/>
+      <w:bookmarkStart w:id="0" w:name="_Toc500138590"/>
       <w:r>
         <w:lastRenderedPageBreak/>
         <w:t>Introduction</w:t>
@@ -1989,6 +1939,11 @@
         </w:numPr>
       </w:pPr>
       <w:r>
+        <w:t xml:space="preserve">SIF Framework </w:t>
+      </w:r>
+      <w:bookmarkStart w:id="1" w:name="_GoBack"/>
+      <w:bookmarkEnd w:id="1"/>
+      <w:r>
         <w:t>Installation and Verification</w:t>
       </w:r>
     </w:p>
@@ -1996,7 +1951,7 @@
       <w:pPr>
         <w:pStyle w:val="Heading1"/>
       </w:pPr>
-      <w:bookmarkStart w:id="1" w:name="_Toc492154820"/>
+      <w:bookmarkStart w:id="2" w:name="_Toc500138591"/>
       <w:r>
         <w:t>P</w:t>
       </w:r>
@@ -2009,7 +1964,7 @@
       <w:r>
         <w:t>libraries</w:t>
       </w:r>
-      <w:bookmarkEnd w:id="1"/>
+      <w:bookmarkEnd w:id="2"/>
     </w:p>
     <w:p>
       <w:pPr>
@@ -2170,11 +2125,11 @@
       <w:pPr>
         <w:pStyle w:val="Heading2"/>
       </w:pPr>
-      <w:bookmarkStart w:id="2" w:name="_Toc492154821"/>
+      <w:bookmarkStart w:id="3" w:name="_Toc500138592"/>
       <w:r>
         <w:t>SIF 3.0 Framework libraries</w:t>
       </w:r>
-      <w:bookmarkEnd w:id="2"/>
+      <w:bookmarkEnd w:id="3"/>
     </w:p>
     <w:p>
       <w:pPr>
@@ -2207,7 +2162,13 @@
       </w:r>
       <w:proofErr w:type="spellEnd"/>
       <w:r>
-        <w:t xml:space="preserve"> 3.2.1\Sif.Framework.dll</w:t>
+        <w:t xml:space="preserve"> 3.</w:t>
+      </w:r>
+      <w:r>
+        <w:t>x.x</w:t>
+      </w:r>
+      <w:r>
+        <w:t>\Sif.Framework.dll</w:t>
       </w:r>
     </w:p>
     <w:p>
@@ -2226,7 +2187,13 @@
       <w:proofErr w:type="spellEnd"/>
       <w:proofErr w:type="gramEnd"/>
       <w:r>
-        <w:t xml:space="preserve"> 3.2.1\Sif.Specification.Infrastructure.dll</w:t>
+        <w:t xml:space="preserve"> 3.</w:t>
+      </w:r>
+      <w:r>
+        <w:t>x.x</w:t>
+      </w:r>
+      <w:r>
+        <w:t>\Sif.Specification.Infrastructure.dll</w:t>
       </w:r>
     </w:p>
     <w:p>
@@ -2254,7 +2221,13 @@
       <w:proofErr w:type="spellEnd"/>
       <w:proofErr w:type="gramEnd"/>
       <w:r>
-        <w:t xml:space="preserve"> 3.4.1\Sif.Specification.DataModel.Au.dll</w:t>
+        <w:t xml:space="preserve"> 3.</w:t>
+      </w:r>
+      <w:r>
+        <w:t>x.x</w:t>
+      </w:r>
+      <w:r>
+        <w:t>\Sif.Specification.DataModel.Au.dll</w:t>
       </w:r>
     </w:p>
     <w:p>
@@ -2271,7 +2244,13 @@
       </w:r>
       <w:proofErr w:type="gramEnd"/>
       <w:r>
-        <w:t xml:space="preserve"> 2.0\Sif.Specification.DataModel.Uk.dll</w:t>
+        <w:t xml:space="preserve"> 2.</w:t>
+      </w:r>
+      <w:r>
+        <w:t>x.x</w:t>
+      </w:r>
+      <w:r>
+        <w:t>\Sif.Specification.DataModel.Uk.dll</w:t>
       </w:r>
     </w:p>
     <w:p>
@@ -2290,21 +2269,27 @@
       <w:proofErr w:type="spellEnd"/>
       <w:proofErr w:type="gramEnd"/>
       <w:r>
-        <w:t xml:space="preserve"> 3.3\Sif.Specification.DataModel.Us.dll</w:t>
+        <w:t xml:space="preserve"> 3.</w:t>
+      </w:r>
+      <w:r>
+        <w:t>x.x</w:t>
+      </w:r>
+      <w:r>
+        <w:t>\Sif.Specification.DataModel.Us.dll</w:t>
       </w:r>
     </w:p>
     <w:p>
       <w:pPr>
         <w:pStyle w:val="Heading2"/>
       </w:pPr>
-      <w:bookmarkStart w:id="3" w:name="_Toc492154822"/>
+      <w:bookmarkStart w:id="4" w:name="_Toc500138593"/>
       <w:proofErr w:type="spellStart"/>
       <w:proofErr w:type="gramStart"/>
       <w:r>
         <w:lastRenderedPageBreak/>
         <w:t>System.Runtime.Serialization</w:t>
       </w:r>
-      <w:bookmarkEnd w:id="3"/>
+      <w:bookmarkEnd w:id="4"/>
       <w:proofErr w:type="spellEnd"/>
       <w:proofErr w:type="gramEnd"/>
     </w:p>
@@ -2331,12 +2316,12 @@
       <w:pPr>
         <w:pStyle w:val="Heading2"/>
       </w:pPr>
-      <w:bookmarkStart w:id="4" w:name="_Toc492154823"/>
+      <w:bookmarkStart w:id="5" w:name="_Toc500138594"/>
       <w:proofErr w:type="spellStart"/>
       <w:r>
         <w:t>AutoMapper</w:t>
       </w:r>
-      <w:bookmarkEnd w:id="4"/>
+      <w:bookmarkEnd w:id="5"/>
       <w:proofErr w:type="spellEnd"/>
     </w:p>
     <w:p>
@@ -2368,11 +2353,11 @@
       <w:pPr>
         <w:pStyle w:val="Heading2"/>
       </w:pPr>
-      <w:bookmarkStart w:id="5" w:name="_Toc492154824"/>
+      <w:bookmarkStart w:id="6" w:name="_Toc500138595"/>
       <w:r>
         <w:t>log4Net, slf4Net, slf4Net.log4Net</w:t>
       </w:r>
-      <w:bookmarkEnd w:id="5"/>
+      <w:bookmarkEnd w:id="6"/>
     </w:p>
     <w:p>
       <w:pPr>
@@ -2387,11 +2372,11 @@
       <w:pPr>
         <w:pStyle w:val="Heading2"/>
       </w:pPr>
-      <w:bookmarkStart w:id="6" w:name="_Toc492154825"/>
+      <w:bookmarkStart w:id="7" w:name="_Toc500138596"/>
       <w:r>
         <w:t>NHibernate</w:t>
       </w:r>
-      <w:bookmarkEnd w:id="6"/>
+      <w:bookmarkEnd w:id="7"/>
     </w:p>
     <w:p>
       <w:pPr>
@@ -2409,11 +2394,11 @@
       <w:pPr>
         <w:pStyle w:val="Heading2"/>
       </w:pPr>
-      <w:bookmarkStart w:id="7" w:name="_Toc492154826"/>
+      <w:bookmarkStart w:id="8" w:name="_Toc500138597"/>
       <w:r>
         <w:t>SQLite</w:t>
       </w:r>
-      <w:bookmarkEnd w:id="7"/>
+      <w:bookmarkEnd w:id="8"/>
     </w:p>
     <w:p>
       <w:pPr>
@@ -2428,24 +2413,24 @@
       <w:pPr>
         <w:pStyle w:val="Heading1"/>
       </w:pPr>
-      <w:bookmarkStart w:id="8" w:name="_Toc492154827"/>
+      <w:bookmarkStart w:id="9" w:name="_Toc500138598"/>
       <w:r>
         <w:t>Project</w:t>
       </w:r>
       <w:r>
         <w:t xml:space="preserve"> configuration</w:t>
       </w:r>
-      <w:bookmarkEnd w:id="8"/>
+      <w:bookmarkEnd w:id="9"/>
     </w:p>
     <w:p>
       <w:pPr>
         <w:pStyle w:val="Heading2"/>
       </w:pPr>
-      <w:bookmarkStart w:id="9" w:name="_Toc492154828"/>
+      <w:bookmarkStart w:id="10" w:name="_Toc500138599"/>
       <w:r>
         <w:t>SIF 3.0 Framework configuration</w:t>
       </w:r>
-      <w:bookmarkEnd w:id="9"/>
+      <w:bookmarkEnd w:id="10"/>
     </w:p>
     <w:p>
       <w:pPr>
@@ -2627,23 +2612,23 @@
       <w:pPr>
         <w:pStyle w:val="Heading2"/>
       </w:pPr>
-      <w:bookmarkStart w:id="10" w:name="_Toc492154829"/>
+      <w:bookmarkStart w:id="11" w:name="_Toc500138600"/>
       <w:r>
         <w:lastRenderedPageBreak/>
         <w:t>Web API specific configuration</w:t>
       </w:r>
-      <w:bookmarkEnd w:id="10"/>
+      <w:bookmarkEnd w:id="11"/>
     </w:p>
     <w:p>
       <w:pPr>
         <w:pStyle w:val="Heading3"/>
       </w:pPr>
-      <w:bookmarkStart w:id="11" w:name="_Toc492154830"/>
+      <w:bookmarkStart w:id="12" w:name="_Toc500138601"/>
       <w:proofErr w:type="spellStart"/>
       <w:r>
         <w:t>Global.asax.cs</w:t>
       </w:r>
-      <w:bookmarkEnd w:id="11"/>
+      <w:bookmarkEnd w:id="12"/>
       <w:proofErr w:type="spellEnd"/>
     </w:p>
     <w:p>
@@ -2663,7 +2648,13 @@
         <w:t xml:space="preserve"> file</w:t>
       </w:r>
       <w:r>
-        <w:t xml:space="preserve"> of the project with the version from the Templates directory of the SIF 3.0 Framework.</w:t>
+        <w:t xml:space="preserve"> of the project with the version from the Templates</w:t>
+      </w:r>
+      <w:r>
+        <w:t>\Providers</w:t>
+      </w:r>
+      <w:r>
+        <w:t xml:space="preserve"> directory of the SIF 3.0 Framework.</w:t>
       </w:r>
     </w:p>
     <w:p>
@@ -2760,12 +2751,12 @@
       <w:pPr>
         <w:pStyle w:val="Heading3"/>
       </w:pPr>
-      <w:bookmarkStart w:id="12" w:name="_Toc492154831"/>
+      <w:bookmarkStart w:id="13" w:name="_Toc500138602"/>
       <w:proofErr w:type="spellStart"/>
       <w:r>
         <w:t>WebApiConfig.cs</w:t>
       </w:r>
-      <w:bookmarkEnd w:id="12"/>
+      <w:bookmarkEnd w:id="13"/>
       <w:proofErr w:type="spellEnd"/>
     </w:p>
     <w:p>
@@ -2782,18 +2773,24 @@
       </w:r>
       <w:proofErr w:type="spellEnd"/>
       <w:r>
-        <w:t xml:space="preserve"> file of the project with the version from the Templates directory of the SIF 3.0 Framework.</w:t>
+        <w:t xml:space="preserve"> file of the project with the version from the Templates</w:t>
+      </w:r>
+      <w:r>
+        <w:t>\Providers</w:t>
+      </w:r>
+      <w:r>
+        <w:t xml:space="preserve"> directory of the SIF 3.0 Framework.</w:t>
       </w:r>
     </w:p>
     <w:p>
       <w:pPr>
         <w:pStyle w:val="Heading2"/>
       </w:pPr>
-      <w:bookmarkStart w:id="13" w:name="_Toc492154832"/>
+      <w:bookmarkStart w:id="14" w:name="_Toc500138603"/>
       <w:r>
         <w:t>log4Net and slf4Net configuration</w:t>
       </w:r>
-      <w:bookmarkEnd w:id="13"/>
+      <w:bookmarkEnd w:id="14"/>
     </w:p>
     <w:p>
       <w:pPr>
@@ -2837,11 +2834,11 @@
       <w:pPr>
         <w:pStyle w:val="Heading2"/>
       </w:pPr>
-      <w:bookmarkStart w:id="14" w:name="_Toc492154833"/>
+      <w:bookmarkStart w:id="15" w:name="_Toc500138604"/>
       <w:r>
         <w:t>NHibernate configuration</w:t>
       </w:r>
-      <w:bookmarkEnd w:id="14"/>
+      <w:bookmarkEnd w:id="15"/>
     </w:p>
     <w:p>
       <w:pPr>
@@ -2849,13 +2846,37 @@
         <w:ind w:left="0"/>
       </w:pPr>
       <w:r>
-        <w:t>Copy the SifFramework.cfg.xml NHibernate configuration file from the Templates directory of the SIF 3.0 Framework into this project. Ensure the “Copy to Output Directory” file property is set to “</w:t>
+        <w:t>Copy the SifFramework.cfg.xml NHibernate configuration file from the Templates</w:t>
+      </w:r>
+      <w:r>
+        <w:t>\Providers</w:t>
+      </w:r>
+      <w:r>
+        <w:t xml:space="preserve"> directory of the SIF 3.0 Framework into this project. Ensure the “Copy to Output Directory” file property is set to “</w:t>
       </w:r>
       <w:r>
         <w:t>Copy always</w:t>
       </w:r>
       <w:r>
         <w:t>”.</w:t>
+      </w:r>
+    </w:p>
+    <w:p>
+      <w:pPr>
+        <w:pStyle w:val="Body1"/>
+        <w:ind w:left="0"/>
+      </w:pPr>
+      <w:r>
+        <w:rPr>
+          <w:b/>
+        </w:rPr>
+        <w:t>IMPORTANT</w:t>
+      </w:r>
+      <w:r>
+        <w:rPr>
+          <w:b/>
+        </w:rPr>
+        <w:t>:</w:t>
       </w:r>
       <w:r>
         <w:t xml:space="preserve"> </w:t>
@@ -2892,14 +2913,14 @@
       <w:pPr>
         <w:pStyle w:val="Heading1"/>
       </w:pPr>
-      <w:bookmarkStart w:id="15" w:name="_Toc492154834"/>
+      <w:bookmarkStart w:id="16" w:name="_Toc500138605"/>
       <w:r>
         <w:t xml:space="preserve">Define the </w:t>
       </w:r>
       <w:r>
         <w:t>SIF Data Model Object</w:t>
       </w:r>
-      <w:bookmarkEnd w:id="15"/>
+      <w:bookmarkEnd w:id="16"/>
     </w:p>
     <w:p>
       <w:pPr>
@@ -2918,8 +2939,6 @@
       <w:r>
         <w:t>at</w:t>
       </w:r>
-      <w:bookmarkStart w:id="16" w:name="_GoBack"/>
-      <w:bookmarkEnd w:id="16"/>
       <w:r>
         <w:t>i</w:t>
       </w:r>
@@ -3037,7 +3056,7 @@
       <w:pPr>
         <w:pStyle w:val="Heading1"/>
       </w:pPr>
-      <w:bookmarkStart w:id="17" w:name="_Toc492154835"/>
+      <w:bookmarkStart w:id="17" w:name="_Toc500138606"/>
       <w:r>
         <w:lastRenderedPageBreak/>
         <w:t xml:space="preserve">Implement the </w:t>
@@ -3122,7 +3141,7 @@
       <w:pPr>
         <w:pStyle w:val="Heading1"/>
       </w:pPr>
-      <w:bookmarkStart w:id="18" w:name="_Toc492154836"/>
+      <w:bookmarkStart w:id="18" w:name="_Toc500138607"/>
       <w:r>
         <w:t>Create</w:t>
       </w:r>
@@ -3507,7 +3526,492 @@
     </w:p>
     <w:p>
       <w:pPr>
+        <w:pStyle w:val="Body1"/>
+        <w:numPr>
+          <w:ilvl w:val="0"/>
+          <w:numId w:val="44"/>
+        </w:numPr>
+      </w:pPr>
+      <w:r>
+        <w:t>If</w:t>
+      </w:r>
+      <w:r>
+        <w:t xml:space="preserve"> the Provider is going to broadcast events, </w:t>
+      </w:r>
+      <w:r>
+        <w:t xml:space="preserve">the instructions specified in Appendix A need to be applied. If the Provider is not going to broadcast events, </w:t>
+      </w:r>
+      <w:r>
+        <w:t>the [</w:t>
+      </w:r>
+      <w:proofErr w:type="spellStart"/>
+      <w:r>
+        <w:t>NonAction</w:t>
+      </w:r>
+      <w:proofErr w:type="spellEnd"/>
+      <w:r>
+        <w:t xml:space="preserve">] attribute needs to be applied to the </w:t>
+      </w:r>
+      <w:proofErr w:type="spellStart"/>
+      <w:proofErr w:type="gramStart"/>
+      <w:r>
+        <w:t>BroadcastEvents</w:t>
+      </w:r>
+      <w:proofErr w:type="spellEnd"/>
+      <w:r>
+        <w:t>(</w:t>
+      </w:r>
+      <w:proofErr w:type="gramEnd"/>
+      <w:r>
+        <w:t>string, string) method</w:t>
+      </w:r>
+      <w:r>
+        <w:t>. This also means that this method need</w:t>
+      </w:r>
+      <w:r>
+        <w:t>s</w:t>
+      </w:r>
+      <w:r>
+        <w:t xml:space="preserve"> to be overridden in the Provider implementation. For instance:</w:t>
+      </w:r>
+    </w:p>
+    <w:p>
+      <w:pPr>
         <w:keepLines w:val="0"/>
+        <w:autoSpaceDE w:val="0"/>
+        <w:autoSpaceDN w:val="0"/>
+        <w:adjustRightInd w:val="0"/>
+        <w:ind w:left="360"/>
+        <w:rPr>
+          <w:rFonts w:ascii="Consolas" w:hAnsi="Consolas" w:cs="Consolas"/>
+          <w:color w:val="000000"/>
+          <w:sz w:val="19"/>
+          <w:szCs w:val="19"/>
+        </w:rPr>
+      </w:pPr>
+    </w:p>
+    <w:p>
+      <w:pPr>
+        <w:keepLines w:val="0"/>
+        <w:autoSpaceDE w:val="0"/>
+        <w:autoSpaceDN w:val="0"/>
+        <w:adjustRightInd w:val="0"/>
+        <w:ind w:left="360"/>
+        <w:rPr>
+          <w:rFonts w:ascii="Consolas" w:hAnsi="Consolas" w:cs="Consolas"/>
+          <w:color w:val="000000"/>
+          <w:sz w:val="19"/>
+          <w:szCs w:val="19"/>
+        </w:rPr>
+      </w:pPr>
+      <w:r>
+        <w:rPr>
+          <w:rFonts w:ascii="Consolas" w:hAnsi="Consolas" w:cs="Consolas"/>
+          <w:color w:val="000000"/>
+          <w:sz w:val="19"/>
+          <w:szCs w:val="19"/>
+        </w:rPr>
+        <w:t xml:space="preserve">    [</w:t>
+      </w:r>
+      <w:proofErr w:type="spellStart"/>
+      <w:r>
+        <w:rPr>
+          <w:rFonts w:ascii="Consolas" w:hAnsi="Consolas" w:cs="Consolas"/>
+          <w:color w:val="2B91AF"/>
+          <w:sz w:val="19"/>
+          <w:szCs w:val="19"/>
+        </w:rPr>
+        <w:t>NonAction</w:t>
+      </w:r>
+      <w:proofErr w:type="spellEnd"/>
+      <w:r>
+        <w:rPr>
+          <w:rFonts w:ascii="Consolas" w:hAnsi="Consolas" w:cs="Consolas"/>
+          <w:color w:val="000000"/>
+          <w:sz w:val="19"/>
+          <w:szCs w:val="19"/>
+        </w:rPr>
+        <w:t>]</w:t>
+      </w:r>
+    </w:p>
+    <w:p>
+      <w:pPr>
+        <w:keepLines w:val="0"/>
+        <w:autoSpaceDE w:val="0"/>
+        <w:autoSpaceDN w:val="0"/>
+        <w:adjustRightInd w:val="0"/>
+        <w:ind w:left="360"/>
+        <w:rPr>
+          <w:rFonts w:ascii="Consolas" w:hAnsi="Consolas" w:cs="Consolas"/>
+          <w:color w:val="000000"/>
+          <w:sz w:val="19"/>
+          <w:szCs w:val="19"/>
+        </w:rPr>
+      </w:pPr>
+      <w:r>
+        <w:rPr>
+          <w:rFonts w:ascii="Consolas" w:hAnsi="Consolas" w:cs="Consolas"/>
+          <w:color w:val="000000"/>
+          <w:sz w:val="19"/>
+          <w:szCs w:val="19"/>
+        </w:rPr>
+        <w:t xml:space="preserve">    </w:t>
+      </w:r>
+      <w:r>
+        <w:rPr>
+          <w:rFonts w:ascii="Consolas" w:hAnsi="Consolas" w:cs="Consolas"/>
+          <w:color w:val="0000FF"/>
+          <w:sz w:val="19"/>
+          <w:szCs w:val="19"/>
+        </w:rPr>
+        <w:t>public</w:t>
+      </w:r>
+      <w:r>
+        <w:rPr>
+          <w:rFonts w:ascii="Consolas" w:hAnsi="Consolas" w:cs="Consolas"/>
+          <w:color w:val="000000"/>
+          <w:sz w:val="19"/>
+          <w:szCs w:val="19"/>
+        </w:rPr>
+        <w:t xml:space="preserve"> </w:t>
+      </w:r>
+      <w:r>
+        <w:rPr>
+          <w:rFonts w:ascii="Consolas" w:hAnsi="Consolas" w:cs="Consolas"/>
+          <w:color w:val="0000FF"/>
+          <w:sz w:val="19"/>
+          <w:szCs w:val="19"/>
+        </w:rPr>
+        <w:t>override</w:t>
+      </w:r>
+      <w:r>
+        <w:rPr>
+          <w:rFonts w:ascii="Consolas" w:hAnsi="Consolas" w:cs="Consolas"/>
+          <w:color w:val="000000"/>
+          <w:sz w:val="19"/>
+          <w:szCs w:val="19"/>
+        </w:rPr>
+        <w:t xml:space="preserve"> </w:t>
+      </w:r>
+      <w:proofErr w:type="spellStart"/>
+      <w:r>
+        <w:rPr>
+          <w:rFonts w:ascii="Consolas" w:hAnsi="Consolas" w:cs="Consolas"/>
+          <w:color w:val="2B91AF"/>
+          <w:sz w:val="19"/>
+          <w:szCs w:val="19"/>
+        </w:rPr>
+        <w:t>IHttpActionResult</w:t>
+      </w:r>
+      <w:proofErr w:type="spellEnd"/>
+      <w:r>
+        <w:rPr>
+          <w:rFonts w:ascii="Consolas" w:hAnsi="Consolas" w:cs="Consolas"/>
+          <w:color w:val="000000"/>
+          <w:sz w:val="19"/>
+          <w:szCs w:val="19"/>
+        </w:rPr>
+        <w:t xml:space="preserve"> </w:t>
+      </w:r>
+      <w:proofErr w:type="spellStart"/>
+      <w:proofErr w:type="gramStart"/>
+      <w:r>
+        <w:rPr>
+          <w:rFonts w:ascii="Consolas" w:hAnsi="Consolas" w:cs="Consolas"/>
+          <w:color w:val="000000"/>
+          <w:sz w:val="19"/>
+          <w:szCs w:val="19"/>
+        </w:rPr>
+        <w:t>BroadcastEvents</w:t>
+      </w:r>
+      <w:proofErr w:type="spellEnd"/>
+      <w:r>
+        <w:rPr>
+          <w:rFonts w:ascii="Consolas" w:hAnsi="Consolas" w:cs="Consolas"/>
+          <w:color w:val="000000"/>
+          <w:sz w:val="19"/>
+          <w:szCs w:val="19"/>
+        </w:rPr>
+        <w:t>(</w:t>
+      </w:r>
+      <w:proofErr w:type="gramEnd"/>
+      <w:r>
+        <w:rPr>
+          <w:rFonts w:ascii="Consolas" w:hAnsi="Consolas" w:cs="Consolas"/>
+          <w:color w:val="0000FF"/>
+          <w:sz w:val="19"/>
+          <w:szCs w:val="19"/>
+        </w:rPr>
+        <w:t>string</w:t>
+      </w:r>
+      <w:r>
+        <w:rPr>
+          <w:rFonts w:ascii="Consolas" w:hAnsi="Consolas" w:cs="Consolas"/>
+          <w:color w:val="000000"/>
+          <w:sz w:val="19"/>
+          <w:szCs w:val="19"/>
+        </w:rPr>
+        <w:t xml:space="preserve"> </w:t>
+      </w:r>
+      <w:proofErr w:type="spellStart"/>
+      <w:r>
+        <w:rPr>
+          <w:rFonts w:ascii="Consolas" w:hAnsi="Consolas" w:cs="Consolas"/>
+          <w:color w:val="000000"/>
+          <w:sz w:val="19"/>
+          <w:szCs w:val="19"/>
+        </w:rPr>
+        <w:t>zoneId</w:t>
+      </w:r>
+      <w:proofErr w:type="spellEnd"/>
+      <w:r>
+        <w:rPr>
+          <w:rFonts w:ascii="Consolas" w:hAnsi="Consolas" w:cs="Consolas"/>
+          <w:color w:val="000000"/>
+          <w:sz w:val="19"/>
+          <w:szCs w:val="19"/>
+        </w:rPr>
+        <w:t xml:space="preserve"> = </w:t>
+      </w:r>
+      <w:r>
+        <w:rPr>
+          <w:rFonts w:ascii="Consolas" w:hAnsi="Consolas" w:cs="Consolas"/>
+          <w:color w:val="0000FF"/>
+          <w:sz w:val="19"/>
+          <w:szCs w:val="19"/>
+        </w:rPr>
+        <w:t>null</w:t>
+      </w:r>
+      <w:r>
+        <w:rPr>
+          <w:rFonts w:ascii="Consolas" w:hAnsi="Consolas" w:cs="Consolas"/>
+          <w:color w:val="000000"/>
+          <w:sz w:val="19"/>
+          <w:szCs w:val="19"/>
+        </w:rPr>
+        <w:t xml:space="preserve">, </w:t>
+      </w:r>
+      <w:r>
+        <w:rPr>
+          <w:rFonts w:ascii="Consolas" w:hAnsi="Consolas" w:cs="Consolas"/>
+          <w:color w:val="0000FF"/>
+          <w:sz w:val="19"/>
+          <w:szCs w:val="19"/>
+        </w:rPr>
+        <w:t>string</w:t>
+      </w:r>
+      <w:r>
+        <w:rPr>
+          <w:rFonts w:ascii="Consolas" w:hAnsi="Consolas" w:cs="Consolas"/>
+          <w:color w:val="000000"/>
+          <w:sz w:val="19"/>
+          <w:szCs w:val="19"/>
+        </w:rPr>
+        <w:t xml:space="preserve"> </w:t>
+      </w:r>
+      <w:proofErr w:type="spellStart"/>
+      <w:r>
+        <w:rPr>
+          <w:rFonts w:ascii="Consolas" w:hAnsi="Consolas" w:cs="Consolas"/>
+          <w:color w:val="000000"/>
+          <w:sz w:val="19"/>
+          <w:szCs w:val="19"/>
+        </w:rPr>
+        <w:t>contextId</w:t>
+      </w:r>
+      <w:proofErr w:type="spellEnd"/>
+      <w:r>
+        <w:rPr>
+          <w:rFonts w:ascii="Consolas" w:hAnsi="Consolas" w:cs="Consolas"/>
+          <w:color w:val="000000"/>
+          <w:sz w:val="19"/>
+          <w:szCs w:val="19"/>
+        </w:rPr>
+        <w:t xml:space="preserve"> = </w:t>
+      </w:r>
+      <w:r>
+        <w:rPr>
+          <w:rFonts w:ascii="Consolas" w:hAnsi="Consolas" w:cs="Consolas"/>
+          <w:color w:val="0000FF"/>
+          <w:sz w:val="19"/>
+          <w:szCs w:val="19"/>
+        </w:rPr>
+        <w:t>null</w:t>
+      </w:r>
+      <w:r>
+        <w:rPr>
+          <w:rFonts w:ascii="Consolas" w:hAnsi="Consolas" w:cs="Consolas"/>
+          <w:color w:val="000000"/>
+          <w:sz w:val="19"/>
+          <w:szCs w:val="19"/>
+        </w:rPr>
+        <w:t>)</w:t>
+      </w:r>
+    </w:p>
+    <w:p>
+      <w:pPr>
+        <w:keepLines w:val="0"/>
+        <w:autoSpaceDE w:val="0"/>
+        <w:autoSpaceDN w:val="0"/>
+        <w:adjustRightInd w:val="0"/>
+        <w:ind w:left="360"/>
+        <w:rPr>
+          <w:rFonts w:ascii="Consolas" w:hAnsi="Consolas" w:cs="Consolas"/>
+          <w:color w:val="000000"/>
+          <w:sz w:val="19"/>
+          <w:szCs w:val="19"/>
+        </w:rPr>
+      </w:pPr>
+      <w:r>
+        <w:rPr>
+          <w:rFonts w:ascii="Consolas" w:hAnsi="Consolas" w:cs="Consolas"/>
+          <w:color w:val="000000"/>
+          <w:sz w:val="19"/>
+          <w:szCs w:val="19"/>
+        </w:rPr>
+        <w:t xml:space="preserve">    {</w:t>
+      </w:r>
+    </w:p>
+    <w:p>
+      <w:pPr>
+        <w:keepLines w:val="0"/>
+        <w:autoSpaceDE w:val="0"/>
+        <w:autoSpaceDN w:val="0"/>
+        <w:adjustRightInd w:val="0"/>
+        <w:ind w:left="360"/>
+        <w:rPr>
+          <w:rFonts w:ascii="Consolas" w:hAnsi="Consolas" w:cs="Consolas"/>
+          <w:color w:val="000000"/>
+          <w:sz w:val="19"/>
+          <w:szCs w:val="19"/>
+        </w:rPr>
+      </w:pPr>
+      <w:r>
+        <w:rPr>
+          <w:rFonts w:ascii="Consolas" w:hAnsi="Consolas" w:cs="Consolas"/>
+          <w:color w:val="000000"/>
+          <w:sz w:val="19"/>
+          <w:szCs w:val="19"/>
+        </w:rPr>
+        <w:t xml:space="preserve">        </w:t>
+      </w:r>
+      <w:r>
+        <w:rPr>
+          <w:rFonts w:ascii="Consolas" w:hAnsi="Consolas" w:cs="Consolas"/>
+          <w:color w:val="0000FF"/>
+          <w:sz w:val="19"/>
+          <w:szCs w:val="19"/>
+        </w:rPr>
+        <w:t>return</w:t>
+      </w:r>
+      <w:r>
+        <w:rPr>
+          <w:rFonts w:ascii="Consolas" w:hAnsi="Consolas" w:cs="Consolas"/>
+          <w:color w:val="000000"/>
+          <w:sz w:val="19"/>
+          <w:szCs w:val="19"/>
+        </w:rPr>
+        <w:t xml:space="preserve"> </w:t>
+      </w:r>
+      <w:proofErr w:type="spellStart"/>
+      <w:proofErr w:type="gramStart"/>
+      <w:r>
+        <w:rPr>
+          <w:rFonts w:ascii="Consolas" w:hAnsi="Consolas" w:cs="Consolas"/>
+          <w:color w:val="0000FF"/>
+          <w:sz w:val="19"/>
+          <w:szCs w:val="19"/>
+        </w:rPr>
+        <w:t>base</w:t>
+      </w:r>
+      <w:r>
+        <w:rPr>
+          <w:rFonts w:ascii="Consolas" w:hAnsi="Consolas" w:cs="Consolas"/>
+          <w:color w:val="000000"/>
+          <w:sz w:val="19"/>
+          <w:szCs w:val="19"/>
+        </w:rPr>
+        <w:t>.BroadcastEvents</w:t>
+      </w:r>
+      <w:proofErr w:type="spellEnd"/>
+      <w:proofErr w:type="gramEnd"/>
+      <w:r>
+        <w:rPr>
+          <w:rFonts w:ascii="Consolas" w:hAnsi="Consolas" w:cs="Consolas"/>
+          <w:color w:val="000000"/>
+          <w:sz w:val="19"/>
+          <w:szCs w:val="19"/>
+        </w:rPr>
+        <w:t>(</w:t>
+      </w:r>
+      <w:proofErr w:type="spellStart"/>
+      <w:r>
+        <w:rPr>
+          <w:rFonts w:ascii="Consolas" w:hAnsi="Consolas" w:cs="Consolas"/>
+          <w:color w:val="000000"/>
+          <w:sz w:val="19"/>
+          <w:szCs w:val="19"/>
+        </w:rPr>
+        <w:t>zoneId</w:t>
+      </w:r>
+      <w:proofErr w:type="spellEnd"/>
+      <w:r>
+        <w:rPr>
+          <w:rFonts w:ascii="Consolas" w:hAnsi="Consolas" w:cs="Consolas"/>
+          <w:color w:val="000000"/>
+          <w:sz w:val="19"/>
+          <w:szCs w:val="19"/>
+        </w:rPr>
+        <w:t xml:space="preserve">, </w:t>
+      </w:r>
+      <w:proofErr w:type="spellStart"/>
+      <w:r>
+        <w:rPr>
+          <w:rFonts w:ascii="Consolas" w:hAnsi="Consolas" w:cs="Consolas"/>
+          <w:color w:val="000000"/>
+          <w:sz w:val="19"/>
+          <w:szCs w:val="19"/>
+        </w:rPr>
+        <w:t>contextId</w:t>
+      </w:r>
+      <w:proofErr w:type="spellEnd"/>
+      <w:r>
+        <w:rPr>
+          <w:rFonts w:ascii="Consolas" w:hAnsi="Consolas" w:cs="Consolas"/>
+          <w:color w:val="000000"/>
+          <w:sz w:val="19"/>
+          <w:szCs w:val="19"/>
+        </w:rPr>
+        <w:t>);</w:t>
+      </w:r>
+    </w:p>
+    <w:p>
+      <w:pPr>
+        <w:keepLines w:val="0"/>
+        <w:autoSpaceDE w:val="0"/>
+        <w:autoSpaceDN w:val="0"/>
+        <w:adjustRightInd w:val="0"/>
+        <w:ind w:left="360"/>
+        <w:rPr>
+          <w:rFonts w:ascii="Consolas" w:hAnsi="Consolas" w:cs="Consolas"/>
+          <w:color w:val="000000"/>
+          <w:sz w:val="19"/>
+          <w:szCs w:val="19"/>
+        </w:rPr>
+      </w:pPr>
+      <w:r>
+        <w:rPr>
+          <w:rFonts w:ascii="Consolas" w:hAnsi="Consolas" w:cs="Consolas"/>
+          <w:color w:val="000000"/>
+          <w:sz w:val="19"/>
+          <w:szCs w:val="19"/>
+        </w:rPr>
+        <w:t xml:space="preserve">    }</w:t>
+      </w:r>
+    </w:p>
+    <w:p>
+      <w:pPr>
+        <w:keepLines w:val="0"/>
       </w:pPr>
       <w:r>
         <w:br w:type="page"/>
@@ -3517,7 +4021,7 @@
       <w:pPr>
         <w:pStyle w:val="Heading1"/>
       </w:pPr>
-      <w:bookmarkStart w:id="19" w:name="_Toc492154837"/>
+      <w:bookmarkStart w:id="19" w:name="_Toc500138608"/>
       <w:r>
         <w:lastRenderedPageBreak/>
         <w:t>Appendix A – Enabling SIF Events</w:t>
@@ -3528,7 +4032,7 @@
       <w:pPr>
         <w:pStyle w:val="Heading2"/>
       </w:pPr>
-      <w:bookmarkStart w:id="20" w:name="_Toc492154838"/>
+      <w:bookmarkStart w:id="20" w:name="_Toc500138609"/>
       <w:r>
         <w:t>Introduction</w:t>
       </w:r>
@@ -3654,7 +4158,7 @@
       <w:pPr>
         <w:pStyle w:val="Heading2"/>
       </w:pPr>
-      <w:bookmarkStart w:id="21" w:name="_Toc492154839"/>
+      <w:bookmarkStart w:id="21" w:name="_Toc500138610"/>
       <w:proofErr w:type="spellStart"/>
       <w:r>
         <w:t>IEventIterator</w:t>
@@ -3750,7 +4254,7 @@
       <w:pPr>
         <w:pStyle w:val="Heading2"/>
       </w:pPr>
-      <w:bookmarkStart w:id="22" w:name="_Toc492154840"/>
+      <w:bookmarkStart w:id="22" w:name="_Toc500138611"/>
       <w:proofErr w:type="spellStart"/>
       <w:r>
         <w:t>IEventService</w:t>
@@ -3815,7 +4319,7 @@
       <w:pPr>
         <w:pStyle w:val="Heading2"/>
       </w:pPr>
-      <w:bookmarkStart w:id="23" w:name="_Toc492154841"/>
+      <w:bookmarkStart w:id="23" w:name="_Toc500138612"/>
       <w:proofErr w:type="spellStart"/>
       <w:r>
         <w:t>BroadcastEvents</w:t>
@@ -4040,7 +4544,7 @@
       <w:pPr>
         <w:pStyle w:val="Heading2"/>
       </w:pPr>
-      <w:bookmarkStart w:id="24" w:name="_Toc492154842"/>
+      <w:bookmarkStart w:id="24" w:name="_Toc500138613"/>
       <w:r>
         <w:t>SIF 3.0 Framework configuration</w:t>
       </w:r>
@@ -4094,7 +4598,7 @@
       <w:pPr>
         <w:pStyle w:val="Heading2"/>
       </w:pPr>
-      <w:bookmarkStart w:id="25" w:name="_Toc492154843"/>
+      <w:bookmarkStart w:id="25" w:name="_Toc500138614"/>
       <w:r>
         <w:lastRenderedPageBreak/>
         <w:t>Scheduling SIF Events</w:t>
@@ -4174,21 +4678,11 @@
     <w:r>
       <w:instrText xml:space="preserve"> QUOTE "Revision: " </w:instrText>
     </w:r>
-    <w:r>
-      <w:fldChar w:fldCharType="begin"/>
-    </w:r>
-    <w:r>
-      <w:instrText xml:space="preserve"> DOCPROPERTY "Revision" </w:instrText>
-    </w:r>
-    <w:r>
-      <w:fldChar w:fldCharType="separate"/>
-    </w:r>
-    <w:r>
-      <w:instrText>1.0</w:instrText>
-    </w:r>
-    <w:r>
-      <w:fldChar w:fldCharType="end"/>
-    </w:r>
+    <w:fldSimple w:instr=" DOCPROPERTY &quot;Revision&quot; ">
+      <w:r>
+        <w:instrText>1.2</w:instrText>
+      </w:r>
+    </w:fldSimple>
     <w:r>
       <w:fldChar w:fldCharType="begin"/>
     </w:r>
@@ -4201,21 +4695,11 @@
     <w:r>
       <w:instrText xml:space="preserve">F </w:instrText>
     </w:r>
-    <w:r>
-      <w:fldChar w:fldCharType="begin"/>
-    </w:r>
-    <w:r>
-      <w:instrText xml:space="preserve"> DOCPROPERTY "Status" </w:instrText>
-    </w:r>
-    <w:r>
-      <w:fldChar w:fldCharType="separate"/>
-    </w:r>
-    <w:r>
-      <w:instrText>final</w:instrText>
-    </w:r>
-    <w:r>
-      <w:fldChar w:fldCharType="end"/>
-    </w:r>
+    <w:fldSimple w:instr=" DOCPROPERTY &quot;Status&quot; ">
+      <w:r>
+        <w:instrText>final</w:instrText>
+      </w:r>
+    </w:fldSimple>
     <w:r>
       <w:instrText xml:space="preserve"> = "draft" " (</w:instrText>
     </w:r>
@@ -4261,7 +4745,7 @@
       <w:fldChar w:fldCharType="separate"/>
     </w:r>
     <w:r>
-      <w:t>Revision: 1.0</w:t>
+      <w:t>Revision: 1.2</w:t>
     </w:r>
     <w:r>
       <w:fldChar w:fldCharType="end"/>
@@ -4272,39 +4756,19 @@
     <w:r>
       <w:tab/>
     </w:r>
-    <w:r>
-      <w:fldChar w:fldCharType="begin"/>
-    </w:r>
-    <w:r>
-      <w:instrText xml:space="preserve"> DOCPROPERTY "Title" </w:instrText>
-    </w:r>
-    <w:r>
-      <w:fldChar w:fldCharType="separate"/>
-    </w:r>
-    <w:r>
-      <w:t>Implementing a SIF Provider</w:t>
-    </w:r>
-    <w:r>
-      <w:fldChar w:fldCharType="end"/>
-    </w:r>
+    <w:fldSimple w:instr=" DOCPROPERTY &quot;Title&quot; ">
+      <w:r>
+        <w:t>Implementing a SIF Provider</w:t>
+      </w:r>
+    </w:fldSimple>
     <w:r>
       <w:t xml:space="preserve"> (</w:t>
     </w:r>
-    <w:r>
-      <w:fldChar w:fldCharType="begin"/>
-    </w:r>
-    <w:r>
-      <w:instrText xml:space="preserve"> DOCPROPERTY "SystemAbbreviation" </w:instrText>
-    </w:r>
-    <w:r>
-      <w:fldChar w:fldCharType="separate"/>
-    </w:r>
-    <w:r>
-      <w:t>SIF3-PROV</w:t>
-    </w:r>
-    <w:r>
-      <w:fldChar w:fldCharType="end"/>
-    </w:r>
+    <w:fldSimple w:instr=" DOCPROPERTY &quot;SystemAbbreviation&quot; ">
+      <w:r>
+        <w:t>SIF3-PROV</w:t>
+      </w:r>
+    </w:fldSimple>
     <w:r>
       <w:t>)</w:t>
     </w:r>
@@ -4323,7 +4787,7 @@
       <w:fldChar w:fldCharType="separate"/>
     </w:r>
     <w:r>
-      <w:t>Aug 2017</w:t>
+      <w:t>Dec 2017</w:t>
     </w:r>
     <w:r>
       <w:fldChar w:fldCharType="end"/>
@@ -4335,21 +4799,11 @@
       <w:tab/>
       <w:t xml:space="preserve">Version </w:t>
     </w:r>
-    <w:r>
-      <w:fldChar w:fldCharType="begin"/>
-    </w:r>
-    <w:r>
-      <w:instrText xml:space="preserve"> DOCPROPERTY "SystemVersion" </w:instrText>
-    </w:r>
-    <w:r>
-      <w:fldChar w:fldCharType="separate"/>
-    </w:r>
-    <w:r>
-      <w:t>3.2.1.4</w:t>
-    </w:r>
-    <w:r>
-      <w:fldChar w:fldCharType="end"/>
-    </w:r>
+    <w:fldSimple w:instr=" DOCPROPERTY &quot;SystemVersion&quot; ">
+      <w:r>
+        <w:t>3.2.1.5</w:t>
+      </w:r>
+    </w:fldSimple>
   </w:p>
   <w:p>
     <w:pPr>
@@ -4380,27 +4834,14 @@
     <w:r>
       <w:t xml:space="preserve"> of </w:t>
     </w:r>
-    <w:r>
-      <w:fldChar w:fldCharType="begin"/>
-    </w:r>
-    <w:r>
-      <w:instrText xml:space="preserve"> NUMPAGES </w:instrText>
-    </w:r>
-    <w:r>
-      <w:fldChar w:fldCharType="separate"/>
-    </w:r>
-    <w:r>
-      <w:rPr>
-        <w:noProof/>
-      </w:rPr>
-      <w:t>8</w:t>
-    </w:r>
-    <w:r>
-      <w:rPr>
-        <w:noProof/>
-      </w:rPr>
-      <w:fldChar w:fldCharType="end"/>
-    </w:r>
+    <w:fldSimple w:instr=" NUMPAGES ">
+      <w:r>
+        <w:rPr>
+          <w:noProof/>
+        </w:rPr>
+        <w:t>8</w:t>
+      </w:r>
+    </w:fldSimple>
     <w:r>
       <w:rPr>
         <w:noProof/>
@@ -4408,7 +4849,7 @@
       <mc:AlternateContent>
         <mc:Choice Requires="wps">
           <w:drawing>
-            <wp:anchor distT="0" distB="0" distL="114300" distR="114300" simplePos="0" relativeHeight="251666432" behindDoc="0" locked="1" layoutInCell="0" allowOverlap="0" wp14:anchorId="0A99372A" wp14:editId="0A99372B">
+            <wp:anchor distT="0" distB="0" distL="114300" distR="114300" simplePos="0" relativeHeight="251658752" behindDoc="0" locked="1" layoutInCell="0" allowOverlap="0" wp14:anchorId="0A99372A" wp14:editId="0A99372B">
               <wp:simplePos x="0" y="0"/>
               <wp:positionH relativeFrom="page">
                 <wp:posOffset>720090</wp:posOffset>
@@ -4469,7 +4910,7 @@
         </mc:Choice>
         <mc:Fallback>
           <w:pict>
-            <v:line w14:anchorId="6159FFC2" id="Line 101" o:spid="_x0000_s1026" style="position:absolute;z-index:251666432;visibility:visible;mso-wrap-style:square;mso-width-percent:0;mso-height-percent:0;mso-wrap-distance-left:9pt;mso-wrap-distance-top:0;mso-wrap-distance-right:9pt;mso-wrap-distance-bottom:0;mso-position-horizontal:absolute;mso-position-horizontal-relative:page;mso-position-vertical:absolute;mso-position-vertical-relative:page;mso-width-percent:0;mso-height-percent:0;mso-width-relative:page;mso-height-relative:page" from="56.7pt,785.3pt" to="524.4pt,785.3pt" o:gfxdata="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" o:allowincell="f" o:allowoverlap="f" strokeweight=".5pt">
+            <v:line w14:anchorId="2C4428D0" id="Line 101" o:spid="_x0000_s1026" style="position:absolute;z-index:251658752;visibility:visible;mso-wrap-style:square;mso-width-percent:0;mso-height-percent:0;mso-wrap-distance-left:9pt;mso-wrap-distance-top:0;mso-wrap-distance-right:9pt;mso-wrap-distance-bottom:0;mso-position-horizontal:absolute;mso-position-horizontal-relative:page;mso-position-vertical:absolute;mso-position-vertical-relative:page;mso-width-percent:0;mso-height-percent:0;mso-width-relative:page;mso-height-relative:page" from="56.7pt,785.3pt" to="524.4pt,785.3pt" o:gfxdata="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" o:allowincell="f" o:allowoverlap="f" strokeweight=".5pt">
               <w10:wrap anchorx="page" anchory="page"/>
               <w10:anchorlock/>
             </v:line>
@@ -4487,39 +4928,19 @@
     <w:pPr>
       <w:pStyle w:val="Footer"/>
     </w:pPr>
-    <w:r>
-      <w:fldChar w:fldCharType="begin"/>
-    </w:r>
-    <w:r>
-      <w:instrText xml:space="preserve"> DOCPROPERTY "SystemAbbreviation" </w:instrText>
-    </w:r>
-    <w:r>
-      <w:fldChar w:fldCharType="separate"/>
-    </w:r>
-    <w:r>
-      <w:t>SIF3-PROV</w:t>
-    </w:r>
-    <w:r>
-      <w:fldChar w:fldCharType="end"/>
-    </w:r>
+    <w:fldSimple w:instr=" DOCPROPERTY &quot;SystemAbbreviation&quot; ">
+      <w:r>
+        <w:t>SIF3-PROV</w:t>
+      </w:r>
+    </w:fldSimple>
     <w:r>
       <w:t xml:space="preserve"> Version </w:t>
     </w:r>
-    <w:r>
-      <w:fldChar w:fldCharType="begin"/>
-    </w:r>
-    <w:r>
-      <w:instrText xml:space="preserve"> DOCPROPERTY "SystemVersion" </w:instrText>
-    </w:r>
-    <w:r>
-      <w:fldChar w:fldCharType="separate"/>
-    </w:r>
-    <w:r>
-      <w:t>3.2.1.4</w:t>
-    </w:r>
-    <w:r>
-      <w:fldChar w:fldCharType="end"/>
-    </w:r>
+    <w:fldSimple w:instr=" DOCPROPERTY &quot;SystemVersion&quot; ">
+      <w:r>
+        <w:t>3.2.1.5</w:t>
+      </w:r>
+    </w:fldSimple>
     <w:r>
       <w:tab/>
     </w:r>
@@ -4532,21 +4953,11 @@
     <w:r>
       <w:instrText xml:space="preserve"> QUOTE "Revision: " </w:instrText>
     </w:r>
-    <w:r>
-      <w:fldChar w:fldCharType="begin"/>
-    </w:r>
-    <w:r>
-      <w:instrText xml:space="preserve"> DOCPROPERTY "Revision" </w:instrText>
-    </w:r>
-    <w:r>
-      <w:fldChar w:fldCharType="separate"/>
-    </w:r>
-    <w:r>
-      <w:instrText>1.0</w:instrText>
-    </w:r>
-    <w:r>
-      <w:fldChar w:fldCharType="end"/>
-    </w:r>
+    <w:fldSimple w:instr=" DOCPROPERTY &quot;Revision&quot; ">
+      <w:r>
+        <w:instrText>1.2</w:instrText>
+      </w:r>
+    </w:fldSimple>
     <w:r>
       <w:fldChar w:fldCharType="begin"/>
     </w:r>
@@ -4559,21 +4970,11 @@
     <w:r>
       <w:instrText xml:space="preserve">F </w:instrText>
     </w:r>
-    <w:r>
-      <w:fldChar w:fldCharType="begin"/>
-    </w:r>
-    <w:r>
-      <w:instrText xml:space="preserve"> DOCPROPERTY "Status" </w:instrText>
-    </w:r>
-    <w:r>
-      <w:fldChar w:fldCharType="separate"/>
-    </w:r>
-    <w:r>
-      <w:instrText>final</w:instrText>
-    </w:r>
-    <w:r>
-      <w:fldChar w:fldCharType="end"/>
-    </w:r>
+    <w:fldSimple w:instr=" DOCPROPERTY &quot;Status&quot; ">
+      <w:r>
+        <w:instrText>final</w:instrText>
+      </w:r>
+    </w:fldSimple>
     <w:r>
       <w:instrText xml:space="preserve"> = "draft" " (</w:instrText>
     </w:r>
@@ -4619,7 +5020,7 @@
       <w:fldChar w:fldCharType="separate"/>
     </w:r>
     <w:r>
-      <w:t>Revision: 1.0</w:t>
+      <w:t>Revision: 1.2</w:t>
     </w:r>
     <w:r>
       <w:fldChar w:fldCharType="end"/>
@@ -4628,21 +5029,17 @@
   <w:p>
     <w:pPr>
       <w:pStyle w:val="Footer"/>
+      <w:tabs>
+        <w:tab w:val="left" w:pos="2835"/>
+      </w:tabs>
     </w:pPr>
+    <w:fldSimple w:instr=" DOCPROPERTY &quot;Title&quot; ">
+      <w:r>
+        <w:t>Implementing a SIF Provider</w:t>
+      </w:r>
+    </w:fldSimple>
     <w:r>
-      <w:fldChar w:fldCharType="begin"/>
-    </w:r>
-    <w:r>
-      <w:instrText xml:space="preserve"> DOCPROPERTY "Title" </w:instrText>
-    </w:r>
-    <w:r>
-      <w:fldChar w:fldCharType="separate"/>
-    </w:r>
-    <w:r>
-      <w:t>Implementing a SIF Provider</w:t>
-    </w:r>
-    <w:r>
-      <w:fldChar w:fldCharType="end"/>
+      <w:tab/>
     </w:r>
     <w:r>
       <w:tab/>
@@ -4660,7 +5057,7 @@
       <w:fldChar w:fldCharType="separate"/>
     </w:r>
     <w:r>
-      <w:t>Aug 2017</w:t>
+      <w:t>Dec 2017</w:t>
     </w:r>
     <w:r>
       <w:fldChar w:fldCharType="end"/>
@@ -4695,27 +5092,14 @@
     <w:r>
       <w:t xml:space="preserve"> of </w:t>
     </w:r>
-    <w:r>
-      <w:fldChar w:fldCharType="begin"/>
-    </w:r>
-    <w:r>
-      <w:instrText xml:space="preserve"> NUMPAGES </w:instrText>
-    </w:r>
-    <w:r>
-      <w:fldChar w:fldCharType="separate"/>
-    </w:r>
-    <w:r>
-      <w:rPr>
-        <w:noProof/>
-      </w:rPr>
-      <w:t>8</w:t>
-    </w:r>
-    <w:r>
-      <w:rPr>
-        <w:noProof/>
-      </w:rPr>
-      <w:fldChar w:fldCharType="end"/>
-    </w:r>
+    <w:fldSimple w:instr=" NUMPAGES ">
+      <w:r>
+        <w:rPr>
+          <w:noProof/>
+        </w:rPr>
+        <w:t>8</w:t>
+      </w:r>
+    </w:fldSimple>
     <w:r>
       <w:rPr>
         <w:noProof/>
@@ -4723,7 +5107,7 @@
       <mc:AlternateContent>
         <mc:Choice Requires="wps">
           <w:drawing>
-            <wp:anchor distT="0" distB="0" distL="114300" distR="114300" simplePos="0" relativeHeight="251651072" behindDoc="0" locked="1" layoutInCell="0" allowOverlap="0" wp14:anchorId="0A99372C" wp14:editId="0A99372D">
+            <wp:anchor distT="0" distB="0" distL="114300" distR="114300" simplePos="0" relativeHeight="251656704" behindDoc="0" locked="1" layoutInCell="0" allowOverlap="0" wp14:anchorId="0A99372C" wp14:editId="0A99372D">
               <wp:simplePos x="0" y="0"/>
               <wp:positionH relativeFrom="page">
                 <wp:posOffset>900430</wp:posOffset>
@@ -4784,7 +5168,7 @@
         </mc:Choice>
         <mc:Fallback>
           <w:pict>
-            <v:line w14:anchorId="36701D0F" id="Line 100" o:spid="_x0000_s1026" style="position:absolute;z-index:251651072;visibility:visible;mso-wrap-style:square;mso-width-percent:0;mso-height-percent:0;mso-wrap-distance-left:9pt;mso-wrap-distance-top:0;mso-wrap-distance-right:9pt;mso-wrap-distance-bottom:0;mso-position-horizontal:absolute;mso-position-horizontal-relative:page;mso-position-vertical:absolute;mso-position-vertical-relative:page;mso-width-percent:0;mso-height-percent:0;mso-width-relative:page;mso-height-relative:page" from="70.9pt,785.3pt" to="538.6pt,785.3pt" o:gfxdata="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" o:allowincell="f" o:allowoverlap="f" strokeweight=".5pt">
+            <v:line w14:anchorId="567F48B7" id="Line 100" o:spid="_x0000_s1026" style="position:absolute;z-index:251656704;visibility:visible;mso-wrap-style:square;mso-width-percent:0;mso-height-percent:0;mso-wrap-distance-left:9pt;mso-wrap-distance-top:0;mso-wrap-distance-right:9pt;mso-wrap-distance-bottom:0;mso-position-horizontal:absolute;mso-position-horizontal-relative:page;mso-position-vertical:absolute;mso-position-vertical-relative:page;mso-width-percent:0;mso-height-percent:0;mso-width-relative:page;mso-height-relative:page" from="70.9pt,785.3pt" to="538.6pt,785.3pt" o:gfxdata="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" o:allowincell="f" o:allowoverlap="f" strokeweight=".5pt">
               <w10:wrap anchorx="page" anchory="page"/>
               <w10:anchorlock/>
             </v:line>
@@ -4889,7 +5273,7 @@
         </mc:Choice>
         <mc:Fallback>
           <w:pict>
-            <v:line w14:anchorId="3B091237" id="Line 102" o:spid="_x0000_s1026" style="position:absolute;z-index:251656192;visibility:visible;mso-wrap-style:square;mso-width-percent:0;mso-height-percent:0;mso-wrap-distance-left:9pt;mso-wrap-distance-top:0;mso-wrap-distance-right:9pt;mso-wrap-distance-bottom:0;mso-position-horizontal:absolute;mso-position-horizontal-relative:page;mso-position-vertical:absolute;mso-position-vertical-relative:page;mso-width-percent:0;mso-height-percent:0;mso-width-relative:page;mso-height-relative:page" from="56.7pt,70.9pt" to="524.4pt,70.9pt" o:gfxdata="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" o:allowincell="f" o:allowoverlap="f" strokeweight=".5pt">
+            <v:line w14:anchorId="1F2ED450" id="Line 102" o:spid="_x0000_s1026" style="position:absolute;z-index:251656192;visibility:visible;mso-wrap-style:square;mso-width-percent:0;mso-height-percent:0;mso-wrap-distance-left:9pt;mso-wrap-distance-top:0;mso-wrap-distance-right:9pt;mso-wrap-distance-bottom:0;mso-position-horizontal:absolute;mso-position-horizontal-relative:page;mso-position-vertical:absolute;mso-position-vertical-relative:page;mso-width-percent:0;mso-height-percent:0;mso-width-relative:page;mso-height-relative:page" from="56.7pt,70.9pt" to="524.4pt,70.9pt" o:gfxdata="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" o:allowincell="f" o:allowoverlap="f" strokeweight=".5pt">
               <w10:wrap anchorx="page" anchory="page"/>
               <w10:anchorlock/>
             </v:line>
@@ -4897,21 +5281,11 @@
         </mc:Fallback>
       </mc:AlternateContent>
     </w:r>
-    <w:r>
-      <w:fldChar w:fldCharType="begin"/>
-    </w:r>
-    <w:r>
-      <w:instrText xml:space="preserve"> DOCPROPERTY "SystemTitle" </w:instrText>
-    </w:r>
-    <w:r>
-      <w:fldChar w:fldCharType="separate"/>
-    </w:r>
-    <w:r>
-      <w:t>SIF 3.0 Framework</w:t>
-    </w:r>
-    <w:r>
-      <w:fldChar w:fldCharType="end"/>
-    </w:r>
+    <w:fldSimple w:instr=" DOCPROPERTY &quot;SystemTitle&quot; ">
+      <w:r>
+        <w:t>SIF 3.0 Framework</w:t>
+      </w:r>
+    </w:fldSimple>
     <w:r>
       <w:tab/>
     </w:r>
@@ -5102,7 +5476,7 @@
         </mc:Choice>
         <mc:Fallback>
           <w:pict>
-            <v:line w14:anchorId="5B95BDD8" id="Line 103" o:spid="_x0000_s1026" style="position:absolute;z-index:251661312;visibility:visible;mso-wrap-style:square;mso-width-percent:0;mso-height-percent:0;mso-wrap-distance-left:9pt;mso-wrap-distance-top:0;mso-wrap-distance-right:9pt;mso-wrap-distance-bottom:0;mso-position-horizontal:absolute;mso-position-horizontal-relative:page;mso-position-vertical:absolute;mso-position-vertical-relative:page;mso-width-percent:0;mso-height-percent:0;mso-width-relative:page;mso-height-relative:page" from="70.9pt,70.9pt" to="538.6pt,70.9pt" o:gfxdata="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" o:allowincell="f" o:allowoverlap="f" strokeweight=".5pt">
+            <v:line w14:anchorId="43995DE7" id="Line 103" o:spid="_x0000_s1026" style="position:absolute;z-index:251661312;visibility:visible;mso-wrap-style:square;mso-width-percent:0;mso-height-percent:0;mso-wrap-distance-left:9pt;mso-wrap-distance-top:0;mso-wrap-distance-right:9pt;mso-wrap-distance-bottom:0;mso-position-horizontal:absolute;mso-position-horizontal-relative:page;mso-position-vertical:absolute;mso-position-vertical-relative:page;mso-width-percent:0;mso-height-percent:0;mso-width-relative:page;mso-height-relative:page" from="70.9pt,70.9pt" to="538.6pt,70.9pt" o:gfxdata="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" o:allowincell="f" o:allowoverlap="f" strokeweight=".5pt">
               <w10:wrap anchorx="page" anchory="page"/>
               <w10:anchorlock/>
             </v:line>
@@ -5116,21 +5490,11 @@
     <w:r>
       <w:tab/>
     </w:r>
-    <w:r>
-      <w:fldChar w:fldCharType="begin"/>
-    </w:r>
-    <w:r>
-      <w:instrText xml:space="preserve"> DOCPROPERTY "SystemTitle" </w:instrText>
-    </w:r>
-    <w:r>
-      <w:fldChar w:fldCharType="separate"/>
-    </w:r>
-    <w:r>
-      <w:t>SIF 3.0 Framework</w:t>
-    </w:r>
-    <w:r>
-      <w:fldChar w:fldCharType="end"/>
-    </w:r>
+    <w:fldSimple w:instr=" DOCPROPERTY &quot;SystemTitle&quot; ">
+      <w:r>
+        <w:t>SIF 3.0 Framework</w:t>
+      </w:r>
+    </w:fldSimple>
   </w:p>
 </w:hdr>
 </file>
@@ -12773,7 +13137,7 @@
 </file>
 
 <file path=customXml/itemProps1.xml><?xml version="1.0" encoding="utf-8"?>
-<ds:datastoreItem xmlns:ds="http://schemas.openxmlformats.org/officeDocument/2006/customXml" ds:itemID="{6EF0C0B0-4E9D-4FAD-BBB7-2582C118EFC2}">
+<ds:datastoreItem xmlns:ds="http://schemas.openxmlformats.org/officeDocument/2006/customXml" ds:itemID="{96F5C60C-B4C1-4628-9293-51DEC5DDC17C}">
   <ds:schemaRefs>
     <ds:schemaRef ds:uri="http://schemas.openxmlformats.org/officeDocument/2006/bibliography"/>
   </ds:schemaRefs>

--- a/Documentation/Developer Guides/Implementing a SIF Provider.docx
+++ b/Documentation/Developer Guides/Implementing a SIF Provider.docx
@@ -36,21 +36,41 @@
       <w:r>
         <w:t xml:space="preserve">ersion </w:t>
       </w:r>
-      <w:fldSimple w:instr=" DOCPROPERTY &quot;SystemVersion&quot; ">
-        <w:r>
-          <w:t>3.2.1.5</w:t>
-        </w:r>
-      </w:fldSimple>
+      <w:r>
+        <w:fldChar w:fldCharType="begin"/>
+      </w:r>
+      <w:r>
+        <w:instrText xml:space="preserve"> DOCPROPERTY "SystemVersion" </w:instrText>
+      </w:r>
+      <w:r>
+        <w:fldChar w:fldCharType="separate"/>
+      </w:r>
+      <w:r>
+        <w:t>3.2.1.11</w:t>
+      </w:r>
+      <w:r>
+        <w:fldChar w:fldCharType="end"/>
+      </w:r>
     </w:p>
     <w:p>
       <w:pPr>
         <w:pStyle w:val="DocumentTitleBlock"/>
       </w:pPr>
-      <w:fldSimple w:instr=" DOCPROPERTY &quot;Title&quot; ">
-        <w:r>
-          <w:t>Implementing a SIF Provider</w:t>
-        </w:r>
-      </w:fldSimple>
+      <w:r>
+        <w:fldChar w:fldCharType="begin"/>
+      </w:r>
+      <w:r>
+        <w:instrText xml:space="preserve"> DOCPROPERTY "Title" </w:instrText>
+      </w:r>
+      <w:r>
+        <w:fldChar w:fldCharType="separate"/>
+      </w:r>
+      <w:r>
+        <w:t>Implementing a SIF Provider</w:t>
+      </w:r>
+      <w:r>
+        <w:fldChar w:fldCharType="end"/>
+      </w:r>
     </w:p>
     <w:p>
       <w:pPr>
@@ -74,11 +94,21 @@
       <w:r>
         <w:t xml:space="preserve"> </w:t>
       </w:r>
-      <w:fldSimple w:instr=" DOCPROPERTY &quot;Author&quot; ">
-        <w:r>
-          <w:t>Rafidzal Rafiq</w:t>
-        </w:r>
-      </w:fldSimple>
+      <w:r>
+        <w:fldChar w:fldCharType="begin"/>
+      </w:r>
+      <w:r>
+        <w:instrText xml:space="preserve"> DOCPROPERTY "Author" </w:instrText>
+      </w:r>
+      <w:r>
+        <w:fldChar w:fldCharType="separate"/>
+      </w:r>
+      <w:r>
+        <w:t>Rafidzal Rafiq</w:t>
+      </w:r>
+      <w:r>
+        <w:fldChar w:fldCharType="end"/>
+      </w:r>
       <w:r>
         <w:t xml:space="preserve">, </w:t>
       </w:r>
@@ -134,7 +164,7 @@
         <w:fldChar w:fldCharType="separate"/>
       </w:r>
       <w:r>
-        <w:t>1.2</w:t>
+        <w:t>1.3</w:t>
       </w:r>
       <w:r>
         <w:fldChar w:fldCharType="end"/>
@@ -151,11 +181,21 @@
       <w:r>
         <w:instrText xml:space="preserve">F </w:instrText>
       </w:r>
-      <w:fldSimple w:instr=" DOCPROPERTY &quot;Status&quot; ">
-        <w:r>
-          <w:instrText>final</w:instrText>
-        </w:r>
-      </w:fldSimple>
+      <w:r>
+        <w:fldChar w:fldCharType="begin"/>
+      </w:r>
+      <w:r>
+        <w:instrText xml:space="preserve"> DOCPROPERTY "Status" </w:instrText>
+      </w:r>
+      <w:r>
+        <w:fldChar w:fldCharType="separate"/>
+      </w:r>
+      <w:r>
+        <w:instrText>final</w:instrText>
+      </w:r>
+      <w:r>
+        <w:fldChar w:fldCharType="end"/>
+      </w:r>
       <w:r>
         <w:instrText xml:space="preserve"> = "draft" " (</w:instrText>
       </w:r>
@@ -233,7 +273,7 @@
         <w:fldChar w:fldCharType="separate"/>
       </w:r>
       <w:r>
-        <w:t>Dec 2017</w:t>
+        <w:t>Nov 2018</w:t>
       </w:r>
       <w:r>
         <w:fldChar w:fldCharType="end"/>
@@ -260,7 +300,7 @@
         <w:rPr>
           <w:noProof/>
         </w:rPr>
-        <w:t>2017</w:t>
+        <w:t>2018</w:t>
       </w:r>
       <w:r>
         <w:fldChar w:fldCharType="end"/>
@@ -268,11 +308,21 @@
       <w:r>
         <w:t xml:space="preserve">, </w:t>
       </w:r>
-      <w:fldSimple w:instr=" DOCPROPERTY &quot;Company&quot; ">
-        <w:r>
-          <w:t>Systemic Pty Ltd</w:t>
-        </w:r>
-      </w:fldSimple>
+      <w:r>
+        <w:fldChar w:fldCharType="begin"/>
+      </w:r>
+      <w:r>
+        <w:instrText xml:space="preserve"> DOCPROPERTY "Company" </w:instrText>
+      </w:r>
+      <w:r>
+        <w:fldChar w:fldCharType="separate"/>
+      </w:r>
+      <w:r>
+        <w:t>Systemic Pty Ltd</w:t>
+      </w:r>
+      <w:r>
+        <w:fldChar w:fldCharType="end"/>
+      </w:r>
     </w:p>
     <w:p>
       <w:pPr>
@@ -1941,8 +1991,6 @@
       <w:r>
         <w:t xml:space="preserve">SIF Framework </w:t>
       </w:r>
-      <w:bookmarkStart w:id="1" w:name="_GoBack"/>
-      <w:bookmarkEnd w:id="1"/>
       <w:r>
         <w:t>Installation and Verification</w:t>
       </w:r>
@@ -1951,7 +1999,7 @@
       <w:pPr>
         <w:pStyle w:val="Heading1"/>
       </w:pPr>
-      <w:bookmarkStart w:id="2" w:name="_Toc500138591"/>
+      <w:bookmarkStart w:id="1" w:name="_Toc500138591"/>
       <w:r>
         <w:t>P</w:t>
       </w:r>
@@ -1964,7 +2012,7 @@
       <w:r>
         <w:t>libraries</w:t>
       </w:r>
-      <w:bookmarkEnd w:id="2"/>
+      <w:bookmarkEnd w:id="1"/>
     </w:p>
     <w:p>
       <w:pPr>
@@ -1978,7 +2026,13 @@
         <w:t>,</w:t>
       </w:r>
       <w:r>
-        <w:t xml:space="preserve"> create a new Solution and new ASP.NET Web Application Project (an empty project set for Web API). For those new to Web API, refer to the following web page:</w:t>
+        <w:t xml:space="preserve"> create a new Solution and new</w:t>
+      </w:r>
+      <w:r>
+        <w:t xml:space="preserve"> (.NET Framework)</w:t>
+      </w:r>
+      <w:r>
+        <w:t xml:space="preserve"> ASP.NET Web Application Project (an empty project set for Web API). For those new to Web API, refer to the following web page:</w:t>
       </w:r>
     </w:p>
     <w:p>
@@ -2039,13 +2093,24 @@
           <w:numId w:val="41"/>
         </w:numPr>
       </w:pPr>
-      <w:proofErr w:type="spellStart"/>
-      <w:proofErr w:type="gramStart"/>
-      <w:r>
-        <w:t>System.Runtime.Serialization</w:t>
-      </w:r>
-      <w:proofErr w:type="spellEnd"/>
-      <w:proofErr w:type="gramEnd"/>
+      <w:r>
+        <w:t>log4Net, slf4Net.log4Net</w:t>
+      </w:r>
+    </w:p>
+    <w:p>
+      <w:pPr>
+        <w:pStyle w:val="Body1"/>
+        <w:ind w:left="0"/>
+      </w:pPr>
+      <w:r>
+        <w:t>For a SIF Provider running in a DIRECT environment</w:t>
+      </w:r>
+      <w:r>
+        <w:t xml:space="preserve"> or for the testing of SIF Events in a BROKERED environment</w:t>
+      </w:r>
+      <w:r>
+        <w:t>, the following additional libraries are also required:</w:t>
+      </w:r>
     </w:p>
     <w:p>
       <w:pPr>
@@ -2055,97 +2120,54 @@
           <w:numId w:val="41"/>
         </w:numPr>
       </w:pPr>
-      <w:proofErr w:type="spellStart"/>
-      <w:r>
-        <w:t>AutoMapper</w:t>
-      </w:r>
-      <w:proofErr w:type="spellEnd"/>
+      <w:r>
+        <w:t>SQLite</w:t>
+      </w:r>
     </w:p>
     <w:p>
       <w:pPr>
         <w:pStyle w:val="Body1"/>
-        <w:numPr>
-          <w:ilvl w:val="0"/>
-          <w:numId w:val="41"/>
-        </w:numPr>
-      </w:pPr>
-      <w:r>
-        <w:t>log4Net, slf4Net, slf4Net.log4Net</w:t>
+        <w:ind w:left="0"/>
+      </w:pPr>
+      <w:r>
+        <w:t>The SIF 3.0 Framework can be customised to use a database other than SQLite. It is highly recommended that you DO NOT use SQLite for a production system.</w:t>
       </w:r>
     </w:p>
     <w:p>
       <w:pPr>
+        <w:pStyle w:val="Heading2"/>
+      </w:pPr>
+      <w:bookmarkStart w:id="2" w:name="_Toc500138592"/>
+      <w:r>
+        <w:t>SIF 3.0 Framework libraries</w:t>
+      </w:r>
+      <w:bookmarkEnd w:id="2"/>
+    </w:p>
+    <w:p>
+      <w:pPr>
         <w:pStyle w:val="Body1"/>
         <w:ind w:left="0"/>
       </w:pPr>
-      <w:r>
-        <w:t>For a SIF Provider running in a DIRECT environment</w:t>
-      </w:r>
-      <w:r>
-        <w:t xml:space="preserve"> or for the testing of SIF Events in a BROKERED environment</w:t>
-      </w:r>
-      <w:r>
-        <w:t>, the following additional libraries are also required:</w:t>
+      <w:bookmarkStart w:id="3" w:name="_Toc500138593"/>
+      <w:r>
+        <w:t xml:space="preserve">Using “Manage NuGet Packages…”, add the </w:t>
+      </w:r>
+      <w:proofErr w:type="spellStart"/>
+      <w:r>
+        <w:t>Sif.Framework</w:t>
+      </w:r>
+      <w:proofErr w:type="spellEnd"/>
+      <w:r>
+        <w:t xml:space="preserve"> package to this project.</w:t>
       </w:r>
     </w:p>
     <w:p>
       <w:pPr>
         <w:pStyle w:val="Body1"/>
-        <w:numPr>
-          <w:ilvl w:val="0"/>
-          <w:numId w:val="41"/>
-        </w:numPr>
-      </w:pPr>
-      <w:r>
-        <w:t>NHibernate</w:t>
-      </w:r>
-    </w:p>
-    <w:p>
-      <w:pPr>
-        <w:pStyle w:val="Body1"/>
-        <w:numPr>
-          <w:ilvl w:val="0"/>
-          <w:numId w:val="41"/>
-        </w:numPr>
-      </w:pPr>
-      <w:r>
-        <w:t>SQLite</w:t>
-      </w:r>
-    </w:p>
-    <w:p>
-      <w:pPr>
-        <w:pStyle w:val="Body1"/>
         <w:ind w:left="0"/>
       </w:pPr>
       <w:r>
-        <w:t>The SIF 3.0 Framework can be customised to use a database other than SQLite. It is highly recommended that you DO NOT use SQLite for a production system.</w:t>
-      </w:r>
-    </w:p>
-    <w:p>
-      <w:pPr>
-        <w:pStyle w:val="Heading2"/>
-      </w:pPr>
-      <w:bookmarkStart w:id="3" w:name="_Toc500138592"/>
-      <w:r>
-        <w:t>SIF 3.0 Framework libraries</w:t>
-      </w:r>
-      <w:bookmarkEnd w:id="3"/>
-    </w:p>
-    <w:p>
-      <w:pPr>
-        <w:pStyle w:val="Body1"/>
-        <w:ind w:left="0"/>
-      </w:pPr>
-      <w:r>
-        <w:t xml:space="preserve">Add the following libraries from the </w:t>
-      </w:r>
-      <w:proofErr w:type="spellStart"/>
-      <w:r>
-        <w:t>SharedLibs</w:t>
-      </w:r>
-      <w:proofErr w:type="spellEnd"/>
-      <w:r>
-        <w:t xml:space="preserve"> directory included with the SIF 3.0 Framework:</w:t>
+        <w:t>Depending upon the locale, one of the following packages is also required:</w:t>
       </w:r>
     </w:p>
     <w:p>
@@ -2157,19 +2179,12 @@
         </w:numPr>
       </w:pPr>
       <w:proofErr w:type="spellStart"/>
-      <w:r>
-        <w:t>Sif.Framework</w:t>
+      <w:proofErr w:type="gramStart"/>
+      <w:r>
+        <w:t>Sif.Specification.DataModel.Au</w:t>
       </w:r>
       <w:proofErr w:type="spellEnd"/>
-      <w:r>
-        <w:t xml:space="preserve"> 3.</w:t>
-      </w:r>
-      <w:r>
-        <w:t>x.x</w:t>
-      </w:r>
-      <w:r>
-        <w:t>\Sif.Framework.dll</w:t>
-      </w:r>
+      <w:proofErr w:type="gramEnd"/>
     </w:p>
     <w:p>
       <w:pPr>
@@ -2179,31 +2194,11 @@
           <w:numId w:val="43"/>
         </w:numPr>
       </w:pPr>
-      <w:proofErr w:type="spellStart"/>
       <w:proofErr w:type="gramStart"/>
       <w:r>
-        <w:t>Sif.Specification.Infrastructure</w:t>
-      </w:r>
-      <w:proofErr w:type="spellEnd"/>
+        <w:t>Sif.Specification.DataModel.Uk</w:t>
+      </w:r>
       <w:proofErr w:type="gramEnd"/>
-      <w:r>
-        <w:t xml:space="preserve"> 3.</w:t>
-      </w:r>
-      <w:r>
-        <w:t>x.x</w:t>
-      </w:r>
-      <w:r>
-        <w:t>\Sif.Specification.Infrastructure.dll</w:t>
-      </w:r>
-    </w:p>
-    <w:p>
-      <w:pPr>
-        <w:pStyle w:val="Body1"/>
-        <w:ind w:left="0"/>
-      </w:pPr>
-      <w:r>
-        <w:t>Depending upon the locale, one of the following libraries is also required:</w:t>
-      </w:r>
     </w:p>
     <w:p>
       <w:pPr>
@@ -2216,113 +2211,53 @@
       <w:proofErr w:type="spellStart"/>
       <w:proofErr w:type="gramStart"/>
       <w:r>
-        <w:t>Sif.Specification.DataModel.Au</w:t>
-      </w:r>
-      <w:proofErr w:type="spellEnd"/>
-      <w:proofErr w:type="gramEnd"/>
-      <w:r>
-        <w:t xml:space="preserve"> 3.</w:t>
-      </w:r>
-      <w:r>
-        <w:t>x.x</w:t>
-      </w:r>
-      <w:r>
-        <w:t>\Sif.Specification.DataModel.Au.dll</w:t>
-      </w:r>
-    </w:p>
-    <w:p>
-      <w:pPr>
-        <w:pStyle w:val="Body1"/>
-        <w:numPr>
-          <w:ilvl w:val="0"/>
-          <w:numId w:val="43"/>
-        </w:numPr>
-      </w:pPr>
-      <w:proofErr w:type="gramStart"/>
-      <w:r>
-        <w:t>Sif.Specification.DataModel.Uk</w:t>
-      </w:r>
-      <w:proofErr w:type="gramEnd"/>
-      <w:r>
-        <w:t xml:space="preserve"> 2.</w:t>
-      </w:r>
-      <w:r>
-        <w:t>x.x</w:t>
-      </w:r>
-      <w:r>
-        <w:t>\Sif.Specification.DataModel.Uk.dll</w:t>
-      </w:r>
-    </w:p>
-    <w:p>
-      <w:pPr>
-        <w:pStyle w:val="Body1"/>
-        <w:numPr>
-          <w:ilvl w:val="0"/>
-          <w:numId w:val="43"/>
-        </w:numPr>
-      </w:pPr>
-      <w:proofErr w:type="spellStart"/>
-      <w:proofErr w:type="gramStart"/>
-      <w:r>
         <w:t>Sif.Specification.DataModel.Us</w:t>
       </w:r>
-      <w:proofErr w:type="spellEnd"/>
-      <w:proofErr w:type="gramEnd"/>
-      <w:r>
-        <w:t xml:space="preserve"> 3.</w:t>
-      </w:r>
-      <w:r>
-        <w:t>x.x</w:t>
-      </w:r>
-      <w:r>
-        <w:t>\Sif.Specification.DataModel.Us.dll</w:t>
-      </w:r>
-    </w:p>
-    <w:p>
-      <w:pPr>
-        <w:pStyle w:val="Heading2"/>
-      </w:pPr>
-      <w:bookmarkStart w:id="4" w:name="_Toc500138593"/>
-      <w:proofErr w:type="spellStart"/>
-      <w:proofErr w:type="gramStart"/>
-      <w:r>
-        <w:lastRenderedPageBreak/>
-        <w:t>System.Runtime.Serialization</w:t>
-      </w:r>
-      <w:bookmarkEnd w:id="4"/>
       <w:proofErr w:type="spellEnd"/>
       <w:proofErr w:type="gramEnd"/>
     </w:p>
     <w:p>
       <w:pPr>
+        <w:pStyle w:val="Heading2"/>
+      </w:pPr>
+      <w:bookmarkStart w:id="4" w:name="_Toc500138595"/>
+      <w:bookmarkEnd w:id="3"/>
+      <w:r>
+        <w:t>log4Net, slf4Net.log4Net</w:t>
+      </w:r>
+      <w:bookmarkEnd w:id="4"/>
+    </w:p>
+    <w:p>
+      <w:pPr>
         <w:pStyle w:val="Body1"/>
         <w:ind w:left="0"/>
       </w:pPr>
       <w:r>
-        <w:t xml:space="preserve">Using “Add reference…” and browsing the Assemblies, add the </w:t>
-      </w:r>
-      <w:proofErr w:type="spellStart"/>
-      <w:proofErr w:type="gramStart"/>
-      <w:r>
-        <w:t>System.Runtime.Serialization</w:t>
-      </w:r>
-      <w:proofErr w:type="spellEnd"/>
-      <w:proofErr w:type="gramEnd"/>
-      <w:r>
-        <w:t xml:space="preserve"> assembly to this project. This library is integral to the serialisation of XML message payloads.</w:t>
+        <w:t xml:space="preserve">Using “Manage NuGet Packages…”, add the log4Net and slf4Net.log4Net packages to this project. Instructions on the use of </w:t>
+      </w:r>
+      <w:r>
+        <w:t>slf</w:t>
+      </w:r>
+      <w:r>
+        <w:t xml:space="preserve">4Net and </w:t>
+      </w:r>
+      <w:r>
+        <w:t>log</w:t>
+      </w:r>
+      <w:r>
+        <w:t>4Net fall outside the scope of this document.</w:t>
       </w:r>
     </w:p>
     <w:p>
       <w:pPr>
         <w:pStyle w:val="Heading2"/>
       </w:pPr>
-      <w:bookmarkStart w:id="5" w:name="_Toc500138594"/>
-      <w:proofErr w:type="spellStart"/>
-      <w:r>
-        <w:t>AutoMapper</w:t>
+      <w:bookmarkStart w:id="5" w:name="_Toc500138597"/>
+      <w:r>
+        <w:lastRenderedPageBreak/>
+        <w:t>SQLite</w:t>
       </w:r>
       <w:bookmarkEnd w:id="5"/>
-      <w:proofErr w:type="spellEnd"/>
     </w:p>
     <w:p>
       <w:pPr>
@@ -2330,51 +2265,29 @@
         <w:ind w:left="0"/>
       </w:pPr>
       <w:r>
-        <w:t xml:space="preserve">Using “Manage NuGet Packages…”, add the </w:t>
-      </w:r>
-      <w:proofErr w:type="spellStart"/>
-      <w:r>
-        <w:t>AutoMapper</w:t>
-      </w:r>
-      <w:proofErr w:type="spellEnd"/>
-      <w:r>
-        <w:t xml:space="preserve"> package to this project. Instructions on the use of </w:t>
-      </w:r>
-      <w:proofErr w:type="spellStart"/>
-      <w:r>
-        <w:t>AutoMapper</w:t>
-      </w:r>
-      <w:proofErr w:type="spellEnd"/>
-      <w:r>
-        <w:t xml:space="preserve"> fall outside the scope of this document.</w:t>
+        <w:t>Using “Manage NuGet Packages…”, add the SQLite package to this project. Instructions on the use of SQLite fall outside the scope of this document.</w:t>
       </w:r>
     </w:p>
     <w:p>
       <w:pPr>
-        <w:pStyle w:val="Heading2"/>
-      </w:pPr>
-      <w:bookmarkStart w:id="6" w:name="_Toc500138595"/>
-      <w:r>
-        <w:t>log4Net, slf4Net, slf4Net.log4Net</w:t>
+        <w:pStyle w:val="Heading1"/>
+      </w:pPr>
+      <w:bookmarkStart w:id="6" w:name="_Toc500138598"/>
+      <w:r>
+        <w:t>Project</w:t>
+      </w:r>
+      <w:r>
+        <w:t xml:space="preserve"> configuration</w:t>
       </w:r>
       <w:bookmarkEnd w:id="6"/>
     </w:p>
     <w:p>
       <w:pPr>
-        <w:pStyle w:val="Body1"/>
-        <w:ind w:left="0"/>
-      </w:pPr>
-      <w:r>
-        <w:t>Using “Manage NuGet Packages…”, add the log4Net, slf4Net and slf4Net.log4Net packages to this project. Instructions on the use of log4Net and slf4Net fall outside the scope of this document.</w:t>
-      </w:r>
-    </w:p>
-    <w:p>
-      <w:pPr>
         <w:pStyle w:val="Heading2"/>
       </w:pPr>
-      <w:bookmarkStart w:id="7" w:name="_Toc500138596"/>
-      <w:r>
-        <w:t>NHibernate</w:t>
+      <w:bookmarkStart w:id="7" w:name="_Toc500138599"/>
+      <w:r>
+        <w:t>SIF 3.0 Framework configuration</w:t>
       </w:r>
       <w:bookmarkEnd w:id="7"/>
     </w:p>
@@ -2384,60 +2297,6 @@
         <w:ind w:left="0"/>
       </w:pPr>
       <w:r>
-        <w:t>Using “Manage NuGet Packages…”, add the NHibernate package to this project. Instructions on the use of NHibernate fall outs</w:t>
-      </w:r>
-      <w:r>
-        <w:t>ide the scope of this document.</w:t>
-      </w:r>
-    </w:p>
-    <w:p>
-      <w:pPr>
-        <w:pStyle w:val="Heading2"/>
-      </w:pPr>
-      <w:bookmarkStart w:id="8" w:name="_Toc500138597"/>
-      <w:r>
-        <w:t>SQLite</w:t>
-      </w:r>
-      <w:bookmarkEnd w:id="8"/>
-    </w:p>
-    <w:p>
-      <w:pPr>
-        <w:pStyle w:val="Body1"/>
-        <w:ind w:left="0"/>
-      </w:pPr>
-      <w:r>
-        <w:t>Using “Manage NuGet Packages…”, add the SQLite package to this project. Instructions on the use of SQLite fall outside the scope of this document.</w:t>
-      </w:r>
-    </w:p>
-    <w:p>
-      <w:pPr>
-        <w:pStyle w:val="Heading1"/>
-      </w:pPr>
-      <w:bookmarkStart w:id="9" w:name="_Toc500138598"/>
-      <w:r>
-        <w:t>Project</w:t>
-      </w:r>
-      <w:r>
-        <w:t xml:space="preserve"> configuration</w:t>
-      </w:r>
-      <w:bookmarkEnd w:id="9"/>
-    </w:p>
-    <w:p>
-      <w:pPr>
-        <w:pStyle w:val="Heading2"/>
-      </w:pPr>
-      <w:bookmarkStart w:id="10" w:name="_Toc500138599"/>
-      <w:r>
-        <w:t>SIF 3.0 Framework configuration</w:t>
-      </w:r>
-      <w:bookmarkEnd w:id="10"/>
-    </w:p>
-    <w:p>
-      <w:pPr>
-        <w:pStyle w:val="Body1"/>
-        <w:ind w:left="0"/>
-      </w:pPr>
-      <w:r>
         <w:t xml:space="preserve">Copy the </w:t>
       </w:r>
       <w:proofErr w:type="spellStart"/>
@@ -2458,7 +2317,10 @@
         <w:t>the “Copy to Output Directory” file property is set to “</w:t>
       </w:r>
       <w:r>
-        <w:t>Copy always</w:t>
+        <w:t xml:space="preserve">Copy </w:t>
+      </w:r>
+      <w:r>
+        <w:t>if newer</w:t>
       </w:r>
       <w:r>
         <w:t>”</w:t>
@@ -2612,24 +2474,220 @@
       <w:pPr>
         <w:pStyle w:val="Heading2"/>
       </w:pPr>
-      <w:bookmarkStart w:id="11" w:name="_Toc500138600"/>
+      <w:bookmarkStart w:id="8" w:name="_Toc500138600"/>
+      <w:r>
+        <w:t>Web API specific configuration</w:t>
+      </w:r>
+      <w:bookmarkEnd w:id="8"/>
+    </w:p>
+    <w:p>
+      <w:pPr>
+        <w:pStyle w:val="Heading3"/>
+      </w:pPr>
+      <w:bookmarkStart w:id="9" w:name="_Toc500138601"/>
+      <w:proofErr w:type="spellStart"/>
+      <w:r>
+        <w:t>Global.asax.cs</w:t>
+      </w:r>
+      <w:bookmarkEnd w:id="9"/>
+      <w:proofErr w:type="spellEnd"/>
+    </w:p>
+    <w:p>
+      <w:pPr>
+        <w:pStyle w:val="Body1"/>
+        <w:ind w:left="0"/>
+      </w:pPr>
+      <w:r>
+        <w:t xml:space="preserve">Replace the </w:t>
+      </w:r>
+      <w:proofErr w:type="spellStart"/>
+      <w:r>
+        <w:t>Global.asax.cs</w:t>
+      </w:r>
+      <w:proofErr w:type="spellEnd"/>
+      <w:r>
+        <w:t xml:space="preserve"> file</w:t>
+      </w:r>
+      <w:r>
+        <w:t xml:space="preserve"> of the project with the version from the Templates</w:t>
+      </w:r>
+      <w:r>
+        <w:t>\Providers</w:t>
+      </w:r>
+      <w:r>
+        <w:t xml:space="preserve"> directory of the SIF 3.0 Framework.</w:t>
+      </w:r>
+    </w:p>
+    <w:p>
+      <w:pPr>
+        <w:pStyle w:val="Body1"/>
+        <w:ind w:left="0"/>
+      </w:pPr>
+      <w:r>
+        <w:t xml:space="preserve">In </w:t>
+      </w:r>
+      <w:r>
+        <w:t>the “*** TO DO ***” section of the file</w:t>
+      </w:r>
+      <w:r>
+        <w:t xml:space="preserve">, </w:t>
+      </w:r>
+      <w:r>
+        <w:t>uncomment the lines of code and modify, replacing the SIF Data Model Object used with an appropriate one</w:t>
+      </w:r>
+      <w:r>
+        <w:t xml:space="preserve">. </w:t>
+      </w:r>
+      <w:r>
+        <w:t>Refer to the following section regarding a SIF Data Model Object for more information.</w:t>
+      </w:r>
+    </w:p>
+    <w:p>
+      <w:pPr>
+        <w:pStyle w:val="Body1"/>
+        <w:ind w:left="0"/>
+      </w:pPr>
+      <w:r>
+        <w:t xml:space="preserve">Without these lines, </w:t>
+      </w:r>
+      <w:r>
+        <w:t xml:space="preserve">a </w:t>
+      </w:r>
+      <w:proofErr w:type="spellStart"/>
+      <w:r>
+        <w:t>StudentPersonal</w:t>
+      </w:r>
+      <w:proofErr w:type="spellEnd"/>
+      <w:r>
+        <w:t xml:space="preserve"> SIF</w:t>
+      </w:r>
+      <w:r>
+        <w:t xml:space="preserve"> </w:t>
+      </w:r>
+      <w:r>
+        <w:t>Provid</w:t>
+      </w:r>
+      <w:r>
+        <w:t>er</w:t>
+      </w:r>
+      <w:r>
+        <w:t xml:space="preserve"> (for instance)</w:t>
+      </w:r>
+      <w:r>
+        <w:t xml:space="preserve"> would return a list of records with a root element of &lt;</w:t>
+      </w:r>
+      <w:proofErr w:type="spellStart"/>
+      <w:r>
+        <w:t>ArrayOf</w:t>
+      </w:r>
+      <w:r>
+        <w:t>StudentPersonal</w:t>
+      </w:r>
+      <w:proofErr w:type="spellEnd"/>
+      <w:r>
+        <w:t xml:space="preserve">&gt; </w:t>
+      </w:r>
+      <w:r>
+        <w:t>rather than</w:t>
+      </w:r>
+      <w:r>
+        <w:t xml:space="preserve"> the required &lt;</w:t>
+      </w:r>
+      <w:proofErr w:type="spellStart"/>
+      <w:r>
+        <w:t>S</w:t>
+      </w:r>
+      <w:r>
+        <w:t>tudentPersonal</w:t>
+      </w:r>
+      <w:r>
+        <w:t>s</w:t>
+      </w:r>
+      <w:proofErr w:type="spellEnd"/>
+      <w:r>
+        <w:t>&gt;.</w:t>
+      </w:r>
+    </w:p>
+    <w:p>
+      <w:pPr>
+        <w:pStyle w:val="Heading3"/>
+      </w:pPr>
+      <w:bookmarkStart w:id="10" w:name="_Toc500138602"/>
+      <w:proofErr w:type="spellStart"/>
+      <w:r>
+        <w:t>WebApiConfig.cs</w:t>
+      </w:r>
+      <w:bookmarkEnd w:id="10"/>
+      <w:proofErr w:type="spellEnd"/>
+    </w:p>
+    <w:p>
+      <w:pPr>
+        <w:pStyle w:val="Body1"/>
+        <w:ind w:left="0"/>
+      </w:pPr>
+      <w:r>
+        <w:t xml:space="preserve">Replace the </w:t>
+      </w:r>
+      <w:proofErr w:type="spellStart"/>
+      <w:r>
+        <w:t>WebApiConfig.cs</w:t>
+      </w:r>
+      <w:proofErr w:type="spellEnd"/>
+      <w:r>
+        <w:t xml:space="preserve"> file of the project with the version from the Templates</w:t>
+      </w:r>
+      <w:r>
+        <w:t>\Providers</w:t>
+      </w:r>
+      <w:r>
+        <w:t xml:space="preserve"> directory of the SIF 3.0 Framework.</w:t>
+      </w:r>
+    </w:p>
+    <w:p>
+      <w:pPr>
+        <w:pStyle w:val="Heading2"/>
+      </w:pPr>
+      <w:bookmarkStart w:id="11" w:name="_Toc500138603"/>
       <w:r>
         <w:lastRenderedPageBreak/>
-        <w:t>Web API specific configuration</w:t>
+        <w:t>slf</w:t>
+      </w:r>
+      <w:r>
+        <w:t xml:space="preserve">4Net and </w:t>
+      </w:r>
+      <w:r>
+        <w:t>log</w:t>
+      </w:r>
+      <w:r>
+        <w:t>4Net configuration</w:t>
       </w:r>
       <w:bookmarkEnd w:id="11"/>
     </w:p>
     <w:p>
       <w:pPr>
-        <w:pStyle w:val="Heading3"/>
-      </w:pPr>
-      <w:bookmarkStart w:id="12" w:name="_Toc500138601"/>
+        <w:pStyle w:val="Body1"/>
+        <w:ind w:left="0"/>
+      </w:pPr>
+      <w:bookmarkStart w:id="12" w:name="_Toc500138604"/>
+      <w:r>
+        <w:t xml:space="preserve">Installation of the slf4Net and log4Net NuGet packages would have updated the </w:t>
+      </w:r>
       <w:proofErr w:type="spellStart"/>
       <w:r>
-        <w:t>Global.asax.cs</w:t>
-      </w:r>
-      <w:bookmarkEnd w:id="12"/>
+        <w:t>App.config</w:t>
+      </w:r>
       <w:proofErr w:type="spellEnd"/>
+      <w:r>
+        <w:t xml:space="preserve"> file with appropriate configuration settings. If </w:t>
+      </w:r>
+      <w:proofErr w:type="gramStart"/>
+      <w:r>
+        <w:t>an</w:t>
+      </w:r>
+      <w:proofErr w:type="gramEnd"/>
+      <w:r>
+        <w:t xml:space="preserve"> slf4net element has not been added, refer to the copy in a Consumer demo project.</w:t>
+      </w:r>
     </w:p>
     <w:p>
       <w:pPr>
@@ -2637,48 +2695,43 @@
         <w:ind w:left="0"/>
       </w:pPr>
       <w:r>
-        <w:t xml:space="preserve">Replace the </w:t>
-      </w:r>
-      <w:proofErr w:type="spellStart"/>
-      <w:r>
-        <w:t>Global.asax.cs</w:t>
-      </w:r>
-      <w:proofErr w:type="spellEnd"/>
-      <w:r>
-        <w:t xml:space="preserve"> file</w:t>
-      </w:r>
-      <w:r>
-        <w:t xml:space="preserve"> of the project with the version from the Templates</w:t>
-      </w:r>
-      <w:r>
-        <w:t>\Providers</w:t>
-      </w:r>
-      <w:r>
-        <w:t xml:space="preserve"> directory of the SIF 3.0 Framework.</w:t>
+        <w:t>Copy the log4net.config configuration file from the Templates\Consumers directory of the SIF 3.0 Framework into this project. Ensure the “Copy to Output Directory” file property is set to “</w:t>
+      </w:r>
+      <w:r>
+        <w:t>Copy always</w:t>
+      </w:r>
+      <w:r>
+        <w:t>”.</w:t>
       </w:r>
     </w:p>
     <w:p>
       <w:pPr>
+        <w:pStyle w:val="Heading2"/>
+      </w:pPr>
+      <w:r>
+        <w:t>NHibernate configuration</w:t>
+      </w:r>
+      <w:bookmarkEnd w:id="12"/>
+    </w:p>
+    <w:p>
+      <w:pPr>
         <w:pStyle w:val="Body1"/>
         <w:ind w:left="0"/>
       </w:pPr>
       <w:r>
-        <w:t xml:space="preserve">In </w:t>
-      </w:r>
-      <w:r>
-        <w:t>the “*** TO DO ***” section of the file</w:t>
-      </w:r>
-      <w:r>
-        <w:t xml:space="preserve">, </w:t>
-      </w:r>
-      <w:r>
-        <w:t>uncomment the lines of code and modify, replacing the SIF Data Model Object used with an appropriate one</w:t>
-      </w:r>
-      <w:r>
-        <w:t xml:space="preserve">. </w:t>
-      </w:r>
-      <w:r>
-        <w:t>Refer to the following section regarding a SIF Data Model Object for more information.</w:t>
+        <w:t>Copy the SifFramework.cfg.xml NHibernate configuration file from the Templates</w:t>
+      </w:r>
+      <w:r>
+        <w:t>\Providers</w:t>
+      </w:r>
+      <w:r>
+        <w:t xml:space="preserve"> directory of the SIF 3.0 Framework into this project. Ensure the “Copy to Output Directory” file property is set to “</w:t>
+      </w:r>
+      <w:r>
+        <w:t>Copy always</w:t>
+      </w:r>
+      <w:r>
+        <w:t>”.</w:t>
       </w:r>
     </w:p>
     <w:p>
@@ -2687,77 +2740,60 @@
         <w:ind w:left="0"/>
       </w:pPr>
       <w:r>
-        <w:t xml:space="preserve">Without these lines, </w:t>
-      </w:r>
-      <w:r>
-        <w:t xml:space="preserve">a </w:t>
+        <w:rPr>
+          <w:b/>
+        </w:rPr>
+        <w:t>IMPORTANT</w:t>
+      </w:r>
+      <w:r>
+        <w:rPr>
+          <w:b/>
+        </w:rPr>
+        <w:t>:</w:t>
+      </w:r>
+      <w:r>
+        <w:t xml:space="preserve"> </w:t>
+      </w:r>
+      <w:r>
+        <w:t>Within the configuration file, the “</w:t>
       </w:r>
       <w:proofErr w:type="spellStart"/>
-      <w:r>
-        <w:t>StudentPersonal</w:t>
+      <w:proofErr w:type="gramStart"/>
+      <w:r>
+        <w:t>connection.connection</w:t>
+      </w:r>
+      <w:proofErr w:type="gramEnd"/>
+      <w:r>
+        <w:t>_string</w:t>
       </w:r>
       <w:proofErr w:type="spellEnd"/>
       <w:r>
-        <w:t xml:space="preserve"> SIF</w:t>
-      </w:r>
-      <w:r>
-        <w:t xml:space="preserve"> </w:t>
-      </w:r>
-      <w:r>
-        <w:t>Provid</w:t>
-      </w:r>
-      <w:r>
-        <w:t>er</w:t>
-      </w:r>
-      <w:r>
-        <w:t xml:space="preserve"> (for instance)</w:t>
-      </w:r>
-      <w:r>
-        <w:t xml:space="preserve"> would return a list of records with a root element of &lt;</w:t>
+        <w:t xml:space="preserve">” property needs to reference the same database as that used by the </w:t>
       </w:r>
       <w:proofErr w:type="spellStart"/>
       <w:r>
-        <w:t>ArrayOf</w:t>
-      </w:r>
-      <w:r>
-        <w:t>StudentPersonal</w:t>
+        <w:t>EnvironmentProvider</w:t>
       </w:r>
       <w:proofErr w:type="spellEnd"/>
       <w:r>
-        <w:t xml:space="preserve">&gt; </w:t>
-      </w:r>
-      <w:r>
-        <w:t>rather than</w:t>
-      </w:r>
-      <w:r>
-        <w:t xml:space="preserve"> the required &lt;</w:t>
-      </w:r>
-      <w:proofErr w:type="spellStart"/>
-      <w:r>
-        <w:t>S</w:t>
-      </w:r>
-      <w:r>
-        <w:t>tudentPersonal</w:t>
-      </w:r>
-      <w:r>
-        <w:t>s</w:t>
-      </w:r>
-      <w:proofErr w:type="spellEnd"/>
-      <w:r>
-        <w:t>&gt;.</w:t>
+        <w:t xml:space="preserve"> included in the SIF 3.0 Framework.</w:t>
+      </w:r>
+      <w:r>
+        <w:t xml:space="preserve"> When using the default SQLite database, the connection string defines a relative path from your SIF Provider.</w:t>
       </w:r>
     </w:p>
     <w:p>
       <w:pPr>
-        <w:pStyle w:val="Heading3"/>
-      </w:pPr>
-      <w:bookmarkStart w:id="13" w:name="_Toc500138602"/>
-      <w:proofErr w:type="spellStart"/>
-      <w:r>
-        <w:t>WebApiConfig.cs</w:t>
+        <w:pStyle w:val="Heading1"/>
+      </w:pPr>
+      <w:bookmarkStart w:id="13" w:name="_Toc500138605"/>
+      <w:r>
+        <w:t xml:space="preserve">Define the </w:t>
+      </w:r>
+      <w:r>
+        <w:t>SIF Data Model Object</w:t>
       </w:r>
       <w:bookmarkEnd w:id="13"/>
-      <w:proofErr w:type="spellEnd"/>
     </w:p>
     <w:p>
       <w:pPr>
@@ -2765,30 +2801,143 @@
         <w:ind w:left="0"/>
       </w:pPr>
       <w:r>
-        <w:t xml:space="preserve">Replace the </w:t>
+        <w:t>For</w:t>
+      </w:r>
+      <w:r>
+        <w:t xml:space="preserve"> the</w:t>
+      </w:r>
+      <w:r>
+        <w:t xml:space="preserve"> implement</w:t>
+      </w:r>
+      <w:r>
+        <w:t>at</w:t>
+      </w:r>
+      <w:r>
+        <w:t>i</w:t>
+      </w:r>
+      <w:r>
+        <w:t>on</w:t>
+      </w:r>
+      <w:r>
+        <w:t xml:space="preserve"> </w:t>
+      </w:r>
+      <w:r>
+        <w:t xml:space="preserve">of </w:t>
+      </w:r>
+      <w:r>
+        <w:t xml:space="preserve">a </w:t>
+      </w:r>
+      <w:r>
+        <w:t xml:space="preserve">SIF </w:t>
+      </w:r>
+      <w:r>
+        <w:t xml:space="preserve">Provider, a SIF </w:t>
+      </w:r>
+      <w:r>
+        <w:t>Data Model Object</w:t>
+      </w:r>
+      <w:r>
+        <w:t xml:space="preserve"> class</w:t>
+      </w:r>
+      <w:r>
+        <w:t xml:space="preserve"> needs to be specified. A requirement for the use of this Framework is that the </w:t>
+      </w:r>
+      <w:r>
+        <w:t>class</w:t>
+      </w:r>
+      <w:r>
+        <w:t xml:space="preserve"> </w:t>
+      </w:r>
+      <w:r>
+        <w:t>must</w:t>
+      </w:r>
+      <w:r>
+        <w:t xml:space="preserve"> implement the </w:t>
       </w:r>
       <w:proofErr w:type="spellStart"/>
       <w:r>
-        <w:t>WebApiConfig.cs</w:t>
+        <w:t>IDataModel</w:t>
       </w:r>
       <w:proofErr w:type="spellEnd"/>
       <w:r>
-        <w:t xml:space="preserve"> file of the project with the version from the Templates</w:t>
-      </w:r>
-      <w:r>
-        <w:t>\Providers</w:t>
-      </w:r>
-      <w:r>
-        <w:t xml:space="preserve"> directory of the SIF 3.0 Framework.</w:t>
+        <w:t xml:space="preserve"> interface. For an example implementation</w:t>
+      </w:r>
+      <w:r>
+        <w:t xml:space="preserve"> (of a student)</w:t>
+      </w:r>
+      <w:r>
+        <w:t xml:space="preserve">, refer to </w:t>
+      </w:r>
+      <w:r>
+        <w:t>one of the</w:t>
+      </w:r>
+      <w:r>
+        <w:t xml:space="preserve"> Provider demo project</w:t>
+      </w:r>
+      <w:r>
+        <w:t>s</w:t>
+      </w:r>
+      <w:r>
+        <w:t>.</w:t>
       </w:r>
     </w:p>
     <w:p>
       <w:pPr>
-        <w:pStyle w:val="Heading2"/>
-      </w:pPr>
-      <w:bookmarkStart w:id="14" w:name="_Toc500138603"/>
-      <w:r>
-        <w:t>log4Net and slf4Net configuration</w:t>
+        <w:pStyle w:val="Body1"/>
+        <w:ind w:left="0"/>
+      </w:pPr>
+      <w:r>
+        <w:t xml:space="preserve">It is important that the model object used will serialise (XML) to meet the </w:t>
+      </w:r>
+      <w:r>
+        <w:t xml:space="preserve">SIF Data Model </w:t>
+      </w:r>
+      <w:r>
+        <w:t>Specification</w:t>
+      </w:r>
+      <w:r>
+        <w:t xml:space="preserve"> for a locale</w:t>
+      </w:r>
+      <w:r>
+        <w:t xml:space="preserve">. To assist with this requirement, the </w:t>
+      </w:r>
+      <w:r>
+        <w:t>Sif3Specification</w:t>
+      </w:r>
+      <w:r>
+        <w:t xml:space="preserve"> </w:t>
+      </w:r>
+      <w:r>
+        <w:t>Solution</w:t>
+      </w:r>
+      <w:r>
+        <w:t xml:space="preserve"> can be used as a reference for any data model objects used.</w:t>
+      </w:r>
+      <w:r>
+        <w:t xml:space="preserve"> Of </w:t>
+      </w:r>
+      <w:proofErr w:type="gramStart"/>
+      <w:r>
+        <w:t>particular importance</w:t>
+      </w:r>
+      <w:proofErr w:type="gramEnd"/>
+      <w:r>
+        <w:t xml:space="preserve"> are the namespaces used for types.</w:t>
+      </w:r>
+    </w:p>
+    <w:p>
+      <w:pPr>
+        <w:pStyle w:val="Heading1"/>
+      </w:pPr>
+      <w:bookmarkStart w:id="14" w:name="_Toc500138606"/>
+      <w:r>
+        <w:t xml:space="preserve">Implement the </w:t>
+      </w:r>
+      <w:r>
+        <w:t>S</w:t>
+      </w:r>
+      <w:r>
+        <w:t>ervice interface</w:t>
       </w:r>
       <w:bookmarkEnd w:id="14"/>
     </w:p>
@@ -2798,366 +2947,89 @@
         <w:ind w:left="0"/>
       </w:pPr>
       <w:r>
-        <w:t xml:space="preserve">Installation of the slf4Net and log4Net NuGet packages would have updated the </w:t>
+        <w:t xml:space="preserve">Create a </w:t>
+      </w:r>
+      <w:r>
+        <w:t xml:space="preserve">Service </w:t>
+      </w:r>
+      <w:r>
+        <w:t xml:space="preserve">class that implements the </w:t>
       </w:r>
       <w:proofErr w:type="spellStart"/>
       <w:r>
-        <w:t>Web.config</w:t>
+        <w:t>I</w:t>
+      </w:r>
+      <w:r>
+        <w:t>BasicProvider</w:t>
+      </w:r>
+      <w:r>
+        <w:t>Service</w:t>
       </w:r>
       <w:proofErr w:type="spellEnd"/>
       <w:r>
-        <w:t xml:space="preserve"> file with appropriate configuration</w:t>
-      </w:r>
-      <w:r>
-        <w:t xml:space="preserve"> settings</w:t>
-      </w:r>
-      <w:r>
-        <w:t>.</w:t>
-      </w:r>
-      <w:r>
-        <w:t xml:space="preserve"> Copy the log4net.config configuration file from the Templates</w:t>
-      </w:r>
-      <w:r>
-        <w:t>\Providers</w:t>
-      </w:r>
-      <w:r>
-        <w:t xml:space="preserve"> directory of the SIF 3.0 Framework into this project. Ensure the “Copy to Output Directory” file property is set to “</w:t>
-      </w:r>
-      <w:r>
-        <w:t>Copy always</w:t>
-      </w:r>
-      <w:r>
-        <w:t>”.</w:t>
+        <w:t xml:space="preserve"> interface with the previously defined </w:t>
+      </w:r>
+      <w:r>
+        <w:t>SIF Data Model Object</w:t>
+      </w:r>
+      <w:r>
+        <w:t xml:space="preserve"> </w:t>
+      </w:r>
+      <w:r>
+        <w:t xml:space="preserve">class </w:t>
+      </w:r>
+      <w:r>
+        <w:t xml:space="preserve">as the generic type. </w:t>
+      </w:r>
+      <w:r>
+        <w:t>I</w:t>
+      </w:r>
+      <w:r>
+        <w:t>mplement the method</w:t>
+      </w:r>
+      <w:r>
+        <w:t>s of the interface that are required for the SIF Provider. For an example</w:t>
+      </w:r>
+      <w:r>
+        <w:t xml:space="preserve"> Service</w:t>
+      </w:r>
+      <w:r>
+        <w:t xml:space="preserve"> </w:t>
+      </w:r>
+      <w:r>
+        <w:t xml:space="preserve">class </w:t>
+      </w:r>
+      <w:r>
+        <w:t>implementation</w:t>
+      </w:r>
+      <w:r>
+        <w:t xml:space="preserve"> (for</w:t>
+      </w:r>
+      <w:r>
+        <w:t xml:space="preserve"> a student), refer to one of the Provider demo projects.</w:t>
       </w:r>
     </w:p>
     <w:p>
       <w:pPr>
-        <w:pStyle w:val="Heading2"/>
-      </w:pPr>
-      <w:bookmarkStart w:id="15" w:name="_Toc500138604"/>
-      <w:r>
-        <w:t>NHibernate configuration</w:t>
+        <w:pStyle w:val="Heading1"/>
+      </w:pPr>
+      <w:bookmarkStart w:id="15" w:name="_Toc500138607"/>
+      <w:r>
+        <w:t>Create</w:t>
+      </w:r>
+      <w:r>
+        <w:t xml:space="preserve"> the </w:t>
+      </w:r>
+      <w:r>
+        <w:t>SIF</w:t>
+      </w:r>
+      <w:r>
+        <w:t xml:space="preserve"> </w:t>
+      </w:r>
+      <w:r>
+        <w:t>Provider</w:t>
       </w:r>
       <w:bookmarkEnd w:id="15"/>
-    </w:p>
-    <w:p>
-      <w:pPr>
-        <w:pStyle w:val="Body1"/>
-        <w:ind w:left="0"/>
-      </w:pPr>
-      <w:r>
-        <w:t>Copy the SifFramework.cfg.xml NHibernate configuration file from the Templates</w:t>
-      </w:r>
-      <w:r>
-        <w:t>\Providers</w:t>
-      </w:r>
-      <w:r>
-        <w:t xml:space="preserve"> directory of the SIF 3.0 Framework into this project. Ensure the “Copy to Output Directory” file property is set to “</w:t>
-      </w:r>
-      <w:r>
-        <w:t>Copy always</w:t>
-      </w:r>
-      <w:r>
-        <w:t>”.</w:t>
-      </w:r>
-    </w:p>
-    <w:p>
-      <w:pPr>
-        <w:pStyle w:val="Body1"/>
-        <w:ind w:left="0"/>
-      </w:pPr>
-      <w:r>
-        <w:rPr>
-          <w:b/>
-        </w:rPr>
-        <w:t>IMPORTANT</w:t>
-      </w:r>
-      <w:r>
-        <w:rPr>
-          <w:b/>
-        </w:rPr>
-        <w:t>:</w:t>
-      </w:r>
-      <w:r>
-        <w:t xml:space="preserve"> </w:t>
-      </w:r>
-      <w:r>
-        <w:t>Within the configuration file, the “</w:t>
-      </w:r>
-      <w:proofErr w:type="spellStart"/>
-      <w:proofErr w:type="gramStart"/>
-      <w:r>
-        <w:t>connection.connection</w:t>
-      </w:r>
-      <w:proofErr w:type="gramEnd"/>
-      <w:r>
-        <w:t>_string</w:t>
-      </w:r>
-      <w:proofErr w:type="spellEnd"/>
-      <w:r>
-        <w:t xml:space="preserve">” property needs to reference the same database as that used by the </w:t>
-      </w:r>
-      <w:proofErr w:type="spellStart"/>
-      <w:r>
-        <w:t>EnvironmentProvider</w:t>
-      </w:r>
-      <w:proofErr w:type="spellEnd"/>
-      <w:r>
-        <w:t xml:space="preserve"> included in the SIF 3.0 Framework.</w:t>
-      </w:r>
-      <w:r>
-        <w:t xml:space="preserve"> When using the default SQLite database, the connection string defines a relative path from your SIF Provider.</w:t>
-      </w:r>
-    </w:p>
-    <w:p>
-      <w:pPr>
-        <w:pStyle w:val="Heading1"/>
-      </w:pPr>
-      <w:bookmarkStart w:id="16" w:name="_Toc500138605"/>
-      <w:r>
-        <w:t xml:space="preserve">Define the </w:t>
-      </w:r>
-      <w:r>
-        <w:t>SIF Data Model Object</w:t>
-      </w:r>
-      <w:bookmarkEnd w:id="16"/>
-    </w:p>
-    <w:p>
-      <w:pPr>
-        <w:pStyle w:val="Body1"/>
-        <w:ind w:left="0"/>
-      </w:pPr>
-      <w:r>
-        <w:t>For</w:t>
-      </w:r>
-      <w:r>
-        <w:t xml:space="preserve"> the</w:t>
-      </w:r>
-      <w:r>
-        <w:t xml:space="preserve"> implement</w:t>
-      </w:r>
-      <w:r>
-        <w:t>at</w:t>
-      </w:r>
-      <w:r>
-        <w:t>i</w:t>
-      </w:r>
-      <w:r>
-        <w:t>on</w:t>
-      </w:r>
-      <w:r>
-        <w:t xml:space="preserve"> </w:t>
-      </w:r>
-      <w:r>
-        <w:t xml:space="preserve">of </w:t>
-      </w:r>
-      <w:r>
-        <w:t xml:space="preserve">a </w:t>
-      </w:r>
-      <w:r>
-        <w:t xml:space="preserve">SIF </w:t>
-      </w:r>
-      <w:r>
-        <w:t xml:space="preserve">Provider, a SIF </w:t>
-      </w:r>
-      <w:r>
-        <w:t>Data Model Object</w:t>
-      </w:r>
-      <w:r>
-        <w:t xml:space="preserve"> class</w:t>
-      </w:r>
-      <w:r>
-        <w:t xml:space="preserve"> needs to be specified. A requirement for the use of this Framework is that the </w:t>
-      </w:r>
-      <w:r>
-        <w:t>class</w:t>
-      </w:r>
-      <w:r>
-        <w:t xml:space="preserve"> </w:t>
-      </w:r>
-      <w:r>
-        <w:t>must</w:t>
-      </w:r>
-      <w:r>
-        <w:t xml:space="preserve"> implement the </w:t>
-      </w:r>
-      <w:proofErr w:type="spellStart"/>
-      <w:r>
-        <w:t>IDataModel</w:t>
-      </w:r>
-      <w:proofErr w:type="spellEnd"/>
-      <w:r>
-        <w:t xml:space="preserve"> interface. For an example implementation</w:t>
-      </w:r>
-      <w:r>
-        <w:t xml:space="preserve"> (of a student)</w:t>
-      </w:r>
-      <w:r>
-        <w:t xml:space="preserve">, refer to </w:t>
-      </w:r>
-      <w:r>
-        <w:t>one of the</w:t>
-      </w:r>
-      <w:r>
-        <w:t xml:space="preserve"> Provider demo project</w:t>
-      </w:r>
-      <w:r>
-        <w:t>s</w:t>
-      </w:r>
-      <w:r>
-        <w:t>.</w:t>
-      </w:r>
-    </w:p>
-    <w:p>
-      <w:pPr>
-        <w:pStyle w:val="Body1"/>
-        <w:ind w:left="0"/>
-      </w:pPr>
-      <w:r>
-        <w:t xml:space="preserve">It is important that the model object used will serialise (XML) to meet the </w:t>
-      </w:r>
-      <w:r>
-        <w:t xml:space="preserve">SIF Data Model </w:t>
-      </w:r>
-      <w:r>
-        <w:t>Specification</w:t>
-      </w:r>
-      <w:r>
-        <w:t xml:space="preserve"> for a locale</w:t>
-      </w:r>
-      <w:r>
-        <w:t xml:space="preserve">. To assist with this requirement, the </w:t>
-      </w:r>
-      <w:r>
-        <w:t>Sif3Specification</w:t>
-      </w:r>
-      <w:r>
-        <w:t xml:space="preserve"> </w:t>
-      </w:r>
-      <w:r>
-        <w:t>Solution</w:t>
-      </w:r>
-      <w:r>
-        <w:t xml:space="preserve"> can be used as a reference for any data model objects used.</w:t>
-      </w:r>
-      <w:r>
-        <w:t xml:space="preserve"> Of </w:t>
-      </w:r>
-      <w:proofErr w:type="gramStart"/>
-      <w:r>
-        <w:t>particular importance</w:t>
-      </w:r>
-      <w:proofErr w:type="gramEnd"/>
-      <w:r>
-        <w:t xml:space="preserve"> are the namespaces used for types.</w:t>
-      </w:r>
-    </w:p>
-    <w:p>
-      <w:pPr>
-        <w:pStyle w:val="Heading1"/>
-      </w:pPr>
-      <w:bookmarkStart w:id="17" w:name="_Toc500138606"/>
-      <w:r>
-        <w:lastRenderedPageBreak/>
-        <w:t xml:space="preserve">Implement the </w:t>
-      </w:r>
-      <w:r>
-        <w:t>S</w:t>
-      </w:r>
-      <w:r>
-        <w:t>ervice interface</w:t>
-      </w:r>
-      <w:bookmarkEnd w:id="17"/>
-    </w:p>
-    <w:p>
-      <w:pPr>
-        <w:pStyle w:val="Body1"/>
-        <w:ind w:left="0"/>
-      </w:pPr>
-      <w:r>
-        <w:t xml:space="preserve">Create a </w:t>
-      </w:r>
-      <w:r>
-        <w:t xml:space="preserve">Service </w:t>
-      </w:r>
-      <w:r>
-        <w:t xml:space="preserve">class that implements the </w:t>
-      </w:r>
-      <w:proofErr w:type="spellStart"/>
-      <w:r>
-        <w:t>I</w:t>
-      </w:r>
-      <w:r>
-        <w:t>BasicProvider</w:t>
-      </w:r>
-      <w:r>
-        <w:t>Service</w:t>
-      </w:r>
-      <w:proofErr w:type="spellEnd"/>
-      <w:r>
-        <w:t xml:space="preserve"> interface with the previously defined </w:t>
-      </w:r>
-      <w:r>
-        <w:t>SIF Data Model Object</w:t>
-      </w:r>
-      <w:r>
-        <w:t xml:space="preserve"> </w:t>
-      </w:r>
-      <w:r>
-        <w:t xml:space="preserve">class </w:t>
-      </w:r>
-      <w:r>
-        <w:t xml:space="preserve">as the generic type. </w:t>
-      </w:r>
-      <w:r>
-        <w:t>I</w:t>
-      </w:r>
-      <w:r>
-        <w:t>mplement the method</w:t>
-      </w:r>
-      <w:r>
-        <w:t>s of the interface that are required for the SIF Provider. For an example</w:t>
-      </w:r>
-      <w:r>
-        <w:t xml:space="preserve"> Service</w:t>
-      </w:r>
-      <w:r>
-        <w:t xml:space="preserve"> </w:t>
-      </w:r>
-      <w:r>
-        <w:t xml:space="preserve">class </w:t>
-      </w:r>
-      <w:r>
-        <w:t>implementation</w:t>
-      </w:r>
-      <w:r>
-        <w:t xml:space="preserve"> (for</w:t>
-      </w:r>
-      <w:r>
-        <w:t xml:space="preserve"> a student), refer to one of the Provider demo projects.</w:t>
-      </w:r>
-    </w:p>
-    <w:p>
-      <w:pPr>
-        <w:pStyle w:val="Heading1"/>
-      </w:pPr>
-      <w:bookmarkStart w:id="18" w:name="_Toc500138607"/>
-      <w:r>
-        <w:t>Create</w:t>
-      </w:r>
-      <w:r>
-        <w:t xml:space="preserve"> the </w:t>
-      </w:r>
-      <w:r>
-        <w:t>SIF</w:t>
-      </w:r>
-      <w:r>
-        <w:t xml:space="preserve"> </w:t>
-      </w:r>
-      <w:r>
-        <w:t>Provider</w:t>
-      </w:r>
-      <w:bookmarkEnd w:id="18"/>
     </w:p>
     <w:p>
       <w:pPr>
@@ -3298,6 +3170,7 @@
         </w:numPr>
       </w:pPr>
       <w:r>
+        <w:lastRenderedPageBreak/>
         <w:t>The prefix</w:t>
       </w:r>
       <w:r>
@@ -3383,6 +3256,28 @@
       <w:r>
         <w:t>.</w:t>
       </w:r>
+      <w:r>
+        <w:t xml:space="preserve"> The SIF Framework has been configured to treat classes ending in “Provider” </w:t>
+      </w:r>
+      <w:r>
+        <w:t xml:space="preserve">that extend the </w:t>
+      </w:r>
+      <w:proofErr w:type="spellStart"/>
+      <w:r>
+        <w:t>Basic</w:t>
+      </w:r>
+      <w:r>
+        <w:t>Provider</w:t>
+      </w:r>
+      <w:proofErr w:type="spellEnd"/>
+      <w:r>
+        <w:t xml:space="preserve"> </w:t>
+      </w:r>
+      <w:r>
+        <w:t>as API Controllers.</w:t>
+      </w:r>
+      <w:bookmarkStart w:id="16" w:name="_GoBack"/>
+      <w:bookmarkEnd w:id="16"/>
     </w:p>
     <w:p>
       <w:pPr>
@@ -4021,22 +3916,22 @@
       <w:pPr>
         <w:pStyle w:val="Heading1"/>
       </w:pPr>
-      <w:bookmarkStart w:id="19" w:name="_Toc500138608"/>
+      <w:bookmarkStart w:id="17" w:name="_Toc500138608"/>
       <w:r>
         <w:lastRenderedPageBreak/>
         <w:t>Appendix A – Enabling SIF Events</w:t>
       </w:r>
-      <w:bookmarkEnd w:id="19"/>
+      <w:bookmarkEnd w:id="17"/>
     </w:p>
     <w:p>
       <w:pPr>
         <w:pStyle w:val="Heading2"/>
       </w:pPr>
-      <w:bookmarkStart w:id="20" w:name="_Toc500138609"/>
+      <w:bookmarkStart w:id="18" w:name="_Toc500138609"/>
       <w:r>
         <w:t>Introduction</w:t>
       </w:r>
-      <w:bookmarkEnd w:id="20"/>
+      <w:bookmarkEnd w:id="18"/>
     </w:p>
     <w:p>
       <w:pPr>
@@ -4158,7 +4053,7 @@
       <w:pPr>
         <w:pStyle w:val="Heading2"/>
       </w:pPr>
-      <w:bookmarkStart w:id="21" w:name="_Toc500138610"/>
+      <w:bookmarkStart w:id="19" w:name="_Toc500138610"/>
       <w:proofErr w:type="spellStart"/>
       <w:r>
         <w:t>IEventIterator</w:t>
@@ -4167,7 +4062,7 @@
       <w:r>
         <w:t xml:space="preserve"> interface</w:t>
       </w:r>
-      <w:bookmarkEnd w:id="21"/>
+      <w:bookmarkEnd w:id="19"/>
     </w:p>
     <w:p>
       <w:pPr>
@@ -4254,12 +4149,12 @@
       <w:pPr>
         <w:pStyle w:val="Heading2"/>
       </w:pPr>
-      <w:bookmarkStart w:id="22" w:name="_Toc500138611"/>
+      <w:bookmarkStart w:id="20" w:name="_Toc500138611"/>
       <w:proofErr w:type="spellStart"/>
       <w:r>
         <w:t>IEventService</w:t>
       </w:r>
-      <w:bookmarkEnd w:id="22"/>
+      <w:bookmarkEnd w:id="20"/>
       <w:proofErr w:type="spellEnd"/>
     </w:p>
     <w:p>
@@ -4319,7 +4214,7 @@
       <w:pPr>
         <w:pStyle w:val="Heading2"/>
       </w:pPr>
-      <w:bookmarkStart w:id="23" w:name="_Toc500138612"/>
+      <w:bookmarkStart w:id="21" w:name="_Toc500138612"/>
       <w:proofErr w:type="spellStart"/>
       <w:r>
         <w:t>BroadcastEvents</w:t>
@@ -4334,7 +4229,7 @@
       <w:r>
         <w:t>route</w:t>
       </w:r>
-      <w:bookmarkEnd w:id="23"/>
+      <w:bookmarkEnd w:id="21"/>
     </w:p>
     <w:p>
       <w:pPr>
@@ -4544,11 +4439,11 @@
       <w:pPr>
         <w:pStyle w:val="Heading2"/>
       </w:pPr>
-      <w:bookmarkStart w:id="24" w:name="_Toc500138613"/>
+      <w:bookmarkStart w:id="22" w:name="_Toc500138613"/>
       <w:r>
         <w:t>SIF 3.0 Framework configuration</w:t>
       </w:r>
-      <w:bookmarkEnd w:id="24"/>
+      <w:bookmarkEnd w:id="22"/>
     </w:p>
     <w:p>
       <w:pPr>
@@ -4598,12 +4493,12 @@
       <w:pPr>
         <w:pStyle w:val="Heading2"/>
       </w:pPr>
-      <w:bookmarkStart w:id="25" w:name="_Toc500138614"/>
+      <w:bookmarkStart w:id="23" w:name="_Toc500138614"/>
       <w:r>
         <w:lastRenderedPageBreak/>
         <w:t>Scheduling SIF Events</w:t>
       </w:r>
-      <w:bookmarkEnd w:id="25"/>
+      <w:bookmarkEnd w:id="23"/>
     </w:p>
     <w:p>
       <w:pPr>
@@ -4678,15 +4573,25 @@
     <w:r>
       <w:instrText xml:space="preserve"> QUOTE "Revision: " </w:instrText>
     </w:r>
-    <w:fldSimple w:instr=" DOCPROPERTY &quot;Revision&quot; ">
-      <w:r>
-        <w:instrText>1.2</w:instrText>
-      </w:r>
-    </w:fldSimple>
     <w:r>
       <w:fldChar w:fldCharType="begin"/>
     </w:r>
     <w:r>
+      <w:instrText xml:space="preserve"> DOCPROPERTY "Revision" </w:instrText>
+    </w:r>
+    <w:r>
+      <w:fldChar w:fldCharType="separate"/>
+    </w:r>
+    <w:r>
+      <w:instrText>1.3</w:instrText>
+    </w:r>
+    <w:r>
+      <w:fldChar w:fldCharType="end"/>
+    </w:r>
+    <w:r>
+      <w:fldChar w:fldCharType="begin"/>
+    </w:r>
+    <w:r>
       <w:instrText xml:space="preserve"> </w:instrText>
     </w:r>
     <w:r>
@@ -4695,11 +4600,21 @@
     <w:r>
       <w:instrText xml:space="preserve">F </w:instrText>
     </w:r>
-    <w:fldSimple w:instr=" DOCPROPERTY &quot;Status&quot; ">
-      <w:r>
-        <w:instrText>final</w:instrText>
-      </w:r>
-    </w:fldSimple>
+    <w:r>
+      <w:fldChar w:fldCharType="begin"/>
+    </w:r>
+    <w:r>
+      <w:instrText xml:space="preserve"> DOCPROPERTY "Status" </w:instrText>
+    </w:r>
+    <w:r>
+      <w:fldChar w:fldCharType="separate"/>
+    </w:r>
+    <w:r>
+      <w:instrText>final</w:instrText>
+    </w:r>
+    <w:r>
+      <w:fldChar w:fldCharType="end"/>
+    </w:r>
     <w:r>
       <w:instrText xml:space="preserve"> = "draft" " (</w:instrText>
     </w:r>
@@ -4745,7 +4660,7 @@
       <w:fldChar w:fldCharType="separate"/>
     </w:r>
     <w:r>
-      <w:t>Revision: 1.2</w:t>
+      <w:t>Revision: 1.3</w:t>
     </w:r>
     <w:r>
       <w:fldChar w:fldCharType="end"/>
@@ -4756,19 +4671,39 @@
     <w:r>
       <w:tab/>
     </w:r>
-    <w:fldSimple w:instr=" DOCPROPERTY &quot;Title&quot; ">
-      <w:r>
-        <w:t>Implementing a SIF Provider</w:t>
-      </w:r>
-    </w:fldSimple>
+    <w:r>
+      <w:fldChar w:fldCharType="begin"/>
+    </w:r>
+    <w:r>
+      <w:instrText xml:space="preserve"> DOCPROPERTY "Title" </w:instrText>
+    </w:r>
+    <w:r>
+      <w:fldChar w:fldCharType="separate"/>
+    </w:r>
+    <w:r>
+      <w:t>Implementing a SIF Provider</w:t>
+    </w:r>
+    <w:r>
+      <w:fldChar w:fldCharType="end"/>
+    </w:r>
     <w:r>
       <w:t xml:space="preserve"> (</w:t>
     </w:r>
-    <w:fldSimple w:instr=" DOCPROPERTY &quot;SystemAbbreviation&quot; ">
-      <w:r>
-        <w:t>SIF3-PROV</w:t>
-      </w:r>
-    </w:fldSimple>
+    <w:r>
+      <w:fldChar w:fldCharType="begin"/>
+    </w:r>
+    <w:r>
+      <w:instrText xml:space="preserve"> DOCPROPERTY "SystemAbbreviation" </w:instrText>
+    </w:r>
+    <w:r>
+      <w:fldChar w:fldCharType="separate"/>
+    </w:r>
+    <w:r>
+      <w:t>SIF3-PROV</w:t>
+    </w:r>
+    <w:r>
+      <w:fldChar w:fldCharType="end"/>
+    </w:r>
     <w:r>
       <w:t>)</w:t>
     </w:r>
@@ -4787,7 +4722,7 @@
       <w:fldChar w:fldCharType="separate"/>
     </w:r>
     <w:r>
-      <w:t>Dec 2017</w:t>
+      <w:t>Nov 2018</w:t>
     </w:r>
     <w:r>
       <w:fldChar w:fldCharType="end"/>
@@ -4799,11 +4734,21 @@
       <w:tab/>
       <w:t xml:space="preserve">Version </w:t>
     </w:r>
-    <w:fldSimple w:instr=" DOCPROPERTY &quot;SystemVersion&quot; ">
-      <w:r>
-        <w:t>3.2.1.5</w:t>
-      </w:r>
-    </w:fldSimple>
+    <w:r>
+      <w:fldChar w:fldCharType="begin"/>
+    </w:r>
+    <w:r>
+      <w:instrText xml:space="preserve"> DOCPROPERTY "SystemVersion" </w:instrText>
+    </w:r>
+    <w:r>
+      <w:fldChar w:fldCharType="separate"/>
+    </w:r>
+    <w:r>
+      <w:t>3.2.1.11</w:t>
+    </w:r>
+    <w:r>
+      <w:fldChar w:fldCharType="end"/>
+    </w:r>
   </w:p>
   <w:p>
     <w:pPr>
@@ -4834,14 +4779,36 @@
     <w:r>
       <w:t xml:space="preserve"> of </w:t>
     </w:r>
-    <w:fldSimple w:instr=" NUMPAGES ">
-      <w:r>
-        <w:rPr>
-          <w:noProof/>
-        </w:rPr>
-        <w:t>8</w:t>
-      </w:r>
-    </w:fldSimple>
+    <w:r>
+      <w:rPr>
+        <w:noProof/>
+      </w:rPr>
+      <w:fldChar w:fldCharType="begin"/>
+    </w:r>
+    <w:r>
+      <w:rPr>
+        <w:noProof/>
+      </w:rPr>
+      <w:instrText xml:space="preserve"> NUMPAGES </w:instrText>
+    </w:r>
+    <w:r>
+      <w:rPr>
+        <w:noProof/>
+      </w:rPr>
+      <w:fldChar w:fldCharType="separate"/>
+    </w:r>
+    <w:r>
+      <w:rPr>
+        <w:noProof/>
+      </w:rPr>
+      <w:t>8</w:t>
+    </w:r>
+    <w:r>
+      <w:rPr>
+        <w:noProof/>
+      </w:rPr>
+      <w:fldChar w:fldCharType="end"/>
+    </w:r>
     <w:r>
       <w:rPr>
         <w:noProof/>
@@ -4910,7 +4877,7 @@
         </mc:Choice>
         <mc:Fallback>
           <w:pict>
-            <v:line w14:anchorId="2C4428D0" id="Line 101" o:spid="_x0000_s1026" style="position:absolute;z-index:251658752;visibility:visible;mso-wrap-style:square;mso-width-percent:0;mso-height-percent:0;mso-wrap-distance-left:9pt;mso-wrap-distance-top:0;mso-wrap-distance-right:9pt;mso-wrap-distance-bottom:0;mso-position-horizontal:absolute;mso-position-horizontal-relative:page;mso-position-vertical:absolute;mso-position-vertical-relative:page;mso-width-percent:0;mso-height-percent:0;mso-width-relative:page;mso-height-relative:page" from="56.7pt,785.3pt" to="524.4pt,785.3pt" o:gfxdata="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" o:allowincell="f" o:allowoverlap="f" strokeweight=".5pt">
+            <v:line w14:anchorId="1DF82E9C" id="Line 101" o:spid="_x0000_s1026" style="position:absolute;z-index:251658752;visibility:visible;mso-wrap-style:square;mso-width-percent:0;mso-height-percent:0;mso-wrap-distance-left:9pt;mso-wrap-distance-top:0;mso-wrap-distance-right:9pt;mso-wrap-distance-bottom:0;mso-position-horizontal:absolute;mso-position-horizontal-relative:page;mso-position-vertical:absolute;mso-position-vertical-relative:page;mso-width-percent:0;mso-height-percent:0;mso-width-relative:page;mso-height-relative:page" from="56.7pt,785.3pt" to="524.4pt,785.3pt" o:gfxdata="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" o:allowincell="f" o:allowoverlap="f" strokeweight=".5pt">
               <w10:wrap anchorx="page" anchory="page"/>
               <w10:anchorlock/>
             </v:line>
@@ -4928,19 +4895,39 @@
     <w:pPr>
       <w:pStyle w:val="Footer"/>
     </w:pPr>
-    <w:fldSimple w:instr=" DOCPROPERTY &quot;SystemAbbreviation&quot; ">
-      <w:r>
-        <w:t>SIF3-PROV</w:t>
-      </w:r>
-    </w:fldSimple>
+    <w:r>
+      <w:fldChar w:fldCharType="begin"/>
+    </w:r>
+    <w:r>
+      <w:instrText xml:space="preserve"> DOCPROPERTY "SystemAbbreviation" </w:instrText>
+    </w:r>
+    <w:r>
+      <w:fldChar w:fldCharType="separate"/>
+    </w:r>
+    <w:r>
+      <w:t>SIF3-PROV</w:t>
+    </w:r>
+    <w:r>
+      <w:fldChar w:fldCharType="end"/>
+    </w:r>
     <w:r>
       <w:t xml:space="preserve"> Version </w:t>
     </w:r>
-    <w:fldSimple w:instr=" DOCPROPERTY &quot;SystemVersion&quot; ">
-      <w:r>
-        <w:t>3.2.1.5</w:t>
-      </w:r>
-    </w:fldSimple>
+    <w:r>
+      <w:fldChar w:fldCharType="begin"/>
+    </w:r>
+    <w:r>
+      <w:instrText xml:space="preserve"> DOCPROPERTY "SystemVersion" </w:instrText>
+    </w:r>
+    <w:r>
+      <w:fldChar w:fldCharType="separate"/>
+    </w:r>
+    <w:r>
+      <w:t>3.2.1.11</w:t>
+    </w:r>
+    <w:r>
+      <w:fldChar w:fldCharType="end"/>
+    </w:r>
     <w:r>
       <w:tab/>
     </w:r>
@@ -4953,15 +4940,25 @@
     <w:r>
       <w:instrText xml:space="preserve"> QUOTE "Revision: " </w:instrText>
     </w:r>
-    <w:fldSimple w:instr=" DOCPROPERTY &quot;Revision&quot; ">
-      <w:r>
-        <w:instrText>1.2</w:instrText>
-      </w:r>
-    </w:fldSimple>
     <w:r>
       <w:fldChar w:fldCharType="begin"/>
     </w:r>
     <w:r>
+      <w:instrText xml:space="preserve"> DOCPROPERTY "Revision" </w:instrText>
+    </w:r>
+    <w:r>
+      <w:fldChar w:fldCharType="separate"/>
+    </w:r>
+    <w:r>
+      <w:instrText>1.3</w:instrText>
+    </w:r>
+    <w:r>
+      <w:fldChar w:fldCharType="end"/>
+    </w:r>
+    <w:r>
+      <w:fldChar w:fldCharType="begin"/>
+    </w:r>
+    <w:r>
       <w:instrText xml:space="preserve"> </w:instrText>
     </w:r>
     <w:r>
@@ -4970,11 +4967,21 @@
     <w:r>
       <w:instrText xml:space="preserve">F </w:instrText>
     </w:r>
-    <w:fldSimple w:instr=" DOCPROPERTY &quot;Status&quot; ">
-      <w:r>
-        <w:instrText>final</w:instrText>
-      </w:r>
-    </w:fldSimple>
+    <w:r>
+      <w:fldChar w:fldCharType="begin"/>
+    </w:r>
+    <w:r>
+      <w:instrText xml:space="preserve"> DOCPROPERTY "Status" </w:instrText>
+    </w:r>
+    <w:r>
+      <w:fldChar w:fldCharType="separate"/>
+    </w:r>
+    <w:r>
+      <w:instrText>final</w:instrText>
+    </w:r>
+    <w:r>
+      <w:fldChar w:fldCharType="end"/>
+    </w:r>
     <w:r>
       <w:instrText xml:space="preserve"> = "draft" " (</w:instrText>
     </w:r>
@@ -5020,7 +5027,7 @@
       <w:fldChar w:fldCharType="separate"/>
     </w:r>
     <w:r>
-      <w:t>Revision: 1.2</w:t>
+      <w:t>Revision: 1.3</w:t>
     </w:r>
     <w:r>
       <w:fldChar w:fldCharType="end"/>
@@ -5031,13 +5038,24 @@
       <w:pStyle w:val="Footer"/>
       <w:tabs>
         <w:tab w:val="left" w:pos="2835"/>
+        <w:tab w:val="left" w:pos="4028"/>
       </w:tabs>
     </w:pPr>
-    <w:fldSimple w:instr=" DOCPROPERTY &quot;Title&quot; ">
-      <w:r>
-        <w:t>Implementing a SIF Provider</w:t>
-      </w:r>
-    </w:fldSimple>
+    <w:r>
+      <w:fldChar w:fldCharType="begin"/>
+    </w:r>
+    <w:r>
+      <w:instrText xml:space="preserve"> DOCPROPERTY "Title" </w:instrText>
+    </w:r>
+    <w:r>
+      <w:fldChar w:fldCharType="separate"/>
+    </w:r>
+    <w:r>
+      <w:t>Implementing a SIF Provider</w:t>
+    </w:r>
+    <w:r>
+      <w:fldChar w:fldCharType="end"/>
+    </w:r>
     <w:r>
       <w:tab/>
     </w:r>
@@ -5048,6 +5066,9 @@
       <w:tab/>
     </w:r>
     <w:r>
+      <w:tab/>
+    </w:r>
+    <w:r>
       <w:fldChar w:fldCharType="begin"/>
     </w:r>
     <w:r>
@@ -5057,7 +5078,7 @@
       <w:fldChar w:fldCharType="separate"/>
     </w:r>
     <w:r>
-      <w:t>Dec 2017</w:t>
+      <w:t>Nov 2018</w:t>
     </w:r>
     <w:r>
       <w:fldChar w:fldCharType="end"/>
@@ -5092,14 +5113,36 @@
     <w:r>
       <w:t xml:space="preserve"> of </w:t>
     </w:r>
-    <w:fldSimple w:instr=" NUMPAGES ">
-      <w:r>
-        <w:rPr>
-          <w:noProof/>
-        </w:rPr>
-        <w:t>8</w:t>
-      </w:r>
-    </w:fldSimple>
+    <w:r>
+      <w:rPr>
+        <w:noProof/>
+      </w:rPr>
+      <w:fldChar w:fldCharType="begin"/>
+    </w:r>
+    <w:r>
+      <w:rPr>
+        <w:noProof/>
+      </w:rPr>
+      <w:instrText xml:space="preserve"> NUMPAGES </w:instrText>
+    </w:r>
+    <w:r>
+      <w:rPr>
+        <w:noProof/>
+      </w:rPr>
+      <w:fldChar w:fldCharType="separate"/>
+    </w:r>
+    <w:r>
+      <w:rPr>
+        <w:noProof/>
+      </w:rPr>
+      <w:t>8</w:t>
+    </w:r>
+    <w:r>
+      <w:rPr>
+        <w:noProof/>
+      </w:rPr>
+      <w:fldChar w:fldCharType="end"/>
+    </w:r>
     <w:r>
       <w:rPr>
         <w:noProof/>
@@ -5168,7 +5211,7 @@
         </mc:Choice>
         <mc:Fallback>
           <w:pict>
-            <v:line w14:anchorId="567F48B7" id="Line 100" o:spid="_x0000_s1026" style="position:absolute;z-index:251656704;visibility:visible;mso-wrap-style:square;mso-width-percent:0;mso-height-percent:0;mso-wrap-distance-left:9pt;mso-wrap-distance-top:0;mso-wrap-distance-right:9pt;mso-wrap-distance-bottom:0;mso-position-horizontal:absolute;mso-position-horizontal-relative:page;mso-position-vertical:absolute;mso-position-vertical-relative:page;mso-width-percent:0;mso-height-percent:0;mso-width-relative:page;mso-height-relative:page" from="70.9pt,785.3pt" to="538.6pt,785.3pt" o:gfxdata="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" o:allowincell="f" o:allowoverlap="f" strokeweight=".5pt">
+            <v:line w14:anchorId="4BAD34ED" id="Line 100" o:spid="_x0000_s1026" style="position:absolute;z-index:251656704;visibility:visible;mso-wrap-style:square;mso-width-percent:0;mso-height-percent:0;mso-wrap-distance-left:9pt;mso-wrap-distance-top:0;mso-wrap-distance-right:9pt;mso-wrap-distance-bottom:0;mso-position-horizontal:absolute;mso-position-horizontal-relative:page;mso-position-vertical:absolute;mso-position-vertical-relative:page;mso-width-percent:0;mso-height-percent:0;mso-width-relative:page;mso-height-relative:page" from="70.9pt,785.3pt" to="538.6pt,785.3pt" o:gfxdata="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" o:allowincell="f" o:allowoverlap="f" strokeweight=".5pt">
               <w10:wrap anchorx="page" anchory="page"/>
               <w10:anchorlock/>
             </v:line>
@@ -5273,7 +5316,7 @@
         </mc:Choice>
         <mc:Fallback>
           <w:pict>
-            <v:line w14:anchorId="1F2ED450" id="Line 102" o:spid="_x0000_s1026" style="position:absolute;z-index:251656192;visibility:visible;mso-wrap-style:square;mso-width-percent:0;mso-height-percent:0;mso-wrap-distance-left:9pt;mso-wrap-distance-top:0;mso-wrap-distance-right:9pt;mso-wrap-distance-bottom:0;mso-position-horizontal:absolute;mso-position-horizontal-relative:page;mso-position-vertical:absolute;mso-position-vertical-relative:page;mso-width-percent:0;mso-height-percent:0;mso-width-relative:page;mso-height-relative:page" from="56.7pt,70.9pt" to="524.4pt,70.9pt" o:gfxdata="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" o:allowincell="f" o:allowoverlap="f" strokeweight=".5pt">
+            <v:line w14:anchorId="3EBFFAD7" id="Line 102" o:spid="_x0000_s1026" style="position:absolute;z-index:251656192;visibility:visible;mso-wrap-style:square;mso-width-percent:0;mso-height-percent:0;mso-wrap-distance-left:9pt;mso-wrap-distance-top:0;mso-wrap-distance-right:9pt;mso-wrap-distance-bottom:0;mso-position-horizontal:absolute;mso-position-horizontal-relative:page;mso-position-vertical:absolute;mso-position-vertical-relative:page;mso-width-percent:0;mso-height-percent:0;mso-width-relative:page;mso-height-relative:page" from="56.7pt,70.9pt" to="524.4pt,70.9pt" o:gfxdata="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" o:allowincell="f" o:allowoverlap="f" strokeweight=".5pt">
               <w10:wrap anchorx="page" anchory="page"/>
               <w10:anchorlock/>
             </v:line>
@@ -5281,11 +5324,21 @@
         </mc:Fallback>
       </mc:AlternateContent>
     </w:r>
-    <w:fldSimple w:instr=" DOCPROPERTY &quot;SystemTitle&quot; ">
-      <w:r>
-        <w:t>SIF 3.0 Framework</w:t>
-      </w:r>
-    </w:fldSimple>
+    <w:r>
+      <w:fldChar w:fldCharType="begin"/>
+    </w:r>
+    <w:r>
+      <w:instrText xml:space="preserve"> DOCPROPERTY "SystemTitle" </w:instrText>
+    </w:r>
+    <w:r>
+      <w:fldChar w:fldCharType="separate"/>
+    </w:r>
+    <w:r>
+      <w:t>SIF 3.0 Framework</w:t>
+    </w:r>
+    <w:r>
+      <w:fldChar w:fldCharType="end"/>
+    </w:r>
     <w:r>
       <w:tab/>
     </w:r>
@@ -5476,7 +5529,7 @@
         </mc:Choice>
         <mc:Fallback>
           <w:pict>
-            <v:line w14:anchorId="43995DE7" id="Line 103" o:spid="_x0000_s1026" style="position:absolute;z-index:251661312;visibility:visible;mso-wrap-style:square;mso-width-percent:0;mso-height-percent:0;mso-wrap-distance-left:9pt;mso-wrap-distance-top:0;mso-wrap-distance-right:9pt;mso-wrap-distance-bottom:0;mso-position-horizontal:absolute;mso-position-horizontal-relative:page;mso-position-vertical:absolute;mso-position-vertical-relative:page;mso-width-percent:0;mso-height-percent:0;mso-width-relative:page;mso-height-relative:page" from="70.9pt,70.9pt" to="538.6pt,70.9pt" o:gfxdata="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" o:allowincell="f" o:allowoverlap="f" strokeweight=".5pt">
+            <v:line w14:anchorId="09090BF9" id="Line 103" o:spid="_x0000_s1026" style="position:absolute;z-index:251661312;visibility:visible;mso-wrap-style:square;mso-width-percent:0;mso-height-percent:0;mso-wrap-distance-left:9pt;mso-wrap-distance-top:0;mso-wrap-distance-right:9pt;mso-wrap-distance-bottom:0;mso-position-horizontal:absolute;mso-position-horizontal-relative:page;mso-position-vertical:absolute;mso-position-vertical-relative:page;mso-width-percent:0;mso-height-percent:0;mso-width-relative:page;mso-height-relative:page" from="70.9pt,70.9pt" to="538.6pt,70.9pt" o:gfxdata="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" o:allowincell="f" o:allowoverlap="f" strokeweight=".5pt">
               <w10:wrap anchorx="page" anchory="page"/>
               <w10:anchorlock/>
             </v:line>
@@ -5490,11 +5543,21 @@
     <w:r>
       <w:tab/>
     </w:r>
-    <w:fldSimple w:instr=" DOCPROPERTY &quot;SystemTitle&quot; ">
-      <w:r>
-        <w:t>SIF 3.0 Framework</w:t>
-      </w:r>
-    </w:fldSimple>
+    <w:r>
+      <w:fldChar w:fldCharType="begin"/>
+    </w:r>
+    <w:r>
+      <w:instrText xml:space="preserve"> DOCPROPERTY "SystemTitle" </w:instrText>
+    </w:r>
+    <w:r>
+      <w:fldChar w:fldCharType="separate"/>
+    </w:r>
+    <w:r>
+      <w:t>SIF 3.0 Framework</w:t>
+    </w:r>
+    <w:r>
+      <w:fldChar w:fldCharType="end"/>
+    </w:r>
   </w:p>
 </w:hdr>
 </file>
@@ -13137,7 +13200,7 @@
 </file>
 
 <file path=customXml/itemProps1.xml><?xml version="1.0" encoding="utf-8"?>
-<ds:datastoreItem xmlns:ds="http://schemas.openxmlformats.org/officeDocument/2006/customXml" ds:itemID="{96F5C60C-B4C1-4628-9293-51DEC5DDC17C}">
+<ds:datastoreItem xmlns:ds="http://schemas.openxmlformats.org/officeDocument/2006/customXml" ds:itemID="{90297DBD-48C8-46BE-9F88-8FC721A56692}">
   <ds:schemaRefs>
     <ds:schemaRef ds:uri="http://schemas.openxmlformats.org/officeDocument/2006/bibliography"/>
   </ds:schemaRefs>

--- a/Documentation/Developer Guides/Implementing a SIF Provider.docx
+++ b/Documentation/Developer Guides/Implementing a SIF Provider.docx
@@ -1,27 +1,17 @@
 
 <file path=word/document.xml><?xml version="1.0" encoding="utf-8"?>
-<w:document xmlns:wpc="http://schemas.microsoft.com/office/word/2010/wordprocessingCanvas" xmlns:cx="http://schemas.microsoft.com/office/drawing/2014/chartex" xmlns:cx1="http://schemas.microsoft.com/office/drawing/2015/9/8/chartex" xmlns:cx2="http://schemas.microsoft.com/office/drawing/2015/10/21/chartex" xmlns:cx3="http://schemas.microsoft.com/office/drawing/2016/5/9/chartex" xmlns:cx4="http://schemas.microsoft.com/office/drawing/2016/5/10/chartex" xmlns:cx5="http://schemas.microsoft.com/office/drawing/2016/5/11/chartex" xmlns:cx6="http://schemas.microsoft.com/office/drawing/2016/5/12/chartex" xmlns:cx7="http://schemas.microsoft.com/office/drawing/2016/5/13/chartex" xmlns:cx8="http://schemas.microsoft.com/office/drawing/2016/5/14/chartex" xmlns:mc="http://schemas.openxmlformats.org/markup-compatibility/2006" xmlns:aink="http://schemas.microsoft.com/office/drawing/2016/ink" xmlns:am3d="http://schemas.microsoft.com/office/drawing/2017/model3d" xmlns:o="urn:schemas-microsoft-com:office:office" xmlns:r="http://schemas.openxmlformats.org/officeDocument/2006/relationships" xmlns:m="http://schemas.openxmlformats.org/officeDocument/2006/math" xmlns:v="urn:schemas-microsoft-com:vml" xmlns:wp14="http://schemas.microsoft.com/office/word/2010/wordprocessingDrawing" xmlns:wp="http://schemas.openxmlformats.org/drawingml/2006/wordprocessingDrawing" xmlns:w10="urn:schemas-microsoft-com:office:word" xmlns:w="http://schemas.openxmlformats.org/wordprocessingml/2006/main" xmlns:w14="http://schemas.microsoft.com/office/word/2010/wordml" xmlns:w15="http://schemas.microsoft.com/office/word/2012/wordml" xmlns:w16cid="http://schemas.microsoft.com/office/word/2016/wordml/cid" xmlns:w16se="http://schemas.microsoft.com/office/word/2015/wordml/symex" xmlns:wpg="http://schemas.microsoft.com/office/word/2010/wordprocessingGroup" xmlns:wpi="http://schemas.microsoft.com/office/word/2010/wordprocessingInk" xmlns:wne="http://schemas.microsoft.com/office/word/2006/wordml" xmlns:wps="http://schemas.microsoft.com/office/word/2010/wordprocessingShape" mc:Ignorable="w14 w15 w16se w16cid wp14">
+<w:document xmlns:wpc="http://schemas.microsoft.com/office/word/2010/wordprocessingCanvas" xmlns:cx="http://schemas.microsoft.com/office/drawing/2014/chartex" xmlns:cx1="http://schemas.microsoft.com/office/drawing/2015/9/8/chartex" xmlns:cx2="http://schemas.microsoft.com/office/drawing/2015/10/21/chartex" xmlns:cx3="http://schemas.microsoft.com/office/drawing/2016/5/9/chartex" xmlns:cx4="http://schemas.microsoft.com/office/drawing/2016/5/10/chartex" xmlns:cx5="http://schemas.microsoft.com/office/drawing/2016/5/11/chartex" xmlns:cx6="http://schemas.microsoft.com/office/drawing/2016/5/12/chartex" xmlns:cx7="http://schemas.microsoft.com/office/drawing/2016/5/13/chartex" xmlns:cx8="http://schemas.microsoft.com/office/drawing/2016/5/14/chartex" xmlns:mc="http://schemas.openxmlformats.org/markup-compatibility/2006" xmlns:aink="http://schemas.microsoft.com/office/drawing/2016/ink" xmlns:am3d="http://schemas.microsoft.com/office/drawing/2017/model3d" xmlns:o="urn:schemas-microsoft-com:office:office" xmlns:oel="http://schemas.microsoft.com/office/2019/extlst" xmlns:r="http://schemas.openxmlformats.org/officeDocument/2006/relationships" xmlns:m="http://schemas.openxmlformats.org/officeDocument/2006/math" xmlns:v="urn:schemas-microsoft-com:vml" xmlns:wp14="http://schemas.microsoft.com/office/word/2010/wordprocessingDrawing" xmlns:wp="http://schemas.openxmlformats.org/drawingml/2006/wordprocessingDrawing" xmlns:w10="urn:schemas-microsoft-com:office:word" xmlns:w="http://schemas.openxmlformats.org/wordprocessingml/2006/main" xmlns:w14="http://schemas.microsoft.com/office/word/2010/wordml" xmlns:w15="http://schemas.microsoft.com/office/word/2012/wordml" xmlns:w16cex="http://schemas.microsoft.com/office/word/2018/wordml/cex" xmlns:w16cid="http://schemas.microsoft.com/office/word/2016/wordml/cid" xmlns:w16="http://schemas.microsoft.com/office/word/2018/wordml" xmlns:w16sdtdh="http://schemas.microsoft.com/office/word/2020/wordml/sdtdatahash" xmlns:w16se="http://schemas.microsoft.com/office/word/2015/wordml/symex" xmlns:wpg="http://schemas.microsoft.com/office/word/2010/wordprocessingGroup" xmlns:wpi="http://schemas.microsoft.com/office/word/2010/wordprocessingInk" xmlns:wne="http://schemas.microsoft.com/office/word/2006/wordml" xmlns:wps="http://schemas.microsoft.com/office/word/2010/wordprocessingShape" mc:Ignorable="w14 w15 w16se w16cid w16 w16cex w16sdtdh wp14">
   <w:body>
     <w:p>
       <w:pPr>
         <w:pStyle w:val="DocumentTitleBlock"/>
         <w:spacing w:before="720"/>
       </w:pPr>
-      <w:r>
-        <w:fldChar w:fldCharType="begin"/>
-      </w:r>
-      <w:r>
-        <w:instrText xml:space="preserve"> DOCPROPERTY "SystemTitle" </w:instrText>
-      </w:r>
-      <w:r>
-        <w:fldChar w:fldCharType="separate"/>
-      </w:r>
-      <w:r>
-        <w:t>SIF 3.0 Framework</w:t>
-      </w:r>
-      <w:r>
-        <w:fldChar w:fldCharType="end"/>
-      </w:r>
+      <w:fldSimple w:instr=" DOCPROPERTY &quot;SystemTitle&quot; ">
+        <w:r>
+          <w:t>SIF Framework</w:t>
+        </w:r>
+      </w:fldSimple>
       <w:r>
         <w:t xml:space="preserve"> (.NET)</w:t>
       </w:r>
@@ -36,41 +26,21 @@
       <w:r>
         <w:t xml:space="preserve">ersion </w:t>
       </w:r>
-      <w:r>
-        <w:fldChar w:fldCharType="begin"/>
-      </w:r>
-      <w:r>
-        <w:instrText xml:space="preserve"> DOCPROPERTY "SystemVersion" </w:instrText>
-      </w:r>
-      <w:r>
-        <w:fldChar w:fldCharType="separate"/>
-      </w:r>
-      <w:r>
-        <w:t>3.2.1.11</w:t>
-      </w:r>
-      <w:r>
-        <w:fldChar w:fldCharType="end"/>
-      </w:r>
+      <w:fldSimple w:instr=" DOCPROPERTY &quot;SystemVersion&quot; ">
+        <w:r>
+          <w:t>6.0.0</w:t>
+        </w:r>
+      </w:fldSimple>
     </w:p>
     <w:p>
       <w:pPr>
         <w:pStyle w:val="DocumentTitleBlock"/>
       </w:pPr>
-      <w:r>
-        <w:fldChar w:fldCharType="begin"/>
-      </w:r>
-      <w:r>
-        <w:instrText xml:space="preserve"> DOCPROPERTY "Title" </w:instrText>
-      </w:r>
-      <w:r>
-        <w:fldChar w:fldCharType="separate"/>
-      </w:r>
-      <w:r>
-        <w:t>Implementing a SIF Provider</w:t>
-      </w:r>
-      <w:r>
-        <w:fldChar w:fldCharType="end"/>
-      </w:r>
+      <w:fldSimple w:instr=" DOCPROPERTY &quot;Title&quot; ">
+        <w:r>
+          <w:t>Implementing a SIF Provider</w:t>
+        </w:r>
+      </w:fldSimple>
     </w:p>
     <w:p>
       <w:pPr>
@@ -94,41 +64,31 @@
       <w:r>
         <w:t xml:space="preserve"> </w:t>
       </w:r>
+      <w:fldSimple w:instr=" DOCPROPERTY &quot;Author&quot; ">
+        <w:r>
+          <w:t>Rafidzal Rafiq</w:t>
+        </w:r>
+      </w:fldSimple>
+      <w:r>
+        <w:t xml:space="preserve">, </w:t>
+      </w:r>
       <w:r>
         <w:fldChar w:fldCharType="begin"/>
       </w:r>
       <w:r>
-        <w:instrText xml:space="preserve"> DOCPROPERTY "Author" </w:instrText>
+        <w:instrText xml:space="preserve"> DOCPROPERTY "</w:instrText>
+      </w:r>
+      <w:r>
+        <w:instrText>AuthorRole</w:instrText>
+      </w:r>
+      <w:r>
+        <w:instrText xml:space="preserve">" </w:instrText>
       </w:r>
       <w:r>
         <w:fldChar w:fldCharType="separate"/>
       </w:r>
       <w:r>
-        <w:t>Rafidzal Rafiq</w:t>
-      </w:r>
-      <w:r>
-        <w:fldChar w:fldCharType="end"/>
-      </w:r>
-      <w:r>
-        <w:t xml:space="preserve">, </w:t>
-      </w:r>
-      <w:r>
-        <w:fldChar w:fldCharType="begin"/>
-      </w:r>
-      <w:r>
-        <w:instrText xml:space="preserve"> DOCPROPERTY "</w:instrText>
-      </w:r>
-      <w:r>
-        <w:instrText>AuthorRole</w:instrText>
-      </w:r>
-      <w:r>
-        <w:instrText xml:space="preserve">" </w:instrText>
-      </w:r>
-      <w:r>
-        <w:fldChar w:fldCharType="separate"/>
-      </w:r>
-      <w:r>
-        <w:t>SIF Solution Architect</w:t>
+        <w:t>SIF Solutions Architect</w:t>
       </w:r>
       <w:r>
         <w:fldChar w:fldCharType="end"/>
@@ -164,7 +124,7 @@
         <w:fldChar w:fldCharType="separate"/>
       </w:r>
       <w:r>
-        <w:t>1.3</w:t>
+        <w:t>2.0</w:t>
       </w:r>
       <w:r>
         <w:fldChar w:fldCharType="end"/>
@@ -181,21 +141,11 @@
       <w:r>
         <w:instrText xml:space="preserve">F </w:instrText>
       </w:r>
-      <w:r>
-        <w:fldChar w:fldCharType="begin"/>
-      </w:r>
-      <w:r>
-        <w:instrText xml:space="preserve"> DOCPROPERTY "Status" </w:instrText>
-      </w:r>
-      <w:r>
-        <w:fldChar w:fldCharType="separate"/>
-      </w:r>
-      <w:r>
-        <w:instrText>final</w:instrText>
-      </w:r>
-      <w:r>
-        <w:fldChar w:fldCharType="end"/>
-      </w:r>
+      <w:fldSimple w:instr=" DOCPROPERTY &quot;Status&quot; ">
+        <w:r>
+          <w:instrText>final</w:instrText>
+        </w:r>
+      </w:fldSimple>
       <w:r>
         <w:instrText xml:space="preserve"> = "draft" " (</w:instrText>
       </w:r>
@@ -273,7 +223,7 @@
         <w:fldChar w:fldCharType="separate"/>
       </w:r>
       <w:r>
-        <w:t>Nov 2018</w:t>
+        <w:t>May 2022</w:t>
       </w:r>
       <w:r>
         <w:fldChar w:fldCharType="end"/>
@@ -300,7 +250,7 @@
         <w:rPr>
           <w:noProof/>
         </w:rPr>
-        <w:t>2018</w:t>
+        <w:t>2022</w:t>
       </w:r>
       <w:r>
         <w:fldChar w:fldCharType="end"/>
@@ -308,21 +258,11 @@
       <w:r>
         <w:t xml:space="preserve">, </w:t>
       </w:r>
-      <w:r>
-        <w:fldChar w:fldCharType="begin"/>
-      </w:r>
-      <w:r>
-        <w:instrText xml:space="preserve"> DOCPROPERTY "Company" </w:instrText>
-      </w:r>
-      <w:r>
-        <w:fldChar w:fldCharType="separate"/>
-      </w:r>
-      <w:r>
-        <w:t>Systemic Pty Ltd</w:t>
-      </w:r>
-      <w:r>
-        <w:fldChar w:fldCharType="end"/>
-      </w:r>
+      <w:fldSimple w:instr=" DOCPROPERTY &quot;Company&quot; ">
+        <w:r>
+          <w:t>Systemic Pty Ltd</w:t>
+        </w:r>
+      </w:fldSimple>
     </w:p>
     <w:p>
       <w:pPr>
@@ -1953,19 +1893,19 @@
         <w:ind w:left="0"/>
       </w:pPr>
       <w:r>
-        <w:t>This document explains the steps necessary for a software developer to implement a SIF Provider using the .NET version of the SIF</w:t>
+        <w:t xml:space="preserve">This document </w:t>
+      </w:r>
+      <w:r>
+        <w:t>outlines</w:t>
+      </w:r>
+      <w:r>
+        <w:t xml:space="preserve"> the steps necessary to implement a SIF Provider using the .NET version of the SIF</w:t>
       </w:r>
       <w:r>
         <w:t xml:space="preserve"> </w:t>
       </w:r>
       <w:r>
-        <w:t>3</w:t>
-      </w:r>
-      <w:r>
-        <w:t>.0</w:t>
-      </w:r>
-      <w:r>
-        <w:t xml:space="preserve"> Framework</w:t>
+        <w:t>Framework</w:t>
       </w:r>
       <w:r>
         <w:t>.</w:t>
@@ -1985,14 +1925,14 @@
         <w:pStyle w:val="Body1"/>
         <w:numPr>
           <w:ilvl w:val="0"/>
-          <w:numId w:val="41"/>
+          <w:numId w:val="8"/>
         </w:numPr>
       </w:pPr>
       <w:r>
         <w:t xml:space="preserve">SIF Framework </w:t>
       </w:r>
       <w:r>
-        <w:t>Installation and Verification</w:t>
+        <w:t>Setup Guide</w:t>
       </w:r>
     </w:p>
     <w:p>
@@ -2004,15 +1944,12 @@
         <w:t>P</w:t>
       </w:r>
       <w:r>
-        <w:t>re-requisite</w:t>
-      </w:r>
-      <w:r>
-        <w:t xml:space="preserve"> </w:t>
-      </w:r>
-      <w:r>
-        <w:t>libraries</w:t>
+        <w:t>rerequisite</w:t>
       </w:r>
       <w:bookmarkEnd w:id="1"/>
+      <w:r>
+        <w:t>s</w:t>
+      </w:r>
     </w:p>
     <w:p>
       <w:pPr>
@@ -2026,13 +1963,73 @@
         <w:t>,</w:t>
       </w:r>
       <w:r>
-        <w:t xml:space="preserve"> create a new Solution and new</w:t>
-      </w:r>
-      <w:r>
-        <w:t xml:space="preserve"> (.NET Framework)</w:t>
-      </w:r>
-      <w:r>
-        <w:t xml:space="preserve"> ASP.NET Web Application Project (an empty project set for Web API). For those new to Web API, refer to the following web page:</w:t>
+        <w:t xml:space="preserve"> create a new</w:t>
+      </w:r>
+      <w:r>
+        <w:t xml:space="preserve"> </w:t>
+      </w:r>
+      <w:r>
+        <w:t>ASP.NET</w:t>
+      </w:r>
+      <w:r>
+        <w:t xml:space="preserve"> Core</w:t>
+      </w:r>
+      <w:r>
+        <w:t xml:space="preserve"> Web A</w:t>
+      </w:r>
+      <w:r>
+        <w:t>PI</w:t>
+      </w:r>
+      <w:r>
+        <w:t xml:space="preserve"> </w:t>
+      </w:r>
+      <w:r>
+        <w:t>p</w:t>
+      </w:r>
+      <w:r>
+        <w:t>roject (</w:t>
+      </w:r>
+      <w:r>
+        <w:t>.NET 6.0</w:t>
+      </w:r>
+      <w:r>
+        <w:t>).</w:t>
+      </w:r>
+      <w:r>
+        <w:t xml:space="preserve"> </w:t>
+      </w:r>
+      <w:r>
+        <w:rPr>
+          <w:i/>
+          <w:iCs/>
+        </w:rPr>
+        <w:t>Authentication type</w:t>
+      </w:r>
+      <w:r>
+        <w:t xml:space="preserve"> can be set to None</w:t>
+      </w:r>
+      <w:r>
+        <w:t xml:space="preserve">. </w:t>
+      </w:r>
+      <w:r>
+        <w:rPr>
+          <w:i/>
+          <w:iCs/>
+        </w:rPr>
+        <w:t>Configure for HTTPS</w:t>
+      </w:r>
+      <w:r>
+        <w:t xml:space="preserve"> and </w:t>
+      </w:r>
+      <w:r>
+        <w:rPr>
+          <w:i/>
+          <w:iCs/>
+        </w:rPr>
+        <w:t>Use controllers</w:t>
+      </w:r>
+      <w:r>
+        <w:t xml:space="preserve"> can be ticked (leave every other option unticked).</w:t>
       </w:r>
     </w:p>
     <w:p>
@@ -2040,22 +2037,8 @@
         <w:pStyle w:val="Body1"/>
         <w:ind w:left="0"/>
       </w:pPr>
-      <w:hyperlink r:id="rId8" w:history="1">
-        <w:r>
-          <w:rPr>
-            <w:rStyle w:val="Hyperlink"/>
-          </w:rPr>
-          <w:t>https://www.asp.net/web-api</w:t>
-        </w:r>
-      </w:hyperlink>
-    </w:p>
-    <w:p>
-      <w:pPr>
-        <w:pStyle w:val="Body1"/>
-        <w:ind w:left="0"/>
-      </w:pPr>
-      <w:r>
-        <w:t>Once done, the following libraries need to be added to the project:</w:t>
+      <w:r>
+        <w:t>Once done, using “Manage NuGet Packages…” add the latest version of the following packages to the project:</w:t>
       </w:r>
     </w:p>
     <w:p>
@@ -2063,26 +2046,11 @@
         <w:pStyle w:val="Body1"/>
         <w:numPr>
           <w:ilvl w:val="0"/>
-          <w:numId w:val="41"/>
+          <w:numId w:val="9"/>
         </w:numPr>
       </w:pPr>
       <w:r>
-        <w:t>SIF</w:t>
-      </w:r>
-      <w:r>
-        <w:t xml:space="preserve"> </w:t>
-      </w:r>
-      <w:r>
-        <w:t>3</w:t>
-      </w:r>
-      <w:r>
-        <w:t>.0</w:t>
-      </w:r>
-      <w:r>
-        <w:t xml:space="preserve"> Framework</w:t>
-      </w:r>
-      <w:r>
-        <w:t xml:space="preserve"> libraries</w:t>
+        <w:t>Sif.Framework.AspNetCore</w:t>
       </w:r>
     </w:p>
     <w:p>
@@ -2090,26 +2058,11 @@
         <w:pStyle w:val="Body1"/>
         <w:numPr>
           <w:ilvl w:val="0"/>
-          <w:numId w:val="41"/>
+          <w:numId w:val="9"/>
         </w:numPr>
       </w:pPr>
       <w:r>
-        <w:t>log4Net, slf4Net.log4Net</w:t>
-      </w:r>
-    </w:p>
-    <w:p>
-      <w:pPr>
-        <w:pStyle w:val="Body1"/>
-        <w:ind w:left="0"/>
-      </w:pPr>
-      <w:r>
-        <w:t>For a SIF Provider running in a DIRECT environment</w:t>
-      </w:r>
-      <w:r>
-        <w:t xml:space="preserve"> or for the testing of SIF Events in a BROKERED environment</w:t>
-      </w:r>
-      <w:r>
-        <w:t>, the following additional libraries are also required:</w:t>
+        <w:t>Sif.Framework.EntityFrameworkCore</w:t>
       </w:r>
     </w:p>
     <w:p>
@@ -2117,57 +2070,11 @@
         <w:pStyle w:val="Body1"/>
         <w:numPr>
           <w:ilvl w:val="0"/>
-          <w:numId w:val="41"/>
+          <w:numId w:val="9"/>
         </w:numPr>
       </w:pPr>
       <w:r>
-        <w:t>SQLite</w:t>
-      </w:r>
-    </w:p>
-    <w:p>
-      <w:pPr>
-        <w:pStyle w:val="Body1"/>
-        <w:ind w:left="0"/>
-      </w:pPr>
-      <w:r>
-        <w:t>The SIF 3.0 Framework can be customised to use a database other than SQLite. It is highly recommended that you DO NOT use SQLite for a production system.</w:t>
-      </w:r>
-    </w:p>
-    <w:p>
-      <w:pPr>
-        <w:pStyle w:val="Heading2"/>
-      </w:pPr>
-      <w:bookmarkStart w:id="2" w:name="_Toc500138592"/>
-      <w:r>
-        <w:t>SIF 3.0 Framework libraries</w:t>
-      </w:r>
-      <w:bookmarkEnd w:id="2"/>
-    </w:p>
-    <w:p>
-      <w:pPr>
-        <w:pStyle w:val="Body1"/>
-        <w:ind w:left="0"/>
-      </w:pPr>
-      <w:bookmarkStart w:id="3" w:name="_Toc500138593"/>
-      <w:r>
-        <w:t xml:space="preserve">Using “Manage NuGet Packages…”, add the </w:t>
-      </w:r>
-      <w:proofErr w:type="spellStart"/>
-      <w:r>
-        <w:t>Sif.Framework</w:t>
-      </w:r>
-      <w:proofErr w:type="spellEnd"/>
-      <w:r>
-        <w:t xml:space="preserve"> package to this project.</w:t>
-      </w:r>
-    </w:p>
-    <w:p>
-      <w:pPr>
-        <w:pStyle w:val="Body1"/>
-        <w:ind w:left="0"/>
-      </w:pPr>
-      <w:r>
-        <w:t>Depending upon the locale, one of the following packages is also required:</w:t>
+        <w:t>Sif.Specification.DataModel.Au</w:t>
       </w:r>
     </w:p>
     <w:p>
@@ -2175,172 +2082,105 @@
         <w:pStyle w:val="Body1"/>
         <w:numPr>
           <w:ilvl w:val="0"/>
-          <w:numId w:val="43"/>
+          <w:numId w:val="9"/>
         </w:numPr>
       </w:pPr>
-      <w:proofErr w:type="spellStart"/>
-      <w:proofErr w:type="gramStart"/>
-      <w:r>
-        <w:t>Sif.Specification.DataModel.Au</w:t>
-      </w:r>
-      <w:proofErr w:type="spellEnd"/>
-      <w:proofErr w:type="gramEnd"/>
+      <w:r>
+        <w:t>Tardigrade.Framework.EntityFrameworkCore</w:t>
+      </w:r>
     </w:p>
     <w:p>
       <w:pPr>
         <w:pStyle w:val="Body1"/>
         <w:numPr>
           <w:ilvl w:val="0"/>
-          <w:numId w:val="43"/>
+          <w:numId w:val="9"/>
         </w:numPr>
       </w:pPr>
-      <w:proofErr w:type="gramStart"/>
-      <w:r>
-        <w:t>Sif.Specification.DataModel.Uk</w:t>
-      </w:r>
-      <w:proofErr w:type="gramEnd"/>
+      <w:r>
+        <w:t>An appropriate SQL database driver</w:t>
+      </w:r>
+    </w:p>
+    <w:p>
+      <w:pPr>
+        <w:pStyle w:val="Body1"/>
+        <w:ind w:left="0"/>
+      </w:pPr>
+      <w:r>
+        <w:t>In a Direct environment, the SIF Provider needs to connect with the same database as used by the Environment Provider. In this scenario, the SIF Provider and Environment Provider are treated as a single application.</w:t>
+      </w:r>
+    </w:p>
+    <w:p>
+      <w:pPr>
+        <w:pStyle w:val="Body1"/>
+        <w:ind w:left="0"/>
+      </w:pPr>
+      <w:r>
+        <w:t xml:space="preserve">In a Brokered environment, the SIF Consumer requires a database to store a session token used for managing its connection to an Environment Provider. The definition of the required </w:t>
+      </w:r>
+      <w:r>
+        <w:rPr>
+          <w:i/>
+          <w:iCs/>
+        </w:rPr>
+        <w:t>Sessions</w:t>
+      </w:r>
+      <w:r>
+        <w:t xml:space="preserve"> database table can be found in one of the SQL scripts files under the </w:t>
+      </w:r>
+      <w:r>
+        <w:rPr>
+          <w:i/>
+          <w:iCs/>
+        </w:rPr>
+        <w:t>Scripts\SQL\Entity Framework Core\Sessions table</w:t>
+      </w:r>
+      <w:r>
+        <w:t xml:space="preserve"> folder.</w:t>
+      </w:r>
+    </w:p>
+    <w:p>
+      <w:pPr>
+        <w:pStyle w:val="Heading1"/>
+      </w:pPr>
+      <w:bookmarkStart w:id="2" w:name="_Toc500138598"/>
+      <w:r>
+        <w:t>Project</w:t>
+      </w:r>
+      <w:r>
+        <w:t xml:space="preserve"> configuration</w:t>
+      </w:r>
+      <w:bookmarkEnd w:id="2"/>
+    </w:p>
+    <w:p>
+      <w:pPr>
+        <w:pStyle w:val="Heading2"/>
+      </w:pPr>
+      <w:bookmarkStart w:id="3" w:name="_Toc500138599"/>
+      <w:r>
+        <w:t>SIF Framework configuration</w:t>
+      </w:r>
+      <w:bookmarkEnd w:id="3"/>
+    </w:p>
+    <w:p>
+      <w:pPr>
+        <w:pStyle w:val="Body1"/>
+        <w:ind w:left="0"/>
+      </w:pPr>
+      <w:r>
+        <w:t>In the project, create an appsettings.json configuration file and ensure that the following properties are correctly set:</w:t>
+      </w:r>
     </w:p>
     <w:p>
       <w:pPr>
         <w:pStyle w:val="Body1"/>
         <w:numPr>
           <w:ilvl w:val="0"/>
-          <w:numId w:val="43"/>
+          <w:numId w:val="13"/>
         </w:numPr>
       </w:pPr>
-      <w:proofErr w:type="spellStart"/>
-      <w:proofErr w:type="gramStart"/>
-      <w:r>
-        <w:t>Sif.Specification.DataModel.Us</w:t>
-      </w:r>
-      <w:proofErr w:type="spellEnd"/>
-      <w:proofErr w:type="gramEnd"/>
-    </w:p>
-    <w:p>
-      <w:pPr>
-        <w:pStyle w:val="Heading2"/>
-      </w:pPr>
-      <w:bookmarkStart w:id="4" w:name="_Toc500138595"/>
-      <w:bookmarkEnd w:id="3"/>
-      <w:r>
-        <w:t>log4Net, slf4Net.log4Net</w:t>
-      </w:r>
-      <w:bookmarkEnd w:id="4"/>
-    </w:p>
-    <w:p>
-      <w:pPr>
-        <w:pStyle w:val="Body1"/>
-        <w:ind w:left="0"/>
-      </w:pPr>
-      <w:r>
-        <w:t xml:space="preserve">Using “Manage NuGet Packages…”, add the log4Net and slf4Net.log4Net packages to this project. Instructions on the use of </w:t>
-      </w:r>
-      <w:r>
-        <w:t>slf</w:t>
-      </w:r>
-      <w:r>
-        <w:t xml:space="preserve">4Net and </w:t>
-      </w:r>
-      <w:r>
-        <w:t>log</w:t>
-      </w:r>
-      <w:r>
-        <w:t>4Net fall outside the scope of this document.</w:t>
-      </w:r>
-    </w:p>
-    <w:p>
-      <w:pPr>
-        <w:pStyle w:val="Heading2"/>
-      </w:pPr>
-      <w:bookmarkStart w:id="5" w:name="_Toc500138597"/>
-      <w:r>
-        <w:lastRenderedPageBreak/>
-        <w:t>SQLite</w:t>
-      </w:r>
-      <w:bookmarkEnd w:id="5"/>
-    </w:p>
-    <w:p>
-      <w:pPr>
-        <w:pStyle w:val="Body1"/>
-        <w:ind w:left="0"/>
-      </w:pPr>
-      <w:r>
-        <w:t>Using “Manage NuGet Packages…”, add the SQLite package to this project. Instructions on the use of SQLite fall outside the scope of this document.</w:t>
-      </w:r>
-    </w:p>
-    <w:p>
-      <w:pPr>
-        <w:pStyle w:val="Heading1"/>
-      </w:pPr>
-      <w:bookmarkStart w:id="6" w:name="_Toc500138598"/>
-      <w:r>
-        <w:t>Project</w:t>
-      </w:r>
-      <w:r>
-        <w:t xml:space="preserve"> configuration</w:t>
-      </w:r>
-      <w:bookmarkEnd w:id="6"/>
-    </w:p>
-    <w:p>
-      <w:pPr>
-        <w:pStyle w:val="Heading2"/>
-      </w:pPr>
-      <w:bookmarkStart w:id="7" w:name="_Toc500138599"/>
-      <w:r>
-        <w:t>SIF 3.0 Framework configuration</w:t>
-      </w:r>
-      <w:bookmarkEnd w:id="7"/>
-    </w:p>
-    <w:p>
-      <w:pPr>
-        <w:pStyle w:val="Body1"/>
-        <w:ind w:left="0"/>
-      </w:pPr>
-      <w:r>
-        <w:t xml:space="preserve">Copy the </w:t>
-      </w:r>
-      <w:proofErr w:type="spellStart"/>
-      <w:r>
-        <w:t>SifFramework.config</w:t>
-      </w:r>
-      <w:proofErr w:type="spellEnd"/>
-      <w:r>
-        <w:t xml:space="preserve"> configuration file from the Templates</w:t>
-      </w:r>
-      <w:r>
-        <w:t>\Providers</w:t>
-      </w:r>
-      <w:r>
-        <w:t xml:space="preserve"> directory of the SIF 3.0 Framework into this project. Ensure </w:t>
-      </w:r>
-      <w:r>
-        <w:t>the “Copy to Output Directory” file property is set to “</w:t>
-      </w:r>
-      <w:r>
-        <w:t xml:space="preserve">Copy </w:t>
-      </w:r>
-      <w:r>
-        <w:t>if newer</w:t>
-      </w:r>
-      <w:r>
-        <w:t>”</w:t>
-      </w:r>
-      <w:r>
-        <w:t>.</w:t>
-      </w:r>
-      <w:r>
-        <w:t xml:space="preserve"> </w:t>
-      </w:r>
-      <w:r>
-        <w:t xml:space="preserve">Within the configuration file, set the following properties to uniquely identify your application to the </w:t>
-      </w:r>
-      <w:proofErr w:type="spellStart"/>
-      <w:r>
-        <w:t>EnvironmentProvider</w:t>
-      </w:r>
-      <w:proofErr w:type="spellEnd"/>
-      <w:r>
-        <w:t>:</w:t>
+      <w:r>
+        <w:t>Build Action – Content</w:t>
       </w:r>
     </w:p>
     <w:p>
@@ -2348,59 +2188,68 @@
         <w:pStyle w:val="Body1"/>
         <w:numPr>
           <w:ilvl w:val="0"/>
-          <w:numId w:val="48"/>
+          <w:numId w:val="13"/>
         </w:numPr>
       </w:pPr>
-      <w:proofErr w:type="spellStart"/>
-      <w:proofErr w:type="gramStart"/>
-      <w:r>
-        <w:t>provider.environment</w:t>
-      </w:r>
-      <w:proofErr w:type="gramEnd"/>
-      <w:r>
-        <w:t>.sharedSecret</w:t>
-      </w:r>
-      <w:proofErr w:type="spellEnd"/>
+      <w:r>
+        <w:t>Copy to Output Directory – Copy if newer</w:t>
+      </w:r>
+    </w:p>
+    <w:p>
+      <w:pPr>
+        <w:pStyle w:val="Heading4"/>
+      </w:pPr>
+      <w:r>
+        <w:lastRenderedPageBreak/>
+        <w:t>Brokered environment</w:t>
+      </w:r>
+    </w:p>
+    <w:p>
+      <w:pPr>
+        <w:pStyle w:val="Body1"/>
+        <w:ind w:left="0"/>
+      </w:pPr>
+      <w:r>
+        <w:t xml:space="preserve">Add the following entries to appsettings.json for registering your </w:t>
+      </w:r>
+      <w:r>
+        <w:t>Provider</w:t>
+      </w:r>
+      <w:r>
+        <w:t xml:space="preserve"> application to the Environment Provider:</w:t>
+      </w:r>
     </w:p>
     <w:p>
       <w:pPr>
         <w:pStyle w:val="Body1"/>
         <w:numPr>
           <w:ilvl w:val="0"/>
-          <w:numId w:val="48"/>
+          <w:numId w:val="11"/>
         </w:numPr>
       </w:pPr>
-      <w:proofErr w:type="spellStart"/>
-      <w:proofErr w:type="gramStart"/>
-      <w:r>
-        <w:t>provider.environment</w:t>
-      </w:r>
-      <w:proofErr w:type="gramEnd"/>
-      <w:r>
-        <w:t>.template.applicationKey</w:t>
-      </w:r>
-      <w:proofErr w:type="spellEnd"/>
+      <w:r>
+        <w:t>provider</w:t>
+      </w:r>
+      <w:r>
+        <w:t>.environment.sharedSecret</w:t>
+      </w:r>
     </w:p>
     <w:p>
       <w:pPr>
         <w:pStyle w:val="Body1"/>
         <w:numPr>
           <w:ilvl w:val="0"/>
-          <w:numId w:val="48"/>
+          <w:numId w:val="11"/>
         </w:numPr>
       </w:pPr>
-      <w:proofErr w:type="spellStart"/>
-      <w:proofErr w:type="gramStart"/>
-      <w:r>
-        <w:t>provider.environment</w:t>
-      </w:r>
-      <w:proofErr w:type="gramEnd"/>
-      <w:r>
-        <w:t>.template.instanceId</w:t>
-      </w:r>
-      <w:proofErr w:type="spellEnd"/>
-      <w:r>
-        <w:t xml:space="preserve"> (if known)</w:t>
+      <w:r>
+        <w:t>provider</w:t>
+      </w:r>
+      <w:r>
+        <w:t>.environment.</w:t>
+      </w:r>
+      <w:r>
+        <w:t>url</w:t>
       </w:r>
     </w:p>
     <w:p>
@@ -2408,21 +2257,14 @@
         <w:pStyle w:val="Body1"/>
         <w:numPr>
           <w:ilvl w:val="0"/>
-          <w:numId w:val="48"/>
+          <w:numId w:val="11"/>
         </w:numPr>
       </w:pPr>
-      <w:proofErr w:type="spellStart"/>
-      <w:proofErr w:type="gramStart"/>
-      <w:r>
-        <w:t>provider.environment</w:t>
-      </w:r>
-      <w:proofErr w:type="gramEnd"/>
-      <w:r>
-        <w:t>.template.solutionId</w:t>
-      </w:r>
-      <w:proofErr w:type="spellEnd"/>
-      <w:r>
-        <w:t xml:space="preserve"> (if known)</w:t>
+      <w:r>
+        <w:t>provider</w:t>
+      </w:r>
+      <w:r>
+        <w:t>.environment.template.applicationKey</w:t>
       </w:r>
     </w:p>
     <w:p>
@@ -2430,735 +2272,14 @@
         <w:pStyle w:val="Body1"/>
         <w:numPr>
           <w:ilvl w:val="0"/>
-          <w:numId w:val="48"/>
+          <w:numId w:val="11"/>
         </w:numPr>
       </w:pPr>
-      <w:proofErr w:type="spellStart"/>
-      <w:proofErr w:type="gramStart"/>
-      <w:r>
-        <w:t>provider.environment</w:t>
-      </w:r>
-      <w:proofErr w:type="gramEnd"/>
-      <w:r>
-        <w:t>.template.userToken</w:t>
-      </w:r>
-      <w:proofErr w:type="spellEnd"/>
-      <w:r>
-        <w:t xml:space="preserve"> (if known)</w:t>
-      </w:r>
-    </w:p>
-    <w:p>
-      <w:pPr>
-        <w:pStyle w:val="Body1"/>
-        <w:ind w:left="0"/>
-      </w:pPr>
-      <w:r>
-        <w:t xml:space="preserve">These values should have been provided by the Administrator of the </w:t>
-      </w:r>
-      <w:proofErr w:type="spellStart"/>
-      <w:r>
-        <w:t>EnvironmentProvider</w:t>
-      </w:r>
-      <w:proofErr w:type="spellEnd"/>
-      <w:r>
-        <w:t xml:space="preserve"> your SIF Provider is connecting </w:t>
-      </w:r>
-      <w:r>
-        <w:t>with</w:t>
-      </w:r>
-      <w:r>
-        <w:t>.</w:t>
-      </w:r>
-    </w:p>
-    <w:p>
-      <w:pPr>
-        <w:pStyle w:val="Heading2"/>
-      </w:pPr>
-      <w:bookmarkStart w:id="8" w:name="_Toc500138600"/>
-      <w:r>
-        <w:t>Web API specific configuration</w:t>
-      </w:r>
-      <w:bookmarkEnd w:id="8"/>
-    </w:p>
-    <w:p>
-      <w:pPr>
-        <w:pStyle w:val="Heading3"/>
-      </w:pPr>
-      <w:bookmarkStart w:id="9" w:name="_Toc500138601"/>
-      <w:proofErr w:type="spellStart"/>
-      <w:r>
-        <w:t>Global.asax.cs</w:t>
-      </w:r>
-      <w:bookmarkEnd w:id="9"/>
-      <w:proofErr w:type="spellEnd"/>
-    </w:p>
-    <w:p>
-      <w:pPr>
-        <w:pStyle w:val="Body1"/>
-        <w:ind w:left="0"/>
-      </w:pPr>
-      <w:r>
-        <w:t xml:space="preserve">Replace the </w:t>
-      </w:r>
-      <w:proofErr w:type="spellStart"/>
-      <w:r>
-        <w:t>Global.asax.cs</w:t>
-      </w:r>
-      <w:proofErr w:type="spellEnd"/>
-      <w:r>
-        <w:t xml:space="preserve"> file</w:t>
-      </w:r>
-      <w:r>
-        <w:t xml:space="preserve"> of the project with the version from the Templates</w:t>
-      </w:r>
-      <w:r>
-        <w:t>\Providers</w:t>
-      </w:r>
-      <w:r>
-        <w:t xml:space="preserve"> directory of the SIF 3.0 Framework.</w:t>
-      </w:r>
-    </w:p>
-    <w:p>
-      <w:pPr>
-        <w:pStyle w:val="Body1"/>
-        <w:ind w:left="0"/>
-      </w:pPr>
-      <w:r>
-        <w:t xml:space="preserve">In </w:t>
-      </w:r>
-      <w:r>
-        <w:t>the “*** TO DO ***” section of the file</w:t>
-      </w:r>
-      <w:r>
-        <w:t xml:space="preserve">, </w:t>
-      </w:r>
-      <w:r>
-        <w:t>uncomment the lines of code and modify, replacing the SIF Data Model Object used with an appropriate one</w:t>
-      </w:r>
-      <w:r>
-        <w:t xml:space="preserve">. </w:t>
-      </w:r>
-      <w:r>
-        <w:t>Refer to the following section regarding a SIF Data Model Object for more information.</w:t>
-      </w:r>
-    </w:p>
-    <w:p>
-      <w:pPr>
-        <w:pStyle w:val="Body1"/>
-        <w:ind w:left="0"/>
-      </w:pPr>
-      <w:r>
-        <w:t xml:space="preserve">Without these lines, </w:t>
-      </w:r>
-      <w:r>
-        <w:t xml:space="preserve">a </w:t>
-      </w:r>
-      <w:proofErr w:type="spellStart"/>
-      <w:r>
-        <w:t>StudentPersonal</w:t>
-      </w:r>
-      <w:proofErr w:type="spellEnd"/>
-      <w:r>
-        <w:t xml:space="preserve"> SIF</w:t>
-      </w:r>
-      <w:r>
-        <w:t xml:space="preserve"> </w:t>
-      </w:r>
-      <w:r>
-        <w:t>Provid</w:t>
-      </w:r>
-      <w:r>
-        <w:t>er</w:t>
-      </w:r>
-      <w:r>
-        <w:t xml:space="preserve"> (for instance)</w:t>
-      </w:r>
-      <w:r>
-        <w:t xml:space="preserve"> would return a list of records with a root element of &lt;</w:t>
-      </w:r>
-      <w:proofErr w:type="spellStart"/>
-      <w:r>
-        <w:t>ArrayOf</w:t>
-      </w:r>
-      <w:r>
-        <w:t>StudentPersonal</w:t>
-      </w:r>
-      <w:proofErr w:type="spellEnd"/>
-      <w:r>
-        <w:t xml:space="preserve">&gt; </w:t>
-      </w:r>
-      <w:r>
-        <w:t>rather than</w:t>
-      </w:r>
-      <w:r>
-        <w:t xml:space="preserve"> the required &lt;</w:t>
-      </w:r>
-      <w:proofErr w:type="spellStart"/>
-      <w:r>
-        <w:t>S</w:t>
-      </w:r>
-      <w:r>
-        <w:t>tudentPersonal</w:t>
-      </w:r>
-      <w:r>
-        <w:t>s</w:t>
-      </w:r>
-      <w:proofErr w:type="spellEnd"/>
-      <w:r>
-        <w:t>&gt;.</w:t>
-      </w:r>
-    </w:p>
-    <w:p>
-      <w:pPr>
-        <w:pStyle w:val="Heading3"/>
-      </w:pPr>
-      <w:bookmarkStart w:id="10" w:name="_Toc500138602"/>
-      <w:proofErr w:type="spellStart"/>
-      <w:r>
-        <w:t>WebApiConfig.cs</w:t>
-      </w:r>
-      <w:bookmarkEnd w:id="10"/>
-      <w:proofErr w:type="spellEnd"/>
-    </w:p>
-    <w:p>
-      <w:pPr>
-        <w:pStyle w:val="Body1"/>
-        <w:ind w:left="0"/>
-      </w:pPr>
-      <w:r>
-        <w:t xml:space="preserve">Replace the </w:t>
-      </w:r>
-      <w:proofErr w:type="spellStart"/>
-      <w:r>
-        <w:t>WebApiConfig.cs</w:t>
-      </w:r>
-      <w:proofErr w:type="spellEnd"/>
-      <w:r>
-        <w:t xml:space="preserve"> file of the project with the version from the Templates</w:t>
-      </w:r>
-      <w:r>
-        <w:t>\Providers</w:t>
-      </w:r>
-      <w:r>
-        <w:t xml:space="preserve"> directory of the SIF 3.0 Framework.</w:t>
-      </w:r>
-    </w:p>
-    <w:p>
-      <w:pPr>
-        <w:pStyle w:val="Heading2"/>
-      </w:pPr>
-      <w:bookmarkStart w:id="11" w:name="_Toc500138603"/>
-      <w:r>
-        <w:lastRenderedPageBreak/>
-        <w:t>slf</w:t>
-      </w:r>
-      <w:r>
-        <w:t xml:space="preserve">4Net and </w:t>
-      </w:r>
-      <w:r>
-        <w:t>log</w:t>
-      </w:r>
-      <w:r>
-        <w:t>4Net configuration</w:t>
-      </w:r>
-      <w:bookmarkEnd w:id="11"/>
-    </w:p>
-    <w:p>
-      <w:pPr>
-        <w:pStyle w:val="Body1"/>
-        <w:ind w:left="0"/>
-      </w:pPr>
-      <w:bookmarkStart w:id="12" w:name="_Toc500138604"/>
-      <w:r>
-        <w:t xml:space="preserve">Installation of the slf4Net and log4Net NuGet packages would have updated the </w:t>
-      </w:r>
-      <w:proofErr w:type="spellStart"/>
-      <w:r>
-        <w:t>App.config</w:t>
-      </w:r>
-      <w:proofErr w:type="spellEnd"/>
-      <w:r>
-        <w:t xml:space="preserve"> file with appropriate configuration settings. If </w:t>
-      </w:r>
-      <w:proofErr w:type="gramStart"/>
-      <w:r>
-        <w:t>an</w:t>
-      </w:r>
-      <w:proofErr w:type="gramEnd"/>
-      <w:r>
-        <w:t xml:space="preserve"> slf4net element has not been added, refer to the copy in a Consumer demo project.</w:t>
-      </w:r>
-    </w:p>
-    <w:p>
-      <w:pPr>
-        <w:pStyle w:val="Body1"/>
-        <w:ind w:left="0"/>
-      </w:pPr>
-      <w:r>
-        <w:t>Copy the log4net.config configuration file from the Templates\Consumers directory of the SIF 3.0 Framework into this project. Ensure the “Copy to Output Directory” file property is set to “</w:t>
-      </w:r>
-      <w:r>
-        <w:t>Copy always</w:t>
-      </w:r>
-      <w:r>
-        <w:t>”.</w:t>
-      </w:r>
-    </w:p>
-    <w:p>
-      <w:pPr>
-        <w:pStyle w:val="Heading2"/>
-      </w:pPr>
-      <w:r>
-        <w:t>NHibernate configuration</w:t>
-      </w:r>
-      <w:bookmarkEnd w:id="12"/>
-    </w:p>
-    <w:p>
-      <w:pPr>
-        <w:pStyle w:val="Body1"/>
-        <w:ind w:left="0"/>
-      </w:pPr>
-      <w:r>
-        <w:t>Copy the SifFramework.cfg.xml NHibernate configuration file from the Templates</w:t>
-      </w:r>
-      <w:r>
-        <w:t>\Providers</w:t>
-      </w:r>
-      <w:r>
-        <w:t xml:space="preserve"> directory of the SIF 3.0 Framework into this project. Ensure the “Copy to Output Directory” file property is set to “</w:t>
-      </w:r>
-      <w:r>
-        <w:t>Copy always</w:t>
-      </w:r>
-      <w:r>
-        <w:t>”.</w:t>
-      </w:r>
-    </w:p>
-    <w:p>
-      <w:pPr>
-        <w:pStyle w:val="Body1"/>
-        <w:ind w:left="0"/>
-      </w:pPr>
-      <w:r>
-        <w:rPr>
-          <w:b/>
-        </w:rPr>
-        <w:t>IMPORTANT</w:t>
-      </w:r>
-      <w:r>
-        <w:rPr>
-          <w:b/>
-        </w:rPr>
-        <w:t>:</w:t>
-      </w:r>
-      <w:r>
-        <w:t xml:space="preserve"> </w:t>
-      </w:r>
-      <w:r>
-        <w:t>Within the configuration file, the “</w:t>
-      </w:r>
-      <w:proofErr w:type="spellStart"/>
-      <w:proofErr w:type="gramStart"/>
-      <w:r>
-        <w:t>connection.connection</w:t>
-      </w:r>
-      <w:proofErr w:type="gramEnd"/>
-      <w:r>
-        <w:t>_string</w:t>
-      </w:r>
-      <w:proofErr w:type="spellEnd"/>
-      <w:r>
-        <w:t xml:space="preserve">” property needs to reference the same database as that used by the </w:t>
-      </w:r>
-      <w:proofErr w:type="spellStart"/>
-      <w:r>
-        <w:t>EnvironmentProvider</w:t>
-      </w:r>
-      <w:proofErr w:type="spellEnd"/>
-      <w:r>
-        <w:t xml:space="preserve"> included in the SIF 3.0 Framework.</w:t>
-      </w:r>
-      <w:r>
-        <w:t xml:space="preserve"> When using the default SQLite database, the connection string defines a relative path from your SIF Provider.</w:t>
-      </w:r>
-    </w:p>
-    <w:p>
-      <w:pPr>
-        <w:pStyle w:val="Heading1"/>
-      </w:pPr>
-      <w:bookmarkStart w:id="13" w:name="_Toc500138605"/>
-      <w:r>
-        <w:t xml:space="preserve">Define the </w:t>
-      </w:r>
-      <w:r>
-        <w:t>SIF Data Model Object</w:t>
-      </w:r>
-      <w:bookmarkEnd w:id="13"/>
-    </w:p>
-    <w:p>
-      <w:pPr>
-        <w:pStyle w:val="Body1"/>
-        <w:ind w:left="0"/>
-      </w:pPr>
-      <w:r>
-        <w:t>For</w:t>
-      </w:r>
-      <w:r>
-        <w:t xml:space="preserve"> the</w:t>
-      </w:r>
-      <w:r>
-        <w:t xml:space="preserve"> implement</w:t>
-      </w:r>
-      <w:r>
-        <w:t>at</w:t>
-      </w:r>
-      <w:r>
-        <w:t>i</w:t>
-      </w:r>
-      <w:r>
-        <w:t>on</w:t>
-      </w:r>
-      <w:r>
-        <w:t xml:space="preserve"> </w:t>
-      </w:r>
-      <w:r>
-        <w:t xml:space="preserve">of </w:t>
-      </w:r>
-      <w:r>
-        <w:t xml:space="preserve">a </w:t>
-      </w:r>
-      <w:r>
-        <w:t xml:space="preserve">SIF </w:t>
-      </w:r>
-      <w:r>
-        <w:t xml:space="preserve">Provider, a SIF </w:t>
-      </w:r>
-      <w:r>
-        <w:t>Data Model Object</w:t>
-      </w:r>
-      <w:r>
-        <w:t xml:space="preserve"> class</w:t>
-      </w:r>
-      <w:r>
-        <w:t xml:space="preserve"> needs to be specified. A requirement for the use of this Framework is that the </w:t>
-      </w:r>
-      <w:r>
-        <w:t>class</w:t>
-      </w:r>
-      <w:r>
-        <w:t xml:space="preserve"> </w:t>
-      </w:r>
-      <w:r>
-        <w:t>must</w:t>
-      </w:r>
-      <w:r>
-        <w:t xml:space="preserve"> implement the </w:t>
-      </w:r>
-      <w:proofErr w:type="spellStart"/>
-      <w:r>
-        <w:t>IDataModel</w:t>
-      </w:r>
-      <w:proofErr w:type="spellEnd"/>
-      <w:r>
-        <w:t xml:space="preserve"> interface. For an example implementation</w:t>
-      </w:r>
-      <w:r>
-        <w:t xml:space="preserve"> (of a student)</w:t>
-      </w:r>
-      <w:r>
-        <w:t xml:space="preserve">, refer to </w:t>
-      </w:r>
-      <w:r>
-        <w:t>one of the</w:t>
-      </w:r>
-      <w:r>
-        <w:t xml:space="preserve"> Provider demo project</w:t>
-      </w:r>
-      <w:r>
-        <w:t>s</w:t>
-      </w:r>
-      <w:r>
-        <w:t>.</w:t>
-      </w:r>
-    </w:p>
-    <w:p>
-      <w:pPr>
-        <w:pStyle w:val="Body1"/>
-        <w:ind w:left="0"/>
-      </w:pPr>
-      <w:r>
-        <w:t xml:space="preserve">It is important that the model object used will serialise (XML) to meet the </w:t>
-      </w:r>
-      <w:r>
-        <w:t xml:space="preserve">SIF Data Model </w:t>
-      </w:r>
-      <w:r>
-        <w:t>Specification</w:t>
-      </w:r>
-      <w:r>
-        <w:t xml:space="preserve"> for a locale</w:t>
-      </w:r>
-      <w:r>
-        <w:t xml:space="preserve">. To assist with this requirement, the </w:t>
-      </w:r>
-      <w:r>
-        <w:t>Sif3Specification</w:t>
-      </w:r>
-      <w:r>
-        <w:t xml:space="preserve"> </w:t>
-      </w:r>
-      <w:r>
-        <w:t>Solution</w:t>
-      </w:r>
-      <w:r>
-        <w:t xml:space="preserve"> can be used as a reference for any data model objects used.</w:t>
-      </w:r>
-      <w:r>
-        <w:t xml:space="preserve"> Of </w:t>
-      </w:r>
-      <w:proofErr w:type="gramStart"/>
-      <w:r>
-        <w:t>particular importance</w:t>
-      </w:r>
-      <w:proofErr w:type="gramEnd"/>
-      <w:r>
-        <w:t xml:space="preserve"> are the namespaces used for types.</w:t>
-      </w:r>
-    </w:p>
-    <w:p>
-      <w:pPr>
-        <w:pStyle w:val="Heading1"/>
-      </w:pPr>
-      <w:bookmarkStart w:id="14" w:name="_Toc500138606"/>
-      <w:r>
-        <w:t xml:space="preserve">Implement the </w:t>
-      </w:r>
-      <w:r>
-        <w:t>S</w:t>
-      </w:r>
-      <w:r>
-        <w:t>ervice interface</w:t>
-      </w:r>
-      <w:bookmarkEnd w:id="14"/>
-    </w:p>
-    <w:p>
-      <w:pPr>
-        <w:pStyle w:val="Body1"/>
-        <w:ind w:left="0"/>
-      </w:pPr>
-      <w:r>
-        <w:t xml:space="preserve">Create a </w:t>
-      </w:r>
-      <w:r>
-        <w:t xml:space="preserve">Service </w:t>
-      </w:r>
-      <w:r>
-        <w:t xml:space="preserve">class that implements the </w:t>
-      </w:r>
-      <w:proofErr w:type="spellStart"/>
-      <w:r>
-        <w:t>I</w:t>
-      </w:r>
-      <w:r>
-        <w:t>BasicProvider</w:t>
-      </w:r>
-      <w:r>
-        <w:t>Service</w:t>
-      </w:r>
-      <w:proofErr w:type="spellEnd"/>
-      <w:r>
-        <w:t xml:space="preserve"> interface with the previously defined </w:t>
-      </w:r>
-      <w:r>
-        <w:t>SIF Data Model Object</w:t>
-      </w:r>
-      <w:r>
-        <w:t xml:space="preserve"> </w:t>
-      </w:r>
-      <w:r>
-        <w:t xml:space="preserve">class </w:t>
-      </w:r>
-      <w:r>
-        <w:t xml:space="preserve">as the generic type. </w:t>
-      </w:r>
-      <w:r>
-        <w:t>I</w:t>
-      </w:r>
-      <w:r>
-        <w:t>mplement the method</w:t>
-      </w:r>
-      <w:r>
-        <w:t>s of the interface that are required for the SIF Provider. For an example</w:t>
-      </w:r>
-      <w:r>
-        <w:t xml:space="preserve"> Service</w:t>
-      </w:r>
-      <w:r>
-        <w:t xml:space="preserve"> </w:t>
-      </w:r>
-      <w:r>
-        <w:t xml:space="preserve">class </w:t>
-      </w:r>
-      <w:r>
-        <w:t>implementation</w:t>
-      </w:r>
-      <w:r>
-        <w:t xml:space="preserve"> (for</w:t>
-      </w:r>
-      <w:r>
-        <w:t xml:space="preserve"> a student), refer to one of the Provider demo projects.</w:t>
-      </w:r>
-    </w:p>
-    <w:p>
-      <w:pPr>
-        <w:pStyle w:val="Heading1"/>
-      </w:pPr>
-      <w:bookmarkStart w:id="15" w:name="_Toc500138607"/>
-      <w:r>
-        <w:t>Create</w:t>
-      </w:r>
-      <w:r>
-        <w:t xml:space="preserve"> the </w:t>
-      </w:r>
-      <w:r>
-        <w:t>SIF</w:t>
-      </w:r>
-      <w:r>
-        <w:t xml:space="preserve"> </w:t>
-      </w:r>
-      <w:r>
-        <w:t>Provider</w:t>
-      </w:r>
-      <w:bookmarkEnd w:id="15"/>
-    </w:p>
-    <w:p>
-      <w:pPr>
-        <w:pStyle w:val="Body1"/>
-        <w:ind w:left="0"/>
-      </w:pPr>
-      <w:r>
-        <w:t xml:space="preserve">To implement the </w:t>
-      </w:r>
-      <w:r>
-        <w:t xml:space="preserve">SIF </w:t>
-      </w:r>
-      <w:r>
-        <w:t>Provider</w:t>
-      </w:r>
-      <w:r>
-        <w:t>, create a new class</w:t>
-      </w:r>
-      <w:r>
-        <w:t xml:space="preserve"> that extends the </w:t>
-      </w:r>
-      <w:proofErr w:type="spellStart"/>
-      <w:r>
-        <w:t>BasicProvider</w:t>
-      </w:r>
-      <w:proofErr w:type="spellEnd"/>
-      <w:r>
-        <w:t xml:space="preserve"> class with the previously defined </w:t>
-      </w:r>
-      <w:r>
-        <w:t xml:space="preserve">SIF Data Model Object class </w:t>
-      </w:r>
-      <w:r>
-        <w:t xml:space="preserve">as the generic type. </w:t>
-      </w:r>
-      <w:r>
-        <w:t>In the default</w:t>
-      </w:r>
-      <w:r>
-        <w:t xml:space="preserve"> constructor</w:t>
-      </w:r>
-      <w:r>
-        <w:t xml:space="preserve">, </w:t>
-      </w:r>
-      <w:r>
-        <w:t xml:space="preserve">call upon the “base” constructor of the </w:t>
-      </w:r>
-      <w:proofErr w:type="spellStart"/>
-      <w:r>
-        <w:t>BasicProvider</w:t>
-      </w:r>
-      <w:proofErr w:type="spellEnd"/>
-      <w:r>
-        <w:t xml:space="preserve"> </w:t>
-      </w:r>
-      <w:r>
-        <w:t>class</w:t>
-      </w:r>
-      <w:r>
-        <w:t xml:space="preserve"> that </w:t>
-      </w:r>
-      <w:r>
-        <w:t>takes</w:t>
-      </w:r>
-      <w:r>
-        <w:t xml:space="preserve"> </w:t>
-      </w:r>
-      <w:r>
-        <w:t>the</w:t>
-      </w:r>
-      <w:r>
-        <w:t xml:space="preserve"> </w:t>
-      </w:r>
-      <w:r>
-        <w:t>S</w:t>
-      </w:r>
-      <w:r>
-        <w:t xml:space="preserve">ervice </w:t>
-      </w:r>
-      <w:r>
-        <w:t>class created</w:t>
-      </w:r>
-      <w:r>
-        <w:t>.</w:t>
-      </w:r>
-      <w:r>
-        <w:t xml:space="preserve"> </w:t>
-      </w:r>
-      <w:r>
-        <w:t>For an example SIF Provider implementation (for a student), refer to one of the Provider demo projects.</w:t>
-      </w:r>
-    </w:p>
-    <w:p>
-      <w:pPr>
-        <w:pStyle w:val="Body1"/>
-        <w:ind w:left="0"/>
-      </w:pPr>
-      <w:r>
-        <w:t xml:space="preserve">As the Web API specification relies heavily on coding convention, </w:t>
-      </w:r>
-      <w:r>
-        <w:t>some</w:t>
-      </w:r>
-      <w:r>
-        <w:t xml:space="preserve"> important point</w:t>
-      </w:r>
-      <w:r>
-        <w:t>s</w:t>
-      </w:r>
-      <w:r>
-        <w:t xml:space="preserve"> to </w:t>
-      </w:r>
-      <w:r>
-        <w:t>consider</w:t>
-      </w:r>
-      <w:r>
-        <w:t xml:space="preserve"> when implementing a Provider</w:t>
-      </w:r>
-      <w:r>
-        <w:t xml:space="preserve"> </w:t>
-      </w:r>
-      <w:r>
-        <w:t>are</w:t>
-      </w:r>
-      <w:r>
-        <w:t xml:space="preserve"> the following</w:t>
-      </w:r>
-      <w:r>
-        <w:t>:</w:t>
+      <w:r>
+        <w:t>provider</w:t>
+      </w:r>
+      <w:r>
+        <w:t>.environment.template.authenticationMethod</w:t>
       </w:r>
     </w:p>
     <w:p>
@@ -3166,143 +2287,831 @@
         <w:pStyle w:val="Body1"/>
         <w:numPr>
           <w:ilvl w:val="0"/>
-          <w:numId w:val="44"/>
+          <w:numId w:val="11"/>
         </w:numPr>
       </w:pPr>
       <w:r>
-        <w:lastRenderedPageBreak/>
-        <w:t>The prefix</w:t>
-      </w:r>
-      <w:r>
-        <w:t xml:space="preserve"> (name)</w:t>
-      </w:r>
-      <w:r>
-        <w:t xml:space="preserve"> to </w:t>
-      </w:r>
-      <w:r>
-        <w:t xml:space="preserve">the </w:t>
-      </w:r>
-      <w:r>
-        <w:t>“</w:t>
-      </w:r>
-      <w:r>
-        <w:t>Provider</w:t>
-      </w:r>
-      <w:r>
-        <w:t>”</w:t>
-      </w:r>
-      <w:r>
-        <w:t xml:space="preserve"> class</w:t>
-      </w:r>
-      <w:r>
-        <w:t xml:space="preserve"> defines</w:t>
-      </w:r>
-      <w:r>
-        <w:t xml:space="preserve"> </w:t>
-      </w:r>
-      <w:r>
-        <w:t xml:space="preserve">both the SIF </w:t>
-      </w:r>
-      <w:r>
-        <w:t>Data Model Object</w:t>
-      </w:r>
-      <w:r>
-        <w:t xml:space="preserve"> used and</w:t>
-      </w:r>
-      <w:r>
-        <w:t xml:space="preserve"> the Web Service URL, and </w:t>
-      </w:r>
-      <w:r>
-        <w:t xml:space="preserve">MUST </w:t>
-      </w:r>
-      <w:r>
-        <w:t xml:space="preserve">therefore be named </w:t>
-      </w:r>
-      <w:r>
-        <w:t xml:space="preserve">appropriately, i.e. </w:t>
-      </w:r>
-      <w:proofErr w:type="spellStart"/>
-      <w:r>
-        <w:t>School</w:t>
-      </w:r>
-      <w:r>
-        <w:t>Info</w:t>
-      </w:r>
-      <w:r>
-        <w:rPr>
-          <w:b/>
-          <w:u w:val="single"/>
-        </w:rPr>
-        <w:t>s</w:t>
-      </w:r>
-      <w:r>
-        <w:t>Provider</w:t>
-      </w:r>
-      <w:proofErr w:type="spellEnd"/>
-      <w:r>
-        <w:t xml:space="preserve"> not </w:t>
-      </w:r>
-      <w:proofErr w:type="spellStart"/>
-      <w:r>
-        <w:t>School</w:t>
-      </w:r>
-      <w:r>
-        <w:t>Info</w:t>
-      </w:r>
-      <w:r>
-        <w:t>Provider</w:t>
-      </w:r>
-      <w:proofErr w:type="spellEnd"/>
-      <w:r>
-        <w:t>.</w:t>
-      </w:r>
-      <w:r>
-        <w:t xml:space="preserve"> The SIF Framework has been configured to treat classes ending in “Provider” </w:t>
-      </w:r>
-      <w:r>
-        <w:t xml:space="preserve">that extend the </w:t>
-      </w:r>
-      <w:proofErr w:type="spellStart"/>
-      <w:r>
-        <w:t>Basic</w:t>
-      </w:r>
-      <w:r>
-        <w:t>Provider</w:t>
-      </w:r>
-      <w:proofErr w:type="spellEnd"/>
-      <w:r>
-        <w:t xml:space="preserve"> </w:t>
-      </w:r>
-      <w:r>
-        <w:t>as API Controllers.</w:t>
-      </w:r>
-      <w:bookmarkStart w:id="16" w:name="_GoBack"/>
-      <w:bookmarkEnd w:id="16"/>
+        <w:t>provider</w:t>
+      </w:r>
+      <w:r>
+        <w:t>.environment.template.dataModelNamespace</w:t>
+      </w:r>
     </w:p>
     <w:p>
       <w:pPr>
         <w:pStyle w:val="Body1"/>
         <w:numPr>
           <w:ilvl w:val="0"/>
-          <w:numId w:val="44"/>
+          <w:numId w:val="11"/>
         </w:numPr>
       </w:pPr>
       <w:r>
+        <w:t>provider</w:t>
+      </w:r>
+      <w:r>
+        <w:t>.environment.template.instanceId</w:t>
+      </w:r>
+      <w:r>
+        <w:t xml:space="preserve"> (if known)</w:t>
+      </w:r>
+    </w:p>
+    <w:p>
+      <w:pPr>
+        <w:pStyle w:val="Body1"/>
+        <w:numPr>
+          <w:ilvl w:val="0"/>
+          <w:numId w:val="11"/>
+        </w:numPr>
+      </w:pPr>
+      <w:r>
+        <w:t>provider</w:t>
+      </w:r>
+      <w:r>
+        <w:t>.environment.template.solutionId</w:t>
+      </w:r>
+      <w:r>
+        <w:t xml:space="preserve"> (if known)</w:t>
+      </w:r>
+    </w:p>
+    <w:p>
+      <w:pPr>
+        <w:pStyle w:val="Body1"/>
+        <w:numPr>
+          <w:ilvl w:val="0"/>
+          <w:numId w:val="11"/>
+        </w:numPr>
+      </w:pPr>
+      <w:r>
+        <w:t>provider</w:t>
+      </w:r>
+      <w:r>
+        <w:t>.environment.template.userToken</w:t>
+      </w:r>
+      <w:r>
+        <w:t xml:space="preserve"> (if known)</w:t>
+      </w:r>
+    </w:p>
+    <w:p>
+      <w:pPr>
+        <w:pStyle w:val="Body1"/>
+        <w:ind w:left="0"/>
+      </w:pPr>
+      <w:r>
+        <w:t>The values associated with these entries should be provided by the SIF Administrator of the Environment Provider your application is connecting with.</w:t>
+      </w:r>
+    </w:p>
+    <w:p>
+      <w:pPr>
+        <w:pStyle w:val="Heading4"/>
+      </w:pPr>
+      <w:r>
+        <w:t>Direct environment</w:t>
+      </w:r>
+    </w:p>
+    <w:p>
+      <w:pPr>
+        <w:pStyle w:val="Body1"/>
+        <w:ind w:left="0"/>
+      </w:pPr>
+      <w:r>
+        <w:t>Add the following entries to appsettings.json:</w:t>
+      </w:r>
+    </w:p>
+    <w:p>
+      <w:pPr>
+        <w:pStyle w:val="Body1"/>
+        <w:numPr>
+          <w:ilvl w:val="0"/>
+          <w:numId w:val="11"/>
+        </w:numPr>
+      </w:pPr>
+      <w:r>
+        <w:t>provider</w:t>
+      </w:r>
+      <w:r>
+        <w:t>.environment.template.dataModelNamespace</w:t>
+      </w:r>
+    </w:p>
+    <w:p>
+      <w:pPr>
+        <w:pStyle w:val="Body1"/>
+        <w:ind w:left="0"/>
+      </w:pPr>
+      <w:r>
+        <w:t>The values associated with these entries should be provided by the SIF Administrator of the Environment Provider your application is connecting with.</w:t>
+      </w:r>
+    </w:p>
+    <w:p>
+      <w:pPr>
+        <w:pStyle w:val="Heading2"/>
+      </w:pPr>
+      <w:bookmarkStart w:id="4" w:name="_Toc500138600"/>
+      <w:r>
+        <w:t>Web API specific configuration</w:t>
+      </w:r>
+      <w:bookmarkEnd w:id="4"/>
+    </w:p>
+    <w:p>
+      <w:pPr>
+        <w:pStyle w:val="Heading3"/>
+      </w:pPr>
+      <w:bookmarkStart w:id="5" w:name="_Toc500138601"/>
+      <w:r>
+        <w:t>Global.asax.cs</w:t>
+      </w:r>
+      <w:bookmarkEnd w:id="5"/>
+    </w:p>
+    <w:p>
+      <w:pPr>
+        <w:pStyle w:val="Body1"/>
+        <w:ind w:left="0"/>
+      </w:pPr>
+      <w:r>
+        <w:t>Replace the Global.asax.cs</w:t>
+      </w:r>
+      <w:r>
+        <w:t xml:space="preserve"> file</w:t>
+      </w:r>
+      <w:r>
+        <w:t xml:space="preserve"> of the project with the version from the Templates</w:t>
+      </w:r>
+      <w:r>
+        <w:t>\Providers</w:t>
+      </w:r>
+      <w:r>
+        <w:t xml:space="preserve"> directory of the SIF 3.0 Framework.</w:t>
+      </w:r>
+    </w:p>
+    <w:p>
+      <w:pPr>
+        <w:pStyle w:val="Body1"/>
+        <w:ind w:left="0"/>
+      </w:pPr>
+      <w:r>
+        <w:t xml:space="preserve">In </w:t>
+      </w:r>
+      <w:r>
+        <w:t>the “*** TO DO ***” section of the file</w:t>
+      </w:r>
+      <w:r>
+        <w:t xml:space="preserve">, </w:t>
+      </w:r>
+      <w:r>
+        <w:t>uncomment the lines of code and modify, replacing the SIF Data Model Object used with an appropriate one</w:t>
+      </w:r>
+      <w:r>
+        <w:t xml:space="preserve">. </w:t>
+      </w:r>
+      <w:r>
+        <w:t>Refer to the following section regarding a SIF Data Model Object for more information.</w:t>
+      </w:r>
+    </w:p>
+    <w:p>
+      <w:pPr>
+        <w:pStyle w:val="Body1"/>
+        <w:ind w:left="0"/>
+      </w:pPr>
+      <w:r>
+        <w:t xml:space="preserve">Without these lines, </w:t>
+      </w:r>
+      <w:r>
+        <w:t>a StudentPersonal SIF</w:t>
+      </w:r>
+      <w:r>
+        <w:t xml:space="preserve"> </w:t>
+      </w:r>
+      <w:r>
+        <w:t>Provid</w:t>
+      </w:r>
+      <w:r>
+        <w:t>er</w:t>
+      </w:r>
+      <w:r>
+        <w:t xml:space="preserve"> (for instance)</w:t>
+      </w:r>
+      <w:r>
+        <w:t xml:space="preserve"> would return a list of records with a root element of &lt;ArrayOf</w:t>
+      </w:r>
+      <w:r>
+        <w:t>StudentPersonal</w:t>
+      </w:r>
+      <w:r>
+        <w:t xml:space="preserve">&gt; </w:t>
+      </w:r>
+      <w:r>
+        <w:t>rather than</w:t>
+      </w:r>
+      <w:r>
+        <w:t xml:space="preserve"> the required &lt;</w:t>
+      </w:r>
+      <w:r>
+        <w:t>S</w:t>
+      </w:r>
+      <w:r>
+        <w:t>tudentPersonal</w:t>
+      </w:r>
+      <w:r>
+        <w:t>s&gt;.</w:t>
+      </w:r>
+    </w:p>
+    <w:p>
+      <w:pPr>
+        <w:pStyle w:val="Heading3"/>
+      </w:pPr>
+      <w:bookmarkStart w:id="6" w:name="_Toc500138602"/>
+      <w:r>
+        <w:t>WebApiConfig.cs</w:t>
+      </w:r>
+      <w:bookmarkEnd w:id="6"/>
+    </w:p>
+    <w:p>
+      <w:pPr>
+        <w:pStyle w:val="Body1"/>
+        <w:ind w:left="0"/>
+      </w:pPr>
+      <w:r>
+        <w:t>Replace the WebApiConfig.cs file of the project with the version from the Templates</w:t>
+      </w:r>
+      <w:r>
+        <w:t>\Providers</w:t>
+      </w:r>
+      <w:r>
+        <w:t xml:space="preserve"> directory of the SIF 3.0 Framework.</w:t>
+      </w:r>
+    </w:p>
+    <w:p>
+      <w:pPr>
+        <w:pStyle w:val="Heading2"/>
+      </w:pPr>
+      <w:bookmarkStart w:id="7" w:name="_Toc500138603"/>
+      <w:r>
+        <w:lastRenderedPageBreak/>
+        <w:t>slf</w:t>
+      </w:r>
+      <w:r>
+        <w:t xml:space="preserve">4Net and </w:t>
+      </w:r>
+      <w:r>
+        <w:t>log</w:t>
+      </w:r>
+      <w:r>
+        <w:t>4Net configuration</w:t>
+      </w:r>
+      <w:bookmarkEnd w:id="7"/>
+    </w:p>
+    <w:p>
+      <w:pPr>
+        <w:pStyle w:val="Body1"/>
+        <w:ind w:left="0"/>
+      </w:pPr>
+      <w:bookmarkStart w:id="8" w:name="_Toc500138604"/>
+      <w:r>
+        <w:t>Installation of the slf4Net and log4Net NuGet packages would have updated the App.config file with appropriate configuration settings. If an slf4net element has not been added, refer to the copy in a Consumer demo project.</w:t>
+      </w:r>
+    </w:p>
+    <w:p>
+      <w:pPr>
+        <w:pStyle w:val="Body1"/>
+        <w:ind w:left="0"/>
+      </w:pPr>
+      <w:r>
+        <w:t>Copy the log4net.config configuration file from the Templates\Consumers directory of the SIF 3.0 Framework into this project. Ensure the “Copy to Output Directory” file property is set to “</w:t>
+      </w:r>
+      <w:r>
+        <w:t>Copy always</w:t>
+      </w:r>
+      <w:r>
+        <w:t>”.</w:t>
+      </w:r>
+    </w:p>
+    <w:p>
+      <w:pPr>
+        <w:pStyle w:val="Heading2"/>
+      </w:pPr>
+      <w:r>
+        <w:t>NHibernate configuration</w:t>
+      </w:r>
+      <w:bookmarkEnd w:id="8"/>
+    </w:p>
+    <w:p>
+      <w:pPr>
+        <w:pStyle w:val="Body1"/>
+        <w:ind w:left="0"/>
+      </w:pPr>
+      <w:r>
+        <w:t>Copy the SifFramework.cfg.xml NHibernate configuration file from the Templates</w:t>
+      </w:r>
+      <w:r>
+        <w:t>\Providers</w:t>
+      </w:r>
+      <w:r>
+        <w:t xml:space="preserve"> directory of the SIF 3.0 Framework into this project. Ensure the “Copy to Output Directory” file property is set to “</w:t>
+      </w:r>
+      <w:r>
+        <w:t>Copy always</w:t>
+      </w:r>
+      <w:r>
+        <w:t>”.</w:t>
+      </w:r>
+    </w:p>
+    <w:p>
+      <w:pPr>
+        <w:pStyle w:val="Body1"/>
+        <w:ind w:left="0"/>
+      </w:pPr>
+      <w:r>
+        <w:rPr>
+          <w:b/>
+        </w:rPr>
+        <w:t>IMPORTANT</w:t>
+      </w:r>
+      <w:r>
+        <w:rPr>
+          <w:b/>
+        </w:rPr>
+        <w:t>:</w:t>
+      </w:r>
+      <w:r>
+        <w:t xml:space="preserve"> </w:t>
+      </w:r>
+      <w:r>
+        <w:t>Within the configuration file, the “connection.connection_string” property needs to reference the same database as that used by the EnvironmentProvider included in the SIF 3.0 Framework.</w:t>
+      </w:r>
+      <w:r>
+        <w:t xml:space="preserve"> When using the default SQLite database, the connection string defines a relative path from your SIF Provider.</w:t>
+      </w:r>
+    </w:p>
+    <w:p>
+      <w:pPr>
+        <w:pStyle w:val="Heading1"/>
+      </w:pPr>
+      <w:bookmarkStart w:id="9" w:name="_Toc500138605"/>
+      <w:r>
+        <w:t xml:space="preserve">Define the </w:t>
+      </w:r>
+      <w:r>
+        <w:t>SIF Data Model Object</w:t>
+      </w:r>
+      <w:bookmarkEnd w:id="9"/>
+    </w:p>
+    <w:p>
+      <w:pPr>
+        <w:pStyle w:val="Body1"/>
+        <w:ind w:left="0"/>
+      </w:pPr>
+      <w:r>
+        <w:t>For</w:t>
+      </w:r>
+      <w:r>
+        <w:t xml:space="preserve"> the</w:t>
+      </w:r>
+      <w:r>
+        <w:t xml:space="preserve"> implement</w:t>
+      </w:r>
+      <w:r>
+        <w:t>at</w:t>
+      </w:r>
+      <w:r>
+        <w:t>i</w:t>
+      </w:r>
+      <w:r>
+        <w:t>on</w:t>
+      </w:r>
+      <w:r>
+        <w:t xml:space="preserve"> </w:t>
+      </w:r>
+      <w:r>
+        <w:t xml:space="preserve">of </w:t>
+      </w:r>
+      <w:r>
+        <w:t xml:space="preserve">a </w:t>
+      </w:r>
+      <w:r>
+        <w:t xml:space="preserve">SIF </w:t>
+      </w:r>
+      <w:r>
+        <w:t xml:space="preserve">Provider, a SIF </w:t>
+      </w:r>
+      <w:r>
+        <w:t>Data Model Object</w:t>
+      </w:r>
+      <w:r>
+        <w:t xml:space="preserve"> class</w:t>
+      </w:r>
+      <w:r>
+        <w:t xml:space="preserve"> needs to be specified. A requirement for the use of this Framework is that the </w:t>
+      </w:r>
+      <w:r>
+        <w:t>class</w:t>
+      </w:r>
+      <w:r>
+        <w:t xml:space="preserve"> </w:t>
+      </w:r>
+      <w:r>
+        <w:t>must</w:t>
+      </w:r>
+      <w:r>
+        <w:t xml:space="preserve"> implement the </w:t>
+      </w:r>
+      <w:r>
+        <w:t>IDataModel</w:t>
+      </w:r>
+      <w:r>
+        <w:t xml:space="preserve"> interface. For an example implementation</w:t>
+      </w:r>
+      <w:r>
+        <w:t xml:space="preserve"> (of a student)</w:t>
+      </w:r>
+      <w:r>
+        <w:t xml:space="preserve">, refer to </w:t>
+      </w:r>
+      <w:r>
+        <w:t>one of the</w:t>
+      </w:r>
+      <w:r>
+        <w:t xml:space="preserve"> Provider demo project</w:t>
+      </w:r>
+      <w:r>
+        <w:t>s</w:t>
+      </w:r>
+      <w:r>
+        <w:t>.</w:t>
+      </w:r>
+    </w:p>
+    <w:p>
+      <w:pPr>
+        <w:pStyle w:val="Body1"/>
+        <w:ind w:left="0"/>
+      </w:pPr>
+      <w:r>
+        <w:t xml:space="preserve">It is important that the model object used will serialise (XML) to meet the </w:t>
+      </w:r>
+      <w:r>
+        <w:t xml:space="preserve">SIF Data Model </w:t>
+      </w:r>
+      <w:r>
+        <w:t>Specification</w:t>
+      </w:r>
+      <w:r>
+        <w:t xml:space="preserve"> for a locale</w:t>
+      </w:r>
+      <w:r>
+        <w:t xml:space="preserve">. To assist with this requirement, the </w:t>
+      </w:r>
+      <w:r>
+        <w:t>Sif3Specification</w:t>
+      </w:r>
+      <w:r>
+        <w:t xml:space="preserve"> </w:t>
+      </w:r>
+      <w:r>
+        <w:t>Solution</w:t>
+      </w:r>
+      <w:r>
+        <w:t xml:space="preserve"> can be used as a reference for any data model objects used.</w:t>
+      </w:r>
+      <w:r>
+        <w:t xml:space="preserve"> Of particular importance are the namespaces used for types.</w:t>
+      </w:r>
+    </w:p>
+    <w:p>
+      <w:pPr>
+        <w:pStyle w:val="Heading1"/>
+      </w:pPr>
+      <w:bookmarkStart w:id="10" w:name="_Toc500138606"/>
+      <w:r>
+        <w:t xml:space="preserve">Implement the </w:t>
+      </w:r>
+      <w:r>
+        <w:t>S</w:t>
+      </w:r>
+      <w:r>
+        <w:t>ervice interface</w:t>
+      </w:r>
+      <w:bookmarkEnd w:id="10"/>
+    </w:p>
+    <w:p>
+      <w:pPr>
+        <w:pStyle w:val="Body1"/>
+        <w:ind w:left="0"/>
+      </w:pPr>
+      <w:r>
+        <w:t xml:space="preserve">Create a </w:t>
+      </w:r>
+      <w:r>
+        <w:t xml:space="preserve">Service </w:t>
+      </w:r>
+      <w:r>
+        <w:t>class that implements the I</w:t>
+      </w:r>
+      <w:r>
+        <w:t>BasicProvider</w:t>
+      </w:r>
+      <w:r>
+        <w:t xml:space="preserve">Service interface with the previously defined </w:t>
+      </w:r>
+      <w:r>
+        <w:t>SIF Data Model Object</w:t>
+      </w:r>
+      <w:r>
+        <w:t xml:space="preserve"> </w:t>
+      </w:r>
+      <w:r>
+        <w:t xml:space="preserve">class </w:t>
+      </w:r>
+      <w:r>
+        <w:t xml:space="preserve">as the generic type. </w:t>
+      </w:r>
+      <w:r>
+        <w:t>I</w:t>
+      </w:r>
+      <w:r>
+        <w:t>mplement the method</w:t>
+      </w:r>
+      <w:r>
+        <w:t>s of the interface that are required for the SIF Provider. For an example</w:t>
+      </w:r>
+      <w:r>
+        <w:t xml:space="preserve"> Service</w:t>
+      </w:r>
+      <w:r>
+        <w:t xml:space="preserve"> </w:t>
+      </w:r>
+      <w:r>
+        <w:t xml:space="preserve">class </w:t>
+      </w:r>
+      <w:r>
+        <w:t>implementation</w:t>
+      </w:r>
+      <w:r>
+        <w:t xml:space="preserve"> (for</w:t>
+      </w:r>
+      <w:r>
+        <w:t xml:space="preserve"> a student), refer to one of the Provider demo projects.</w:t>
+      </w:r>
+    </w:p>
+    <w:p>
+      <w:pPr>
+        <w:pStyle w:val="Heading1"/>
+      </w:pPr>
+      <w:bookmarkStart w:id="11" w:name="_Toc500138607"/>
+      <w:r>
+        <w:t>Create</w:t>
+      </w:r>
+      <w:r>
+        <w:t xml:space="preserve"> the </w:t>
+      </w:r>
+      <w:r>
+        <w:t>SIF</w:t>
+      </w:r>
+      <w:r>
+        <w:t xml:space="preserve"> </w:t>
+      </w:r>
+      <w:r>
+        <w:t>Provider</w:t>
+      </w:r>
+      <w:bookmarkEnd w:id="11"/>
+    </w:p>
+    <w:p>
+      <w:pPr>
+        <w:pStyle w:val="Body1"/>
+        <w:ind w:left="0"/>
+      </w:pPr>
+      <w:r>
+        <w:t xml:space="preserve">To implement the </w:t>
+      </w:r>
+      <w:r>
+        <w:t xml:space="preserve">SIF </w:t>
+      </w:r>
+      <w:r>
+        <w:t>Provider</w:t>
+      </w:r>
+      <w:r>
+        <w:t>, create a new class</w:t>
+      </w:r>
+      <w:r>
+        <w:t xml:space="preserve"> that extends the </w:t>
+      </w:r>
+      <w:r>
+        <w:t>BasicProvider</w:t>
+      </w:r>
+      <w:r>
+        <w:t xml:space="preserve"> class with the previously defined </w:t>
+      </w:r>
+      <w:r>
+        <w:t xml:space="preserve">SIF Data Model Object class </w:t>
+      </w:r>
+      <w:r>
+        <w:t xml:space="preserve">as the generic type. </w:t>
+      </w:r>
+      <w:r>
+        <w:t>In the default</w:t>
+      </w:r>
+      <w:r>
+        <w:t xml:space="preserve"> constructor</w:t>
+      </w:r>
+      <w:r>
+        <w:t xml:space="preserve">, </w:t>
+      </w:r>
+      <w:r>
+        <w:t xml:space="preserve">call upon the “base” constructor of the </w:t>
+      </w:r>
+      <w:r>
+        <w:t xml:space="preserve">BasicProvider </w:t>
+      </w:r>
+      <w:r>
+        <w:t>class</w:t>
+      </w:r>
+      <w:r>
+        <w:t xml:space="preserve"> that </w:t>
+      </w:r>
+      <w:r>
+        <w:t>takes</w:t>
+      </w:r>
+      <w:r>
+        <w:t xml:space="preserve"> </w:t>
+      </w:r>
+      <w:r>
+        <w:t>the</w:t>
+      </w:r>
+      <w:r>
+        <w:t xml:space="preserve"> </w:t>
+      </w:r>
+      <w:r>
+        <w:t>S</w:t>
+      </w:r>
+      <w:r>
+        <w:t xml:space="preserve">ervice </w:t>
+      </w:r>
+      <w:r>
+        <w:t>class created</w:t>
+      </w:r>
+      <w:r>
+        <w:t>.</w:t>
+      </w:r>
+      <w:r>
+        <w:t xml:space="preserve"> </w:t>
+      </w:r>
+      <w:r>
+        <w:t>For an example SIF Provider implementation (for a student), refer to one of the Provider demo projects.</w:t>
+      </w:r>
+    </w:p>
+    <w:p>
+      <w:pPr>
+        <w:pStyle w:val="Body1"/>
+        <w:ind w:left="0"/>
+      </w:pPr>
+      <w:r>
+        <w:t xml:space="preserve">As the Web API specification relies heavily on coding convention, </w:t>
+      </w:r>
+      <w:r>
+        <w:t>some</w:t>
+      </w:r>
+      <w:r>
+        <w:t xml:space="preserve"> important point</w:t>
+      </w:r>
+      <w:r>
+        <w:t>s</w:t>
+      </w:r>
+      <w:r>
+        <w:t xml:space="preserve"> to </w:t>
+      </w:r>
+      <w:r>
+        <w:t>consider</w:t>
+      </w:r>
+      <w:r>
+        <w:t xml:space="preserve"> when implementing a Provider</w:t>
+      </w:r>
+      <w:r>
+        <w:t xml:space="preserve"> </w:t>
+      </w:r>
+      <w:r>
+        <w:t>are</w:t>
+      </w:r>
+      <w:r>
+        <w:t xml:space="preserve"> the following</w:t>
+      </w:r>
+      <w:r>
+        <w:t>:</w:t>
+      </w:r>
+    </w:p>
+    <w:p>
+      <w:pPr>
+        <w:pStyle w:val="Body1"/>
+        <w:numPr>
+          <w:ilvl w:val="0"/>
+          <w:numId w:val="10"/>
+        </w:numPr>
+      </w:pPr>
+      <w:r>
+        <w:lastRenderedPageBreak/>
+        <w:t>The prefix</w:t>
+      </w:r>
+      <w:r>
+        <w:t xml:space="preserve"> (name)</w:t>
+      </w:r>
+      <w:r>
+        <w:t xml:space="preserve"> to </w:t>
+      </w:r>
+      <w:r>
+        <w:t xml:space="preserve">the </w:t>
+      </w:r>
+      <w:r>
+        <w:t>“</w:t>
+      </w:r>
+      <w:r>
+        <w:t>Provider</w:t>
+      </w:r>
+      <w:r>
+        <w:t>”</w:t>
+      </w:r>
+      <w:r>
+        <w:t xml:space="preserve"> class</w:t>
+      </w:r>
+      <w:r>
+        <w:t xml:space="preserve"> defines</w:t>
+      </w:r>
+      <w:r>
+        <w:t xml:space="preserve"> </w:t>
+      </w:r>
+      <w:r>
+        <w:t xml:space="preserve">both the SIF </w:t>
+      </w:r>
+      <w:r>
+        <w:t>Data Model Object</w:t>
+      </w:r>
+      <w:r>
+        <w:t xml:space="preserve"> used and</w:t>
+      </w:r>
+      <w:r>
+        <w:t xml:space="preserve"> the Web Service URL, and </w:t>
+      </w:r>
+      <w:r>
+        <w:t xml:space="preserve">MUST </w:t>
+      </w:r>
+      <w:r>
+        <w:t xml:space="preserve">therefore be named </w:t>
+      </w:r>
+      <w:r>
+        <w:t xml:space="preserve">appropriately, i.e. </w:t>
+      </w:r>
+      <w:r>
+        <w:t>School</w:t>
+      </w:r>
+      <w:r>
+        <w:t>Info</w:t>
+      </w:r>
+      <w:r>
+        <w:rPr>
+          <w:b/>
+          <w:u w:val="single"/>
+        </w:rPr>
+        <w:t>s</w:t>
+      </w:r>
+      <w:r>
+        <w:t>Provider</w:t>
+      </w:r>
+      <w:r>
+        <w:t xml:space="preserve"> not School</w:t>
+      </w:r>
+      <w:r>
+        <w:t>Info</w:t>
+      </w:r>
+      <w:r>
+        <w:t>Provider</w:t>
+      </w:r>
+      <w:r>
+        <w:t>.</w:t>
+      </w:r>
+      <w:r>
+        <w:t xml:space="preserve"> The SIF Framework has been configured to treat classes ending in “Provider” </w:t>
+      </w:r>
+      <w:r>
+        <w:t>that extend the Basic</w:t>
+      </w:r>
+      <w:r>
+        <w:t xml:space="preserve">Provider </w:t>
+      </w:r>
+      <w:r>
+        <w:t>as API Controllers.</w:t>
+      </w:r>
+    </w:p>
+    <w:p>
+      <w:pPr>
+        <w:pStyle w:val="Body1"/>
+        <w:numPr>
+          <w:ilvl w:val="0"/>
+          <w:numId w:val="10"/>
+        </w:numPr>
+      </w:pPr>
+      <w:r>
         <w:t xml:space="preserve">As the creation of a single object in SIF does not follow the normal RESTful conventions, specific routing for this situation needs to be </w:t>
       </w:r>
       <w:r>
         <w:t>declared</w:t>
       </w:r>
       <w:r>
-        <w:t xml:space="preserve"> in the newly created SIF Provider. For instance, for the creation of a single </w:t>
-      </w:r>
-      <w:proofErr w:type="spellStart"/>
-      <w:r>
-        <w:t>StudentPersonal</w:t>
-      </w:r>
-      <w:proofErr w:type="spellEnd"/>
-      <w:r>
-        <w:t xml:space="preserve"> object, the POST action would use a route of “</w:t>
+        <w:t xml:space="preserve"> in the newly created SIF Provider. For instance, for the creation of a single StudentPersonal object, the POST action would use a route of “</w:t>
       </w:r>
       <w:r>
         <w:rPr>
@@ -3338,67 +3147,7 @@
           <w:sz w:val="19"/>
           <w:szCs w:val="19"/>
         </w:rPr>
-        <w:t>"~/</w:t>
-      </w:r>
-      <w:proofErr w:type="spellStart"/>
-      <w:r>
-        <w:rPr>
-          <w:rFonts w:ascii="Consolas" w:hAnsi="Consolas" w:cs="Consolas"/>
-          <w:color w:val="A31515"/>
-          <w:sz w:val="19"/>
-          <w:szCs w:val="19"/>
-        </w:rPr>
-        <w:t>api</w:t>
-      </w:r>
-      <w:proofErr w:type="spellEnd"/>
-      <w:r>
-        <w:rPr>
-          <w:rFonts w:ascii="Consolas" w:hAnsi="Consolas" w:cs="Consolas"/>
-          <w:color w:val="A31515"/>
-          <w:sz w:val="19"/>
-          <w:szCs w:val="19"/>
-        </w:rPr>
-        <w:t>/</w:t>
-      </w:r>
-      <w:proofErr w:type="spellStart"/>
-      <w:r>
-        <w:rPr>
-          <w:rFonts w:ascii="Consolas" w:hAnsi="Consolas" w:cs="Consolas"/>
-          <w:color w:val="A31515"/>
-          <w:sz w:val="19"/>
-          <w:szCs w:val="19"/>
-        </w:rPr>
-        <w:t>StudentPersonals</w:t>
-      </w:r>
-      <w:proofErr w:type="spellEnd"/>
-      <w:r>
-        <w:rPr>
-          <w:rFonts w:ascii="Consolas" w:hAnsi="Consolas" w:cs="Consolas"/>
-          <w:color w:val="A31515"/>
-          <w:sz w:val="19"/>
-          <w:szCs w:val="19"/>
-        </w:rPr>
-        <w:t>/</w:t>
-      </w:r>
-      <w:proofErr w:type="spellStart"/>
-      <w:r>
-        <w:rPr>
-          <w:rFonts w:ascii="Consolas" w:hAnsi="Consolas" w:cs="Consolas"/>
-          <w:color w:val="A31515"/>
-          <w:sz w:val="19"/>
-          <w:szCs w:val="19"/>
-        </w:rPr>
-        <w:t>StudentPersonal</w:t>
-      </w:r>
-      <w:proofErr w:type="spellEnd"/>
-      <w:r>
-        <w:rPr>
-          <w:rFonts w:ascii="Consolas" w:hAnsi="Consolas" w:cs="Consolas"/>
-          <w:color w:val="A31515"/>
-          <w:sz w:val="19"/>
-          <w:szCs w:val="19"/>
-        </w:rPr>
-        <w:t>"</w:t>
+        <w:t>"~/api/StudentPersonals/StudentPersonal"</w:t>
       </w:r>
       <w:r>
         <w:rPr>
@@ -3424,7 +3173,7 @@
         <w:pStyle w:val="Body1"/>
         <w:numPr>
           <w:ilvl w:val="0"/>
-          <w:numId w:val="44"/>
+          <w:numId w:val="10"/>
         </w:numPr>
       </w:pPr>
       <w:r>
@@ -3437,28 +3186,7 @@
         <w:t xml:space="preserve">the instructions specified in Appendix A need to be applied. If the Provider is not going to broadcast events, </w:t>
       </w:r>
       <w:r>
-        <w:t>the [</w:t>
-      </w:r>
-      <w:proofErr w:type="spellStart"/>
-      <w:r>
-        <w:t>NonAction</w:t>
-      </w:r>
-      <w:proofErr w:type="spellEnd"/>
-      <w:r>
-        <w:t xml:space="preserve">] attribute needs to be applied to the </w:t>
-      </w:r>
-      <w:proofErr w:type="spellStart"/>
-      <w:proofErr w:type="gramStart"/>
-      <w:r>
-        <w:t>BroadcastEvents</w:t>
-      </w:r>
-      <w:proofErr w:type="spellEnd"/>
-      <w:r>
-        <w:t>(</w:t>
-      </w:r>
-      <w:proofErr w:type="gramEnd"/>
-      <w:r>
-        <w:t>string, string) method</w:t>
+        <w:t>the [NonAction] attribute needs to be applied to the BroadcastEvents(string, string) method</w:t>
       </w:r>
       <w:r>
         <w:t>. This also means that this method need</w:t>
@@ -3508,7 +3236,6 @@
         </w:rPr>
         <w:t xml:space="preserve">    [</w:t>
       </w:r>
-      <w:proofErr w:type="spellStart"/>
       <w:r>
         <w:rPr>
           <w:rFonts w:ascii="Consolas" w:hAnsi="Consolas" w:cs="Consolas"/>
@@ -3518,7 +3245,6 @@
         </w:rPr>
         <w:t>NonAction</w:t>
       </w:r>
-      <w:proofErr w:type="spellEnd"/>
       <w:r>
         <w:rPr>
           <w:rFonts w:ascii="Consolas" w:hAnsi="Consolas" w:cs="Consolas"/>
@@ -3588,7 +3314,6 @@
         </w:rPr>
         <w:t xml:space="preserve"> </w:t>
       </w:r>
-      <w:proofErr w:type="spellStart"/>
       <w:r>
         <w:rPr>
           <w:rFonts w:ascii="Consolas" w:hAnsi="Consolas" w:cs="Consolas"/>
@@ -3598,7 +3323,6 @@
         </w:rPr>
         <w:t>IHttpActionResult</w:t>
       </w:r>
-      <w:proofErr w:type="spellEnd"/>
       <w:r>
         <w:rPr>
           <w:rFonts w:ascii="Consolas" w:hAnsi="Consolas" w:cs="Consolas"/>
@@ -3606,10 +3330,17 @@
           <w:sz w:val="19"/>
           <w:szCs w:val="19"/>
         </w:rPr>
-        <w:t xml:space="preserve"> </w:t>
-      </w:r>
-      <w:proofErr w:type="spellStart"/>
-      <w:proofErr w:type="gramStart"/>
+        <w:t xml:space="preserve"> BroadcastEvents(</w:t>
+      </w:r>
+      <w:r>
+        <w:rPr>
+          <w:rFonts w:ascii="Consolas" w:hAnsi="Consolas" w:cs="Consolas"/>
+          <w:color w:val="0000FF"/>
+          <w:sz w:val="19"/>
+          <w:szCs w:val="19"/>
+        </w:rPr>
+        <w:t>string</w:t>
+      </w:r>
       <w:r>
         <w:rPr>
           <w:rFonts w:ascii="Consolas" w:hAnsi="Consolas" w:cs="Consolas"/>
@@ -3617,9 +3348,17 @@
           <w:sz w:val="19"/>
           <w:szCs w:val="19"/>
         </w:rPr>
-        <w:t>BroadcastEvents</w:t>
-      </w:r>
-      <w:proofErr w:type="spellEnd"/>
+        <w:t xml:space="preserve"> zoneId = </w:t>
+      </w:r>
+      <w:r>
+        <w:rPr>
+          <w:rFonts w:ascii="Consolas" w:hAnsi="Consolas" w:cs="Consolas"/>
+          <w:color w:val="0000FF"/>
+          <w:sz w:val="19"/>
+          <w:szCs w:val="19"/>
+        </w:rPr>
+        <w:t>null</w:t>
+      </w:r>
       <w:r>
         <w:rPr>
           <w:rFonts w:ascii="Consolas" w:hAnsi="Consolas" w:cs="Consolas"/>
@@ -3627,9 +3366,8 @@
           <w:sz w:val="19"/>
           <w:szCs w:val="19"/>
         </w:rPr>
-        <w:t>(</w:t>
-      </w:r>
-      <w:proofErr w:type="gramEnd"/>
+        <w:t xml:space="preserve">, </w:t>
+      </w:r>
       <w:r>
         <w:rPr>
           <w:rFonts w:ascii="Consolas" w:hAnsi="Consolas" w:cs="Consolas"/>
@@ -3646,83 +3384,7 @@
           <w:sz w:val="19"/>
           <w:szCs w:val="19"/>
         </w:rPr>
-        <w:t xml:space="preserve"> </w:t>
-      </w:r>
-      <w:proofErr w:type="spellStart"/>
-      <w:r>
-        <w:rPr>
-          <w:rFonts w:ascii="Consolas" w:hAnsi="Consolas" w:cs="Consolas"/>
-          <w:color w:val="000000"/>
-          <w:sz w:val="19"/>
-          <w:szCs w:val="19"/>
-        </w:rPr>
-        <w:t>zoneId</w:t>
-      </w:r>
-      <w:proofErr w:type="spellEnd"/>
-      <w:r>
-        <w:rPr>
-          <w:rFonts w:ascii="Consolas" w:hAnsi="Consolas" w:cs="Consolas"/>
-          <w:color w:val="000000"/>
-          <w:sz w:val="19"/>
-          <w:szCs w:val="19"/>
-        </w:rPr>
-        <w:t xml:space="preserve"> = </w:t>
-      </w:r>
-      <w:r>
-        <w:rPr>
-          <w:rFonts w:ascii="Consolas" w:hAnsi="Consolas" w:cs="Consolas"/>
-          <w:color w:val="0000FF"/>
-          <w:sz w:val="19"/>
-          <w:szCs w:val="19"/>
-        </w:rPr>
-        <w:t>null</w:t>
-      </w:r>
-      <w:r>
-        <w:rPr>
-          <w:rFonts w:ascii="Consolas" w:hAnsi="Consolas" w:cs="Consolas"/>
-          <w:color w:val="000000"/>
-          <w:sz w:val="19"/>
-          <w:szCs w:val="19"/>
-        </w:rPr>
-        <w:t xml:space="preserve">, </w:t>
-      </w:r>
-      <w:r>
-        <w:rPr>
-          <w:rFonts w:ascii="Consolas" w:hAnsi="Consolas" w:cs="Consolas"/>
-          <w:color w:val="0000FF"/>
-          <w:sz w:val="19"/>
-          <w:szCs w:val="19"/>
-        </w:rPr>
-        <w:t>string</w:t>
-      </w:r>
-      <w:r>
-        <w:rPr>
-          <w:rFonts w:ascii="Consolas" w:hAnsi="Consolas" w:cs="Consolas"/>
-          <w:color w:val="000000"/>
-          <w:sz w:val="19"/>
-          <w:szCs w:val="19"/>
-        </w:rPr>
-        <w:t xml:space="preserve"> </w:t>
-      </w:r>
-      <w:proofErr w:type="spellStart"/>
-      <w:r>
-        <w:rPr>
-          <w:rFonts w:ascii="Consolas" w:hAnsi="Consolas" w:cs="Consolas"/>
-          <w:color w:val="000000"/>
-          <w:sz w:val="19"/>
-          <w:szCs w:val="19"/>
-        </w:rPr>
-        <w:t>contextId</w:t>
-      </w:r>
-      <w:proofErr w:type="spellEnd"/>
-      <w:r>
-        <w:rPr>
-          <w:rFonts w:ascii="Consolas" w:hAnsi="Consolas" w:cs="Consolas"/>
-          <w:color w:val="000000"/>
-          <w:sz w:val="19"/>
-          <w:szCs w:val="19"/>
-        </w:rPr>
-        <w:t xml:space="preserve"> = </w:t>
+        <w:t xml:space="preserve"> contextId = </w:t>
       </w:r>
       <w:r>
         <w:rPr>
@@ -3808,8 +3470,6 @@
         </w:rPr>
         <w:t xml:space="preserve"> </w:t>
       </w:r>
-      <w:proofErr w:type="spellStart"/>
-      <w:proofErr w:type="gramStart"/>
       <w:r>
         <w:rPr>
           <w:rFonts w:ascii="Consolas" w:hAnsi="Consolas" w:cs="Consolas"/>
@@ -3826,58 +3486,7 @@
           <w:sz w:val="19"/>
           <w:szCs w:val="19"/>
         </w:rPr>
-        <w:t>.BroadcastEvents</w:t>
-      </w:r>
-      <w:proofErr w:type="spellEnd"/>
-      <w:proofErr w:type="gramEnd"/>
-      <w:r>
-        <w:rPr>
-          <w:rFonts w:ascii="Consolas" w:hAnsi="Consolas" w:cs="Consolas"/>
-          <w:color w:val="000000"/>
-          <w:sz w:val="19"/>
-          <w:szCs w:val="19"/>
-        </w:rPr>
-        <w:t>(</w:t>
-      </w:r>
-      <w:proofErr w:type="spellStart"/>
-      <w:r>
-        <w:rPr>
-          <w:rFonts w:ascii="Consolas" w:hAnsi="Consolas" w:cs="Consolas"/>
-          <w:color w:val="000000"/>
-          <w:sz w:val="19"/>
-          <w:szCs w:val="19"/>
-        </w:rPr>
-        <w:t>zoneId</w:t>
-      </w:r>
-      <w:proofErr w:type="spellEnd"/>
-      <w:r>
-        <w:rPr>
-          <w:rFonts w:ascii="Consolas" w:hAnsi="Consolas" w:cs="Consolas"/>
-          <w:color w:val="000000"/>
-          <w:sz w:val="19"/>
-          <w:szCs w:val="19"/>
-        </w:rPr>
-        <w:t xml:space="preserve">, </w:t>
-      </w:r>
-      <w:proofErr w:type="spellStart"/>
-      <w:r>
-        <w:rPr>
-          <w:rFonts w:ascii="Consolas" w:hAnsi="Consolas" w:cs="Consolas"/>
-          <w:color w:val="000000"/>
-          <w:sz w:val="19"/>
-          <w:szCs w:val="19"/>
-        </w:rPr>
-        <w:t>contextId</w:t>
-      </w:r>
-      <w:proofErr w:type="spellEnd"/>
-      <w:r>
-        <w:rPr>
-          <w:rFonts w:ascii="Consolas" w:hAnsi="Consolas" w:cs="Consolas"/>
-          <w:color w:val="000000"/>
-          <w:sz w:val="19"/>
-          <w:szCs w:val="19"/>
-        </w:rPr>
-        <w:t>);</w:t>
+        <w:t>.BroadcastEvents(zoneId, contextId);</w:t>
       </w:r>
     </w:p>
     <w:p>
@@ -3916,22 +3525,22 @@
       <w:pPr>
         <w:pStyle w:val="Heading1"/>
       </w:pPr>
-      <w:bookmarkStart w:id="17" w:name="_Toc500138608"/>
+      <w:bookmarkStart w:id="12" w:name="_Toc500138608"/>
       <w:r>
         <w:lastRenderedPageBreak/>
         <w:t>Appendix A – Enabling SIF Events</w:t>
       </w:r>
-      <w:bookmarkEnd w:id="17"/>
+      <w:bookmarkEnd w:id="12"/>
     </w:p>
     <w:p>
       <w:pPr>
         <w:pStyle w:val="Heading2"/>
       </w:pPr>
-      <w:bookmarkStart w:id="18" w:name="_Toc500138609"/>
+      <w:bookmarkStart w:id="13" w:name="_Toc500138609"/>
       <w:r>
         <w:t>Introduction</w:t>
       </w:r>
-      <w:bookmarkEnd w:id="18"/>
+      <w:bookmarkEnd w:id="13"/>
     </w:p>
     <w:p>
       <w:pPr>
@@ -3947,30 +3556,14 @@
         <w:pStyle w:val="Body1"/>
         <w:numPr>
           <w:ilvl w:val="0"/>
-          <w:numId w:val="50"/>
+          <w:numId w:val="12"/>
         </w:numPr>
       </w:pPr>
       <w:r>
-        <w:t xml:space="preserve">Create a SIF Events iterator class that implements the </w:t>
-      </w:r>
-      <w:proofErr w:type="spellStart"/>
-      <w:r>
-        <w:t>IEventIte</w:t>
-      </w:r>
-      <w:r>
-        <w:t>rator</w:t>
-      </w:r>
-      <w:proofErr w:type="spellEnd"/>
-      <w:r>
-        <w:t>&lt;</w:t>
-      </w:r>
-      <w:proofErr w:type="spellStart"/>
-      <w:r>
-        <w:t>TMultiple</w:t>
-      </w:r>
-      <w:proofErr w:type="spellEnd"/>
-      <w:r>
-        <w:t>&gt; interface.</w:t>
+        <w:t>Create a SIF Events iterator class that implements the IEventIte</w:t>
+      </w:r>
+      <w:r>
+        <w:t>rator&lt;TMultiple&gt; interface.</w:t>
       </w:r>
     </w:p>
     <w:p>
@@ -3978,35 +3571,11 @@
         <w:pStyle w:val="Body1"/>
         <w:numPr>
           <w:ilvl w:val="0"/>
-          <w:numId w:val="50"/>
+          <w:numId w:val="12"/>
         </w:numPr>
       </w:pPr>
       <w:r>
-        <w:t xml:space="preserve">In addition to implementing the </w:t>
-      </w:r>
-      <w:proofErr w:type="spellStart"/>
-      <w:r>
-        <w:t>IBasicProviderService</w:t>
-      </w:r>
-      <w:proofErr w:type="spellEnd"/>
-      <w:r>
-        <w:t xml:space="preserve">&lt;T&gt; interface, the Service class needs to implement the </w:t>
-      </w:r>
-      <w:proofErr w:type="spellStart"/>
-      <w:r>
-        <w:t>IEventService</w:t>
-      </w:r>
-      <w:proofErr w:type="spellEnd"/>
-      <w:r>
-        <w:t>&lt;</w:t>
-      </w:r>
-      <w:proofErr w:type="spellStart"/>
-      <w:r>
-        <w:t>TMultiple</w:t>
-      </w:r>
-      <w:proofErr w:type="spellEnd"/>
-      <w:r>
-        <w:t>&gt; interface.</w:t>
+        <w:t>In addition to implementing the IBasicProviderService&lt;T&gt; interface, the Service class needs to implement the IEventService&lt;TMultiple&gt; interface.</w:t>
       </w:r>
     </w:p>
     <w:p>
@@ -4014,19 +3583,11 @@
         <w:pStyle w:val="Body1"/>
         <w:numPr>
           <w:ilvl w:val="0"/>
-          <w:numId w:val="50"/>
+          <w:numId w:val="12"/>
         </w:numPr>
       </w:pPr>
       <w:r>
-        <w:t xml:space="preserve">Define a specific route in the SIF Provider that exposes the </w:t>
-      </w:r>
-      <w:proofErr w:type="spellStart"/>
-      <w:r>
-        <w:t>BroadcastEvents</w:t>
-      </w:r>
-      <w:proofErr w:type="spellEnd"/>
-      <w:r>
-        <w:t xml:space="preserve"> REST endpoint.</w:t>
+        <w:t>Define a specific route in the SIF Provider that exposes the BroadcastEvents REST endpoint.</w:t>
       </w:r>
     </w:p>
     <w:p>
@@ -4034,35 +3595,22 @@
         <w:pStyle w:val="Body1"/>
         <w:numPr>
           <w:ilvl w:val="0"/>
-          <w:numId w:val="50"/>
+          <w:numId w:val="12"/>
         </w:numPr>
       </w:pPr>
       <w:r>
-        <w:t xml:space="preserve">Update the </w:t>
-      </w:r>
-      <w:proofErr w:type="spellStart"/>
-      <w:r>
-        <w:t>SifFramework.config</w:t>
-      </w:r>
-      <w:proofErr w:type="spellEnd"/>
-      <w:r>
-        <w:t xml:space="preserve"> file to specify the use of a BROKERED environment.</w:t>
+        <w:t>Update the SifFramework.config file to specify the use of a BROKERED environment.</w:t>
       </w:r>
     </w:p>
     <w:p>
       <w:pPr>
         <w:pStyle w:val="Heading2"/>
       </w:pPr>
-      <w:bookmarkStart w:id="19" w:name="_Toc500138610"/>
-      <w:proofErr w:type="spellStart"/>
-      <w:r>
-        <w:t>IEventIterator</w:t>
-      </w:r>
-      <w:proofErr w:type="spellEnd"/>
-      <w:r>
-        <w:t xml:space="preserve"> interface</w:t>
-      </w:r>
-      <w:bookmarkEnd w:id="19"/>
+      <w:bookmarkStart w:id="14" w:name="_Toc500138610"/>
+      <w:r>
+        <w:t>IEventIterator interface</w:t>
+      </w:r>
+      <w:bookmarkEnd w:id="14"/>
     </w:p>
     <w:p>
       <w:pPr>
@@ -4070,15 +3618,7 @@
         <w:ind w:left="0"/>
       </w:pPr>
       <w:r>
-        <w:t xml:space="preserve">The class implementation of the </w:t>
-      </w:r>
-      <w:proofErr w:type="spellStart"/>
-      <w:r>
-        <w:t>IEventIterator</w:t>
-      </w:r>
-      <w:proofErr w:type="spellEnd"/>
-      <w:r>
-        <w:t xml:space="preserve"> interface</w:t>
+        <w:t>The class implementation of the IEventIterator interface</w:t>
       </w:r>
       <w:r>
         <w:t xml:space="preserve"> forms the core logic </w:t>
@@ -4099,20 +3639,7 @@
         <w:t xml:space="preserve"> of</w:t>
       </w:r>
       <w:r>
-        <w:t xml:space="preserve"> SIF Events. It is the responsibility of the developer to return appropriate change records through the </w:t>
-      </w:r>
-      <w:proofErr w:type="spellStart"/>
-      <w:proofErr w:type="gramStart"/>
-      <w:r>
-        <w:t>GetNext</w:t>
-      </w:r>
-      <w:proofErr w:type="spellEnd"/>
-      <w:r>
-        <w:t>(</w:t>
-      </w:r>
-      <w:proofErr w:type="gramEnd"/>
-      <w:r>
-        <w:t>) method.</w:t>
+        <w:t xml:space="preserve"> SIF Events. It is the responsibility of the developer to return appropriate change records through the GetNext() method.</w:t>
       </w:r>
     </w:p>
     <w:p>
@@ -4121,41 +3648,18 @@
         <w:ind w:left="0"/>
       </w:pPr>
       <w:r>
-        <w:t xml:space="preserve">For an example, refer to the </w:t>
-      </w:r>
-      <w:proofErr w:type="spellStart"/>
-      <w:r>
-        <w:t>StudentPersonalIterator</w:t>
-      </w:r>
-      <w:proofErr w:type="spellEnd"/>
-      <w:r>
-        <w:t xml:space="preserve"> class of the </w:t>
-      </w:r>
-      <w:proofErr w:type="spellStart"/>
-      <w:proofErr w:type="gramStart"/>
-      <w:r>
-        <w:t>Sif.Framework.Demo.Au</w:t>
-      </w:r>
-      <w:proofErr w:type="gramEnd"/>
-      <w:r>
-        <w:t>.Provider</w:t>
-      </w:r>
-      <w:proofErr w:type="spellEnd"/>
-      <w:r>
-        <w:t xml:space="preserve"> project.</w:t>
+        <w:t>For an example, refer to the StudentPersonalIterator class of the Sif.Framework.Demo.Au.Provider project.</w:t>
       </w:r>
     </w:p>
     <w:p>
       <w:pPr>
         <w:pStyle w:val="Heading2"/>
       </w:pPr>
-      <w:bookmarkStart w:id="20" w:name="_Toc500138611"/>
-      <w:proofErr w:type="spellStart"/>
+      <w:bookmarkStart w:id="15" w:name="_Toc500138611"/>
       <w:r>
         <w:t>IEventService</w:t>
       </w:r>
-      <w:bookmarkEnd w:id="20"/>
-      <w:proofErr w:type="spellEnd"/>
+      <w:bookmarkEnd w:id="15"/>
     </w:p>
     <w:p>
       <w:pPr>
@@ -4163,15 +3667,7 @@
         <w:ind w:left="0"/>
       </w:pPr>
       <w:r>
-        <w:t xml:space="preserve">The </w:t>
-      </w:r>
-      <w:proofErr w:type="spellStart"/>
-      <w:r>
-        <w:t>IEventService</w:t>
-      </w:r>
-      <w:proofErr w:type="spellEnd"/>
-      <w:r>
-        <w:t xml:space="preserve"> interface provides the hook ne</w:t>
+        <w:t>The IEventService interface provides the hook ne</w:t>
       </w:r>
       <w:r>
         <w:t>c</w:t>
@@ -4186,42 +3682,16 @@
         <w:ind w:left="0"/>
       </w:pPr>
       <w:r>
-        <w:t xml:space="preserve">For an example, refer to the </w:t>
-      </w:r>
-      <w:proofErr w:type="spellStart"/>
-      <w:r>
-        <w:t>StudentPersonalService</w:t>
-      </w:r>
-      <w:proofErr w:type="spellEnd"/>
-      <w:r>
-        <w:t xml:space="preserve"> class of the </w:t>
-      </w:r>
-      <w:proofErr w:type="spellStart"/>
-      <w:proofErr w:type="gramStart"/>
-      <w:r>
-        <w:t>Sif.Framework.Demo.Au</w:t>
-      </w:r>
-      <w:proofErr w:type="gramEnd"/>
-      <w:r>
-        <w:t>.Provider</w:t>
-      </w:r>
-      <w:proofErr w:type="spellEnd"/>
-      <w:r>
-        <w:t xml:space="preserve"> project.</w:t>
+        <w:t>For an example, refer to the StudentPersonalService class of the Sif.Framework.Demo.Au.Provider project.</w:t>
       </w:r>
     </w:p>
     <w:p>
       <w:pPr>
         <w:pStyle w:val="Heading2"/>
       </w:pPr>
-      <w:bookmarkStart w:id="21" w:name="_Toc500138612"/>
-      <w:proofErr w:type="spellStart"/>
-      <w:r>
-        <w:t>BroadcastEvents</w:t>
-      </w:r>
-      <w:proofErr w:type="spellEnd"/>
-      <w:r>
-        <w:t xml:space="preserve"> </w:t>
+      <w:bookmarkStart w:id="16" w:name="_Toc500138612"/>
+      <w:r>
+        <w:t xml:space="preserve">BroadcastEvents </w:t>
       </w:r>
       <w:r>
         <w:t xml:space="preserve">Web API </w:t>
@@ -4229,7 +3699,7 @@
       <w:r>
         <w:t>route</w:t>
       </w:r>
-      <w:bookmarkEnd w:id="21"/>
+      <w:bookmarkEnd w:id="16"/>
     </w:p>
     <w:p>
       <w:pPr>
@@ -4246,15 +3716,7 @@
         <w:t>, a route attribute is required</w:t>
       </w:r>
       <w:r>
-        <w:t xml:space="preserve"> for the SIF Provider’s </w:t>
-      </w:r>
-      <w:proofErr w:type="spellStart"/>
-      <w:r>
-        <w:t>BroadcastEvents</w:t>
-      </w:r>
-      <w:proofErr w:type="spellEnd"/>
-      <w:r>
-        <w:t xml:space="preserve"> action</w:t>
+        <w:t xml:space="preserve"> for the SIF Provider’s BroadcastEvents action</w:t>
       </w:r>
       <w:r>
         <w:t xml:space="preserve"> (as I was unable to </w:t>
@@ -4266,26 +3728,13 @@
         <w:t xml:space="preserve">. For instance, for the </w:t>
       </w:r>
       <w:r>
-        <w:t xml:space="preserve">broadcasting of </w:t>
-      </w:r>
-      <w:proofErr w:type="spellStart"/>
-      <w:r>
-        <w:t>StudentPersonal</w:t>
-      </w:r>
-      <w:proofErr w:type="spellEnd"/>
-      <w:r>
-        <w:t xml:space="preserve"> SIF Events</w:t>
+        <w:t>broadcasting of StudentPersonal SIF Events</w:t>
       </w:r>
       <w:r>
         <w:t xml:space="preserve">, the </w:t>
       </w:r>
-      <w:proofErr w:type="spellStart"/>
-      <w:r>
-        <w:t>BroadcastEvents</w:t>
-      </w:r>
-      <w:proofErr w:type="spellEnd"/>
-      <w:r>
-        <w:t xml:space="preserve"> </w:t>
+      <w:r>
+        <w:t xml:space="preserve">BroadcastEvents </w:t>
       </w:r>
       <w:r>
         <w:t>action would use a route of “</w:t>
@@ -4324,9 +3773,8 @@
           <w:sz w:val="19"/>
           <w:szCs w:val="19"/>
         </w:rPr>
-        <w:t>"~/</w:t>
-      </w:r>
-      <w:proofErr w:type="spellStart"/>
+        <w:t>"~/api/StudentPersonals/</w:t>
+      </w:r>
       <w:r>
         <w:rPr>
           <w:rFonts w:ascii="Consolas" w:hAnsi="Consolas" w:cs="Consolas"/>
@@ -4334,9 +3782,8 @@
           <w:sz w:val="19"/>
           <w:szCs w:val="19"/>
         </w:rPr>
-        <w:t>api</w:t>
-      </w:r>
-      <w:proofErr w:type="spellEnd"/>
+        <w:t>BroadcastEvents</w:t>
+      </w:r>
       <w:r>
         <w:rPr>
           <w:rFonts w:ascii="Consolas" w:hAnsi="Consolas" w:cs="Consolas"/>
@@ -4344,46 +3791,6 @@
           <w:sz w:val="19"/>
           <w:szCs w:val="19"/>
         </w:rPr>
-        <w:t>/</w:t>
-      </w:r>
-      <w:proofErr w:type="spellStart"/>
-      <w:r>
-        <w:rPr>
-          <w:rFonts w:ascii="Consolas" w:hAnsi="Consolas" w:cs="Consolas"/>
-          <w:color w:val="A31515"/>
-          <w:sz w:val="19"/>
-          <w:szCs w:val="19"/>
-        </w:rPr>
-        <w:t>StudentPersonals</w:t>
-      </w:r>
-      <w:proofErr w:type="spellEnd"/>
-      <w:r>
-        <w:rPr>
-          <w:rFonts w:ascii="Consolas" w:hAnsi="Consolas" w:cs="Consolas"/>
-          <w:color w:val="A31515"/>
-          <w:sz w:val="19"/>
-          <w:szCs w:val="19"/>
-        </w:rPr>
-        <w:t>/</w:t>
-      </w:r>
-      <w:proofErr w:type="spellStart"/>
-      <w:r>
-        <w:rPr>
-          <w:rFonts w:ascii="Consolas" w:hAnsi="Consolas" w:cs="Consolas"/>
-          <w:color w:val="A31515"/>
-          <w:sz w:val="19"/>
-          <w:szCs w:val="19"/>
-        </w:rPr>
-        <w:t>BroadcastEvents</w:t>
-      </w:r>
-      <w:proofErr w:type="spellEnd"/>
-      <w:r>
-        <w:rPr>
-          <w:rFonts w:ascii="Consolas" w:hAnsi="Consolas" w:cs="Consolas"/>
-          <w:color w:val="A31515"/>
-          <w:sz w:val="19"/>
-          <w:szCs w:val="19"/>
-        </w:rPr>
         <w:t>"</w:t>
       </w:r>
       <w:r>
@@ -4408,28 +3815,7 @@
         <w:t>For an example, r</w:t>
       </w:r>
       <w:r>
-        <w:t xml:space="preserve">efer to the </w:t>
-      </w:r>
-      <w:proofErr w:type="spellStart"/>
-      <w:r>
-        <w:t>StudentPersonalProvider</w:t>
-      </w:r>
-      <w:proofErr w:type="spellEnd"/>
-      <w:r>
-        <w:t xml:space="preserve"> class of the </w:t>
-      </w:r>
-      <w:proofErr w:type="spellStart"/>
-      <w:proofErr w:type="gramStart"/>
-      <w:r>
-        <w:t>Sif.Framework.Demo.Au</w:t>
-      </w:r>
-      <w:proofErr w:type="gramEnd"/>
-      <w:r>
-        <w:t>.Provider</w:t>
-      </w:r>
-      <w:proofErr w:type="spellEnd"/>
-      <w:r>
-        <w:t xml:space="preserve"> project</w:t>
+        <w:t>efer to the StudentPersonalProvider class of the Sif.Framework.Demo.Au.Provider project</w:t>
       </w:r>
       <w:r>
         <w:t>.</w:t>
@@ -4439,11 +3825,11 @@
       <w:pPr>
         <w:pStyle w:val="Heading2"/>
       </w:pPr>
-      <w:bookmarkStart w:id="22" w:name="_Toc500138613"/>
+      <w:bookmarkStart w:id="17" w:name="_Toc500138613"/>
       <w:r>
         <w:t>SIF 3.0 Framework configuration</w:t>
       </w:r>
-      <w:bookmarkEnd w:id="22"/>
+      <w:bookmarkEnd w:id="17"/>
     </w:p>
     <w:p>
       <w:pPr>
@@ -4451,18 +3837,8 @@
         <w:ind w:left="0"/>
       </w:pPr>
       <w:r>
-        <w:t xml:space="preserve">In the </w:t>
-      </w:r>
-      <w:proofErr w:type="spellStart"/>
-      <w:r>
-        <w:t>SifFramework.config</w:t>
-      </w:r>
-      <w:proofErr w:type="spellEnd"/>
-      <w:r>
-        <w:t xml:space="preserve"> file, set the “</w:t>
-      </w:r>
-      <w:proofErr w:type="spellStart"/>
-      <w:proofErr w:type="gramStart"/>
+        <w:t>In the SifFramework.config file, set the “</w:t>
+      </w:r>
       <w:r>
         <w:rPr>
           <w:rFonts w:ascii="Consolas" w:hAnsi="Consolas" w:cs="Consolas"/>
@@ -4472,33 +3848,23 @@
         </w:rPr>
         <w:t>provider.environmentType</w:t>
       </w:r>
-      <w:proofErr w:type="spellEnd"/>
-      <w:proofErr w:type="gramEnd"/>
       <w:r>
         <w:t>“ property to “BROKERED”. The SIF Framework does not support</w:t>
       </w:r>
       <w:r>
-        <w:t xml:space="preserve"> SIF Events in a “DIRECT” environment. If the </w:t>
-      </w:r>
-      <w:proofErr w:type="spellStart"/>
-      <w:r>
-        <w:t>BroadcastEvents</w:t>
-      </w:r>
-      <w:proofErr w:type="spellEnd"/>
-      <w:r>
-        <w:t xml:space="preserve"> action is called when the SIF Provider is running in a “DIRECT” environment, and error will be returned.</w:t>
+        <w:t xml:space="preserve"> SIF Events in a “DIRECT” environment. If the BroadcastEvents action is called when the SIF Provider is running in a “DIRECT” environment, and error will be returned.</w:t>
       </w:r>
     </w:p>
     <w:p>
       <w:pPr>
         <w:pStyle w:val="Heading2"/>
       </w:pPr>
-      <w:bookmarkStart w:id="23" w:name="_Toc500138614"/>
+      <w:bookmarkStart w:id="18" w:name="_Toc500138614"/>
       <w:r>
         <w:lastRenderedPageBreak/>
         <w:t>Scheduling SIF Events</w:t>
       </w:r>
-      <w:bookmarkEnd w:id="23"/>
+      <w:bookmarkEnd w:id="18"/>
     </w:p>
     <w:p>
       <w:pPr>
@@ -4515,23 +3881,15 @@
         <w:ind w:left="0"/>
       </w:pPr>
       <w:r>
-        <w:t xml:space="preserve">An example mechanism that could be used would be Azure </w:t>
-      </w:r>
-      <w:proofErr w:type="spellStart"/>
-      <w:r>
-        <w:t>WebJobs</w:t>
-      </w:r>
-      <w:proofErr w:type="spellEnd"/>
-      <w:r>
-        <w:t>.</w:t>
+        <w:t>An example mechanism that could be used would be Azure WebJobs.</w:t>
       </w:r>
     </w:p>
     <w:sectPr>
-      <w:headerReference w:type="even" r:id="rId9"/>
-      <w:headerReference w:type="default" r:id="rId10"/>
-      <w:footerReference w:type="even" r:id="rId11"/>
-      <w:footerReference w:type="default" r:id="rId12"/>
-      <w:headerReference w:type="first" r:id="rId13"/>
+      <w:headerReference w:type="even" r:id="rId8"/>
+      <w:headerReference w:type="default" r:id="rId9"/>
+      <w:footerReference w:type="even" r:id="rId10"/>
+      <w:footerReference w:type="default" r:id="rId11"/>
+      <w:headerReference w:type="first" r:id="rId12"/>
       <w:pgSz w:w="11906" w:h="16838" w:code="9"/>
       <w:pgMar w:top="1701" w:right="1134" w:bottom="1304" w:left="1134" w:header="454" w:footer="340" w:gutter="284"/>
       <w:cols w:space="708"/>
@@ -4543,7 +3901,7 @@
 </file>
 
 <file path=word/endnotes.xml><?xml version="1.0" encoding="utf-8"?>
-<w:endnotes xmlns:wpc="http://schemas.microsoft.com/office/word/2010/wordprocessingCanvas" xmlns:cx="http://schemas.microsoft.com/office/drawing/2014/chartex" xmlns:cx1="http://schemas.microsoft.com/office/drawing/2015/9/8/chartex" xmlns:cx2="http://schemas.microsoft.com/office/drawing/2015/10/21/chartex" xmlns:cx3="http://schemas.microsoft.com/office/drawing/2016/5/9/chartex" xmlns:cx4="http://schemas.microsoft.com/office/drawing/2016/5/10/chartex" xmlns:cx5="http://schemas.microsoft.com/office/drawing/2016/5/11/chartex" xmlns:cx6="http://schemas.microsoft.com/office/drawing/2016/5/12/chartex" xmlns:cx7="http://schemas.microsoft.com/office/drawing/2016/5/13/chartex" xmlns:cx8="http://schemas.microsoft.com/office/drawing/2016/5/14/chartex" xmlns:mc="http://schemas.openxmlformats.org/markup-compatibility/2006" xmlns:aink="http://schemas.microsoft.com/office/drawing/2016/ink" xmlns:am3d="http://schemas.microsoft.com/office/drawing/2017/model3d" xmlns:o="urn:schemas-microsoft-com:office:office" xmlns:r="http://schemas.openxmlformats.org/officeDocument/2006/relationships" xmlns:m="http://schemas.openxmlformats.org/officeDocument/2006/math" xmlns:v="urn:schemas-microsoft-com:vml" xmlns:wp14="http://schemas.microsoft.com/office/word/2010/wordprocessingDrawing" xmlns:wp="http://schemas.openxmlformats.org/drawingml/2006/wordprocessingDrawing" xmlns:w10="urn:schemas-microsoft-com:office:word" xmlns:w="http://schemas.openxmlformats.org/wordprocessingml/2006/main" xmlns:w14="http://schemas.microsoft.com/office/word/2010/wordml" xmlns:w15="http://schemas.microsoft.com/office/word/2012/wordml" xmlns:w16cid="http://schemas.microsoft.com/office/word/2016/wordml/cid" xmlns:w16se="http://schemas.microsoft.com/office/word/2015/wordml/symex" xmlns:wpg="http://schemas.microsoft.com/office/word/2010/wordprocessingGroup" xmlns:wpi="http://schemas.microsoft.com/office/word/2010/wordprocessingInk" xmlns:wne="http://schemas.microsoft.com/office/word/2006/wordml" xmlns:wps="http://schemas.microsoft.com/office/word/2010/wordprocessingShape" mc:Ignorable="w14 w15 w16se w16cid wp14">
+<w:endnotes xmlns:wpc="http://schemas.microsoft.com/office/word/2010/wordprocessingCanvas" xmlns:cx="http://schemas.microsoft.com/office/drawing/2014/chartex" xmlns:cx1="http://schemas.microsoft.com/office/drawing/2015/9/8/chartex" xmlns:cx2="http://schemas.microsoft.com/office/drawing/2015/10/21/chartex" xmlns:cx3="http://schemas.microsoft.com/office/drawing/2016/5/9/chartex" xmlns:cx4="http://schemas.microsoft.com/office/drawing/2016/5/10/chartex" xmlns:cx5="http://schemas.microsoft.com/office/drawing/2016/5/11/chartex" xmlns:cx6="http://schemas.microsoft.com/office/drawing/2016/5/12/chartex" xmlns:cx7="http://schemas.microsoft.com/office/drawing/2016/5/13/chartex" xmlns:cx8="http://schemas.microsoft.com/office/drawing/2016/5/14/chartex" xmlns:mc="http://schemas.openxmlformats.org/markup-compatibility/2006" xmlns:aink="http://schemas.microsoft.com/office/drawing/2016/ink" xmlns:am3d="http://schemas.microsoft.com/office/drawing/2017/model3d" xmlns:o="urn:schemas-microsoft-com:office:office" xmlns:oel="http://schemas.microsoft.com/office/2019/extlst" xmlns:r="http://schemas.openxmlformats.org/officeDocument/2006/relationships" xmlns:m="http://schemas.openxmlformats.org/officeDocument/2006/math" xmlns:v="urn:schemas-microsoft-com:vml" xmlns:wp14="http://schemas.microsoft.com/office/word/2010/wordprocessingDrawing" xmlns:wp="http://schemas.openxmlformats.org/drawingml/2006/wordprocessingDrawing" xmlns:w10="urn:schemas-microsoft-com:office:word" xmlns:w="http://schemas.openxmlformats.org/wordprocessingml/2006/main" xmlns:w14="http://schemas.microsoft.com/office/word/2010/wordml" xmlns:w15="http://schemas.microsoft.com/office/word/2012/wordml" xmlns:w16cex="http://schemas.microsoft.com/office/word/2018/wordml/cex" xmlns:w16cid="http://schemas.microsoft.com/office/word/2016/wordml/cid" xmlns:w16="http://schemas.microsoft.com/office/word/2018/wordml" xmlns:w16sdtdh="http://schemas.microsoft.com/office/word/2020/wordml/sdtdatahash" xmlns:w16se="http://schemas.microsoft.com/office/word/2015/wordml/symex" xmlns:wpg="http://schemas.microsoft.com/office/word/2010/wordprocessingGroup" xmlns:wpi="http://schemas.microsoft.com/office/word/2010/wordprocessingInk" xmlns:wne="http://schemas.microsoft.com/office/word/2006/wordml" xmlns:wps="http://schemas.microsoft.com/office/word/2010/wordprocessingShape" mc:Ignorable="w14 w15 w16se w16cid w16 w16cex w16sdtdh wp14">
   <w:endnote w:type="separator" w:id="-1">
     <w:p>
       <w:r>
@@ -4562,7 +3920,7 @@
 </file>
 
 <file path=word/footer1.xml><?xml version="1.0" encoding="utf-8"?>
-<w:ftr xmlns:wpc="http://schemas.microsoft.com/office/word/2010/wordprocessingCanvas" xmlns:cx="http://schemas.microsoft.com/office/drawing/2014/chartex" xmlns:cx1="http://schemas.microsoft.com/office/drawing/2015/9/8/chartex" xmlns:cx2="http://schemas.microsoft.com/office/drawing/2015/10/21/chartex" xmlns:cx3="http://schemas.microsoft.com/office/drawing/2016/5/9/chartex" xmlns:cx4="http://schemas.microsoft.com/office/drawing/2016/5/10/chartex" xmlns:cx5="http://schemas.microsoft.com/office/drawing/2016/5/11/chartex" xmlns:cx6="http://schemas.microsoft.com/office/drawing/2016/5/12/chartex" xmlns:cx7="http://schemas.microsoft.com/office/drawing/2016/5/13/chartex" xmlns:cx8="http://schemas.microsoft.com/office/drawing/2016/5/14/chartex" xmlns:mc="http://schemas.openxmlformats.org/markup-compatibility/2006" xmlns:aink="http://schemas.microsoft.com/office/drawing/2016/ink" xmlns:am3d="http://schemas.microsoft.com/office/drawing/2017/model3d" xmlns:o="urn:schemas-microsoft-com:office:office" xmlns:r="http://schemas.openxmlformats.org/officeDocument/2006/relationships" xmlns:m="http://schemas.openxmlformats.org/officeDocument/2006/math" xmlns:v="urn:schemas-microsoft-com:vml" xmlns:wp14="http://schemas.microsoft.com/office/word/2010/wordprocessingDrawing" xmlns:wp="http://schemas.openxmlformats.org/drawingml/2006/wordprocessingDrawing" xmlns:w10="urn:schemas-microsoft-com:office:word" xmlns:w="http://schemas.openxmlformats.org/wordprocessingml/2006/main" xmlns:w14="http://schemas.microsoft.com/office/word/2010/wordml" xmlns:w15="http://schemas.microsoft.com/office/word/2012/wordml" xmlns:w16cid="http://schemas.microsoft.com/office/word/2016/wordml/cid" xmlns:w16se="http://schemas.microsoft.com/office/word/2015/wordml/symex" xmlns:wpg="http://schemas.microsoft.com/office/word/2010/wordprocessingGroup" xmlns:wpi="http://schemas.microsoft.com/office/word/2010/wordprocessingInk" xmlns:wne="http://schemas.microsoft.com/office/word/2006/wordml" xmlns:wps="http://schemas.microsoft.com/office/word/2010/wordprocessingShape" mc:Ignorable="w14 w15 w16se w16cid wp14">
+<w:ftr xmlns:wpc="http://schemas.microsoft.com/office/word/2010/wordprocessingCanvas" xmlns:cx="http://schemas.microsoft.com/office/drawing/2014/chartex" xmlns:cx1="http://schemas.microsoft.com/office/drawing/2015/9/8/chartex" xmlns:cx2="http://schemas.microsoft.com/office/drawing/2015/10/21/chartex" xmlns:cx3="http://schemas.microsoft.com/office/drawing/2016/5/9/chartex" xmlns:cx4="http://schemas.microsoft.com/office/drawing/2016/5/10/chartex" xmlns:cx5="http://schemas.microsoft.com/office/drawing/2016/5/11/chartex" xmlns:cx6="http://schemas.microsoft.com/office/drawing/2016/5/12/chartex" xmlns:cx7="http://schemas.microsoft.com/office/drawing/2016/5/13/chartex" xmlns:cx8="http://schemas.microsoft.com/office/drawing/2016/5/14/chartex" xmlns:mc="http://schemas.openxmlformats.org/markup-compatibility/2006" xmlns:aink="http://schemas.microsoft.com/office/drawing/2016/ink" xmlns:am3d="http://schemas.microsoft.com/office/drawing/2017/model3d" xmlns:o="urn:schemas-microsoft-com:office:office" xmlns:oel="http://schemas.microsoft.com/office/2019/extlst" xmlns:r="http://schemas.openxmlformats.org/officeDocument/2006/relationships" xmlns:m="http://schemas.openxmlformats.org/officeDocument/2006/math" xmlns:v="urn:schemas-microsoft-com:vml" xmlns:wp14="http://schemas.microsoft.com/office/word/2010/wordprocessingDrawing" xmlns:wp="http://schemas.openxmlformats.org/drawingml/2006/wordprocessingDrawing" xmlns:w10="urn:schemas-microsoft-com:office:word" xmlns:w="http://schemas.openxmlformats.org/wordprocessingml/2006/main" xmlns:w14="http://schemas.microsoft.com/office/word/2010/wordml" xmlns:w15="http://schemas.microsoft.com/office/word/2012/wordml" xmlns:w16cex="http://schemas.microsoft.com/office/word/2018/wordml/cex" xmlns:w16cid="http://schemas.microsoft.com/office/word/2016/wordml/cid" xmlns:w16="http://schemas.microsoft.com/office/word/2018/wordml" xmlns:w16sdtdh="http://schemas.microsoft.com/office/word/2020/wordml/sdtdatahash" xmlns:w16se="http://schemas.microsoft.com/office/word/2015/wordml/symex" xmlns:wpg="http://schemas.microsoft.com/office/word/2010/wordprocessingGroup" xmlns:wpi="http://schemas.microsoft.com/office/word/2010/wordprocessingInk" xmlns:wne="http://schemas.microsoft.com/office/word/2006/wordml" xmlns:wps="http://schemas.microsoft.com/office/word/2010/wordprocessingShape" mc:Ignorable="w14 w15 w16se w16cid w16 w16cex w16sdtdh wp14">
   <w:p>
     <w:pPr>
       <w:pStyle w:val="Footer"/>
@@ -4573,25 +3931,15 @@
     <w:r>
       <w:instrText xml:space="preserve"> QUOTE "Revision: " </w:instrText>
     </w:r>
+    <w:fldSimple w:instr=" DOCPROPERTY &quot;Revision&quot; ">
+      <w:r>
+        <w:instrText>2.0</w:instrText>
+      </w:r>
+    </w:fldSimple>
     <w:r>
       <w:fldChar w:fldCharType="begin"/>
     </w:r>
     <w:r>
-      <w:instrText xml:space="preserve"> DOCPROPERTY "Revision" </w:instrText>
-    </w:r>
-    <w:r>
-      <w:fldChar w:fldCharType="separate"/>
-    </w:r>
-    <w:r>
-      <w:instrText>1.3</w:instrText>
-    </w:r>
-    <w:r>
-      <w:fldChar w:fldCharType="end"/>
-    </w:r>
-    <w:r>
-      <w:fldChar w:fldCharType="begin"/>
-    </w:r>
-    <w:r>
       <w:instrText xml:space="preserve"> </w:instrText>
     </w:r>
     <w:r>
@@ -4600,21 +3948,11 @@
     <w:r>
       <w:instrText xml:space="preserve">F </w:instrText>
     </w:r>
-    <w:r>
-      <w:fldChar w:fldCharType="begin"/>
-    </w:r>
-    <w:r>
-      <w:instrText xml:space="preserve"> DOCPROPERTY "Status" </w:instrText>
-    </w:r>
-    <w:r>
-      <w:fldChar w:fldCharType="separate"/>
-    </w:r>
-    <w:r>
-      <w:instrText>final</w:instrText>
-    </w:r>
-    <w:r>
-      <w:fldChar w:fldCharType="end"/>
-    </w:r>
+    <w:fldSimple w:instr=" DOCPROPERTY &quot;Status&quot; ">
+      <w:r>
+        <w:instrText>final</w:instrText>
+      </w:r>
+    </w:fldSimple>
     <w:r>
       <w:instrText xml:space="preserve"> = "draft" " (</w:instrText>
     </w:r>
@@ -4660,7 +3998,7 @@
       <w:fldChar w:fldCharType="separate"/>
     </w:r>
     <w:r>
-      <w:t>Revision: 1.3</w:t>
+      <w:t>Revision: 2.0</w:t>
     </w:r>
     <w:r>
       <w:fldChar w:fldCharType="end"/>
@@ -4671,39 +4009,19 @@
     <w:r>
       <w:tab/>
     </w:r>
-    <w:r>
-      <w:fldChar w:fldCharType="begin"/>
-    </w:r>
-    <w:r>
-      <w:instrText xml:space="preserve"> DOCPROPERTY "Title" </w:instrText>
-    </w:r>
-    <w:r>
-      <w:fldChar w:fldCharType="separate"/>
-    </w:r>
-    <w:r>
-      <w:t>Implementing a SIF Provider</w:t>
-    </w:r>
-    <w:r>
-      <w:fldChar w:fldCharType="end"/>
-    </w:r>
+    <w:fldSimple w:instr=" DOCPROPERTY &quot;Title&quot; ">
+      <w:r>
+        <w:t>Implementing a SIF Provider</w:t>
+      </w:r>
+    </w:fldSimple>
     <w:r>
       <w:t xml:space="preserve"> (</w:t>
     </w:r>
-    <w:r>
-      <w:fldChar w:fldCharType="begin"/>
-    </w:r>
-    <w:r>
-      <w:instrText xml:space="preserve"> DOCPROPERTY "SystemAbbreviation" </w:instrText>
-    </w:r>
-    <w:r>
-      <w:fldChar w:fldCharType="separate"/>
-    </w:r>
-    <w:r>
-      <w:t>SIF3-PROV</w:t>
-    </w:r>
-    <w:r>
-      <w:fldChar w:fldCharType="end"/>
-    </w:r>
+    <w:fldSimple w:instr=" DOCPROPERTY &quot;SystemAbbreviation&quot; ">
+      <w:r>
+        <w:t>SIF-PROV</w:t>
+      </w:r>
+    </w:fldSimple>
     <w:r>
       <w:t>)</w:t>
     </w:r>
@@ -4722,7 +4040,7 @@
       <w:fldChar w:fldCharType="separate"/>
     </w:r>
     <w:r>
-      <w:t>Nov 2018</w:t>
+      <w:t>May 2022</w:t>
     </w:r>
     <w:r>
       <w:fldChar w:fldCharType="end"/>
@@ -4734,21 +4052,11 @@
       <w:tab/>
       <w:t xml:space="preserve">Version </w:t>
     </w:r>
-    <w:r>
-      <w:fldChar w:fldCharType="begin"/>
-    </w:r>
-    <w:r>
-      <w:instrText xml:space="preserve"> DOCPROPERTY "SystemVersion" </w:instrText>
-    </w:r>
-    <w:r>
-      <w:fldChar w:fldCharType="separate"/>
-    </w:r>
-    <w:r>
-      <w:t>3.2.1.11</w:t>
-    </w:r>
-    <w:r>
-      <w:fldChar w:fldCharType="end"/>
-    </w:r>
+    <w:fldSimple w:instr=" DOCPROPERTY &quot;SystemVersion&quot; ">
+      <w:r>
+        <w:t>6.0.0</w:t>
+      </w:r>
+    </w:fldSimple>
   </w:p>
   <w:p>
     <w:pPr>
@@ -4877,7 +4185,7 @@
         </mc:Choice>
         <mc:Fallback>
           <w:pict>
-            <v:line w14:anchorId="1DF82E9C" id="Line 101" o:spid="_x0000_s1026" style="position:absolute;z-index:251658752;visibility:visible;mso-wrap-style:square;mso-width-percent:0;mso-height-percent:0;mso-wrap-distance-left:9pt;mso-wrap-distance-top:0;mso-wrap-distance-right:9pt;mso-wrap-distance-bottom:0;mso-position-horizontal:absolute;mso-position-horizontal-relative:page;mso-position-vertical:absolute;mso-position-vertical-relative:page;mso-width-percent:0;mso-height-percent:0;mso-width-relative:page;mso-height-relative:page" from="56.7pt,785.3pt" to="524.4pt,785.3pt" o:gfxdata="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" o:allowincell="f" o:allowoverlap="f" strokeweight=".5pt">
+            <v:line w14:anchorId="66ACC4BB" id="Line 101" o:spid="_x0000_s1026" style="position:absolute;z-index:251658752;visibility:visible;mso-wrap-style:square;mso-width-percent:0;mso-height-percent:0;mso-wrap-distance-left:9pt;mso-wrap-distance-top:0;mso-wrap-distance-right:9pt;mso-wrap-distance-bottom:0;mso-position-horizontal:absolute;mso-position-horizontal-relative:page;mso-position-vertical:absolute;mso-position-vertical-relative:page;mso-width-percent:0;mso-height-percent:0;mso-width-relative:page;mso-height-relative:page" from="56.7pt,785.3pt" to="524.4pt,785.3pt" o:gfxdata="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" o:allowincell="f" o:allowoverlap="f" strokeweight=".5pt">
               <w10:wrap anchorx="page" anchory="page"/>
               <w10:anchorlock/>
             </v:line>
@@ -4890,75 +4198,45 @@
 </file>
 
 <file path=word/footer2.xml><?xml version="1.0" encoding="utf-8"?>
-<w:ftr xmlns:wpc="http://schemas.microsoft.com/office/word/2010/wordprocessingCanvas" xmlns:cx="http://schemas.microsoft.com/office/drawing/2014/chartex" xmlns:cx1="http://schemas.microsoft.com/office/drawing/2015/9/8/chartex" xmlns:cx2="http://schemas.microsoft.com/office/drawing/2015/10/21/chartex" xmlns:cx3="http://schemas.microsoft.com/office/drawing/2016/5/9/chartex" xmlns:cx4="http://schemas.microsoft.com/office/drawing/2016/5/10/chartex" xmlns:cx5="http://schemas.microsoft.com/office/drawing/2016/5/11/chartex" xmlns:cx6="http://schemas.microsoft.com/office/drawing/2016/5/12/chartex" xmlns:cx7="http://schemas.microsoft.com/office/drawing/2016/5/13/chartex" xmlns:cx8="http://schemas.microsoft.com/office/drawing/2016/5/14/chartex" xmlns:mc="http://schemas.openxmlformats.org/markup-compatibility/2006" xmlns:aink="http://schemas.microsoft.com/office/drawing/2016/ink" xmlns:am3d="http://schemas.microsoft.com/office/drawing/2017/model3d" xmlns:o="urn:schemas-microsoft-com:office:office" xmlns:r="http://schemas.openxmlformats.org/officeDocument/2006/relationships" xmlns:m="http://schemas.openxmlformats.org/officeDocument/2006/math" xmlns:v="urn:schemas-microsoft-com:vml" xmlns:wp14="http://schemas.microsoft.com/office/word/2010/wordprocessingDrawing" xmlns:wp="http://schemas.openxmlformats.org/drawingml/2006/wordprocessingDrawing" xmlns:w10="urn:schemas-microsoft-com:office:word" xmlns:w="http://schemas.openxmlformats.org/wordprocessingml/2006/main" xmlns:w14="http://schemas.microsoft.com/office/word/2010/wordml" xmlns:w15="http://schemas.microsoft.com/office/word/2012/wordml" xmlns:w16cid="http://schemas.microsoft.com/office/word/2016/wordml/cid" xmlns:w16se="http://schemas.microsoft.com/office/word/2015/wordml/symex" xmlns:wpg="http://schemas.microsoft.com/office/word/2010/wordprocessingGroup" xmlns:wpi="http://schemas.microsoft.com/office/word/2010/wordprocessingInk" xmlns:wne="http://schemas.microsoft.com/office/word/2006/wordml" xmlns:wps="http://schemas.microsoft.com/office/word/2010/wordprocessingShape" mc:Ignorable="w14 w15 w16se w16cid wp14">
+<w:ftr xmlns:wpc="http://schemas.microsoft.com/office/word/2010/wordprocessingCanvas" xmlns:cx="http://schemas.microsoft.com/office/drawing/2014/chartex" xmlns:cx1="http://schemas.microsoft.com/office/drawing/2015/9/8/chartex" xmlns:cx2="http://schemas.microsoft.com/office/drawing/2015/10/21/chartex" xmlns:cx3="http://schemas.microsoft.com/office/drawing/2016/5/9/chartex" xmlns:cx4="http://schemas.microsoft.com/office/drawing/2016/5/10/chartex" xmlns:cx5="http://schemas.microsoft.com/office/drawing/2016/5/11/chartex" xmlns:cx6="http://schemas.microsoft.com/office/drawing/2016/5/12/chartex" xmlns:cx7="http://schemas.microsoft.com/office/drawing/2016/5/13/chartex" xmlns:cx8="http://schemas.microsoft.com/office/drawing/2016/5/14/chartex" xmlns:mc="http://schemas.openxmlformats.org/markup-compatibility/2006" xmlns:aink="http://schemas.microsoft.com/office/drawing/2016/ink" xmlns:am3d="http://schemas.microsoft.com/office/drawing/2017/model3d" xmlns:o="urn:schemas-microsoft-com:office:office" xmlns:oel="http://schemas.microsoft.com/office/2019/extlst" xmlns:r="http://schemas.openxmlformats.org/officeDocument/2006/relationships" xmlns:m="http://schemas.openxmlformats.org/officeDocument/2006/math" xmlns:v="urn:schemas-microsoft-com:vml" xmlns:wp14="http://schemas.microsoft.com/office/word/2010/wordprocessingDrawing" xmlns:wp="http://schemas.openxmlformats.org/drawingml/2006/wordprocessingDrawing" xmlns:w10="urn:schemas-microsoft-com:office:word" xmlns:w="http://schemas.openxmlformats.org/wordprocessingml/2006/main" xmlns:w14="http://schemas.microsoft.com/office/word/2010/wordml" xmlns:w15="http://schemas.microsoft.com/office/word/2012/wordml" xmlns:w16cex="http://schemas.microsoft.com/office/word/2018/wordml/cex" xmlns:w16cid="http://schemas.microsoft.com/office/word/2016/wordml/cid" xmlns:w16="http://schemas.microsoft.com/office/word/2018/wordml" xmlns:w16sdtdh="http://schemas.microsoft.com/office/word/2020/wordml/sdtdatahash" xmlns:w16se="http://schemas.microsoft.com/office/word/2015/wordml/symex" xmlns:wpg="http://schemas.microsoft.com/office/word/2010/wordprocessingGroup" xmlns:wpi="http://schemas.microsoft.com/office/word/2010/wordprocessingInk" xmlns:wne="http://schemas.microsoft.com/office/word/2006/wordml" xmlns:wps="http://schemas.microsoft.com/office/word/2010/wordprocessingShape" mc:Ignorable="w14 w15 w16se w16cid w16 w16cex w16sdtdh wp14">
   <w:p>
     <w:pPr>
       <w:pStyle w:val="Footer"/>
     </w:pPr>
+    <w:fldSimple w:instr=" DOCPROPERTY &quot;SystemAbbreviation&quot; ">
+      <w:r>
+        <w:t>SIF-PROV</w:t>
+      </w:r>
+    </w:fldSimple>
+    <w:r>
+      <w:t xml:space="preserve"> Version </w:t>
+    </w:r>
+    <w:fldSimple w:instr=" DOCPROPERTY &quot;SystemVersion&quot; ">
+      <w:r>
+        <w:t>6.0.0</w:t>
+      </w:r>
+    </w:fldSimple>
+    <w:r>
+      <w:tab/>
+    </w:r>
+    <w:r>
+      <w:tab/>
+    </w:r>
     <w:r>
       <w:fldChar w:fldCharType="begin"/>
     </w:r>
     <w:r>
-      <w:instrText xml:space="preserve"> DOCPROPERTY "SystemAbbreviation" </w:instrText>
-    </w:r>
-    <w:r>
-      <w:fldChar w:fldCharType="separate"/>
-    </w:r>
-    <w:r>
-      <w:t>SIF3-PROV</w:t>
-    </w:r>
-    <w:r>
-      <w:fldChar w:fldCharType="end"/>
-    </w:r>
-    <w:r>
-      <w:t xml:space="preserve"> Version </w:t>
-    </w:r>
+      <w:instrText xml:space="preserve"> QUOTE "Revision: " </w:instrText>
+    </w:r>
+    <w:fldSimple w:instr=" DOCPROPERTY &quot;Revision&quot; ">
+      <w:r>
+        <w:instrText>2.0</w:instrText>
+      </w:r>
+    </w:fldSimple>
     <w:r>
       <w:fldChar w:fldCharType="begin"/>
     </w:r>
     <w:r>
-      <w:instrText xml:space="preserve"> DOCPROPERTY "SystemVersion" </w:instrText>
-    </w:r>
-    <w:r>
-      <w:fldChar w:fldCharType="separate"/>
-    </w:r>
-    <w:r>
-      <w:t>3.2.1.11</w:t>
-    </w:r>
-    <w:r>
-      <w:fldChar w:fldCharType="end"/>
-    </w:r>
-    <w:r>
-      <w:tab/>
-    </w:r>
-    <w:r>
-      <w:tab/>
-    </w:r>
-    <w:r>
-      <w:fldChar w:fldCharType="begin"/>
-    </w:r>
-    <w:r>
-      <w:instrText xml:space="preserve"> QUOTE "Revision: " </w:instrText>
-    </w:r>
-    <w:r>
-      <w:fldChar w:fldCharType="begin"/>
-    </w:r>
-    <w:r>
-      <w:instrText xml:space="preserve"> DOCPROPERTY "Revision" </w:instrText>
-    </w:r>
-    <w:r>
-      <w:fldChar w:fldCharType="separate"/>
-    </w:r>
-    <w:r>
-      <w:instrText>1.3</w:instrText>
-    </w:r>
-    <w:r>
-      <w:fldChar w:fldCharType="end"/>
-    </w:r>
-    <w:r>
-      <w:fldChar w:fldCharType="begin"/>
-    </w:r>
-    <w:r>
       <w:instrText xml:space="preserve"> </w:instrText>
     </w:r>
     <w:r>
@@ -4967,21 +4245,11 @@
     <w:r>
       <w:instrText xml:space="preserve">F </w:instrText>
     </w:r>
-    <w:r>
-      <w:fldChar w:fldCharType="begin"/>
-    </w:r>
-    <w:r>
-      <w:instrText xml:space="preserve"> DOCPROPERTY "Status" </w:instrText>
-    </w:r>
-    <w:r>
-      <w:fldChar w:fldCharType="separate"/>
-    </w:r>
-    <w:r>
-      <w:instrText>final</w:instrText>
-    </w:r>
-    <w:r>
-      <w:fldChar w:fldCharType="end"/>
-    </w:r>
+    <w:fldSimple w:instr=" DOCPROPERTY &quot;Status&quot; ">
+      <w:r>
+        <w:instrText>final</w:instrText>
+      </w:r>
+    </w:fldSimple>
     <w:r>
       <w:instrText xml:space="preserve"> = "draft" " (</w:instrText>
     </w:r>
@@ -5027,7 +4295,7 @@
       <w:fldChar w:fldCharType="separate"/>
     </w:r>
     <w:r>
-      <w:t>Revision: 1.3</w:t>
+      <w:t>Revision: 2.0</w:t>
     </w:r>
     <w:r>
       <w:fldChar w:fldCharType="end"/>
@@ -5041,44 +4309,34 @@
         <w:tab w:val="left" w:pos="4028"/>
       </w:tabs>
     </w:pPr>
+    <w:fldSimple w:instr=" DOCPROPERTY &quot;Title&quot; ">
+      <w:r>
+        <w:t>Implementing a SIF Provider</w:t>
+      </w:r>
+    </w:fldSimple>
+    <w:r>
+      <w:tab/>
+    </w:r>
+    <w:r>
+      <w:tab/>
+    </w:r>
+    <w:r>
+      <w:tab/>
+    </w:r>
+    <w:r>
+      <w:tab/>
+    </w:r>
     <w:r>
       <w:fldChar w:fldCharType="begin"/>
     </w:r>
     <w:r>
-      <w:instrText xml:space="preserve"> DOCPROPERTY "Title" </w:instrText>
+      <w:instrText xml:space="preserve"> DOCPROPERTY "RevisionDate" \@ "MMM YYYY"</w:instrText>
     </w:r>
     <w:r>
       <w:fldChar w:fldCharType="separate"/>
     </w:r>
     <w:r>
-      <w:t>Implementing a SIF Provider</w:t>
-    </w:r>
-    <w:r>
-      <w:fldChar w:fldCharType="end"/>
-    </w:r>
-    <w:r>
-      <w:tab/>
-    </w:r>
-    <w:r>
-      <w:tab/>
-    </w:r>
-    <w:r>
-      <w:tab/>
-    </w:r>
-    <w:r>
-      <w:tab/>
-    </w:r>
-    <w:r>
-      <w:fldChar w:fldCharType="begin"/>
-    </w:r>
-    <w:r>
-      <w:instrText xml:space="preserve"> DOCPROPERTY "RevisionDate" \@ "MMM YYYY"</w:instrText>
-    </w:r>
-    <w:r>
-      <w:fldChar w:fldCharType="separate"/>
-    </w:r>
-    <w:r>
-      <w:t>Nov 2018</w:t>
+      <w:t>May 2022</w:t>
     </w:r>
     <w:r>
       <w:fldChar w:fldCharType="end"/>
@@ -5211,7 +4469,7 @@
         </mc:Choice>
         <mc:Fallback>
           <w:pict>
-            <v:line w14:anchorId="4BAD34ED" id="Line 100" o:spid="_x0000_s1026" style="position:absolute;z-index:251656704;visibility:visible;mso-wrap-style:square;mso-width-percent:0;mso-height-percent:0;mso-wrap-distance-left:9pt;mso-wrap-distance-top:0;mso-wrap-distance-right:9pt;mso-wrap-distance-bottom:0;mso-position-horizontal:absolute;mso-position-horizontal-relative:page;mso-position-vertical:absolute;mso-position-vertical-relative:page;mso-width-percent:0;mso-height-percent:0;mso-width-relative:page;mso-height-relative:page" from="70.9pt,785.3pt" to="538.6pt,785.3pt" o:gfxdata="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" o:allowincell="f" o:allowoverlap="f" strokeweight=".5pt">
+            <v:line w14:anchorId="1367064E" id="Line 100" o:spid="_x0000_s1026" style="position:absolute;z-index:251656704;visibility:visible;mso-wrap-style:square;mso-width-percent:0;mso-height-percent:0;mso-wrap-distance-left:9pt;mso-wrap-distance-top:0;mso-wrap-distance-right:9pt;mso-wrap-distance-bottom:0;mso-position-horizontal:absolute;mso-position-horizontal-relative:page;mso-position-vertical:absolute;mso-position-vertical-relative:page;mso-width-percent:0;mso-height-percent:0;mso-width-relative:page;mso-height-relative:page" from="70.9pt,785.3pt" to="538.6pt,785.3pt" o:gfxdata="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" o:allowincell="f" o:allowoverlap="f" strokeweight=".5pt">
               <w10:wrap anchorx="page" anchory="page"/>
               <w10:anchorlock/>
             </v:line>
@@ -5224,7 +4482,7 @@
 </file>
 
 <file path=word/footnotes.xml><?xml version="1.0" encoding="utf-8"?>
-<w:footnotes xmlns:wpc="http://schemas.microsoft.com/office/word/2010/wordprocessingCanvas" xmlns:cx="http://schemas.microsoft.com/office/drawing/2014/chartex" xmlns:cx1="http://schemas.microsoft.com/office/drawing/2015/9/8/chartex" xmlns:cx2="http://schemas.microsoft.com/office/drawing/2015/10/21/chartex" xmlns:cx3="http://schemas.microsoft.com/office/drawing/2016/5/9/chartex" xmlns:cx4="http://schemas.microsoft.com/office/drawing/2016/5/10/chartex" xmlns:cx5="http://schemas.microsoft.com/office/drawing/2016/5/11/chartex" xmlns:cx6="http://schemas.microsoft.com/office/drawing/2016/5/12/chartex" xmlns:cx7="http://schemas.microsoft.com/office/drawing/2016/5/13/chartex" xmlns:cx8="http://schemas.microsoft.com/office/drawing/2016/5/14/chartex" xmlns:mc="http://schemas.openxmlformats.org/markup-compatibility/2006" xmlns:aink="http://schemas.microsoft.com/office/drawing/2016/ink" xmlns:am3d="http://schemas.microsoft.com/office/drawing/2017/model3d" xmlns:o="urn:schemas-microsoft-com:office:office" xmlns:r="http://schemas.openxmlformats.org/officeDocument/2006/relationships" xmlns:m="http://schemas.openxmlformats.org/officeDocument/2006/math" xmlns:v="urn:schemas-microsoft-com:vml" xmlns:wp14="http://schemas.microsoft.com/office/word/2010/wordprocessingDrawing" xmlns:wp="http://schemas.openxmlformats.org/drawingml/2006/wordprocessingDrawing" xmlns:w10="urn:schemas-microsoft-com:office:word" xmlns:w="http://schemas.openxmlformats.org/wordprocessingml/2006/main" xmlns:w14="http://schemas.microsoft.com/office/word/2010/wordml" xmlns:w15="http://schemas.microsoft.com/office/word/2012/wordml" xmlns:w16cid="http://schemas.microsoft.com/office/word/2016/wordml/cid" xmlns:w16se="http://schemas.microsoft.com/office/word/2015/wordml/symex" xmlns:wpg="http://schemas.microsoft.com/office/word/2010/wordprocessingGroup" xmlns:wpi="http://schemas.microsoft.com/office/word/2010/wordprocessingInk" xmlns:wne="http://schemas.microsoft.com/office/word/2006/wordml" xmlns:wps="http://schemas.microsoft.com/office/word/2010/wordprocessingShape" mc:Ignorable="w14 w15 w16se w16cid wp14">
+<w:footnotes xmlns:wpc="http://schemas.microsoft.com/office/word/2010/wordprocessingCanvas" xmlns:cx="http://schemas.microsoft.com/office/drawing/2014/chartex" xmlns:cx1="http://schemas.microsoft.com/office/drawing/2015/9/8/chartex" xmlns:cx2="http://schemas.microsoft.com/office/drawing/2015/10/21/chartex" xmlns:cx3="http://schemas.microsoft.com/office/drawing/2016/5/9/chartex" xmlns:cx4="http://schemas.microsoft.com/office/drawing/2016/5/10/chartex" xmlns:cx5="http://schemas.microsoft.com/office/drawing/2016/5/11/chartex" xmlns:cx6="http://schemas.microsoft.com/office/drawing/2016/5/12/chartex" xmlns:cx7="http://schemas.microsoft.com/office/drawing/2016/5/13/chartex" xmlns:cx8="http://schemas.microsoft.com/office/drawing/2016/5/14/chartex" xmlns:mc="http://schemas.openxmlformats.org/markup-compatibility/2006" xmlns:aink="http://schemas.microsoft.com/office/drawing/2016/ink" xmlns:am3d="http://schemas.microsoft.com/office/drawing/2017/model3d" xmlns:o="urn:schemas-microsoft-com:office:office" xmlns:oel="http://schemas.microsoft.com/office/2019/extlst" xmlns:r="http://schemas.openxmlformats.org/officeDocument/2006/relationships" xmlns:m="http://schemas.openxmlformats.org/officeDocument/2006/math" xmlns:v="urn:schemas-microsoft-com:vml" xmlns:wp14="http://schemas.microsoft.com/office/word/2010/wordprocessingDrawing" xmlns:wp="http://schemas.openxmlformats.org/drawingml/2006/wordprocessingDrawing" xmlns:w10="urn:schemas-microsoft-com:office:word" xmlns:w="http://schemas.openxmlformats.org/wordprocessingml/2006/main" xmlns:w14="http://schemas.microsoft.com/office/word/2010/wordml" xmlns:w15="http://schemas.microsoft.com/office/word/2012/wordml" xmlns:w16cex="http://schemas.microsoft.com/office/word/2018/wordml/cex" xmlns:w16cid="http://schemas.microsoft.com/office/word/2016/wordml/cid" xmlns:w16="http://schemas.microsoft.com/office/word/2018/wordml" xmlns:w16sdtdh="http://schemas.microsoft.com/office/word/2020/wordml/sdtdatahash" xmlns:w16se="http://schemas.microsoft.com/office/word/2015/wordml/symex" xmlns:wpg="http://schemas.microsoft.com/office/word/2010/wordprocessingGroup" xmlns:wpi="http://schemas.microsoft.com/office/word/2010/wordprocessingInk" xmlns:wne="http://schemas.microsoft.com/office/word/2006/wordml" xmlns:wps="http://schemas.microsoft.com/office/word/2010/wordprocessingShape" mc:Ignorable="w14 w15 w16se w16cid w16 w16cex w16sdtdh wp14">
   <w:footnote w:type="separator" w:id="-1">
     <w:p>
       <w:r>
@@ -5243,7 +4501,7 @@
 </file>
 
 <file path=word/header1.xml><?xml version="1.0" encoding="utf-8"?>
-<w:hdr xmlns:wpc="http://schemas.microsoft.com/office/word/2010/wordprocessingCanvas" xmlns:cx="http://schemas.microsoft.com/office/drawing/2014/chartex" xmlns:cx1="http://schemas.microsoft.com/office/drawing/2015/9/8/chartex" xmlns:cx2="http://schemas.microsoft.com/office/drawing/2015/10/21/chartex" xmlns:cx3="http://schemas.microsoft.com/office/drawing/2016/5/9/chartex" xmlns:cx4="http://schemas.microsoft.com/office/drawing/2016/5/10/chartex" xmlns:cx5="http://schemas.microsoft.com/office/drawing/2016/5/11/chartex" xmlns:cx6="http://schemas.microsoft.com/office/drawing/2016/5/12/chartex" xmlns:cx7="http://schemas.microsoft.com/office/drawing/2016/5/13/chartex" xmlns:cx8="http://schemas.microsoft.com/office/drawing/2016/5/14/chartex" xmlns:mc="http://schemas.openxmlformats.org/markup-compatibility/2006" xmlns:aink="http://schemas.microsoft.com/office/drawing/2016/ink" xmlns:am3d="http://schemas.microsoft.com/office/drawing/2017/model3d" xmlns:o="urn:schemas-microsoft-com:office:office" xmlns:r="http://schemas.openxmlformats.org/officeDocument/2006/relationships" xmlns:m="http://schemas.openxmlformats.org/officeDocument/2006/math" xmlns:v="urn:schemas-microsoft-com:vml" xmlns:wp14="http://schemas.microsoft.com/office/word/2010/wordprocessingDrawing" xmlns:wp="http://schemas.openxmlformats.org/drawingml/2006/wordprocessingDrawing" xmlns:w10="urn:schemas-microsoft-com:office:word" xmlns:w="http://schemas.openxmlformats.org/wordprocessingml/2006/main" xmlns:w14="http://schemas.microsoft.com/office/word/2010/wordml" xmlns:w15="http://schemas.microsoft.com/office/word/2012/wordml" xmlns:w16cid="http://schemas.microsoft.com/office/word/2016/wordml/cid" xmlns:w16se="http://schemas.microsoft.com/office/word/2015/wordml/symex" xmlns:wpg="http://schemas.microsoft.com/office/word/2010/wordprocessingGroup" xmlns:wpi="http://schemas.microsoft.com/office/word/2010/wordprocessingInk" xmlns:wne="http://schemas.microsoft.com/office/word/2006/wordml" xmlns:wps="http://schemas.microsoft.com/office/word/2010/wordprocessingShape" mc:Ignorable="w14 w15 w16se w16cid wp14">
+<w:hdr xmlns:wpc="http://schemas.microsoft.com/office/word/2010/wordprocessingCanvas" xmlns:cx="http://schemas.microsoft.com/office/drawing/2014/chartex" xmlns:cx1="http://schemas.microsoft.com/office/drawing/2015/9/8/chartex" xmlns:cx2="http://schemas.microsoft.com/office/drawing/2015/10/21/chartex" xmlns:cx3="http://schemas.microsoft.com/office/drawing/2016/5/9/chartex" xmlns:cx4="http://schemas.microsoft.com/office/drawing/2016/5/10/chartex" xmlns:cx5="http://schemas.microsoft.com/office/drawing/2016/5/11/chartex" xmlns:cx6="http://schemas.microsoft.com/office/drawing/2016/5/12/chartex" xmlns:cx7="http://schemas.microsoft.com/office/drawing/2016/5/13/chartex" xmlns:cx8="http://schemas.microsoft.com/office/drawing/2016/5/14/chartex" xmlns:mc="http://schemas.openxmlformats.org/markup-compatibility/2006" xmlns:aink="http://schemas.microsoft.com/office/drawing/2016/ink" xmlns:am3d="http://schemas.microsoft.com/office/drawing/2017/model3d" xmlns:o="urn:schemas-microsoft-com:office:office" xmlns:oel="http://schemas.microsoft.com/office/2019/extlst" xmlns:r="http://schemas.openxmlformats.org/officeDocument/2006/relationships" xmlns:m="http://schemas.openxmlformats.org/officeDocument/2006/math" xmlns:v="urn:schemas-microsoft-com:vml" xmlns:wp14="http://schemas.microsoft.com/office/word/2010/wordprocessingDrawing" xmlns:wp="http://schemas.openxmlformats.org/drawingml/2006/wordprocessingDrawing" xmlns:w10="urn:schemas-microsoft-com:office:word" xmlns:w="http://schemas.openxmlformats.org/wordprocessingml/2006/main" xmlns:w14="http://schemas.microsoft.com/office/word/2010/wordml" xmlns:w15="http://schemas.microsoft.com/office/word/2012/wordml" xmlns:w16cex="http://schemas.microsoft.com/office/word/2018/wordml/cex" xmlns:w16cid="http://schemas.microsoft.com/office/word/2016/wordml/cid" xmlns:w16="http://schemas.microsoft.com/office/word/2018/wordml" xmlns:w16sdtdh="http://schemas.microsoft.com/office/word/2020/wordml/sdtdatahash" xmlns:w16se="http://schemas.microsoft.com/office/word/2015/wordml/symex" xmlns:wpg="http://schemas.microsoft.com/office/word/2010/wordprocessingGroup" xmlns:wpi="http://schemas.microsoft.com/office/word/2010/wordprocessingInk" xmlns:wne="http://schemas.microsoft.com/office/word/2006/wordml" xmlns:wps="http://schemas.microsoft.com/office/word/2010/wordprocessingShape" mc:Ignorable="w14 w15 w16se w16cid w16 w16cex w16sdtdh wp14">
   <w:p>
     <w:pPr>
       <w:pStyle w:val="Header"/>
@@ -5316,7 +4574,7 @@
         </mc:Choice>
         <mc:Fallback>
           <w:pict>
-            <v:line w14:anchorId="3EBFFAD7" id="Line 102" o:spid="_x0000_s1026" style="position:absolute;z-index:251656192;visibility:visible;mso-wrap-style:square;mso-width-percent:0;mso-height-percent:0;mso-wrap-distance-left:9pt;mso-wrap-distance-top:0;mso-wrap-distance-right:9pt;mso-wrap-distance-bottom:0;mso-position-horizontal:absolute;mso-position-horizontal-relative:page;mso-position-vertical:absolute;mso-position-vertical-relative:page;mso-width-percent:0;mso-height-percent:0;mso-width-relative:page;mso-height-relative:page" from="56.7pt,70.9pt" to="524.4pt,70.9pt" o:gfxdata="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" o:allowincell="f" o:allowoverlap="f" strokeweight=".5pt">
+            <v:line w14:anchorId="424D12CC" id="Line 102" o:spid="_x0000_s1026" style="position:absolute;z-index:251656192;visibility:visible;mso-wrap-style:square;mso-width-percent:0;mso-height-percent:0;mso-wrap-distance-left:9pt;mso-wrap-distance-top:0;mso-wrap-distance-right:9pt;mso-wrap-distance-bottom:0;mso-position-horizontal:absolute;mso-position-horizontal-relative:page;mso-position-vertical:absolute;mso-position-vertical-relative:page;mso-width-percent:0;mso-height-percent:0;mso-width-relative:page;mso-height-relative:page" from="56.7pt,70.9pt" to="524.4pt,70.9pt" o:gfxdata="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" o:allowincell="f" o:allowoverlap="f" strokeweight=".5pt">
               <w10:wrap anchorx="page" anchory="page"/>
               <w10:anchorlock/>
             </v:line>
@@ -5324,21 +4582,11 @@
         </mc:Fallback>
       </mc:AlternateContent>
     </w:r>
-    <w:r>
-      <w:fldChar w:fldCharType="begin"/>
-    </w:r>
-    <w:r>
-      <w:instrText xml:space="preserve"> DOCPROPERTY "SystemTitle" </w:instrText>
-    </w:r>
-    <w:r>
-      <w:fldChar w:fldCharType="separate"/>
-    </w:r>
-    <w:r>
-      <w:t>SIF 3.0 Framework</w:t>
-    </w:r>
-    <w:r>
-      <w:fldChar w:fldCharType="end"/>
-    </w:r>
+    <w:fldSimple w:instr=" DOCPROPERTY &quot;SystemTitle&quot; ">
+      <w:r>
+        <w:t>SIF Framework</w:t>
+      </w:r>
+    </w:fldSimple>
     <w:r>
       <w:tab/>
     </w:r>
@@ -5403,7 +4651,7 @@
 </file>
 
 <file path=word/header2.xml><?xml version="1.0" encoding="utf-8"?>
-<w:hdr xmlns:wpc="http://schemas.microsoft.com/office/word/2010/wordprocessingCanvas" xmlns:cx="http://schemas.microsoft.com/office/drawing/2014/chartex" xmlns:cx1="http://schemas.microsoft.com/office/drawing/2015/9/8/chartex" xmlns:cx2="http://schemas.microsoft.com/office/drawing/2015/10/21/chartex" xmlns:cx3="http://schemas.microsoft.com/office/drawing/2016/5/9/chartex" xmlns:cx4="http://schemas.microsoft.com/office/drawing/2016/5/10/chartex" xmlns:cx5="http://schemas.microsoft.com/office/drawing/2016/5/11/chartex" xmlns:cx6="http://schemas.microsoft.com/office/drawing/2016/5/12/chartex" xmlns:cx7="http://schemas.microsoft.com/office/drawing/2016/5/13/chartex" xmlns:cx8="http://schemas.microsoft.com/office/drawing/2016/5/14/chartex" xmlns:mc="http://schemas.openxmlformats.org/markup-compatibility/2006" xmlns:aink="http://schemas.microsoft.com/office/drawing/2016/ink" xmlns:am3d="http://schemas.microsoft.com/office/drawing/2017/model3d" xmlns:o="urn:schemas-microsoft-com:office:office" xmlns:r="http://schemas.openxmlformats.org/officeDocument/2006/relationships" xmlns:m="http://schemas.openxmlformats.org/officeDocument/2006/math" xmlns:v="urn:schemas-microsoft-com:vml" xmlns:wp14="http://schemas.microsoft.com/office/word/2010/wordprocessingDrawing" xmlns:wp="http://schemas.openxmlformats.org/drawingml/2006/wordprocessingDrawing" xmlns:w10="urn:schemas-microsoft-com:office:word" xmlns:w="http://schemas.openxmlformats.org/wordprocessingml/2006/main" xmlns:w14="http://schemas.microsoft.com/office/word/2010/wordml" xmlns:w15="http://schemas.microsoft.com/office/word/2012/wordml" xmlns:w16cid="http://schemas.microsoft.com/office/word/2016/wordml/cid" xmlns:w16se="http://schemas.microsoft.com/office/word/2015/wordml/symex" xmlns:wpg="http://schemas.microsoft.com/office/word/2010/wordprocessingGroup" xmlns:wpi="http://schemas.microsoft.com/office/word/2010/wordprocessingInk" xmlns:wne="http://schemas.microsoft.com/office/word/2006/wordml" xmlns:wps="http://schemas.microsoft.com/office/word/2010/wordprocessingShape" mc:Ignorable="w14 w15 w16se w16cid wp14">
+<w:hdr xmlns:wpc="http://schemas.microsoft.com/office/word/2010/wordprocessingCanvas" xmlns:cx="http://schemas.microsoft.com/office/drawing/2014/chartex" xmlns:cx1="http://schemas.microsoft.com/office/drawing/2015/9/8/chartex" xmlns:cx2="http://schemas.microsoft.com/office/drawing/2015/10/21/chartex" xmlns:cx3="http://schemas.microsoft.com/office/drawing/2016/5/9/chartex" xmlns:cx4="http://schemas.microsoft.com/office/drawing/2016/5/10/chartex" xmlns:cx5="http://schemas.microsoft.com/office/drawing/2016/5/11/chartex" xmlns:cx6="http://schemas.microsoft.com/office/drawing/2016/5/12/chartex" xmlns:cx7="http://schemas.microsoft.com/office/drawing/2016/5/13/chartex" xmlns:cx8="http://schemas.microsoft.com/office/drawing/2016/5/14/chartex" xmlns:mc="http://schemas.openxmlformats.org/markup-compatibility/2006" xmlns:aink="http://schemas.microsoft.com/office/drawing/2016/ink" xmlns:am3d="http://schemas.microsoft.com/office/drawing/2017/model3d" xmlns:o="urn:schemas-microsoft-com:office:office" xmlns:oel="http://schemas.microsoft.com/office/2019/extlst" xmlns:r="http://schemas.openxmlformats.org/officeDocument/2006/relationships" xmlns:m="http://schemas.openxmlformats.org/officeDocument/2006/math" xmlns:v="urn:schemas-microsoft-com:vml" xmlns:wp14="http://schemas.microsoft.com/office/word/2010/wordprocessingDrawing" xmlns:wp="http://schemas.openxmlformats.org/drawingml/2006/wordprocessingDrawing" xmlns:w10="urn:schemas-microsoft-com:office:word" xmlns:w="http://schemas.openxmlformats.org/wordprocessingml/2006/main" xmlns:w14="http://schemas.microsoft.com/office/word/2010/wordml" xmlns:w15="http://schemas.microsoft.com/office/word/2012/wordml" xmlns:w16cex="http://schemas.microsoft.com/office/word/2018/wordml/cex" xmlns:w16cid="http://schemas.microsoft.com/office/word/2016/wordml/cid" xmlns:w16="http://schemas.microsoft.com/office/word/2018/wordml" xmlns:w16sdtdh="http://schemas.microsoft.com/office/word/2020/wordml/sdtdatahash" xmlns:w16se="http://schemas.microsoft.com/office/word/2015/wordml/symex" xmlns:wpg="http://schemas.microsoft.com/office/word/2010/wordprocessingGroup" xmlns:wpi="http://schemas.microsoft.com/office/word/2010/wordprocessingInk" xmlns:wne="http://schemas.microsoft.com/office/word/2006/wordml" xmlns:wps="http://schemas.microsoft.com/office/word/2010/wordprocessingShape" mc:Ignorable="w14 w15 w16se w16cid w16 w16cex w16sdtdh wp14">
   <w:p>
     <w:pPr>
       <w:pStyle w:val="Header"/>
@@ -5529,7 +4777,7 @@
         </mc:Choice>
         <mc:Fallback>
           <w:pict>
-            <v:line w14:anchorId="09090BF9" id="Line 103" o:spid="_x0000_s1026" style="position:absolute;z-index:251661312;visibility:visible;mso-wrap-style:square;mso-width-percent:0;mso-height-percent:0;mso-wrap-distance-left:9pt;mso-wrap-distance-top:0;mso-wrap-distance-right:9pt;mso-wrap-distance-bottom:0;mso-position-horizontal:absolute;mso-position-horizontal-relative:page;mso-position-vertical:absolute;mso-position-vertical-relative:page;mso-width-percent:0;mso-height-percent:0;mso-width-relative:page;mso-height-relative:page" from="70.9pt,70.9pt" to="538.6pt,70.9pt" o:gfxdata="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" o:allowincell="f" o:allowoverlap="f" strokeweight=".5pt">
+            <v:line w14:anchorId="0A168BEE" id="Line 103" o:spid="_x0000_s1026" style="position:absolute;z-index:251661312;visibility:visible;mso-wrap-style:square;mso-width-percent:0;mso-height-percent:0;mso-wrap-distance-left:9pt;mso-wrap-distance-top:0;mso-wrap-distance-right:9pt;mso-wrap-distance-bottom:0;mso-position-horizontal:absolute;mso-position-horizontal-relative:page;mso-position-vertical:absolute;mso-position-vertical-relative:page;mso-width-percent:0;mso-height-percent:0;mso-width-relative:page;mso-height-relative:page" from="70.9pt,70.9pt" to="538.6pt,70.9pt" o:gfxdata="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" o:allowincell="f" o:allowoverlap="f" strokeweight=".5pt">
               <w10:wrap anchorx="page" anchory="page"/>
               <w10:anchorlock/>
             </v:line>
@@ -5543,27 +4791,17 @@
     <w:r>
       <w:tab/>
     </w:r>
-    <w:r>
-      <w:fldChar w:fldCharType="begin"/>
-    </w:r>
-    <w:r>
-      <w:instrText xml:space="preserve"> DOCPROPERTY "SystemTitle" </w:instrText>
-    </w:r>
-    <w:r>
-      <w:fldChar w:fldCharType="separate"/>
-    </w:r>
-    <w:r>
-      <w:t>SIF 3.0 Framework</w:t>
-    </w:r>
-    <w:r>
-      <w:fldChar w:fldCharType="end"/>
-    </w:r>
+    <w:fldSimple w:instr=" DOCPROPERTY &quot;SystemTitle&quot; ">
+      <w:r>
+        <w:t>SIF Framework</w:t>
+      </w:r>
+    </w:fldSimple>
   </w:p>
 </w:hdr>
 </file>
 
 <file path=word/header3.xml><?xml version="1.0" encoding="utf-8"?>
-<w:hdr xmlns:wpc="http://schemas.microsoft.com/office/word/2010/wordprocessingCanvas" xmlns:cx="http://schemas.microsoft.com/office/drawing/2014/chartex" xmlns:cx1="http://schemas.microsoft.com/office/drawing/2015/9/8/chartex" xmlns:cx2="http://schemas.microsoft.com/office/drawing/2015/10/21/chartex" xmlns:cx3="http://schemas.microsoft.com/office/drawing/2016/5/9/chartex" xmlns:cx4="http://schemas.microsoft.com/office/drawing/2016/5/10/chartex" xmlns:cx5="http://schemas.microsoft.com/office/drawing/2016/5/11/chartex" xmlns:cx6="http://schemas.microsoft.com/office/drawing/2016/5/12/chartex" xmlns:cx7="http://schemas.microsoft.com/office/drawing/2016/5/13/chartex" xmlns:cx8="http://schemas.microsoft.com/office/drawing/2016/5/14/chartex" xmlns:mc="http://schemas.openxmlformats.org/markup-compatibility/2006" xmlns:aink="http://schemas.microsoft.com/office/drawing/2016/ink" xmlns:am3d="http://schemas.microsoft.com/office/drawing/2017/model3d" xmlns:o="urn:schemas-microsoft-com:office:office" xmlns:r="http://schemas.openxmlformats.org/officeDocument/2006/relationships" xmlns:m="http://schemas.openxmlformats.org/officeDocument/2006/math" xmlns:v="urn:schemas-microsoft-com:vml" xmlns:wp14="http://schemas.microsoft.com/office/word/2010/wordprocessingDrawing" xmlns:wp="http://schemas.openxmlformats.org/drawingml/2006/wordprocessingDrawing" xmlns:w10="urn:schemas-microsoft-com:office:word" xmlns:w="http://schemas.openxmlformats.org/wordprocessingml/2006/main" xmlns:w14="http://schemas.microsoft.com/office/word/2010/wordml" xmlns:w15="http://schemas.microsoft.com/office/word/2012/wordml" xmlns:w16cid="http://schemas.microsoft.com/office/word/2016/wordml/cid" xmlns:w16se="http://schemas.microsoft.com/office/word/2015/wordml/symex" xmlns:wpg="http://schemas.microsoft.com/office/word/2010/wordprocessingGroup" xmlns:wpi="http://schemas.microsoft.com/office/word/2010/wordprocessingInk" xmlns:wne="http://schemas.microsoft.com/office/word/2006/wordml" xmlns:wps="http://schemas.microsoft.com/office/word/2010/wordprocessingShape" mc:Ignorable="w14 w15 w16se w16cid wp14">
+<w:hdr xmlns:wpc="http://schemas.microsoft.com/office/word/2010/wordprocessingCanvas" xmlns:cx="http://schemas.microsoft.com/office/drawing/2014/chartex" xmlns:cx1="http://schemas.microsoft.com/office/drawing/2015/9/8/chartex" xmlns:cx2="http://schemas.microsoft.com/office/drawing/2015/10/21/chartex" xmlns:cx3="http://schemas.microsoft.com/office/drawing/2016/5/9/chartex" xmlns:cx4="http://schemas.microsoft.com/office/drawing/2016/5/10/chartex" xmlns:cx5="http://schemas.microsoft.com/office/drawing/2016/5/11/chartex" xmlns:cx6="http://schemas.microsoft.com/office/drawing/2016/5/12/chartex" xmlns:cx7="http://schemas.microsoft.com/office/drawing/2016/5/13/chartex" xmlns:cx8="http://schemas.microsoft.com/office/drawing/2016/5/14/chartex" xmlns:mc="http://schemas.openxmlformats.org/markup-compatibility/2006" xmlns:aink="http://schemas.microsoft.com/office/drawing/2016/ink" xmlns:am3d="http://schemas.microsoft.com/office/drawing/2017/model3d" xmlns:o="urn:schemas-microsoft-com:office:office" xmlns:oel="http://schemas.microsoft.com/office/2019/extlst" xmlns:r="http://schemas.openxmlformats.org/officeDocument/2006/relationships" xmlns:m="http://schemas.openxmlformats.org/officeDocument/2006/math" xmlns:v="urn:schemas-microsoft-com:vml" xmlns:wp14="http://schemas.microsoft.com/office/word/2010/wordprocessingDrawing" xmlns:wp="http://schemas.openxmlformats.org/drawingml/2006/wordprocessingDrawing" xmlns:w10="urn:schemas-microsoft-com:office:word" xmlns:w="http://schemas.openxmlformats.org/wordprocessingml/2006/main" xmlns:w14="http://schemas.microsoft.com/office/word/2010/wordml" xmlns:w15="http://schemas.microsoft.com/office/word/2012/wordml" xmlns:w16cex="http://schemas.microsoft.com/office/word/2018/wordml/cex" xmlns:w16cid="http://schemas.microsoft.com/office/word/2016/wordml/cid" xmlns:w16="http://schemas.microsoft.com/office/word/2018/wordml" xmlns:w16sdtdh="http://schemas.microsoft.com/office/word/2020/wordml/sdtdatahash" xmlns:w16se="http://schemas.microsoft.com/office/word/2015/wordml/symex" xmlns:wpg="http://schemas.microsoft.com/office/word/2010/wordprocessingGroup" xmlns:wpi="http://schemas.microsoft.com/office/word/2010/wordprocessingInk" xmlns:wne="http://schemas.microsoft.com/office/word/2006/wordml" xmlns:wps="http://schemas.microsoft.com/office/word/2010/wordprocessingShape" mc:Ignorable="w14 w15 w16se w16cid w16 w16cex w16sdtdh wp14">
   <w:p>
     <w:pPr>
       <w:pStyle w:val="Header"/>
@@ -5631,545 +4869,8 @@
 </file>
 
 <file path=word/numbering.xml><?xml version="1.0" encoding="utf-8"?>
-<w:numbering xmlns:wpc="http://schemas.microsoft.com/office/word/2010/wordprocessingCanvas" xmlns:cx="http://schemas.microsoft.com/office/drawing/2014/chartex" xmlns:cx1="http://schemas.microsoft.com/office/drawing/2015/9/8/chartex" xmlns:cx2="http://schemas.microsoft.com/office/drawing/2015/10/21/chartex" xmlns:cx3="http://schemas.microsoft.com/office/drawing/2016/5/9/chartex" xmlns:cx4="http://schemas.microsoft.com/office/drawing/2016/5/10/chartex" xmlns:cx5="http://schemas.microsoft.com/office/drawing/2016/5/11/chartex" xmlns:cx6="http://schemas.microsoft.com/office/drawing/2016/5/12/chartex" xmlns:cx7="http://schemas.microsoft.com/office/drawing/2016/5/13/chartex" xmlns:cx8="http://schemas.microsoft.com/office/drawing/2016/5/14/chartex" xmlns:mc="http://schemas.openxmlformats.org/markup-compatibility/2006" xmlns:aink="http://schemas.microsoft.com/office/drawing/2016/ink" xmlns:am3d="http://schemas.microsoft.com/office/drawing/2017/model3d" xmlns:o="urn:schemas-microsoft-com:office:office" xmlns:r="http://schemas.openxmlformats.org/officeDocument/2006/relationships" xmlns:m="http://schemas.openxmlformats.org/officeDocument/2006/math" xmlns:v="urn:schemas-microsoft-com:vml" xmlns:wp14="http://schemas.microsoft.com/office/word/2010/wordprocessingDrawing" xmlns:wp="http://schemas.openxmlformats.org/drawingml/2006/wordprocessingDrawing" xmlns:w10="urn:schemas-microsoft-com:office:word" xmlns:w="http://schemas.openxmlformats.org/wordprocessingml/2006/main" xmlns:w14="http://schemas.microsoft.com/office/word/2010/wordml" xmlns:w15="http://schemas.microsoft.com/office/word/2012/wordml" xmlns:w16cid="http://schemas.microsoft.com/office/word/2016/wordml/cid" xmlns:w16se="http://schemas.microsoft.com/office/word/2015/wordml/symex" xmlns:wpg="http://schemas.microsoft.com/office/word/2010/wordprocessingGroup" xmlns:wpi="http://schemas.microsoft.com/office/word/2010/wordprocessingInk" xmlns:wne="http://schemas.microsoft.com/office/word/2006/wordml" xmlns:wps="http://schemas.microsoft.com/office/word/2010/wordprocessingShape" mc:Ignorable="w14 w15 w16se w16cid wp14">
+<w:numbering xmlns:wpc="http://schemas.microsoft.com/office/word/2010/wordprocessingCanvas" xmlns:cx="http://schemas.microsoft.com/office/drawing/2014/chartex" xmlns:cx1="http://schemas.microsoft.com/office/drawing/2015/9/8/chartex" xmlns:cx2="http://schemas.microsoft.com/office/drawing/2015/10/21/chartex" xmlns:cx3="http://schemas.microsoft.com/office/drawing/2016/5/9/chartex" xmlns:cx4="http://schemas.microsoft.com/office/drawing/2016/5/10/chartex" xmlns:cx5="http://schemas.microsoft.com/office/drawing/2016/5/11/chartex" xmlns:cx6="http://schemas.microsoft.com/office/drawing/2016/5/12/chartex" xmlns:cx7="http://schemas.microsoft.com/office/drawing/2016/5/13/chartex" xmlns:cx8="http://schemas.microsoft.com/office/drawing/2016/5/14/chartex" xmlns:mc="http://schemas.openxmlformats.org/markup-compatibility/2006" xmlns:aink="http://schemas.microsoft.com/office/drawing/2016/ink" xmlns:am3d="http://schemas.microsoft.com/office/drawing/2017/model3d" xmlns:o="urn:schemas-microsoft-com:office:office" xmlns:oel="http://schemas.microsoft.com/office/2019/extlst" xmlns:r="http://schemas.openxmlformats.org/officeDocument/2006/relationships" xmlns:m="http://schemas.openxmlformats.org/officeDocument/2006/math" xmlns:v="urn:schemas-microsoft-com:vml" xmlns:wp14="http://schemas.microsoft.com/office/word/2010/wordprocessingDrawing" xmlns:wp="http://schemas.openxmlformats.org/drawingml/2006/wordprocessingDrawing" xmlns:w10="urn:schemas-microsoft-com:office:word" xmlns:w="http://schemas.openxmlformats.org/wordprocessingml/2006/main" xmlns:w14="http://schemas.microsoft.com/office/word/2010/wordml" xmlns:w15="http://schemas.microsoft.com/office/word/2012/wordml" xmlns:w16cex="http://schemas.microsoft.com/office/word/2018/wordml/cex" xmlns:w16cid="http://schemas.microsoft.com/office/word/2016/wordml/cid" xmlns:w16="http://schemas.microsoft.com/office/word/2018/wordml" xmlns:w16sdtdh="http://schemas.microsoft.com/office/word/2020/wordml/sdtdatahash" xmlns:w16se="http://schemas.microsoft.com/office/word/2015/wordml/symex" xmlns:wpg="http://schemas.microsoft.com/office/word/2010/wordprocessingGroup" xmlns:wpi="http://schemas.microsoft.com/office/word/2010/wordprocessingInk" xmlns:wne="http://schemas.microsoft.com/office/word/2006/wordml" xmlns:wps="http://schemas.microsoft.com/office/word/2010/wordprocessingShape" mc:Ignorable="w14 w15 w16se w16cid w16 w16cex w16sdtdh wp14">
   <w:abstractNum w:abstractNumId="0" w15:restartNumberingAfterBreak="0">
-    <w:nsid w:val="023F46F7"/>
-    <w:multiLevelType w:val="hybridMultilevel"/>
-    <w:tmpl w:val="6E7CF24C"/>
-    <w:lvl w:ilvl="0" w:tplc="FFFFFFFF">
-      <w:start w:val="1"/>
-      <w:numFmt w:val="bullet"/>
-      <w:lvlText w:val=""/>
-      <w:lvlJc w:val="left"/>
-      <w:pPr>
-        <w:ind w:left="720" w:hanging="360"/>
-      </w:pPr>
-      <w:rPr>
-        <w:rFonts w:ascii="Symbol" w:hAnsi="Symbol" w:hint="default"/>
-      </w:rPr>
-    </w:lvl>
-    <w:lvl w:ilvl="1" w:tplc="0C090003" w:tentative="1">
-      <w:start w:val="1"/>
-      <w:numFmt w:val="bullet"/>
-      <w:lvlText w:val="o"/>
-      <w:lvlJc w:val="left"/>
-      <w:pPr>
-        <w:ind w:left="1440" w:hanging="360"/>
-      </w:pPr>
-      <w:rPr>
-        <w:rFonts w:ascii="Courier New" w:hAnsi="Courier New" w:cs="Courier New" w:hint="default"/>
-      </w:rPr>
-    </w:lvl>
-    <w:lvl w:ilvl="2" w:tplc="0C090005" w:tentative="1">
-      <w:start w:val="1"/>
-      <w:numFmt w:val="bullet"/>
-      <w:lvlText w:val=""/>
-      <w:lvlJc w:val="left"/>
-      <w:pPr>
-        <w:ind w:left="2160" w:hanging="360"/>
-      </w:pPr>
-      <w:rPr>
-        <w:rFonts w:ascii="Wingdings" w:hAnsi="Wingdings" w:hint="default"/>
-      </w:rPr>
-    </w:lvl>
-    <w:lvl w:ilvl="3" w:tplc="0C090001" w:tentative="1">
-      <w:start w:val="1"/>
-      <w:numFmt w:val="bullet"/>
-      <w:lvlText w:val=""/>
-      <w:lvlJc w:val="left"/>
-      <w:pPr>
-        <w:ind w:left="2880" w:hanging="360"/>
-      </w:pPr>
-      <w:rPr>
-        <w:rFonts w:ascii="Symbol" w:hAnsi="Symbol" w:hint="default"/>
-      </w:rPr>
-    </w:lvl>
-    <w:lvl w:ilvl="4" w:tplc="0C090003" w:tentative="1">
-      <w:start w:val="1"/>
-      <w:numFmt w:val="bullet"/>
-      <w:lvlText w:val="o"/>
-      <w:lvlJc w:val="left"/>
-      <w:pPr>
-        <w:ind w:left="3600" w:hanging="360"/>
-      </w:pPr>
-      <w:rPr>
-        <w:rFonts w:ascii="Courier New" w:hAnsi="Courier New" w:cs="Courier New" w:hint="default"/>
-      </w:rPr>
-    </w:lvl>
-    <w:lvl w:ilvl="5" w:tplc="0C090005" w:tentative="1">
-      <w:start w:val="1"/>
-      <w:numFmt w:val="bullet"/>
-      <w:lvlText w:val=""/>
-      <w:lvlJc w:val="left"/>
-      <w:pPr>
-        <w:ind w:left="4320" w:hanging="360"/>
-      </w:pPr>
-      <w:rPr>
-        <w:rFonts w:ascii="Wingdings" w:hAnsi="Wingdings" w:hint="default"/>
-      </w:rPr>
-    </w:lvl>
-    <w:lvl w:ilvl="6" w:tplc="0C090001" w:tentative="1">
-      <w:start w:val="1"/>
-      <w:numFmt w:val="bullet"/>
-      <w:lvlText w:val=""/>
-      <w:lvlJc w:val="left"/>
-      <w:pPr>
-        <w:ind w:left="5040" w:hanging="360"/>
-      </w:pPr>
-      <w:rPr>
-        <w:rFonts w:ascii="Symbol" w:hAnsi="Symbol" w:hint="default"/>
-      </w:rPr>
-    </w:lvl>
-    <w:lvl w:ilvl="7" w:tplc="0C090003" w:tentative="1">
-      <w:start w:val="1"/>
-      <w:numFmt w:val="bullet"/>
-      <w:lvlText w:val="o"/>
-      <w:lvlJc w:val="left"/>
-      <w:pPr>
-        <w:ind w:left="5760" w:hanging="360"/>
-      </w:pPr>
-      <w:rPr>
-        <w:rFonts w:ascii="Courier New" w:hAnsi="Courier New" w:cs="Courier New" w:hint="default"/>
-      </w:rPr>
-    </w:lvl>
-    <w:lvl w:ilvl="8" w:tplc="0C090005" w:tentative="1">
-      <w:start w:val="1"/>
-      <w:numFmt w:val="bullet"/>
-      <w:lvlText w:val=""/>
-      <w:lvlJc w:val="left"/>
-      <w:pPr>
-        <w:ind w:left="6480" w:hanging="360"/>
-      </w:pPr>
-      <w:rPr>
-        <w:rFonts w:ascii="Wingdings" w:hAnsi="Wingdings" w:hint="default"/>
-      </w:rPr>
-    </w:lvl>
-  </w:abstractNum>
-  <w:abstractNum w:abstractNumId="1" w15:restartNumberingAfterBreak="0">
-    <w:nsid w:val="044C157A"/>
-    <w:multiLevelType w:val="hybridMultilevel"/>
-    <w:tmpl w:val="22FC81C4"/>
-    <w:lvl w:ilvl="0" w:tplc="0C090001">
-      <w:start w:val="1"/>
-      <w:numFmt w:val="bullet"/>
-      <w:lvlText w:val=""/>
-      <w:lvlJc w:val="left"/>
-      <w:pPr>
-        <w:ind w:left="720" w:hanging="360"/>
-      </w:pPr>
-      <w:rPr>
-        <w:rFonts w:ascii="Symbol" w:hAnsi="Symbol" w:hint="default"/>
-      </w:rPr>
-    </w:lvl>
-    <w:lvl w:ilvl="1" w:tplc="0C090003" w:tentative="1">
-      <w:start w:val="1"/>
-      <w:numFmt w:val="bullet"/>
-      <w:lvlText w:val="o"/>
-      <w:lvlJc w:val="left"/>
-      <w:pPr>
-        <w:ind w:left="1440" w:hanging="360"/>
-      </w:pPr>
-      <w:rPr>
-        <w:rFonts w:ascii="Courier New" w:hAnsi="Courier New" w:cs="Courier New" w:hint="default"/>
-      </w:rPr>
-    </w:lvl>
-    <w:lvl w:ilvl="2" w:tplc="0C090005" w:tentative="1">
-      <w:start w:val="1"/>
-      <w:numFmt w:val="bullet"/>
-      <w:lvlText w:val=""/>
-      <w:lvlJc w:val="left"/>
-      <w:pPr>
-        <w:ind w:left="2160" w:hanging="360"/>
-      </w:pPr>
-      <w:rPr>
-        <w:rFonts w:ascii="Wingdings" w:hAnsi="Wingdings" w:hint="default"/>
-      </w:rPr>
-    </w:lvl>
-    <w:lvl w:ilvl="3" w:tplc="0C090001" w:tentative="1">
-      <w:start w:val="1"/>
-      <w:numFmt w:val="bullet"/>
-      <w:lvlText w:val=""/>
-      <w:lvlJc w:val="left"/>
-      <w:pPr>
-        <w:ind w:left="2880" w:hanging="360"/>
-      </w:pPr>
-      <w:rPr>
-        <w:rFonts w:ascii="Symbol" w:hAnsi="Symbol" w:hint="default"/>
-      </w:rPr>
-    </w:lvl>
-    <w:lvl w:ilvl="4" w:tplc="0C090003" w:tentative="1">
-      <w:start w:val="1"/>
-      <w:numFmt w:val="bullet"/>
-      <w:lvlText w:val="o"/>
-      <w:lvlJc w:val="left"/>
-      <w:pPr>
-        <w:ind w:left="3600" w:hanging="360"/>
-      </w:pPr>
-      <w:rPr>
-        <w:rFonts w:ascii="Courier New" w:hAnsi="Courier New" w:cs="Courier New" w:hint="default"/>
-      </w:rPr>
-    </w:lvl>
-    <w:lvl w:ilvl="5" w:tplc="0C090005" w:tentative="1">
-      <w:start w:val="1"/>
-      <w:numFmt w:val="bullet"/>
-      <w:lvlText w:val=""/>
-      <w:lvlJc w:val="left"/>
-      <w:pPr>
-        <w:ind w:left="4320" w:hanging="360"/>
-      </w:pPr>
-      <w:rPr>
-        <w:rFonts w:ascii="Wingdings" w:hAnsi="Wingdings" w:hint="default"/>
-      </w:rPr>
-    </w:lvl>
-    <w:lvl w:ilvl="6" w:tplc="0C090001" w:tentative="1">
-      <w:start w:val="1"/>
-      <w:numFmt w:val="bullet"/>
-      <w:lvlText w:val=""/>
-      <w:lvlJc w:val="left"/>
-      <w:pPr>
-        <w:ind w:left="5040" w:hanging="360"/>
-      </w:pPr>
-      <w:rPr>
-        <w:rFonts w:ascii="Symbol" w:hAnsi="Symbol" w:hint="default"/>
-      </w:rPr>
-    </w:lvl>
-    <w:lvl w:ilvl="7" w:tplc="0C090003" w:tentative="1">
-      <w:start w:val="1"/>
-      <w:numFmt w:val="bullet"/>
-      <w:lvlText w:val="o"/>
-      <w:lvlJc w:val="left"/>
-      <w:pPr>
-        <w:ind w:left="5760" w:hanging="360"/>
-      </w:pPr>
-      <w:rPr>
-        <w:rFonts w:ascii="Courier New" w:hAnsi="Courier New" w:cs="Courier New" w:hint="default"/>
-      </w:rPr>
-    </w:lvl>
-    <w:lvl w:ilvl="8" w:tplc="0C090005" w:tentative="1">
-      <w:start w:val="1"/>
-      <w:numFmt w:val="bullet"/>
-      <w:lvlText w:val=""/>
-      <w:lvlJc w:val="left"/>
-      <w:pPr>
-        <w:ind w:left="6480" w:hanging="360"/>
-      </w:pPr>
-      <w:rPr>
-        <w:rFonts w:ascii="Wingdings" w:hAnsi="Wingdings" w:hint="default"/>
-      </w:rPr>
-    </w:lvl>
-  </w:abstractNum>
-  <w:abstractNum w:abstractNumId="2" w15:restartNumberingAfterBreak="0">
-    <w:nsid w:val="04EA3D4D"/>
-    <w:multiLevelType w:val="hybridMultilevel"/>
-    <w:tmpl w:val="F282F102"/>
-    <w:lvl w:ilvl="0" w:tplc="0C09000F">
-      <w:start w:val="1"/>
-      <w:numFmt w:val="decimal"/>
-      <w:lvlText w:val="%1."/>
-      <w:lvlJc w:val="left"/>
-      <w:pPr>
-        <w:ind w:left="720" w:hanging="360"/>
-      </w:pPr>
-    </w:lvl>
-    <w:lvl w:ilvl="1" w:tplc="0C090019" w:tentative="1">
-      <w:start w:val="1"/>
-      <w:numFmt w:val="lowerLetter"/>
-      <w:lvlText w:val="%2."/>
-      <w:lvlJc w:val="left"/>
-      <w:pPr>
-        <w:ind w:left="1440" w:hanging="360"/>
-      </w:pPr>
-    </w:lvl>
-    <w:lvl w:ilvl="2" w:tplc="0C09001B" w:tentative="1">
-      <w:start w:val="1"/>
-      <w:numFmt w:val="lowerRoman"/>
-      <w:lvlText w:val="%3."/>
-      <w:lvlJc w:val="right"/>
-      <w:pPr>
-        <w:ind w:left="2160" w:hanging="180"/>
-      </w:pPr>
-    </w:lvl>
-    <w:lvl w:ilvl="3" w:tplc="0C09000F" w:tentative="1">
-      <w:start w:val="1"/>
-      <w:numFmt w:val="decimal"/>
-      <w:lvlText w:val="%4."/>
-      <w:lvlJc w:val="left"/>
-      <w:pPr>
-        <w:ind w:left="2880" w:hanging="360"/>
-      </w:pPr>
-    </w:lvl>
-    <w:lvl w:ilvl="4" w:tplc="0C090019" w:tentative="1">
-      <w:start w:val="1"/>
-      <w:numFmt w:val="lowerLetter"/>
-      <w:lvlText w:val="%5."/>
-      <w:lvlJc w:val="left"/>
-      <w:pPr>
-        <w:ind w:left="3600" w:hanging="360"/>
-      </w:pPr>
-    </w:lvl>
-    <w:lvl w:ilvl="5" w:tplc="0C09001B" w:tentative="1">
-      <w:start w:val="1"/>
-      <w:numFmt w:val="lowerRoman"/>
-      <w:lvlText w:val="%6."/>
-      <w:lvlJc w:val="right"/>
-      <w:pPr>
-        <w:ind w:left="4320" w:hanging="180"/>
-      </w:pPr>
-    </w:lvl>
-    <w:lvl w:ilvl="6" w:tplc="0C09000F" w:tentative="1">
-      <w:start w:val="1"/>
-      <w:numFmt w:val="decimal"/>
-      <w:lvlText w:val="%7."/>
-      <w:lvlJc w:val="left"/>
-      <w:pPr>
-        <w:ind w:left="5040" w:hanging="360"/>
-      </w:pPr>
-    </w:lvl>
-    <w:lvl w:ilvl="7" w:tplc="0C090019" w:tentative="1">
-      <w:start w:val="1"/>
-      <w:numFmt w:val="lowerLetter"/>
-      <w:lvlText w:val="%8."/>
-      <w:lvlJc w:val="left"/>
-      <w:pPr>
-        <w:ind w:left="5760" w:hanging="360"/>
-      </w:pPr>
-    </w:lvl>
-    <w:lvl w:ilvl="8" w:tplc="0C09001B" w:tentative="1">
-      <w:start w:val="1"/>
-      <w:numFmt w:val="lowerRoman"/>
-      <w:lvlText w:val="%9."/>
-      <w:lvlJc w:val="right"/>
-      <w:pPr>
-        <w:ind w:left="6480" w:hanging="180"/>
-      </w:pPr>
-    </w:lvl>
-  </w:abstractNum>
-  <w:abstractNum w:abstractNumId="3" w15:restartNumberingAfterBreak="0">
-    <w:nsid w:val="09D73EEA"/>
-    <w:multiLevelType w:val="hybridMultilevel"/>
-    <w:tmpl w:val="CFF2157A"/>
-    <w:lvl w:ilvl="0" w:tplc="0C090001">
-      <w:start w:val="1"/>
-      <w:numFmt w:val="bullet"/>
-      <w:lvlText w:val=""/>
-      <w:lvlJc w:val="left"/>
-      <w:pPr>
-        <w:ind w:left="1854" w:hanging="360"/>
-      </w:pPr>
-      <w:rPr>
-        <w:rFonts w:ascii="Symbol" w:hAnsi="Symbol" w:hint="default"/>
-      </w:rPr>
-    </w:lvl>
-    <w:lvl w:ilvl="1" w:tplc="0C090003" w:tentative="1">
-      <w:start w:val="1"/>
-      <w:numFmt w:val="bullet"/>
-      <w:lvlText w:val="o"/>
-      <w:lvlJc w:val="left"/>
-      <w:pPr>
-        <w:ind w:left="2574" w:hanging="360"/>
-      </w:pPr>
-      <w:rPr>
-        <w:rFonts w:ascii="Courier New" w:hAnsi="Courier New" w:cs="Courier New" w:hint="default"/>
-      </w:rPr>
-    </w:lvl>
-    <w:lvl w:ilvl="2" w:tplc="0C090005" w:tentative="1">
-      <w:start w:val="1"/>
-      <w:numFmt w:val="bullet"/>
-      <w:lvlText w:val=""/>
-      <w:lvlJc w:val="left"/>
-      <w:pPr>
-        <w:ind w:left="3294" w:hanging="360"/>
-      </w:pPr>
-      <w:rPr>
-        <w:rFonts w:ascii="Wingdings" w:hAnsi="Wingdings" w:hint="default"/>
-      </w:rPr>
-    </w:lvl>
-    <w:lvl w:ilvl="3" w:tplc="0C090001" w:tentative="1">
-      <w:start w:val="1"/>
-      <w:numFmt w:val="bullet"/>
-      <w:lvlText w:val=""/>
-      <w:lvlJc w:val="left"/>
-      <w:pPr>
-        <w:ind w:left="4014" w:hanging="360"/>
-      </w:pPr>
-      <w:rPr>
-        <w:rFonts w:ascii="Symbol" w:hAnsi="Symbol" w:hint="default"/>
-      </w:rPr>
-    </w:lvl>
-    <w:lvl w:ilvl="4" w:tplc="0C090003" w:tentative="1">
-      <w:start w:val="1"/>
-      <w:numFmt w:val="bullet"/>
-      <w:lvlText w:val="o"/>
-      <w:lvlJc w:val="left"/>
-      <w:pPr>
-        <w:ind w:left="4734" w:hanging="360"/>
-      </w:pPr>
-      <w:rPr>
-        <w:rFonts w:ascii="Courier New" w:hAnsi="Courier New" w:cs="Courier New" w:hint="default"/>
-      </w:rPr>
-    </w:lvl>
-    <w:lvl w:ilvl="5" w:tplc="0C090005" w:tentative="1">
-      <w:start w:val="1"/>
-      <w:numFmt w:val="bullet"/>
-      <w:lvlText w:val=""/>
-      <w:lvlJc w:val="left"/>
-      <w:pPr>
-        <w:ind w:left="5454" w:hanging="360"/>
-      </w:pPr>
-      <w:rPr>
-        <w:rFonts w:ascii="Wingdings" w:hAnsi="Wingdings" w:hint="default"/>
-      </w:rPr>
-    </w:lvl>
-    <w:lvl w:ilvl="6" w:tplc="0C090001" w:tentative="1">
-      <w:start w:val="1"/>
-      <w:numFmt w:val="bullet"/>
-      <w:lvlText w:val=""/>
-      <w:lvlJc w:val="left"/>
-      <w:pPr>
-        <w:ind w:left="6174" w:hanging="360"/>
-      </w:pPr>
-      <w:rPr>
-        <w:rFonts w:ascii="Symbol" w:hAnsi="Symbol" w:hint="default"/>
-      </w:rPr>
-    </w:lvl>
-    <w:lvl w:ilvl="7" w:tplc="0C090003" w:tentative="1">
-      <w:start w:val="1"/>
-      <w:numFmt w:val="bullet"/>
-      <w:lvlText w:val="o"/>
-      <w:lvlJc w:val="left"/>
-      <w:pPr>
-        <w:ind w:left="6894" w:hanging="360"/>
-      </w:pPr>
-      <w:rPr>
-        <w:rFonts w:ascii="Courier New" w:hAnsi="Courier New" w:cs="Courier New" w:hint="default"/>
-      </w:rPr>
-    </w:lvl>
-    <w:lvl w:ilvl="8" w:tplc="0C090005" w:tentative="1">
-      <w:start w:val="1"/>
-      <w:numFmt w:val="bullet"/>
-      <w:lvlText w:val=""/>
-      <w:lvlJc w:val="left"/>
-      <w:pPr>
-        <w:ind w:left="7614" w:hanging="360"/>
-      </w:pPr>
-      <w:rPr>
-        <w:rFonts w:ascii="Wingdings" w:hAnsi="Wingdings" w:hint="default"/>
-      </w:rPr>
-    </w:lvl>
-  </w:abstractNum>
-  <w:abstractNum w:abstractNumId="4" w15:restartNumberingAfterBreak="0">
-    <w:nsid w:val="0B877D2A"/>
-    <w:multiLevelType w:val="hybridMultilevel"/>
-    <w:tmpl w:val="55B8C422"/>
-    <w:lvl w:ilvl="0" w:tplc="91A257A4">
-      <w:numFmt w:val="bullet"/>
-      <w:lvlText w:val=""/>
-      <w:lvlJc w:val="left"/>
-      <w:pPr>
-        <w:ind w:left="1845" w:hanging="360"/>
-      </w:pPr>
-      <w:rPr>
-        <w:rFonts w:ascii="Wingdings" w:eastAsia="Times New Roman" w:hAnsi="Wingdings" w:cs="Times New Roman" w:hint="default"/>
-      </w:rPr>
-    </w:lvl>
-    <w:lvl w:ilvl="1" w:tplc="0C090003" w:tentative="1">
-      <w:start w:val="1"/>
-      <w:numFmt w:val="bullet"/>
-      <w:lvlText w:val="o"/>
-      <w:lvlJc w:val="left"/>
-      <w:pPr>
-        <w:ind w:left="2565" w:hanging="360"/>
-      </w:pPr>
-      <w:rPr>
-        <w:rFonts w:ascii="Courier New" w:hAnsi="Courier New" w:cs="Courier New" w:hint="default"/>
-      </w:rPr>
-    </w:lvl>
-    <w:lvl w:ilvl="2" w:tplc="0C090005" w:tentative="1">
-      <w:start w:val="1"/>
-      <w:numFmt w:val="bullet"/>
-      <w:lvlText w:val=""/>
-      <w:lvlJc w:val="left"/>
-      <w:pPr>
-        <w:ind w:left="3285" w:hanging="360"/>
-      </w:pPr>
-      <w:rPr>
-        <w:rFonts w:ascii="Wingdings" w:hAnsi="Wingdings" w:hint="default"/>
-      </w:rPr>
-    </w:lvl>
-    <w:lvl w:ilvl="3" w:tplc="0C090001" w:tentative="1">
-      <w:start w:val="1"/>
-      <w:numFmt w:val="bullet"/>
-      <w:lvlText w:val=""/>
-      <w:lvlJc w:val="left"/>
-      <w:pPr>
-        <w:ind w:left="4005" w:hanging="360"/>
-      </w:pPr>
-      <w:rPr>
-        <w:rFonts w:ascii="Symbol" w:hAnsi="Symbol" w:hint="default"/>
-      </w:rPr>
-    </w:lvl>
-    <w:lvl w:ilvl="4" w:tplc="0C090003" w:tentative="1">
-      <w:start w:val="1"/>
-      <w:numFmt w:val="bullet"/>
-      <w:lvlText w:val="o"/>
-      <w:lvlJc w:val="left"/>
-      <w:pPr>
-        <w:ind w:left="4725" w:hanging="360"/>
-      </w:pPr>
-      <w:rPr>
-        <w:rFonts w:ascii="Courier New" w:hAnsi="Courier New" w:cs="Courier New" w:hint="default"/>
-      </w:rPr>
-    </w:lvl>
-    <w:lvl w:ilvl="5" w:tplc="0C090005" w:tentative="1">
-      <w:start w:val="1"/>
-      <w:numFmt w:val="bullet"/>
-      <w:lvlText w:val=""/>
-      <w:lvlJc w:val="left"/>
-      <w:pPr>
-        <w:ind w:left="5445" w:hanging="360"/>
-      </w:pPr>
-      <w:rPr>
-        <w:rFonts w:ascii="Wingdings" w:hAnsi="Wingdings" w:hint="default"/>
-      </w:rPr>
-    </w:lvl>
-    <w:lvl w:ilvl="6" w:tplc="0C090001" w:tentative="1">
-      <w:start w:val="1"/>
-      <w:numFmt w:val="bullet"/>
-      <w:lvlText w:val=""/>
-      <w:lvlJc w:val="left"/>
-      <w:pPr>
-        <w:ind w:left="6165" w:hanging="360"/>
-      </w:pPr>
-      <w:rPr>
-        <w:rFonts w:ascii="Symbol" w:hAnsi="Symbol" w:hint="default"/>
-      </w:rPr>
-    </w:lvl>
-    <w:lvl w:ilvl="7" w:tplc="0C090003" w:tentative="1">
-      <w:start w:val="1"/>
-      <w:numFmt w:val="bullet"/>
-      <w:lvlText w:val="o"/>
-      <w:lvlJc w:val="left"/>
-      <w:pPr>
-        <w:ind w:left="6885" w:hanging="360"/>
-      </w:pPr>
-      <w:rPr>
-        <w:rFonts w:ascii="Courier New" w:hAnsi="Courier New" w:cs="Courier New" w:hint="default"/>
-      </w:rPr>
-    </w:lvl>
-    <w:lvl w:ilvl="8" w:tplc="0C090005" w:tentative="1">
-      <w:start w:val="1"/>
-      <w:numFmt w:val="bullet"/>
-      <w:lvlText w:val=""/>
-      <w:lvlJc w:val="left"/>
-      <w:pPr>
-        <w:ind w:left="7605" w:hanging="360"/>
-      </w:pPr>
-      <w:rPr>
-        <w:rFonts w:ascii="Wingdings" w:hAnsi="Wingdings" w:hint="default"/>
-      </w:rPr>
-    </w:lvl>
-  </w:abstractNum>
-  <w:abstractNum w:abstractNumId="5" w15:restartNumberingAfterBreak="0">
     <w:nsid w:val="0E6156CA"/>
     <w:multiLevelType w:val="hybridMultilevel"/>
     <w:tmpl w:val="9E665302"/>
@@ -6255,400 +4956,145 @@
       </w:pPr>
     </w:lvl>
   </w:abstractNum>
-  <w:abstractNum w:abstractNumId="6" w15:restartNumberingAfterBreak="0">
-    <w:nsid w:val="0F654D5E"/>
+  <w:abstractNum w:abstractNumId="1" w15:restartNumberingAfterBreak="0">
+    <w:nsid w:val="1E86438F"/>
     <w:multiLevelType w:val="hybridMultilevel"/>
-    <w:tmpl w:val="C01A2610"/>
-    <w:lvl w:ilvl="0" w:tplc="0C09000F">
-      <w:start w:val="1"/>
-      <w:numFmt w:val="decimal"/>
-      <w:lvlText w:val="%1."/>
+    <w:tmpl w:val="3BC2D680"/>
+    <w:lvl w:ilvl="0" w:tplc="0C090001">
+      <w:start w:val="1"/>
+      <w:numFmt w:val="bullet"/>
+      <w:lvlText w:val=""/>
       <w:lvlJc w:val="left"/>
       <w:pPr>
         <w:ind w:left="720" w:hanging="360"/>
       </w:pPr>
+      <w:rPr>
+        <w:rFonts w:ascii="Symbol" w:hAnsi="Symbol" w:hint="default"/>
+      </w:rPr>
+    </w:lvl>
+    <w:lvl w:ilvl="1" w:tplc="0C090003" w:tentative="1">
+      <w:start w:val="1"/>
+      <w:numFmt w:val="bullet"/>
+      <w:lvlText w:val="o"/>
+      <w:lvlJc w:val="left"/>
+      <w:pPr>
+        <w:ind w:left="1440" w:hanging="360"/>
+      </w:pPr>
+      <w:rPr>
+        <w:rFonts w:ascii="Courier New" w:hAnsi="Courier New" w:cs="Courier New" w:hint="default"/>
+      </w:rPr>
+    </w:lvl>
+    <w:lvl w:ilvl="2" w:tplc="0C090005" w:tentative="1">
+      <w:start w:val="1"/>
+      <w:numFmt w:val="bullet"/>
+      <w:lvlText w:val=""/>
+      <w:lvlJc w:val="left"/>
+      <w:pPr>
+        <w:ind w:left="2160" w:hanging="360"/>
+      </w:pPr>
+      <w:rPr>
+        <w:rFonts w:ascii="Wingdings" w:hAnsi="Wingdings" w:hint="default"/>
+      </w:rPr>
+    </w:lvl>
+    <w:lvl w:ilvl="3" w:tplc="0C090001" w:tentative="1">
+      <w:start w:val="1"/>
+      <w:numFmt w:val="bullet"/>
+      <w:lvlText w:val=""/>
+      <w:lvlJc w:val="left"/>
+      <w:pPr>
+        <w:ind w:left="2880" w:hanging="360"/>
+      </w:pPr>
+      <w:rPr>
+        <w:rFonts w:ascii="Symbol" w:hAnsi="Symbol" w:hint="default"/>
+      </w:rPr>
+    </w:lvl>
+    <w:lvl w:ilvl="4" w:tplc="0C090003" w:tentative="1">
+      <w:start w:val="1"/>
+      <w:numFmt w:val="bullet"/>
+      <w:lvlText w:val="o"/>
+      <w:lvlJc w:val="left"/>
+      <w:pPr>
+        <w:ind w:left="3600" w:hanging="360"/>
+      </w:pPr>
+      <w:rPr>
+        <w:rFonts w:ascii="Courier New" w:hAnsi="Courier New" w:cs="Courier New" w:hint="default"/>
+      </w:rPr>
+    </w:lvl>
+    <w:lvl w:ilvl="5" w:tplc="0C090005" w:tentative="1">
+      <w:start w:val="1"/>
+      <w:numFmt w:val="bullet"/>
+      <w:lvlText w:val=""/>
+      <w:lvlJc w:val="left"/>
+      <w:pPr>
+        <w:ind w:left="4320" w:hanging="360"/>
+      </w:pPr>
+      <w:rPr>
+        <w:rFonts w:ascii="Wingdings" w:hAnsi="Wingdings" w:hint="default"/>
+      </w:rPr>
+    </w:lvl>
+    <w:lvl w:ilvl="6" w:tplc="0C090001" w:tentative="1">
+      <w:start w:val="1"/>
+      <w:numFmt w:val="bullet"/>
+      <w:lvlText w:val=""/>
+      <w:lvlJc w:val="left"/>
+      <w:pPr>
+        <w:ind w:left="5040" w:hanging="360"/>
+      </w:pPr>
+      <w:rPr>
+        <w:rFonts w:ascii="Symbol" w:hAnsi="Symbol" w:hint="default"/>
+      </w:rPr>
+    </w:lvl>
+    <w:lvl w:ilvl="7" w:tplc="0C090003" w:tentative="1">
+      <w:start w:val="1"/>
+      <w:numFmt w:val="bullet"/>
+      <w:lvlText w:val="o"/>
+      <w:lvlJc w:val="left"/>
+      <w:pPr>
+        <w:ind w:left="5760" w:hanging="360"/>
+      </w:pPr>
+      <w:rPr>
+        <w:rFonts w:ascii="Courier New" w:hAnsi="Courier New" w:cs="Courier New" w:hint="default"/>
+      </w:rPr>
+    </w:lvl>
+    <w:lvl w:ilvl="8" w:tplc="0C090005" w:tentative="1">
+      <w:start w:val="1"/>
+      <w:numFmt w:val="bullet"/>
+      <w:lvlText w:val=""/>
+      <w:lvlJc w:val="left"/>
+      <w:pPr>
+        <w:ind w:left="6480" w:hanging="360"/>
+      </w:pPr>
+      <w:rPr>
+        <w:rFonts w:ascii="Wingdings" w:hAnsi="Wingdings" w:hint="default"/>
+      </w:rPr>
+    </w:lvl>
+  </w:abstractNum>
+  <w:abstractNum w:abstractNumId="2" w15:restartNumberingAfterBreak="0">
+    <w:nsid w:val="25B3072C"/>
+    <w:multiLevelType w:val="hybridMultilevel"/>
+    <w:tmpl w:val="B010FB52"/>
+    <w:lvl w:ilvl="0" w:tplc="233E5A3C">
+      <w:start w:val="1"/>
+      <w:numFmt w:val="none"/>
+      <w:pStyle w:val="ToDoItem"/>
+      <w:lvlText w:val="%1TO DO"/>
+      <w:lvlJc w:val="left"/>
+      <w:pPr>
+        <w:tabs>
+          <w:tab w:val="num" w:pos="2155"/>
+        </w:tabs>
+        <w:ind w:left="2155" w:hanging="1021"/>
+      </w:pPr>
+      <w:rPr>
+        <w:rFonts w:hint="default"/>
+        <w:b/>
+        <w:i w:val="0"/>
+      </w:rPr>
     </w:lvl>
     <w:lvl w:ilvl="1" w:tplc="0C090019" w:tentative="1">
       <w:start w:val="1"/>
       <w:numFmt w:val="lowerLetter"/>
       <w:lvlText w:val="%2."/>
-      <w:lvlJc w:val="left"/>
-      <w:pPr>
-        <w:ind w:left="1440" w:hanging="360"/>
-      </w:pPr>
-    </w:lvl>
-    <w:lvl w:ilvl="2" w:tplc="0C09001B" w:tentative="1">
-      <w:start w:val="1"/>
-      <w:numFmt w:val="lowerRoman"/>
-      <w:lvlText w:val="%3."/>
-      <w:lvlJc w:val="right"/>
-      <w:pPr>
-        <w:ind w:left="2160" w:hanging="180"/>
-      </w:pPr>
-    </w:lvl>
-    <w:lvl w:ilvl="3" w:tplc="0C09000F" w:tentative="1">
-      <w:start w:val="1"/>
-      <w:numFmt w:val="decimal"/>
-      <w:lvlText w:val="%4."/>
-      <w:lvlJc w:val="left"/>
-      <w:pPr>
-        <w:ind w:left="2880" w:hanging="360"/>
-      </w:pPr>
-    </w:lvl>
-    <w:lvl w:ilvl="4" w:tplc="0C090019" w:tentative="1">
-      <w:start w:val="1"/>
-      <w:numFmt w:val="lowerLetter"/>
-      <w:lvlText w:val="%5."/>
-      <w:lvlJc w:val="left"/>
-      <w:pPr>
-        <w:ind w:left="3600" w:hanging="360"/>
-      </w:pPr>
-    </w:lvl>
-    <w:lvl w:ilvl="5" w:tplc="0C09001B" w:tentative="1">
-      <w:start w:val="1"/>
-      <w:numFmt w:val="lowerRoman"/>
-      <w:lvlText w:val="%6."/>
-      <w:lvlJc w:val="right"/>
-      <w:pPr>
-        <w:ind w:left="4320" w:hanging="180"/>
-      </w:pPr>
-    </w:lvl>
-    <w:lvl w:ilvl="6" w:tplc="0C09000F" w:tentative="1">
-      <w:start w:val="1"/>
-      <w:numFmt w:val="decimal"/>
-      <w:lvlText w:val="%7."/>
-      <w:lvlJc w:val="left"/>
-      <w:pPr>
-        <w:ind w:left="5040" w:hanging="360"/>
-      </w:pPr>
-    </w:lvl>
-    <w:lvl w:ilvl="7" w:tplc="0C090019" w:tentative="1">
-      <w:start w:val="1"/>
-      <w:numFmt w:val="lowerLetter"/>
-      <w:lvlText w:val="%8."/>
-      <w:lvlJc w:val="left"/>
-      <w:pPr>
-        <w:ind w:left="5760" w:hanging="360"/>
-      </w:pPr>
-    </w:lvl>
-    <w:lvl w:ilvl="8" w:tplc="0C09001B" w:tentative="1">
-      <w:start w:val="1"/>
-      <w:numFmt w:val="lowerRoman"/>
-      <w:lvlText w:val="%9."/>
-      <w:lvlJc w:val="right"/>
-      <w:pPr>
-        <w:ind w:left="6480" w:hanging="180"/>
-      </w:pPr>
-    </w:lvl>
-  </w:abstractNum>
-  <w:abstractNum w:abstractNumId="7" w15:restartNumberingAfterBreak="0">
-    <w:nsid w:val="10913070"/>
-    <w:multiLevelType w:val="hybridMultilevel"/>
-    <w:tmpl w:val="DE4C9236"/>
-    <w:lvl w:ilvl="0" w:tplc="0C09000F">
-      <w:start w:val="1"/>
-      <w:numFmt w:val="decimal"/>
-      <w:lvlText w:val="%1."/>
-      <w:lvlJc w:val="left"/>
-      <w:pPr>
-        <w:ind w:left="720" w:hanging="360"/>
-      </w:pPr>
-    </w:lvl>
-    <w:lvl w:ilvl="1" w:tplc="0C090019">
-      <w:start w:val="1"/>
-      <w:numFmt w:val="lowerLetter"/>
-      <w:lvlText w:val="%2."/>
-      <w:lvlJc w:val="left"/>
-      <w:pPr>
-        <w:ind w:left="1440" w:hanging="360"/>
-      </w:pPr>
-    </w:lvl>
-    <w:lvl w:ilvl="2" w:tplc="0C09001B" w:tentative="1">
-      <w:start w:val="1"/>
-      <w:numFmt w:val="lowerRoman"/>
-      <w:lvlText w:val="%3."/>
-      <w:lvlJc w:val="right"/>
-      <w:pPr>
-        <w:ind w:left="2160" w:hanging="180"/>
-      </w:pPr>
-    </w:lvl>
-    <w:lvl w:ilvl="3" w:tplc="0C09000F" w:tentative="1">
-      <w:start w:val="1"/>
-      <w:numFmt w:val="decimal"/>
-      <w:lvlText w:val="%4."/>
-      <w:lvlJc w:val="left"/>
-      <w:pPr>
-        <w:ind w:left="2880" w:hanging="360"/>
-      </w:pPr>
-    </w:lvl>
-    <w:lvl w:ilvl="4" w:tplc="0C090019" w:tentative="1">
-      <w:start w:val="1"/>
-      <w:numFmt w:val="lowerLetter"/>
-      <w:lvlText w:val="%5."/>
-      <w:lvlJc w:val="left"/>
-      <w:pPr>
-        <w:ind w:left="3600" w:hanging="360"/>
-      </w:pPr>
-    </w:lvl>
-    <w:lvl w:ilvl="5" w:tplc="0C09001B" w:tentative="1">
-      <w:start w:val="1"/>
-      <w:numFmt w:val="lowerRoman"/>
-      <w:lvlText w:val="%6."/>
-      <w:lvlJc w:val="right"/>
-      <w:pPr>
-        <w:ind w:left="4320" w:hanging="180"/>
-      </w:pPr>
-    </w:lvl>
-    <w:lvl w:ilvl="6" w:tplc="0C09000F" w:tentative="1">
-      <w:start w:val="1"/>
-      <w:numFmt w:val="decimal"/>
-      <w:lvlText w:val="%7."/>
-      <w:lvlJc w:val="left"/>
-      <w:pPr>
-        <w:ind w:left="5040" w:hanging="360"/>
-      </w:pPr>
-    </w:lvl>
-    <w:lvl w:ilvl="7" w:tplc="0C090019" w:tentative="1">
-      <w:start w:val="1"/>
-      <w:numFmt w:val="lowerLetter"/>
-      <w:lvlText w:val="%8."/>
-      <w:lvlJc w:val="left"/>
-      <w:pPr>
-        <w:ind w:left="5760" w:hanging="360"/>
-      </w:pPr>
-    </w:lvl>
-    <w:lvl w:ilvl="8" w:tplc="0C09001B" w:tentative="1">
-      <w:start w:val="1"/>
-      <w:numFmt w:val="lowerRoman"/>
-      <w:lvlText w:val="%9."/>
-      <w:lvlJc w:val="right"/>
-      <w:pPr>
-        <w:ind w:left="6480" w:hanging="180"/>
-      </w:pPr>
-    </w:lvl>
-  </w:abstractNum>
-  <w:abstractNum w:abstractNumId="8" w15:restartNumberingAfterBreak="0">
-    <w:nsid w:val="13AC5A09"/>
-    <w:multiLevelType w:val="hybridMultilevel"/>
-    <w:tmpl w:val="A8764074"/>
-    <w:lvl w:ilvl="0" w:tplc="FFFFFFFF">
-      <w:start w:val="1"/>
-      <w:numFmt w:val="bullet"/>
-      <w:lvlText w:val=""/>
-      <w:lvlJc w:val="left"/>
-      <w:pPr>
-        <w:ind w:left="720" w:hanging="360"/>
-      </w:pPr>
-      <w:rPr>
-        <w:rFonts w:ascii="Symbol" w:hAnsi="Symbol" w:hint="default"/>
-      </w:rPr>
-    </w:lvl>
-    <w:lvl w:ilvl="1" w:tplc="0C090003" w:tentative="1">
-      <w:start w:val="1"/>
-      <w:numFmt w:val="bullet"/>
-      <w:lvlText w:val="o"/>
-      <w:lvlJc w:val="left"/>
-      <w:pPr>
-        <w:ind w:left="1440" w:hanging="360"/>
-      </w:pPr>
-      <w:rPr>
-        <w:rFonts w:ascii="Courier New" w:hAnsi="Courier New" w:cs="Courier New" w:hint="default"/>
-      </w:rPr>
-    </w:lvl>
-    <w:lvl w:ilvl="2" w:tplc="0C090005" w:tentative="1">
-      <w:start w:val="1"/>
-      <w:numFmt w:val="bullet"/>
-      <w:lvlText w:val=""/>
-      <w:lvlJc w:val="left"/>
-      <w:pPr>
-        <w:ind w:left="2160" w:hanging="360"/>
-      </w:pPr>
-      <w:rPr>
-        <w:rFonts w:ascii="Wingdings" w:hAnsi="Wingdings" w:hint="default"/>
-      </w:rPr>
-    </w:lvl>
-    <w:lvl w:ilvl="3" w:tplc="0C090001" w:tentative="1">
-      <w:start w:val="1"/>
-      <w:numFmt w:val="bullet"/>
-      <w:lvlText w:val=""/>
-      <w:lvlJc w:val="left"/>
-      <w:pPr>
-        <w:ind w:left="2880" w:hanging="360"/>
-      </w:pPr>
-      <w:rPr>
-        <w:rFonts w:ascii="Symbol" w:hAnsi="Symbol" w:hint="default"/>
-      </w:rPr>
-    </w:lvl>
-    <w:lvl w:ilvl="4" w:tplc="0C090003" w:tentative="1">
-      <w:start w:val="1"/>
-      <w:numFmt w:val="bullet"/>
-      <w:lvlText w:val="o"/>
-      <w:lvlJc w:val="left"/>
-      <w:pPr>
-        <w:ind w:left="3600" w:hanging="360"/>
-      </w:pPr>
-      <w:rPr>
-        <w:rFonts w:ascii="Courier New" w:hAnsi="Courier New" w:cs="Courier New" w:hint="default"/>
-      </w:rPr>
-    </w:lvl>
-    <w:lvl w:ilvl="5" w:tplc="0C090005" w:tentative="1">
-      <w:start w:val="1"/>
-      <w:numFmt w:val="bullet"/>
-      <w:lvlText w:val=""/>
-      <w:lvlJc w:val="left"/>
-      <w:pPr>
-        <w:ind w:left="4320" w:hanging="360"/>
-      </w:pPr>
-      <w:rPr>
-        <w:rFonts w:ascii="Wingdings" w:hAnsi="Wingdings" w:hint="default"/>
-      </w:rPr>
-    </w:lvl>
-    <w:lvl w:ilvl="6" w:tplc="0C090001" w:tentative="1">
-      <w:start w:val="1"/>
-      <w:numFmt w:val="bullet"/>
-      <w:lvlText w:val=""/>
-      <w:lvlJc w:val="left"/>
-      <w:pPr>
-        <w:ind w:left="5040" w:hanging="360"/>
-      </w:pPr>
-      <w:rPr>
-        <w:rFonts w:ascii="Symbol" w:hAnsi="Symbol" w:hint="default"/>
-      </w:rPr>
-    </w:lvl>
-    <w:lvl w:ilvl="7" w:tplc="0C090003" w:tentative="1">
-      <w:start w:val="1"/>
-      <w:numFmt w:val="bullet"/>
-      <w:lvlText w:val="o"/>
-      <w:lvlJc w:val="left"/>
-      <w:pPr>
-        <w:ind w:left="5760" w:hanging="360"/>
-      </w:pPr>
-      <w:rPr>
-        <w:rFonts w:ascii="Courier New" w:hAnsi="Courier New" w:cs="Courier New" w:hint="default"/>
-      </w:rPr>
-    </w:lvl>
-    <w:lvl w:ilvl="8" w:tplc="0C090005" w:tentative="1">
-      <w:start w:val="1"/>
-      <w:numFmt w:val="bullet"/>
-      <w:lvlText w:val=""/>
-      <w:lvlJc w:val="left"/>
-      <w:pPr>
-        <w:ind w:left="6480" w:hanging="360"/>
-      </w:pPr>
-      <w:rPr>
-        <w:rFonts w:ascii="Wingdings" w:hAnsi="Wingdings" w:hint="default"/>
-      </w:rPr>
-    </w:lvl>
-  </w:abstractNum>
-  <w:abstractNum w:abstractNumId="9" w15:restartNumberingAfterBreak="0">
-    <w:nsid w:val="14E3734F"/>
-    <w:multiLevelType w:val="hybridMultilevel"/>
-    <w:tmpl w:val="D996FE34"/>
-    <w:lvl w:ilvl="0" w:tplc="0C09000F">
-      <w:start w:val="1"/>
-      <w:numFmt w:val="decimal"/>
-      <w:lvlText w:val="%1."/>
-      <w:lvlJc w:val="left"/>
-      <w:pPr>
-        <w:ind w:left="720" w:hanging="360"/>
-      </w:pPr>
-    </w:lvl>
-    <w:lvl w:ilvl="1" w:tplc="0C090019">
-      <w:start w:val="1"/>
-      <w:numFmt w:val="lowerLetter"/>
-      <w:lvlText w:val="%2."/>
-      <w:lvlJc w:val="left"/>
-      <w:pPr>
-        <w:ind w:left="1440" w:hanging="360"/>
-      </w:pPr>
-    </w:lvl>
-    <w:lvl w:ilvl="2" w:tplc="0C09001B" w:tentative="1">
-      <w:start w:val="1"/>
-      <w:numFmt w:val="lowerRoman"/>
-      <w:lvlText w:val="%3."/>
-      <w:lvlJc w:val="right"/>
-      <w:pPr>
-        <w:ind w:left="2160" w:hanging="180"/>
-      </w:pPr>
-    </w:lvl>
-    <w:lvl w:ilvl="3" w:tplc="0C09000F" w:tentative="1">
-      <w:start w:val="1"/>
-      <w:numFmt w:val="decimal"/>
-      <w:lvlText w:val="%4."/>
-      <w:lvlJc w:val="left"/>
-      <w:pPr>
-        <w:ind w:left="2880" w:hanging="360"/>
-      </w:pPr>
-    </w:lvl>
-    <w:lvl w:ilvl="4" w:tplc="0C090019" w:tentative="1">
-      <w:start w:val="1"/>
-      <w:numFmt w:val="lowerLetter"/>
-      <w:lvlText w:val="%5."/>
-      <w:lvlJc w:val="left"/>
-      <w:pPr>
-        <w:ind w:left="3600" w:hanging="360"/>
-      </w:pPr>
-    </w:lvl>
-    <w:lvl w:ilvl="5" w:tplc="0C09001B" w:tentative="1">
-      <w:start w:val="1"/>
-      <w:numFmt w:val="lowerRoman"/>
-      <w:lvlText w:val="%6."/>
-      <w:lvlJc w:val="right"/>
-      <w:pPr>
-        <w:ind w:left="4320" w:hanging="180"/>
-      </w:pPr>
-    </w:lvl>
-    <w:lvl w:ilvl="6" w:tplc="0C09000F" w:tentative="1">
-      <w:start w:val="1"/>
-      <w:numFmt w:val="decimal"/>
-      <w:lvlText w:val="%7."/>
-      <w:lvlJc w:val="left"/>
-      <w:pPr>
-        <w:ind w:left="5040" w:hanging="360"/>
-      </w:pPr>
-    </w:lvl>
-    <w:lvl w:ilvl="7" w:tplc="0C090019" w:tentative="1">
-      <w:start w:val="1"/>
-      <w:numFmt w:val="lowerLetter"/>
-      <w:lvlText w:val="%8."/>
-      <w:lvlJc w:val="left"/>
-      <w:pPr>
-        <w:ind w:left="5760" w:hanging="360"/>
-      </w:pPr>
-    </w:lvl>
-    <w:lvl w:ilvl="8" w:tplc="0C09001B" w:tentative="1">
-      <w:start w:val="1"/>
-      <w:numFmt w:val="lowerRoman"/>
-      <w:lvlText w:val="%9."/>
-      <w:lvlJc w:val="right"/>
-      <w:pPr>
-        <w:ind w:left="6480" w:hanging="180"/>
-      </w:pPr>
-    </w:lvl>
-  </w:abstractNum>
-  <w:abstractNum w:abstractNumId="10" w15:restartNumberingAfterBreak="0">
-    <w:nsid w:val="15867A59"/>
-    <w:multiLevelType w:val="hybridMultilevel"/>
-    <w:tmpl w:val="F2900F3A"/>
-    <w:lvl w:ilvl="0" w:tplc="0C090001">
-      <w:start w:val="1"/>
-      <w:numFmt w:val="bullet"/>
-      <w:lvlText w:val=""/>
-      <w:lvlJc w:val="left"/>
-      <w:pPr>
-        <w:tabs>
-          <w:tab w:val="num" w:pos="720"/>
-        </w:tabs>
-        <w:ind w:left="720" w:hanging="360"/>
-      </w:pPr>
-      <w:rPr>
-        <w:rFonts w:ascii="Symbol" w:hAnsi="Symbol" w:hint="default"/>
-      </w:rPr>
-    </w:lvl>
-    <w:lvl w:ilvl="1" w:tplc="0C090003" w:tentative="1">
-      <w:start w:val="1"/>
-      <w:numFmt w:val="bullet"/>
-      <w:lvlText w:val="o"/>
       <w:lvlJc w:val="left"/>
       <w:pPr>
         <w:tabs>
@@ -6656,29 +5102,23 @@
         </w:tabs>
         <w:ind w:left="1440" w:hanging="360"/>
       </w:pPr>
-      <w:rPr>
-        <w:rFonts w:ascii="Courier New" w:hAnsi="Courier New" w:cs="Courier New" w:hint="default"/>
-      </w:rPr>
-    </w:lvl>
-    <w:lvl w:ilvl="2" w:tplc="0C090005" w:tentative="1">
-      <w:start w:val="1"/>
-      <w:numFmt w:val="bullet"/>
-      <w:lvlText w:val=""/>
-      <w:lvlJc w:val="left"/>
+    </w:lvl>
+    <w:lvl w:ilvl="2" w:tplc="0C09001B" w:tentative="1">
+      <w:start w:val="1"/>
+      <w:numFmt w:val="lowerRoman"/>
+      <w:lvlText w:val="%3."/>
+      <w:lvlJc w:val="right"/>
       <w:pPr>
         <w:tabs>
           <w:tab w:val="num" w:pos="2160"/>
         </w:tabs>
-        <w:ind w:left="2160" w:hanging="360"/>
-      </w:pPr>
-      <w:rPr>
-        <w:rFonts w:ascii="Wingdings" w:hAnsi="Wingdings" w:hint="default"/>
-      </w:rPr>
-    </w:lvl>
-    <w:lvl w:ilvl="3" w:tplc="0C090001" w:tentative="1">
-      <w:start w:val="1"/>
-      <w:numFmt w:val="bullet"/>
-      <w:lvlText w:val=""/>
+        <w:ind w:left="2160" w:hanging="180"/>
+      </w:pPr>
+    </w:lvl>
+    <w:lvl w:ilvl="3" w:tplc="0C09000F" w:tentative="1">
+      <w:start w:val="1"/>
+      <w:numFmt w:val="decimal"/>
+      <w:lvlText w:val="%4."/>
       <w:lvlJc w:val="left"/>
       <w:pPr>
         <w:tabs>
@@ -6686,14 +5126,11 @@
         </w:tabs>
         <w:ind w:left="2880" w:hanging="360"/>
       </w:pPr>
-      <w:rPr>
-        <w:rFonts w:ascii="Symbol" w:hAnsi="Symbol" w:hint="default"/>
-      </w:rPr>
-    </w:lvl>
-    <w:lvl w:ilvl="4" w:tplc="0C090003" w:tentative="1">
-      <w:start w:val="1"/>
-      <w:numFmt w:val="bullet"/>
-      <w:lvlText w:val="o"/>
+    </w:lvl>
+    <w:lvl w:ilvl="4" w:tplc="0C090019" w:tentative="1">
+      <w:start w:val="1"/>
+      <w:numFmt w:val="lowerLetter"/>
+      <w:lvlText w:val="%5."/>
       <w:lvlJc w:val="left"/>
       <w:pPr>
         <w:tabs>
@@ -6701,29 +5138,23 @@
         </w:tabs>
         <w:ind w:left="3600" w:hanging="360"/>
       </w:pPr>
-      <w:rPr>
-        <w:rFonts w:ascii="Courier New" w:hAnsi="Courier New" w:cs="Courier New" w:hint="default"/>
-      </w:rPr>
-    </w:lvl>
-    <w:lvl w:ilvl="5" w:tplc="0C090005" w:tentative="1">
-      <w:start w:val="1"/>
-      <w:numFmt w:val="bullet"/>
-      <w:lvlText w:val=""/>
-      <w:lvlJc w:val="left"/>
+    </w:lvl>
+    <w:lvl w:ilvl="5" w:tplc="0C09001B" w:tentative="1">
+      <w:start w:val="1"/>
+      <w:numFmt w:val="lowerRoman"/>
+      <w:lvlText w:val="%6."/>
+      <w:lvlJc w:val="right"/>
       <w:pPr>
         <w:tabs>
           <w:tab w:val="num" w:pos="4320"/>
         </w:tabs>
-        <w:ind w:left="4320" w:hanging="360"/>
-      </w:pPr>
-      <w:rPr>
-        <w:rFonts w:ascii="Wingdings" w:hAnsi="Wingdings" w:hint="default"/>
-      </w:rPr>
-    </w:lvl>
-    <w:lvl w:ilvl="6" w:tplc="0C090001" w:tentative="1">
-      <w:start w:val="1"/>
-      <w:numFmt w:val="bullet"/>
-      <w:lvlText w:val=""/>
+        <w:ind w:left="4320" w:hanging="180"/>
+      </w:pPr>
+    </w:lvl>
+    <w:lvl w:ilvl="6" w:tplc="0C09000F" w:tentative="1">
+      <w:start w:val="1"/>
+      <w:numFmt w:val="decimal"/>
+      <w:lvlText w:val="%7."/>
       <w:lvlJc w:val="left"/>
       <w:pPr>
         <w:tabs>
@@ -6731,14 +5162,11 @@
         </w:tabs>
         <w:ind w:left="5040" w:hanging="360"/>
       </w:pPr>
-      <w:rPr>
-        <w:rFonts w:ascii="Symbol" w:hAnsi="Symbol" w:hint="default"/>
-      </w:rPr>
-    </w:lvl>
-    <w:lvl w:ilvl="7" w:tplc="0C090003" w:tentative="1">
-      <w:start w:val="1"/>
-      <w:numFmt w:val="bullet"/>
-      <w:lvlText w:val="o"/>
+    </w:lvl>
+    <w:lvl w:ilvl="7" w:tplc="0C090019" w:tentative="1">
+      <w:start w:val="1"/>
+      <w:numFmt w:val="lowerLetter"/>
+      <w:lvlText w:val="%8."/>
       <w:lvlJc w:val="left"/>
       <w:pPr>
         <w:tabs>
@@ -6746,128 +5174,6 @@
         </w:tabs>
         <w:ind w:left="5760" w:hanging="360"/>
       </w:pPr>
-      <w:rPr>
-        <w:rFonts w:ascii="Courier New" w:hAnsi="Courier New" w:cs="Courier New" w:hint="default"/>
-      </w:rPr>
-    </w:lvl>
-    <w:lvl w:ilvl="8" w:tplc="0C090005" w:tentative="1">
-      <w:start w:val="1"/>
-      <w:numFmt w:val="bullet"/>
-      <w:lvlText w:val=""/>
-      <w:lvlJc w:val="left"/>
-      <w:pPr>
-        <w:tabs>
-          <w:tab w:val="num" w:pos="6480"/>
-        </w:tabs>
-        <w:ind w:left="6480" w:hanging="360"/>
-      </w:pPr>
-      <w:rPr>
-        <w:rFonts w:ascii="Wingdings" w:hAnsi="Wingdings" w:hint="default"/>
-      </w:rPr>
-    </w:lvl>
-  </w:abstractNum>
-  <w:abstractNum w:abstractNumId="11" w15:restartNumberingAfterBreak="0">
-    <w:nsid w:val="17456F37"/>
-    <w:multiLevelType w:val="hybridMultilevel"/>
-    <w:tmpl w:val="87288414"/>
-    <w:lvl w:ilvl="0" w:tplc="0C090017">
-      <w:start w:val="1"/>
-      <w:numFmt w:val="lowerLetter"/>
-      <w:lvlText w:val="%1)"/>
-      <w:lvlJc w:val="left"/>
-      <w:pPr>
-        <w:tabs>
-          <w:tab w:val="num" w:pos="720"/>
-        </w:tabs>
-        <w:ind w:left="720" w:hanging="360"/>
-      </w:pPr>
-      <w:rPr>
-        <w:rFonts w:hint="default"/>
-      </w:rPr>
-    </w:lvl>
-    <w:lvl w:ilvl="1" w:tplc="0C090019" w:tentative="1">
-      <w:start w:val="1"/>
-      <w:numFmt w:val="lowerLetter"/>
-      <w:lvlText w:val="%2."/>
-      <w:lvlJc w:val="left"/>
-      <w:pPr>
-        <w:tabs>
-          <w:tab w:val="num" w:pos="1440"/>
-        </w:tabs>
-        <w:ind w:left="1440" w:hanging="360"/>
-      </w:pPr>
-    </w:lvl>
-    <w:lvl w:ilvl="2" w:tplc="0C09001B" w:tentative="1">
-      <w:start w:val="1"/>
-      <w:numFmt w:val="lowerRoman"/>
-      <w:lvlText w:val="%3."/>
-      <w:lvlJc w:val="right"/>
-      <w:pPr>
-        <w:tabs>
-          <w:tab w:val="num" w:pos="2160"/>
-        </w:tabs>
-        <w:ind w:left="2160" w:hanging="180"/>
-      </w:pPr>
-    </w:lvl>
-    <w:lvl w:ilvl="3" w:tplc="0C09000F" w:tentative="1">
-      <w:start w:val="1"/>
-      <w:numFmt w:val="decimal"/>
-      <w:lvlText w:val="%4."/>
-      <w:lvlJc w:val="left"/>
-      <w:pPr>
-        <w:tabs>
-          <w:tab w:val="num" w:pos="2880"/>
-        </w:tabs>
-        <w:ind w:left="2880" w:hanging="360"/>
-      </w:pPr>
-    </w:lvl>
-    <w:lvl w:ilvl="4" w:tplc="0C090019" w:tentative="1">
-      <w:start w:val="1"/>
-      <w:numFmt w:val="lowerLetter"/>
-      <w:lvlText w:val="%5."/>
-      <w:lvlJc w:val="left"/>
-      <w:pPr>
-        <w:tabs>
-          <w:tab w:val="num" w:pos="3600"/>
-        </w:tabs>
-        <w:ind w:left="3600" w:hanging="360"/>
-      </w:pPr>
-    </w:lvl>
-    <w:lvl w:ilvl="5" w:tplc="0C09001B" w:tentative="1">
-      <w:start w:val="1"/>
-      <w:numFmt w:val="lowerRoman"/>
-      <w:lvlText w:val="%6."/>
-      <w:lvlJc w:val="right"/>
-      <w:pPr>
-        <w:tabs>
-          <w:tab w:val="num" w:pos="4320"/>
-        </w:tabs>
-        <w:ind w:left="4320" w:hanging="180"/>
-      </w:pPr>
-    </w:lvl>
-    <w:lvl w:ilvl="6" w:tplc="0C09000F" w:tentative="1">
-      <w:start w:val="1"/>
-      <w:numFmt w:val="decimal"/>
-      <w:lvlText w:val="%7."/>
-      <w:lvlJc w:val="left"/>
-      <w:pPr>
-        <w:tabs>
-          <w:tab w:val="num" w:pos="5040"/>
-        </w:tabs>
-        <w:ind w:left="5040" w:hanging="360"/>
-      </w:pPr>
-    </w:lvl>
-    <w:lvl w:ilvl="7" w:tplc="0C090019" w:tentative="1">
-      <w:start w:val="1"/>
-      <w:numFmt w:val="lowerLetter"/>
-      <w:lvlText w:val="%8."/>
-      <w:lvlJc w:val="left"/>
-      <w:pPr>
-        <w:tabs>
-          <w:tab w:val="num" w:pos="5760"/>
-        </w:tabs>
-        <w:ind w:left="5760" w:hanging="360"/>
-      </w:pPr>
     </w:lvl>
     <w:lvl w:ilvl="8" w:tplc="0C09001B" w:tentative="1">
       <w:start w:val="1"/>
@@ -6882,438 +5188,7 @@
       </w:pPr>
     </w:lvl>
   </w:abstractNum>
-  <w:abstractNum w:abstractNumId="12" w15:restartNumberingAfterBreak="0">
-    <w:nsid w:val="19E6439B"/>
-    <w:multiLevelType w:val="hybridMultilevel"/>
-    <w:tmpl w:val="CB005D3E"/>
-    <w:lvl w:ilvl="0" w:tplc="0C090001">
-      <w:start w:val="1"/>
-      <w:numFmt w:val="bullet"/>
-      <w:lvlText w:val=""/>
-      <w:lvlJc w:val="left"/>
-      <w:pPr>
-        <w:ind w:left="1854" w:hanging="360"/>
-      </w:pPr>
-      <w:rPr>
-        <w:rFonts w:ascii="Symbol" w:hAnsi="Symbol" w:hint="default"/>
-      </w:rPr>
-    </w:lvl>
-    <w:lvl w:ilvl="1" w:tplc="0C090003" w:tentative="1">
-      <w:start w:val="1"/>
-      <w:numFmt w:val="bullet"/>
-      <w:lvlText w:val="o"/>
-      <w:lvlJc w:val="left"/>
-      <w:pPr>
-        <w:ind w:left="2574" w:hanging="360"/>
-      </w:pPr>
-      <w:rPr>
-        <w:rFonts w:ascii="Courier New" w:hAnsi="Courier New" w:cs="Courier New" w:hint="default"/>
-      </w:rPr>
-    </w:lvl>
-    <w:lvl w:ilvl="2" w:tplc="0C090005" w:tentative="1">
-      <w:start w:val="1"/>
-      <w:numFmt w:val="bullet"/>
-      <w:lvlText w:val=""/>
-      <w:lvlJc w:val="left"/>
-      <w:pPr>
-        <w:ind w:left="3294" w:hanging="360"/>
-      </w:pPr>
-      <w:rPr>
-        <w:rFonts w:ascii="Wingdings" w:hAnsi="Wingdings" w:hint="default"/>
-      </w:rPr>
-    </w:lvl>
-    <w:lvl w:ilvl="3" w:tplc="0C090001" w:tentative="1">
-      <w:start w:val="1"/>
-      <w:numFmt w:val="bullet"/>
-      <w:lvlText w:val=""/>
-      <w:lvlJc w:val="left"/>
-      <w:pPr>
-        <w:ind w:left="4014" w:hanging="360"/>
-      </w:pPr>
-      <w:rPr>
-        <w:rFonts w:ascii="Symbol" w:hAnsi="Symbol" w:hint="default"/>
-      </w:rPr>
-    </w:lvl>
-    <w:lvl w:ilvl="4" w:tplc="0C090003" w:tentative="1">
-      <w:start w:val="1"/>
-      <w:numFmt w:val="bullet"/>
-      <w:lvlText w:val="o"/>
-      <w:lvlJc w:val="left"/>
-      <w:pPr>
-        <w:ind w:left="4734" w:hanging="360"/>
-      </w:pPr>
-      <w:rPr>
-        <w:rFonts w:ascii="Courier New" w:hAnsi="Courier New" w:cs="Courier New" w:hint="default"/>
-      </w:rPr>
-    </w:lvl>
-    <w:lvl w:ilvl="5" w:tplc="0C090005" w:tentative="1">
-      <w:start w:val="1"/>
-      <w:numFmt w:val="bullet"/>
-      <w:lvlText w:val=""/>
-      <w:lvlJc w:val="left"/>
-      <w:pPr>
-        <w:ind w:left="5454" w:hanging="360"/>
-      </w:pPr>
-      <w:rPr>
-        <w:rFonts w:ascii="Wingdings" w:hAnsi="Wingdings" w:hint="default"/>
-      </w:rPr>
-    </w:lvl>
-    <w:lvl w:ilvl="6" w:tplc="0C090001" w:tentative="1">
-      <w:start w:val="1"/>
-      <w:numFmt w:val="bullet"/>
-      <w:lvlText w:val=""/>
-      <w:lvlJc w:val="left"/>
-      <w:pPr>
-        <w:ind w:left="6174" w:hanging="360"/>
-      </w:pPr>
-      <w:rPr>
-        <w:rFonts w:ascii="Symbol" w:hAnsi="Symbol" w:hint="default"/>
-      </w:rPr>
-    </w:lvl>
-    <w:lvl w:ilvl="7" w:tplc="0C090003" w:tentative="1">
-      <w:start w:val="1"/>
-      <w:numFmt w:val="bullet"/>
-      <w:lvlText w:val="o"/>
-      <w:lvlJc w:val="left"/>
-      <w:pPr>
-        <w:ind w:left="6894" w:hanging="360"/>
-      </w:pPr>
-      <w:rPr>
-        <w:rFonts w:ascii="Courier New" w:hAnsi="Courier New" w:cs="Courier New" w:hint="default"/>
-      </w:rPr>
-    </w:lvl>
-    <w:lvl w:ilvl="8" w:tplc="0C090005" w:tentative="1">
-      <w:start w:val="1"/>
-      <w:numFmt w:val="bullet"/>
-      <w:lvlText w:val=""/>
-      <w:lvlJc w:val="left"/>
-      <w:pPr>
-        <w:ind w:left="7614" w:hanging="360"/>
-      </w:pPr>
-      <w:rPr>
-        <w:rFonts w:ascii="Wingdings" w:hAnsi="Wingdings" w:hint="default"/>
-      </w:rPr>
-    </w:lvl>
-  </w:abstractNum>
-  <w:abstractNum w:abstractNumId="13" w15:restartNumberingAfterBreak="0">
-    <w:nsid w:val="1C8A1332"/>
-    <w:multiLevelType w:val="hybridMultilevel"/>
-    <w:tmpl w:val="293C3F18"/>
-    <w:lvl w:ilvl="0" w:tplc="0C09000F">
-      <w:start w:val="1"/>
-      <w:numFmt w:val="decimal"/>
-      <w:lvlText w:val="%1."/>
-      <w:lvlJc w:val="left"/>
-      <w:pPr>
-        <w:ind w:left="720" w:hanging="360"/>
-      </w:pPr>
-    </w:lvl>
-    <w:lvl w:ilvl="1" w:tplc="0C090019" w:tentative="1">
-      <w:start w:val="1"/>
-      <w:numFmt w:val="lowerLetter"/>
-      <w:lvlText w:val="%2."/>
-      <w:lvlJc w:val="left"/>
-      <w:pPr>
-        <w:ind w:left="1440" w:hanging="360"/>
-      </w:pPr>
-    </w:lvl>
-    <w:lvl w:ilvl="2" w:tplc="0C09001B" w:tentative="1">
-      <w:start w:val="1"/>
-      <w:numFmt w:val="lowerRoman"/>
-      <w:lvlText w:val="%3."/>
-      <w:lvlJc w:val="right"/>
-      <w:pPr>
-        <w:ind w:left="2160" w:hanging="180"/>
-      </w:pPr>
-    </w:lvl>
-    <w:lvl w:ilvl="3" w:tplc="0C09000F" w:tentative="1">
-      <w:start w:val="1"/>
-      <w:numFmt w:val="decimal"/>
-      <w:lvlText w:val="%4."/>
-      <w:lvlJc w:val="left"/>
-      <w:pPr>
-        <w:ind w:left="2880" w:hanging="360"/>
-      </w:pPr>
-    </w:lvl>
-    <w:lvl w:ilvl="4" w:tplc="0C090019" w:tentative="1">
-      <w:start w:val="1"/>
-      <w:numFmt w:val="lowerLetter"/>
-      <w:lvlText w:val="%5."/>
-      <w:lvlJc w:val="left"/>
-      <w:pPr>
-        <w:ind w:left="3600" w:hanging="360"/>
-      </w:pPr>
-    </w:lvl>
-    <w:lvl w:ilvl="5" w:tplc="0C09001B" w:tentative="1">
-      <w:start w:val="1"/>
-      <w:numFmt w:val="lowerRoman"/>
-      <w:lvlText w:val="%6."/>
-      <w:lvlJc w:val="right"/>
-      <w:pPr>
-        <w:ind w:left="4320" w:hanging="180"/>
-      </w:pPr>
-    </w:lvl>
-    <w:lvl w:ilvl="6" w:tplc="0C09000F" w:tentative="1">
-      <w:start w:val="1"/>
-      <w:numFmt w:val="decimal"/>
-      <w:lvlText w:val="%7."/>
-      <w:lvlJc w:val="left"/>
-      <w:pPr>
-        <w:ind w:left="5040" w:hanging="360"/>
-      </w:pPr>
-    </w:lvl>
-    <w:lvl w:ilvl="7" w:tplc="0C090019" w:tentative="1">
-      <w:start w:val="1"/>
-      <w:numFmt w:val="lowerLetter"/>
-      <w:lvlText w:val="%8."/>
-      <w:lvlJc w:val="left"/>
-      <w:pPr>
-        <w:ind w:left="5760" w:hanging="360"/>
-      </w:pPr>
-    </w:lvl>
-    <w:lvl w:ilvl="8" w:tplc="0C09001B" w:tentative="1">
-      <w:start w:val="1"/>
-      <w:numFmt w:val="lowerRoman"/>
-      <w:lvlText w:val="%9."/>
-      <w:lvlJc w:val="right"/>
-      <w:pPr>
-        <w:ind w:left="6480" w:hanging="180"/>
-      </w:pPr>
-    </w:lvl>
-  </w:abstractNum>
-  <w:abstractNum w:abstractNumId="14" w15:restartNumberingAfterBreak="0">
-    <w:nsid w:val="1E86438F"/>
-    <w:multiLevelType w:val="hybridMultilevel"/>
-    <w:tmpl w:val="3BC2D680"/>
-    <w:lvl w:ilvl="0" w:tplc="0C090001">
-      <w:start w:val="1"/>
-      <w:numFmt w:val="bullet"/>
-      <w:lvlText w:val=""/>
-      <w:lvlJc w:val="left"/>
-      <w:pPr>
-        <w:ind w:left="720" w:hanging="360"/>
-      </w:pPr>
-      <w:rPr>
-        <w:rFonts w:ascii="Symbol" w:hAnsi="Symbol" w:hint="default"/>
-      </w:rPr>
-    </w:lvl>
-    <w:lvl w:ilvl="1" w:tplc="0C090003" w:tentative="1">
-      <w:start w:val="1"/>
-      <w:numFmt w:val="bullet"/>
-      <w:lvlText w:val="o"/>
-      <w:lvlJc w:val="left"/>
-      <w:pPr>
-        <w:ind w:left="1440" w:hanging="360"/>
-      </w:pPr>
-      <w:rPr>
-        <w:rFonts w:ascii="Courier New" w:hAnsi="Courier New" w:cs="Courier New" w:hint="default"/>
-      </w:rPr>
-    </w:lvl>
-    <w:lvl w:ilvl="2" w:tplc="0C090005" w:tentative="1">
-      <w:start w:val="1"/>
-      <w:numFmt w:val="bullet"/>
-      <w:lvlText w:val=""/>
-      <w:lvlJc w:val="left"/>
-      <w:pPr>
-        <w:ind w:left="2160" w:hanging="360"/>
-      </w:pPr>
-      <w:rPr>
-        <w:rFonts w:ascii="Wingdings" w:hAnsi="Wingdings" w:hint="default"/>
-      </w:rPr>
-    </w:lvl>
-    <w:lvl w:ilvl="3" w:tplc="0C090001" w:tentative="1">
-      <w:start w:val="1"/>
-      <w:numFmt w:val="bullet"/>
-      <w:lvlText w:val=""/>
-      <w:lvlJc w:val="left"/>
-      <w:pPr>
-        <w:ind w:left="2880" w:hanging="360"/>
-      </w:pPr>
-      <w:rPr>
-        <w:rFonts w:ascii="Symbol" w:hAnsi="Symbol" w:hint="default"/>
-      </w:rPr>
-    </w:lvl>
-    <w:lvl w:ilvl="4" w:tplc="0C090003" w:tentative="1">
-      <w:start w:val="1"/>
-      <w:numFmt w:val="bullet"/>
-      <w:lvlText w:val="o"/>
-      <w:lvlJc w:val="left"/>
-      <w:pPr>
-        <w:ind w:left="3600" w:hanging="360"/>
-      </w:pPr>
-      <w:rPr>
-        <w:rFonts w:ascii="Courier New" w:hAnsi="Courier New" w:cs="Courier New" w:hint="default"/>
-      </w:rPr>
-    </w:lvl>
-    <w:lvl w:ilvl="5" w:tplc="0C090005" w:tentative="1">
-      <w:start w:val="1"/>
-      <w:numFmt w:val="bullet"/>
-      <w:lvlText w:val=""/>
-      <w:lvlJc w:val="left"/>
-      <w:pPr>
-        <w:ind w:left="4320" w:hanging="360"/>
-      </w:pPr>
-      <w:rPr>
-        <w:rFonts w:ascii="Wingdings" w:hAnsi="Wingdings" w:hint="default"/>
-      </w:rPr>
-    </w:lvl>
-    <w:lvl w:ilvl="6" w:tplc="0C090001" w:tentative="1">
-      <w:start w:val="1"/>
-      <w:numFmt w:val="bullet"/>
-      <w:lvlText w:val=""/>
-      <w:lvlJc w:val="left"/>
-      <w:pPr>
-        <w:ind w:left="5040" w:hanging="360"/>
-      </w:pPr>
-      <w:rPr>
-        <w:rFonts w:ascii="Symbol" w:hAnsi="Symbol" w:hint="default"/>
-      </w:rPr>
-    </w:lvl>
-    <w:lvl w:ilvl="7" w:tplc="0C090003" w:tentative="1">
-      <w:start w:val="1"/>
-      <w:numFmt w:val="bullet"/>
-      <w:lvlText w:val="o"/>
-      <w:lvlJc w:val="left"/>
-      <w:pPr>
-        <w:ind w:left="5760" w:hanging="360"/>
-      </w:pPr>
-      <w:rPr>
-        <w:rFonts w:ascii="Courier New" w:hAnsi="Courier New" w:cs="Courier New" w:hint="default"/>
-      </w:rPr>
-    </w:lvl>
-    <w:lvl w:ilvl="8" w:tplc="0C090005" w:tentative="1">
-      <w:start w:val="1"/>
-      <w:numFmt w:val="bullet"/>
-      <w:lvlText w:val=""/>
-      <w:lvlJc w:val="left"/>
-      <w:pPr>
-        <w:ind w:left="6480" w:hanging="360"/>
-      </w:pPr>
-      <w:rPr>
-        <w:rFonts w:ascii="Wingdings" w:hAnsi="Wingdings" w:hint="default"/>
-      </w:rPr>
-    </w:lvl>
-  </w:abstractNum>
-  <w:abstractNum w:abstractNumId="15" w15:restartNumberingAfterBreak="0">
-    <w:nsid w:val="25B3072C"/>
-    <w:multiLevelType w:val="hybridMultilevel"/>
-    <w:tmpl w:val="B010FB52"/>
-    <w:lvl w:ilvl="0" w:tplc="233E5A3C">
-      <w:start w:val="1"/>
-      <w:numFmt w:val="none"/>
-      <w:pStyle w:val="ToDoItem"/>
-      <w:lvlText w:val="%1TO DO"/>
-      <w:lvlJc w:val="left"/>
-      <w:pPr>
-        <w:tabs>
-          <w:tab w:val="num" w:pos="2155"/>
-        </w:tabs>
-        <w:ind w:left="2155" w:hanging="1021"/>
-      </w:pPr>
-      <w:rPr>
-        <w:rFonts w:hint="default"/>
-        <w:b/>
-        <w:i w:val="0"/>
-      </w:rPr>
-    </w:lvl>
-    <w:lvl w:ilvl="1" w:tplc="0C090019" w:tentative="1">
-      <w:start w:val="1"/>
-      <w:numFmt w:val="lowerLetter"/>
-      <w:lvlText w:val="%2."/>
-      <w:lvlJc w:val="left"/>
-      <w:pPr>
-        <w:tabs>
-          <w:tab w:val="num" w:pos="1440"/>
-        </w:tabs>
-        <w:ind w:left="1440" w:hanging="360"/>
-      </w:pPr>
-    </w:lvl>
-    <w:lvl w:ilvl="2" w:tplc="0C09001B" w:tentative="1">
-      <w:start w:val="1"/>
-      <w:numFmt w:val="lowerRoman"/>
-      <w:lvlText w:val="%3."/>
-      <w:lvlJc w:val="right"/>
-      <w:pPr>
-        <w:tabs>
-          <w:tab w:val="num" w:pos="2160"/>
-        </w:tabs>
-        <w:ind w:left="2160" w:hanging="180"/>
-      </w:pPr>
-    </w:lvl>
-    <w:lvl w:ilvl="3" w:tplc="0C09000F" w:tentative="1">
-      <w:start w:val="1"/>
-      <w:numFmt w:val="decimal"/>
-      <w:lvlText w:val="%4."/>
-      <w:lvlJc w:val="left"/>
-      <w:pPr>
-        <w:tabs>
-          <w:tab w:val="num" w:pos="2880"/>
-        </w:tabs>
-        <w:ind w:left="2880" w:hanging="360"/>
-      </w:pPr>
-    </w:lvl>
-    <w:lvl w:ilvl="4" w:tplc="0C090019" w:tentative="1">
-      <w:start w:val="1"/>
-      <w:numFmt w:val="lowerLetter"/>
-      <w:lvlText w:val="%5."/>
-      <w:lvlJc w:val="left"/>
-      <w:pPr>
-        <w:tabs>
-          <w:tab w:val="num" w:pos="3600"/>
-        </w:tabs>
-        <w:ind w:left="3600" w:hanging="360"/>
-      </w:pPr>
-    </w:lvl>
-    <w:lvl w:ilvl="5" w:tplc="0C09001B" w:tentative="1">
-      <w:start w:val="1"/>
-      <w:numFmt w:val="lowerRoman"/>
-      <w:lvlText w:val="%6."/>
-      <w:lvlJc w:val="right"/>
-      <w:pPr>
-        <w:tabs>
-          <w:tab w:val="num" w:pos="4320"/>
-        </w:tabs>
-        <w:ind w:left="4320" w:hanging="180"/>
-      </w:pPr>
-    </w:lvl>
-    <w:lvl w:ilvl="6" w:tplc="0C09000F" w:tentative="1">
-      <w:start w:val="1"/>
-      <w:numFmt w:val="decimal"/>
-      <w:lvlText w:val="%7."/>
-      <w:lvlJc w:val="left"/>
-      <w:pPr>
-        <w:tabs>
-          <w:tab w:val="num" w:pos="5040"/>
-        </w:tabs>
-        <w:ind w:left="5040" w:hanging="360"/>
-      </w:pPr>
-    </w:lvl>
-    <w:lvl w:ilvl="7" w:tplc="0C090019" w:tentative="1">
-      <w:start w:val="1"/>
-      <w:numFmt w:val="lowerLetter"/>
-      <w:lvlText w:val="%8."/>
-      <w:lvlJc w:val="left"/>
-      <w:pPr>
-        <w:tabs>
-          <w:tab w:val="num" w:pos="5760"/>
-        </w:tabs>
-        <w:ind w:left="5760" w:hanging="360"/>
-      </w:pPr>
-    </w:lvl>
-    <w:lvl w:ilvl="8" w:tplc="0C09001B" w:tentative="1">
-      <w:start w:val="1"/>
-      <w:numFmt w:val="lowerRoman"/>
-      <w:lvlText w:val="%9."/>
-      <w:lvlJc w:val="right"/>
-      <w:pPr>
-        <w:tabs>
-          <w:tab w:val="num" w:pos="6480"/>
-        </w:tabs>
-        <w:ind w:left="6480" w:hanging="180"/>
-      </w:pPr>
-    </w:lvl>
-  </w:abstractNum>
-  <w:abstractNum w:abstractNumId="16" w15:restartNumberingAfterBreak="0">
+  <w:abstractNum w:abstractNumId="3" w15:restartNumberingAfterBreak="0">
     <w:nsid w:val="27720D08"/>
     <w:multiLevelType w:val="multilevel"/>
     <w:tmpl w:val="41BC5DF0"/>
@@ -7453,147 +5328,7 @@
       </w:rPr>
     </w:lvl>
   </w:abstractNum>
-  <w:abstractNum w:abstractNumId="17" w15:restartNumberingAfterBreak="0">
-    <w:nsid w:val="2CA74CDA"/>
-    <w:multiLevelType w:val="hybridMultilevel"/>
-    <w:tmpl w:val="007850B2"/>
-    <w:lvl w:ilvl="0" w:tplc="0C090001">
-      <w:start w:val="1"/>
-      <w:numFmt w:val="bullet"/>
-      <w:lvlText w:val=""/>
-      <w:lvlJc w:val="left"/>
-      <w:pPr>
-        <w:tabs>
-          <w:tab w:val="num" w:pos="720"/>
-        </w:tabs>
-        <w:ind w:left="720" w:hanging="360"/>
-      </w:pPr>
-      <w:rPr>
-        <w:rFonts w:ascii="Symbol" w:hAnsi="Symbol" w:hint="default"/>
-      </w:rPr>
-    </w:lvl>
-    <w:lvl w:ilvl="1" w:tplc="0C090003" w:tentative="1">
-      <w:start w:val="1"/>
-      <w:numFmt w:val="bullet"/>
-      <w:lvlText w:val="o"/>
-      <w:lvlJc w:val="left"/>
-      <w:pPr>
-        <w:tabs>
-          <w:tab w:val="num" w:pos="1440"/>
-        </w:tabs>
-        <w:ind w:left="1440" w:hanging="360"/>
-      </w:pPr>
-      <w:rPr>
-        <w:rFonts w:ascii="Courier New" w:hAnsi="Courier New" w:cs="Courier New" w:hint="default"/>
-      </w:rPr>
-    </w:lvl>
-    <w:lvl w:ilvl="2" w:tplc="0C090005" w:tentative="1">
-      <w:start w:val="1"/>
-      <w:numFmt w:val="bullet"/>
-      <w:lvlText w:val=""/>
-      <w:lvlJc w:val="left"/>
-      <w:pPr>
-        <w:tabs>
-          <w:tab w:val="num" w:pos="2160"/>
-        </w:tabs>
-        <w:ind w:left="2160" w:hanging="360"/>
-      </w:pPr>
-      <w:rPr>
-        <w:rFonts w:ascii="Wingdings" w:hAnsi="Wingdings" w:hint="default"/>
-      </w:rPr>
-    </w:lvl>
-    <w:lvl w:ilvl="3" w:tplc="0C090001" w:tentative="1">
-      <w:start w:val="1"/>
-      <w:numFmt w:val="bullet"/>
-      <w:lvlText w:val=""/>
-      <w:lvlJc w:val="left"/>
-      <w:pPr>
-        <w:tabs>
-          <w:tab w:val="num" w:pos="2880"/>
-        </w:tabs>
-        <w:ind w:left="2880" w:hanging="360"/>
-      </w:pPr>
-      <w:rPr>
-        <w:rFonts w:ascii="Symbol" w:hAnsi="Symbol" w:hint="default"/>
-      </w:rPr>
-    </w:lvl>
-    <w:lvl w:ilvl="4" w:tplc="0C090003" w:tentative="1">
-      <w:start w:val="1"/>
-      <w:numFmt w:val="bullet"/>
-      <w:lvlText w:val="o"/>
-      <w:lvlJc w:val="left"/>
-      <w:pPr>
-        <w:tabs>
-          <w:tab w:val="num" w:pos="3600"/>
-        </w:tabs>
-        <w:ind w:left="3600" w:hanging="360"/>
-      </w:pPr>
-      <w:rPr>
-        <w:rFonts w:ascii="Courier New" w:hAnsi="Courier New" w:cs="Courier New" w:hint="default"/>
-      </w:rPr>
-    </w:lvl>
-    <w:lvl w:ilvl="5" w:tplc="0C090005" w:tentative="1">
-      <w:start w:val="1"/>
-      <w:numFmt w:val="bullet"/>
-      <w:lvlText w:val=""/>
-      <w:lvlJc w:val="left"/>
-      <w:pPr>
-        <w:tabs>
-          <w:tab w:val="num" w:pos="4320"/>
-        </w:tabs>
-        <w:ind w:left="4320" w:hanging="360"/>
-      </w:pPr>
-      <w:rPr>
-        <w:rFonts w:ascii="Wingdings" w:hAnsi="Wingdings" w:hint="default"/>
-      </w:rPr>
-    </w:lvl>
-    <w:lvl w:ilvl="6" w:tplc="0C090001" w:tentative="1">
-      <w:start w:val="1"/>
-      <w:numFmt w:val="bullet"/>
-      <w:lvlText w:val=""/>
-      <w:lvlJc w:val="left"/>
-      <w:pPr>
-        <w:tabs>
-          <w:tab w:val="num" w:pos="5040"/>
-        </w:tabs>
-        <w:ind w:left="5040" w:hanging="360"/>
-      </w:pPr>
-      <w:rPr>
-        <w:rFonts w:ascii="Symbol" w:hAnsi="Symbol" w:hint="default"/>
-      </w:rPr>
-    </w:lvl>
-    <w:lvl w:ilvl="7" w:tplc="0C090003" w:tentative="1">
-      <w:start w:val="1"/>
-      <w:numFmt w:val="bullet"/>
-      <w:lvlText w:val="o"/>
-      <w:lvlJc w:val="left"/>
-      <w:pPr>
-        <w:tabs>
-          <w:tab w:val="num" w:pos="5760"/>
-        </w:tabs>
-        <w:ind w:left="5760" w:hanging="360"/>
-      </w:pPr>
-      <w:rPr>
-        <w:rFonts w:ascii="Courier New" w:hAnsi="Courier New" w:cs="Courier New" w:hint="default"/>
-      </w:rPr>
-    </w:lvl>
-    <w:lvl w:ilvl="8" w:tplc="0C090005" w:tentative="1">
-      <w:start w:val="1"/>
-      <w:numFmt w:val="bullet"/>
-      <w:lvlText w:val=""/>
-      <w:lvlJc w:val="left"/>
-      <w:pPr>
-        <w:tabs>
-          <w:tab w:val="num" w:pos="6480"/>
-        </w:tabs>
-        <w:ind w:left="6480" w:hanging="360"/>
-      </w:pPr>
-      <w:rPr>
-        <w:rFonts w:ascii="Wingdings" w:hAnsi="Wingdings" w:hint="default"/>
-      </w:rPr>
-    </w:lvl>
-  </w:abstractNum>
-  <w:abstractNum w:abstractNumId="18" w15:restartNumberingAfterBreak="0">
+  <w:abstractNum w:abstractNumId="4" w15:restartNumberingAfterBreak="0">
     <w:nsid w:val="31B77611"/>
     <w:multiLevelType w:val="hybridMultilevel"/>
     <w:tmpl w:val="887EAE7E"/>
@@ -7679,206 +5414,7 @@
       </w:pPr>
     </w:lvl>
   </w:abstractNum>
-  <w:abstractNum w:abstractNumId="19" w15:restartNumberingAfterBreak="0">
-    <w:nsid w:val="33EF17FC"/>
-    <w:multiLevelType w:val="hybridMultilevel"/>
-    <w:tmpl w:val="AB682F60"/>
-    <w:lvl w:ilvl="0" w:tplc="0C090001">
-      <w:start w:val="1"/>
-      <w:numFmt w:val="bullet"/>
-      <w:lvlText w:val=""/>
-      <w:lvlJc w:val="left"/>
-      <w:pPr>
-        <w:ind w:left="720" w:hanging="360"/>
-      </w:pPr>
-      <w:rPr>
-        <w:rFonts w:ascii="Symbol" w:hAnsi="Symbol" w:hint="default"/>
-      </w:rPr>
-    </w:lvl>
-    <w:lvl w:ilvl="1" w:tplc="0C090003" w:tentative="1">
-      <w:start w:val="1"/>
-      <w:numFmt w:val="bullet"/>
-      <w:lvlText w:val="o"/>
-      <w:lvlJc w:val="left"/>
-      <w:pPr>
-        <w:ind w:left="1440" w:hanging="360"/>
-      </w:pPr>
-      <w:rPr>
-        <w:rFonts w:ascii="Courier New" w:hAnsi="Courier New" w:cs="Courier New" w:hint="default"/>
-      </w:rPr>
-    </w:lvl>
-    <w:lvl w:ilvl="2" w:tplc="0C090005" w:tentative="1">
-      <w:start w:val="1"/>
-      <w:numFmt w:val="bullet"/>
-      <w:lvlText w:val=""/>
-      <w:lvlJc w:val="left"/>
-      <w:pPr>
-        <w:ind w:left="2160" w:hanging="360"/>
-      </w:pPr>
-      <w:rPr>
-        <w:rFonts w:ascii="Wingdings" w:hAnsi="Wingdings" w:hint="default"/>
-      </w:rPr>
-    </w:lvl>
-    <w:lvl w:ilvl="3" w:tplc="0C090001" w:tentative="1">
-      <w:start w:val="1"/>
-      <w:numFmt w:val="bullet"/>
-      <w:lvlText w:val=""/>
-      <w:lvlJc w:val="left"/>
-      <w:pPr>
-        <w:ind w:left="2880" w:hanging="360"/>
-      </w:pPr>
-      <w:rPr>
-        <w:rFonts w:ascii="Symbol" w:hAnsi="Symbol" w:hint="default"/>
-      </w:rPr>
-    </w:lvl>
-    <w:lvl w:ilvl="4" w:tplc="0C090003" w:tentative="1">
-      <w:start w:val="1"/>
-      <w:numFmt w:val="bullet"/>
-      <w:lvlText w:val="o"/>
-      <w:lvlJc w:val="left"/>
-      <w:pPr>
-        <w:ind w:left="3600" w:hanging="360"/>
-      </w:pPr>
-      <w:rPr>
-        <w:rFonts w:ascii="Courier New" w:hAnsi="Courier New" w:cs="Courier New" w:hint="default"/>
-      </w:rPr>
-    </w:lvl>
-    <w:lvl w:ilvl="5" w:tplc="0C090005" w:tentative="1">
-      <w:start w:val="1"/>
-      <w:numFmt w:val="bullet"/>
-      <w:lvlText w:val=""/>
-      <w:lvlJc w:val="left"/>
-      <w:pPr>
-        <w:ind w:left="4320" w:hanging="360"/>
-      </w:pPr>
-      <w:rPr>
-        <w:rFonts w:ascii="Wingdings" w:hAnsi="Wingdings" w:hint="default"/>
-      </w:rPr>
-    </w:lvl>
-    <w:lvl w:ilvl="6" w:tplc="0C090001" w:tentative="1">
-      <w:start w:val="1"/>
-      <w:numFmt w:val="bullet"/>
-      <w:lvlText w:val=""/>
-      <w:lvlJc w:val="left"/>
-      <w:pPr>
-        <w:ind w:left="5040" w:hanging="360"/>
-      </w:pPr>
-      <w:rPr>
-        <w:rFonts w:ascii="Symbol" w:hAnsi="Symbol" w:hint="default"/>
-      </w:rPr>
-    </w:lvl>
-    <w:lvl w:ilvl="7" w:tplc="0C090003" w:tentative="1">
-      <w:start w:val="1"/>
-      <w:numFmt w:val="bullet"/>
-      <w:lvlText w:val="o"/>
-      <w:lvlJc w:val="left"/>
-      <w:pPr>
-        <w:ind w:left="5760" w:hanging="360"/>
-      </w:pPr>
-      <w:rPr>
-        <w:rFonts w:ascii="Courier New" w:hAnsi="Courier New" w:cs="Courier New" w:hint="default"/>
-      </w:rPr>
-    </w:lvl>
-    <w:lvl w:ilvl="8" w:tplc="0C090005" w:tentative="1">
-      <w:start w:val="1"/>
-      <w:numFmt w:val="bullet"/>
-      <w:lvlText w:val=""/>
-      <w:lvlJc w:val="left"/>
-      <w:pPr>
-        <w:ind w:left="6480" w:hanging="360"/>
-      </w:pPr>
-      <w:rPr>
-        <w:rFonts w:ascii="Wingdings" w:hAnsi="Wingdings" w:hint="default"/>
-      </w:rPr>
-    </w:lvl>
-  </w:abstractNum>
-  <w:abstractNum w:abstractNumId="20" w15:restartNumberingAfterBreak="0">
-    <w:nsid w:val="34F73017"/>
-    <w:multiLevelType w:val="hybridMultilevel"/>
-    <w:tmpl w:val="398E7FEA"/>
-    <w:lvl w:ilvl="0" w:tplc="0C09000F">
-      <w:start w:val="1"/>
-      <w:numFmt w:val="decimal"/>
-      <w:lvlText w:val="%1."/>
-      <w:lvlJc w:val="left"/>
-      <w:pPr>
-        <w:ind w:left="1854" w:hanging="360"/>
-      </w:pPr>
-    </w:lvl>
-    <w:lvl w:ilvl="1" w:tplc="0C090019" w:tentative="1">
-      <w:start w:val="1"/>
-      <w:numFmt w:val="lowerLetter"/>
-      <w:lvlText w:val="%2."/>
-      <w:lvlJc w:val="left"/>
-      <w:pPr>
-        <w:ind w:left="2574" w:hanging="360"/>
-      </w:pPr>
-    </w:lvl>
-    <w:lvl w:ilvl="2" w:tplc="0C09001B" w:tentative="1">
-      <w:start w:val="1"/>
-      <w:numFmt w:val="lowerRoman"/>
-      <w:lvlText w:val="%3."/>
-      <w:lvlJc w:val="right"/>
-      <w:pPr>
-        <w:ind w:left="3294" w:hanging="180"/>
-      </w:pPr>
-    </w:lvl>
-    <w:lvl w:ilvl="3" w:tplc="0C09000F" w:tentative="1">
-      <w:start w:val="1"/>
-      <w:numFmt w:val="decimal"/>
-      <w:lvlText w:val="%4."/>
-      <w:lvlJc w:val="left"/>
-      <w:pPr>
-        <w:ind w:left="4014" w:hanging="360"/>
-      </w:pPr>
-    </w:lvl>
-    <w:lvl w:ilvl="4" w:tplc="0C090019" w:tentative="1">
-      <w:start w:val="1"/>
-      <w:numFmt w:val="lowerLetter"/>
-      <w:lvlText w:val="%5."/>
-      <w:lvlJc w:val="left"/>
-      <w:pPr>
-        <w:ind w:left="4734" w:hanging="360"/>
-      </w:pPr>
-    </w:lvl>
-    <w:lvl w:ilvl="5" w:tplc="0C09001B" w:tentative="1">
-      <w:start w:val="1"/>
-      <w:numFmt w:val="lowerRoman"/>
-      <w:lvlText w:val="%6."/>
-      <w:lvlJc w:val="right"/>
-      <w:pPr>
-        <w:ind w:left="5454" w:hanging="180"/>
-      </w:pPr>
-    </w:lvl>
-    <w:lvl w:ilvl="6" w:tplc="0C09000F" w:tentative="1">
-      <w:start w:val="1"/>
-      <w:numFmt w:val="decimal"/>
-      <w:lvlText w:val="%7."/>
-      <w:lvlJc w:val="left"/>
-      <w:pPr>
-        <w:ind w:left="6174" w:hanging="360"/>
-      </w:pPr>
-    </w:lvl>
-    <w:lvl w:ilvl="7" w:tplc="0C090019" w:tentative="1">
-      <w:start w:val="1"/>
-      <w:numFmt w:val="lowerLetter"/>
-      <w:lvlText w:val="%8."/>
-      <w:lvlJc w:val="left"/>
-      <w:pPr>
-        <w:ind w:left="6894" w:hanging="360"/>
-      </w:pPr>
-    </w:lvl>
-    <w:lvl w:ilvl="8" w:tplc="0C09001B" w:tentative="1">
-      <w:start w:val="1"/>
-      <w:numFmt w:val="lowerRoman"/>
-      <w:lvlText w:val="%9."/>
-      <w:lvlJc w:val="right"/>
-      <w:pPr>
-        <w:ind w:left="7614" w:hanging="180"/>
-      </w:pPr>
-    </w:lvl>
-  </w:abstractNum>
-  <w:abstractNum w:abstractNumId="21" w15:restartNumberingAfterBreak="0">
+  <w:abstractNum w:abstractNumId="5" w15:restartNumberingAfterBreak="0">
     <w:nsid w:val="3A0A4E9A"/>
     <w:multiLevelType w:val="hybridMultilevel"/>
     <w:tmpl w:val="4830D44C"/>
@@ -7991,206 +5527,7 @@
       </w:rPr>
     </w:lvl>
   </w:abstractNum>
-  <w:abstractNum w:abstractNumId="22" w15:restartNumberingAfterBreak="0">
-    <w:nsid w:val="3FEC0810"/>
-    <w:multiLevelType w:val="hybridMultilevel"/>
-    <w:tmpl w:val="D72442E2"/>
-    <w:lvl w:ilvl="0" w:tplc="0C09000F">
-      <w:start w:val="1"/>
-      <w:numFmt w:val="decimal"/>
-      <w:lvlText w:val="%1."/>
-      <w:lvlJc w:val="left"/>
-      <w:pPr>
-        <w:ind w:left="720" w:hanging="360"/>
-      </w:pPr>
-    </w:lvl>
-    <w:lvl w:ilvl="1" w:tplc="0C090019" w:tentative="1">
-      <w:start w:val="1"/>
-      <w:numFmt w:val="lowerLetter"/>
-      <w:lvlText w:val="%2."/>
-      <w:lvlJc w:val="left"/>
-      <w:pPr>
-        <w:ind w:left="1440" w:hanging="360"/>
-      </w:pPr>
-    </w:lvl>
-    <w:lvl w:ilvl="2" w:tplc="0C09001B" w:tentative="1">
-      <w:start w:val="1"/>
-      <w:numFmt w:val="lowerRoman"/>
-      <w:lvlText w:val="%3."/>
-      <w:lvlJc w:val="right"/>
-      <w:pPr>
-        <w:ind w:left="2160" w:hanging="180"/>
-      </w:pPr>
-    </w:lvl>
-    <w:lvl w:ilvl="3" w:tplc="0C09000F" w:tentative="1">
-      <w:start w:val="1"/>
-      <w:numFmt w:val="decimal"/>
-      <w:lvlText w:val="%4."/>
-      <w:lvlJc w:val="left"/>
-      <w:pPr>
-        <w:ind w:left="2880" w:hanging="360"/>
-      </w:pPr>
-    </w:lvl>
-    <w:lvl w:ilvl="4" w:tplc="0C090019" w:tentative="1">
-      <w:start w:val="1"/>
-      <w:numFmt w:val="lowerLetter"/>
-      <w:lvlText w:val="%5."/>
-      <w:lvlJc w:val="left"/>
-      <w:pPr>
-        <w:ind w:left="3600" w:hanging="360"/>
-      </w:pPr>
-    </w:lvl>
-    <w:lvl w:ilvl="5" w:tplc="0C09001B" w:tentative="1">
-      <w:start w:val="1"/>
-      <w:numFmt w:val="lowerRoman"/>
-      <w:lvlText w:val="%6."/>
-      <w:lvlJc w:val="right"/>
-      <w:pPr>
-        <w:ind w:left="4320" w:hanging="180"/>
-      </w:pPr>
-    </w:lvl>
-    <w:lvl w:ilvl="6" w:tplc="0C09000F" w:tentative="1">
-      <w:start w:val="1"/>
-      <w:numFmt w:val="decimal"/>
-      <w:lvlText w:val="%7."/>
-      <w:lvlJc w:val="left"/>
-      <w:pPr>
-        <w:ind w:left="5040" w:hanging="360"/>
-      </w:pPr>
-    </w:lvl>
-    <w:lvl w:ilvl="7" w:tplc="0C090019" w:tentative="1">
-      <w:start w:val="1"/>
-      <w:numFmt w:val="lowerLetter"/>
-      <w:lvlText w:val="%8."/>
-      <w:lvlJc w:val="left"/>
-      <w:pPr>
-        <w:ind w:left="5760" w:hanging="360"/>
-      </w:pPr>
-    </w:lvl>
-    <w:lvl w:ilvl="8" w:tplc="0C09001B" w:tentative="1">
-      <w:start w:val="1"/>
-      <w:numFmt w:val="lowerRoman"/>
-      <w:lvlText w:val="%9."/>
-      <w:lvlJc w:val="right"/>
-      <w:pPr>
-        <w:ind w:left="6480" w:hanging="180"/>
-      </w:pPr>
-    </w:lvl>
-  </w:abstractNum>
-  <w:abstractNum w:abstractNumId="23" w15:restartNumberingAfterBreak="0">
-    <w:nsid w:val="42E93988"/>
-    <w:multiLevelType w:val="hybridMultilevel"/>
-    <w:tmpl w:val="ABAA2648"/>
-    <w:lvl w:ilvl="0" w:tplc="0C090001">
-      <w:start w:val="1"/>
-      <w:numFmt w:val="bullet"/>
-      <w:lvlText w:val=""/>
-      <w:lvlJc w:val="left"/>
-      <w:pPr>
-        <w:ind w:left="720" w:hanging="360"/>
-      </w:pPr>
-      <w:rPr>
-        <w:rFonts w:ascii="Symbol" w:hAnsi="Symbol" w:hint="default"/>
-      </w:rPr>
-    </w:lvl>
-    <w:lvl w:ilvl="1" w:tplc="0C090003" w:tentative="1">
-      <w:start w:val="1"/>
-      <w:numFmt w:val="bullet"/>
-      <w:lvlText w:val="o"/>
-      <w:lvlJc w:val="left"/>
-      <w:pPr>
-        <w:ind w:left="1440" w:hanging="360"/>
-      </w:pPr>
-      <w:rPr>
-        <w:rFonts w:ascii="Courier New" w:hAnsi="Courier New" w:cs="Courier New" w:hint="default"/>
-      </w:rPr>
-    </w:lvl>
-    <w:lvl w:ilvl="2" w:tplc="0C090005" w:tentative="1">
-      <w:start w:val="1"/>
-      <w:numFmt w:val="bullet"/>
-      <w:lvlText w:val=""/>
-      <w:lvlJc w:val="left"/>
-      <w:pPr>
-        <w:ind w:left="2160" w:hanging="360"/>
-      </w:pPr>
-      <w:rPr>
-        <w:rFonts w:ascii="Wingdings" w:hAnsi="Wingdings" w:hint="default"/>
-      </w:rPr>
-    </w:lvl>
-    <w:lvl w:ilvl="3" w:tplc="0C090001" w:tentative="1">
-      <w:start w:val="1"/>
-      <w:numFmt w:val="bullet"/>
-      <w:lvlText w:val=""/>
-      <w:lvlJc w:val="left"/>
-      <w:pPr>
-        <w:ind w:left="2880" w:hanging="360"/>
-      </w:pPr>
-      <w:rPr>
-        <w:rFonts w:ascii="Symbol" w:hAnsi="Symbol" w:hint="default"/>
-      </w:rPr>
-    </w:lvl>
-    <w:lvl w:ilvl="4" w:tplc="0C090003" w:tentative="1">
-      <w:start w:val="1"/>
-      <w:numFmt w:val="bullet"/>
-      <w:lvlText w:val="o"/>
-      <w:lvlJc w:val="left"/>
-      <w:pPr>
-        <w:ind w:left="3600" w:hanging="360"/>
-      </w:pPr>
-      <w:rPr>
-        <w:rFonts w:ascii="Courier New" w:hAnsi="Courier New" w:cs="Courier New" w:hint="default"/>
-      </w:rPr>
-    </w:lvl>
-    <w:lvl w:ilvl="5" w:tplc="0C090005" w:tentative="1">
-      <w:start w:val="1"/>
-      <w:numFmt w:val="bullet"/>
-      <w:lvlText w:val=""/>
-      <w:lvlJc w:val="left"/>
-      <w:pPr>
-        <w:ind w:left="4320" w:hanging="360"/>
-      </w:pPr>
-      <w:rPr>
-        <w:rFonts w:ascii="Wingdings" w:hAnsi="Wingdings" w:hint="default"/>
-      </w:rPr>
-    </w:lvl>
-    <w:lvl w:ilvl="6" w:tplc="0C090001" w:tentative="1">
-      <w:start w:val="1"/>
-      <w:numFmt w:val="bullet"/>
-      <w:lvlText w:val=""/>
-      <w:lvlJc w:val="left"/>
-      <w:pPr>
-        <w:ind w:left="5040" w:hanging="360"/>
-      </w:pPr>
-      <w:rPr>
-        <w:rFonts w:ascii="Symbol" w:hAnsi="Symbol" w:hint="default"/>
-      </w:rPr>
-    </w:lvl>
-    <w:lvl w:ilvl="7" w:tplc="0C090003" w:tentative="1">
-      <w:start w:val="1"/>
-      <w:numFmt w:val="bullet"/>
-      <w:lvlText w:val="o"/>
-      <w:lvlJc w:val="left"/>
-      <w:pPr>
-        <w:ind w:left="5760" w:hanging="360"/>
-      </w:pPr>
-      <w:rPr>
-        <w:rFonts w:ascii="Courier New" w:hAnsi="Courier New" w:cs="Courier New" w:hint="default"/>
-      </w:rPr>
-    </w:lvl>
-    <w:lvl w:ilvl="8" w:tplc="0C090005" w:tentative="1">
-      <w:start w:val="1"/>
-      <w:numFmt w:val="bullet"/>
-      <w:lvlText w:val=""/>
-      <w:lvlJc w:val="left"/>
-      <w:pPr>
-        <w:ind w:left="6480" w:hanging="360"/>
-      </w:pPr>
-      <w:rPr>
-        <w:rFonts w:ascii="Wingdings" w:hAnsi="Wingdings" w:hint="default"/>
-      </w:rPr>
-    </w:lvl>
-  </w:abstractNum>
-  <w:abstractNum w:abstractNumId="24" w15:restartNumberingAfterBreak="0">
+  <w:abstractNum w:abstractNumId="6" w15:restartNumberingAfterBreak="0">
     <w:nsid w:val="440E11A3"/>
     <w:multiLevelType w:val="multilevel"/>
     <w:tmpl w:val="3358FF80"/>
@@ -8366,120 +5703,7 @@
       </w:rPr>
     </w:lvl>
   </w:abstractNum>
-  <w:abstractNum w:abstractNumId="25" w15:restartNumberingAfterBreak="0">
-    <w:nsid w:val="4C6B6786"/>
-    <w:multiLevelType w:val="hybridMultilevel"/>
-    <w:tmpl w:val="B144054C"/>
-    <w:lvl w:ilvl="0" w:tplc="0C090001">
-      <w:start w:val="1"/>
-      <w:numFmt w:val="bullet"/>
-      <w:lvlText w:val=""/>
-      <w:lvlJc w:val="left"/>
-      <w:pPr>
-        <w:ind w:left="720" w:hanging="360"/>
-      </w:pPr>
-      <w:rPr>
-        <w:rFonts w:ascii="Symbol" w:hAnsi="Symbol" w:hint="default"/>
-      </w:rPr>
-    </w:lvl>
-    <w:lvl w:ilvl="1" w:tplc="0C090003" w:tentative="1">
-      <w:start w:val="1"/>
-      <w:numFmt w:val="bullet"/>
-      <w:lvlText w:val="o"/>
-      <w:lvlJc w:val="left"/>
-      <w:pPr>
-        <w:ind w:left="1440" w:hanging="360"/>
-      </w:pPr>
-      <w:rPr>
-        <w:rFonts w:ascii="Courier New" w:hAnsi="Courier New" w:cs="Courier New" w:hint="default"/>
-      </w:rPr>
-    </w:lvl>
-    <w:lvl w:ilvl="2" w:tplc="0C090005" w:tentative="1">
-      <w:start w:val="1"/>
-      <w:numFmt w:val="bullet"/>
-      <w:lvlText w:val=""/>
-      <w:lvlJc w:val="left"/>
-      <w:pPr>
-        <w:ind w:left="2160" w:hanging="360"/>
-      </w:pPr>
-      <w:rPr>
-        <w:rFonts w:ascii="Wingdings" w:hAnsi="Wingdings" w:hint="default"/>
-      </w:rPr>
-    </w:lvl>
-    <w:lvl w:ilvl="3" w:tplc="0C090001" w:tentative="1">
-      <w:start w:val="1"/>
-      <w:numFmt w:val="bullet"/>
-      <w:lvlText w:val=""/>
-      <w:lvlJc w:val="left"/>
-      <w:pPr>
-        <w:ind w:left="2880" w:hanging="360"/>
-      </w:pPr>
-      <w:rPr>
-        <w:rFonts w:ascii="Symbol" w:hAnsi="Symbol" w:hint="default"/>
-      </w:rPr>
-    </w:lvl>
-    <w:lvl w:ilvl="4" w:tplc="0C090003" w:tentative="1">
-      <w:start w:val="1"/>
-      <w:numFmt w:val="bullet"/>
-      <w:lvlText w:val="o"/>
-      <w:lvlJc w:val="left"/>
-      <w:pPr>
-        <w:ind w:left="3600" w:hanging="360"/>
-      </w:pPr>
-      <w:rPr>
-        <w:rFonts w:ascii="Courier New" w:hAnsi="Courier New" w:cs="Courier New" w:hint="default"/>
-      </w:rPr>
-    </w:lvl>
-    <w:lvl w:ilvl="5" w:tplc="0C090005" w:tentative="1">
-      <w:start w:val="1"/>
-      <w:numFmt w:val="bullet"/>
-      <w:lvlText w:val=""/>
-      <w:lvlJc w:val="left"/>
-      <w:pPr>
-        <w:ind w:left="4320" w:hanging="360"/>
-      </w:pPr>
-      <w:rPr>
-        <w:rFonts w:ascii="Wingdings" w:hAnsi="Wingdings" w:hint="default"/>
-      </w:rPr>
-    </w:lvl>
-    <w:lvl w:ilvl="6" w:tplc="0C090001" w:tentative="1">
-      <w:start w:val="1"/>
-      <w:numFmt w:val="bullet"/>
-      <w:lvlText w:val=""/>
-      <w:lvlJc w:val="left"/>
-      <w:pPr>
-        <w:ind w:left="5040" w:hanging="360"/>
-      </w:pPr>
-      <w:rPr>
-        <w:rFonts w:ascii="Symbol" w:hAnsi="Symbol" w:hint="default"/>
-      </w:rPr>
-    </w:lvl>
-    <w:lvl w:ilvl="7" w:tplc="0C090003" w:tentative="1">
-      <w:start w:val="1"/>
-      <w:numFmt w:val="bullet"/>
-      <w:lvlText w:val="o"/>
-      <w:lvlJc w:val="left"/>
-      <w:pPr>
-        <w:ind w:left="5760" w:hanging="360"/>
-      </w:pPr>
-      <w:rPr>
-        <w:rFonts w:ascii="Courier New" w:hAnsi="Courier New" w:cs="Courier New" w:hint="default"/>
-      </w:rPr>
-    </w:lvl>
-    <w:lvl w:ilvl="8" w:tplc="0C090005" w:tentative="1">
-      <w:start w:val="1"/>
-      <w:numFmt w:val="bullet"/>
-      <w:lvlText w:val=""/>
-      <w:lvlJc w:val="left"/>
-      <w:pPr>
-        <w:ind w:left="6480" w:hanging="360"/>
-      </w:pPr>
-      <w:rPr>
-        <w:rFonts w:ascii="Wingdings" w:hAnsi="Wingdings" w:hint="default"/>
-      </w:rPr>
-    </w:lvl>
-  </w:abstractNum>
-  <w:abstractNum w:abstractNumId="26" w15:restartNumberingAfterBreak="0">
+  <w:abstractNum w:abstractNumId="7" w15:restartNumberingAfterBreak="0">
     <w:nsid w:val="4CE240E3"/>
     <w:multiLevelType w:val="hybridMultilevel"/>
     <w:tmpl w:val="29AE5262"/>
@@ -8568,10 +5792,10 @@
       </w:pPr>
     </w:lvl>
   </w:abstractNum>
-  <w:abstractNum w:abstractNumId="27" w15:restartNumberingAfterBreak="0">
-    <w:nsid w:val="55197A4F"/>
+  <w:abstractNum w:abstractNumId="8" w15:restartNumberingAfterBreak="0">
+    <w:nsid w:val="516009CB"/>
     <w:multiLevelType w:val="hybridMultilevel"/>
-    <w:tmpl w:val="DF86D2E8"/>
+    <w:tmpl w:val="BFAA6ACE"/>
     <w:lvl w:ilvl="0" w:tplc="0C090001">
       <w:start w:val="1"/>
       <w:numFmt w:val="bullet"/>
@@ -8681,147 +5905,7 @@
       </w:rPr>
     </w:lvl>
   </w:abstractNum>
-  <w:abstractNum w:abstractNumId="28" w15:restartNumberingAfterBreak="0">
-    <w:nsid w:val="55987623"/>
-    <w:multiLevelType w:val="hybridMultilevel"/>
-    <w:tmpl w:val="D5745228"/>
-    <w:lvl w:ilvl="0" w:tplc="0C090001">
-      <w:start w:val="1"/>
-      <w:numFmt w:val="bullet"/>
-      <w:lvlText w:val=""/>
-      <w:lvlJc w:val="left"/>
-      <w:pPr>
-        <w:tabs>
-          <w:tab w:val="num" w:pos="720"/>
-        </w:tabs>
-        <w:ind w:left="720" w:hanging="360"/>
-      </w:pPr>
-      <w:rPr>
-        <w:rFonts w:ascii="Symbol" w:hAnsi="Symbol" w:hint="default"/>
-      </w:rPr>
-    </w:lvl>
-    <w:lvl w:ilvl="1" w:tplc="0C090003" w:tentative="1">
-      <w:start w:val="1"/>
-      <w:numFmt w:val="bullet"/>
-      <w:lvlText w:val="o"/>
-      <w:lvlJc w:val="left"/>
-      <w:pPr>
-        <w:tabs>
-          <w:tab w:val="num" w:pos="1440"/>
-        </w:tabs>
-        <w:ind w:left="1440" w:hanging="360"/>
-      </w:pPr>
-      <w:rPr>
-        <w:rFonts w:ascii="Courier New" w:hAnsi="Courier New" w:cs="Courier New" w:hint="default"/>
-      </w:rPr>
-    </w:lvl>
-    <w:lvl w:ilvl="2" w:tplc="0C090005" w:tentative="1">
-      <w:start w:val="1"/>
-      <w:numFmt w:val="bullet"/>
-      <w:lvlText w:val=""/>
-      <w:lvlJc w:val="left"/>
-      <w:pPr>
-        <w:tabs>
-          <w:tab w:val="num" w:pos="2160"/>
-        </w:tabs>
-        <w:ind w:left="2160" w:hanging="360"/>
-      </w:pPr>
-      <w:rPr>
-        <w:rFonts w:ascii="Wingdings" w:hAnsi="Wingdings" w:hint="default"/>
-      </w:rPr>
-    </w:lvl>
-    <w:lvl w:ilvl="3" w:tplc="0C090001" w:tentative="1">
-      <w:start w:val="1"/>
-      <w:numFmt w:val="bullet"/>
-      <w:lvlText w:val=""/>
-      <w:lvlJc w:val="left"/>
-      <w:pPr>
-        <w:tabs>
-          <w:tab w:val="num" w:pos="2880"/>
-        </w:tabs>
-        <w:ind w:left="2880" w:hanging="360"/>
-      </w:pPr>
-      <w:rPr>
-        <w:rFonts w:ascii="Symbol" w:hAnsi="Symbol" w:hint="default"/>
-      </w:rPr>
-    </w:lvl>
-    <w:lvl w:ilvl="4" w:tplc="0C090003" w:tentative="1">
-      <w:start w:val="1"/>
-      <w:numFmt w:val="bullet"/>
-      <w:lvlText w:val="o"/>
-      <w:lvlJc w:val="left"/>
-      <w:pPr>
-        <w:tabs>
-          <w:tab w:val="num" w:pos="3600"/>
-        </w:tabs>
-        <w:ind w:left="3600" w:hanging="360"/>
-      </w:pPr>
-      <w:rPr>
-        <w:rFonts w:ascii="Courier New" w:hAnsi="Courier New" w:cs="Courier New" w:hint="default"/>
-      </w:rPr>
-    </w:lvl>
-    <w:lvl w:ilvl="5" w:tplc="0C090005" w:tentative="1">
-      <w:start w:val="1"/>
-      <w:numFmt w:val="bullet"/>
-      <w:lvlText w:val=""/>
-      <w:lvlJc w:val="left"/>
-      <w:pPr>
-        <w:tabs>
-          <w:tab w:val="num" w:pos="4320"/>
-        </w:tabs>
-        <w:ind w:left="4320" w:hanging="360"/>
-      </w:pPr>
-      <w:rPr>
-        <w:rFonts w:ascii="Wingdings" w:hAnsi="Wingdings" w:hint="default"/>
-      </w:rPr>
-    </w:lvl>
-    <w:lvl w:ilvl="6" w:tplc="0C090001" w:tentative="1">
-      <w:start w:val="1"/>
-      <w:numFmt w:val="bullet"/>
-      <w:lvlText w:val=""/>
-      <w:lvlJc w:val="left"/>
-      <w:pPr>
-        <w:tabs>
-          <w:tab w:val="num" w:pos="5040"/>
-        </w:tabs>
-        <w:ind w:left="5040" w:hanging="360"/>
-      </w:pPr>
-      <w:rPr>
-        <w:rFonts w:ascii="Symbol" w:hAnsi="Symbol" w:hint="default"/>
-      </w:rPr>
-    </w:lvl>
-    <w:lvl w:ilvl="7" w:tplc="0C090003" w:tentative="1">
-      <w:start w:val="1"/>
-      <w:numFmt w:val="bullet"/>
-      <w:lvlText w:val="o"/>
-      <w:lvlJc w:val="left"/>
-      <w:pPr>
-        <w:tabs>
-          <w:tab w:val="num" w:pos="5760"/>
-        </w:tabs>
-        <w:ind w:left="5760" w:hanging="360"/>
-      </w:pPr>
-      <w:rPr>
-        <w:rFonts w:ascii="Courier New" w:hAnsi="Courier New" w:cs="Courier New" w:hint="default"/>
-      </w:rPr>
-    </w:lvl>
-    <w:lvl w:ilvl="8" w:tplc="0C090005" w:tentative="1">
-      <w:start w:val="1"/>
-      <w:numFmt w:val="bullet"/>
-      <w:lvlText w:val=""/>
-      <w:lvlJc w:val="left"/>
-      <w:pPr>
-        <w:tabs>
-          <w:tab w:val="num" w:pos="6480"/>
-        </w:tabs>
-        <w:ind w:left="6480" w:hanging="360"/>
-      </w:pPr>
-      <w:rPr>
-        <w:rFonts w:ascii="Wingdings" w:hAnsi="Wingdings" w:hint="default"/>
-      </w:rPr>
-    </w:lvl>
-  </w:abstractNum>
-  <w:abstractNum w:abstractNumId="29" w15:restartNumberingAfterBreak="0">
+  <w:abstractNum w:abstractNumId="9" w15:restartNumberingAfterBreak="0">
     <w:nsid w:val="5A8905DF"/>
     <w:multiLevelType w:val="multilevel"/>
     <w:tmpl w:val="86443F36"/>
@@ -8967,1395 +6051,7 @@
       </w:rPr>
     </w:lvl>
   </w:abstractNum>
-  <w:abstractNum w:abstractNumId="30" w15:restartNumberingAfterBreak="0">
-    <w:nsid w:val="600C6EE5"/>
-    <w:multiLevelType w:val="hybridMultilevel"/>
-    <w:tmpl w:val="49746136"/>
-    <w:lvl w:ilvl="0" w:tplc="A8EE371E">
-      <w:start w:val="1"/>
-      <w:numFmt w:val="bullet"/>
-      <w:lvlText w:val=""/>
-      <w:lvlJc w:val="left"/>
-      <w:pPr>
-        <w:tabs>
-          <w:tab w:val="num" w:pos="720"/>
-        </w:tabs>
-        <w:ind w:left="720" w:hanging="360"/>
-      </w:pPr>
-      <w:rPr>
-        <w:rFonts w:ascii="Wingdings" w:hAnsi="Wingdings" w:hint="default"/>
-      </w:rPr>
-    </w:lvl>
-    <w:lvl w:ilvl="1" w:tplc="C6C4E0B8">
-      <w:start w:val="1"/>
-      <w:numFmt w:val="bullet"/>
-      <w:lvlText w:val=""/>
-      <w:lvlJc w:val="left"/>
-      <w:pPr>
-        <w:tabs>
-          <w:tab w:val="num" w:pos="1440"/>
-        </w:tabs>
-        <w:ind w:left="1440" w:hanging="360"/>
-      </w:pPr>
-      <w:rPr>
-        <w:rFonts w:ascii="Wingdings" w:hAnsi="Wingdings" w:hint="default"/>
-      </w:rPr>
-    </w:lvl>
-    <w:lvl w:ilvl="2" w:tplc="A29E0286" w:tentative="1">
-      <w:start w:val="1"/>
-      <w:numFmt w:val="bullet"/>
-      <w:lvlText w:val=""/>
-      <w:lvlJc w:val="left"/>
-      <w:pPr>
-        <w:tabs>
-          <w:tab w:val="num" w:pos="2160"/>
-        </w:tabs>
-        <w:ind w:left="2160" w:hanging="360"/>
-      </w:pPr>
-      <w:rPr>
-        <w:rFonts w:ascii="Wingdings" w:hAnsi="Wingdings" w:hint="default"/>
-      </w:rPr>
-    </w:lvl>
-    <w:lvl w:ilvl="3" w:tplc="40EE4DE8" w:tentative="1">
-      <w:start w:val="1"/>
-      <w:numFmt w:val="bullet"/>
-      <w:lvlText w:val=""/>
-      <w:lvlJc w:val="left"/>
-      <w:pPr>
-        <w:tabs>
-          <w:tab w:val="num" w:pos="2880"/>
-        </w:tabs>
-        <w:ind w:left="2880" w:hanging="360"/>
-      </w:pPr>
-      <w:rPr>
-        <w:rFonts w:ascii="Wingdings" w:hAnsi="Wingdings" w:hint="default"/>
-      </w:rPr>
-    </w:lvl>
-    <w:lvl w:ilvl="4" w:tplc="5590F9D6" w:tentative="1">
-      <w:start w:val="1"/>
-      <w:numFmt w:val="bullet"/>
-      <w:lvlText w:val=""/>
-      <w:lvlJc w:val="left"/>
-      <w:pPr>
-        <w:tabs>
-          <w:tab w:val="num" w:pos="3600"/>
-        </w:tabs>
-        <w:ind w:left="3600" w:hanging="360"/>
-      </w:pPr>
-      <w:rPr>
-        <w:rFonts w:ascii="Wingdings" w:hAnsi="Wingdings" w:hint="default"/>
-      </w:rPr>
-    </w:lvl>
-    <w:lvl w:ilvl="5" w:tplc="2C505F40" w:tentative="1">
-      <w:start w:val="1"/>
-      <w:numFmt w:val="bullet"/>
-      <w:lvlText w:val=""/>
-      <w:lvlJc w:val="left"/>
-      <w:pPr>
-        <w:tabs>
-          <w:tab w:val="num" w:pos="4320"/>
-        </w:tabs>
-        <w:ind w:left="4320" w:hanging="360"/>
-      </w:pPr>
-      <w:rPr>
-        <w:rFonts w:ascii="Wingdings" w:hAnsi="Wingdings" w:hint="default"/>
-      </w:rPr>
-    </w:lvl>
-    <w:lvl w:ilvl="6" w:tplc="74380F5E" w:tentative="1">
-      <w:start w:val="1"/>
-      <w:numFmt w:val="bullet"/>
-      <w:lvlText w:val=""/>
-      <w:lvlJc w:val="left"/>
-      <w:pPr>
-        <w:tabs>
-          <w:tab w:val="num" w:pos="5040"/>
-        </w:tabs>
-        <w:ind w:left="5040" w:hanging="360"/>
-      </w:pPr>
-      <w:rPr>
-        <w:rFonts w:ascii="Wingdings" w:hAnsi="Wingdings" w:hint="default"/>
-      </w:rPr>
-    </w:lvl>
-    <w:lvl w:ilvl="7" w:tplc="C8AE4130" w:tentative="1">
-      <w:start w:val="1"/>
-      <w:numFmt w:val="bullet"/>
-      <w:lvlText w:val=""/>
-      <w:lvlJc w:val="left"/>
-      <w:pPr>
-        <w:tabs>
-          <w:tab w:val="num" w:pos="5760"/>
-        </w:tabs>
-        <w:ind w:left="5760" w:hanging="360"/>
-      </w:pPr>
-      <w:rPr>
-        <w:rFonts w:ascii="Wingdings" w:hAnsi="Wingdings" w:hint="default"/>
-      </w:rPr>
-    </w:lvl>
-    <w:lvl w:ilvl="8" w:tplc="37869D38" w:tentative="1">
-      <w:start w:val="1"/>
-      <w:numFmt w:val="bullet"/>
-      <w:lvlText w:val=""/>
-      <w:lvlJc w:val="left"/>
-      <w:pPr>
-        <w:tabs>
-          <w:tab w:val="num" w:pos="6480"/>
-        </w:tabs>
-        <w:ind w:left="6480" w:hanging="360"/>
-      </w:pPr>
-      <w:rPr>
-        <w:rFonts w:ascii="Wingdings" w:hAnsi="Wingdings" w:hint="default"/>
-      </w:rPr>
-    </w:lvl>
-  </w:abstractNum>
-  <w:abstractNum w:abstractNumId="31" w15:restartNumberingAfterBreak="0">
-    <w:nsid w:val="605A34C8"/>
-    <w:multiLevelType w:val="hybridMultilevel"/>
-    <w:tmpl w:val="22C66E54"/>
-    <w:lvl w:ilvl="0" w:tplc="0C090001">
-      <w:start w:val="1"/>
-      <w:numFmt w:val="bullet"/>
-      <w:lvlText w:val=""/>
-      <w:lvlJc w:val="left"/>
-      <w:pPr>
-        <w:ind w:left="1854" w:hanging="360"/>
-      </w:pPr>
-      <w:rPr>
-        <w:rFonts w:ascii="Symbol" w:hAnsi="Symbol" w:hint="default"/>
-      </w:rPr>
-    </w:lvl>
-    <w:lvl w:ilvl="1" w:tplc="0C090003" w:tentative="1">
-      <w:start w:val="1"/>
-      <w:numFmt w:val="bullet"/>
-      <w:lvlText w:val="o"/>
-      <w:lvlJc w:val="left"/>
-      <w:pPr>
-        <w:ind w:left="2574" w:hanging="360"/>
-      </w:pPr>
-      <w:rPr>
-        <w:rFonts w:ascii="Courier New" w:hAnsi="Courier New" w:cs="Courier New" w:hint="default"/>
-      </w:rPr>
-    </w:lvl>
-    <w:lvl w:ilvl="2" w:tplc="0C090005" w:tentative="1">
-      <w:start w:val="1"/>
-      <w:numFmt w:val="bullet"/>
-      <w:lvlText w:val=""/>
-      <w:lvlJc w:val="left"/>
-      <w:pPr>
-        <w:ind w:left="3294" w:hanging="360"/>
-      </w:pPr>
-      <w:rPr>
-        <w:rFonts w:ascii="Wingdings" w:hAnsi="Wingdings" w:hint="default"/>
-      </w:rPr>
-    </w:lvl>
-    <w:lvl w:ilvl="3" w:tplc="0C090001" w:tentative="1">
-      <w:start w:val="1"/>
-      <w:numFmt w:val="bullet"/>
-      <w:lvlText w:val=""/>
-      <w:lvlJc w:val="left"/>
-      <w:pPr>
-        <w:ind w:left="4014" w:hanging="360"/>
-      </w:pPr>
-      <w:rPr>
-        <w:rFonts w:ascii="Symbol" w:hAnsi="Symbol" w:hint="default"/>
-      </w:rPr>
-    </w:lvl>
-    <w:lvl w:ilvl="4" w:tplc="0C090003" w:tentative="1">
-      <w:start w:val="1"/>
-      <w:numFmt w:val="bullet"/>
-      <w:lvlText w:val="o"/>
-      <w:lvlJc w:val="left"/>
-      <w:pPr>
-        <w:ind w:left="4734" w:hanging="360"/>
-      </w:pPr>
-      <w:rPr>
-        <w:rFonts w:ascii="Courier New" w:hAnsi="Courier New" w:cs="Courier New" w:hint="default"/>
-      </w:rPr>
-    </w:lvl>
-    <w:lvl w:ilvl="5" w:tplc="0C090005" w:tentative="1">
-      <w:start w:val="1"/>
-      <w:numFmt w:val="bullet"/>
-      <w:lvlText w:val=""/>
-      <w:lvlJc w:val="left"/>
-      <w:pPr>
-        <w:ind w:left="5454" w:hanging="360"/>
-      </w:pPr>
-      <w:rPr>
-        <w:rFonts w:ascii="Wingdings" w:hAnsi="Wingdings" w:hint="default"/>
-      </w:rPr>
-    </w:lvl>
-    <w:lvl w:ilvl="6" w:tplc="0C090001" w:tentative="1">
-      <w:start w:val="1"/>
-      <w:numFmt w:val="bullet"/>
-      <w:lvlText w:val=""/>
-      <w:lvlJc w:val="left"/>
-      <w:pPr>
-        <w:ind w:left="6174" w:hanging="360"/>
-      </w:pPr>
-      <w:rPr>
-        <w:rFonts w:ascii="Symbol" w:hAnsi="Symbol" w:hint="default"/>
-      </w:rPr>
-    </w:lvl>
-    <w:lvl w:ilvl="7" w:tplc="0C090003" w:tentative="1">
-      <w:start w:val="1"/>
-      <w:numFmt w:val="bullet"/>
-      <w:lvlText w:val="o"/>
-      <w:lvlJc w:val="left"/>
-      <w:pPr>
-        <w:ind w:left="6894" w:hanging="360"/>
-      </w:pPr>
-      <w:rPr>
-        <w:rFonts w:ascii="Courier New" w:hAnsi="Courier New" w:cs="Courier New" w:hint="default"/>
-      </w:rPr>
-    </w:lvl>
-    <w:lvl w:ilvl="8" w:tplc="0C090005" w:tentative="1">
-      <w:start w:val="1"/>
-      <w:numFmt w:val="bullet"/>
-      <w:lvlText w:val=""/>
-      <w:lvlJc w:val="left"/>
-      <w:pPr>
-        <w:ind w:left="7614" w:hanging="360"/>
-      </w:pPr>
-      <w:rPr>
-        <w:rFonts w:ascii="Wingdings" w:hAnsi="Wingdings" w:hint="default"/>
-      </w:rPr>
-    </w:lvl>
-  </w:abstractNum>
-  <w:abstractNum w:abstractNumId="32" w15:restartNumberingAfterBreak="0">
-    <w:nsid w:val="64C22CD8"/>
-    <w:multiLevelType w:val="hybridMultilevel"/>
-    <w:tmpl w:val="27A6952E"/>
-    <w:lvl w:ilvl="0" w:tplc="0C090001">
-      <w:start w:val="1"/>
-      <w:numFmt w:val="bullet"/>
-      <w:lvlText w:val=""/>
-      <w:lvlJc w:val="left"/>
-      <w:pPr>
-        <w:ind w:left="720" w:hanging="360"/>
-      </w:pPr>
-      <w:rPr>
-        <w:rFonts w:ascii="Symbol" w:hAnsi="Symbol" w:hint="default"/>
-      </w:rPr>
-    </w:lvl>
-    <w:lvl w:ilvl="1" w:tplc="0C090003" w:tentative="1">
-      <w:start w:val="1"/>
-      <w:numFmt w:val="bullet"/>
-      <w:lvlText w:val="o"/>
-      <w:lvlJc w:val="left"/>
-      <w:pPr>
-        <w:ind w:left="1440" w:hanging="360"/>
-      </w:pPr>
-      <w:rPr>
-        <w:rFonts w:ascii="Courier New" w:hAnsi="Courier New" w:cs="Courier New" w:hint="default"/>
-      </w:rPr>
-    </w:lvl>
-    <w:lvl w:ilvl="2" w:tplc="0C090005" w:tentative="1">
-      <w:start w:val="1"/>
-      <w:numFmt w:val="bullet"/>
-      <w:lvlText w:val=""/>
-      <w:lvlJc w:val="left"/>
-      <w:pPr>
-        <w:ind w:left="2160" w:hanging="360"/>
-      </w:pPr>
-      <w:rPr>
-        <w:rFonts w:ascii="Wingdings" w:hAnsi="Wingdings" w:hint="default"/>
-      </w:rPr>
-    </w:lvl>
-    <w:lvl w:ilvl="3" w:tplc="0C090001" w:tentative="1">
-      <w:start w:val="1"/>
-      <w:numFmt w:val="bullet"/>
-      <w:lvlText w:val=""/>
-      <w:lvlJc w:val="left"/>
-      <w:pPr>
-        <w:ind w:left="2880" w:hanging="360"/>
-      </w:pPr>
-      <w:rPr>
-        <w:rFonts w:ascii="Symbol" w:hAnsi="Symbol" w:hint="default"/>
-      </w:rPr>
-    </w:lvl>
-    <w:lvl w:ilvl="4" w:tplc="0C090003" w:tentative="1">
-      <w:start w:val="1"/>
-      <w:numFmt w:val="bullet"/>
-      <w:lvlText w:val="o"/>
-      <w:lvlJc w:val="left"/>
-      <w:pPr>
-        <w:ind w:left="3600" w:hanging="360"/>
-      </w:pPr>
-      <w:rPr>
-        <w:rFonts w:ascii="Courier New" w:hAnsi="Courier New" w:cs="Courier New" w:hint="default"/>
-      </w:rPr>
-    </w:lvl>
-    <w:lvl w:ilvl="5" w:tplc="0C090005" w:tentative="1">
-      <w:start w:val="1"/>
-      <w:numFmt w:val="bullet"/>
-      <w:lvlText w:val=""/>
-      <w:lvlJc w:val="left"/>
-      <w:pPr>
-        <w:ind w:left="4320" w:hanging="360"/>
-      </w:pPr>
-      <w:rPr>
-        <w:rFonts w:ascii="Wingdings" w:hAnsi="Wingdings" w:hint="default"/>
-      </w:rPr>
-    </w:lvl>
-    <w:lvl w:ilvl="6" w:tplc="0C090001" w:tentative="1">
-      <w:start w:val="1"/>
-      <w:numFmt w:val="bullet"/>
-      <w:lvlText w:val=""/>
-      <w:lvlJc w:val="left"/>
-      <w:pPr>
-        <w:ind w:left="5040" w:hanging="360"/>
-      </w:pPr>
-      <w:rPr>
-        <w:rFonts w:ascii="Symbol" w:hAnsi="Symbol" w:hint="default"/>
-      </w:rPr>
-    </w:lvl>
-    <w:lvl w:ilvl="7" w:tplc="0C090003" w:tentative="1">
-      <w:start w:val="1"/>
-      <w:numFmt w:val="bullet"/>
-      <w:lvlText w:val="o"/>
-      <w:lvlJc w:val="left"/>
-      <w:pPr>
-        <w:ind w:left="5760" w:hanging="360"/>
-      </w:pPr>
-      <w:rPr>
-        <w:rFonts w:ascii="Courier New" w:hAnsi="Courier New" w:cs="Courier New" w:hint="default"/>
-      </w:rPr>
-    </w:lvl>
-    <w:lvl w:ilvl="8" w:tplc="0C090005" w:tentative="1">
-      <w:start w:val="1"/>
-      <w:numFmt w:val="bullet"/>
-      <w:lvlText w:val=""/>
-      <w:lvlJc w:val="left"/>
-      <w:pPr>
-        <w:ind w:left="6480" w:hanging="360"/>
-      </w:pPr>
-      <w:rPr>
-        <w:rFonts w:ascii="Wingdings" w:hAnsi="Wingdings" w:hint="default"/>
-      </w:rPr>
-    </w:lvl>
-  </w:abstractNum>
-  <w:abstractNum w:abstractNumId="33" w15:restartNumberingAfterBreak="0">
-    <w:nsid w:val="659F46D5"/>
-    <w:multiLevelType w:val="hybridMultilevel"/>
-    <w:tmpl w:val="3DDC9290"/>
-    <w:lvl w:ilvl="0" w:tplc="0C090001">
-      <w:start w:val="1"/>
-      <w:numFmt w:val="bullet"/>
-      <w:lvlText w:val=""/>
-      <w:lvlJc w:val="left"/>
-      <w:pPr>
-        <w:ind w:left="720" w:hanging="360"/>
-      </w:pPr>
-      <w:rPr>
-        <w:rFonts w:ascii="Symbol" w:hAnsi="Symbol" w:hint="default"/>
-      </w:rPr>
-    </w:lvl>
-    <w:lvl w:ilvl="1" w:tplc="0C090003">
-      <w:start w:val="1"/>
-      <w:numFmt w:val="bullet"/>
-      <w:lvlText w:val="o"/>
-      <w:lvlJc w:val="left"/>
-      <w:pPr>
-        <w:ind w:left="1440" w:hanging="360"/>
-      </w:pPr>
-      <w:rPr>
-        <w:rFonts w:ascii="Courier New" w:hAnsi="Courier New" w:cs="Courier New" w:hint="default"/>
-      </w:rPr>
-    </w:lvl>
-    <w:lvl w:ilvl="2" w:tplc="0C090005" w:tentative="1">
-      <w:start w:val="1"/>
-      <w:numFmt w:val="bullet"/>
-      <w:lvlText w:val=""/>
-      <w:lvlJc w:val="left"/>
-      <w:pPr>
-        <w:ind w:left="2160" w:hanging="360"/>
-      </w:pPr>
-      <w:rPr>
-        <w:rFonts w:ascii="Wingdings" w:hAnsi="Wingdings" w:hint="default"/>
-      </w:rPr>
-    </w:lvl>
-    <w:lvl w:ilvl="3" w:tplc="0C090001" w:tentative="1">
-      <w:start w:val="1"/>
-      <w:numFmt w:val="bullet"/>
-      <w:lvlText w:val=""/>
-      <w:lvlJc w:val="left"/>
-      <w:pPr>
-        <w:ind w:left="2880" w:hanging="360"/>
-      </w:pPr>
-      <w:rPr>
-        <w:rFonts w:ascii="Symbol" w:hAnsi="Symbol" w:hint="default"/>
-      </w:rPr>
-    </w:lvl>
-    <w:lvl w:ilvl="4" w:tplc="0C090003" w:tentative="1">
-      <w:start w:val="1"/>
-      <w:numFmt w:val="bullet"/>
-      <w:lvlText w:val="o"/>
-      <w:lvlJc w:val="left"/>
-      <w:pPr>
-        <w:ind w:left="3600" w:hanging="360"/>
-      </w:pPr>
-      <w:rPr>
-        <w:rFonts w:ascii="Courier New" w:hAnsi="Courier New" w:cs="Courier New" w:hint="default"/>
-      </w:rPr>
-    </w:lvl>
-    <w:lvl w:ilvl="5" w:tplc="0C090005" w:tentative="1">
-      <w:start w:val="1"/>
-      <w:numFmt w:val="bullet"/>
-      <w:lvlText w:val=""/>
-      <w:lvlJc w:val="left"/>
-      <w:pPr>
-        <w:ind w:left="4320" w:hanging="360"/>
-      </w:pPr>
-      <w:rPr>
-        <w:rFonts w:ascii="Wingdings" w:hAnsi="Wingdings" w:hint="default"/>
-      </w:rPr>
-    </w:lvl>
-    <w:lvl w:ilvl="6" w:tplc="0C090001" w:tentative="1">
-      <w:start w:val="1"/>
-      <w:numFmt w:val="bullet"/>
-      <w:lvlText w:val=""/>
-      <w:lvlJc w:val="left"/>
-      <w:pPr>
-        <w:ind w:left="5040" w:hanging="360"/>
-      </w:pPr>
-      <w:rPr>
-        <w:rFonts w:ascii="Symbol" w:hAnsi="Symbol" w:hint="default"/>
-      </w:rPr>
-    </w:lvl>
-    <w:lvl w:ilvl="7" w:tplc="0C090003" w:tentative="1">
-      <w:start w:val="1"/>
-      <w:numFmt w:val="bullet"/>
-      <w:lvlText w:val="o"/>
-      <w:lvlJc w:val="left"/>
-      <w:pPr>
-        <w:ind w:left="5760" w:hanging="360"/>
-      </w:pPr>
-      <w:rPr>
-        <w:rFonts w:ascii="Courier New" w:hAnsi="Courier New" w:cs="Courier New" w:hint="default"/>
-      </w:rPr>
-    </w:lvl>
-    <w:lvl w:ilvl="8" w:tplc="0C090005" w:tentative="1">
-      <w:start w:val="1"/>
-      <w:numFmt w:val="bullet"/>
-      <w:lvlText w:val=""/>
-      <w:lvlJc w:val="left"/>
-      <w:pPr>
-        <w:ind w:left="6480" w:hanging="360"/>
-      </w:pPr>
-      <w:rPr>
-        <w:rFonts w:ascii="Wingdings" w:hAnsi="Wingdings" w:hint="default"/>
-      </w:rPr>
-    </w:lvl>
-  </w:abstractNum>
-  <w:abstractNum w:abstractNumId="34" w15:restartNumberingAfterBreak="0">
-    <w:nsid w:val="66AC2196"/>
-    <w:multiLevelType w:val="hybridMultilevel"/>
-    <w:tmpl w:val="53264A42"/>
-    <w:lvl w:ilvl="0" w:tplc="0C090001">
-      <w:start w:val="1"/>
-      <w:numFmt w:val="bullet"/>
-      <w:lvlText w:val=""/>
-      <w:lvlJc w:val="left"/>
-      <w:pPr>
-        <w:ind w:left="720" w:hanging="360"/>
-      </w:pPr>
-      <w:rPr>
-        <w:rFonts w:ascii="Symbol" w:hAnsi="Symbol" w:hint="default"/>
-      </w:rPr>
-    </w:lvl>
-    <w:lvl w:ilvl="1" w:tplc="0C090003" w:tentative="1">
-      <w:start w:val="1"/>
-      <w:numFmt w:val="bullet"/>
-      <w:lvlText w:val="o"/>
-      <w:lvlJc w:val="left"/>
-      <w:pPr>
-        <w:ind w:left="1440" w:hanging="360"/>
-      </w:pPr>
-      <w:rPr>
-        <w:rFonts w:ascii="Courier New" w:hAnsi="Courier New" w:cs="Courier New" w:hint="default"/>
-      </w:rPr>
-    </w:lvl>
-    <w:lvl w:ilvl="2" w:tplc="0C090005" w:tentative="1">
-      <w:start w:val="1"/>
-      <w:numFmt w:val="bullet"/>
-      <w:lvlText w:val=""/>
-      <w:lvlJc w:val="left"/>
-      <w:pPr>
-        <w:ind w:left="2160" w:hanging="360"/>
-      </w:pPr>
-      <w:rPr>
-        <w:rFonts w:ascii="Wingdings" w:hAnsi="Wingdings" w:hint="default"/>
-      </w:rPr>
-    </w:lvl>
-    <w:lvl w:ilvl="3" w:tplc="0C090001" w:tentative="1">
-      <w:start w:val="1"/>
-      <w:numFmt w:val="bullet"/>
-      <w:lvlText w:val=""/>
-      <w:lvlJc w:val="left"/>
-      <w:pPr>
-        <w:ind w:left="2880" w:hanging="360"/>
-      </w:pPr>
-      <w:rPr>
-        <w:rFonts w:ascii="Symbol" w:hAnsi="Symbol" w:hint="default"/>
-      </w:rPr>
-    </w:lvl>
-    <w:lvl w:ilvl="4" w:tplc="0C090003" w:tentative="1">
-      <w:start w:val="1"/>
-      <w:numFmt w:val="bullet"/>
-      <w:lvlText w:val="o"/>
-      <w:lvlJc w:val="left"/>
-      <w:pPr>
-        <w:ind w:left="3600" w:hanging="360"/>
-      </w:pPr>
-      <w:rPr>
-        <w:rFonts w:ascii="Courier New" w:hAnsi="Courier New" w:cs="Courier New" w:hint="default"/>
-      </w:rPr>
-    </w:lvl>
-    <w:lvl w:ilvl="5" w:tplc="0C090005" w:tentative="1">
-      <w:start w:val="1"/>
-      <w:numFmt w:val="bullet"/>
-      <w:lvlText w:val=""/>
-      <w:lvlJc w:val="left"/>
-      <w:pPr>
-        <w:ind w:left="4320" w:hanging="360"/>
-      </w:pPr>
-      <w:rPr>
-        <w:rFonts w:ascii="Wingdings" w:hAnsi="Wingdings" w:hint="default"/>
-      </w:rPr>
-    </w:lvl>
-    <w:lvl w:ilvl="6" w:tplc="0C090001" w:tentative="1">
-      <w:start w:val="1"/>
-      <w:numFmt w:val="bullet"/>
-      <w:lvlText w:val=""/>
-      <w:lvlJc w:val="left"/>
-      <w:pPr>
-        <w:ind w:left="5040" w:hanging="360"/>
-      </w:pPr>
-      <w:rPr>
-        <w:rFonts w:ascii="Symbol" w:hAnsi="Symbol" w:hint="default"/>
-      </w:rPr>
-    </w:lvl>
-    <w:lvl w:ilvl="7" w:tplc="0C090003" w:tentative="1">
-      <w:start w:val="1"/>
-      <w:numFmt w:val="bullet"/>
-      <w:lvlText w:val="o"/>
-      <w:lvlJc w:val="left"/>
-      <w:pPr>
-        <w:ind w:left="5760" w:hanging="360"/>
-      </w:pPr>
-      <w:rPr>
-        <w:rFonts w:ascii="Courier New" w:hAnsi="Courier New" w:cs="Courier New" w:hint="default"/>
-      </w:rPr>
-    </w:lvl>
-    <w:lvl w:ilvl="8" w:tplc="0C090005" w:tentative="1">
-      <w:start w:val="1"/>
-      <w:numFmt w:val="bullet"/>
-      <w:lvlText w:val=""/>
-      <w:lvlJc w:val="left"/>
-      <w:pPr>
-        <w:ind w:left="6480" w:hanging="360"/>
-      </w:pPr>
-      <w:rPr>
-        <w:rFonts w:ascii="Wingdings" w:hAnsi="Wingdings" w:hint="default"/>
-      </w:rPr>
-    </w:lvl>
-  </w:abstractNum>
-  <w:abstractNum w:abstractNumId="35" w15:restartNumberingAfterBreak="0">
-    <w:nsid w:val="682D4B3D"/>
-    <w:multiLevelType w:val="hybridMultilevel"/>
-    <w:tmpl w:val="687CE364"/>
-    <w:lvl w:ilvl="0" w:tplc="0C090001">
-      <w:start w:val="1"/>
-      <w:numFmt w:val="bullet"/>
-      <w:lvlText w:val=""/>
-      <w:lvlJc w:val="left"/>
-      <w:pPr>
-        <w:ind w:left="720" w:hanging="360"/>
-      </w:pPr>
-      <w:rPr>
-        <w:rFonts w:ascii="Symbol" w:hAnsi="Symbol" w:hint="default"/>
-      </w:rPr>
-    </w:lvl>
-    <w:lvl w:ilvl="1" w:tplc="0C090003">
-      <w:start w:val="1"/>
-      <w:numFmt w:val="bullet"/>
-      <w:lvlText w:val="o"/>
-      <w:lvlJc w:val="left"/>
-      <w:pPr>
-        <w:ind w:left="1440" w:hanging="360"/>
-      </w:pPr>
-      <w:rPr>
-        <w:rFonts w:ascii="Courier New" w:hAnsi="Courier New" w:cs="Courier New" w:hint="default"/>
-      </w:rPr>
-    </w:lvl>
-    <w:lvl w:ilvl="2" w:tplc="0C090005" w:tentative="1">
-      <w:start w:val="1"/>
-      <w:numFmt w:val="bullet"/>
-      <w:lvlText w:val=""/>
-      <w:lvlJc w:val="left"/>
-      <w:pPr>
-        <w:ind w:left="2160" w:hanging="360"/>
-      </w:pPr>
-      <w:rPr>
-        <w:rFonts w:ascii="Wingdings" w:hAnsi="Wingdings" w:hint="default"/>
-      </w:rPr>
-    </w:lvl>
-    <w:lvl w:ilvl="3" w:tplc="0C090001" w:tentative="1">
-      <w:start w:val="1"/>
-      <w:numFmt w:val="bullet"/>
-      <w:lvlText w:val=""/>
-      <w:lvlJc w:val="left"/>
-      <w:pPr>
-        <w:ind w:left="2880" w:hanging="360"/>
-      </w:pPr>
-      <w:rPr>
-        <w:rFonts w:ascii="Symbol" w:hAnsi="Symbol" w:hint="default"/>
-      </w:rPr>
-    </w:lvl>
-    <w:lvl w:ilvl="4" w:tplc="0C090003" w:tentative="1">
-      <w:start w:val="1"/>
-      <w:numFmt w:val="bullet"/>
-      <w:lvlText w:val="o"/>
-      <w:lvlJc w:val="left"/>
-      <w:pPr>
-        <w:ind w:left="3600" w:hanging="360"/>
-      </w:pPr>
-      <w:rPr>
-        <w:rFonts w:ascii="Courier New" w:hAnsi="Courier New" w:cs="Courier New" w:hint="default"/>
-      </w:rPr>
-    </w:lvl>
-    <w:lvl w:ilvl="5" w:tplc="0C090005" w:tentative="1">
-      <w:start w:val="1"/>
-      <w:numFmt w:val="bullet"/>
-      <w:lvlText w:val=""/>
-      <w:lvlJc w:val="left"/>
-      <w:pPr>
-        <w:ind w:left="4320" w:hanging="360"/>
-      </w:pPr>
-      <w:rPr>
-        <w:rFonts w:ascii="Wingdings" w:hAnsi="Wingdings" w:hint="default"/>
-      </w:rPr>
-    </w:lvl>
-    <w:lvl w:ilvl="6" w:tplc="0C090001" w:tentative="1">
-      <w:start w:val="1"/>
-      <w:numFmt w:val="bullet"/>
-      <w:lvlText w:val=""/>
-      <w:lvlJc w:val="left"/>
-      <w:pPr>
-        <w:ind w:left="5040" w:hanging="360"/>
-      </w:pPr>
-      <w:rPr>
-        <w:rFonts w:ascii="Symbol" w:hAnsi="Symbol" w:hint="default"/>
-      </w:rPr>
-    </w:lvl>
-    <w:lvl w:ilvl="7" w:tplc="0C090003" w:tentative="1">
-      <w:start w:val="1"/>
-      <w:numFmt w:val="bullet"/>
-      <w:lvlText w:val="o"/>
-      <w:lvlJc w:val="left"/>
-      <w:pPr>
-        <w:ind w:left="5760" w:hanging="360"/>
-      </w:pPr>
-      <w:rPr>
-        <w:rFonts w:ascii="Courier New" w:hAnsi="Courier New" w:cs="Courier New" w:hint="default"/>
-      </w:rPr>
-    </w:lvl>
-    <w:lvl w:ilvl="8" w:tplc="0C090005" w:tentative="1">
-      <w:start w:val="1"/>
-      <w:numFmt w:val="bullet"/>
-      <w:lvlText w:val=""/>
-      <w:lvlJc w:val="left"/>
-      <w:pPr>
-        <w:ind w:left="6480" w:hanging="360"/>
-      </w:pPr>
-      <w:rPr>
-        <w:rFonts w:ascii="Wingdings" w:hAnsi="Wingdings" w:hint="default"/>
-      </w:rPr>
-    </w:lvl>
-  </w:abstractNum>
-  <w:abstractNum w:abstractNumId="36" w15:restartNumberingAfterBreak="0">
-    <w:nsid w:val="68357959"/>
-    <w:multiLevelType w:val="hybridMultilevel"/>
-    <w:tmpl w:val="20ACD51A"/>
-    <w:lvl w:ilvl="0" w:tplc="0C090011">
-      <w:start w:val="1"/>
-      <w:numFmt w:val="decimal"/>
-      <w:lvlText w:val="%1)"/>
-      <w:lvlJc w:val="left"/>
-      <w:pPr>
-        <w:ind w:left="720" w:hanging="360"/>
-      </w:pPr>
-    </w:lvl>
-    <w:lvl w:ilvl="1" w:tplc="0C090019" w:tentative="1">
-      <w:start w:val="1"/>
-      <w:numFmt w:val="lowerLetter"/>
-      <w:lvlText w:val="%2."/>
-      <w:lvlJc w:val="left"/>
-      <w:pPr>
-        <w:ind w:left="1440" w:hanging="360"/>
-      </w:pPr>
-    </w:lvl>
-    <w:lvl w:ilvl="2" w:tplc="0C09001B" w:tentative="1">
-      <w:start w:val="1"/>
-      <w:numFmt w:val="lowerRoman"/>
-      <w:lvlText w:val="%3."/>
-      <w:lvlJc w:val="right"/>
-      <w:pPr>
-        <w:ind w:left="2160" w:hanging="180"/>
-      </w:pPr>
-    </w:lvl>
-    <w:lvl w:ilvl="3" w:tplc="0C09000F" w:tentative="1">
-      <w:start w:val="1"/>
-      <w:numFmt w:val="decimal"/>
-      <w:lvlText w:val="%4."/>
-      <w:lvlJc w:val="left"/>
-      <w:pPr>
-        <w:ind w:left="2880" w:hanging="360"/>
-      </w:pPr>
-    </w:lvl>
-    <w:lvl w:ilvl="4" w:tplc="0C090019" w:tentative="1">
-      <w:start w:val="1"/>
-      <w:numFmt w:val="lowerLetter"/>
-      <w:lvlText w:val="%5."/>
-      <w:lvlJc w:val="left"/>
-      <w:pPr>
-        <w:ind w:left="3600" w:hanging="360"/>
-      </w:pPr>
-    </w:lvl>
-    <w:lvl w:ilvl="5" w:tplc="0C09001B" w:tentative="1">
-      <w:start w:val="1"/>
-      <w:numFmt w:val="lowerRoman"/>
-      <w:lvlText w:val="%6."/>
-      <w:lvlJc w:val="right"/>
-      <w:pPr>
-        <w:ind w:left="4320" w:hanging="180"/>
-      </w:pPr>
-    </w:lvl>
-    <w:lvl w:ilvl="6" w:tplc="0C09000F" w:tentative="1">
-      <w:start w:val="1"/>
-      <w:numFmt w:val="decimal"/>
-      <w:lvlText w:val="%7."/>
-      <w:lvlJc w:val="left"/>
-      <w:pPr>
-        <w:ind w:left="5040" w:hanging="360"/>
-      </w:pPr>
-    </w:lvl>
-    <w:lvl w:ilvl="7" w:tplc="0C090019" w:tentative="1">
-      <w:start w:val="1"/>
-      <w:numFmt w:val="lowerLetter"/>
-      <w:lvlText w:val="%8."/>
-      <w:lvlJc w:val="left"/>
-      <w:pPr>
-        <w:ind w:left="5760" w:hanging="360"/>
-      </w:pPr>
-    </w:lvl>
-    <w:lvl w:ilvl="8" w:tplc="0C09001B" w:tentative="1">
-      <w:start w:val="1"/>
-      <w:numFmt w:val="lowerRoman"/>
-      <w:lvlText w:val="%9."/>
-      <w:lvlJc w:val="right"/>
-      <w:pPr>
-        <w:ind w:left="6480" w:hanging="180"/>
-      </w:pPr>
-    </w:lvl>
-  </w:abstractNum>
-  <w:abstractNum w:abstractNumId="37" w15:restartNumberingAfterBreak="0">
-    <w:nsid w:val="685314FC"/>
-    <w:multiLevelType w:val="hybridMultilevel"/>
-    <w:tmpl w:val="64CEA3AC"/>
-    <w:lvl w:ilvl="0" w:tplc="0C09000F">
-      <w:start w:val="1"/>
-      <w:numFmt w:val="decimal"/>
-      <w:lvlText w:val="%1."/>
-      <w:lvlJc w:val="left"/>
-      <w:pPr>
-        <w:ind w:left="720" w:hanging="360"/>
-      </w:pPr>
-    </w:lvl>
-    <w:lvl w:ilvl="1" w:tplc="0C090019" w:tentative="1">
-      <w:start w:val="1"/>
-      <w:numFmt w:val="lowerLetter"/>
-      <w:lvlText w:val="%2."/>
-      <w:lvlJc w:val="left"/>
-      <w:pPr>
-        <w:ind w:left="1440" w:hanging="360"/>
-      </w:pPr>
-    </w:lvl>
-    <w:lvl w:ilvl="2" w:tplc="0C09001B" w:tentative="1">
-      <w:start w:val="1"/>
-      <w:numFmt w:val="lowerRoman"/>
-      <w:lvlText w:val="%3."/>
-      <w:lvlJc w:val="right"/>
-      <w:pPr>
-        <w:ind w:left="2160" w:hanging="180"/>
-      </w:pPr>
-    </w:lvl>
-    <w:lvl w:ilvl="3" w:tplc="0C09000F" w:tentative="1">
-      <w:start w:val="1"/>
-      <w:numFmt w:val="decimal"/>
-      <w:lvlText w:val="%4."/>
-      <w:lvlJc w:val="left"/>
-      <w:pPr>
-        <w:ind w:left="2880" w:hanging="360"/>
-      </w:pPr>
-    </w:lvl>
-    <w:lvl w:ilvl="4" w:tplc="0C090019" w:tentative="1">
-      <w:start w:val="1"/>
-      <w:numFmt w:val="lowerLetter"/>
-      <w:lvlText w:val="%5."/>
-      <w:lvlJc w:val="left"/>
-      <w:pPr>
-        <w:ind w:left="3600" w:hanging="360"/>
-      </w:pPr>
-    </w:lvl>
-    <w:lvl w:ilvl="5" w:tplc="0C09001B" w:tentative="1">
-      <w:start w:val="1"/>
-      <w:numFmt w:val="lowerRoman"/>
-      <w:lvlText w:val="%6."/>
-      <w:lvlJc w:val="right"/>
-      <w:pPr>
-        <w:ind w:left="4320" w:hanging="180"/>
-      </w:pPr>
-    </w:lvl>
-    <w:lvl w:ilvl="6" w:tplc="0C09000F" w:tentative="1">
-      <w:start w:val="1"/>
-      <w:numFmt w:val="decimal"/>
-      <w:lvlText w:val="%7."/>
-      <w:lvlJc w:val="left"/>
-      <w:pPr>
-        <w:ind w:left="5040" w:hanging="360"/>
-      </w:pPr>
-    </w:lvl>
-    <w:lvl w:ilvl="7" w:tplc="0C090019" w:tentative="1">
-      <w:start w:val="1"/>
-      <w:numFmt w:val="lowerLetter"/>
-      <w:lvlText w:val="%8."/>
-      <w:lvlJc w:val="left"/>
-      <w:pPr>
-        <w:ind w:left="5760" w:hanging="360"/>
-      </w:pPr>
-    </w:lvl>
-    <w:lvl w:ilvl="8" w:tplc="0C09001B" w:tentative="1">
-      <w:start w:val="1"/>
-      <w:numFmt w:val="lowerRoman"/>
-      <w:lvlText w:val="%9."/>
-      <w:lvlJc w:val="right"/>
-      <w:pPr>
-        <w:ind w:left="6480" w:hanging="180"/>
-      </w:pPr>
-    </w:lvl>
-  </w:abstractNum>
-  <w:abstractNum w:abstractNumId="38" w15:restartNumberingAfterBreak="0">
-    <w:nsid w:val="694019B8"/>
-    <w:multiLevelType w:val="hybridMultilevel"/>
-    <w:tmpl w:val="B0342F28"/>
-    <w:lvl w:ilvl="0" w:tplc="0C09000F">
-      <w:start w:val="1"/>
-      <w:numFmt w:val="decimal"/>
-      <w:lvlText w:val="%1."/>
-      <w:lvlJc w:val="left"/>
-      <w:pPr>
-        <w:ind w:left="720" w:hanging="360"/>
-      </w:pPr>
-    </w:lvl>
-    <w:lvl w:ilvl="1" w:tplc="0C090019" w:tentative="1">
-      <w:start w:val="1"/>
-      <w:numFmt w:val="lowerLetter"/>
-      <w:lvlText w:val="%2."/>
-      <w:lvlJc w:val="left"/>
-      <w:pPr>
-        <w:ind w:left="1440" w:hanging="360"/>
-      </w:pPr>
-    </w:lvl>
-    <w:lvl w:ilvl="2" w:tplc="0C09001B" w:tentative="1">
-      <w:start w:val="1"/>
-      <w:numFmt w:val="lowerRoman"/>
-      <w:lvlText w:val="%3."/>
-      <w:lvlJc w:val="right"/>
-      <w:pPr>
-        <w:ind w:left="2160" w:hanging="180"/>
-      </w:pPr>
-    </w:lvl>
-    <w:lvl w:ilvl="3" w:tplc="0C09000F" w:tentative="1">
-      <w:start w:val="1"/>
-      <w:numFmt w:val="decimal"/>
-      <w:lvlText w:val="%4."/>
-      <w:lvlJc w:val="left"/>
-      <w:pPr>
-        <w:ind w:left="2880" w:hanging="360"/>
-      </w:pPr>
-    </w:lvl>
-    <w:lvl w:ilvl="4" w:tplc="0C090019" w:tentative="1">
-      <w:start w:val="1"/>
-      <w:numFmt w:val="lowerLetter"/>
-      <w:lvlText w:val="%5."/>
-      <w:lvlJc w:val="left"/>
-      <w:pPr>
-        <w:ind w:left="3600" w:hanging="360"/>
-      </w:pPr>
-    </w:lvl>
-    <w:lvl w:ilvl="5" w:tplc="0C09001B" w:tentative="1">
-      <w:start w:val="1"/>
-      <w:numFmt w:val="lowerRoman"/>
-      <w:lvlText w:val="%6."/>
-      <w:lvlJc w:val="right"/>
-      <w:pPr>
-        <w:ind w:left="4320" w:hanging="180"/>
-      </w:pPr>
-    </w:lvl>
-    <w:lvl w:ilvl="6" w:tplc="0C09000F" w:tentative="1">
-      <w:start w:val="1"/>
-      <w:numFmt w:val="decimal"/>
-      <w:lvlText w:val="%7."/>
-      <w:lvlJc w:val="left"/>
-      <w:pPr>
-        <w:ind w:left="5040" w:hanging="360"/>
-      </w:pPr>
-    </w:lvl>
-    <w:lvl w:ilvl="7" w:tplc="0C090019" w:tentative="1">
-      <w:start w:val="1"/>
-      <w:numFmt w:val="lowerLetter"/>
-      <w:lvlText w:val="%8."/>
-      <w:lvlJc w:val="left"/>
-      <w:pPr>
-        <w:ind w:left="5760" w:hanging="360"/>
-      </w:pPr>
-    </w:lvl>
-    <w:lvl w:ilvl="8" w:tplc="0C09001B" w:tentative="1">
-      <w:start w:val="1"/>
-      <w:numFmt w:val="lowerRoman"/>
-      <w:lvlText w:val="%9."/>
-      <w:lvlJc w:val="right"/>
-      <w:pPr>
-        <w:ind w:left="6480" w:hanging="180"/>
-      </w:pPr>
-    </w:lvl>
-  </w:abstractNum>
-  <w:abstractNum w:abstractNumId="39" w15:restartNumberingAfterBreak="0">
-    <w:nsid w:val="6B457A16"/>
-    <w:multiLevelType w:val="hybridMultilevel"/>
-    <w:tmpl w:val="D72442E2"/>
-    <w:lvl w:ilvl="0" w:tplc="0C09000F">
-      <w:start w:val="1"/>
-      <w:numFmt w:val="decimal"/>
-      <w:lvlText w:val="%1."/>
-      <w:lvlJc w:val="left"/>
-      <w:pPr>
-        <w:ind w:left="720" w:hanging="360"/>
-      </w:pPr>
-    </w:lvl>
-    <w:lvl w:ilvl="1" w:tplc="0C090019" w:tentative="1">
-      <w:start w:val="1"/>
-      <w:numFmt w:val="lowerLetter"/>
-      <w:lvlText w:val="%2."/>
-      <w:lvlJc w:val="left"/>
-      <w:pPr>
-        <w:ind w:left="1440" w:hanging="360"/>
-      </w:pPr>
-    </w:lvl>
-    <w:lvl w:ilvl="2" w:tplc="0C09001B" w:tentative="1">
-      <w:start w:val="1"/>
-      <w:numFmt w:val="lowerRoman"/>
-      <w:lvlText w:val="%3."/>
-      <w:lvlJc w:val="right"/>
-      <w:pPr>
-        <w:ind w:left="2160" w:hanging="180"/>
-      </w:pPr>
-    </w:lvl>
-    <w:lvl w:ilvl="3" w:tplc="0C09000F" w:tentative="1">
-      <w:start w:val="1"/>
-      <w:numFmt w:val="decimal"/>
-      <w:lvlText w:val="%4."/>
-      <w:lvlJc w:val="left"/>
-      <w:pPr>
-        <w:ind w:left="2880" w:hanging="360"/>
-      </w:pPr>
-    </w:lvl>
-    <w:lvl w:ilvl="4" w:tplc="0C090019" w:tentative="1">
-      <w:start w:val="1"/>
-      <w:numFmt w:val="lowerLetter"/>
-      <w:lvlText w:val="%5."/>
-      <w:lvlJc w:val="left"/>
-      <w:pPr>
-        <w:ind w:left="3600" w:hanging="360"/>
-      </w:pPr>
-    </w:lvl>
-    <w:lvl w:ilvl="5" w:tplc="0C09001B" w:tentative="1">
-      <w:start w:val="1"/>
-      <w:numFmt w:val="lowerRoman"/>
-      <w:lvlText w:val="%6."/>
-      <w:lvlJc w:val="right"/>
-      <w:pPr>
-        <w:ind w:left="4320" w:hanging="180"/>
-      </w:pPr>
-    </w:lvl>
-    <w:lvl w:ilvl="6" w:tplc="0C09000F" w:tentative="1">
-      <w:start w:val="1"/>
-      <w:numFmt w:val="decimal"/>
-      <w:lvlText w:val="%7."/>
-      <w:lvlJc w:val="left"/>
-      <w:pPr>
-        <w:ind w:left="5040" w:hanging="360"/>
-      </w:pPr>
-    </w:lvl>
-    <w:lvl w:ilvl="7" w:tplc="0C090019" w:tentative="1">
-      <w:start w:val="1"/>
-      <w:numFmt w:val="lowerLetter"/>
-      <w:lvlText w:val="%8."/>
-      <w:lvlJc w:val="left"/>
-      <w:pPr>
-        <w:ind w:left="5760" w:hanging="360"/>
-      </w:pPr>
-    </w:lvl>
-    <w:lvl w:ilvl="8" w:tplc="0C09001B" w:tentative="1">
-      <w:start w:val="1"/>
-      <w:numFmt w:val="lowerRoman"/>
-      <w:lvlText w:val="%9."/>
-      <w:lvlJc w:val="right"/>
-      <w:pPr>
-        <w:ind w:left="6480" w:hanging="180"/>
-      </w:pPr>
-    </w:lvl>
-  </w:abstractNum>
-  <w:abstractNum w:abstractNumId="40" w15:restartNumberingAfterBreak="0">
-    <w:nsid w:val="6CC76AC5"/>
-    <w:multiLevelType w:val="hybridMultilevel"/>
-    <w:tmpl w:val="A8ECF5F8"/>
-    <w:lvl w:ilvl="0" w:tplc="0C090001">
-      <w:start w:val="1"/>
-      <w:numFmt w:val="bullet"/>
-      <w:lvlText w:val=""/>
-      <w:lvlJc w:val="left"/>
-      <w:pPr>
-        <w:ind w:left="720" w:hanging="360"/>
-      </w:pPr>
-      <w:rPr>
-        <w:rFonts w:ascii="Symbol" w:hAnsi="Symbol" w:hint="default"/>
-      </w:rPr>
-    </w:lvl>
-    <w:lvl w:ilvl="1" w:tplc="0C090003" w:tentative="1">
-      <w:start w:val="1"/>
-      <w:numFmt w:val="bullet"/>
-      <w:lvlText w:val="o"/>
-      <w:lvlJc w:val="left"/>
-      <w:pPr>
-        <w:ind w:left="1440" w:hanging="360"/>
-      </w:pPr>
-      <w:rPr>
-        <w:rFonts w:ascii="Courier New" w:hAnsi="Courier New" w:cs="Courier New" w:hint="default"/>
-      </w:rPr>
-    </w:lvl>
-    <w:lvl w:ilvl="2" w:tplc="0C090005" w:tentative="1">
-      <w:start w:val="1"/>
-      <w:numFmt w:val="bullet"/>
-      <w:lvlText w:val=""/>
-      <w:lvlJc w:val="left"/>
-      <w:pPr>
-        <w:ind w:left="2160" w:hanging="360"/>
-      </w:pPr>
-      <w:rPr>
-        <w:rFonts w:ascii="Wingdings" w:hAnsi="Wingdings" w:hint="default"/>
-      </w:rPr>
-    </w:lvl>
-    <w:lvl w:ilvl="3" w:tplc="0C090001" w:tentative="1">
-      <w:start w:val="1"/>
-      <w:numFmt w:val="bullet"/>
-      <w:lvlText w:val=""/>
-      <w:lvlJc w:val="left"/>
-      <w:pPr>
-        <w:ind w:left="2880" w:hanging="360"/>
-      </w:pPr>
-      <w:rPr>
-        <w:rFonts w:ascii="Symbol" w:hAnsi="Symbol" w:hint="default"/>
-      </w:rPr>
-    </w:lvl>
-    <w:lvl w:ilvl="4" w:tplc="0C090003" w:tentative="1">
-      <w:start w:val="1"/>
-      <w:numFmt w:val="bullet"/>
-      <w:lvlText w:val="o"/>
-      <w:lvlJc w:val="left"/>
-      <w:pPr>
-        <w:ind w:left="3600" w:hanging="360"/>
-      </w:pPr>
-      <w:rPr>
-        <w:rFonts w:ascii="Courier New" w:hAnsi="Courier New" w:cs="Courier New" w:hint="default"/>
-      </w:rPr>
-    </w:lvl>
-    <w:lvl w:ilvl="5" w:tplc="0C090005" w:tentative="1">
-      <w:start w:val="1"/>
-      <w:numFmt w:val="bullet"/>
-      <w:lvlText w:val=""/>
-      <w:lvlJc w:val="left"/>
-      <w:pPr>
-        <w:ind w:left="4320" w:hanging="360"/>
-      </w:pPr>
-      <w:rPr>
-        <w:rFonts w:ascii="Wingdings" w:hAnsi="Wingdings" w:hint="default"/>
-      </w:rPr>
-    </w:lvl>
-    <w:lvl w:ilvl="6" w:tplc="0C090001" w:tentative="1">
-      <w:start w:val="1"/>
-      <w:numFmt w:val="bullet"/>
-      <w:lvlText w:val=""/>
-      <w:lvlJc w:val="left"/>
-      <w:pPr>
-        <w:ind w:left="5040" w:hanging="360"/>
-      </w:pPr>
-      <w:rPr>
-        <w:rFonts w:ascii="Symbol" w:hAnsi="Symbol" w:hint="default"/>
-      </w:rPr>
-    </w:lvl>
-    <w:lvl w:ilvl="7" w:tplc="0C090003" w:tentative="1">
-      <w:start w:val="1"/>
-      <w:numFmt w:val="bullet"/>
-      <w:lvlText w:val="o"/>
-      <w:lvlJc w:val="left"/>
-      <w:pPr>
-        <w:ind w:left="5760" w:hanging="360"/>
-      </w:pPr>
-      <w:rPr>
-        <w:rFonts w:ascii="Courier New" w:hAnsi="Courier New" w:cs="Courier New" w:hint="default"/>
-      </w:rPr>
-    </w:lvl>
-    <w:lvl w:ilvl="8" w:tplc="0C090005" w:tentative="1">
-      <w:start w:val="1"/>
-      <w:numFmt w:val="bullet"/>
-      <w:lvlText w:val=""/>
-      <w:lvlJc w:val="left"/>
-      <w:pPr>
-        <w:ind w:left="6480" w:hanging="360"/>
-      </w:pPr>
-      <w:rPr>
-        <w:rFonts w:ascii="Wingdings" w:hAnsi="Wingdings" w:hint="default"/>
-      </w:rPr>
-    </w:lvl>
-  </w:abstractNum>
-  <w:abstractNum w:abstractNumId="41" w15:restartNumberingAfterBreak="0">
-    <w:nsid w:val="6E2A2201"/>
-    <w:multiLevelType w:val="hybridMultilevel"/>
-    <w:tmpl w:val="350EC6B0"/>
-    <w:lvl w:ilvl="0" w:tplc="0C090001">
-      <w:start w:val="1"/>
-      <w:numFmt w:val="bullet"/>
-      <w:lvlText w:val=""/>
-      <w:lvlJc w:val="left"/>
-      <w:pPr>
-        <w:ind w:left="720" w:hanging="360"/>
-      </w:pPr>
-      <w:rPr>
-        <w:rFonts w:ascii="Symbol" w:hAnsi="Symbol" w:hint="default"/>
-      </w:rPr>
-    </w:lvl>
-    <w:lvl w:ilvl="1" w:tplc="0C090003" w:tentative="1">
-      <w:start w:val="1"/>
-      <w:numFmt w:val="bullet"/>
-      <w:lvlText w:val="o"/>
-      <w:lvlJc w:val="left"/>
-      <w:pPr>
-        <w:ind w:left="1440" w:hanging="360"/>
-      </w:pPr>
-      <w:rPr>
-        <w:rFonts w:ascii="Courier New" w:hAnsi="Courier New" w:cs="Courier New" w:hint="default"/>
-      </w:rPr>
-    </w:lvl>
-    <w:lvl w:ilvl="2" w:tplc="0C090005" w:tentative="1">
-      <w:start w:val="1"/>
-      <w:numFmt w:val="bullet"/>
-      <w:lvlText w:val=""/>
-      <w:lvlJc w:val="left"/>
-      <w:pPr>
-        <w:ind w:left="2160" w:hanging="360"/>
-      </w:pPr>
-      <w:rPr>
-        <w:rFonts w:ascii="Wingdings" w:hAnsi="Wingdings" w:hint="default"/>
-      </w:rPr>
-    </w:lvl>
-    <w:lvl w:ilvl="3" w:tplc="0C090001" w:tentative="1">
-      <w:start w:val="1"/>
-      <w:numFmt w:val="bullet"/>
-      <w:lvlText w:val=""/>
-      <w:lvlJc w:val="left"/>
-      <w:pPr>
-        <w:ind w:left="2880" w:hanging="360"/>
-      </w:pPr>
-      <w:rPr>
-        <w:rFonts w:ascii="Symbol" w:hAnsi="Symbol" w:hint="default"/>
-      </w:rPr>
-    </w:lvl>
-    <w:lvl w:ilvl="4" w:tplc="0C090003" w:tentative="1">
-      <w:start w:val="1"/>
-      <w:numFmt w:val="bullet"/>
-      <w:lvlText w:val="o"/>
-      <w:lvlJc w:val="left"/>
-      <w:pPr>
-        <w:ind w:left="3600" w:hanging="360"/>
-      </w:pPr>
-      <w:rPr>
-        <w:rFonts w:ascii="Courier New" w:hAnsi="Courier New" w:cs="Courier New" w:hint="default"/>
-      </w:rPr>
-    </w:lvl>
-    <w:lvl w:ilvl="5" w:tplc="0C090005" w:tentative="1">
-      <w:start w:val="1"/>
-      <w:numFmt w:val="bullet"/>
-      <w:lvlText w:val=""/>
-      <w:lvlJc w:val="left"/>
-      <w:pPr>
-        <w:ind w:left="4320" w:hanging="360"/>
-      </w:pPr>
-      <w:rPr>
-        <w:rFonts w:ascii="Wingdings" w:hAnsi="Wingdings" w:hint="default"/>
-      </w:rPr>
-    </w:lvl>
-    <w:lvl w:ilvl="6" w:tplc="0C090001" w:tentative="1">
-      <w:start w:val="1"/>
-      <w:numFmt w:val="bullet"/>
-      <w:lvlText w:val=""/>
-      <w:lvlJc w:val="left"/>
-      <w:pPr>
-        <w:ind w:left="5040" w:hanging="360"/>
-      </w:pPr>
-      <w:rPr>
-        <w:rFonts w:ascii="Symbol" w:hAnsi="Symbol" w:hint="default"/>
-      </w:rPr>
-    </w:lvl>
-    <w:lvl w:ilvl="7" w:tplc="0C090003" w:tentative="1">
-      <w:start w:val="1"/>
-      <w:numFmt w:val="bullet"/>
-      <w:lvlText w:val="o"/>
-      <w:lvlJc w:val="left"/>
-      <w:pPr>
-        <w:ind w:left="5760" w:hanging="360"/>
-      </w:pPr>
-      <w:rPr>
-        <w:rFonts w:ascii="Courier New" w:hAnsi="Courier New" w:cs="Courier New" w:hint="default"/>
-      </w:rPr>
-    </w:lvl>
-    <w:lvl w:ilvl="8" w:tplc="0C090005" w:tentative="1">
-      <w:start w:val="1"/>
-      <w:numFmt w:val="bullet"/>
-      <w:lvlText w:val=""/>
-      <w:lvlJc w:val="left"/>
-      <w:pPr>
-        <w:ind w:left="6480" w:hanging="360"/>
-      </w:pPr>
-      <w:rPr>
-        <w:rFonts w:ascii="Wingdings" w:hAnsi="Wingdings" w:hint="default"/>
-      </w:rPr>
-    </w:lvl>
-  </w:abstractNum>
-  <w:abstractNum w:abstractNumId="42" w15:restartNumberingAfterBreak="0">
-    <w:nsid w:val="73F72079"/>
-    <w:multiLevelType w:val="hybridMultilevel"/>
-    <w:tmpl w:val="D44ABFA2"/>
-    <w:lvl w:ilvl="0" w:tplc="0C090001">
-      <w:start w:val="1"/>
-      <w:numFmt w:val="bullet"/>
-      <w:lvlText w:val=""/>
-      <w:lvlJc w:val="left"/>
-      <w:pPr>
-        <w:ind w:left="765" w:hanging="360"/>
-      </w:pPr>
-      <w:rPr>
-        <w:rFonts w:ascii="Symbol" w:hAnsi="Symbol" w:hint="default"/>
-      </w:rPr>
-    </w:lvl>
-    <w:lvl w:ilvl="1" w:tplc="0C090003">
-      <w:start w:val="1"/>
-      <w:numFmt w:val="bullet"/>
-      <w:lvlText w:val="o"/>
-      <w:lvlJc w:val="left"/>
-      <w:pPr>
-        <w:ind w:left="1485" w:hanging="360"/>
-      </w:pPr>
-      <w:rPr>
-        <w:rFonts w:ascii="Courier New" w:hAnsi="Courier New" w:cs="Courier New" w:hint="default"/>
-      </w:rPr>
-    </w:lvl>
-    <w:lvl w:ilvl="2" w:tplc="0C090005" w:tentative="1">
-      <w:start w:val="1"/>
-      <w:numFmt w:val="bullet"/>
-      <w:lvlText w:val=""/>
-      <w:lvlJc w:val="left"/>
-      <w:pPr>
-        <w:ind w:left="2205" w:hanging="360"/>
-      </w:pPr>
-      <w:rPr>
-        <w:rFonts w:ascii="Wingdings" w:hAnsi="Wingdings" w:hint="default"/>
-      </w:rPr>
-    </w:lvl>
-    <w:lvl w:ilvl="3" w:tplc="0C090001" w:tentative="1">
-      <w:start w:val="1"/>
-      <w:numFmt w:val="bullet"/>
-      <w:lvlText w:val=""/>
-      <w:lvlJc w:val="left"/>
-      <w:pPr>
-        <w:ind w:left="2925" w:hanging="360"/>
-      </w:pPr>
-      <w:rPr>
-        <w:rFonts w:ascii="Symbol" w:hAnsi="Symbol" w:hint="default"/>
-      </w:rPr>
-    </w:lvl>
-    <w:lvl w:ilvl="4" w:tplc="0C090003" w:tentative="1">
-      <w:start w:val="1"/>
-      <w:numFmt w:val="bullet"/>
-      <w:lvlText w:val="o"/>
-      <w:lvlJc w:val="left"/>
-      <w:pPr>
-        <w:ind w:left="3645" w:hanging="360"/>
-      </w:pPr>
-      <w:rPr>
-        <w:rFonts w:ascii="Courier New" w:hAnsi="Courier New" w:cs="Courier New" w:hint="default"/>
-      </w:rPr>
-    </w:lvl>
-    <w:lvl w:ilvl="5" w:tplc="0C090005" w:tentative="1">
-      <w:start w:val="1"/>
-      <w:numFmt w:val="bullet"/>
-      <w:lvlText w:val=""/>
-      <w:lvlJc w:val="left"/>
-      <w:pPr>
-        <w:ind w:left="4365" w:hanging="360"/>
-      </w:pPr>
-      <w:rPr>
-        <w:rFonts w:ascii="Wingdings" w:hAnsi="Wingdings" w:hint="default"/>
-      </w:rPr>
-    </w:lvl>
-    <w:lvl w:ilvl="6" w:tplc="0C090001" w:tentative="1">
-      <w:start w:val="1"/>
-      <w:numFmt w:val="bullet"/>
-      <w:lvlText w:val=""/>
-      <w:lvlJc w:val="left"/>
-      <w:pPr>
-        <w:ind w:left="5085" w:hanging="360"/>
-      </w:pPr>
-      <w:rPr>
-        <w:rFonts w:ascii="Symbol" w:hAnsi="Symbol" w:hint="default"/>
-      </w:rPr>
-    </w:lvl>
-    <w:lvl w:ilvl="7" w:tplc="0C090003" w:tentative="1">
-      <w:start w:val="1"/>
-      <w:numFmt w:val="bullet"/>
-      <w:lvlText w:val="o"/>
-      <w:lvlJc w:val="left"/>
-      <w:pPr>
-        <w:ind w:left="5805" w:hanging="360"/>
-      </w:pPr>
-      <w:rPr>
-        <w:rFonts w:ascii="Courier New" w:hAnsi="Courier New" w:cs="Courier New" w:hint="default"/>
-      </w:rPr>
-    </w:lvl>
-    <w:lvl w:ilvl="8" w:tplc="0C090005" w:tentative="1">
-      <w:start w:val="1"/>
-      <w:numFmt w:val="bullet"/>
-      <w:lvlText w:val=""/>
-      <w:lvlJc w:val="left"/>
-      <w:pPr>
-        <w:ind w:left="6525" w:hanging="360"/>
-      </w:pPr>
-      <w:rPr>
-        <w:rFonts w:ascii="Wingdings" w:hAnsi="Wingdings" w:hint="default"/>
-      </w:rPr>
-    </w:lvl>
-  </w:abstractNum>
-  <w:abstractNum w:abstractNumId="43" w15:restartNumberingAfterBreak="0">
+  <w:abstractNum w:abstractNumId="10" w15:restartNumberingAfterBreak="0">
     <w:nsid w:val="74164BA4"/>
     <w:multiLevelType w:val="multilevel"/>
     <w:tmpl w:val="0D40B8F8"/>
@@ -10507,614 +6203,51 @@
       </w:rPr>
     </w:lvl>
   </w:abstractNum>
-  <w:abstractNum w:abstractNumId="44" w15:restartNumberingAfterBreak="0">
-    <w:nsid w:val="7606184A"/>
-    <w:multiLevelType w:val="hybridMultilevel"/>
-    <w:tmpl w:val="0A1A0C86"/>
-    <w:lvl w:ilvl="0" w:tplc="0C090001">
-      <w:start w:val="1"/>
-      <w:numFmt w:val="bullet"/>
-      <w:lvlText w:val=""/>
-      <w:lvlJc w:val="left"/>
-      <w:pPr>
-        <w:ind w:left="720" w:hanging="360"/>
-      </w:pPr>
-      <w:rPr>
-        <w:rFonts w:ascii="Symbol" w:hAnsi="Symbol" w:hint="default"/>
-      </w:rPr>
-    </w:lvl>
-    <w:lvl w:ilvl="1" w:tplc="0C090003" w:tentative="1">
-      <w:start w:val="1"/>
-      <w:numFmt w:val="bullet"/>
-      <w:lvlText w:val="o"/>
-      <w:lvlJc w:val="left"/>
-      <w:pPr>
-        <w:ind w:left="1440" w:hanging="360"/>
-      </w:pPr>
-      <w:rPr>
-        <w:rFonts w:ascii="Courier New" w:hAnsi="Courier New" w:cs="Courier New" w:hint="default"/>
-      </w:rPr>
-    </w:lvl>
-    <w:lvl w:ilvl="2" w:tplc="0C090005" w:tentative="1">
-      <w:start w:val="1"/>
-      <w:numFmt w:val="bullet"/>
-      <w:lvlText w:val=""/>
-      <w:lvlJc w:val="left"/>
-      <w:pPr>
-        <w:ind w:left="2160" w:hanging="360"/>
-      </w:pPr>
-      <w:rPr>
-        <w:rFonts w:ascii="Wingdings" w:hAnsi="Wingdings" w:hint="default"/>
-      </w:rPr>
-    </w:lvl>
-    <w:lvl w:ilvl="3" w:tplc="0C090001" w:tentative="1">
-      <w:start w:val="1"/>
-      <w:numFmt w:val="bullet"/>
-      <w:lvlText w:val=""/>
-      <w:lvlJc w:val="left"/>
-      <w:pPr>
-        <w:ind w:left="2880" w:hanging="360"/>
-      </w:pPr>
-      <w:rPr>
-        <w:rFonts w:ascii="Symbol" w:hAnsi="Symbol" w:hint="default"/>
-      </w:rPr>
-    </w:lvl>
-    <w:lvl w:ilvl="4" w:tplc="0C090003" w:tentative="1">
-      <w:start w:val="1"/>
-      <w:numFmt w:val="bullet"/>
-      <w:lvlText w:val="o"/>
-      <w:lvlJc w:val="left"/>
-      <w:pPr>
-        <w:ind w:left="3600" w:hanging="360"/>
-      </w:pPr>
-      <w:rPr>
-        <w:rFonts w:ascii="Courier New" w:hAnsi="Courier New" w:cs="Courier New" w:hint="default"/>
-      </w:rPr>
-    </w:lvl>
-    <w:lvl w:ilvl="5" w:tplc="0C090005" w:tentative="1">
-      <w:start w:val="1"/>
-      <w:numFmt w:val="bullet"/>
-      <w:lvlText w:val=""/>
-      <w:lvlJc w:val="left"/>
-      <w:pPr>
-        <w:ind w:left="4320" w:hanging="360"/>
-      </w:pPr>
-      <w:rPr>
-        <w:rFonts w:ascii="Wingdings" w:hAnsi="Wingdings" w:hint="default"/>
-      </w:rPr>
-    </w:lvl>
-    <w:lvl w:ilvl="6" w:tplc="0C090001" w:tentative="1">
-      <w:start w:val="1"/>
-      <w:numFmt w:val="bullet"/>
-      <w:lvlText w:val=""/>
-      <w:lvlJc w:val="left"/>
-      <w:pPr>
-        <w:ind w:left="5040" w:hanging="360"/>
-      </w:pPr>
-      <w:rPr>
-        <w:rFonts w:ascii="Symbol" w:hAnsi="Symbol" w:hint="default"/>
-      </w:rPr>
-    </w:lvl>
-    <w:lvl w:ilvl="7" w:tplc="0C090003" w:tentative="1">
-      <w:start w:val="1"/>
-      <w:numFmt w:val="bullet"/>
-      <w:lvlText w:val="o"/>
-      <w:lvlJc w:val="left"/>
-      <w:pPr>
-        <w:ind w:left="5760" w:hanging="360"/>
-      </w:pPr>
-      <w:rPr>
-        <w:rFonts w:ascii="Courier New" w:hAnsi="Courier New" w:cs="Courier New" w:hint="default"/>
-      </w:rPr>
-    </w:lvl>
-    <w:lvl w:ilvl="8" w:tplc="0C090005" w:tentative="1">
-      <w:start w:val="1"/>
-      <w:numFmt w:val="bullet"/>
-      <w:lvlText w:val=""/>
-      <w:lvlJc w:val="left"/>
-      <w:pPr>
-        <w:ind w:left="6480" w:hanging="360"/>
-      </w:pPr>
-      <w:rPr>
-        <w:rFonts w:ascii="Wingdings" w:hAnsi="Wingdings" w:hint="default"/>
-      </w:rPr>
-    </w:lvl>
-  </w:abstractNum>
-  <w:abstractNum w:abstractNumId="45" w15:restartNumberingAfterBreak="0">
-    <w:nsid w:val="761731F9"/>
-    <w:multiLevelType w:val="hybridMultilevel"/>
-    <w:tmpl w:val="D7B01690"/>
-    <w:lvl w:ilvl="0" w:tplc="0C090001">
-      <w:start w:val="1"/>
-      <w:numFmt w:val="bullet"/>
-      <w:lvlText w:val=""/>
-      <w:lvlJc w:val="left"/>
-      <w:pPr>
-        <w:ind w:left="720" w:hanging="360"/>
-      </w:pPr>
-      <w:rPr>
-        <w:rFonts w:ascii="Symbol" w:hAnsi="Symbol" w:hint="default"/>
-      </w:rPr>
-    </w:lvl>
-    <w:lvl w:ilvl="1" w:tplc="0C090003" w:tentative="1">
-      <w:start w:val="1"/>
-      <w:numFmt w:val="bullet"/>
-      <w:lvlText w:val="o"/>
-      <w:lvlJc w:val="left"/>
-      <w:pPr>
-        <w:ind w:left="1440" w:hanging="360"/>
-      </w:pPr>
-      <w:rPr>
-        <w:rFonts w:ascii="Courier New" w:hAnsi="Courier New" w:cs="Courier New" w:hint="default"/>
-      </w:rPr>
-    </w:lvl>
-    <w:lvl w:ilvl="2" w:tplc="0C090005" w:tentative="1">
-      <w:start w:val="1"/>
-      <w:numFmt w:val="bullet"/>
-      <w:lvlText w:val=""/>
-      <w:lvlJc w:val="left"/>
-      <w:pPr>
-        <w:ind w:left="2160" w:hanging="360"/>
-      </w:pPr>
-      <w:rPr>
-        <w:rFonts w:ascii="Wingdings" w:hAnsi="Wingdings" w:hint="default"/>
-      </w:rPr>
-    </w:lvl>
-    <w:lvl w:ilvl="3" w:tplc="0C090001" w:tentative="1">
-      <w:start w:val="1"/>
-      <w:numFmt w:val="bullet"/>
-      <w:lvlText w:val=""/>
-      <w:lvlJc w:val="left"/>
-      <w:pPr>
-        <w:ind w:left="2880" w:hanging="360"/>
-      </w:pPr>
-      <w:rPr>
-        <w:rFonts w:ascii="Symbol" w:hAnsi="Symbol" w:hint="default"/>
-      </w:rPr>
-    </w:lvl>
-    <w:lvl w:ilvl="4" w:tplc="0C090003" w:tentative="1">
-      <w:start w:val="1"/>
-      <w:numFmt w:val="bullet"/>
-      <w:lvlText w:val="o"/>
-      <w:lvlJc w:val="left"/>
-      <w:pPr>
-        <w:ind w:left="3600" w:hanging="360"/>
-      </w:pPr>
-      <w:rPr>
-        <w:rFonts w:ascii="Courier New" w:hAnsi="Courier New" w:cs="Courier New" w:hint="default"/>
-      </w:rPr>
-    </w:lvl>
-    <w:lvl w:ilvl="5" w:tplc="0C090005" w:tentative="1">
-      <w:start w:val="1"/>
-      <w:numFmt w:val="bullet"/>
-      <w:lvlText w:val=""/>
-      <w:lvlJc w:val="left"/>
-      <w:pPr>
-        <w:ind w:left="4320" w:hanging="360"/>
-      </w:pPr>
-      <w:rPr>
-        <w:rFonts w:ascii="Wingdings" w:hAnsi="Wingdings" w:hint="default"/>
-      </w:rPr>
-    </w:lvl>
-    <w:lvl w:ilvl="6" w:tplc="0C090001" w:tentative="1">
-      <w:start w:val="1"/>
-      <w:numFmt w:val="bullet"/>
-      <w:lvlText w:val=""/>
-      <w:lvlJc w:val="left"/>
-      <w:pPr>
-        <w:ind w:left="5040" w:hanging="360"/>
-      </w:pPr>
-      <w:rPr>
-        <w:rFonts w:ascii="Symbol" w:hAnsi="Symbol" w:hint="default"/>
-      </w:rPr>
-    </w:lvl>
-    <w:lvl w:ilvl="7" w:tplc="0C090003" w:tentative="1">
-      <w:start w:val="1"/>
-      <w:numFmt w:val="bullet"/>
-      <w:lvlText w:val="o"/>
-      <w:lvlJc w:val="left"/>
-      <w:pPr>
-        <w:ind w:left="5760" w:hanging="360"/>
-      </w:pPr>
-      <w:rPr>
-        <w:rFonts w:ascii="Courier New" w:hAnsi="Courier New" w:cs="Courier New" w:hint="default"/>
-      </w:rPr>
-    </w:lvl>
-    <w:lvl w:ilvl="8" w:tplc="0C090005" w:tentative="1">
-      <w:start w:val="1"/>
-      <w:numFmt w:val="bullet"/>
-      <w:lvlText w:val=""/>
-      <w:lvlJc w:val="left"/>
-      <w:pPr>
-        <w:ind w:left="6480" w:hanging="360"/>
-      </w:pPr>
-      <w:rPr>
-        <w:rFonts w:ascii="Wingdings" w:hAnsi="Wingdings" w:hint="default"/>
-      </w:rPr>
-    </w:lvl>
-  </w:abstractNum>
-  <w:abstractNum w:abstractNumId="46" w15:restartNumberingAfterBreak="0">
-    <w:nsid w:val="7AD75A61"/>
-    <w:multiLevelType w:val="hybridMultilevel"/>
-    <w:tmpl w:val="21C03F26"/>
-    <w:lvl w:ilvl="0" w:tplc="0C090001">
-      <w:start w:val="1"/>
-      <w:numFmt w:val="bullet"/>
-      <w:lvlText w:val=""/>
-      <w:lvlJc w:val="left"/>
-      <w:pPr>
-        <w:ind w:left="1854" w:hanging="360"/>
-      </w:pPr>
-      <w:rPr>
-        <w:rFonts w:ascii="Symbol" w:hAnsi="Symbol" w:hint="default"/>
-      </w:rPr>
-    </w:lvl>
-    <w:lvl w:ilvl="1" w:tplc="0C090003" w:tentative="1">
-      <w:start w:val="1"/>
-      <w:numFmt w:val="bullet"/>
-      <w:lvlText w:val="o"/>
-      <w:lvlJc w:val="left"/>
-      <w:pPr>
-        <w:ind w:left="2574" w:hanging="360"/>
-      </w:pPr>
-      <w:rPr>
-        <w:rFonts w:ascii="Courier New" w:hAnsi="Courier New" w:cs="Courier New" w:hint="default"/>
-      </w:rPr>
-    </w:lvl>
-    <w:lvl w:ilvl="2" w:tplc="0C090005" w:tentative="1">
-      <w:start w:val="1"/>
-      <w:numFmt w:val="bullet"/>
-      <w:lvlText w:val=""/>
-      <w:lvlJc w:val="left"/>
-      <w:pPr>
-        <w:ind w:left="3294" w:hanging="360"/>
-      </w:pPr>
-      <w:rPr>
-        <w:rFonts w:ascii="Wingdings" w:hAnsi="Wingdings" w:hint="default"/>
-      </w:rPr>
-    </w:lvl>
-    <w:lvl w:ilvl="3" w:tplc="0C090001" w:tentative="1">
-      <w:start w:val="1"/>
-      <w:numFmt w:val="bullet"/>
-      <w:lvlText w:val=""/>
-      <w:lvlJc w:val="left"/>
-      <w:pPr>
-        <w:ind w:left="4014" w:hanging="360"/>
-      </w:pPr>
-      <w:rPr>
-        <w:rFonts w:ascii="Symbol" w:hAnsi="Symbol" w:hint="default"/>
-      </w:rPr>
-    </w:lvl>
-    <w:lvl w:ilvl="4" w:tplc="0C090003" w:tentative="1">
-      <w:start w:val="1"/>
-      <w:numFmt w:val="bullet"/>
-      <w:lvlText w:val="o"/>
-      <w:lvlJc w:val="left"/>
-      <w:pPr>
-        <w:ind w:left="4734" w:hanging="360"/>
-      </w:pPr>
-      <w:rPr>
-        <w:rFonts w:ascii="Courier New" w:hAnsi="Courier New" w:cs="Courier New" w:hint="default"/>
-      </w:rPr>
-    </w:lvl>
-    <w:lvl w:ilvl="5" w:tplc="0C090005" w:tentative="1">
-      <w:start w:val="1"/>
-      <w:numFmt w:val="bullet"/>
-      <w:lvlText w:val=""/>
-      <w:lvlJc w:val="left"/>
-      <w:pPr>
-        <w:ind w:left="5454" w:hanging="360"/>
-      </w:pPr>
-      <w:rPr>
-        <w:rFonts w:ascii="Wingdings" w:hAnsi="Wingdings" w:hint="default"/>
-      </w:rPr>
-    </w:lvl>
-    <w:lvl w:ilvl="6" w:tplc="0C090001" w:tentative="1">
-      <w:start w:val="1"/>
-      <w:numFmt w:val="bullet"/>
-      <w:lvlText w:val=""/>
-      <w:lvlJc w:val="left"/>
-      <w:pPr>
-        <w:ind w:left="6174" w:hanging="360"/>
-      </w:pPr>
-      <w:rPr>
-        <w:rFonts w:ascii="Symbol" w:hAnsi="Symbol" w:hint="default"/>
-      </w:rPr>
-    </w:lvl>
-    <w:lvl w:ilvl="7" w:tplc="0C090003" w:tentative="1">
-      <w:start w:val="1"/>
-      <w:numFmt w:val="bullet"/>
-      <w:lvlText w:val="o"/>
-      <w:lvlJc w:val="left"/>
-      <w:pPr>
-        <w:ind w:left="6894" w:hanging="360"/>
-      </w:pPr>
-      <w:rPr>
-        <w:rFonts w:ascii="Courier New" w:hAnsi="Courier New" w:cs="Courier New" w:hint="default"/>
-      </w:rPr>
-    </w:lvl>
-    <w:lvl w:ilvl="8" w:tplc="0C090005" w:tentative="1">
-      <w:start w:val="1"/>
-      <w:numFmt w:val="bullet"/>
-      <w:lvlText w:val=""/>
-      <w:lvlJc w:val="left"/>
-      <w:pPr>
-        <w:ind w:left="7614" w:hanging="360"/>
-      </w:pPr>
-      <w:rPr>
-        <w:rFonts w:ascii="Wingdings" w:hAnsi="Wingdings" w:hint="default"/>
-      </w:rPr>
-    </w:lvl>
-  </w:abstractNum>
-  <w:abstractNum w:abstractNumId="47" w15:restartNumberingAfterBreak="0">
-    <w:nsid w:val="7D417750"/>
-    <w:multiLevelType w:val="hybridMultilevel"/>
-    <w:tmpl w:val="F8DE0A66"/>
-    <w:lvl w:ilvl="0" w:tplc="0C090001">
-      <w:start w:val="1"/>
-      <w:numFmt w:val="bullet"/>
-      <w:lvlText w:val=""/>
-      <w:lvlJc w:val="left"/>
-      <w:pPr>
-        <w:ind w:left="720" w:hanging="360"/>
-      </w:pPr>
-      <w:rPr>
-        <w:rFonts w:ascii="Symbol" w:hAnsi="Symbol" w:hint="default"/>
-      </w:rPr>
-    </w:lvl>
-    <w:lvl w:ilvl="1" w:tplc="0C090003" w:tentative="1">
-      <w:start w:val="1"/>
-      <w:numFmt w:val="bullet"/>
-      <w:lvlText w:val="o"/>
-      <w:lvlJc w:val="left"/>
-      <w:pPr>
-        <w:ind w:left="1440" w:hanging="360"/>
-      </w:pPr>
-      <w:rPr>
-        <w:rFonts w:ascii="Courier New" w:hAnsi="Courier New" w:cs="Courier New" w:hint="default"/>
-      </w:rPr>
-    </w:lvl>
-    <w:lvl w:ilvl="2" w:tplc="0C090005" w:tentative="1">
-      <w:start w:val="1"/>
-      <w:numFmt w:val="bullet"/>
-      <w:lvlText w:val=""/>
-      <w:lvlJc w:val="left"/>
-      <w:pPr>
-        <w:ind w:left="2160" w:hanging="360"/>
-      </w:pPr>
-      <w:rPr>
-        <w:rFonts w:ascii="Wingdings" w:hAnsi="Wingdings" w:hint="default"/>
-      </w:rPr>
-    </w:lvl>
-    <w:lvl w:ilvl="3" w:tplc="0C090001" w:tentative="1">
-      <w:start w:val="1"/>
-      <w:numFmt w:val="bullet"/>
-      <w:lvlText w:val=""/>
-      <w:lvlJc w:val="left"/>
-      <w:pPr>
-        <w:ind w:left="2880" w:hanging="360"/>
-      </w:pPr>
-      <w:rPr>
-        <w:rFonts w:ascii="Symbol" w:hAnsi="Symbol" w:hint="default"/>
-      </w:rPr>
-    </w:lvl>
-    <w:lvl w:ilvl="4" w:tplc="0C090003" w:tentative="1">
-      <w:start w:val="1"/>
-      <w:numFmt w:val="bullet"/>
-      <w:lvlText w:val="o"/>
-      <w:lvlJc w:val="left"/>
-      <w:pPr>
-        <w:ind w:left="3600" w:hanging="360"/>
-      </w:pPr>
-      <w:rPr>
-        <w:rFonts w:ascii="Courier New" w:hAnsi="Courier New" w:cs="Courier New" w:hint="default"/>
-      </w:rPr>
-    </w:lvl>
-    <w:lvl w:ilvl="5" w:tplc="0C090005" w:tentative="1">
-      <w:start w:val="1"/>
-      <w:numFmt w:val="bullet"/>
-      <w:lvlText w:val=""/>
-      <w:lvlJc w:val="left"/>
-      <w:pPr>
-        <w:ind w:left="4320" w:hanging="360"/>
-      </w:pPr>
-      <w:rPr>
-        <w:rFonts w:ascii="Wingdings" w:hAnsi="Wingdings" w:hint="default"/>
-      </w:rPr>
-    </w:lvl>
-    <w:lvl w:ilvl="6" w:tplc="0C090001" w:tentative="1">
-      <w:start w:val="1"/>
-      <w:numFmt w:val="bullet"/>
-      <w:lvlText w:val=""/>
-      <w:lvlJc w:val="left"/>
-      <w:pPr>
-        <w:ind w:left="5040" w:hanging="360"/>
-      </w:pPr>
-      <w:rPr>
-        <w:rFonts w:ascii="Symbol" w:hAnsi="Symbol" w:hint="default"/>
-      </w:rPr>
-    </w:lvl>
-    <w:lvl w:ilvl="7" w:tplc="0C090003" w:tentative="1">
-      <w:start w:val="1"/>
-      <w:numFmt w:val="bullet"/>
-      <w:lvlText w:val="o"/>
-      <w:lvlJc w:val="left"/>
-      <w:pPr>
-        <w:ind w:left="5760" w:hanging="360"/>
-      </w:pPr>
-      <w:rPr>
-        <w:rFonts w:ascii="Courier New" w:hAnsi="Courier New" w:cs="Courier New" w:hint="default"/>
-      </w:rPr>
-    </w:lvl>
-    <w:lvl w:ilvl="8" w:tplc="0C090005" w:tentative="1">
-      <w:start w:val="1"/>
-      <w:numFmt w:val="bullet"/>
-      <w:lvlText w:val=""/>
-      <w:lvlJc w:val="left"/>
-      <w:pPr>
-        <w:ind w:left="6480" w:hanging="360"/>
-      </w:pPr>
-      <w:rPr>
-        <w:rFonts w:ascii="Wingdings" w:hAnsi="Wingdings" w:hint="default"/>
-      </w:rPr>
-    </w:lvl>
-  </w:abstractNum>
-  <w:num w:numId="1">
-    <w:abstractNumId w:val="24"/>
+  <w:num w:numId="1" w16cid:durableId="1341733048">
+    <w:abstractNumId w:val="6"/>
   </w:num>
-  <w:num w:numId="2">
-    <w:abstractNumId w:val="43"/>
-  </w:num>
-  <w:num w:numId="3">
-    <w:abstractNumId w:val="29"/>
-  </w:num>
-  <w:num w:numId="4">
-    <w:abstractNumId w:val="16"/>
-  </w:num>
-  <w:num w:numId="5">
-    <w:abstractNumId w:val="29"/>
-  </w:num>
-  <w:num w:numId="6">
-    <w:abstractNumId w:val="24"/>
-  </w:num>
-  <w:num w:numId="7">
-    <w:abstractNumId w:val="15"/>
-  </w:num>
-  <w:num w:numId="8">
+  <w:num w:numId="2" w16cid:durableId="270285927">
     <w:abstractNumId w:val="10"/>
   </w:num>
-  <w:num w:numId="9">
-    <w:abstractNumId w:val="11"/>
+  <w:num w:numId="3" w16cid:durableId="203444688">
+    <w:abstractNumId w:val="9"/>
   </w:num>
-  <w:num w:numId="10">
-    <w:abstractNumId w:val="17"/>
+  <w:num w:numId="4" w16cid:durableId="729426172">
+    <w:abstractNumId w:val="3"/>
   </w:num>
-  <w:num w:numId="11">
-    <w:abstractNumId w:val="28"/>
+  <w:num w:numId="5" w16cid:durableId="1119952852">
+    <w:abstractNumId w:val="9"/>
   </w:num>
-  <w:num w:numId="12">
-    <w:abstractNumId w:val="19"/>
+  <w:num w:numId="6" w16cid:durableId="763188731">
+    <w:abstractNumId w:val="6"/>
   </w:num>
-  <w:num w:numId="13">
-    <w:abstractNumId w:val="35"/>
+  <w:num w:numId="7" w16cid:durableId="214515442">
+    <w:abstractNumId w:val="2"/>
   </w:num>
-  <w:num w:numId="14">
-    <w:abstractNumId w:val="31"/>
+  <w:num w:numId="8" w16cid:durableId="1340429060">
+    <w:abstractNumId w:val="1"/>
   </w:num>
-  <w:num w:numId="15">
-    <w:abstractNumId w:val="42"/>
+  <w:num w:numId="9" w16cid:durableId="1291089159">
+    <w:abstractNumId w:val="5"/>
   </w:num>
-  <w:num w:numId="16">
+  <w:num w:numId="10" w16cid:durableId="1356613560">
+    <w:abstractNumId w:val="0"/>
+  </w:num>
+  <w:num w:numId="11" w16cid:durableId="1212497938">
+    <w:abstractNumId w:val="7"/>
+  </w:num>
+  <w:num w:numId="12" w16cid:durableId="375589320">
     <w:abstractNumId w:val="4"/>
   </w:num>
-  <w:num w:numId="17">
-    <w:abstractNumId w:val="37"/>
-  </w:num>
-  <w:num w:numId="18">
-    <w:abstractNumId w:val="13"/>
-  </w:num>
-  <w:num w:numId="19">
-    <w:abstractNumId w:val="22"/>
-  </w:num>
-  <w:num w:numId="20">
-    <w:abstractNumId w:val="39"/>
-  </w:num>
-  <w:num w:numId="21">
-    <w:abstractNumId w:val="40"/>
-  </w:num>
-  <w:num w:numId="22">
-    <w:abstractNumId w:val="33"/>
-  </w:num>
-  <w:num w:numId="23">
-    <w:abstractNumId w:val="41"/>
-  </w:num>
-  <w:num w:numId="24">
-    <w:abstractNumId w:val="9"/>
-  </w:num>
-  <w:num w:numId="25">
-    <w:abstractNumId w:val="30"/>
-  </w:num>
-  <w:num w:numId="26">
-    <w:abstractNumId w:val="2"/>
-  </w:num>
-  <w:num w:numId="27">
-    <w:abstractNumId w:val="23"/>
-  </w:num>
-  <w:num w:numId="28">
-    <w:abstractNumId w:val="3"/>
-  </w:num>
-  <w:num w:numId="29">
-    <w:abstractNumId w:val="44"/>
-  </w:num>
-  <w:num w:numId="30">
-    <w:abstractNumId w:val="20"/>
-  </w:num>
-  <w:num w:numId="31">
-    <w:abstractNumId w:val="6"/>
-  </w:num>
-  <w:num w:numId="32">
-    <w:abstractNumId w:val="7"/>
-  </w:num>
-  <w:num w:numId="33">
-    <w:abstractNumId w:val="27"/>
-  </w:num>
-  <w:num w:numId="34">
-    <w:abstractNumId w:val="32"/>
-  </w:num>
-  <w:num w:numId="35">
-    <w:abstractNumId w:val="1"/>
-  </w:num>
-  <w:num w:numId="36">
-    <w:abstractNumId w:val="25"/>
-  </w:num>
-  <w:num w:numId="37">
-    <w:abstractNumId w:val="46"/>
-  </w:num>
-  <w:num w:numId="38">
-    <w:abstractNumId w:val="12"/>
-  </w:num>
-  <w:num w:numId="39">
-    <w:abstractNumId w:val="47"/>
-  </w:num>
-  <w:num w:numId="40">
-    <w:abstractNumId w:val="45"/>
-  </w:num>
-  <w:num w:numId="41">
-    <w:abstractNumId w:val="14"/>
-  </w:num>
-  <w:num w:numId="42">
-    <w:abstractNumId w:val="34"/>
-  </w:num>
-  <w:num w:numId="43">
-    <w:abstractNumId w:val="21"/>
-  </w:num>
-  <w:num w:numId="44">
-    <w:abstractNumId w:val="5"/>
-  </w:num>
-  <w:num w:numId="45">
-    <w:abstractNumId w:val="0"/>
-  </w:num>
-  <w:num w:numId="46">
+  <w:num w:numId="13" w16cid:durableId="1524780882">
     <w:abstractNumId w:val="8"/>
   </w:num>
-  <w:num w:numId="47">
-    <w:abstractNumId w:val="38"/>
-  </w:num>
-  <w:num w:numId="48">
-    <w:abstractNumId w:val="26"/>
-  </w:num>
-  <w:num w:numId="49">
-    <w:abstractNumId w:val="36"/>
-  </w:num>
-  <w:num w:numId="50">
-    <w:abstractNumId w:val="18"/>
-  </w:num>
-  <w:numIdMacAtCleanup w:val="7"/>
+  <w:numIdMacAtCleanup w:val="13"/>
 </w:numbering>
 </file>
 
 <file path=word/styles.xml><?xml version="1.0" encoding="utf-8"?>
-<w:styles xmlns:mc="http://schemas.openxmlformats.org/markup-compatibility/2006" xmlns:r="http://schemas.openxmlformats.org/officeDocument/2006/relationships" xmlns:w="http://schemas.openxmlformats.org/wordprocessingml/2006/main" xmlns:w14="http://schemas.microsoft.com/office/word/2010/wordml" xmlns:w15="http://schemas.microsoft.com/office/word/2012/wordml" xmlns:w16cid="http://schemas.microsoft.com/office/word/2016/wordml/cid" xmlns:w16se="http://schemas.microsoft.com/office/word/2015/wordml/symex" mc:Ignorable="w14 w15 w16se w16cid">
+<w:styles xmlns:mc="http://schemas.openxmlformats.org/markup-compatibility/2006" xmlns:r="http://schemas.openxmlformats.org/officeDocument/2006/relationships" xmlns:w="http://schemas.openxmlformats.org/wordprocessingml/2006/main" xmlns:w14="http://schemas.microsoft.com/office/word/2010/wordml" xmlns:w15="http://schemas.microsoft.com/office/word/2012/wordml" xmlns:w16cex="http://schemas.microsoft.com/office/word/2018/wordml/cex" xmlns:w16cid="http://schemas.microsoft.com/office/word/2016/wordml/cid" xmlns:w16="http://schemas.microsoft.com/office/word/2018/wordml" xmlns:w16sdtdh="http://schemas.microsoft.com/office/word/2020/wordml/sdtdatahash" xmlns:w16se="http://schemas.microsoft.com/office/word/2015/wordml/symex" mc:Ignorable="w14 w15 w16se w16cid w16 w16cex w16sdtdh">
   <w:docDefaults>
     <w:rPrDefault>
       <w:rPr>
@@ -11124,7 +6257,7 @@
     </w:rPrDefault>
     <w:pPrDefault/>
   </w:docDefaults>
-  <w:latentStyles w:defLockedState="0" w:defUIPriority="0" w:defSemiHidden="0" w:defUnhideWhenUsed="0" w:defQFormat="0" w:count="375">
+  <w:latentStyles w:defLockedState="0" w:defUIPriority="0" w:defSemiHidden="0" w:defUnhideWhenUsed="0" w:defQFormat="0" w:count="376">
     <w:lsdException w:name="Normal" w:qFormat="1"/>
     <w:lsdException w:name="heading 1" w:qFormat="1"/>
     <w:lsdException w:name="heading 2" w:qFormat="1"/>
@@ -11224,7 +6357,6 @@
     <w:lsdException w:name="HTML Sample" w:semiHidden="1" w:unhideWhenUsed="1"/>
     <w:lsdException w:name="HTML Typewriter" w:semiHidden="1" w:unhideWhenUsed="1"/>
     <w:lsdException w:name="HTML Variable" w:semiHidden="1" w:unhideWhenUsed="1"/>
-    <w:lsdException w:name="Normal Table" w:semiHidden="1" w:unhideWhenUsed="1"/>
     <w:lsdException w:name="annotation subject" w:semiHidden="1" w:unhideWhenUsed="1"/>
     <w:lsdException w:name="No List" w:semiHidden="1" w:unhideWhenUsed="1"/>
     <w:lsdException w:name="Outline List 1" w:semiHidden="1" w:unhideWhenUsed="1"/>
@@ -11271,9 +6403,7 @@
     <w:lsdException w:name="Table Subtle 2" w:semiHidden="1" w:unhideWhenUsed="1"/>
     <w:lsdException w:name="Table Web 1" w:semiHidden="1" w:unhideWhenUsed="1"/>
     <w:lsdException w:name="Table Web 2" w:semiHidden="1" w:unhideWhenUsed="1"/>
-    <w:lsdException w:name="Table Web 3" w:semiHidden="1" w:unhideWhenUsed="1"/>
     <w:lsdException w:name="Balloon Text" w:semiHidden="1" w:unhideWhenUsed="1"/>
-    <w:lsdException w:name="Table Theme" w:semiHidden="1" w:unhideWhenUsed="1"/>
     <w:lsdException w:name="Placeholder Text" w:semiHidden="1" w:uiPriority="99"/>
     <w:lsdException w:name="No Spacing" w:uiPriority="1" w:qFormat="1"/>
     <w:lsdException w:name="Light Shading" w:uiPriority="60"/>
@@ -11493,6 +6623,7 @@
     <w:lsdException w:name="Smart Hyperlink" w:semiHidden="1" w:uiPriority="99" w:unhideWhenUsed="1"/>
     <w:lsdException w:name="Hashtag" w:semiHidden="1" w:uiPriority="99" w:unhideWhenUsed="1"/>
     <w:lsdException w:name="Unresolved Mention" w:semiHidden="1" w:uiPriority="99" w:unhideWhenUsed="1"/>
+    <w:lsdException w:name="Smart Link" w:semiHidden="1" w:uiPriority="99" w:unhideWhenUsed="1"/>
   </w:latentStyles>
   <w:style w:type="paragraph" w:default="1" w:styleId="Normal">
     <w:name w:val="Normal"/>

--- a/Documentation/Developer Guides/Implementing a SIF Provider.docx
+++ b/Documentation/Developer Guides/Implementing a SIF Provider.docx
@@ -322,7 +322,7 @@
         <w:rPr>
           <w:noProof/>
         </w:rPr>
-        <w:instrText xml:space="preserve"> PAGEREF _Toc500138590 \h </w:instrText>
+        <w:instrText xml:space="preserve"> PAGEREF _Toc104735698 \h </w:instrText>
       </w:r>
       <w:r>
         <w:rPr>
@@ -367,7 +367,7 @@
         <w:rPr>
           <w:noProof/>
         </w:rPr>
-        <w:t xml:space="preserve"> Pre-requisite libraries</w:t>
+        <w:t xml:space="preserve"> Prerequisites</w:t>
       </w:r>
       <w:r>
         <w:rPr>
@@ -385,7 +385,7 @@
         <w:rPr>
           <w:noProof/>
         </w:rPr>
-        <w:instrText xml:space="preserve"> PAGEREF _Toc500138591 \h </w:instrText>
+        <w:instrText xml:space="preserve"> PAGEREF _Toc104735699 \h </w:instrText>
       </w:r>
       <w:r>
         <w:rPr>
@@ -413,6 +413,69 @@
     </w:p>
     <w:p>
       <w:pPr>
+        <w:pStyle w:val="TOC1"/>
+        <w:rPr>
+          <w:rFonts w:asciiTheme="minorHAnsi" w:eastAsiaTheme="minorEastAsia" w:hAnsiTheme="minorHAnsi" w:cstheme="minorBidi"/>
+          <w:noProof/>
+          <w:szCs w:val="22"/>
+        </w:rPr>
+      </w:pPr>
+      <w:r>
+        <w:rPr>
+          <w:noProof/>
+        </w:rPr>
+        <w:t>3.</w:t>
+      </w:r>
+      <w:r>
+        <w:rPr>
+          <w:noProof/>
+        </w:rPr>
+        <w:t xml:space="preserve"> Project configuration</w:t>
+      </w:r>
+      <w:r>
+        <w:rPr>
+          <w:noProof/>
+        </w:rPr>
+        <w:tab/>
+      </w:r>
+      <w:r>
+        <w:rPr>
+          <w:noProof/>
+        </w:rPr>
+        <w:fldChar w:fldCharType="begin"/>
+      </w:r>
+      <w:r>
+        <w:rPr>
+          <w:noProof/>
+        </w:rPr>
+        <w:instrText xml:space="preserve"> PAGEREF _Toc104735700 \h </w:instrText>
+      </w:r>
+      <w:r>
+        <w:rPr>
+          <w:noProof/>
+        </w:rPr>
+      </w:r>
+      <w:r>
+        <w:rPr>
+          <w:noProof/>
+        </w:rPr>
+        <w:fldChar w:fldCharType="separate"/>
+      </w:r>
+      <w:r>
+        <w:rPr>
+          <w:noProof/>
+        </w:rPr>
+        <w:t>3</w:t>
+      </w:r>
+      <w:r>
+        <w:rPr>
+          <w:noProof/>
+        </w:rPr>
+        <w:fldChar w:fldCharType="end"/>
+      </w:r>
+    </w:p>
+    <w:p>
+      <w:pPr>
         <w:pStyle w:val="TOC2"/>
         <w:rPr>
           <w:rFonts w:asciiTheme="minorHAnsi" w:eastAsiaTheme="minorEastAsia" w:hAnsiTheme="minorHAnsi" w:cstheme="minorBidi"/>
@@ -424,13 +487,13 @@
         <w:rPr>
           <w:noProof/>
         </w:rPr>
-        <w:t>2.1.</w:t>
-      </w:r>
-      <w:r>
-        <w:rPr>
-          <w:noProof/>
-        </w:rPr>
-        <w:t xml:space="preserve"> SIF 3.0 Framework libraries</w:t>
+        <w:t>3.1.</w:t>
+      </w:r>
+      <w:r>
+        <w:rPr>
+          <w:noProof/>
+        </w:rPr>
+        <w:t xml:space="preserve"> SIF Framework configuration</w:t>
       </w:r>
       <w:r>
         <w:rPr>
@@ -448,7 +511,7 @@
         <w:rPr>
           <w:noProof/>
         </w:rPr>
-        <w:instrText xml:space="preserve"> PAGEREF _Toc500138592 \h </w:instrText>
+        <w:instrText xml:space="preserve"> PAGEREF _Toc104735701 \h </w:instrText>
       </w:r>
       <w:r>
         <w:rPr>
@@ -487,13 +550,13 @@
         <w:rPr>
           <w:noProof/>
         </w:rPr>
-        <w:t>2.2.</w:t>
-      </w:r>
-      <w:r>
-        <w:rPr>
-          <w:noProof/>
-        </w:rPr>
-        <w:t xml:space="preserve"> System.Runtime.Serialization</w:t>
+        <w:t>3.2.</w:t>
+      </w:r>
+      <w:r>
+        <w:rPr>
+          <w:noProof/>
+        </w:rPr>
+        <w:t xml:space="preserve"> Web API specific configuration</w:t>
       </w:r>
       <w:r>
         <w:rPr>
@@ -511,7 +574,7 @@
         <w:rPr>
           <w:noProof/>
         </w:rPr>
-        <w:instrText xml:space="preserve"> PAGEREF _Toc500138593 \h </w:instrText>
+        <w:instrText xml:space="preserve"> PAGEREF _Toc104735702 \h </w:instrText>
       </w:r>
       <w:r>
         <w:rPr>
@@ -539,6 +602,132 @@
     </w:p>
     <w:p>
       <w:pPr>
+        <w:pStyle w:val="TOC3"/>
+        <w:rPr>
+          <w:rFonts w:asciiTheme="minorHAnsi" w:eastAsiaTheme="minorEastAsia" w:hAnsiTheme="minorHAnsi" w:cstheme="minorBidi"/>
+          <w:noProof/>
+          <w:szCs w:val="22"/>
+        </w:rPr>
+      </w:pPr>
+      <w:r>
+        <w:rPr>
+          <w:noProof/>
+        </w:rPr>
+        <w:t>3.2.1.</w:t>
+      </w:r>
+      <w:r>
+        <w:rPr>
+          <w:noProof/>
+        </w:rPr>
+        <w:t xml:space="preserve"> Global.asax.cs</w:t>
+      </w:r>
+      <w:r>
+        <w:rPr>
+          <w:noProof/>
+        </w:rPr>
+        <w:tab/>
+      </w:r>
+      <w:r>
+        <w:rPr>
+          <w:noProof/>
+        </w:rPr>
+        <w:fldChar w:fldCharType="begin"/>
+      </w:r>
+      <w:r>
+        <w:rPr>
+          <w:noProof/>
+        </w:rPr>
+        <w:instrText xml:space="preserve"> PAGEREF _Toc104735703 \h </w:instrText>
+      </w:r>
+      <w:r>
+        <w:rPr>
+          <w:noProof/>
+        </w:rPr>
+      </w:r>
+      <w:r>
+        <w:rPr>
+          <w:noProof/>
+        </w:rPr>
+        <w:fldChar w:fldCharType="separate"/>
+      </w:r>
+      <w:r>
+        <w:rPr>
+          <w:noProof/>
+        </w:rPr>
+        <w:t>4</w:t>
+      </w:r>
+      <w:r>
+        <w:rPr>
+          <w:noProof/>
+        </w:rPr>
+        <w:fldChar w:fldCharType="end"/>
+      </w:r>
+    </w:p>
+    <w:p>
+      <w:pPr>
+        <w:pStyle w:val="TOC3"/>
+        <w:rPr>
+          <w:rFonts w:asciiTheme="minorHAnsi" w:eastAsiaTheme="minorEastAsia" w:hAnsiTheme="minorHAnsi" w:cstheme="minorBidi"/>
+          <w:noProof/>
+          <w:szCs w:val="22"/>
+        </w:rPr>
+      </w:pPr>
+      <w:r>
+        <w:rPr>
+          <w:noProof/>
+        </w:rPr>
+        <w:t>3.2.2.</w:t>
+      </w:r>
+      <w:r>
+        <w:rPr>
+          <w:noProof/>
+        </w:rPr>
+        <w:t xml:space="preserve"> WebApiConfig.cs</w:t>
+      </w:r>
+      <w:r>
+        <w:rPr>
+          <w:noProof/>
+        </w:rPr>
+        <w:tab/>
+      </w:r>
+      <w:r>
+        <w:rPr>
+          <w:noProof/>
+        </w:rPr>
+        <w:fldChar w:fldCharType="begin"/>
+      </w:r>
+      <w:r>
+        <w:rPr>
+          <w:noProof/>
+        </w:rPr>
+        <w:instrText xml:space="preserve"> PAGEREF _Toc104735704 \h </w:instrText>
+      </w:r>
+      <w:r>
+        <w:rPr>
+          <w:noProof/>
+        </w:rPr>
+      </w:r>
+      <w:r>
+        <w:rPr>
+          <w:noProof/>
+        </w:rPr>
+        <w:fldChar w:fldCharType="separate"/>
+      </w:r>
+      <w:r>
+        <w:rPr>
+          <w:noProof/>
+        </w:rPr>
+        <w:t>4</w:t>
+      </w:r>
+      <w:r>
+        <w:rPr>
+          <w:noProof/>
+        </w:rPr>
+        <w:fldChar w:fldCharType="end"/>
+      </w:r>
+    </w:p>
+    <w:p>
+      <w:pPr>
         <w:pStyle w:val="TOC2"/>
         <w:rPr>
           <w:rFonts w:asciiTheme="minorHAnsi" w:eastAsiaTheme="minorEastAsia" w:hAnsiTheme="minorHAnsi" w:cstheme="minorBidi"/>
@@ -550,13 +739,13 @@
         <w:rPr>
           <w:noProof/>
         </w:rPr>
-        <w:t>2.3.</w:t>
-      </w:r>
-      <w:r>
-        <w:rPr>
-          <w:noProof/>
-        </w:rPr>
-        <w:t xml:space="preserve"> AutoMapper</w:t>
+        <w:t>3.3.</w:t>
+      </w:r>
+      <w:r>
+        <w:rPr>
+          <w:noProof/>
+        </w:rPr>
+        <w:t xml:space="preserve"> slf4Net and log4Net configuration</w:t>
       </w:r>
       <w:r>
         <w:rPr>
@@ -574,7 +763,7 @@
         <w:rPr>
           <w:noProof/>
         </w:rPr>
-        <w:instrText xml:space="preserve"> PAGEREF _Toc500138594 \h </w:instrText>
+        <w:instrText xml:space="preserve"> PAGEREF _Toc104735705 \h </w:instrText>
       </w:r>
       <w:r>
         <w:rPr>
@@ -591,7 +780,7 @@
         <w:rPr>
           <w:noProof/>
         </w:rPr>
-        <w:t>4</w:t>
+        <w:t>5</w:t>
       </w:r>
       <w:r>
         <w:rPr>
@@ -613,13 +802,13 @@
         <w:rPr>
           <w:noProof/>
         </w:rPr>
-        <w:t>2.4.</w:t>
-      </w:r>
-      <w:r>
-        <w:rPr>
-          <w:noProof/>
-        </w:rPr>
-        <w:t xml:space="preserve"> log4Net, slf4Net, slf4Net.log4Net</w:t>
+        <w:t>3.4.</w:t>
+      </w:r>
+      <w:r>
+        <w:rPr>
+          <w:noProof/>
+        </w:rPr>
+        <w:t xml:space="preserve"> NHibernate configuration</w:t>
       </w:r>
       <w:r>
         <w:rPr>
@@ -637,7 +826,7 @@
         <w:rPr>
           <w:noProof/>
         </w:rPr>
-        <w:instrText xml:space="preserve"> PAGEREF _Toc500138595 \h </w:instrText>
+        <w:instrText xml:space="preserve"> PAGEREF _Toc104735706 \h </w:instrText>
       </w:r>
       <w:r>
         <w:rPr>
@@ -654,7 +843,7 @@
         <w:rPr>
           <w:noProof/>
         </w:rPr>
-        <w:t>4</w:t>
+        <w:t>5</w:t>
       </w:r>
       <w:r>
         <w:rPr>
@@ -665,6 +854,258 @@
     </w:p>
     <w:p>
       <w:pPr>
+        <w:pStyle w:val="TOC1"/>
+        <w:rPr>
+          <w:rFonts w:asciiTheme="minorHAnsi" w:eastAsiaTheme="minorEastAsia" w:hAnsiTheme="minorHAnsi" w:cstheme="minorBidi"/>
+          <w:noProof/>
+          <w:szCs w:val="22"/>
+        </w:rPr>
+      </w:pPr>
+      <w:r>
+        <w:rPr>
+          <w:noProof/>
+        </w:rPr>
+        <w:t>4.</w:t>
+      </w:r>
+      <w:r>
+        <w:rPr>
+          <w:noProof/>
+        </w:rPr>
+        <w:t xml:space="preserve"> Define the SIF Data Model Object</w:t>
+      </w:r>
+      <w:r>
+        <w:rPr>
+          <w:noProof/>
+        </w:rPr>
+        <w:tab/>
+      </w:r>
+      <w:r>
+        <w:rPr>
+          <w:noProof/>
+        </w:rPr>
+        <w:fldChar w:fldCharType="begin"/>
+      </w:r>
+      <w:r>
+        <w:rPr>
+          <w:noProof/>
+        </w:rPr>
+        <w:instrText xml:space="preserve"> PAGEREF _Toc104735707 \h </w:instrText>
+      </w:r>
+      <w:r>
+        <w:rPr>
+          <w:noProof/>
+        </w:rPr>
+      </w:r>
+      <w:r>
+        <w:rPr>
+          <w:noProof/>
+        </w:rPr>
+        <w:fldChar w:fldCharType="separate"/>
+      </w:r>
+      <w:r>
+        <w:rPr>
+          <w:noProof/>
+        </w:rPr>
+        <w:t>5</w:t>
+      </w:r>
+      <w:r>
+        <w:rPr>
+          <w:noProof/>
+        </w:rPr>
+        <w:fldChar w:fldCharType="end"/>
+      </w:r>
+    </w:p>
+    <w:p>
+      <w:pPr>
+        <w:pStyle w:val="TOC1"/>
+        <w:rPr>
+          <w:rFonts w:asciiTheme="minorHAnsi" w:eastAsiaTheme="minorEastAsia" w:hAnsiTheme="minorHAnsi" w:cstheme="minorBidi"/>
+          <w:noProof/>
+          <w:szCs w:val="22"/>
+        </w:rPr>
+      </w:pPr>
+      <w:r>
+        <w:rPr>
+          <w:noProof/>
+        </w:rPr>
+        <w:t>5.</w:t>
+      </w:r>
+      <w:r>
+        <w:rPr>
+          <w:noProof/>
+        </w:rPr>
+        <w:t xml:space="preserve"> Implement the Service interface</w:t>
+      </w:r>
+      <w:r>
+        <w:rPr>
+          <w:noProof/>
+        </w:rPr>
+        <w:tab/>
+      </w:r>
+      <w:r>
+        <w:rPr>
+          <w:noProof/>
+        </w:rPr>
+        <w:fldChar w:fldCharType="begin"/>
+      </w:r>
+      <w:r>
+        <w:rPr>
+          <w:noProof/>
+        </w:rPr>
+        <w:instrText xml:space="preserve"> PAGEREF _Toc104735708 \h </w:instrText>
+      </w:r>
+      <w:r>
+        <w:rPr>
+          <w:noProof/>
+        </w:rPr>
+      </w:r>
+      <w:r>
+        <w:rPr>
+          <w:noProof/>
+        </w:rPr>
+        <w:fldChar w:fldCharType="separate"/>
+      </w:r>
+      <w:r>
+        <w:rPr>
+          <w:noProof/>
+        </w:rPr>
+        <w:t>5</w:t>
+      </w:r>
+      <w:r>
+        <w:rPr>
+          <w:noProof/>
+        </w:rPr>
+        <w:fldChar w:fldCharType="end"/>
+      </w:r>
+    </w:p>
+    <w:p>
+      <w:pPr>
+        <w:pStyle w:val="TOC1"/>
+        <w:rPr>
+          <w:rFonts w:asciiTheme="minorHAnsi" w:eastAsiaTheme="minorEastAsia" w:hAnsiTheme="minorHAnsi" w:cstheme="minorBidi"/>
+          <w:noProof/>
+          <w:szCs w:val="22"/>
+        </w:rPr>
+      </w:pPr>
+      <w:r>
+        <w:rPr>
+          <w:noProof/>
+        </w:rPr>
+        <w:t>6.</w:t>
+      </w:r>
+      <w:r>
+        <w:rPr>
+          <w:noProof/>
+        </w:rPr>
+        <w:t xml:space="preserve"> Create the SIF Provider</w:t>
+      </w:r>
+      <w:r>
+        <w:rPr>
+          <w:noProof/>
+        </w:rPr>
+        <w:tab/>
+      </w:r>
+      <w:r>
+        <w:rPr>
+          <w:noProof/>
+        </w:rPr>
+        <w:fldChar w:fldCharType="begin"/>
+      </w:r>
+      <w:r>
+        <w:rPr>
+          <w:noProof/>
+        </w:rPr>
+        <w:instrText xml:space="preserve"> PAGEREF _Toc104735709 \h </w:instrText>
+      </w:r>
+      <w:r>
+        <w:rPr>
+          <w:noProof/>
+        </w:rPr>
+      </w:r>
+      <w:r>
+        <w:rPr>
+          <w:noProof/>
+        </w:rPr>
+        <w:fldChar w:fldCharType="separate"/>
+      </w:r>
+      <w:r>
+        <w:rPr>
+          <w:noProof/>
+        </w:rPr>
+        <w:t>5</w:t>
+      </w:r>
+      <w:r>
+        <w:rPr>
+          <w:noProof/>
+        </w:rPr>
+        <w:fldChar w:fldCharType="end"/>
+      </w:r>
+    </w:p>
+    <w:p>
+      <w:pPr>
+        <w:pStyle w:val="TOC1"/>
+        <w:rPr>
+          <w:rFonts w:asciiTheme="minorHAnsi" w:eastAsiaTheme="minorEastAsia" w:hAnsiTheme="minorHAnsi" w:cstheme="minorBidi"/>
+          <w:noProof/>
+          <w:szCs w:val="22"/>
+        </w:rPr>
+      </w:pPr>
+      <w:r>
+        <w:rPr>
+          <w:noProof/>
+        </w:rPr>
+        <w:t>7.</w:t>
+      </w:r>
+      <w:r>
+        <w:rPr>
+          <w:noProof/>
+        </w:rPr>
+        <w:t xml:space="preserve"> Appendix A – Enabling SIF Events</w:t>
+      </w:r>
+      <w:r>
+        <w:rPr>
+          <w:noProof/>
+        </w:rPr>
+        <w:tab/>
+      </w:r>
+      <w:r>
+        <w:rPr>
+          <w:noProof/>
+        </w:rPr>
+        <w:fldChar w:fldCharType="begin"/>
+      </w:r>
+      <w:r>
+        <w:rPr>
+          <w:noProof/>
+        </w:rPr>
+        <w:instrText xml:space="preserve"> PAGEREF _Toc104735710 \h </w:instrText>
+      </w:r>
+      <w:r>
+        <w:rPr>
+          <w:noProof/>
+        </w:rPr>
+      </w:r>
+      <w:r>
+        <w:rPr>
+          <w:noProof/>
+        </w:rPr>
+        <w:fldChar w:fldCharType="separate"/>
+      </w:r>
+      <w:r>
+        <w:rPr>
+          <w:noProof/>
+        </w:rPr>
+        <w:t>7</w:t>
+      </w:r>
+      <w:r>
+        <w:rPr>
+          <w:noProof/>
+        </w:rPr>
+        <w:fldChar w:fldCharType="end"/>
+      </w:r>
+    </w:p>
+    <w:p>
+      <w:pPr>
         <w:pStyle w:val="TOC2"/>
         <w:rPr>
           <w:rFonts w:asciiTheme="minorHAnsi" w:eastAsiaTheme="minorEastAsia" w:hAnsiTheme="minorHAnsi" w:cstheme="minorBidi"/>
@@ -676,13 +1117,13 @@
         <w:rPr>
           <w:noProof/>
         </w:rPr>
-        <w:t>2.5.</w:t>
-      </w:r>
-      <w:r>
-        <w:rPr>
-          <w:noProof/>
-        </w:rPr>
-        <w:t xml:space="preserve"> NHibernate</w:t>
+        <w:t>7.1.</w:t>
+      </w:r>
+      <w:r>
+        <w:rPr>
+          <w:noProof/>
+        </w:rPr>
+        <w:t xml:space="preserve"> Introduction</w:t>
       </w:r>
       <w:r>
         <w:rPr>
@@ -700,7 +1141,7 @@
         <w:rPr>
           <w:noProof/>
         </w:rPr>
-        <w:instrText xml:space="preserve"> PAGEREF _Toc500138596 \h </w:instrText>
+        <w:instrText xml:space="preserve"> PAGEREF _Toc104735711 \h </w:instrText>
       </w:r>
       <w:r>
         <w:rPr>
@@ -717,7 +1158,7 @@
         <w:rPr>
           <w:noProof/>
         </w:rPr>
-        <w:t>4</w:t>
+        <w:t>7</w:t>
       </w:r>
       <w:r>
         <w:rPr>
@@ -739,13 +1180,13 @@
         <w:rPr>
           <w:noProof/>
         </w:rPr>
-        <w:t>2.6.</w:t>
-      </w:r>
-      <w:r>
-        <w:rPr>
-          <w:noProof/>
-        </w:rPr>
-        <w:t xml:space="preserve"> SQLite</w:t>
+        <w:t>7.2.</w:t>
+      </w:r>
+      <w:r>
+        <w:rPr>
+          <w:noProof/>
+        </w:rPr>
+        <w:t xml:space="preserve"> IEventIterator interface</w:t>
       </w:r>
       <w:r>
         <w:rPr>
@@ -763,7 +1204,7 @@
         <w:rPr>
           <w:noProof/>
         </w:rPr>
-        <w:instrText xml:space="preserve"> PAGEREF _Toc500138597 \h </w:instrText>
+        <w:instrText xml:space="preserve"> PAGEREF _Toc104735712 \h </w:instrText>
       </w:r>
       <w:r>
         <w:rPr>
@@ -780,7 +1221,7 @@
         <w:rPr>
           <w:noProof/>
         </w:rPr>
-        <w:t>4</w:t>
+        <w:t>7</w:t>
       </w:r>
       <w:r>
         <w:rPr>
@@ -791,7 +1232,7 @@
     </w:p>
     <w:p>
       <w:pPr>
-        <w:pStyle w:val="TOC1"/>
+        <w:pStyle w:val="TOC2"/>
         <w:rPr>
           <w:rFonts w:asciiTheme="minorHAnsi" w:eastAsiaTheme="minorEastAsia" w:hAnsiTheme="minorHAnsi" w:cstheme="minorBidi"/>
           <w:noProof/>
@@ -802,13 +1243,13 @@
         <w:rPr>
           <w:noProof/>
         </w:rPr>
-        <w:t>3.</w:t>
-      </w:r>
-      <w:r>
-        <w:rPr>
-          <w:noProof/>
-        </w:rPr>
-        <w:t xml:space="preserve"> Project configuration</w:t>
+        <w:t>7.3.</w:t>
+      </w:r>
+      <w:r>
+        <w:rPr>
+          <w:noProof/>
+        </w:rPr>
+        <w:t xml:space="preserve"> IEventService</w:t>
       </w:r>
       <w:r>
         <w:rPr>
@@ -826,7 +1267,7 @@
         <w:rPr>
           <w:noProof/>
         </w:rPr>
-        <w:instrText xml:space="preserve"> PAGEREF _Toc500138598 \h </w:instrText>
+        <w:instrText xml:space="preserve"> PAGEREF _Toc104735713 \h </w:instrText>
       </w:r>
       <w:r>
         <w:rPr>
@@ -843,7 +1284,7 @@
         <w:rPr>
           <w:noProof/>
         </w:rPr>
-        <w:t>4</w:t>
+        <w:t>7</w:t>
       </w:r>
       <w:r>
         <w:rPr>
@@ -865,7 +1306,70 @@
         <w:rPr>
           <w:noProof/>
         </w:rPr>
-        <w:t>3.1.</w:t>
+        <w:t>7.4.</w:t>
+      </w:r>
+      <w:r>
+        <w:rPr>
+          <w:noProof/>
+        </w:rPr>
+        <w:t xml:space="preserve"> BroadcastEvents Web API route</w:t>
+      </w:r>
+      <w:r>
+        <w:rPr>
+          <w:noProof/>
+        </w:rPr>
+        <w:tab/>
+      </w:r>
+      <w:r>
+        <w:rPr>
+          <w:noProof/>
+        </w:rPr>
+        <w:fldChar w:fldCharType="begin"/>
+      </w:r>
+      <w:r>
+        <w:rPr>
+          <w:noProof/>
+        </w:rPr>
+        <w:instrText xml:space="preserve"> PAGEREF _Toc104735714 \h </w:instrText>
+      </w:r>
+      <w:r>
+        <w:rPr>
+          <w:noProof/>
+        </w:rPr>
+      </w:r>
+      <w:r>
+        <w:rPr>
+          <w:noProof/>
+        </w:rPr>
+        <w:fldChar w:fldCharType="separate"/>
+      </w:r>
+      <w:r>
+        <w:rPr>
+          <w:noProof/>
+        </w:rPr>
+        <w:t>7</w:t>
+      </w:r>
+      <w:r>
+        <w:rPr>
+          <w:noProof/>
+        </w:rPr>
+        <w:fldChar w:fldCharType="end"/>
+      </w:r>
+    </w:p>
+    <w:p>
+      <w:pPr>
+        <w:pStyle w:val="TOC2"/>
+        <w:rPr>
+          <w:rFonts w:asciiTheme="minorHAnsi" w:eastAsiaTheme="minorEastAsia" w:hAnsiTheme="minorHAnsi" w:cstheme="minorBidi"/>
+          <w:noProof/>
+          <w:szCs w:val="22"/>
+        </w:rPr>
+      </w:pPr>
+      <w:r>
+        <w:rPr>
+          <w:noProof/>
+        </w:rPr>
+        <w:t>7.5.</w:t>
       </w:r>
       <w:r>
         <w:rPr>
@@ -889,7 +1393,7 @@
         <w:rPr>
           <w:noProof/>
         </w:rPr>
-        <w:instrText xml:space="preserve"> PAGEREF _Toc500138599 \h </w:instrText>
+        <w:instrText xml:space="preserve"> PAGEREF _Toc104735715 \h </w:instrText>
       </w:r>
       <w:r>
         <w:rPr>
@@ -906,7 +1410,7 @@
         <w:rPr>
           <w:noProof/>
         </w:rPr>
-        <w:t>4</w:t>
+        <w:t>7</w:t>
       </w:r>
       <w:r>
         <w:rPr>
@@ -928,13 +1432,13 @@
         <w:rPr>
           <w:noProof/>
         </w:rPr>
-        <w:t>3.2.</w:t>
-      </w:r>
-      <w:r>
-        <w:rPr>
-          <w:noProof/>
-        </w:rPr>
-        <w:t xml:space="preserve"> Web API specific configuration</w:t>
+        <w:t>7.6.</w:t>
+      </w:r>
+      <w:r>
+        <w:rPr>
+          <w:noProof/>
+        </w:rPr>
+        <w:t xml:space="preserve"> Scheduling SIF Events</w:t>
       </w:r>
       <w:r>
         <w:rPr>
@@ -952,7 +1456,7 @@
         <w:rPr>
           <w:noProof/>
         </w:rPr>
-        <w:instrText xml:space="preserve"> PAGEREF _Toc500138600 \h </w:instrText>
+        <w:instrText xml:space="preserve"> PAGEREF _Toc104735716 \h </w:instrText>
       </w:r>
       <w:r>
         <w:rPr>
@@ -969,7 +1473,7 @@
         <w:rPr>
           <w:noProof/>
         </w:rPr>
-        <w:t>5</w:t>
+        <w:t>8</w:t>
       </w:r>
       <w:r>
         <w:rPr>
@@ -980,895 +1484,13 @@
     </w:p>
     <w:p>
       <w:pPr>
-        <w:pStyle w:val="TOC3"/>
-        <w:rPr>
-          <w:rFonts w:asciiTheme="minorHAnsi" w:eastAsiaTheme="minorEastAsia" w:hAnsiTheme="minorHAnsi" w:cstheme="minorBidi"/>
-          <w:noProof/>
-          <w:szCs w:val="22"/>
-        </w:rPr>
-      </w:pPr>
-      <w:r>
-        <w:rPr>
-          <w:noProof/>
-        </w:rPr>
-        <w:t>3.2.1.</w:t>
-      </w:r>
-      <w:r>
-        <w:rPr>
-          <w:noProof/>
-        </w:rPr>
-        <w:t xml:space="preserve"> Global.asax.cs</w:t>
-      </w:r>
-      <w:r>
-        <w:rPr>
-          <w:noProof/>
-        </w:rPr>
-        <w:tab/>
-      </w:r>
-      <w:r>
-        <w:rPr>
-          <w:noProof/>
-        </w:rPr>
-        <w:fldChar w:fldCharType="begin"/>
-      </w:r>
-      <w:r>
-        <w:rPr>
-          <w:noProof/>
-        </w:rPr>
-        <w:instrText xml:space="preserve"> PAGEREF _Toc500138601 \h </w:instrText>
-      </w:r>
-      <w:r>
-        <w:rPr>
-          <w:noProof/>
-        </w:rPr>
-      </w:r>
-      <w:r>
-        <w:rPr>
-          <w:noProof/>
-        </w:rPr>
-        <w:fldChar w:fldCharType="separate"/>
-      </w:r>
-      <w:r>
-        <w:rPr>
-          <w:noProof/>
-        </w:rPr>
-        <w:t>5</w:t>
-      </w:r>
-      <w:r>
-        <w:rPr>
-          <w:noProof/>
-        </w:rPr>
+        <w:pStyle w:val="PrePostbody1"/>
+      </w:pPr>
+      <w:r>
         <w:fldChar w:fldCharType="end"/>
       </w:r>
     </w:p>
     <w:p>
-      <w:pPr>
-        <w:pStyle w:val="TOC3"/>
-        <w:rPr>
-          <w:rFonts w:asciiTheme="minorHAnsi" w:eastAsiaTheme="minorEastAsia" w:hAnsiTheme="minorHAnsi" w:cstheme="minorBidi"/>
-          <w:noProof/>
-          <w:szCs w:val="22"/>
-        </w:rPr>
-      </w:pPr>
-      <w:r>
-        <w:rPr>
-          <w:noProof/>
-        </w:rPr>
-        <w:t>3.2.2.</w:t>
-      </w:r>
-      <w:r>
-        <w:rPr>
-          <w:noProof/>
-        </w:rPr>
-        <w:t xml:space="preserve"> WebApiConfig.cs</w:t>
-      </w:r>
-      <w:r>
-        <w:rPr>
-          <w:noProof/>
-        </w:rPr>
-        <w:tab/>
-      </w:r>
-      <w:r>
-        <w:rPr>
-          <w:noProof/>
-        </w:rPr>
-        <w:fldChar w:fldCharType="begin"/>
-      </w:r>
-      <w:r>
-        <w:rPr>
-          <w:noProof/>
-        </w:rPr>
-        <w:instrText xml:space="preserve"> PAGEREF _Toc500138602 \h </w:instrText>
-      </w:r>
-      <w:r>
-        <w:rPr>
-          <w:noProof/>
-        </w:rPr>
-      </w:r>
-      <w:r>
-        <w:rPr>
-          <w:noProof/>
-        </w:rPr>
-        <w:fldChar w:fldCharType="separate"/>
-      </w:r>
-      <w:r>
-        <w:rPr>
-          <w:noProof/>
-        </w:rPr>
-        <w:t>5</w:t>
-      </w:r>
-      <w:r>
-        <w:rPr>
-          <w:noProof/>
-        </w:rPr>
-        <w:fldChar w:fldCharType="end"/>
-      </w:r>
-    </w:p>
-    <w:p>
-      <w:pPr>
-        <w:pStyle w:val="TOC2"/>
-        <w:rPr>
-          <w:rFonts w:asciiTheme="minorHAnsi" w:eastAsiaTheme="minorEastAsia" w:hAnsiTheme="minorHAnsi" w:cstheme="minorBidi"/>
-          <w:noProof/>
-          <w:szCs w:val="22"/>
-        </w:rPr>
-      </w:pPr>
-      <w:r>
-        <w:rPr>
-          <w:noProof/>
-        </w:rPr>
-        <w:t>3.3.</w:t>
-      </w:r>
-      <w:r>
-        <w:rPr>
-          <w:noProof/>
-        </w:rPr>
-        <w:t xml:space="preserve"> log4Net and slf4Net configuration</w:t>
-      </w:r>
-      <w:r>
-        <w:rPr>
-          <w:noProof/>
-        </w:rPr>
-        <w:tab/>
-      </w:r>
-      <w:r>
-        <w:rPr>
-          <w:noProof/>
-        </w:rPr>
-        <w:fldChar w:fldCharType="begin"/>
-      </w:r>
-      <w:r>
-        <w:rPr>
-          <w:noProof/>
-        </w:rPr>
-        <w:instrText xml:space="preserve"> PAGEREF _Toc500138603 \h </w:instrText>
-      </w:r>
-      <w:r>
-        <w:rPr>
-          <w:noProof/>
-        </w:rPr>
-      </w:r>
-      <w:r>
-        <w:rPr>
-          <w:noProof/>
-        </w:rPr>
-        <w:fldChar w:fldCharType="separate"/>
-      </w:r>
-      <w:r>
-        <w:rPr>
-          <w:noProof/>
-        </w:rPr>
-        <w:t>5</w:t>
-      </w:r>
-      <w:r>
-        <w:rPr>
-          <w:noProof/>
-        </w:rPr>
-        <w:fldChar w:fldCharType="end"/>
-      </w:r>
-    </w:p>
-    <w:p>
-      <w:pPr>
-        <w:pStyle w:val="TOC2"/>
-        <w:rPr>
-          <w:rFonts w:asciiTheme="minorHAnsi" w:eastAsiaTheme="minorEastAsia" w:hAnsiTheme="minorHAnsi" w:cstheme="minorBidi"/>
-          <w:noProof/>
-          <w:szCs w:val="22"/>
-        </w:rPr>
-      </w:pPr>
-      <w:r>
-        <w:rPr>
-          <w:noProof/>
-        </w:rPr>
-        <w:t>3.4.</w:t>
-      </w:r>
-      <w:r>
-        <w:rPr>
-          <w:noProof/>
-        </w:rPr>
-        <w:t xml:space="preserve"> NHibernate configuration</w:t>
-      </w:r>
-      <w:r>
-        <w:rPr>
-          <w:noProof/>
-        </w:rPr>
-        <w:tab/>
-      </w:r>
-      <w:r>
-        <w:rPr>
-          <w:noProof/>
-        </w:rPr>
-        <w:fldChar w:fldCharType="begin"/>
-      </w:r>
-      <w:r>
-        <w:rPr>
-          <w:noProof/>
-        </w:rPr>
-        <w:instrText xml:space="preserve"> PAGEREF _Toc500138604 \h </w:instrText>
-      </w:r>
-      <w:r>
-        <w:rPr>
-          <w:noProof/>
-        </w:rPr>
-      </w:r>
-      <w:r>
-        <w:rPr>
-          <w:noProof/>
-        </w:rPr>
-        <w:fldChar w:fldCharType="separate"/>
-      </w:r>
-      <w:r>
-        <w:rPr>
-          <w:noProof/>
-        </w:rPr>
-        <w:t>5</w:t>
-      </w:r>
-      <w:r>
-        <w:rPr>
-          <w:noProof/>
-        </w:rPr>
-        <w:fldChar w:fldCharType="end"/>
-      </w:r>
-    </w:p>
-    <w:p>
-      <w:pPr>
-        <w:pStyle w:val="TOC1"/>
-        <w:rPr>
-          <w:rFonts w:asciiTheme="minorHAnsi" w:eastAsiaTheme="minorEastAsia" w:hAnsiTheme="minorHAnsi" w:cstheme="minorBidi"/>
-          <w:noProof/>
-          <w:szCs w:val="22"/>
-        </w:rPr>
-      </w:pPr>
-      <w:r>
-        <w:rPr>
-          <w:noProof/>
-        </w:rPr>
-        <w:t>4.</w:t>
-      </w:r>
-      <w:r>
-        <w:rPr>
-          <w:noProof/>
-        </w:rPr>
-        <w:t xml:space="preserve"> Define the SIF Data Model Object</w:t>
-      </w:r>
-      <w:r>
-        <w:rPr>
-          <w:noProof/>
-        </w:rPr>
-        <w:tab/>
-      </w:r>
-      <w:r>
-        <w:rPr>
-          <w:noProof/>
-        </w:rPr>
-        <w:fldChar w:fldCharType="begin"/>
-      </w:r>
-      <w:r>
-        <w:rPr>
-          <w:noProof/>
-        </w:rPr>
-        <w:instrText xml:space="preserve"> PAGEREF _Toc500138605 \h </w:instrText>
-      </w:r>
-      <w:r>
-        <w:rPr>
-          <w:noProof/>
-        </w:rPr>
-      </w:r>
-      <w:r>
-        <w:rPr>
-          <w:noProof/>
-        </w:rPr>
-        <w:fldChar w:fldCharType="separate"/>
-      </w:r>
-      <w:r>
-        <w:rPr>
-          <w:noProof/>
-        </w:rPr>
-        <w:t>5</w:t>
-      </w:r>
-      <w:r>
-        <w:rPr>
-          <w:noProof/>
-        </w:rPr>
-        <w:fldChar w:fldCharType="end"/>
-      </w:r>
-    </w:p>
-    <w:p>
-      <w:pPr>
-        <w:pStyle w:val="TOC1"/>
-        <w:rPr>
-          <w:rFonts w:asciiTheme="minorHAnsi" w:eastAsiaTheme="minorEastAsia" w:hAnsiTheme="minorHAnsi" w:cstheme="minorBidi"/>
-          <w:noProof/>
-          <w:szCs w:val="22"/>
-        </w:rPr>
-      </w:pPr>
-      <w:r>
-        <w:rPr>
-          <w:noProof/>
-        </w:rPr>
-        <w:t>5.</w:t>
-      </w:r>
-      <w:r>
-        <w:rPr>
-          <w:noProof/>
-        </w:rPr>
-        <w:t xml:space="preserve"> Implement the Service interface</w:t>
-      </w:r>
-      <w:r>
-        <w:rPr>
-          <w:noProof/>
-        </w:rPr>
-        <w:tab/>
-      </w:r>
-      <w:r>
-        <w:rPr>
-          <w:noProof/>
-        </w:rPr>
-        <w:fldChar w:fldCharType="begin"/>
-      </w:r>
-      <w:r>
-        <w:rPr>
-          <w:noProof/>
-        </w:rPr>
-        <w:instrText xml:space="preserve"> PAGEREF _Toc500138606 \h </w:instrText>
-      </w:r>
-      <w:r>
-        <w:rPr>
-          <w:noProof/>
-        </w:rPr>
-      </w:r>
-      <w:r>
-        <w:rPr>
-          <w:noProof/>
-        </w:rPr>
-        <w:fldChar w:fldCharType="separate"/>
-      </w:r>
-      <w:r>
-        <w:rPr>
-          <w:noProof/>
-        </w:rPr>
-        <w:t>6</w:t>
-      </w:r>
-      <w:r>
-        <w:rPr>
-          <w:noProof/>
-        </w:rPr>
-        <w:fldChar w:fldCharType="end"/>
-      </w:r>
-    </w:p>
-    <w:p>
-      <w:pPr>
-        <w:pStyle w:val="TOC1"/>
-        <w:rPr>
-          <w:rFonts w:asciiTheme="minorHAnsi" w:eastAsiaTheme="minorEastAsia" w:hAnsiTheme="minorHAnsi" w:cstheme="minorBidi"/>
-          <w:noProof/>
-          <w:szCs w:val="22"/>
-        </w:rPr>
-      </w:pPr>
-      <w:r>
-        <w:rPr>
-          <w:noProof/>
-        </w:rPr>
-        <w:t>6.</w:t>
-      </w:r>
-      <w:r>
-        <w:rPr>
-          <w:noProof/>
-        </w:rPr>
-        <w:t xml:space="preserve"> Create the SIF Provider</w:t>
-      </w:r>
-      <w:r>
-        <w:rPr>
-          <w:noProof/>
-        </w:rPr>
-        <w:tab/>
-      </w:r>
-      <w:r>
-        <w:rPr>
-          <w:noProof/>
-        </w:rPr>
-        <w:fldChar w:fldCharType="begin"/>
-      </w:r>
-      <w:r>
-        <w:rPr>
-          <w:noProof/>
-        </w:rPr>
-        <w:instrText xml:space="preserve"> PAGEREF _Toc500138607 \h </w:instrText>
-      </w:r>
-      <w:r>
-        <w:rPr>
-          <w:noProof/>
-        </w:rPr>
-      </w:r>
-      <w:r>
-        <w:rPr>
-          <w:noProof/>
-        </w:rPr>
-        <w:fldChar w:fldCharType="separate"/>
-      </w:r>
-      <w:r>
-        <w:rPr>
-          <w:noProof/>
-        </w:rPr>
-        <w:t>6</w:t>
-      </w:r>
-      <w:r>
-        <w:rPr>
-          <w:noProof/>
-        </w:rPr>
-        <w:fldChar w:fldCharType="end"/>
-      </w:r>
-    </w:p>
-    <w:p>
-      <w:pPr>
-        <w:pStyle w:val="TOC1"/>
-        <w:rPr>
-          <w:rFonts w:asciiTheme="minorHAnsi" w:eastAsiaTheme="minorEastAsia" w:hAnsiTheme="minorHAnsi" w:cstheme="minorBidi"/>
-          <w:noProof/>
-          <w:szCs w:val="22"/>
-        </w:rPr>
-      </w:pPr>
-      <w:r>
-        <w:rPr>
-          <w:noProof/>
-        </w:rPr>
-        <w:t>7.</w:t>
-      </w:r>
-      <w:r>
-        <w:rPr>
-          <w:noProof/>
-        </w:rPr>
-        <w:t xml:space="preserve"> Appendix A – Enabling SIF Events</w:t>
-      </w:r>
-      <w:r>
-        <w:rPr>
-          <w:noProof/>
-        </w:rPr>
-        <w:tab/>
-      </w:r>
-      <w:r>
-        <w:rPr>
-          <w:noProof/>
-        </w:rPr>
-        <w:fldChar w:fldCharType="begin"/>
-      </w:r>
-      <w:r>
-        <w:rPr>
-          <w:noProof/>
-        </w:rPr>
-        <w:instrText xml:space="preserve"> PAGEREF _Toc500138608 \h </w:instrText>
-      </w:r>
-      <w:r>
-        <w:rPr>
-          <w:noProof/>
-        </w:rPr>
-      </w:r>
-      <w:r>
-        <w:rPr>
-          <w:noProof/>
-        </w:rPr>
-        <w:fldChar w:fldCharType="separate"/>
-      </w:r>
-      <w:r>
-        <w:rPr>
-          <w:noProof/>
-        </w:rPr>
-        <w:t>7</w:t>
-      </w:r>
-      <w:r>
-        <w:rPr>
-          <w:noProof/>
-        </w:rPr>
-        <w:fldChar w:fldCharType="end"/>
-      </w:r>
-    </w:p>
-    <w:p>
-      <w:pPr>
-        <w:pStyle w:val="TOC2"/>
-        <w:rPr>
-          <w:rFonts w:asciiTheme="minorHAnsi" w:eastAsiaTheme="minorEastAsia" w:hAnsiTheme="minorHAnsi" w:cstheme="minorBidi"/>
-          <w:noProof/>
-          <w:szCs w:val="22"/>
-        </w:rPr>
-      </w:pPr>
-      <w:r>
-        <w:rPr>
-          <w:noProof/>
-        </w:rPr>
-        <w:t>7.1.</w:t>
-      </w:r>
-      <w:r>
-        <w:rPr>
-          <w:noProof/>
-        </w:rPr>
-        <w:t xml:space="preserve"> Introduction</w:t>
-      </w:r>
-      <w:r>
-        <w:rPr>
-          <w:noProof/>
-        </w:rPr>
-        <w:tab/>
-      </w:r>
-      <w:r>
-        <w:rPr>
-          <w:noProof/>
-        </w:rPr>
-        <w:fldChar w:fldCharType="begin"/>
-      </w:r>
-      <w:r>
-        <w:rPr>
-          <w:noProof/>
-        </w:rPr>
-        <w:instrText xml:space="preserve"> PAGEREF _Toc500138609 \h </w:instrText>
-      </w:r>
-      <w:r>
-        <w:rPr>
-          <w:noProof/>
-        </w:rPr>
-      </w:r>
-      <w:r>
-        <w:rPr>
-          <w:noProof/>
-        </w:rPr>
-        <w:fldChar w:fldCharType="separate"/>
-      </w:r>
-      <w:r>
-        <w:rPr>
-          <w:noProof/>
-        </w:rPr>
-        <w:t>7</w:t>
-      </w:r>
-      <w:r>
-        <w:rPr>
-          <w:noProof/>
-        </w:rPr>
-        <w:fldChar w:fldCharType="end"/>
-      </w:r>
-    </w:p>
-    <w:p>
-      <w:pPr>
-        <w:pStyle w:val="TOC2"/>
-        <w:rPr>
-          <w:rFonts w:asciiTheme="minorHAnsi" w:eastAsiaTheme="minorEastAsia" w:hAnsiTheme="minorHAnsi" w:cstheme="minorBidi"/>
-          <w:noProof/>
-          <w:szCs w:val="22"/>
-        </w:rPr>
-      </w:pPr>
-      <w:r>
-        <w:rPr>
-          <w:noProof/>
-        </w:rPr>
-        <w:t>7.2.</w:t>
-      </w:r>
-      <w:r>
-        <w:rPr>
-          <w:noProof/>
-        </w:rPr>
-        <w:t xml:space="preserve"> IEventIterator interface</w:t>
-      </w:r>
-      <w:r>
-        <w:rPr>
-          <w:noProof/>
-        </w:rPr>
-        <w:tab/>
-      </w:r>
-      <w:r>
-        <w:rPr>
-          <w:noProof/>
-        </w:rPr>
-        <w:fldChar w:fldCharType="begin"/>
-      </w:r>
-      <w:r>
-        <w:rPr>
-          <w:noProof/>
-        </w:rPr>
-        <w:instrText xml:space="preserve"> PAGEREF _Toc500138610 \h </w:instrText>
-      </w:r>
-      <w:r>
-        <w:rPr>
-          <w:noProof/>
-        </w:rPr>
-      </w:r>
-      <w:r>
-        <w:rPr>
-          <w:noProof/>
-        </w:rPr>
-        <w:fldChar w:fldCharType="separate"/>
-      </w:r>
-      <w:r>
-        <w:rPr>
-          <w:noProof/>
-        </w:rPr>
-        <w:t>7</w:t>
-      </w:r>
-      <w:r>
-        <w:rPr>
-          <w:noProof/>
-        </w:rPr>
-        <w:fldChar w:fldCharType="end"/>
-      </w:r>
-    </w:p>
-    <w:p>
-      <w:pPr>
-        <w:pStyle w:val="TOC2"/>
-        <w:rPr>
-          <w:rFonts w:asciiTheme="minorHAnsi" w:eastAsiaTheme="minorEastAsia" w:hAnsiTheme="minorHAnsi" w:cstheme="minorBidi"/>
-          <w:noProof/>
-          <w:szCs w:val="22"/>
-        </w:rPr>
-      </w:pPr>
-      <w:r>
-        <w:rPr>
-          <w:noProof/>
-        </w:rPr>
-        <w:t>7.3.</w:t>
-      </w:r>
-      <w:r>
-        <w:rPr>
-          <w:noProof/>
-        </w:rPr>
-        <w:t xml:space="preserve"> IEventService</w:t>
-      </w:r>
-      <w:r>
-        <w:rPr>
-          <w:noProof/>
-        </w:rPr>
-        <w:tab/>
-      </w:r>
-      <w:r>
-        <w:rPr>
-          <w:noProof/>
-        </w:rPr>
-        <w:fldChar w:fldCharType="begin"/>
-      </w:r>
-      <w:r>
-        <w:rPr>
-          <w:noProof/>
-        </w:rPr>
-        <w:instrText xml:space="preserve"> PAGEREF _Toc500138611 \h </w:instrText>
-      </w:r>
-      <w:r>
-        <w:rPr>
-          <w:noProof/>
-        </w:rPr>
-      </w:r>
-      <w:r>
-        <w:rPr>
-          <w:noProof/>
-        </w:rPr>
-        <w:fldChar w:fldCharType="separate"/>
-      </w:r>
-      <w:r>
-        <w:rPr>
-          <w:noProof/>
-        </w:rPr>
-        <w:t>7</w:t>
-      </w:r>
-      <w:r>
-        <w:rPr>
-          <w:noProof/>
-        </w:rPr>
-        <w:fldChar w:fldCharType="end"/>
-      </w:r>
-    </w:p>
-    <w:p>
-      <w:pPr>
-        <w:pStyle w:val="TOC2"/>
-        <w:rPr>
-          <w:rFonts w:asciiTheme="minorHAnsi" w:eastAsiaTheme="minorEastAsia" w:hAnsiTheme="minorHAnsi" w:cstheme="minorBidi"/>
-          <w:noProof/>
-          <w:szCs w:val="22"/>
-        </w:rPr>
-      </w:pPr>
-      <w:r>
-        <w:rPr>
-          <w:noProof/>
-        </w:rPr>
-        <w:t>7.4.</w:t>
-      </w:r>
-      <w:r>
-        <w:rPr>
-          <w:noProof/>
-        </w:rPr>
-        <w:t xml:space="preserve"> BroadcastEvents Web API route</w:t>
-      </w:r>
-      <w:r>
-        <w:rPr>
-          <w:noProof/>
-        </w:rPr>
-        <w:tab/>
-      </w:r>
-      <w:r>
-        <w:rPr>
-          <w:noProof/>
-        </w:rPr>
-        <w:fldChar w:fldCharType="begin"/>
-      </w:r>
-      <w:r>
-        <w:rPr>
-          <w:noProof/>
-        </w:rPr>
-        <w:instrText xml:space="preserve"> PAGEREF _Toc500138612 \h </w:instrText>
-      </w:r>
-      <w:r>
-        <w:rPr>
-          <w:noProof/>
-        </w:rPr>
-      </w:r>
-      <w:r>
-        <w:rPr>
-          <w:noProof/>
-        </w:rPr>
-        <w:fldChar w:fldCharType="separate"/>
-      </w:r>
-      <w:r>
-        <w:rPr>
-          <w:noProof/>
-        </w:rPr>
-        <w:t>7</w:t>
-      </w:r>
-      <w:r>
-        <w:rPr>
-          <w:noProof/>
-        </w:rPr>
-        <w:fldChar w:fldCharType="end"/>
-      </w:r>
-    </w:p>
-    <w:p>
-      <w:pPr>
-        <w:pStyle w:val="TOC2"/>
-        <w:rPr>
-          <w:rFonts w:asciiTheme="minorHAnsi" w:eastAsiaTheme="minorEastAsia" w:hAnsiTheme="minorHAnsi" w:cstheme="minorBidi"/>
-          <w:noProof/>
-          <w:szCs w:val="22"/>
-        </w:rPr>
-      </w:pPr>
-      <w:r>
-        <w:rPr>
-          <w:noProof/>
-        </w:rPr>
-        <w:t>7.5.</w:t>
-      </w:r>
-      <w:r>
-        <w:rPr>
-          <w:noProof/>
-        </w:rPr>
-        <w:t xml:space="preserve"> SIF 3.0 Framework configuration</w:t>
-      </w:r>
-      <w:r>
-        <w:rPr>
-          <w:noProof/>
-        </w:rPr>
-        <w:tab/>
-      </w:r>
-      <w:r>
-        <w:rPr>
-          <w:noProof/>
-        </w:rPr>
-        <w:fldChar w:fldCharType="begin"/>
-      </w:r>
-      <w:r>
-        <w:rPr>
-          <w:noProof/>
-        </w:rPr>
-        <w:instrText xml:space="preserve"> PAGEREF _Toc500138613 \h </w:instrText>
-      </w:r>
-      <w:r>
-        <w:rPr>
-          <w:noProof/>
-        </w:rPr>
-      </w:r>
-      <w:r>
-        <w:rPr>
-          <w:noProof/>
-        </w:rPr>
-        <w:fldChar w:fldCharType="separate"/>
-      </w:r>
-      <w:r>
-        <w:rPr>
-          <w:noProof/>
-        </w:rPr>
-        <w:t>7</w:t>
-      </w:r>
-      <w:r>
-        <w:rPr>
-          <w:noProof/>
-        </w:rPr>
-        <w:fldChar w:fldCharType="end"/>
-      </w:r>
-    </w:p>
-    <w:p>
-      <w:pPr>
-        <w:pStyle w:val="TOC2"/>
-        <w:rPr>
-          <w:rFonts w:asciiTheme="minorHAnsi" w:eastAsiaTheme="minorEastAsia" w:hAnsiTheme="minorHAnsi" w:cstheme="minorBidi"/>
-          <w:noProof/>
-          <w:szCs w:val="22"/>
-        </w:rPr>
-      </w:pPr>
-      <w:r>
-        <w:rPr>
-          <w:noProof/>
-        </w:rPr>
-        <w:t>7.6.</w:t>
-      </w:r>
-      <w:r>
-        <w:rPr>
-          <w:noProof/>
-        </w:rPr>
-        <w:t xml:space="preserve"> Scheduling SIF Events</w:t>
-      </w:r>
-      <w:r>
-        <w:rPr>
-          <w:noProof/>
-        </w:rPr>
-        <w:tab/>
-      </w:r>
-      <w:r>
-        <w:rPr>
-          <w:noProof/>
-        </w:rPr>
-        <w:fldChar w:fldCharType="begin"/>
-      </w:r>
-      <w:r>
-        <w:rPr>
-          <w:noProof/>
-        </w:rPr>
-        <w:instrText xml:space="preserve"> PAGEREF _Toc500138614 \h </w:instrText>
-      </w:r>
-      <w:r>
-        <w:rPr>
-          <w:noProof/>
-        </w:rPr>
-      </w:r>
-      <w:r>
-        <w:rPr>
-          <w:noProof/>
-        </w:rPr>
-        <w:fldChar w:fldCharType="separate"/>
-      </w:r>
-      <w:r>
-        <w:rPr>
-          <w:noProof/>
-        </w:rPr>
-        <w:t>8</w:t>
-      </w:r>
-      <w:r>
-        <w:rPr>
-          <w:noProof/>
-        </w:rPr>
-        <w:fldChar w:fldCharType="end"/>
-      </w:r>
-    </w:p>
-    <w:p>
-      <w:pPr>
-        <w:pStyle w:val="PrePostbody1"/>
-      </w:pPr>
-      <w:r>
-        <w:fldChar w:fldCharType="end"/>
-      </w:r>
-    </w:p>
-    <w:p>
       <w:r>
         <w:br w:type="page"/>
       </w:r>
@@ -1877,7 +1499,7 @@
       <w:pPr>
         <w:pStyle w:val="Heading1"/>
       </w:pPr>
-      <w:bookmarkStart w:id="0" w:name="_Toc500138590"/>
+      <w:bookmarkStart w:id="0" w:name="_Toc104735698"/>
       <w:r>
         <w:lastRenderedPageBreak/>
         <w:t>Introduction</w:t>
@@ -1939,17 +1561,17 @@
       <w:pPr>
         <w:pStyle w:val="Heading1"/>
       </w:pPr>
-      <w:bookmarkStart w:id="1" w:name="_Toc500138591"/>
+      <w:bookmarkStart w:id="1" w:name="_Toc104735699"/>
       <w:r>
         <w:t>P</w:t>
       </w:r>
       <w:r>
         <w:t>rerequisite</w:t>
       </w:r>
+      <w:r>
+        <w:t>s</w:t>
+      </w:r>
       <w:bookmarkEnd w:id="1"/>
-      <w:r>
-        <w:t>s</w:t>
-      </w:r>
     </w:p>
     <w:p>
       <w:pPr>
@@ -2116,7 +1738,13 @@
         <w:ind w:left="0"/>
       </w:pPr>
       <w:r>
-        <w:t xml:space="preserve">In a Brokered environment, the SIF Consumer requires a database to store a session token used for managing its connection to an Environment Provider. The definition of the required </w:t>
+        <w:t xml:space="preserve">In a Brokered environment, the SIF </w:t>
+      </w:r>
+      <w:r>
+        <w:t>Provider</w:t>
+      </w:r>
+      <w:r>
+        <w:t xml:space="preserve"> requires a database to store a session token used for managing its connection to an Environment Provider. The definition of the required </w:t>
       </w:r>
       <w:r>
         <w:rPr>
@@ -2143,7 +1771,7 @@
       <w:pPr>
         <w:pStyle w:val="Heading1"/>
       </w:pPr>
-      <w:bookmarkStart w:id="2" w:name="_Toc500138598"/>
+      <w:bookmarkStart w:id="2" w:name="_Toc104735700"/>
       <w:r>
         <w:t>Project</w:t>
       </w:r>
@@ -2156,7 +1784,7 @@
       <w:pPr>
         <w:pStyle w:val="Heading2"/>
       </w:pPr>
-      <w:bookmarkStart w:id="3" w:name="_Toc500138599"/>
+      <w:bookmarkStart w:id="3" w:name="_Toc104735701"/>
       <w:r>
         <w:t>SIF Framework configuration</w:t>
       </w:r>
@@ -2164,43 +1792,9 @@
     </w:p>
     <w:p>
       <w:pPr>
-        <w:pStyle w:val="Body1"/>
-        <w:ind w:left="0"/>
-      </w:pPr>
-      <w:r>
-        <w:t>In the project, create an appsettings.json configuration file and ensure that the following properties are correctly set:</w:t>
-      </w:r>
-    </w:p>
-    <w:p>
-      <w:pPr>
-        <w:pStyle w:val="Body1"/>
-        <w:numPr>
-          <w:ilvl w:val="0"/>
-          <w:numId w:val="13"/>
-        </w:numPr>
-      </w:pPr>
-      <w:r>
-        <w:t>Build Action – Content</w:t>
-      </w:r>
-    </w:p>
-    <w:p>
-      <w:pPr>
-        <w:pStyle w:val="Body1"/>
-        <w:numPr>
-          <w:ilvl w:val="0"/>
-          <w:numId w:val="13"/>
-        </w:numPr>
-      </w:pPr>
-      <w:r>
-        <w:t>Copy to Output Directory – Copy if newer</w:t>
-      </w:r>
-    </w:p>
-    <w:p>
-      <w:pPr>
         <w:pStyle w:val="Heading4"/>
       </w:pPr>
       <w:r>
-        <w:lastRenderedPageBreak/>
         <w:t>Brokered environment</w:t>
       </w:r>
     </w:p>
@@ -2261,6 +1855,7 @@
         </w:numPr>
       </w:pPr>
       <w:r>
+        <w:lastRenderedPageBreak/>
         <w:t>provider</w:t>
       </w:r>
       <w:r>
@@ -2405,7 +2000,7 @@
       <w:pPr>
         <w:pStyle w:val="Heading2"/>
       </w:pPr>
-      <w:bookmarkStart w:id="4" w:name="_Toc500138600"/>
+      <w:bookmarkStart w:id="4" w:name="_Toc104735702"/>
       <w:r>
         <w:t>Web API specific configuration</w:t>
       </w:r>
@@ -2415,7 +2010,7 @@
       <w:pPr>
         <w:pStyle w:val="Heading3"/>
       </w:pPr>
-      <w:bookmarkStart w:id="5" w:name="_Toc500138601"/>
+      <w:bookmarkStart w:id="5" w:name="_Toc104735703"/>
       <w:r>
         <w:t>Global.asax.cs</w:t>
       </w:r>
@@ -2518,7 +2113,7 @@
       <w:pPr>
         <w:pStyle w:val="Heading3"/>
       </w:pPr>
-      <w:bookmarkStart w:id="6" w:name="_Toc500138602"/>
+      <w:bookmarkStart w:id="6" w:name="_Toc104735704"/>
       <w:r>
         <w:t>WebApiConfig.cs</w:t>
       </w:r>
@@ -2541,32 +2136,35 @@
     </w:p>
     <w:p>
       <w:pPr>
-        <w:pStyle w:val="Heading2"/>
-      </w:pPr>
-      <w:bookmarkStart w:id="7" w:name="_Toc500138603"/>
-      <w:r>
-        <w:lastRenderedPageBreak/>
-        <w:t>slf</w:t>
-      </w:r>
-      <w:r>
-        <w:t xml:space="preserve">4Net and </w:t>
-      </w:r>
-      <w:r>
-        <w:t>log</w:t>
-      </w:r>
-      <w:r>
-        <w:t>4Net configuration</w:t>
+        <w:pStyle w:val="Heading1"/>
+      </w:pPr>
+      <w:bookmarkStart w:id="7" w:name="_Toc492154834"/>
+      <w:bookmarkStart w:id="8" w:name="_Toc104735658"/>
+      <w:r>
+        <w:t>Define the SIF Data Model object</w:t>
       </w:r>
       <w:bookmarkEnd w:id="7"/>
+      <w:bookmarkEnd w:id="8"/>
     </w:p>
     <w:p>
       <w:pPr>
         <w:pStyle w:val="Body1"/>
         <w:ind w:left="0"/>
       </w:pPr>
-      <w:bookmarkStart w:id="8" w:name="_Toc500138604"/>
-      <w:r>
-        <w:t>Installation of the slf4Net and log4Net NuGet packages would have updated the App.config file with appropriate configuration settings. If an slf4net element has not been added, refer to the copy in a Consumer demo project.</w:t>
+      <w:r>
+        <w:t xml:space="preserve">For the implementation of a SIF </w:t>
+      </w:r>
+      <w:r>
+        <w:t>Provider</w:t>
+      </w:r>
+      <w:r>
+        <w:t>, a data model class needs to be created that represents a known SIF Data Model object. It is suggested to extend one of the SIF Data Model objects that are available from the Sif3Specification Solution.</w:t>
+      </w:r>
+      <w:r>
+        <w:t xml:space="preserve"> </w:t>
+      </w:r>
+      <w:r>
+        <w:t>This Solution consists of projects that provide reference data model implementations that meet the SIF Specification. Of particular importance are the namespaces used for these classes.</w:t>
       </w:r>
     </w:p>
     <w:p>
@@ -2575,23 +2173,31 @@
         <w:ind w:left="0"/>
       </w:pPr>
       <w:r>
-        <w:t>Copy the log4net.config configuration file from the Templates\Consumers directory of the SIF 3.0 Framework into this project. Ensure the “Copy to Output Directory” file property is set to “</w:t>
-      </w:r>
-      <w:r>
-        <w:t>Copy always</w:t>
-      </w:r>
-      <w:r>
-        <w:t>”.</w:t>
-      </w:r>
-    </w:p>
-    <w:p>
-      <w:pPr>
-        <w:pStyle w:val="Heading2"/>
-      </w:pPr>
-      <w:r>
-        <w:t>NHibernate configuration</w:t>
-      </w:r>
-      <w:bookmarkEnd w:id="8"/>
+        <w:lastRenderedPageBreak/>
+        <w:t xml:space="preserve">A requirement of the SIF Framework is that the created data model class must implement the IDataModel interface. It is also important that the data model class used will serialise (XML) to meet the SIF Data Model Specification for a locale. For an example implementation of the data model class, refer to one of the </w:t>
+      </w:r>
+      <w:r>
+        <w:t>Provider</w:t>
+      </w:r>
+      <w:r>
+        <w:t xml:space="preserve"> demonstration projects.</w:t>
+      </w:r>
+    </w:p>
+    <w:p>
+      <w:pPr>
+        <w:pStyle w:val="Heading1"/>
+      </w:pPr>
+      <w:bookmarkStart w:id="9" w:name="_Toc104735708"/>
+      <w:r>
+        <w:t xml:space="preserve">Implement the </w:t>
+      </w:r>
+      <w:r>
+        <w:t>S</w:t>
+      </w:r>
+      <w:r>
+        <w:t>ervice interface</w:t>
+      </w:r>
+      <w:bookmarkEnd w:id="9"/>
     </w:p>
     <w:p>
       <w:pPr>
@@ -2599,20 +2205,87 @@
         <w:ind w:left="0"/>
       </w:pPr>
       <w:r>
-        <w:t>Copy the SifFramework.cfg.xml NHibernate configuration file from the Templates</w:t>
-      </w:r>
-      <w:r>
-        <w:t>\Providers</w:t>
-      </w:r>
-      <w:r>
-        <w:t xml:space="preserve"> directory of the SIF 3.0 Framework into this project. Ensure the “Copy to Output Directory” file property is set to “</w:t>
-      </w:r>
-      <w:r>
-        <w:t>Copy always</w:t>
-      </w:r>
-      <w:r>
-        <w:t>”.</w:t>
-      </w:r>
+        <w:t xml:space="preserve">Create a </w:t>
+      </w:r>
+      <w:r>
+        <w:t xml:space="preserve">Service </w:t>
+      </w:r>
+      <w:r>
+        <w:t>class that implements the I</w:t>
+      </w:r>
+      <w:r>
+        <w:t>BasicProvider</w:t>
+      </w:r>
+      <w:r>
+        <w:t xml:space="preserve">Service interface with the previously defined </w:t>
+      </w:r>
+      <w:r>
+        <w:t xml:space="preserve">SIF Data Model </w:t>
+      </w:r>
+      <w:r>
+        <w:t>o</w:t>
+      </w:r>
+      <w:r>
+        <w:t>bject</w:t>
+      </w:r>
+      <w:r>
+        <w:t xml:space="preserve"> </w:t>
+      </w:r>
+      <w:r>
+        <w:t xml:space="preserve">class </w:t>
+      </w:r>
+      <w:r>
+        <w:t xml:space="preserve">as the generic type. </w:t>
+      </w:r>
+      <w:r>
+        <w:t>I</w:t>
+      </w:r>
+      <w:r>
+        <w:t>mplement the method</w:t>
+      </w:r>
+      <w:r>
+        <w:t>s of the interface that are required for the SIF Provider. For an example</w:t>
+      </w:r>
+      <w:r>
+        <w:t xml:space="preserve"> Service</w:t>
+      </w:r>
+      <w:r>
+        <w:t xml:space="preserve"> </w:t>
+      </w:r>
+      <w:r>
+        <w:t xml:space="preserve">class </w:t>
+      </w:r>
+      <w:r>
+        <w:t>implementation, refer to one of the Provider demo</w:t>
+      </w:r>
+      <w:r>
+        <w:t>nstration</w:t>
+      </w:r>
+      <w:r>
+        <w:t xml:space="preserve"> projects.</w:t>
+      </w:r>
+    </w:p>
+    <w:p>
+      <w:pPr>
+        <w:pStyle w:val="Heading1"/>
+      </w:pPr>
+      <w:bookmarkStart w:id="10" w:name="_Toc104735709"/>
+      <w:r>
+        <w:t>Create</w:t>
+      </w:r>
+      <w:r>
+        <w:t xml:space="preserve"> the </w:t>
+      </w:r>
+      <w:r>
+        <w:t>SIF</w:t>
+      </w:r>
+      <w:r>
+        <w:t xml:space="preserve"> </w:t>
+      </w:r>
+      <w:r>
+        <w:t>Provider</w:t>
+      </w:r>
+      <w:bookmarkEnd w:id="10"/>
     </w:p>
     <w:p>
       <w:pPr>
@@ -2620,340 +2293,94 @@
         <w:ind w:left="0"/>
       </w:pPr>
       <w:r>
-        <w:rPr>
-          <w:b/>
-        </w:rPr>
-        <w:t>IMPORTANT</w:t>
-      </w:r>
-      <w:r>
-        <w:rPr>
-          <w:b/>
-        </w:rPr>
-        <w:t>:</w:t>
+        <w:t xml:space="preserve">To implement the </w:t>
+      </w:r>
+      <w:r>
+        <w:t xml:space="preserve">SIF </w:t>
+      </w:r>
+      <w:r>
+        <w:t>Provider</w:t>
+      </w:r>
+      <w:r>
+        <w:t>, create a new class</w:t>
+      </w:r>
+      <w:r>
+        <w:t xml:space="preserve"> that extends the </w:t>
+      </w:r>
+      <w:r>
+        <w:t>BasicProvider</w:t>
+      </w:r>
+      <w:r>
+        <w:t xml:space="preserve"> class with the previously defined </w:t>
+      </w:r>
+      <w:r>
+        <w:t xml:space="preserve">SIF Data Model </w:t>
+      </w:r>
+      <w:r>
+        <w:t>o</w:t>
+      </w:r>
+      <w:r>
+        <w:t xml:space="preserve">bject class </w:t>
+      </w:r>
+      <w:r>
+        <w:t xml:space="preserve">as the generic type. </w:t>
+      </w:r>
+      <w:r>
+        <w:t>In the default</w:t>
+      </w:r>
+      <w:r>
+        <w:t xml:space="preserve"> constructor</w:t>
+      </w:r>
+      <w:r>
+        <w:t xml:space="preserve">, </w:t>
+      </w:r>
+      <w:r>
+        <w:t xml:space="preserve">call upon the “base” constructor of the </w:t>
+      </w:r>
+      <w:r>
+        <w:t xml:space="preserve">BasicProvider </w:t>
+      </w:r>
+      <w:r>
+        <w:t>class</w:t>
+      </w:r>
+      <w:r>
+        <w:t xml:space="preserve"> that </w:t>
+      </w:r>
+      <w:r>
+        <w:t>takes</w:t>
       </w:r>
       <w:r>
         <w:t xml:space="preserve"> </w:t>
       </w:r>
       <w:r>
-        <w:t>Within the configuration file, the “connection.connection_string” property needs to reference the same database as that used by the EnvironmentProvider included in the SIF 3.0 Framework.</w:t>
-      </w:r>
-      <w:r>
-        <w:t xml:space="preserve"> When using the default SQLite database, the connection string defines a relative path from your SIF Provider.</w:t>
-      </w:r>
-    </w:p>
-    <w:p>
-      <w:pPr>
-        <w:pStyle w:val="Heading1"/>
-      </w:pPr>
-      <w:bookmarkStart w:id="9" w:name="_Toc500138605"/>
-      <w:r>
-        <w:t xml:space="preserve">Define the </w:t>
-      </w:r>
-      <w:r>
-        <w:t>SIF Data Model Object</w:t>
-      </w:r>
-      <w:bookmarkEnd w:id="9"/>
-    </w:p>
-    <w:p>
-      <w:pPr>
-        <w:pStyle w:val="Body1"/>
-        <w:ind w:left="0"/>
-      </w:pPr>
-      <w:r>
-        <w:t>For</w:t>
-      </w:r>
-      <w:r>
-        <w:t xml:space="preserve"> the</w:t>
-      </w:r>
-      <w:r>
-        <w:t xml:space="preserve"> implement</w:t>
-      </w:r>
-      <w:r>
-        <w:t>at</w:t>
-      </w:r>
-      <w:r>
-        <w:t>i</w:t>
-      </w:r>
-      <w:r>
-        <w:t>on</w:t>
+        <w:t>the</w:t>
       </w:r>
       <w:r>
         <w:t xml:space="preserve"> </w:t>
       </w:r>
       <w:r>
-        <w:t xml:space="preserve">of </w:t>
-      </w:r>
-      <w:r>
-        <w:t xml:space="preserve">a </w:t>
-      </w:r>
-      <w:r>
-        <w:t xml:space="preserve">SIF </w:t>
-      </w:r>
-      <w:r>
-        <w:t xml:space="preserve">Provider, a SIF </w:t>
-      </w:r>
-      <w:r>
-        <w:t>Data Model Object</w:t>
-      </w:r>
-      <w:r>
-        <w:t xml:space="preserve"> class</w:t>
-      </w:r>
-      <w:r>
-        <w:t xml:space="preserve"> needs to be specified. A requirement for the use of this Framework is that the </w:t>
-      </w:r>
-      <w:r>
-        <w:t>class</w:t>
+        <w:t>S</w:t>
+      </w:r>
+      <w:r>
+        <w:t xml:space="preserve">ervice </w:t>
+      </w:r>
+      <w:r>
+        <w:t>class created</w:t>
+      </w:r>
+      <w:r>
+        <w:t>.</w:t>
       </w:r>
       <w:r>
         <w:t xml:space="preserve"> </w:t>
       </w:r>
       <w:r>
-        <w:t>must</w:t>
-      </w:r>
-      <w:r>
-        <w:t xml:space="preserve"> implement the </w:t>
-      </w:r>
-      <w:r>
-        <w:t>IDataModel</w:t>
-      </w:r>
-      <w:r>
-        <w:t xml:space="preserve"> interface. For an example implementation</w:t>
-      </w:r>
-      <w:r>
-        <w:t xml:space="preserve"> (of a student)</w:t>
-      </w:r>
-      <w:r>
-        <w:t xml:space="preserve">, refer to </w:t>
-      </w:r>
-      <w:r>
-        <w:t>one of the</w:t>
-      </w:r>
-      <w:r>
-        <w:t xml:space="preserve"> Provider demo project</w:t>
-      </w:r>
-      <w:r>
-        <w:t>s</w:t>
-      </w:r>
-      <w:r>
-        <w:t>.</w:t>
-      </w:r>
-    </w:p>
-    <w:p>
-      <w:pPr>
-        <w:pStyle w:val="Body1"/>
-        <w:ind w:left="0"/>
-      </w:pPr>
-      <w:r>
-        <w:t xml:space="preserve">It is important that the model object used will serialise (XML) to meet the </w:t>
-      </w:r>
-      <w:r>
-        <w:t xml:space="preserve">SIF Data Model </w:t>
-      </w:r>
-      <w:r>
-        <w:t>Specification</w:t>
-      </w:r>
-      <w:r>
-        <w:t xml:space="preserve"> for a locale</w:t>
-      </w:r>
-      <w:r>
-        <w:t xml:space="preserve">. To assist with this requirement, the </w:t>
-      </w:r>
-      <w:r>
-        <w:t>Sif3Specification</w:t>
-      </w:r>
-      <w:r>
-        <w:t xml:space="preserve"> </w:t>
-      </w:r>
-      <w:r>
-        <w:t>Solution</w:t>
-      </w:r>
-      <w:r>
-        <w:t xml:space="preserve"> can be used as a reference for any data model objects used.</w:t>
-      </w:r>
-      <w:r>
-        <w:t xml:space="preserve"> Of particular importance are the namespaces used for types.</w:t>
-      </w:r>
-    </w:p>
-    <w:p>
-      <w:pPr>
-        <w:pStyle w:val="Heading1"/>
-      </w:pPr>
-      <w:bookmarkStart w:id="10" w:name="_Toc500138606"/>
-      <w:r>
-        <w:t xml:space="preserve">Implement the </w:t>
-      </w:r>
-      <w:r>
-        <w:t>S</w:t>
-      </w:r>
-      <w:r>
-        <w:t>ervice interface</w:t>
-      </w:r>
-      <w:bookmarkEnd w:id="10"/>
-    </w:p>
-    <w:p>
-      <w:pPr>
-        <w:pStyle w:val="Body1"/>
-        <w:ind w:left="0"/>
-      </w:pPr>
-      <w:r>
-        <w:t xml:space="preserve">Create a </w:t>
-      </w:r>
-      <w:r>
-        <w:t xml:space="preserve">Service </w:t>
-      </w:r>
-      <w:r>
-        <w:t>class that implements the I</w:t>
-      </w:r>
-      <w:r>
-        <w:t>BasicProvider</w:t>
-      </w:r>
-      <w:r>
-        <w:t xml:space="preserve">Service interface with the previously defined </w:t>
-      </w:r>
-      <w:r>
-        <w:t>SIF Data Model Object</w:t>
-      </w:r>
-      <w:r>
-        <w:t xml:space="preserve"> </w:t>
-      </w:r>
-      <w:r>
-        <w:t xml:space="preserve">class </w:t>
-      </w:r>
-      <w:r>
-        <w:t xml:space="preserve">as the generic type. </w:t>
-      </w:r>
-      <w:r>
-        <w:t>I</w:t>
-      </w:r>
-      <w:r>
-        <w:t>mplement the method</w:t>
-      </w:r>
-      <w:r>
-        <w:t>s of the interface that are required for the SIF Provider. For an example</w:t>
-      </w:r>
-      <w:r>
-        <w:t xml:space="preserve"> Service</w:t>
-      </w:r>
-      <w:r>
-        <w:t xml:space="preserve"> </w:t>
-      </w:r>
-      <w:r>
-        <w:t xml:space="preserve">class </w:t>
-      </w:r>
-      <w:r>
-        <w:t>implementation</w:t>
-      </w:r>
-      <w:r>
-        <w:t xml:space="preserve"> (for</w:t>
-      </w:r>
-      <w:r>
-        <w:t xml:space="preserve"> a student), refer to one of the Provider demo projects.</w:t>
-      </w:r>
-    </w:p>
-    <w:p>
-      <w:pPr>
-        <w:pStyle w:val="Heading1"/>
-      </w:pPr>
-      <w:bookmarkStart w:id="11" w:name="_Toc500138607"/>
-      <w:r>
-        <w:t>Create</w:t>
-      </w:r>
-      <w:r>
-        <w:t xml:space="preserve"> the </w:t>
-      </w:r>
-      <w:r>
-        <w:t>SIF</w:t>
-      </w:r>
-      <w:r>
-        <w:t xml:space="preserve"> </w:t>
-      </w:r>
-      <w:r>
-        <w:t>Provider</w:t>
-      </w:r>
-      <w:bookmarkEnd w:id="11"/>
-    </w:p>
-    <w:p>
-      <w:pPr>
-        <w:pStyle w:val="Body1"/>
-        <w:ind w:left="0"/>
-      </w:pPr>
-      <w:r>
-        <w:t xml:space="preserve">To implement the </w:t>
-      </w:r>
-      <w:r>
-        <w:t xml:space="preserve">SIF </w:t>
-      </w:r>
-      <w:r>
-        <w:t>Provider</w:t>
-      </w:r>
-      <w:r>
-        <w:t>, create a new class</w:t>
-      </w:r>
-      <w:r>
-        <w:t xml:space="preserve"> that extends the </w:t>
-      </w:r>
-      <w:r>
-        <w:t>BasicProvider</w:t>
-      </w:r>
-      <w:r>
-        <w:t xml:space="preserve"> class with the previously defined </w:t>
-      </w:r>
-      <w:r>
-        <w:t xml:space="preserve">SIF Data Model Object class </w:t>
-      </w:r>
-      <w:r>
-        <w:t xml:space="preserve">as the generic type. </w:t>
-      </w:r>
-      <w:r>
-        <w:t>In the default</w:t>
-      </w:r>
-      <w:r>
-        <w:t xml:space="preserve"> constructor</w:t>
-      </w:r>
-      <w:r>
-        <w:t xml:space="preserve">, </w:t>
-      </w:r>
-      <w:r>
-        <w:t xml:space="preserve">call upon the “base” constructor of the </w:t>
-      </w:r>
-      <w:r>
-        <w:t xml:space="preserve">BasicProvider </w:t>
-      </w:r>
-      <w:r>
-        <w:t>class</w:t>
-      </w:r>
-      <w:r>
-        <w:t xml:space="preserve"> that </w:t>
-      </w:r>
-      <w:r>
-        <w:t>takes</w:t>
-      </w:r>
-      <w:r>
-        <w:t xml:space="preserve"> </w:t>
-      </w:r>
-      <w:r>
-        <w:t>the</w:t>
-      </w:r>
-      <w:r>
-        <w:t xml:space="preserve"> </w:t>
-      </w:r>
-      <w:r>
-        <w:t>S</w:t>
-      </w:r>
-      <w:r>
-        <w:t xml:space="preserve">ervice </w:t>
-      </w:r>
-      <w:r>
-        <w:t>class created</w:t>
-      </w:r>
-      <w:r>
-        <w:t>.</w:t>
-      </w:r>
-      <w:r>
-        <w:t xml:space="preserve"> </w:t>
-      </w:r>
-      <w:r>
-        <w:t>For an example SIF Provider implementation (for a student), refer to one of the Provider demo projects.</w:t>
+        <w:t>For an example SIF Provider implementation, refer to one of the Provider demo</w:t>
+      </w:r>
+      <w:r>
+        <w:t>nstration</w:t>
+      </w:r>
+      <w:r>
+        <w:t xml:space="preserve"> projects.</w:t>
       </w:r>
     </w:p>
     <w:p>
@@ -3004,7 +2431,6 @@
         </w:numPr>
       </w:pPr>
       <w:r>
-        <w:lastRenderedPageBreak/>
         <w:t>The prefix</w:t>
       </w:r>
       <w:r>
@@ -3525,22 +2951,22 @@
       <w:pPr>
         <w:pStyle w:val="Heading1"/>
       </w:pPr>
-      <w:bookmarkStart w:id="12" w:name="_Toc500138608"/>
+      <w:bookmarkStart w:id="11" w:name="_Toc104735710"/>
       <w:r>
         <w:lastRenderedPageBreak/>
         <w:t>Appendix A – Enabling SIF Events</w:t>
       </w:r>
+      <w:bookmarkEnd w:id="11"/>
+    </w:p>
+    <w:p>
+      <w:pPr>
+        <w:pStyle w:val="Heading2"/>
+      </w:pPr>
+      <w:bookmarkStart w:id="12" w:name="_Toc104735711"/>
+      <w:r>
+        <w:t>Introduction</w:t>
+      </w:r>
       <w:bookmarkEnd w:id="12"/>
-    </w:p>
-    <w:p>
-      <w:pPr>
-        <w:pStyle w:val="Heading2"/>
-      </w:pPr>
-      <w:bookmarkStart w:id="13" w:name="_Toc500138609"/>
-      <w:r>
-        <w:t>Introduction</w:t>
-      </w:r>
-      <w:bookmarkEnd w:id="13"/>
     </w:p>
     <w:p>
       <w:pPr>
@@ -3606,11 +3032,11 @@
       <w:pPr>
         <w:pStyle w:val="Heading2"/>
       </w:pPr>
-      <w:bookmarkStart w:id="14" w:name="_Toc500138610"/>
+      <w:bookmarkStart w:id="13" w:name="_Toc104735712"/>
       <w:r>
         <w:t>IEventIterator interface</w:t>
       </w:r>
-      <w:bookmarkEnd w:id="14"/>
+      <w:bookmarkEnd w:id="13"/>
     </w:p>
     <w:p>
       <w:pPr>
@@ -3655,11 +3081,11 @@
       <w:pPr>
         <w:pStyle w:val="Heading2"/>
       </w:pPr>
-      <w:bookmarkStart w:id="15" w:name="_Toc500138611"/>
+      <w:bookmarkStart w:id="14" w:name="_Toc104735713"/>
       <w:r>
         <w:t>IEventService</w:t>
       </w:r>
-      <w:bookmarkEnd w:id="15"/>
+      <w:bookmarkEnd w:id="14"/>
     </w:p>
     <w:p>
       <w:pPr>
@@ -3689,7 +3115,7 @@
       <w:pPr>
         <w:pStyle w:val="Heading2"/>
       </w:pPr>
-      <w:bookmarkStart w:id="16" w:name="_Toc500138612"/>
+      <w:bookmarkStart w:id="15" w:name="_Toc104735714"/>
       <w:r>
         <w:t xml:space="preserve">BroadcastEvents </w:t>
       </w:r>
@@ -3699,7 +3125,7 @@
       <w:r>
         <w:t>route</w:t>
       </w:r>
-      <w:bookmarkEnd w:id="16"/>
+      <w:bookmarkEnd w:id="15"/>
     </w:p>
     <w:p>
       <w:pPr>
@@ -3825,11 +3251,11 @@
       <w:pPr>
         <w:pStyle w:val="Heading2"/>
       </w:pPr>
-      <w:bookmarkStart w:id="17" w:name="_Toc500138613"/>
+      <w:bookmarkStart w:id="16" w:name="_Toc104735715"/>
       <w:r>
         <w:t>SIF 3.0 Framework configuration</w:t>
       </w:r>
-      <w:bookmarkEnd w:id="17"/>
+      <w:bookmarkEnd w:id="16"/>
     </w:p>
     <w:p>
       <w:pPr>
@@ -3859,12 +3285,12 @@
       <w:pPr>
         <w:pStyle w:val="Heading2"/>
       </w:pPr>
-      <w:bookmarkStart w:id="18" w:name="_Toc500138614"/>
+      <w:bookmarkStart w:id="17" w:name="_Toc104735716"/>
       <w:r>
         <w:lastRenderedPageBreak/>
         <w:t>Scheduling SIF Events</w:t>
       </w:r>
-      <w:bookmarkEnd w:id="18"/>
+      <w:bookmarkEnd w:id="17"/>
     </w:p>
     <w:p>
       <w:pPr>
@@ -4185,7 +3611,7 @@
         </mc:Choice>
         <mc:Fallback>
           <w:pict>
-            <v:line w14:anchorId="66ACC4BB" id="Line 101" o:spid="_x0000_s1026" style="position:absolute;z-index:251658752;visibility:visible;mso-wrap-style:square;mso-width-percent:0;mso-height-percent:0;mso-wrap-distance-left:9pt;mso-wrap-distance-top:0;mso-wrap-distance-right:9pt;mso-wrap-distance-bottom:0;mso-position-horizontal:absolute;mso-position-horizontal-relative:page;mso-position-vertical:absolute;mso-position-vertical-relative:page;mso-width-percent:0;mso-height-percent:0;mso-width-relative:page;mso-height-relative:page" from="56.7pt,785.3pt" to="524.4pt,785.3pt" o:gfxdata="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" o:allowincell="f" o:allowoverlap="f" strokeweight=".5pt">
+            <v:line w14:anchorId="74981996" id="Line 101" o:spid="_x0000_s1026" style="position:absolute;z-index:251658752;visibility:visible;mso-wrap-style:square;mso-width-percent:0;mso-height-percent:0;mso-wrap-distance-left:9pt;mso-wrap-distance-top:0;mso-wrap-distance-right:9pt;mso-wrap-distance-bottom:0;mso-position-horizontal:absolute;mso-position-horizontal-relative:page;mso-position-vertical:absolute;mso-position-vertical-relative:page;mso-width-percent:0;mso-height-percent:0;mso-width-relative:page;mso-height-relative:page" from="56.7pt,785.3pt" to="524.4pt,785.3pt" o:gfxdata="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" o:allowincell="f" o:allowoverlap="f" strokeweight=".5pt">
               <w10:wrap anchorx="page" anchory="page"/>
               <w10:anchorlock/>
             </v:line>
@@ -4469,7 +3895,7 @@
         </mc:Choice>
         <mc:Fallback>
           <w:pict>
-            <v:line w14:anchorId="1367064E" id="Line 100" o:spid="_x0000_s1026" style="position:absolute;z-index:251656704;visibility:visible;mso-wrap-style:square;mso-width-percent:0;mso-height-percent:0;mso-wrap-distance-left:9pt;mso-wrap-distance-top:0;mso-wrap-distance-right:9pt;mso-wrap-distance-bottom:0;mso-position-horizontal:absolute;mso-position-horizontal-relative:page;mso-position-vertical:absolute;mso-position-vertical-relative:page;mso-width-percent:0;mso-height-percent:0;mso-width-relative:page;mso-height-relative:page" from="70.9pt,785.3pt" to="538.6pt,785.3pt" o:gfxdata="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" o:allowincell="f" o:allowoverlap="f" strokeweight=".5pt">
+            <v:line w14:anchorId="4EDBA77F" id="Line 100" o:spid="_x0000_s1026" style="position:absolute;z-index:251656704;visibility:visible;mso-wrap-style:square;mso-width-percent:0;mso-height-percent:0;mso-wrap-distance-left:9pt;mso-wrap-distance-top:0;mso-wrap-distance-right:9pt;mso-wrap-distance-bottom:0;mso-position-horizontal:absolute;mso-position-horizontal-relative:page;mso-position-vertical:absolute;mso-position-vertical-relative:page;mso-width-percent:0;mso-height-percent:0;mso-width-relative:page;mso-height-relative:page" from="70.9pt,785.3pt" to="538.6pt,785.3pt" o:gfxdata="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" o:allowincell="f" o:allowoverlap="f" strokeweight=".5pt">
               <w10:wrap anchorx="page" anchory="page"/>
               <w10:anchorlock/>
             </v:line>
@@ -4574,7 +4000,7 @@
         </mc:Choice>
         <mc:Fallback>
           <w:pict>
-            <v:line w14:anchorId="424D12CC" id="Line 102" o:spid="_x0000_s1026" style="position:absolute;z-index:251656192;visibility:visible;mso-wrap-style:square;mso-width-percent:0;mso-height-percent:0;mso-wrap-distance-left:9pt;mso-wrap-distance-top:0;mso-wrap-distance-right:9pt;mso-wrap-distance-bottom:0;mso-position-horizontal:absolute;mso-position-horizontal-relative:page;mso-position-vertical:absolute;mso-position-vertical-relative:page;mso-width-percent:0;mso-height-percent:0;mso-width-relative:page;mso-height-relative:page" from="56.7pt,70.9pt" to="524.4pt,70.9pt" o:gfxdata="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" o:allowincell="f" o:allowoverlap="f" strokeweight=".5pt">
+            <v:line w14:anchorId="49BF15E0" id="Line 102" o:spid="_x0000_s1026" style="position:absolute;z-index:251656192;visibility:visible;mso-wrap-style:square;mso-width-percent:0;mso-height-percent:0;mso-wrap-distance-left:9pt;mso-wrap-distance-top:0;mso-wrap-distance-right:9pt;mso-wrap-distance-bottom:0;mso-position-horizontal:absolute;mso-position-horizontal-relative:page;mso-position-vertical:absolute;mso-position-vertical-relative:page;mso-width-percent:0;mso-height-percent:0;mso-width-relative:page;mso-height-relative:page" from="56.7pt,70.9pt" to="524.4pt,70.9pt" o:gfxdata="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" o:allowincell="f" o:allowoverlap="f" strokeweight=".5pt">
               <w10:wrap anchorx="page" anchory="page"/>
               <w10:anchorlock/>
             </v:line>
@@ -4777,7 +4203,7 @@
         </mc:Choice>
         <mc:Fallback>
           <w:pict>
-            <v:line w14:anchorId="0A168BEE" id="Line 103" o:spid="_x0000_s1026" style="position:absolute;z-index:251661312;visibility:visible;mso-wrap-style:square;mso-width-percent:0;mso-height-percent:0;mso-wrap-distance-left:9pt;mso-wrap-distance-top:0;mso-wrap-distance-right:9pt;mso-wrap-distance-bottom:0;mso-position-horizontal:absolute;mso-position-horizontal-relative:page;mso-position-vertical:absolute;mso-position-vertical-relative:page;mso-width-percent:0;mso-height-percent:0;mso-width-relative:page;mso-height-relative:page" from="70.9pt,70.9pt" to="538.6pt,70.9pt" o:gfxdata="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" o:allowincell="f" o:allowoverlap="f" strokeweight=".5pt">
+            <v:line w14:anchorId="0D90EFD6" id="Line 103" o:spid="_x0000_s1026" style="position:absolute;z-index:251661312;visibility:visible;mso-wrap-style:square;mso-width-percent:0;mso-height-percent:0;mso-wrap-distance-left:9pt;mso-wrap-distance-top:0;mso-wrap-distance-right:9pt;mso-wrap-distance-bottom:0;mso-position-horizontal:absolute;mso-position-horizontal-relative:page;mso-position-vertical:absolute;mso-position-vertical-relative:page;mso-width-percent:0;mso-height-percent:0;mso-width-relative:page;mso-height-relative:page" from="70.9pt,70.9pt" to="538.6pt,70.9pt" o:gfxdata="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" o:allowincell="f" o:allowoverlap="f" strokeweight=".5pt">
               <w10:wrap anchorx="page" anchory="page"/>
               <w10:anchorlock/>
             </v:line>
@@ -5793,119 +5219,6 @@
     </w:lvl>
   </w:abstractNum>
   <w:abstractNum w:abstractNumId="8" w15:restartNumberingAfterBreak="0">
-    <w:nsid w:val="516009CB"/>
-    <w:multiLevelType w:val="hybridMultilevel"/>
-    <w:tmpl w:val="BFAA6ACE"/>
-    <w:lvl w:ilvl="0" w:tplc="0C090001">
-      <w:start w:val="1"/>
-      <w:numFmt w:val="bullet"/>
-      <w:lvlText w:val=""/>
-      <w:lvlJc w:val="left"/>
-      <w:pPr>
-        <w:ind w:left="720" w:hanging="360"/>
-      </w:pPr>
-      <w:rPr>
-        <w:rFonts w:ascii="Symbol" w:hAnsi="Symbol" w:hint="default"/>
-      </w:rPr>
-    </w:lvl>
-    <w:lvl w:ilvl="1" w:tplc="0C090003" w:tentative="1">
-      <w:start w:val="1"/>
-      <w:numFmt w:val="bullet"/>
-      <w:lvlText w:val="o"/>
-      <w:lvlJc w:val="left"/>
-      <w:pPr>
-        <w:ind w:left="1440" w:hanging="360"/>
-      </w:pPr>
-      <w:rPr>
-        <w:rFonts w:ascii="Courier New" w:hAnsi="Courier New" w:cs="Courier New" w:hint="default"/>
-      </w:rPr>
-    </w:lvl>
-    <w:lvl w:ilvl="2" w:tplc="0C090005" w:tentative="1">
-      <w:start w:val="1"/>
-      <w:numFmt w:val="bullet"/>
-      <w:lvlText w:val=""/>
-      <w:lvlJc w:val="left"/>
-      <w:pPr>
-        <w:ind w:left="2160" w:hanging="360"/>
-      </w:pPr>
-      <w:rPr>
-        <w:rFonts w:ascii="Wingdings" w:hAnsi="Wingdings" w:hint="default"/>
-      </w:rPr>
-    </w:lvl>
-    <w:lvl w:ilvl="3" w:tplc="0C090001" w:tentative="1">
-      <w:start w:val="1"/>
-      <w:numFmt w:val="bullet"/>
-      <w:lvlText w:val=""/>
-      <w:lvlJc w:val="left"/>
-      <w:pPr>
-        <w:ind w:left="2880" w:hanging="360"/>
-      </w:pPr>
-      <w:rPr>
-        <w:rFonts w:ascii="Symbol" w:hAnsi="Symbol" w:hint="default"/>
-      </w:rPr>
-    </w:lvl>
-    <w:lvl w:ilvl="4" w:tplc="0C090003" w:tentative="1">
-      <w:start w:val="1"/>
-      <w:numFmt w:val="bullet"/>
-      <w:lvlText w:val="o"/>
-      <w:lvlJc w:val="left"/>
-      <w:pPr>
-        <w:ind w:left="3600" w:hanging="360"/>
-      </w:pPr>
-      <w:rPr>
-        <w:rFonts w:ascii="Courier New" w:hAnsi="Courier New" w:cs="Courier New" w:hint="default"/>
-      </w:rPr>
-    </w:lvl>
-    <w:lvl w:ilvl="5" w:tplc="0C090005" w:tentative="1">
-      <w:start w:val="1"/>
-      <w:numFmt w:val="bullet"/>
-      <w:lvlText w:val=""/>
-      <w:lvlJc w:val="left"/>
-      <w:pPr>
-        <w:ind w:left="4320" w:hanging="360"/>
-      </w:pPr>
-      <w:rPr>
-        <w:rFonts w:ascii="Wingdings" w:hAnsi="Wingdings" w:hint="default"/>
-      </w:rPr>
-    </w:lvl>
-    <w:lvl w:ilvl="6" w:tplc="0C090001" w:tentative="1">
-      <w:start w:val="1"/>
-      <w:numFmt w:val="bullet"/>
-      <w:lvlText w:val=""/>
-      <w:lvlJc w:val="left"/>
-      <w:pPr>
-        <w:ind w:left="5040" w:hanging="360"/>
-      </w:pPr>
-      <w:rPr>
-        <w:rFonts w:ascii="Symbol" w:hAnsi="Symbol" w:hint="default"/>
-      </w:rPr>
-    </w:lvl>
-    <w:lvl w:ilvl="7" w:tplc="0C090003" w:tentative="1">
-      <w:start w:val="1"/>
-      <w:numFmt w:val="bullet"/>
-      <w:lvlText w:val="o"/>
-      <w:lvlJc w:val="left"/>
-      <w:pPr>
-        <w:ind w:left="5760" w:hanging="360"/>
-      </w:pPr>
-      <w:rPr>
-        <w:rFonts w:ascii="Courier New" w:hAnsi="Courier New" w:cs="Courier New" w:hint="default"/>
-      </w:rPr>
-    </w:lvl>
-    <w:lvl w:ilvl="8" w:tplc="0C090005" w:tentative="1">
-      <w:start w:val="1"/>
-      <w:numFmt w:val="bullet"/>
-      <w:lvlText w:val=""/>
-      <w:lvlJc w:val="left"/>
-      <w:pPr>
-        <w:ind w:left="6480" w:hanging="360"/>
-      </w:pPr>
-      <w:rPr>
-        <w:rFonts w:ascii="Wingdings" w:hAnsi="Wingdings" w:hint="default"/>
-      </w:rPr>
-    </w:lvl>
-  </w:abstractNum>
-  <w:abstractNum w:abstractNumId="9" w15:restartNumberingAfterBreak="0">
     <w:nsid w:val="5A8905DF"/>
     <w:multiLevelType w:val="multilevel"/>
     <w:tmpl w:val="86443F36"/>
@@ -6051,7 +5364,7 @@
       </w:rPr>
     </w:lvl>
   </w:abstractNum>
-  <w:abstractNum w:abstractNumId="10" w15:restartNumberingAfterBreak="0">
+  <w:abstractNum w:abstractNumId="9" w15:restartNumberingAfterBreak="0">
     <w:nsid w:val="74164BA4"/>
     <w:multiLevelType w:val="multilevel"/>
     <w:tmpl w:val="0D40B8F8"/>
@@ -6207,16 +5520,16 @@
     <w:abstractNumId w:val="6"/>
   </w:num>
   <w:num w:numId="2" w16cid:durableId="270285927">
-    <w:abstractNumId w:val="10"/>
+    <w:abstractNumId w:val="9"/>
   </w:num>
   <w:num w:numId="3" w16cid:durableId="203444688">
-    <w:abstractNumId w:val="9"/>
+    <w:abstractNumId w:val="8"/>
   </w:num>
   <w:num w:numId="4" w16cid:durableId="729426172">
     <w:abstractNumId w:val="3"/>
   </w:num>
   <w:num w:numId="5" w16cid:durableId="1119952852">
-    <w:abstractNumId w:val="9"/>
+    <w:abstractNumId w:val="8"/>
   </w:num>
   <w:num w:numId="6" w16cid:durableId="763188731">
     <w:abstractNumId w:val="6"/>
@@ -6239,10 +5552,7 @@
   <w:num w:numId="12" w16cid:durableId="375589320">
     <w:abstractNumId w:val="4"/>
   </w:num>
-  <w:num w:numId="13" w16cid:durableId="1524780882">
-    <w:abstractNumId w:val="8"/>
-  </w:num>
-  <w:numIdMacAtCleanup w:val="13"/>
+  <w:numIdMacAtCleanup w:val="12"/>
 </w:numbering>
 </file>
 

--- a/Documentation/Developer Guides/Implementing a SIF Provider.docx
+++ b/Documentation/Developer Guides/Implementing a SIF Provider.docx
@@ -7,11 +7,21 @@
         <w:pStyle w:val="DocumentTitleBlock"/>
         <w:spacing w:before="720"/>
       </w:pPr>
-      <w:fldSimple w:instr=" DOCPROPERTY &quot;SystemTitle&quot; ">
-        <w:r>
-          <w:t>SIF Framework</w:t>
-        </w:r>
-      </w:fldSimple>
+      <w:r>
+        <w:fldChar w:fldCharType="begin"/>
+      </w:r>
+      <w:r>
+        <w:instrText xml:space="preserve"> DOCPROPERTY "SystemTitle" </w:instrText>
+      </w:r>
+      <w:r>
+        <w:fldChar w:fldCharType="separate"/>
+      </w:r>
+      <w:r>
+        <w:t>SIF Framework</w:t>
+      </w:r>
+      <w:r>
+        <w:fldChar w:fldCharType="end"/>
+      </w:r>
       <w:r>
         <w:t xml:space="preserve"> (.NET)</w:t>
       </w:r>
@@ -26,21 +36,41 @@
       <w:r>
         <w:t xml:space="preserve">ersion </w:t>
       </w:r>
-      <w:fldSimple w:instr=" DOCPROPERTY &quot;SystemVersion&quot; ">
-        <w:r>
-          <w:t>6.0.0</w:t>
-        </w:r>
-      </w:fldSimple>
+      <w:r>
+        <w:fldChar w:fldCharType="begin"/>
+      </w:r>
+      <w:r>
+        <w:instrText xml:space="preserve"> DOCPROPERTY "SystemVersion" </w:instrText>
+      </w:r>
+      <w:r>
+        <w:fldChar w:fldCharType="separate"/>
+      </w:r>
+      <w:r>
+        <w:t>6.0.0</w:t>
+      </w:r>
+      <w:r>
+        <w:fldChar w:fldCharType="end"/>
+      </w:r>
     </w:p>
     <w:p>
       <w:pPr>
         <w:pStyle w:val="DocumentTitleBlock"/>
       </w:pPr>
-      <w:fldSimple w:instr=" DOCPROPERTY &quot;Title&quot; ">
-        <w:r>
-          <w:t>Implementing a SIF Provider</w:t>
-        </w:r>
-      </w:fldSimple>
+      <w:r>
+        <w:fldChar w:fldCharType="begin"/>
+      </w:r>
+      <w:r>
+        <w:instrText xml:space="preserve"> DOCPROPERTY "Title" </w:instrText>
+      </w:r>
+      <w:r>
+        <w:fldChar w:fldCharType="separate"/>
+      </w:r>
+      <w:r>
+        <w:t>Implementing a SIF Provider</w:t>
+      </w:r>
+      <w:r>
+        <w:fldChar w:fldCharType="end"/>
+      </w:r>
     </w:p>
     <w:p>
       <w:pPr>
@@ -64,11 +94,21 @@
       <w:r>
         <w:t xml:space="preserve"> </w:t>
       </w:r>
-      <w:fldSimple w:instr=" DOCPROPERTY &quot;Author&quot; ">
-        <w:r>
-          <w:t>Rafidzal Rafiq</w:t>
-        </w:r>
-      </w:fldSimple>
+      <w:r>
+        <w:fldChar w:fldCharType="begin"/>
+      </w:r>
+      <w:r>
+        <w:instrText xml:space="preserve"> DOCPROPERTY "Author" </w:instrText>
+      </w:r>
+      <w:r>
+        <w:fldChar w:fldCharType="separate"/>
+      </w:r>
+      <w:r>
+        <w:t>Rafidzal Rafiq</w:t>
+      </w:r>
+      <w:r>
+        <w:fldChar w:fldCharType="end"/>
+      </w:r>
       <w:r>
         <w:t xml:space="preserve">, </w:t>
       </w:r>
@@ -141,11 +181,21 @@
       <w:r>
         <w:instrText xml:space="preserve">F </w:instrText>
       </w:r>
-      <w:fldSimple w:instr=" DOCPROPERTY &quot;Status&quot; ">
-        <w:r>
-          <w:instrText>final</w:instrText>
-        </w:r>
-      </w:fldSimple>
+      <w:r>
+        <w:fldChar w:fldCharType="begin"/>
+      </w:r>
+      <w:r>
+        <w:instrText xml:space="preserve"> DOCPROPERTY "Status" </w:instrText>
+      </w:r>
+      <w:r>
+        <w:fldChar w:fldCharType="separate"/>
+      </w:r>
+      <w:r>
+        <w:instrText>final</w:instrText>
+      </w:r>
+      <w:r>
+        <w:fldChar w:fldCharType="end"/>
+      </w:r>
       <w:r>
         <w:instrText xml:space="preserve"> = "draft" " (</w:instrText>
       </w:r>
@@ -258,11 +308,21 @@
       <w:r>
         <w:t xml:space="preserve">, </w:t>
       </w:r>
-      <w:fldSimple w:instr=" DOCPROPERTY &quot;Company&quot; ">
-        <w:r>
-          <w:t>Systemic Pty Ltd</w:t>
-        </w:r>
-      </w:fldSimple>
+      <w:r>
+        <w:fldChar w:fldCharType="begin"/>
+      </w:r>
+      <w:r>
+        <w:instrText xml:space="preserve"> DOCPROPERTY "Company" </w:instrText>
+      </w:r>
+      <w:r>
+        <w:fldChar w:fldCharType="separate"/>
+      </w:r>
+      <w:r>
+        <w:t>Systemic Pty Ltd</w:t>
+      </w:r>
+      <w:r>
+        <w:fldChar w:fldCharType="end"/>
+      </w:r>
     </w:p>
     <w:p>
       <w:pPr>
@@ -1998,22 +2058,14 @@
     </w:p>
     <w:p>
       <w:pPr>
-        <w:pStyle w:val="Heading2"/>
-      </w:pPr>
-      <w:bookmarkStart w:id="4" w:name="_Toc104735702"/>
-      <w:r>
-        <w:t>Web API specific configuration</w:t>
+        <w:pStyle w:val="Heading1"/>
+      </w:pPr>
+      <w:bookmarkStart w:id="4" w:name="_Toc492154834"/>
+      <w:bookmarkStart w:id="5" w:name="_Toc104735658"/>
+      <w:r>
+        <w:t>Define the SIF Data Model object</w:t>
       </w:r>
       <w:bookmarkEnd w:id="4"/>
-    </w:p>
-    <w:p>
-      <w:pPr>
-        <w:pStyle w:val="Heading3"/>
-      </w:pPr>
-      <w:bookmarkStart w:id="5" w:name="_Toc104735703"/>
-      <w:r>
-        <w:t>Global.asax.cs</w:t>
-      </w:r>
       <w:bookmarkEnd w:id="5"/>
     </w:p>
     <w:p>
@@ -2022,19 +2074,13 @@
         <w:ind w:left="0"/>
       </w:pPr>
       <w:r>
-        <w:t>Replace the Global.asax.cs</w:t>
-      </w:r>
-      <w:r>
-        <w:t xml:space="preserve"> file</w:t>
-      </w:r>
-      <w:r>
-        <w:t xml:space="preserve"> of the project with the version from the Templates</w:t>
-      </w:r>
-      <w:r>
-        <w:t>\Providers</w:t>
-      </w:r>
-      <w:r>
-        <w:t xml:space="preserve"> directory of the SIF 3.0 Framework.</w:t>
+        <w:t>For the implementation of a SIF Provider, a data model class needs to be created that represents a known SIF Data Model object. It is suggested to extend one of the SIF Data Model objects that are available from the Sif3Specification Solution.</w:t>
+      </w:r>
+      <w:r>
+        <w:t xml:space="preserve"> </w:t>
+      </w:r>
+      <w:r>
+        <w:t>This Solution consists of projects that provide reference data model implementations that meet the SIF Specification. Of particular importance are the namespaces used for these classes.</w:t>
       </w:r>
     </w:p>
     <w:p>
@@ -2043,23 +2089,24 @@
         <w:ind w:left="0"/>
       </w:pPr>
       <w:r>
-        <w:t xml:space="preserve">In </w:t>
-      </w:r>
-      <w:r>
-        <w:t>the “*** TO DO ***” section of the file</w:t>
-      </w:r>
-      <w:r>
-        <w:t xml:space="preserve">, </w:t>
-      </w:r>
-      <w:r>
-        <w:t>uncomment the lines of code and modify, replacing the SIF Data Model Object used with an appropriate one</w:t>
-      </w:r>
-      <w:r>
-        <w:t xml:space="preserve">. </w:t>
-      </w:r>
-      <w:r>
-        <w:t>Refer to the following section regarding a SIF Data Model Object for more information.</w:t>
-      </w:r>
+        <w:t>A requirement of the SIF Framework is that the created data model class must implement the IDataModel interface. It is also important that the data model class used will serialise (XML) to meet the SIF Data Model Specification for a locale. For an example implementation of the data model class, refer to one of the Provider demonstration projects.</w:t>
+      </w:r>
+    </w:p>
+    <w:p>
+      <w:pPr>
+        <w:pStyle w:val="Heading1"/>
+      </w:pPr>
+      <w:bookmarkStart w:id="6" w:name="_Toc104735708"/>
+      <w:r>
+        <w:t xml:space="preserve">Implement the </w:t>
+      </w:r>
+      <w:r>
+        <w:t>S</w:t>
+      </w:r>
+      <w:r>
+        <w:t>ervice interface</w:t>
+      </w:r>
+      <w:bookmarkEnd w:id="6"/>
     </w:p>
     <w:p>
       <w:pPr>
@@ -2067,57 +2114,87 @@
         <w:ind w:left="0"/>
       </w:pPr>
       <w:r>
-        <w:t xml:space="preserve">Without these lines, </w:t>
-      </w:r>
-      <w:r>
-        <w:t>a StudentPersonal SIF</w:t>
+        <w:t xml:space="preserve">Create a </w:t>
+      </w:r>
+      <w:r>
+        <w:t xml:space="preserve">Service </w:t>
+      </w:r>
+      <w:r>
+        <w:t>class that implements the I</w:t>
+      </w:r>
+      <w:r>
+        <w:t>BasicProvider</w:t>
+      </w:r>
+      <w:r>
+        <w:t xml:space="preserve">Service interface with the previously defined </w:t>
+      </w:r>
+      <w:r>
+        <w:t xml:space="preserve">SIF Data Model </w:t>
+      </w:r>
+      <w:r>
+        <w:t>o</w:t>
+      </w:r>
+      <w:r>
+        <w:t>bject</w:t>
       </w:r>
       <w:r>
         <w:t xml:space="preserve"> </w:t>
       </w:r>
       <w:r>
-        <w:t>Provid</w:t>
-      </w:r>
-      <w:r>
-        <w:t>er</w:t>
-      </w:r>
-      <w:r>
-        <w:t xml:space="preserve"> (for instance)</w:t>
-      </w:r>
-      <w:r>
-        <w:t xml:space="preserve"> would return a list of records with a root element of &lt;ArrayOf</w:t>
-      </w:r>
-      <w:r>
-        <w:t>StudentPersonal</w:t>
-      </w:r>
-      <w:r>
-        <w:t xml:space="preserve">&gt; </w:t>
-      </w:r>
-      <w:r>
-        <w:t>rather than</w:t>
-      </w:r>
-      <w:r>
-        <w:t xml:space="preserve"> the required &lt;</w:t>
-      </w:r>
-      <w:r>
-        <w:t>S</w:t>
-      </w:r>
-      <w:r>
-        <w:t>tudentPersonal</w:t>
-      </w:r>
-      <w:r>
-        <w:t>s&gt;.</w:t>
-      </w:r>
-    </w:p>
-    <w:p>
-      <w:pPr>
-        <w:pStyle w:val="Heading3"/>
-      </w:pPr>
-      <w:bookmarkStart w:id="6" w:name="_Toc104735704"/>
-      <w:r>
-        <w:t>WebApiConfig.cs</w:t>
-      </w:r>
-      <w:bookmarkEnd w:id="6"/>
+        <w:t xml:space="preserve">class </w:t>
+      </w:r>
+      <w:r>
+        <w:t xml:space="preserve">as the generic type. </w:t>
+      </w:r>
+      <w:r>
+        <w:t>I</w:t>
+      </w:r>
+      <w:r>
+        <w:t>mplement the method</w:t>
+      </w:r>
+      <w:r>
+        <w:t>s of the interface that are required for the SIF Provider. For an example</w:t>
+      </w:r>
+      <w:r>
+        <w:t xml:space="preserve"> Service</w:t>
+      </w:r>
+      <w:r>
+        <w:t xml:space="preserve"> </w:t>
+      </w:r>
+      <w:r>
+        <w:t xml:space="preserve">class </w:t>
+      </w:r>
+      <w:r>
+        <w:t>implementation, refer to one of the Provider demo</w:t>
+      </w:r>
+      <w:r>
+        <w:t>nstration</w:t>
+      </w:r>
+      <w:r>
+        <w:t xml:space="preserve"> projects.</w:t>
+      </w:r>
+    </w:p>
+    <w:p>
+      <w:pPr>
+        <w:pStyle w:val="Heading1"/>
+      </w:pPr>
+      <w:bookmarkStart w:id="7" w:name="_Toc104735709"/>
+      <w:r>
+        <w:t>Create</w:t>
+      </w:r>
+      <w:r>
+        <w:t xml:space="preserve"> the </w:t>
+      </w:r>
+      <w:r>
+        <w:t>SIF</w:t>
+      </w:r>
+      <w:r>
+        <w:t xml:space="preserve"> </w:t>
+      </w:r>
+      <w:r>
+        <w:t>Provider</w:t>
+      </w:r>
+      <w:bookmarkEnd w:id="7"/>
     </w:p>
     <w:p>
       <w:pPr>
@@ -2125,26 +2202,95 @@
         <w:ind w:left="0"/>
       </w:pPr>
       <w:r>
-        <w:t>Replace the WebApiConfig.cs file of the project with the version from the Templates</w:t>
-      </w:r>
-      <w:r>
-        <w:t>\Providers</w:t>
-      </w:r>
-      <w:r>
-        <w:t xml:space="preserve"> directory of the SIF 3.0 Framework.</w:t>
-      </w:r>
-    </w:p>
-    <w:p>
-      <w:pPr>
-        <w:pStyle w:val="Heading1"/>
-      </w:pPr>
-      <w:bookmarkStart w:id="7" w:name="_Toc492154834"/>
-      <w:bookmarkStart w:id="8" w:name="_Toc104735658"/>
-      <w:r>
-        <w:t>Define the SIF Data Model object</w:t>
-      </w:r>
-      <w:bookmarkEnd w:id="7"/>
-      <w:bookmarkEnd w:id="8"/>
+        <w:t xml:space="preserve">To implement the </w:t>
+      </w:r>
+      <w:r>
+        <w:t xml:space="preserve">SIF </w:t>
+      </w:r>
+      <w:r>
+        <w:t>Provider</w:t>
+      </w:r>
+      <w:r>
+        <w:t>, create a new class</w:t>
+      </w:r>
+      <w:r>
+        <w:t xml:space="preserve"> that extends the </w:t>
+      </w:r>
+      <w:r>
+        <w:t>BasicProvider</w:t>
+      </w:r>
+      <w:r>
+        <w:t xml:space="preserve"> class with the previously defined </w:t>
+      </w:r>
+      <w:r>
+        <w:t xml:space="preserve">SIF Data Model </w:t>
+      </w:r>
+      <w:r>
+        <w:t>o</w:t>
+      </w:r>
+      <w:r>
+        <w:t xml:space="preserve">bject class </w:t>
+      </w:r>
+      <w:r>
+        <w:t xml:space="preserve">as the generic type. </w:t>
+      </w:r>
+      <w:r>
+        <w:t>In the default</w:t>
+      </w:r>
+      <w:r>
+        <w:t xml:space="preserve"> constructor</w:t>
+      </w:r>
+      <w:r>
+        <w:t xml:space="preserve">, </w:t>
+      </w:r>
+      <w:r>
+        <w:t xml:space="preserve">call upon the “base” constructor of the </w:t>
+      </w:r>
+      <w:r>
+        <w:t xml:space="preserve">BasicProvider </w:t>
+      </w:r>
+      <w:r>
+        <w:t>class</w:t>
+      </w:r>
+      <w:r>
+        <w:t xml:space="preserve"> that </w:t>
+      </w:r>
+      <w:r>
+        <w:t>takes</w:t>
+      </w:r>
+      <w:r>
+        <w:t xml:space="preserve"> </w:t>
+      </w:r>
+      <w:r>
+        <w:t>the</w:t>
+      </w:r>
+      <w:r>
+        <w:t xml:space="preserve"> </w:t>
+      </w:r>
+      <w:r>
+        <w:t>S</w:t>
+      </w:r>
+      <w:r>
+        <w:t xml:space="preserve">ervice </w:t>
+      </w:r>
+      <w:r>
+        <w:t>class created</w:t>
+      </w:r>
+      <w:r>
+        <w:t>.</w:t>
+      </w:r>
+      <w:r>
+        <w:t xml:space="preserve"> </w:t>
+      </w:r>
+      <w:r>
+        <w:t>For an example SIF Provider implementation, refer to one of the Provider demo</w:t>
+      </w:r>
+      <w:r>
+        <w:t>nstration</w:t>
+      </w:r>
+      <w:r>
+        <w:t xml:space="preserve"> projects.</w:t>
+      </w:r>
     </w:p>
     <w:p>
       <w:pPr>
@@ -2152,243 +2298,7 @@
         <w:ind w:left="0"/>
       </w:pPr>
       <w:r>
-        <w:t xml:space="preserve">For the implementation of a SIF </w:t>
-      </w:r>
-      <w:r>
-        <w:t>Provider</w:t>
-      </w:r>
-      <w:r>
-        <w:t>, a data model class needs to be created that represents a known SIF Data Model object. It is suggested to extend one of the SIF Data Model objects that are available from the Sif3Specification Solution.</w:t>
-      </w:r>
-      <w:r>
-        <w:t xml:space="preserve"> </w:t>
-      </w:r>
-      <w:r>
-        <w:t>This Solution consists of projects that provide reference data model implementations that meet the SIF Specification. Of particular importance are the namespaces used for these classes.</w:t>
-      </w:r>
-    </w:p>
-    <w:p>
-      <w:pPr>
-        <w:pStyle w:val="Body1"/>
-        <w:ind w:left="0"/>
-      </w:pPr>
-      <w:r>
         <w:lastRenderedPageBreak/>
-        <w:t xml:space="preserve">A requirement of the SIF Framework is that the created data model class must implement the IDataModel interface. It is also important that the data model class used will serialise (XML) to meet the SIF Data Model Specification for a locale. For an example implementation of the data model class, refer to one of the </w:t>
-      </w:r>
-      <w:r>
-        <w:t>Provider</w:t>
-      </w:r>
-      <w:r>
-        <w:t xml:space="preserve"> demonstration projects.</w:t>
-      </w:r>
-    </w:p>
-    <w:p>
-      <w:pPr>
-        <w:pStyle w:val="Heading1"/>
-      </w:pPr>
-      <w:bookmarkStart w:id="9" w:name="_Toc104735708"/>
-      <w:r>
-        <w:t xml:space="preserve">Implement the </w:t>
-      </w:r>
-      <w:r>
-        <w:t>S</w:t>
-      </w:r>
-      <w:r>
-        <w:t>ervice interface</w:t>
-      </w:r>
-      <w:bookmarkEnd w:id="9"/>
-    </w:p>
-    <w:p>
-      <w:pPr>
-        <w:pStyle w:val="Body1"/>
-        <w:ind w:left="0"/>
-      </w:pPr>
-      <w:r>
-        <w:t xml:space="preserve">Create a </w:t>
-      </w:r>
-      <w:r>
-        <w:t xml:space="preserve">Service </w:t>
-      </w:r>
-      <w:r>
-        <w:t>class that implements the I</w:t>
-      </w:r>
-      <w:r>
-        <w:t>BasicProvider</w:t>
-      </w:r>
-      <w:r>
-        <w:t xml:space="preserve">Service interface with the previously defined </w:t>
-      </w:r>
-      <w:r>
-        <w:t xml:space="preserve">SIF Data Model </w:t>
-      </w:r>
-      <w:r>
-        <w:t>o</w:t>
-      </w:r>
-      <w:r>
-        <w:t>bject</w:t>
-      </w:r>
-      <w:r>
-        <w:t xml:space="preserve"> </w:t>
-      </w:r>
-      <w:r>
-        <w:t xml:space="preserve">class </w:t>
-      </w:r>
-      <w:r>
-        <w:t xml:space="preserve">as the generic type. </w:t>
-      </w:r>
-      <w:r>
-        <w:t>I</w:t>
-      </w:r>
-      <w:r>
-        <w:t>mplement the method</w:t>
-      </w:r>
-      <w:r>
-        <w:t>s of the interface that are required for the SIF Provider. For an example</w:t>
-      </w:r>
-      <w:r>
-        <w:t xml:space="preserve"> Service</w:t>
-      </w:r>
-      <w:r>
-        <w:t xml:space="preserve"> </w:t>
-      </w:r>
-      <w:r>
-        <w:t xml:space="preserve">class </w:t>
-      </w:r>
-      <w:r>
-        <w:t>implementation, refer to one of the Provider demo</w:t>
-      </w:r>
-      <w:r>
-        <w:t>nstration</w:t>
-      </w:r>
-      <w:r>
-        <w:t xml:space="preserve"> projects.</w:t>
-      </w:r>
-    </w:p>
-    <w:p>
-      <w:pPr>
-        <w:pStyle w:val="Heading1"/>
-      </w:pPr>
-      <w:bookmarkStart w:id="10" w:name="_Toc104735709"/>
-      <w:r>
-        <w:t>Create</w:t>
-      </w:r>
-      <w:r>
-        <w:t xml:space="preserve"> the </w:t>
-      </w:r>
-      <w:r>
-        <w:t>SIF</w:t>
-      </w:r>
-      <w:r>
-        <w:t xml:space="preserve"> </w:t>
-      </w:r>
-      <w:r>
-        <w:t>Provider</w:t>
-      </w:r>
-      <w:bookmarkEnd w:id="10"/>
-    </w:p>
-    <w:p>
-      <w:pPr>
-        <w:pStyle w:val="Body1"/>
-        <w:ind w:left="0"/>
-      </w:pPr>
-      <w:r>
-        <w:t xml:space="preserve">To implement the </w:t>
-      </w:r>
-      <w:r>
-        <w:t xml:space="preserve">SIF </w:t>
-      </w:r>
-      <w:r>
-        <w:t>Provider</w:t>
-      </w:r>
-      <w:r>
-        <w:t>, create a new class</w:t>
-      </w:r>
-      <w:r>
-        <w:t xml:space="preserve"> that extends the </w:t>
-      </w:r>
-      <w:r>
-        <w:t>BasicProvider</w:t>
-      </w:r>
-      <w:r>
-        <w:t xml:space="preserve"> class with the previously defined </w:t>
-      </w:r>
-      <w:r>
-        <w:t xml:space="preserve">SIF Data Model </w:t>
-      </w:r>
-      <w:r>
-        <w:t>o</w:t>
-      </w:r>
-      <w:r>
-        <w:t xml:space="preserve">bject class </w:t>
-      </w:r>
-      <w:r>
-        <w:t xml:space="preserve">as the generic type. </w:t>
-      </w:r>
-      <w:r>
-        <w:t>In the default</w:t>
-      </w:r>
-      <w:r>
-        <w:t xml:space="preserve"> constructor</w:t>
-      </w:r>
-      <w:r>
-        <w:t xml:space="preserve">, </w:t>
-      </w:r>
-      <w:r>
-        <w:t xml:space="preserve">call upon the “base” constructor of the </w:t>
-      </w:r>
-      <w:r>
-        <w:t xml:space="preserve">BasicProvider </w:t>
-      </w:r>
-      <w:r>
-        <w:t>class</w:t>
-      </w:r>
-      <w:r>
-        <w:t xml:space="preserve"> that </w:t>
-      </w:r>
-      <w:r>
-        <w:t>takes</w:t>
-      </w:r>
-      <w:r>
-        <w:t xml:space="preserve"> </w:t>
-      </w:r>
-      <w:r>
-        <w:t>the</w:t>
-      </w:r>
-      <w:r>
-        <w:t xml:space="preserve"> </w:t>
-      </w:r>
-      <w:r>
-        <w:t>S</w:t>
-      </w:r>
-      <w:r>
-        <w:t xml:space="preserve">ervice </w:t>
-      </w:r>
-      <w:r>
-        <w:t>class created</w:t>
-      </w:r>
-      <w:r>
-        <w:t>.</w:t>
-      </w:r>
-      <w:r>
-        <w:t xml:space="preserve"> </w:t>
-      </w:r>
-      <w:r>
-        <w:t>For an example SIF Provider implementation, refer to one of the Provider demo</w:t>
-      </w:r>
-      <w:r>
-        <w:t>nstration</w:t>
-      </w:r>
-      <w:r>
-        <w:t xml:space="preserve"> projects.</w:t>
-      </w:r>
-    </w:p>
-    <w:p>
-      <w:pPr>
-        <w:pStyle w:val="Body1"/>
-        <w:ind w:left="0"/>
-      </w:pPr>
-      <w:r>
         <w:t xml:space="preserve">As the Web API specification relies heavily on coding convention, </w:t>
       </w:r>
       <w:r>
@@ -2951,22 +2861,22 @@
       <w:pPr>
         <w:pStyle w:val="Heading1"/>
       </w:pPr>
-      <w:bookmarkStart w:id="11" w:name="_Toc104735710"/>
+      <w:bookmarkStart w:id="8" w:name="_Toc104735710"/>
       <w:r>
         <w:lastRenderedPageBreak/>
         <w:t>Appendix A – Enabling SIF Events</w:t>
       </w:r>
-      <w:bookmarkEnd w:id="11"/>
+      <w:bookmarkEnd w:id="8"/>
     </w:p>
     <w:p>
       <w:pPr>
         <w:pStyle w:val="Heading2"/>
       </w:pPr>
-      <w:bookmarkStart w:id="12" w:name="_Toc104735711"/>
+      <w:bookmarkStart w:id="9" w:name="_Toc104735711"/>
       <w:r>
         <w:t>Introduction</w:t>
       </w:r>
-      <w:bookmarkEnd w:id="12"/>
+      <w:bookmarkEnd w:id="9"/>
     </w:p>
     <w:p>
       <w:pPr>
@@ -3032,11 +2942,11 @@
       <w:pPr>
         <w:pStyle w:val="Heading2"/>
       </w:pPr>
-      <w:bookmarkStart w:id="13" w:name="_Toc104735712"/>
+      <w:bookmarkStart w:id="10" w:name="_Toc104735712"/>
       <w:r>
         <w:t>IEventIterator interface</w:t>
       </w:r>
-      <w:bookmarkEnd w:id="13"/>
+      <w:bookmarkEnd w:id="10"/>
     </w:p>
     <w:p>
       <w:pPr>
@@ -3081,11 +2991,11 @@
       <w:pPr>
         <w:pStyle w:val="Heading2"/>
       </w:pPr>
-      <w:bookmarkStart w:id="14" w:name="_Toc104735713"/>
+      <w:bookmarkStart w:id="11" w:name="_Toc104735713"/>
       <w:r>
         <w:t>IEventService</w:t>
       </w:r>
-      <w:bookmarkEnd w:id="14"/>
+      <w:bookmarkEnd w:id="11"/>
     </w:p>
     <w:p>
       <w:pPr>
@@ -3115,7 +3025,7 @@
       <w:pPr>
         <w:pStyle w:val="Heading2"/>
       </w:pPr>
-      <w:bookmarkStart w:id="15" w:name="_Toc104735714"/>
+      <w:bookmarkStart w:id="12" w:name="_Toc104735714"/>
       <w:r>
         <w:t xml:space="preserve">BroadcastEvents </w:t>
       </w:r>
@@ -3125,7 +3035,7 @@
       <w:r>
         <w:t>route</w:t>
       </w:r>
-      <w:bookmarkEnd w:id="15"/>
+      <w:bookmarkEnd w:id="12"/>
     </w:p>
     <w:p>
       <w:pPr>
@@ -3251,11 +3161,11 @@
       <w:pPr>
         <w:pStyle w:val="Heading2"/>
       </w:pPr>
-      <w:bookmarkStart w:id="16" w:name="_Toc104735715"/>
+      <w:bookmarkStart w:id="13" w:name="_Toc104735715"/>
       <w:r>
         <w:t>SIF 3.0 Framework configuration</w:t>
       </w:r>
-      <w:bookmarkEnd w:id="16"/>
+      <w:bookmarkEnd w:id="13"/>
     </w:p>
     <w:p>
       <w:pPr>
@@ -3285,12 +3195,12 @@
       <w:pPr>
         <w:pStyle w:val="Heading2"/>
       </w:pPr>
-      <w:bookmarkStart w:id="17" w:name="_Toc104735716"/>
+      <w:bookmarkStart w:id="14" w:name="_Toc104735716"/>
       <w:r>
         <w:lastRenderedPageBreak/>
         <w:t>Scheduling SIF Events</w:t>
       </w:r>
-      <w:bookmarkEnd w:id="17"/>
+      <w:bookmarkEnd w:id="14"/>
     </w:p>
     <w:p>
       <w:pPr>
@@ -3357,15 +3267,25 @@
     <w:r>
       <w:instrText xml:space="preserve"> QUOTE "Revision: " </w:instrText>
     </w:r>
-    <w:fldSimple w:instr=" DOCPROPERTY &quot;Revision&quot; ">
-      <w:r>
-        <w:instrText>2.0</w:instrText>
-      </w:r>
-    </w:fldSimple>
     <w:r>
       <w:fldChar w:fldCharType="begin"/>
     </w:r>
     <w:r>
+      <w:instrText xml:space="preserve"> DOCPROPERTY "Revision" </w:instrText>
+    </w:r>
+    <w:r>
+      <w:fldChar w:fldCharType="separate"/>
+    </w:r>
+    <w:r>
+      <w:instrText>2.0</w:instrText>
+    </w:r>
+    <w:r>
+      <w:fldChar w:fldCharType="end"/>
+    </w:r>
+    <w:r>
+      <w:fldChar w:fldCharType="begin"/>
+    </w:r>
+    <w:r>
       <w:instrText xml:space="preserve"> </w:instrText>
     </w:r>
     <w:r>
@@ -3374,11 +3294,21 @@
     <w:r>
       <w:instrText xml:space="preserve">F </w:instrText>
     </w:r>
-    <w:fldSimple w:instr=" DOCPROPERTY &quot;Status&quot; ">
-      <w:r>
-        <w:instrText>final</w:instrText>
-      </w:r>
-    </w:fldSimple>
+    <w:r>
+      <w:fldChar w:fldCharType="begin"/>
+    </w:r>
+    <w:r>
+      <w:instrText xml:space="preserve"> DOCPROPERTY "Status" </w:instrText>
+    </w:r>
+    <w:r>
+      <w:fldChar w:fldCharType="separate"/>
+    </w:r>
+    <w:r>
+      <w:instrText>final</w:instrText>
+    </w:r>
+    <w:r>
+      <w:fldChar w:fldCharType="end"/>
+    </w:r>
     <w:r>
       <w:instrText xml:space="preserve"> = "draft" " (</w:instrText>
     </w:r>
@@ -3435,19 +3365,39 @@
     <w:r>
       <w:tab/>
     </w:r>
-    <w:fldSimple w:instr=" DOCPROPERTY &quot;Title&quot; ">
-      <w:r>
-        <w:t>Implementing a SIF Provider</w:t>
-      </w:r>
-    </w:fldSimple>
+    <w:r>
+      <w:fldChar w:fldCharType="begin"/>
+    </w:r>
+    <w:r>
+      <w:instrText xml:space="preserve"> DOCPROPERTY "Title" </w:instrText>
+    </w:r>
+    <w:r>
+      <w:fldChar w:fldCharType="separate"/>
+    </w:r>
+    <w:r>
+      <w:t>Implementing a SIF Provider</w:t>
+    </w:r>
+    <w:r>
+      <w:fldChar w:fldCharType="end"/>
+    </w:r>
     <w:r>
       <w:t xml:space="preserve"> (</w:t>
     </w:r>
-    <w:fldSimple w:instr=" DOCPROPERTY &quot;SystemAbbreviation&quot; ">
-      <w:r>
-        <w:t>SIF-PROV</w:t>
-      </w:r>
-    </w:fldSimple>
+    <w:r>
+      <w:fldChar w:fldCharType="begin"/>
+    </w:r>
+    <w:r>
+      <w:instrText xml:space="preserve"> DOCPROPERTY "SystemAbbreviation" </w:instrText>
+    </w:r>
+    <w:r>
+      <w:fldChar w:fldCharType="separate"/>
+    </w:r>
+    <w:r>
+      <w:t>SIF-PROV</w:t>
+    </w:r>
+    <w:r>
+      <w:fldChar w:fldCharType="end"/>
+    </w:r>
     <w:r>
       <w:t>)</w:t>
     </w:r>
@@ -3478,11 +3428,21 @@
       <w:tab/>
       <w:t xml:space="preserve">Version </w:t>
     </w:r>
-    <w:fldSimple w:instr=" DOCPROPERTY &quot;SystemVersion&quot; ">
-      <w:r>
-        <w:t>6.0.0</w:t>
-      </w:r>
-    </w:fldSimple>
+    <w:r>
+      <w:fldChar w:fldCharType="begin"/>
+    </w:r>
+    <w:r>
+      <w:instrText xml:space="preserve"> DOCPROPERTY "SystemVersion" </w:instrText>
+    </w:r>
+    <w:r>
+      <w:fldChar w:fldCharType="separate"/>
+    </w:r>
+    <w:r>
+      <w:t>6.0.0</w:t>
+    </w:r>
+    <w:r>
+      <w:fldChar w:fldCharType="end"/>
+    </w:r>
   </w:p>
   <w:p>
     <w:pPr>
@@ -3611,7 +3571,7 @@
         </mc:Choice>
         <mc:Fallback>
           <w:pict>
-            <v:line w14:anchorId="74981996" id="Line 101" o:spid="_x0000_s1026" style="position:absolute;z-index:251658752;visibility:visible;mso-wrap-style:square;mso-width-percent:0;mso-height-percent:0;mso-wrap-distance-left:9pt;mso-wrap-distance-top:0;mso-wrap-distance-right:9pt;mso-wrap-distance-bottom:0;mso-position-horizontal:absolute;mso-position-horizontal-relative:page;mso-position-vertical:absolute;mso-position-vertical-relative:page;mso-width-percent:0;mso-height-percent:0;mso-width-relative:page;mso-height-relative:page" from="56.7pt,785.3pt" to="524.4pt,785.3pt" o:gfxdata="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" o:allowincell="f" o:allowoverlap="f" strokeweight=".5pt">
+            <v:line w14:anchorId="5C2A19FC" id="Line 101" o:spid="_x0000_s1026" style="position:absolute;z-index:251658752;visibility:visible;mso-wrap-style:square;mso-width-percent:0;mso-height-percent:0;mso-wrap-distance-left:9pt;mso-wrap-distance-top:0;mso-wrap-distance-right:9pt;mso-wrap-distance-bottom:0;mso-position-horizontal:absolute;mso-position-horizontal-relative:page;mso-position-vertical:absolute;mso-position-vertical-relative:page;mso-width-percent:0;mso-height-percent:0;mso-width-relative:page;mso-height-relative:page" from="56.7pt,785.3pt" to="524.4pt,785.3pt" o:gfxdata="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" o:allowincell="f" o:allowoverlap="f" strokeweight=".5pt">
               <w10:wrap anchorx="page" anchory="page"/>
               <w10:anchorlock/>
             </v:line>
@@ -3629,19 +3589,42 @@
     <w:pPr>
       <w:pStyle w:val="Footer"/>
     </w:pPr>
-    <w:fldSimple w:instr=" DOCPROPERTY &quot;SystemAbbreviation&quot; ">
-      <w:r>
-        <w:t>SIF-PROV</w:t>
-      </w:r>
-    </w:fldSimple>
+    <w:r>
+      <w:fldChar w:fldCharType="begin"/>
+    </w:r>
+    <w:r>
+      <w:instrText xml:space="preserve"> DOCPROPERTY "SystemAbbreviation" </w:instrText>
+    </w:r>
+    <w:r>
+      <w:fldChar w:fldCharType="separate"/>
+    </w:r>
+    <w:r>
+      <w:t>SIF-PROV</w:t>
+    </w:r>
+    <w:r>
+      <w:fldChar w:fldCharType="end"/>
+    </w:r>
     <w:r>
       <w:t xml:space="preserve"> Version </w:t>
     </w:r>
-    <w:fldSimple w:instr=" DOCPROPERTY &quot;SystemVersion&quot; ">
-      <w:r>
-        <w:t>6.0.0</w:t>
-      </w:r>
-    </w:fldSimple>
+    <w:r>
+      <w:fldChar w:fldCharType="begin"/>
+    </w:r>
+    <w:r>
+      <w:instrText xml:space="preserve"> DOCPROPERTY "Sys</w:instrText>
+    </w:r>
+    <w:r>
+      <w:instrText xml:space="preserve">temVersion" </w:instrText>
+    </w:r>
+    <w:r>
+      <w:fldChar w:fldCharType="separate"/>
+    </w:r>
+    <w:r>
+      <w:t>6.0.0</w:t>
+    </w:r>
+    <w:r>
+      <w:fldChar w:fldCharType="end"/>
+    </w:r>
     <w:r>
       <w:tab/>
     </w:r>
@@ -3654,15 +3637,25 @@
     <w:r>
       <w:instrText xml:space="preserve"> QUOTE "Revision: " </w:instrText>
     </w:r>
-    <w:fldSimple w:instr=" DOCPROPERTY &quot;Revision&quot; ">
-      <w:r>
-        <w:instrText>2.0</w:instrText>
-      </w:r>
-    </w:fldSimple>
     <w:r>
       <w:fldChar w:fldCharType="begin"/>
     </w:r>
     <w:r>
+      <w:instrText xml:space="preserve"> DOCPROPERTY "Revision" </w:instrText>
+    </w:r>
+    <w:r>
+      <w:fldChar w:fldCharType="separate"/>
+    </w:r>
+    <w:r>
+      <w:instrText>2.0</w:instrText>
+    </w:r>
+    <w:r>
+      <w:fldChar w:fldCharType="end"/>
+    </w:r>
+    <w:r>
+      <w:fldChar w:fldCharType="begin"/>
+    </w:r>
+    <w:r>
       <w:instrText xml:space="preserve"> </w:instrText>
     </w:r>
     <w:r>
@@ -3671,11 +3664,21 @@
     <w:r>
       <w:instrText xml:space="preserve">F </w:instrText>
     </w:r>
-    <w:fldSimple w:instr=" DOCPROPERTY &quot;Status&quot; ">
-      <w:r>
-        <w:instrText>final</w:instrText>
-      </w:r>
-    </w:fldSimple>
+    <w:r>
+      <w:fldChar w:fldCharType="begin"/>
+    </w:r>
+    <w:r>
+      <w:instrText xml:space="preserve"> DOCPROPERTY "Status" </w:instrText>
+    </w:r>
+    <w:r>
+      <w:fldChar w:fldCharType="separate"/>
+    </w:r>
+    <w:r>
+      <w:instrText>final</w:instrText>
+    </w:r>
+    <w:r>
+      <w:fldChar w:fldCharType="end"/>
+    </w:r>
     <w:r>
       <w:instrText xml:space="preserve"> = "draft" " (</w:instrText>
     </w:r>
@@ -3735,11 +3738,21 @@
         <w:tab w:val="left" w:pos="4028"/>
       </w:tabs>
     </w:pPr>
-    <w:fldSimple w:instr=" DOCPROPERTY &quot;Title&quot; ">
-      <w:r>
-        <w:t>Implementing a SIF Provider</w:t>
-      </w:r>
-    </w:fldSimple>
+    <w:r>
+      <w:fldChar w:fldCharType="begin"/>
+    </w:r>
+    <w:r>
+      <w:instrText xml:space="preserve"> DOCPROPERTY "Title" </w:instrText>
+    </w:r>
+    <w:r>
+      <w:fldChar w:fldCharType="separate"/>
+    </w:r>
+    <w:r>
+      <w:t>Implementing a SIF Provider</w:t>
+    </w:r>
+    <w:r>
+      <w:fldChar w:fldCharType="end"/>
+    </w:r>
     <w:r>
       <w:tab/>
     </w:r>
@@ -3895,7 +3908,7 @@
         </mc:Choice>
         <mc:Fallback>
           <w:pict>
-            <v:line w14:anchorId="4EDBA77F" id="Line 100" o:spid="_x0000_s1026" style="position:absolute;z-index:251656704;visibility:visible;mso-wrap-style:square;mso-width-percent:0;mso-height-percent:0;mso-wrap-distance-left:9pt;mso-wrap-distance-top:0;mso-wrap-distance-right:9pt;mso-wrap-distance-bottom:0;mso-position-horizontal:absolute;mso-position-horizontal-relative:page;mso-position-vertical:absolute;mso-position-vertical-relative:page;mso-width-percent:0;mso-height-percent:0;mso-width-relative:page;mso-height-relative:page" from="70.9pt,785.3pt" to="538.6pt,785.3pt" o:gfxdata="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" o:allowincell="f" o:allowoverlap="f" strokeweight=".5pt">
+            <v:line w14:anchorId="4EA4A1AE" id="Line 100" o:spid="_x0000_s1026" style="position:absolute;z-index:251656704;visibility:visible;mso-wrap-style:square;mso-width-percent:0;mso-height-percent:0;mso-wrap-distance-left:9pt;mso-wrap-distance-top:0;mso-wrap-distance-right:9pt;mso-wrap-distance-bottom:0;mso-position-horizontal:absolute;mso-position-horizontal-relative:page;mso-position-vertical:absolute;mso-position-vertical-relative:page;mso-width-percent:0;mso-height-percent:0;mso-width-relative:page;mso-height-relative:page" from="70.9pt,785.3pt" to="538.6pt,785.3pt" o:gfxdata="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" o:allowincell="f" o:allowoverlap="f" strokeweight=".5pt">
               <w10:wrap anchorx="page" anchory="page"/>
               <w10:anchorlock/>
             </v:line>
@@ -4000,7 +4013,7 @@
         </mc:Choice>
         <mc:Fallback>
           <w:pict>
-            <v:line w14:anchorId="49BF15E0" id="Line 102" o:spid="_x0000_s1026" style="position:absolute;z-index:251656192;visibility:visible;mso-wrap-style:square;mso-width-percent:0;mso-height-percent:0;mso-wrap-distance-left:9pt;mso-wrap-distance-top:0;mso-wrap-distance-right:9pt;mso-wrap-distance-bottom:0;mso-position-horizontal:absolute;mso-position-horizontal-relative:page;mso-position-vertical:absolute;mso-position-vertical-relative:page;mso-width-percent:0;mso-height-percent:0;mso-width-relative:page;mso-height-relative:page" from="56.7pt,70.9pt" to="524.4pt,70.9pt" o:gfxdata="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" o:allowincell="f" o:allowoverlap="f" strokeweight=".5pt">
+            <v:line w14:anchorId="7D9F8015" id="Line 102" o:spid="_x0000_s1026" style="position:absolute;z-index:251656192;visibility:visible;mso-wrap-style:square;mso-width-percent:0;mso-height-percent:0;mso-wrap-distance-left:9pt;mso-wrap-distance-top:0;mso-wrap-distance-right:9pt;mso-wrap-distance-bottom:0;mso-position-horizontal:absolute;mso-position-horizontal-relative:page;mso-position-vertical:absolute;mso-position-vertical-relative:page;mso-width-percent:0;mso-height-percent:0;mso-width-relative:page;mso-height-relative:page" from="56.7pt,70.9pt" to="524.4pt,70.9pt" o:gfxdata="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" o:allowincell="f" o:allowoverlap="f" strokeweight=".5pt">
               <w10:wrap anchorx="page" anchory="page"/>
               <w10:anchorlock/>
             </v:line>
@@ -4008,11 +4021,21 @@
         </mc:Fallback>
       </mc:AlternateContent>
     </w:r>
-    <w:fldSimple w:instr=" DOCPROPERTY &quot;SystemTitle&quot; ">
-      <w:r>
-        <w:t>SIF Framework</w:t>
-      </w:r>
-    </w:fldSimple>
+    <w:r>
+      <w:fldChar w:fldCharType="begin"/>
+    </w:r>
+    <w:r>
+      <w:instrText xml:space="preserve"> DOCPROPERTY "SystemTitle" </w:instrText>
+    </w:r>
+    <w:r>
+      <w:fldChar w:fldCharType="separate"/>
+    </w:r>
+    <w:r>
+      <w:t>SIF Framework</w:t>
+    </w:r>
+    <w:r>
+      <w:fldChar w:fldCharType="end"/>
+    </w:r>
     <w:r>
       <w:tab/>
     </w:r>
@@ -4203,7 +4226,7 @@
         </mc:Choice>
         <mc:Fallback>
           <w:pict>
-            <v:line w14:anchorId="0D90EFD6" id="Line 103" o:spid="_x0000_s1026" style="position:absolute;z-index:251661312;visibility:visible;mso-wrap-style:square;mso-width-percent:0;mso-height-percent:0;mso-wrap-distance-left:9pt;mso-wrap-distance-top:0;mso-wrap-distance-right:9pt;mso-wrap-distance-bottom:0;mso-position-horizontal:absolute;mso-position-horizontal-relative:page;mso-position-vertical:absolute;mso-position-vertical-relative:page;mso-width-percent:0;mso-height-percent:0;mso-width-relative:page;mso-height-relative:page" from="70.9pt,70.9pt" to="538.6pt,70.9pt" o:gfxdata="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" o:allowincell="f" o:allowoverlap="f" strokeweight=".5pt">
+            <v:line w14:anchorId="19C52504" id="Line 103" o:spid="_x0000_s1026" style="position:absolute;z-index:251661312;visibility:visible;mso-wrap-style:square;mso-width-percent:0;mso-height-percent:0;mso-wrap-distance-left:9pt;mso-wrap-distance-top:0;mso-wrap-distance-right:9pt;mso-wrap-distance-bottom:0;mso-position-horizontal:absolute;mso-position-horizontal-relative:page;mso-position-vertical:absolute;mso-position-vertical-relative:page;mso-width-percent:0;mso-height-percent:0;mso-width-relative:page;mso-height-relative:page" from="70.9pt,70.9pt" to="538.6pt,70.9pt" o:gfxdata="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" o:allowincell="f" o:allowoverlap="f" strokeweight=".5pt">
               <w10:wrap anchorx="page" anchory="page"/>
               <w10:anchorlock/>
             </v:line>
@@ -4217,11 +4240,21 @@
     <w:r>
       <w:tab/>
     </w:r>
-    <w:fldSimple w:instr=" DOCPROPERTY &quot;SystemTitle&quot; ">
-      <w:r>
-        <w:t>SIF Framework</w:t>
-      </w:r>
-    </w:fldSimple>
+    <w:r>
+      <w:fldChar w:fldCharType="begin"/>
+    </w:r>
+    <w:r>
+      <w:instrText xml:space="preserve"> DOCPROPERTY "SystemTitle" </w:instrText>
+    </w:r>
+    <w:r>
+      <w:fldChar w:fldCharType="separate"/>
+    </w:r>
+    <w:r>
+      <w:t>SIF Framework</w:t>
+    </w:r>
+    <w:r>
+      <w:fldChar w:fldCharType="end"/>
+    </w:r>
   </w:p>
 </w:hdr>
 </file>
@@ -5667,6 +5700,7 @@
     <w:lsdException w:name="HTML Sample" w:semiHidden="1" w:unhideWhenUsed="1"/>
     <w:lsdException w:name="HTML Typewriter" w:semiHidden="1" w:unhideWhenUsed="1"/>
     <w:lsdException w:name="HTML Variable" w:semiHidden="1" w:unhideWhenUsed="1"/>
+    <w:lsdException w:name="Normal Table" w:semiHidden="1" w:unhideWhenUsed="1"/>
     <w:lsdException w:name="annotation subject" w:semiHidden="1" w:unhideWhenUsed="1"/>
     <w:lsdException w:name="No List" w:semiHidden="1" w:unhideWhenUsed="1"/>
     <w:lsdException w:name="Outline List 1" w:semiHidden="1" w:unhideWhenUsed="1"/>
@@ -5713,7 +5747,9 @@
     <w:lsdException w:name="Table Subtle 2" w:semiHidden="1" w:unhideWhenUsed="1"/>
     <w:lsdException w:name="Table Web 1" w:semiHidden="1" w:unhideWhenUsed="1"/>
     <w:lsdException w:name="Table Web 2" w:semiHidden="1" w:unhideWhenUsed="1"/>
+    <w:lsdException w:name="Table Web 3" w:semiHidden="1" w:unhideWhenUsed="1"/>
     <w:lsdException w:name="Balloon Text" w:semiHidden="1" w:unhideWhenUsed="1"/>
+    <w:lsdException w:name="Table Theme" w:semiHidden="1" w:unhideWhenUsed="1"/>
     <w:lsdException w:name="Placeholder Text" w:semiHidden="1" w:uiPriority="99"/>
     <w:lsdException w:name="No Spacing" w:uiPriority="1" w:qFormat="1"/>
     <w:lsdException w:name="Light Shading" w:uiPriority="60"/>

--- a/Documentation/Developer Guides/Implementing a SIF Provider.docx
+++ b/Documentation/Developer Guides/Implementing a SIF Provider.docx
@@ -36,41 +36,21 @@
       <w:r>
         <w:t xml:space="preserve">ersion </w:t>
       </w:r>
-      <w:r>
-        <w:fldChar w:fldCharType="begin"/>
-      </w:r>
-      <w:r>
-        <w:instrText xml:space="preserve"> DOCPROPERTY "SystemVersion" </w:instrText>
-      </w:r>
-      <w:r>
-        <w:fldChar w:fldCharType="separate"/>
-      </w:r>
-      <w:r>
-        <w:t>6.0.0</w:t>
-      </w:r>
-      <w:r>
-        <w:fldChar w:fldCharType="end"/>
-      </w:r>
+      <w:fldSimple w:instr=" DOCPROPERTY &quot;SystemVersion&quot; ">
+        <w:r>
+          <w:t>6.0.0</w:t>
+        </w:r>
+      </w:fldSimple>
     </w:p>
     <w:p>
       <w:pPr>
         <w:pStyle w:val="DocumentTitleBlock"/>
       </w:pPr>
-      <w:r>
-        <w:fldChar w:fldCharType="begin"/>
-      </w:r>
-      <w:r>
-        <w:instrText xml:space="preserve"> DOCPROPERTY "Title" </w:instrText>
-      </w:r>
-      <w:r>
-        <w:fldChar w:fldCharType="separate"/>
-      </w:r>
-      <w:r>
-        <w:t>Implementing a SIF Provider</w:t>
-      </w:r>
-      <w:r>
-        <w:fldChar w:fldCharType="end"/>
-      </w:r>
+      <w:fldSimple w:instr=" DOCPROPERTY &quot;Title&quot; ">
+        <w:r>
+          <w:t>Implementing a SIF Provider</w:t>
+        </w:r>
+      </w:fldSimple>
     </w:p>
     <w:p>
       <w:pPr>
@@ -94,21 +74,11 @@
       <w:r>
         <w:t xml:space="preserve"> </w:t>
       </w:r>
-      <w:r>
-        <w:fldChar w:fldCharType="begin"/>
-      </w:r>
-      <w:r>
-        <w:instrText xml:space="preserve"> DOCPROPERTY "Author" </w:instrText>
-      </w:r>
-      <w:r>
-        <w:fldChar w:fldCharType="separate"/>
-      </w:r>
-      <w:r>
-        <w:t>Rafidzal Rafiq</w:t>
-      </w:r>
-      <w:r>
-        <w:fldChar w:fldCharType="end"/>
-      </w:r>
+      <w:fldSimple w:instr=" DOCPROPERTY &quot;Author&quot; ">
+        <w:r>
+          <w:t>Rafidzal Rafiq</w:t>
+        </w:r>
+      </w:fldSimple>
       <w:r>
         <w:t xml:space="preserve">, </w:t>
       </w:r>
@@ -181,21 +151,11 @@
       <w:r>
         <w:instrText xml:space="preserve">F </w:instrText>
       </w:r>
-      <w:r>
-        <w:fldChar w:fldCharType="begin"/>
-      </w:r>
-      <w:r>
-        <w:instrText xml:space="preserve"> DOCPROPERTY "Status" </w:instrText>
-      </w:r>
-      <w:r>
-        <w:fldChar w:fldCharType="separate"/>
-      </w:r>
-      <w:r>
-        <w:instrText>final</w:instrText>
-      </w:r>
-      <w:r>
-        <w:fldChar w:fldCharType="end"/>
-      </w:r>
+      <w:fldSimple w:instr=" DOCPROPERTY &quot;Status&quot; ">
+        <w:r>
+          <w:instrText>final</w:instrText>
+        </w:r>
+      </w:fldSimple>
       <w:r>
         <w:instrText xml:space="preserve"> = "draft" " (</w:instrText>
       </w:r>
@@ -308,21 +268,11 @@
       <w:r>
         <w:t xml:space="preserve">, </w:t>
       </w:r>
-      <w:r>
-        <w:fldChar w:fldCharType="begin"/>
-      </w:r>
-      <w:r>
-        <w:instrText xml:space="preserve"> DOCPROPERTY "Company" </w:instrText>
-      </w:r>
-      <w:r>
-        <w:fldChar w:fldCharType="separate"/>
-      </w:r>
-      <w:r>
-        <w:t>Systemic Pty Ltd</w:t>
-      </w:r>
-      <w:r>
-        <w:fldChar w:fldCharType="end"/>
-      </w:r>
+      <w:fldSimple w:instr=" DOCPROPERTY &quot;Company&quot; ">
+        <w:r>
+          <w:t>Systemic Pty Ltd</w:t>
+        </w:r>
+      </w:fldSimple>
     </w:p>
     <w:p>
       <w:pPr>
@@ -382,7 +332,7 @@
         <w:rPr>
           <w:noProof/>
         </w:rPr>
-        <w:instrText xml:space="preserve"> PAGEREF _Toc104735698 \h </w:instrText>
+        <w:instrText xml:space="preserve"> PAGEREF _Toc104821337 \h </w:instrText>
       </w:r>
       <w:r>
         <w:rPr>
@@ -445,7 +395,7 @@
         <w:rPr>
           <w:noProof/>
         </w:rPr>
-        <w:instrText xml:space="preserve"> PAGEREF _Toc104735699 \h </w:instrText>
+        <w:instrText xml:space="preserve"> PAGEREF _Toc104821338 \h </w:instrText>
       </w:r>
       <w:r>
         <w:rPr>
@@ -508,7 +458,7 @@
         <w:rPr>
           <w:noProof/>
         </w:rPr>
-        <w:instrText xml:space="preserve"> PAGEREF _Toc104735700 \h </w:instrText>
+        <w:instrText xml:space="preserve"> PAGEREF _Toc104821339 \h </w:instrText>
       </w:r>
       <w:r>
         <w:rPr>
@@ -553,6 +503,825 @@
         <w:rPr>
           <w:noProof/>
         </w:rPr>
+        <w:t xml:space="preserve"> Brokered environment</w:t>
+      </w:r>
+      <w:r>
+        <w:rPr>
+          <w:noProof/>
+        </w:rPr>
+        <w:tab/>
+      </w:r>
+      <w:r>
+        <w:rPr>
+          <w:noProof/>
+        </w:rPr>
+        <w:fldChar w:fldCharType="begin"/>
+      </w:r>
+      <w:r>
+        <w:rPr>
+          <w:noProof/>
+        </w:rPr>
+        <w:instrText xml:space="preserve"> PAGEREF _Toc104821340 \h </w:instrText>
+      </w:r>
+      <w:r>
+        <w:rPr>
+          <w:noProof/>
+        </w:rPr>
+      </w:r>
+      <w:r>
+        <w:rPr>
+          <w:noProof/>
+        </w:rPr>
+        <w:fldChar w:fldCharType="separate"/>
+      </w:r>
+      <w:r>
+        <w:rPr>
+          <w:noProof/>
+        </w:rPr>
+        <w:t>4</w:t>
+      </w:r>
+      <w:r>
+        <w:rPr>
+          <w:noProof/>
+        </w:rPr>
+        <w:fldChar w:fldCharType="end"/>
+      </w:r>
+    </w:p>
+    <w:p>
+      <w:pPr>
+        <w:pStyle w:val="TOC2"/>
+        <w:rPr>
+          <w:rFonts w:asciiTheme="minorHAnsi" w:eastAsiaTheme="minorEastAsia" w:hAnsiTheme="minorHAnsi" w:cstheme="minorBidi"/>
+          <w:noProof/>
+          <w:szCs w:val="22"/>
+        </w:rPr>
+      </w:pPr>
+      <w:r>
+        <w:rPr>
+          <w:noProof/>
+        </w:rPr>
+        <w:t>3.2.</w:t>
+      </w:r>
+      <w:r>
+        <w:rPr>
+          <w:noProof/>
+        </w:rPr>
+        <w:t xml:space="preserve"> Direct environment</w:t>
+      </w:r>
+      <w:r>
+        <w:rPr>
+          <w:noProof/>
+        </w:rPr>
+        <w:tab/>
+      </w:r>
+      <w:r>
+        <w:rPr>
+          <w:noProof/>
+        </w:rPr>
+        <w:fldChar w:fldCharType="begin"/>
+      </w:r>
+      <w:r>
+        <w:rPr>
+          <w:noProof/>
+        </w:rPr>
+        <w:instrText xml:space="preserve"> PAGEREF _Toc104821341 \h </w:instrText>
+      </w:r>
+      <w:r>
+        <w:rPr>
+          <w:noProof/>
+        </w:rPr>
+      </w:r>
+      <w:r>
+        <w:rPr>
+          <w:noProof/>
+        </w:rPr>
+        <w:fldChar w:fldCharType="separate"/>
+      </w:r>
+      <w:r>
+        <w:rPr>
+          <w:noProof/>
+        </w:rPr>
+        <w:t>4</w:t>
+      </w:r>
+      <w:r>
+        <w:rPr>
+          <w:noProof/>
+        </w:rPr>
+        <w:fldChar w:fldCharType="end"/>
+      </w:r>
+    </w:p>
+    <w:p>
+      <w:pPr>
+        <w:pStyle w:val="TOC1"/>
+        <w:rPr>
+          <w:rFonts w:asciiTheme="minorHAnsi" w:eastAsiaTheme="minorEastAsia" w:hAnsiTheme="minorHAnsi" w:cstheme="minorBidi"/>
+          <w:noProof/>
+          <w:szCs w:val="22"/>
+        </w:rPr>
+      </w:pPr>
+      <w:r>
+        <w:rPr>
+          <w:noProof/>
+        </w:rPr>
+        <w:t>4.</w:t>
+      </w:r>
+      <w:r>
+        <w:rPr>
+          <w:noProof/>
+        </w:rPr>
+        <w:t xml:space="preserve"> Define the SIF Data Model object</w:t>
+      </w:r>
+      <w:r>
+        <w:rPr>
+          <w:noProof/>
+        </w:rPr>
+        <w:tab/>
+      </w:r>
+      <w:r>
+        <w:rPr>
+          <w:noProof/>
+        </w:rPr>
+        <w:fldChar w:fldCharType="begin"/>
+      </w:r>
+      <w:r>
+        <w:rPr>
+          <w:noProof/>
+        </w:rPr>
+        <w:instrText xml:space="preserve"> PAGEREF _Toc104821342 \h </w:instrText>
+      </w:r>
+      <w:r>
+        <w:rPr>
+          <w:noProof/>
+        </w:rPr>
+      </w:r>
+      <w:r>
+        <w:rPr>
+          <w:noProof/>
+        </w:rPr>
+        <w:fldChar w:fldCharType="separate"/>
+      </w:r>
+      <w:r>
+        <w:rPr>
+          <w:noProof/>
+        </w:rPr>
+        <w:t>4</w:t>
+      </w:r>
+      <w:r>
+        <w:rPr>
+          <w:noProof/>
+        </w:rPr>
+        <w:fldChar w:fldCharType="end"/>
+      </w:r>
+    </w:p>
+    <w:p>
+      <w:pPr>
+        <w:pStyle w:val="TOC1"/>
+        <w:rPr>
+          <w:rFonts w:asciiTheme="minorHAnsi" w:eastAsiaTheme="minorEastAsia" w:hAnsiTheme="minorHAnsi" w:cstheme="minorBidi"/>
+          <w:noProof/>
+          <w:szCs w:val="22"/>
+        </w:rPr>
+      </w:pPr>
+      <w:r>
+        <w:rPr>
+          <w:noProof/>
+        </w:rPr>
+        <w:t>5.</w:t>
+      </w:r>
+      <w:r>
+        <w:rPr>
+          <w:noProof/>
+        </w:rPr>
+        <w:t xml:space="preserve"> Implement the service interface</w:t>
+      </w:r>
+      <w:r>
+        <w:rPr>
+          <w:noProof/>
+        </w:rPr>
+        <w:tab/>
+      </w:r>
+      <w:r>
+        <w:rPr>
+          <w:noProof/>
+        </w:rPr>
+        <w:fldChar w:fldCharType="begin"/>
+      </w:r>
+      <w:r>
+        <w:rPr>
+          <w:noProof/>
+        </w:rPr>
+        <w:instrText xml:space="preserve"> PAGEREF _Toc104821343 \h </w:instrText>
+      </w:r>
+      <w:r>
+        <w:rPr>
+          <w:noProof/>
+        </w:rPr>
+      </w:r>
+      <w:r>
+        <w:rPr>
+          <w:noProof/>
+        </w:rPr>
+        <w:fldChar w:fldCharType="separate"/>
+      </w:r>
+      <w:r>
+        <w:rPr>
+          <w:noProof/>
+        </w:rPr>
+        <w:t>5</w:t>
+      </w:r>
+      <w:r>
+        <w:rPr>
+          <w:noProof/>
+        </w:rPr>
+        <w:fldChar w:fldCharType="end"/>
+      </w:r>
+    </w:p>
+    <w:p>
+      <w:pPr>
+        <w:pStyle w:val="TOC1"/>
+        <w:rPr>
+          <w:rFonts w:asciiTheme="minorHAnsi" w:eastAsiaTheme="minorEastAsia" w:hAnsiTheme="minorHAnsi" w:cstheme="minorBidi"/>
+          <w:noProof/>
+          <w:szCs w:val="22"/>
+        </w:rPr>
+      </w:pPr>
+      <w:r>
+        <w:rPr>
+          <w:noProof/>
+        </w:rPr>
+        <w:t>6.</w:t>
+      </w:r>
+      <w:r>
+        <w:rPr>
+          <w:noProof/>
+        </w:rPr>
+        <w:t xml:space="preserve"> Create the SIF Provider</w:t>
+      </w:r>
+      <w:r>
+        <w:rPr>
+          <w:noProof/>
+        </w:rPr>
+        <w:tab/>
+      </w:r>
+      <w:r>
+        <w:rPr>
+          <w:noProof/>
+        </w:rPr>
+        <w:fldChar w:fldCharType="begin"/>
+      </w:r>
+      <w:r>
+        <w:rPr>
+          <w:noProof/>
+        </w:rPr>
+        <w:instrText xml:space="preserve"> PAGEREF _Toc104821344 \h </w:instrText>
+      </w:r>
+      <w:r>
+        <w:rPr>
+          <w:noProof/>
+        </w:rPr>
+      </w:r>
+      <w:r>
+        <w:rPr>
+          <w:noProof/>
+        </w:rPr>
+        <w:fldChar w:fldCharType="separate"/>
+      </w:r>
+      <w:r>
+        <w:rPr>
+          <w:noProof/>
+        </w:rPr>
+        <w:t>5</w:t>
+      </w:r>
+      <w:r>
+        <w:rPr>
+          <w:noProof/>
+        </w:rPr>
+        <w:fldChar w:fldCharType="end"/>
+      </w:r>
+    </w:p>
+    <w:p>
+      <w:pPr>
+        <w:pStyle w:val="TOC1"/>
+        <w:rPr>
+          <w:rFonts w:asciiTheme="minorHAnsi" w:eastAsiaTheme="minorEastAsia" w:hAnsiTheme="minorHAnsi" w:cstheme="minorBidi"/>
+          <w:noProof/>
+          <w:szCs w:val="22"/>
+        </w:rPr>
+      </w:pPr>
+      <w:r>
+        <w:rPr>
+          <w:noProof/>
+        </w:rPr>
+        <w:t>7.</w:t>
+      </w:r>
+      <w:r>
+        <w:rPr>
+          <w:noProof/>
+        </w:rPr>
+        <w:t xml:space="preserve"> ASP.NET Core Web API specific configuration</w:t>
+      </w:r>
+      <w:r>
+        <w:rPr>
+          <w:noProof/>
+        </w:rPr>
+        <w:tab/>
+      </w:r>
+      <w:r>
+        <w:rPr>
+          <w:noProof/>
+        </w:rPr>
+        <w:fldChar w:fldCharType="begin"/>
+      </w:r>
+      <w:r>
+        <w:rPr>
+          <w:noProof/>
+        </w:rPr>
+        <w:instrText xml:space="preserve"> PAGEREF _Toc104821345 \h </w:instrText>
+      </w:r>
+      <w:r>
+        <w:rPr>
+          <w:noProof/>
+        </w:rPr>
+      </w:r>
+      <w:r>
+        <w:rPr>
+          <w:noProof/>
+        </w:rPr>
+        <w:fldChar w:fldCharType="separate"/>
+      </w:r>
+      <w:r>
+        <w:rPr>
+          <w:noProof/>
+        </w:rPr>
+        <w:t>5</w:t>
+      </w:r>
+      <w:r>
+        <w:rPr>
+          <w:noProof/>
+        </w:rPr>
+        <w:fldChar w:fldCharType="end"/>
+      </w:r>
+    </w:p>
+    <w:p>
+      <w:pPr>
+        <w:pStyle w:val="TOC2"/>
+        <w:rPr>
+          <w:rFonts w:asciiTheme="minorHAnsi" w:eastAsiaTheme="minorEastAsia" w:hAnsiTheme="minorHAnsi" w:cstheme="minorBidi"/>
+          <w:noProof/>
+          <w:szCs w:val="22"/>
+        </w:rPr>
+      </w:pPr>
+      <w:r>
+        <w:rPr>
+          <w:noProof/>
+        </w:rPr>
+        <w:t>7.1.</w:t>
+      </w:r>
+      <w:r>
+        <w:rPr>
+          <w:noProof/>
+        </w:rPr>
+        <w:t xml:space="preserve"> Configure XML serialization</w:t>
+      </w:r>
+      <w:r>
+        <w:rPr>
+          <w:noProof/>
+        </w:rPr>
+        <w:tab/>
+      </w:r>
+      <w:r>
+        <w:rPr>
+          <w:noProof/>
+        </w:rPr>
+        <w:fldChar w:fldCharType="begin"/>
+      </w:r>
+      <w:r>
+        <w:rPr>
+          <w:noProof/>
+        </w:rPr>
+        <w:instrText xml:space="preserve"> PAGEREF _Toc104821346 \h </w:instrText>
+      </w:r>
+      <w:r>
+        <w:rPr>
+          <w:noProof/>
+        </w:rPr>
+      </w:r>
+      <w:r>
+        <w:rPr>
+          <w:noProof/>
+        </w:rPr>
+        <w:fldChar w:fldCharType="separate"/>
+      </w:r>
+      <w:r>
+        <w:rPr>
+          <w:noProof/>
+        </w:rPr>
+        <w:t>5</w:t>
+      </w:r>
+      <w:r>
+        <w:rPr>
+          <w:noProof/>
+        </w:rPr>
+        <w:fldChar w:fldCharType="end"/>
+      </w:r>
+    </w:p>
+    <w:p>
+      <w:pPr>
+        <w:pStyle w:val="TOC2"/>
+        <w:rPr>
+          <w:rFonts w:asciiTheme="minorHAnsi" w:eastAsiaTheme="minorEastAsia" w:hAnsiTheme="minorHAnsi" w:cstheme="minorBidi"/>
+          <w:noProof/>
+          <w:szCs w:val="22"/>
+        </w:rPr>
+      </w:pPr>
+      <w:r>
+        <w:rPr>
+          <w:noProof/>
+        </w:rPr>
+        <w:t>7.2.</w:t>
+      </w:r>
+      <w:r>
+        <w:rPr>
+          <w:noProof/>
+        </w:rPr>
+        <w:t xml:space="preserve"> Enabling method override</w:t>
+      </w:r>
+      <w:r>
+        <w:rPr>
+          <w:noProof/>
+        </w:rPr>
+        <w:tab/>
+      </w:r>
+      <w:r>
+        <w:rPr>
+          <w:noProof/>
+        </w:rPr>
+        <w:fldChar w:fldCharType="begin"/>
+      </w:r>
+      <w:r>
+        <w:rPr>
+          <w:noProof/>
+        </w:rPr>
+        <w:instrText xml:space="preserve"> PAGEREF _Toc104821347 \h </w:instrText>
+      </w:r>
+      <w:r>
+        <w:rPr>
+          <w:noProof/>
+        </w:rPr>
+      </w:r>
+      <w:r>
+        <w:rPr>
+          <w:noProof/>
+        </w:rPr>
+        <w:fldChar w:fldCharType="separate"/>
+      </w:r>
+      <w:r>
+        <w:rPr>
+          <w:noProof/>
+        </w:rPr>
+        <w:t>6</w:t>
+      </w:r>
+      <w:r>
+        <w:rPr>
+          <w:noProof/>
+        </w:rPr>
+        <w:fldChar w:fldCharType="end"/>
+      </w:r>
+    </w:p>
+    <w:p>
+      <w:pPr>
+        <w:pStyle w:val="TOC1"/>
+        <w:rPr>
+          <w:rFonts w:asciiTheme="minorHAnsi" w:eastAsiaTheme="minorEastAsia" w:hAnsiTheme="minorHAnsi" w:cstheme="minorBidi"/>
+          <w:noProof/>
+          <w:szCs w:val="22"/>
+        </w:rPr>
+      </w:pPr>
+      <w:r>
+        <w:rPr>
+          <w:noProof/>
+        </w:rPr>
+        <w:t>8.</w:t>
+      </w:r>
+      <w:r>
+        <w:rPr>
+          <w:noProof/>
+        </w:rPr>
+        <w:t xml:space="preserve"> Appendix A – Enabling SIF Events</w:t>
+      </w:r>
+      <w:r>
+        <w:rPr>
+          <w:noProof/>
+        </w:rPr>
+        <w:tab/>
+      </w:r>
+      <w:r>
+        <w:rPr>
+          <w:noProof/>
+        </w:rPr>
+        <w:fldChar w:fldCharType="begin"/>
+      </w:r>
+      <w:r>
+        <w:rPr>
+          <w:noProof/>
+        </w:rPr>
+        <w:instrText xml:space="preserve"> PAGEREF _Toc104821348 \h </w:instrText>
+      </w:r>
+      <w:r>
+        <w:rPr>
+          <w:noProof/>
+        </w:rPr>
+      </w:r>
+      <w:r>
+        <w:rPr>
+          <w:noProof/>
+        </w:rPr>
+        <w:fldChar w:fldCharType="separate"/>
+      </w:r>
+      <w:r>
+        <w:rPr>
+          <w:noProof/>
+        </w:rPr>
+        <w:t>7</w:t>
+      </w:r>
+      <w:r>
+        <w:rPr>
+          <w:noProof/>
+        </w:rPr>
+        <w:fldChar w:fldCharType="end"/>
+      </w:r>
+    </w:p>
+    <w:p>
+      <w:pPr>
+        <w:pStyle w:val="TOC2"/>
+        <w:rPr>
+          <w:rFonts w:asciiTheme="minorHAnsi" w:eastAsiaTheme="minorEastAsia" w:hAnsiTheme="minorHAnsi" w:cstheme="minorBidi"/>
+          <w:noProof/>
+          <w:szCs w:val="22"/>
+        </w:rPr>
+      </w:pPr>
+      <w:r>
+        <w:rPr>
+          <w:noProof/>
+        </w:rPr>
+        <w:t>8.1.</w:t>
+      </w:r>
+      <w:r>
+        <w:rPr>
+          <w:noProof/>
+        </w:rPr>
+        <w:t xml:space="preserve"> Introduction</w:t>
+      </w:r>
+      <w:r>
+        <w:rPr>
+          <w:noProof/>
+        </w:rPr>
+        <w:tab/>
+      </w:r>
+      <w:r>
+        <w:rPr>
+          <w:noProof/>
+        </w:rPr>
+        <w:fldChar w:fldCharType="begin"/>
+      </w:r>
+      <w:r>
+        <w:rPr>
+          <w:noProof/>
+        </w:rPr>
+        <w:instrText xml:space="preserve"> PAGEREF _Toc104821349 \h </w:instrText>
+      </w:r>
+      <w:r>
+        <w:rPr>
+          <w:noProof/>
+        </w:rPr>
+      </w:r>
+      <w:r>
+        <w:rPr>
+          <w:noProof/>
+        </w:rPr>
+        <w:fldChar w:fldCharType="separate"/>
+      </w:r>
+      <w:r>
+        <w:rPr>
+          <w:noProof/>
+        </w:rPr>
+        <w:t>7</w:t>
+      </w:r>
+      <w:r>
+        <w:rPr>
+          <w:noProof/>
+        </w:rPr>
+        <w:fldChar w:fldCharType="end"/>
+      </w:r>
+    </w:p>
+    <w:p>
+      <w:pPr>
+        <w:pStyle w:val="TOC2"/>
+        <w:rPr>
+          <w:rFonts w:asciiTheme="minorHAnsi" w:eastAsiaTheme="minorEastAsia" w:hAnsiTheme="minorHAnsi" w:cstheme="minorBidi"/>
+          <w:noProof/>
+          <w:szCs w:val="22"/>
+        </w:rPr>
+      </w:pPr>
+      <w:r>
+        <w:rPr>
+          <w:noProof/>
+        </w:rPr>
+        <w:t>8.2.</w:t>
+      </w:r>
+      <w:r>
+        <w:rPr>
+          <w:noProof/>
+        </w:rPr>
+        <w:t xml:space="preserve"> IEventIterator interface</w:t>
+      </w:r>
+      <w:r>
+        <w:rPr>
+          <w:noProof/>
+        </w:rPr>
+        <w:tab/>
+      </w:r>
+      <w:r>
+        <w:rPr>
+          <w:noProof/>
+        </w:rPr>
+        <w:fldChar w:fldCharType="begin"/>
+      </w:r>
+      <w:r>
+        <w:rPr>
+          <w:noProof/>
+        </w:rPr>
+        <w:instrText xml:space="preserve"> PAGEREF _Toc104821350 \h </w:instrText>
+      </w:r>
+      <w:r>
+        <w:rPr>
+          <w:noProof/>
+        </w:rPr>
+      </w:r>
+      <w:r>
+        <w:rPr>
+          <w:noProof/>
+        </w:rPr>
+        <w:fldChar w:fldCharType="separate"/>
+      </w:r>
+      <w:r>
+        <w:rPr>
+          <w:noProof/>
+        </w:rPr>
+        <w:t>7</w:t>
+      </w:r>
+      <w:r>
+        <w:rPr>
+          <w:noProof/>
+        </w:rPr>
+        <w:fldChar w:fldCharType="end"/>
+      </w:r>
+    </w:p>
+    <w:p>
+      <w:pPr>
+        <w:pStyle w:val="TOC2"/>
+        <w:rPr>
+          <w:rFonts w:asciiTheme="minorHAnsi" w:eastAsiaTheme="minorEastAsia" w:hAnsiTheme="minorHAnsi" w:cstheme="minorBidi"/>
+          <w:noProof/>
+          <w:szCs w:val="22"/>
+        </w:rPr>
+      </w:pPr>
+      <w:r>
+        <w:rPr>
+          <w:noProof/>
+        </w:rPr>
+        <w:t>8.3.</w:t>
+      </w:r>
+      <w:r>
+        <w:rPr>
+          <w:noProof/>
+        </w:rPr>
+        <w:t xml:space="preserve"> IEventService</w:t>
+      </w:r>
+      <w:r>
+        <w:rPr>
+          <w:noProof/>
+        </w:rPr>
+        <w:tab/>
+      </w:r>
+      <w:r>
+        <w:rPr>
+          <w:noProof/>
+        </w:rPr>
+        <w:fldChar w:fldCharType="begin"/>
+      </w:r>
+      <w:r>
+        <w:rPr>
+          <w:noProof/>
+        </w:rPr>
+        <w:instrText xml:space="preserve"> PAGEREF _Toc104821351 \h </w:instrText>
+      </w:r>
+      <w:r>
+        <w:rPr>
+          <w:noProof/>
+        </w:rPr>
+      </w:r>
+      <w:r>
+        <w:rPr>
+          <w:noProof/>
+        </w:rPr>
+        <w:fldChar w:fldCharType="separate"/>
+      </w:r>
+      <w:r>
+        <w:rPr>
+          <w:noProof/>
+        </w:rPr>
+        <w:t>7</w:t>
+      </w:r>
+      <w:r>
+        <w:rPr>
+          <w:noProof/>
+        </w:rPr>
+        <w:fldChar w:fldCharType="end"/>
+      </w:r>
+    </w:p>
+    <w:p>
+      <w:pPr>
+        <w:pStyle w:val="TOC2"/>
+        <w:rPr>
+          <w:rFonts w:asciiTheme="minorHAnsi" w:eastAsiaTheme="minorEastAsia" w:hAnsiTheme="minorHAnsi" w:cstheme="minorBidi"/>
+          <w:noProof/>
+          <w:szCs w:val="22"/>
+        </w:rPr>
+      </w:pPr>
+      <w:r>
+        <w:rPr>
+          <w:noProof/>
+        </w:rPr>
+        <w:t>8.4.</w:t>
+      </w:r>
+      <w:r>
+        <w:rPr>
+          <w:noProof/>
+        </w:rPr>
+        <w:t xml:space="preserve"> BroadcastEvents Web API route</w:t>
+      </w:r>
+      <w:r>
+        <w:rPr>
+          <w:noProof/>
+        </w:rPr>
+        <w:tab/>
+      </w:r>
+      <w:r>
+        <w:rPr>
+          <w:noProof/>
+        </w:rPr>
+        <w:fldChar w:fldCharType="begin"/>
+      </w:r>
+      <w:r>
+        <w:rPr>
+          <w:noProof/>
+        </w:rPr>
+        <w:instrText xml:space="preserve"> PAGEREF _Toc104821352 \h </w:instrText>
+      </w:r>
+      <w:r>
+        <w:rPr>
+          <w:noProof/>
+        </w:rPr>
+      </w:r>
+      <w:r>
+        <w:rPr>
+          <w:noProof/>
+        </w:rPr>
+        <w:fldChar w:fldCharType="separate"/>
+      </w:r>
+      <w:r>
+        <w:rPr>
+          <w:noProof/>
+        </w:rPr>
+        <w:t>7</w:t>
+      </w:r>
+      <w:r>
+        <w:rPr>
+          <w:noProof/>
+        </w:rPr>
+        <w:fldChar w:fldCharType="end"/>
+      </w:r>
+    </w:p>
+    <w:p>
+      <w:pPr>
+        <w:pStyle w:val="TOC2"/>
+        <w:rPr>
+          <w:rFonts w:asciiTheme="minorHAnsi" w:eastAsiaTheme="minorEastAsia" w:hAnsiTheme="minorHAnsi" w:cstheme="minorBidi"/>
+          <w:noProof/>
+          <w:szCs w:val="22"/>
+        </w:rPr>
+      </w:pPr>
+      <w:r>
+        <w:rPr>
+          <w:noProof/>
+        </w:rPr>
+        <w:t>8.5.</w:t>
+      </w:r>
+      <w:r>
+        <w:rPr>
+          <w:noProof/>
+        </w:rPr>
         <w:t xml:space="preserve"> SIF Framework configuration</w:t>
       </w:r>
       <w:r>
@@ -571,7 +1340,7 @@
         <w:rPr>
           <w:noProof/>
         </w:rPr>
-        <w:instrText xml:space="preserve"> PAGEREF _Toc104735701 \h </w:instrText>
+        <w:instrText xml:space="preserve"> PAGEREF _Toc104821353 \h </w:instrText>
       </w:r>
       <w:r>
         <w:rPr>
@@ -588,7 +1357,7 @@
         <w:rPr>
           <w:noProof/>
         </w:rPr>
-        <w:t>3</w:t>
+        <w:t>7</w:t>
       </w:r>
       <w:r>
         <w:rPr>
@@ -610,13 +1379,13 @@
         <w:rPr>
           <w:noProof/>
         </w:rPr>
-        <w:t>3.2.</w:t>
-      </w:r>
-      <w:r>
-        <w:rPr>
-          <w:noProof/>
-        </w:rPr>
-        <w:t xml:space="preserve"> Web API specific configuration</w:t>
+        <w:t>8.6.</w:t>
+      </w:r>
+      <w:r>
+        <w:rPr>
+          <w:noProof/>
+        </w:rPr>
+        <w:t xml:space="preserve"> Scheduling SIF Events</w:t>
       </w:r>
       <w:r>
         <w:rPr>
@@ -634,7 +1403,7 @@
         <w:rPr>
           <w:noProof/>
         </w:rPr>
-        <w:instrText xml:space="preserve"> PAGEREF _Toc104735702 \h </w:instrText>
+        <w:instrText xml:space="preserve"> PAGEREF _Toc104821354 \h </w:instrText>
       </w:r>
       <w:r>
         <w:rPr>
@@ -651,7 +1420,7 @@
         <w:rPr>
           <w:noProof/>
         </w:rPr>
-        <w:t>4</w:t>
+        <w:t>8</w:t>
       </w:r>
       <w:r>
         <w:rPr>
@@ -662,895 +1431,13 @@
     </w:p>
     <w:p>
       <w:pPr>
-        <w:pStyle w:val="TOC3"/>
-        <w:rPr>
-          <w:rFonts w:asciiTheme="minorHAnsi" w:eastAsiaTheme="minorEastAsia" w:hAnsiTheme="minorHAnsi" w:cstheme="minorBidi"/>
-          <w:noProof/>
-          <w:szCs w:val="22"/>
-        </w:rPr>
-      </w:pPr>
-      <w:r>
-        <w:rPr>
-          <w:noProof/>
-        </w:rPr>
-        <w:t>3.2.1.</w:t>
-      </w:r>
-      <w:r>
-        <w:rPr>
-          <w:noProof/>
-        </w:rPr>
-        <w:t xml:space="preserve"> Global.asax.cs</w:t>
-      </w:r>
-      <w:r>
-        <w:rPr>
-          <w:noProof/>
-        </w:rPr>
-        <w:tab/>
-      </w:r>
-      <w:r>
-        <w:rPr>
-          <w:noProof/>
-        </w:rPr>
-        <w:fldChar w:fldCharType="begin"/>
-      </w:r>
-      <w:r>
-        <w:rPr>
-          <w:noProof/>
-        </w:rPr>
-        <w:instrText xml:space="preserve"> PAGEREF _Toc104735703 \h </w:instrText>
-      </w:r>
-      <w:r>
-        <w:rPr>
-          <w:noProof/>
-        </w:rPr>
-      </w:r>
-      <w:r>
-        <w:rPr>
-          <w:noProof/>
-        </w:rPr>
-        <w:fldChar w:fldCharType="separate"/>
-      </w:r>
-      <w:r>
-        <w:rPr>
-          <w:noProof/>
-        </w:rPr>
-        <w:t>4</w:t>
-      </w:r>
-      <w:r>
-        <w:rPr>
-          <w:noProof/>
-        </w:rPr>
+        <w:pStyle w:val="PrePostbody1"/>
+      </w:pPr>
+      <w:r>
         <w:fldChar w:fldCharType="end"/>
       </w:r>
     </w:p>
     <w:p>
-      <w:pPr>
-        <w:pStyle w:val="TOC3"/>
-        <w:rPr>
-          <w:rFonts w:asciiTheme="minorHAnsi" w:eastAsiaTheme="minorEastAsia" w:hAnsiTheme="minorHAnsi" w:cstheme="minorBidi"/>
-          <w:noProof/>
-          <w:szCs w:val="22"/>
-        </w:rPr>
-      </w:pPr>
-      <w:r>
-        <w:rPr>
-          <w:noProof/>
-        </w:rPr>
-        <w:t>3.2.2.</w:t>
-      </w:r>
-      <w:r>
-        <w:rPr>
-          <w:noProof/>
-        </w:rPr>
-        <w:t xml:space="preserve"> WebApiConfig.cs</w:t>
-      </w:r>
-      <w:r>
-        <w:rPr>
-          <w:noProof/>
-        </w:rPr>
-        <w:tab/>
-      </w:r>
-      <w:r>
-        <w:rPr>
-          <w:noProof/>
-        </w:rPr>
-        <w:fldChar w:fldCharType="begin"/>
-      </w:r>
-      <w:r>
-        <w:rPr>
-          <w:noProof/>
-        </w:rPr>
-        <w:instrText xml:space="preserve"> PAGEREF _Toc104735704 \h </w:instrText>
-      </w:r>
-      <w:r>
-        <w:rPr>
-          <w:noProof/>
-        </w:rPr>
-      </w:r>
-      <w:r>
-        <w:rPr>
-          <w:noProof/>
-        </w:rPr>
-        <w:fldChar w:fldCharType="separate"/>
-      </w:r>
-      <w:r>
-        <w:rPr>
-          <w:noProof/>
-        </w:rPr>
-        <w:t>4</w:t>
-      </w:r>
-      <w:r>
-        <w:rPr>
-          <w:noProof/>
-        </w:rPr>
-        <w:fldChar w:fldCharType="end"/>
-      </w:r>
-    </w:p>
-    <w:p>
-      <w:pPr>
-        <w:pStyle w:val="TOC2"/>
-        <w:rPr>
-          <w:rFonts w:asciiTheme="minorHAnsi" w:eastAsiaTheme="minorEastAsia" w:hAnsiTheme="minorHAnsi" w:cstheme="minorBidi"/>
-          <w:noProof/>
-          <w:szCs w:val="22"/>
-        </w:rPr>
-      </w:pPr>
-      <w:r>
-        <w:rPr>
-          <w:noProof/>
-        </w:rPr>
-        <w:t>3.3.</w:t>
-      </w:r>
-      <w:r>
-        <w:rPr>
-          <w:noProof/>
-        </w:rPr>
-        <w:t xml:space="preserve"> slf4Net and log4Net configuration</w:t>
-      </w:r>
-      <w:r>
-        <w:rPr>
-          <w:noProof/>
-        </w:rPr>
-        <w:tab/>
-      </w:r>
-      <w:r>
-        <w:rPr>
-          <w:noProof/>
-        </w:rPr>
-        <w:fldChar w:fldCharType="begin"/>
-      </w:r>
-      <w:r>
-        <w:rPr>
-          <w:noProof/>
-        </w:rPr>
-        <w:instrText xml:space="preserve"> PAGEREF _Toc104735705 \h </w:instrText>
-      </w:r>
-      <w:r>
-        <w:rPr>
-          <w:noProof/>
-        </w:rPr>
-      </w:r>
-      <w:r>
-        <w:rPr>
-          <w:noProof/>
-        </w:rPr>
-        <w:fldChar w:fldCharType="separate"/>
-      </w:r>
-      <w:r>
-        <w:rPr>
-          <w:noProof/>
-        </w:rPr>
-        <w:t>5</w:t>
-      </w:r>
-      <w:r>
-        <w:rPr>
-          <w:noProof/>
-        </w:rPr>
-        <w:fldChar w:fldCharType="end"/>
-      </w:r>
-    </w:p>
-    <w:p>
-      <w:pPr>
-        <w:pStyle w:val="TOC2"/>
-        <w:rPr>
-          <w:rFonts w:asciiTheme="minorHAnsi" w:eastAsiaTheme="minorEastAsia" w:hAnsiTheme="minorHAnsi" w:cstheme="minorBidi"/>
-          <w:noProof/>
-          <w:szCs w:val="22"/>
-        </w:rPr>
-      </w:pPr>
-      <w:r>
-        <w:rPr>
-          <w:noProof/>
-        </w:rPr>
-        <w:t>3.4.</w:t>
-      </w:r>
-      <w:r>
-        <w:rPr>
-          <w:noProof/>
-        </w:rPr>
-        <w:t xml:space="preserve"> NHibernate configuration</w:t>
-      </w:r>
-      <w:r>
-        <w:rPr>
-          <w:noProof/>
-        </w:rPr>
-        <w:tab/>
-      </w:r>
-      <w:r>
-        <w:rPr>
-          <w:noProof/>
-        </w:rPr>
-        <w:fldChar w:fldCharType="begin"/>
-      </w:r>
-      <w:r>
-        <w:rPr>
-          <w:noProof/>
-        </w:rPr>
-        <w:instrText xml:space="preserve"> PAGEREF _Toc104735706 \h </w:instrText>
-      </w:r>
-      <w:r>
-        <w:rPr>
-          <w:noProof/>
-        </w:rPr>
-      </w:r>
-      <w:r>
-        <w:rPr>
-          <w:noProof/>
-        </w:rPr>
-        <w:fldChar w:fldCharType="separate"/>
-      </w:r>
-      <w:r>
-        <w:rPr>
-          <w:noProof/>
-        </w:rPr>
-        <w:t>5</w:t>
-      </w:r>
-      <w:r>
-        <w:rPr>
-          <w:noProof/>
-        </w:rPr>
-        <w:fldChar w:fldCharType="end"/>
-      </w:r>
-    </w:p>
-    <w:p>
-      <w:pPr>
-        <w:pStyle w:val="TOC1"/>
-        <w:rPr>
-          <w:rFonts w:asciiTheme="minorHAnsi" w:eastAsiaTheme="minorEastAsia" w:hAnsiTheme="minorHAnsi" w:cstheme="minorBidi"/>
-          <w:noProof/>
-          <w:szCs w:val="22"/>
-        </w:rPr>
-      </w:pPr>
-      <w:r>
-        <w:rPr>
-          <w:noProof/>
-        </w:rPr>
-        <w:t>4.</w:t>
-      </w:r>
-      <w:r>
-        <w:rPr>
-          <w:noProof/>
-        </w:rPr>
-        <w:t xml:space="preserve"> Define the SIF Data Model Object</w:t>
-      </w:r>
-      <w:r>
-        <w:rPr>
-          <w:noProof/>
-        </w:rPr>
-        <w:tab/>
-      </w:r>
-      <w:r>
-        <w:rPr>
-          <w:noProof/>
-        </w:rPr>
-        <w:fldChar w:fldCharType="begin"/>
-      </w:r>
-      <w:r>
-        <w:rPr>
-          <w:noProof/>
-        </w:rPr>
-        <w:instrText xml:space="preserve"> PAGEREF _Toc104735707 \h </w:instrText>
-      </w:r>
-      <w:r>
-        <w:rPr>
-          <w:noProof/>
-        </w:rPr>
-      </w:r>
-      <w:r>
-        <w:rPr>
-          <w:noProof/>
-        </w:rPr>
-        <w:fldChar w:fldCharType="separate"/>
-      </w:r>
-      <w:r>
-        <w:rPr>
-          <w:noProof/>
-        </w:rPr>
-        <w:t>5</w:t>
-      </w:r>
-      <w:r>
-        <w:rPr>
-          <w:noProof/>
-        </w:rPr>
-        <w:fldChar w:fldCharType="end"/>
-      </w:r>
-    </w:p>
-    <w:p>
-      <w:pPr>
-        <w:pStyle w:val="TOC1"/>
-        <w:rPr>
-          <w:rFonts w:asciiTheme="minorHAnsi" w:eastAsiaTheme="minorEastAsia" w:hAnsiTheme="minorHAnsi" w:cstheme="minorBidi"/>
-          <w:noProof/>
-          <w:szCs w:val="22"/>
-        </w:rPr>
-      </w:pPr>
-      <w:r>
-        <w:rPr>
-          <w:noProof/>
-        </w:rPr>
-        <w:t>5.</w:t>
-      </w:r>
-      <w:r>
-        <w:rPr>
-          <w:noProof/>
-        </w:rPr>
-        <w:t xml:space="preserve"> Implement the Service interface</w:t>
-      </w:r>
-      <w:r>
-        <w:rPr>
-          <w:noProof/>
-        </w:rPr>
-        <w:tab/>
-      </w:r>
-      <w:r>
-        <w:rPr>
-          <w:noProof/>
-        </w:rPr>
-        <w:fldChar w:fldCharType="begin"/>
-      </w:r>
-      <w:r>
-        <w:rPr>
-          <w:noProof/>
-        </w:rPr>
-        <w:instrText xml:space="preserve"> PAGEREF _Toc104735708 \h </w:instrText>
-      </w:r>
-      <w:r>
-        <w:rPr>
-          <w:noProof/>
-        </w:rPr>
-      </w:r>
-      <w:r>
-        <w:rPr>
-          <w:noProof/>
-        </w:rPr>
-        <w:fldChar w:fldCharType="separate"/>
-      </w:r>
-      <w:r>
-        <w:rPr>
-          <w:noProof/>
-        </w:rPr>
-        <w:t>5</w:t>
-      </w:r>
-      <w:r>
-        <w:rPr>
-          <w:noProof/>
-        </w:rPr>
-        <w:fldChar w:fldCharType="end"/>
-      </w:r>
-    </w:p>
-    <w:p>
-      <w:pPr>
-        <w:pStyle w:val="TOC1"/>
-        <w:rPr>
-          <w:rFonts w:asciiTheme="minorHAnsi" w:eastAsiaTheme="minorEastAsia" w:hAnsiTheme="minorHAnsi" w:cstheme="minorBidi"/>
-          <w:noProof/>
-          <w:szCs w:val="22"/>
-        </w:rPr>
-      </w:pPr>
-      <w:r>
-        <w:rPr>
-          <w:noProof/>
-        </w:rPr>
-        <w:t>6.</w:t>
-      </w:r>
-      <w:r>
-        <w:rPr>
-          <w:noProof/>
-        </w:rPr>
-        <w:t xml:space="preserve"> Create the SIF Provider</w:t>
-      </w:r>
-      <w:r>
-        <w:rPr>
-          <w:noProof/>
-        </w:rPr>
-        <w:tab/>
-      </w:r>
-      <w:r>
-        <w:rPr>
-          <w:noProof/>
-        </w:rPr>
-        <w:fldChar w:fldCharType="begin"/>
-      </w:r>
-      <w:r>
-        <w:rPr>
-          <w:noProof/>
-        </w:rPr>
-        <w:instrText xml:space="preserve"> PAGEREF _Toc104735709 \h </w:instrText>
-      </w:r>
-      <w:r>
-        <w:rPr>
-          <w:noProof/>
-        </w:rPr>
-      </w:r>
-      <w:r>
-        <w:rPr>
-          <w:noProof/>
-        </w:rPr>
-        <w:fldChar w:fldCharType="separate"/>
-      </w:r>
-      <w:r>
-        <w:rPr>
-          <w:noProof/>
-        </w:rPr>
-        <w:t>5</w:t>
-      </w:r>
-      <w:r>
-        <w:rPr>
-          <w:noProof/>
-        </w:rPr>
-        <w:fldChar w:fldCharType="end"/>
-      </w:r>
-    </w:p>
-    <w:p>
-      <w:pPr>
-        <w:pStyle w:val="TOC1"/>
-        <w:rPr>
-          <w:rFonts w:asciiTheme="minorHAnsi" w:eastAsiaTheme="minorEastAsia" w:hAnsiTheme="minorHAnsi" w:cstheme="minorBidi"/>
-          <w:noProof/>
-          <w:szCs w:val="22"/>
-        </w:rPr>
-      </w:pPr>
-      <w:r>
-        <w:rPr>
-          <w:noProof/>
-        </w:rPr>
-        <w:t>7.</w:t>
-      </w:r>
-      <w:r>
-        <w:rPr>
-          <w:noProof/>
-        </w:rPr>
-        <w:t xml:space="preserve"> Appendix A – Enabling SIF Events</w:t>
-      </w:r>
-      <w:r>
-        <w:rPr>
-          <w:noProof/>
-        </w:rPr>
-        <w:tab/>
-      </w:r>
-      <w:r>
-        <w:rPr>
-          <w:noProof/>
-        </w:rPr>
-        <w:fldChar w:fldCharType="begin"/>
-      </w:r>
-      <w:r>
-        <w:rPr>
-          <w:noProof/>
-        </w:rPr>
-        <w:instrText xml:space="preserve"> PAGEREF _Toc104735710 \h </w:instrText>
-      </w:r>
-      <w:r>
-        <w:rPr>
-          <w:noProof/>
-        </w:rPr>
-      </w:r>
-      <w:r>
-        <w:rPr>
-          <w:noProof/>
-        </w:rPr>
-        <w:fldChar w:fldCharType="separate"/>
-      </w:r>
-      <w:r>
-        <w:rPr>
-          <w:noProof/>
-        </w:rPr>
-        <w:t>7</w:t>
-      </w:r>
-      <w:r>
-        <w:rPr>
-          <w:noProof/>
-        </w:rPr>
-        <w:fldChar w:fldCharType="end"/>
-      </w:r>
-    </w:p>
-    <w:p>
-      <w:pPr>
-        <w:pStyle w:val="TOC2"/>
-        <w:rPr>
-          <w:rFonts w:asciiTheme="minorHAnsi" w:eastAsiaTheme="minorEastAsia" w:hAnsiTheme="minorHAnsi" w:cstheme="minorBidi"/>
-          <w:noProof/>
-          <w:szCs w:val="22"/>
-        </w:rPr>
-      </w:pPr>
-      <w:r>
-        <w:rPr>
-          <w:noProof/>
-        </w:rPr>
-        <w:t>7.1.</w:t>
-      </w:r>
-      <w:r>
-        <w:rPr>
-          <w:noProof/>
-        </w:rPr>
-        <w:t xml:space="preserve"> Introduction</w:t>
-      </w:r>
-      <w:r>
-        <w:rPr>
-          <w:noProof/>
-        </w:rPr>
-        <w:tab/>
-      </w:r>
-      <w:r>
-        <w:rPr>
-          <w:noProof/>
-        </w:rPr>
-        <w:fldChar w:fldCharType="begin"/>
-      </w:r>
-      <w:r>
-        <w:rPr>
-          <w:noProof/>
-        </w:rPr>
-        <w:instrText xml:space="preserve"> PAGEREF _Toc104735711 \h </w:instrText>
-      </w:r>
-      <w:r>
-        <w:rPr>
-          <w:noProof/>
-        </w:rPr>
-      </w:r>
-      <w:r>
-        <w:rPr>
-          <w:noProof/>
-        </w:rPr>
-        <w:fldChar w:fldCharType="separate"/>
-      </w:r>
-      <w:r>
-        <w:rPr>
-          <w:noProof/>
-        </w:rPr>
-        <w:t>7</w:t>
-      </w:r>
-      <w:r>
-        <w:rPr>
-          <w:noProof/>
-        </w:rPr>
-        <w:fldChar w:fldCharType="end"/>
-      </w:r>
-    </w:p>
-    <w:p>
-      <w:pPr>
-        <w:pStyle w:val="TOC2"/>
-        <w:rPr>
-          <w:rFonts w:asciiTheme="minorHAnsi" w:eastAsiaTheme="minorEastAsia" w:hAnsiTheme="minorHAnsi" w:cstheme="minorBidi"/>
-          <w:noProof/>
-          <w:szCs w:val="22"/>
-        </w:rPr>
-      </w:pPr>
-      <w:r>
-        <w:rPr>
-          <w:noProof/>
-        </w:rPr>
-        <w:t>7.2.</w:t>
-      </w:r>
-      <w:r>
-        <w:rPr>
-          <w:noProof/>
-        </w:rPr>
-        <w:t xml:space="preserve"> IEventIterator interface</w:t>
-      </w:r>
-      <w:r>
-        <w:rPr>
-          <w:noProof/>
-        </w:rPr>
-        <w:tab/>
-      </w:r>
-      <w:r>
-        <w:rPr>
-          <w:noProof/>
-        </w:rPr>
-        <w:fldChar w:fldCharType="begin"/>
-      </w:r>
-      <w:r>
-        <w:rPr>
-          <w:noProof/>
-        </w:rPr>
-        <w:instrText xml:space="preserve"> PAGEREF _Toc104735712 \h </w:instrText>
-      </w:r>
-      <w:r>
-        <w:rPr>
-          <w:noProof/>
-        </w:rPr>
-      </w:r>
-      <w:r>
-        <w:rPr>
-          <w:noProof/>
-        </w:rPr>
-        <w:fldChar w:fldCharType="separate"/>
-      </w:r>
-      <w:r>
-        <w:rPr>
-          <w:noProof/>
-        </w:rPr>
-        <w:t>7</w:t>
-      </w:r>
-      <w:r>
-        <w:rPr>
-          <w:noProof/>
-        </w:rPr>
-        <w:fldChar w:fldCharType="end"/>
-      </w:r>
-    </w:p>
-    <w:p>
-      <w:pPr>
-        <w:pStyle w:val="TOC2"/>
-        <w:rPr>
-          <w:rFonts w:asciiTheme="minorHAnsi" w:eastAsiaTheme="minorEastAsia" w:hAnsiTheme="minorHAnsi" w:cstheme="minorBidi"/>
-          <w:noProof/>
-          <w:szCs w:val="22"/>
-        </w:rPr>
-      </w:pPr>
-      <w:r>
-        <w:rPr>
-          <w:noProof/>
-        </w:rPr>
-        <w:t>7.3.</w:t>
-      </w:r>
-      <w:r>
-        <w:rPr>
-          <w:noProof/>
-        </w:rPr>
-        <w:t xml:space="preserve"> IEventService</w:t>
-      </w:r>
-      <w:r>
-        <w:rPr>
-          <w:noProof/>
-        </w:rPr>
-        <w:tab/>
-      </w:r>
-      <w:r>
-        <w:rPr>
-          <w:noProof/>
-        </w:rPr>
-        <w:fldChar w:fldCharType="begin"/>
-      </w:r>
-      <w:r>
-        <w:rPr>
-          <w:noProof/>
-        </w:rPr>
-        <w:instrText xml:space="preserve"> PAGEREF _Toc104735713 \h </w:instrText>
-      </w:r>
-      <w:r>
-        <w:rPr>
-          <w:noProof/>
-        </w:rPr>
-      </w:r>
-      <w:r>
-        <w:rPr>
-          <w:noProof/>
-        </w:rPr>
-        <w:fldChar w:fldCharType="separate"/>
-      </w:r>
-      <w:r>
-        <w:rPr>
-          <w:noProof/>
-        </w:rPr>
-        <w:t>7</w:t>
-      </w:r>
-      <w:r>
-        <w:rPr>
-          <w:noProof/>
-        </w:rPr>
-        <w:fldChar w:fldCharType="end"/>
-      </w:r>
-    </w:p>
-    <w:p>
-      <w:pPr>
-        <w:pStyle w:val="TOC2"/>
-        <w:rPr>
-          <w:rFonts w:asciiTheme="minorHAnsi" w:eastAsiaTheme="minorEastAsia" w:hAnsiTheme="minorHAnsi" w:cstheme="minorBidi"/>
-          <w:noProof/>
-          <w:szCs w:val="22"/>
-        </w:rPr>
-      </w:pPr>
-      <w:r>
-        <w:rPr>
-          <w:noProof/>
-        </w:rPr>
-        <w:t>7.4.</w:t>
-      </w:r>
-      <w:r>
-        <w:rPr>
-          <w:noProof/>
-        </w:rPr>
-        <w:t xml:space="preserve"> BroadcastEvents Web API route</w:t>
-      </w:r>
-      <w:r>
-        <w:rPr>
-          <w:noProof/>
-        </w:rPr>
-        <w:tab/>
-      </w:r>
-      <w:r>
-        <w:rPr>
-          <w:noProof/>
-        </w:rPr>
-        <w:fldChar w:fldCharType="begin"/>
-      </w:r>
-      <w:r>
-        <w:rPr>
-          <w:noProof/>
-        </w:rPr>
-        <w:instrText xml:space="preserve"> PAGEREF _Toc104735714 \h </w:instrText>
-      </w:r>
-      <w:r>
-        <w:rPr>
-          <w:noProof/>
-        </w:rPr>
-      </w:r>
-      <w:r>
-        <w:rPr>
-          <w:noProof/>
-        </w:rPr>
-        <w:fldChar w:fldCharType="separate"/>
-      </w:r>
-      <w:r>
-        <w:rPr>
-          <w:noProof/>
-        </w:rPr>
-        <w:t>7</w:t>
-      </w:r>
-      <w:r>
-        <w:rPr>
-          <w:noProof/>
-        </w:rPr>
-        <w:fldChar w:fldCharType="end"/>
-      </w:r>
-    </w:p>
-    <w:p>
-      <w:pPr>
-        <w:pStyle w:val="TOC2"/>
-        <w:rPr>
-          <w:rFonts w:asciiTheme="minorHAnsi" w:eastAsiaTheme="minorEastAsia" w:hAnsiTheme="minorHAnsi" w:cstheme="minorBidi"/>
-          <w:noProof/>
-          <w:szCs w:val="22"/>
-        </w:rPr>
-      </w:pPr>
-      <w:r>
-        <w:rPr>
-          <w:noProof/>
-        </w:rPr>
-        <w:t>7.5.</w:t>
-      </w:r>
-      <w:r>
-        <w:rPr>
-          <w:noProof/>
-        </w:rPr>
-        <w:t xml:space="preserve"> SIF 3.0 Framework configuration</w:t>
-      </w:r>
-      <w:r>
-        <w:rPr>
-          <w:noProof/>
-        </w:rPr>
-        <w:tab/>
-      </w:r>
-      <w:r>
-        <w:rPr>
-          <w:noProof/>
-        </w:rPr>
-        <w:fldChar w:fldCharType="begin"/>
-      </w:r>
-      <w:r>
-        <w:rPr>
-          <w:noProof/>
-        </w:rPr>
-        <w:instrText xml:space="preserve"> PAGEREF _Toc104735715 \h </w:instrText>
-      </w:r>
-      <w:r>
-        <w:rPr>
-          <w:noProof/>
-        </w:rPr>
-      </w:r>
-      <w:r>
-        <w:rPr>
-          <w:noProof/>
-        </w:rPr>
-        <w:fldChar w:fldCharType="separate"/>
-      </w:r>
-      <w:r>
-        <w:rPr>
-          <w:noProof/>
-        </w:rPr>
-        <w:t>7</w:t>
-      </w:r>
-      <w:r>
-        <w:rPr>
-          <w:noProof/>
-        </w:rPr>
-        <w:fldChar w:fldCharType="end"/>
-      </w:r>
-    </w:p>
-    <w:p>
-      <w:pPr>
-        <w:pStyle w:val="TOC2"/>
-        <w:rPr>
-          <w:rFonts w:asciiTheme="minorHAnsi" w:eastAsiaTheme="minorEastAsia" w:hAnsiTheme="minorHAnsi" w:cstheme="minorBidi"/>
-          <w:noProof/>
-          <w:szCs w:val="22"/>
-        </w:rPr>
-      </w:pPr>
-      <w:r>
-        <w:rPr>
-          <w:noProof/>
-        </w:rPr>
-        <w:t>7.6.</w:t>
-      </w:r>
-      <w:r>
-        <w:rPr>
-          <w:noProof/>
-        </w:rPr>
-        <w:t xml:space="preserve"> Scheduling SIF Events</w:t>
-      </w:r>
-      <w:r>
-        <w:rPr>
-          <w:noProof/>
-        </w:rPr>
-        <w:tab/>
-      </w:r>
-      <w:r>
-        <w:rPr>
-          <w:noProof/>
-        </w:rPr>
-        <w:fldChar w:fldCharType="begin"/>
-      </w:r>
-      <w:r>
-        <w:rPr>
-          <w:noProof/>
-        </w:rPr>
-        <w:instrText xml:space="preserve"> PAGEREF _Toc104735716 \h </w:instrText>
-      </w:r>
-      <w:r>
-        <w:rPr>
-          <w:noProof/>
-        </w:rPr>
-      </w:r>
-      <w:r>
-        <w:rPr>
-          <w:noProof/>
-        </w:rPr>
-        <w:fldChar w:fldCharType="separate"/>
-      </w:r>
-      <w:r>
-        <w:rPr>
-          <w:noProof/>
-        </w:rPr>
-        <w:t>8</w:t>
-      </w:r>
-      <w:r>
-        <w:rPr>
-          <w:noProof/>
-        </w:rPr>
-        <w:fldChar w:fldCharType="end"/>
-      </w:r>
-    </w:p>
-    <w:p>
-      <w:pPr>
-        <w:pStyle w:val="PrePostbody1"/>
-      </w:pPr>
-      <w:r>
-        <w:fldChar w:fldCharType="end"/>
-      </w:r>
-    </w:p>
-    <w:p>
       <w:r>
         <w:br w:type="page"/>
       </w:r>
@@ -1559,7 +1446,7 @@
       <w:pPr>
         <w:pStyle w:val="Heading1"/>
       </w:pPr>
-      <w:bookmarkStart w:id="0" w:name="_Toc104735698"/>
+      <w:bookmarkStart w:id="0" w:name="_Toc104821337"/>
       <w:r>
         <w:lastRenderedPageBreak/>
         <w:t>Introduction</w:t>
@@ -1621,7 +1508,7 @@
       <w:pPr>
         <w:pStyle w:val="Heading1"/>
       </w:pPr>
-      <w:bookmarkStart w:id="1" w:name="_Toc104735699"/>
+      <w:bookmarkStart w:id="1" w:name="_Toc104821338"/>
       <w:r>
         <w:t>P</w:t>
       </w:r>
@@ -1731,9 +1618,13 @@
           <w:numId w:val="9"/>
         </w:numPr>
       </w:pPr>
+      <w:proofErr w:type="spellStart"/>
+      <w:proofErr w:type="gramStart"/>
       <w:r>
         <w:t>Sif.Framework.AspNetCore</w:t>
       </w:r>
+      <w:proofErr w:type="spellEnd"/>
+      <w:proofErr w:type="gramEnd"/>
     </w:p>
     <w:p>
       <w:pPr>
@@ -1743,9 +1634,13 @@
           <w:numId w:val="9"/>
         </w:numPr>
       </w:pPr>
+      <w:proofErr w:type="spellStart"/>
+      <w:proofErr w:type="gramStart"/>
       <w:r>
         <w:t>Sif.Framework.EntityFrameworkCore</w:t>
       </w:r>
+      <w:proofErr w:type="spellEnd"/>
+      <w:proofErr w:type="gramEnd"/>
     </w:p>
     <w:p>
       <w:pPr>
@@ -1755,9 +1650,13 @@
           <w:numId w:val="9"/>
         </w:numPr>
       </w:pPr>
+      <w:proofErr w:type="spellStart"/>
+      <w:proofErr w:type="gramStart"/>
       <w:r>
         <w:t>Sif.Specification.DataModel.Au</w:t>
       </w:r>
+      <w:proofErr w:type="spellEnd"/>
+      <w:proofErr w:type="gramEnd"/>
     </w:p>
     <w:p>
       <w:pPr>
@@ -1767,9 +1666,13 @@
           <w:numId w:val="9"/>
         </w:numPr>
       </w:pPr>
+      <w:proofErr w:type="spellStart"/>
+      <w:proofErr w:type="gramStart"/>
       <w:r>
         <w:t>Tardigrade.Framework.EntityFrameworkCore</w:t>
       </w:r>
+      <w:proofErr w:type="spellEnd"/>
+      <w:proofErr w:type="gramEnd"/>
     </w:p>
     <w:p>
       <w:pPr>
@@ -1831,7 +1734,7 @@
       <w:pPr>
         <w:pStyle w:val="Heading1"/>
       </w:pPr>
-      <w:bookmarkStart w:id="2" w:name="_Toc104735700"/>
+      <w:bookmarkStart w:id="2" w:name="_Toc104821339"/>
       <w:r>
         <w:t>Project</w:t>
       </w:r>
@@ -1839,24 +1742,6 @@
         <w:t xml:space="preserve"> configuration</w:t>
       </w:r>
       <w:bookmarkEnd w:id="2"/>
-    </w:p>
-    <w:p>
-      <w:pPr>
-        <w:pStyle w:val="Heading2"/>
-      </w:pPr>
-      <w:bookmarkStart w:id="3" w:name="_Toc104735701"/>
-      <w:r>
-        <w:t>SIF Framework configuration</w:t>
-      </w:r>
-      <w:bookmarkEnd w:id="3"/>
-    </w:p>
-    <w:p>
-      <w:pPr>
-        <w:pStyle w:val="Heading4"/>
-      </w:pPr>
-      <w:r>
-        <w:t>Brokered environment</w:t>
-      </w:r>
     </w:p>
     <w:p>
       <w:pPr>
@@ -1864,7 +1749,66 @@
         <w:ind w:left="0"/>
       </w:pPr>
       <w:r>
-        <w:t xml:space="preserve">Add the following entries to appsettings.json for registering your </w:t>
+        <w:t>Configuration of a SIF Provider differs depending on whether it is using a Direct or Brokered environment.</w:t>
+      </w:r>
+    </w:p>
+    <w:p>
+      <w:pPr>
+        <w:pStyle w:val="Body1"/>
+        <w:ind w:left="0"/>
+      </w:pPr>
+      <w:r>
+        <w:t xml:space="preserve">The </w:t>
+      </w:r>
+      <w:proofErr w:type="spellStart"/>
+      <w:r>
+        <w:t>DefaultConnection</w:t>
+      </w:r>
+      <w:proofErr w:type="spellEnd"/>
+      <w:r>
+        <w:t xml:space="preserve"> database connection string property is not SIF Framework specific but will be used for the instantiation of a service that accesses the session token from the SIF Provider database.</w:t>
+      </w:r>
+    </w:p>
+    <w:p>
+      <w:pPr>
+        <w:pStyle w:val="Body1"/>
+        <w:ind w:left="0"/>
+      </w:pPr>
+      <w:r>
+        <w:t>The values associated with the other entries should be provided by the SIF Administrator of the Environment Provider your application is connecting with.</w:t>
+      </w:r>
+    </w:p>
+    <w:p>
+      <w:pPr>
+        <w:pStyle w:val="Heading2"/>
+      </w:pPr>
+      <w:bookmarkStart w:id="3" w:name="_Toc104821340"/>
+      <w:r>
+        <w:lastRenderedPageBreak/>
+        <w:t>Brokered environment</w:t>
+      </w:r>
+      <w:bookmarkEnd w:id="3"/>
+    </w:p>
+    <w:p>
+      <w:pPr>
+        <w:pStyle w:val="Body1"/>
+        <w:ind w:left="0"/>
+      </w:pPr>
+      <w:r>
+        <w:t xml:space="preserve">Add the following entries to </w:t>
+      </w:r>
+      <w:proofErr w:type="spellStart"/>
+      <w:proofErr w:type="gramStart"/>
+      <w:r>
+        <w:t>appsettings.json</w:t>
+      </w:r>
+      <w:proofErr w:type="spellEnd"/>
+      <w:proofErr w:type="gramEnd"/>
+      <w:r>
+        <w:t xml:space="preserve"> for registering your </w:t>
+      </w:r>
+      <w:r>
+        <w:t xml:space="preserve">SIF </w:t>
       </w:r>
       <w:r>
         <w:t>Provider</w:t>
@@ -1881,12 +1825,13 @@
           <w:numId w:val="11"/>
         </w:numPr>
       </w:pPr>
-      <w:r>
-        <w:t>provider</w:t>
-      </w:r>
-      <w:r>
-        <w:t>.environment.sharedSecret</w:t>
-      </w:r>
+      <w:proofErr w:type="spellStart"/>
+      <w:proofErr w:type="gramStart"/>
+      <w:r>
+        <w:t>ConnectionStrings:DefaultConnection</w:t>
+      </w:r>
+      <w:proofErr w:type="spellEnd"/>
+      <w:proofErr w:type="gramEnd"/>
     </w:p>
     <w:p>
       <w:pPr>
@@ -1896,15 +1841,19 @@
           <w:numId w:val="11"/>
         </w:numPr>
       </w:pPr>
+      <w:proofErr w:type="spellStart"/>
+      <w:proofErr w:type="gramStart"/>
       <w:r>
         <w:t>provider</w:t>
       </w:r>
       <w:r>
-        <w:t>.environment.</w:t>
-      </w:r>
-      <w:r>
-        <w:t>url</w:t>
-      </w:r>
+        <w:t>.environment</w:t>
+      </w:r>
+      <w:proofErr w:type="gramEnd"/>
+      <w:r>
+        <w:t>.sharedSecret</w:t>
+      </w:r>
+      <w:proofErr w:type="spellEnd"/>
     </w:p>
     <w:p>
       <w:pPr>
@@ -1914,13 +1863,13 @@
           <w:numId w:val="11"/>
         </w:numPr>
       </w:pPr>
-      <w:r>
-        <w:lastRenderedPageBreak/>
-        <w:t>provider</w:t>
-      </w:r>
-      <w:r>
-        <w:t>.environment.template.applicationKey</w:t>
-      </w:r>
+      <w:proofErr w:type="spellStart"/>
+      <w:proofErr w:type="gramStart"/>
+      <w:r>
+        <w:t>provider.environmentType</w:t>
+      </w:r>
+      <w:proofErr w:type="spellEnd"/>
+      <w:proofErr w:type="gramEnd"/>
     </w:p>
     <w:p>
       <w:pPr>
@@ -1934,7 +1883,10 @@
         <w:t>provider</w:t>
       </w:r>
       <w:r>
-        <w:t>.environment.template.authenticationMethod</w:t>
+        <w:t>.environment.</w:t>
+      </w:r>
+      <w:r>
+        <w:t>url</w:t>
       </w:r>
     </w:p>
     <w:p>
@@ -1945,12 +1897,19 @@
           <w:numId w:val="11"/>
         </w:numPr>
       </w:pPr>
+      <w:proofErr w:type="spellStart"/>
+      <w:proofErr w:type="gramStart"/>
       <w:r>
         <w:t>provider</w:t>
       </w:r>
       <w:r>
-        <w:t>.environment.template.dataModelNamespace</w:t>
-      </w:r>
+        <w:t>.environment</w:t>
+      </w:r>
+      <w:proofErr w:type="gramEnd"/>
+      <w:r>
+        <w:t>.template.applicationKey</w:t>
+      </w:r>
+      <w:proofErr w:type="spellEnd"/>
     </w:p>
     <w:p>
       <w:pPr>
@@ -1960,15 +1919,19 @@
           <w:numId w:val="11"/>
         </w:numPr>
       </w:pPr>
+      <w:proofErr w:type="spellStart"/>
+      <w:proofErr w:type="gramStart"/>
       <w:r>
         <w:t>provider</w:t>
       </w:r>
       <w:r>
-        <w:t>.environment.template.instanceId</w:t>
-      </w:r>
-      <w:r>
-        <w:t xml:space="preserve"> (if known)</w:t>
-      </w:r>
+        <w:t>.environment</w:t>
+      </w:r>
+      <w:proofErr w:type="gramEnd"/>
+      <w:r>
+        <w:t>.template.authenticationMethod</w:t>
+      </w:r>
+      <w:proofErr w:type="spellEnd"/>
     </w:p>
     <w:p>
       <w:pPr>
@@ -1978,15 +1941,19 @@
           <w:numId w:val="11"/>
         </w:numPr>
       </w:pPr>
+      <w:proofErr w:type="spellStart"/>
+      <w:proofErr w:type="gramStart"/>
       <w:r>
         <w:t>provider</w:t>
       </w:r>
       <w:r>
-        <w:t>.environment.template.solutionId</w:t>
-      </w:r>
-      <w:r>
-        <w:t xml:space="preserve"> (if known)</w:t>
-      </w:r>
+        <w:t>.environment</w:t>
+      </w:r>
+      <w:proofErr w:type="gramEnd"/>
+      <w:r>
+        <w:t>.template.dataModelNamespace</w:t>
+      </w:r>
+      <w:proofErr w:type="spellEnd"/>
     </w:p>
     <w:p>
       <w:pPr>
@@ -1996,40 +1963,21 @@
           <w:numId w:val="11"/>
         </w:numPr>
       </w:pPr>
+      <w:proofErr w:type="spellStart"/>
+      <w:proofErr w:type="gramStart"/>
       <w:r>
         <w:t>provider</w:t>
       </w:r>
       <w:r>
-        <w:t>.environment.template.userToken</w:t>
-      </w:r>
+        <w:t>.environment</w:t>
+      </w:r>
+      <w:proofErr w:type="gramEnd"/>
+      <w:r>
+        <w:t>.template.instanceId</w:t>
+      </w:r>
+      <w:proofErr w:type="spellEnd"/>
       <w:r>
         <w:t xml:space="preserve"> (if known)</w:t>
-      </w:r>
-    </w:p>
-    <w:p>
-      <w:pPr>
-        <w:pStyle w:val="Body1"/>
-        <w:ind w:left="0"/>
-      </w:pPr>
-      <w:r>
-        <w:t>The values associated with these entries should be provided by the SIF Administrator of the Environment Provider your application is connecting with.</w:t>
-      </w:r>
-    </w:p>
-    <w:p>
-      <w:pPr>
-        <w:pStyle w:val="Heading4"/>
-      </w:pPr>
-      <w:r>
-        <w:t>Direct environment</w:t>
-      </w:r>
-    </w:p>
-    <w:p>
-      <w:pPr>
-        <w:pStyle w:val="Body1"/>
-        <w:ind w:left="0"/>
-      </w:pPr>
-      <w:r>
-        <w:t>Add the following entries to appsettings.json:</w:t>
       </w:r>
     </w:p>
     <w:p>
@@ -2040,12 +1988,57 @@
           <w:numId w:val="11"/>
         </w:numPr>
       </w:pPr>
+      <w:proofErr w:type="spellStart"/>
+      <w:proofErr w:type="gramStart"/>
       <w:r>
         <w:t>provider</w:t>
       </w:r>
       <w:r>
-        <w:t>.environment.template.dataModelNamespace</w:t>
-      </w:r>
+        <w:t>.environment</w:t>
+      </w:r>
+      <w:proofErr w:type="gramEnd"/>
+      <w:r>
+        <w:t>.template.solutionId</w:t>
+      </w:r>
+      <w:proofErr w:type="spellEnd"/>
+      <w:r>
+        <w:t xml:space="preserve"> (if known)</w:t>
+      </w:r>
+    </w:p>
+    <w:p>
+      <w:pPr>
+        <w:pStyle w:val="Body1"/>
+        <w:numPr>
+          <w:ilvl w:val="0"/>
+          <w:numId w:val="11"/>
+        </w:numPr>
+      </w:pPr>
+      <w:proofErr w:type="spellStart"/>
+      <w:proofErr w:type="gramStart"/>
+      <w:r>
+        <w:t>provider</w:t>
+      </w:r>
+      <w:r>
+        <w:t>.environment</w:t>
+      </w:r>
+      <w:proofErr w:type="gramEnd"/>
+      <w:r>
+        <w:t>.template.userToken</w:t>
+      </w:r>
+      <w:proofErr w:type="spellEnd"/>
+      <w:r>
+        <w:t xml:space="preserve"> (if known)</w:t>
+      </w:r>
+    </w:p>
+    <w:p>
+      <w:pPr>
+        <w:pStyle w:val="Heading2"/>
+      </w:pPr>
+      <w:bookmarkStart w:id="4" w:name="_Toc104821341"/>
+      <w:r>
+        <w:t>Direct environment</w:t>
+      </w:r>
+      <w:bookmarkEnd w:id="4"/>
     </w:p>
     <w:p>
       <w:pPr>
@@ -2053,20 +2046,70 @@
         <w:ind w:left="0"/>
       </w:pPr>
       <w:r>
-        <w:t>The values associated with these entries should be provided by the SIF Administrator of the Environment Provider your application is connecting with.</w:t>
-      </w:r>
+        <w:t xml:space="preserve">Add the following entries to </w:t>
+      </w:r>
+      <w:proofErr w:type="spellStart"/>
+      <w:proofErr w:type="gramStart"/>
+      <w:r>
+        <w:t>appsettings.json</w:t>
+      </w:r>
+      <w:proofErr w:type="spellEnd"/>
+      <w:proofErr w:type="gramEnd"/>
+      <w:r>
+        <w:t>:</w:t>
+      </w:r>
+    </w:p>
+    <w:p>
+      <w:pPr>
+        <w:pStyle w:val="Body1"/>
+        <w:numPr>
+          <w:ilvl w:val="0"/>
+          <w:numId w:val="11"/>
+        </w:numPr>
+      </w:pPr>
+      <w:proofErr w:type="spellStart"/>
+      <w:proofErr w:type="gramStart"/>
+      <w:r>
+        <w:t>ConnectionStrings:DefaultConnection</w:t>
+      </w:r>
+      <w:proofErr w:type="spellEnd"/>
+      <w:proofErr w:type="gramEnd"/>
+    </w:p>
+    <w:p>
+      <w:pPr>
+        <w:pStyle w:val="Body1"/>
+        <w:numPr>
+          <w:ilvl w:val="0"/>
+          <w:numId w:val="11"/>
+        </w:numPr>
+      </w:pPr>
+      <w:proofErr w:type="spellStart"/>
+      <w:proofErr w:type="gramStart"/>
+      <w:r>
+        <w:t>provider</w:t>
+      </w:r>
+      <w:r>
+        <w:t>.environment</w:t>
+      </w:r>
+      <w:proofErr w:type="gramEnd"/>
+      <w:r>
+        <w:t>.template.dataModelNamespace</w:t>
+      </w:r>
+      <w:proofErr w:type="spellEnd"/>
     </w:p>
     <w:p>
       <w:pPr>
         <w:pStyle w:val="Heading1"/>
       </w:pPr>
-      <w:bookmarkStart w:id="4" w:name="_Toc492154834"/>
-      <w:bookmarkStart w:id="5" w:name="_Toc104735658"/>
+      <w:bookmarkStart w:id="5" w:name="_Toc492154834"/>
+      <w:bookmarkStart w:id="6" w:name="_Toc104735658"/>
+      <w:bookmarkStart w:id="7" w:name="_Toc104821342"/>
       <w:r>
         <w:t>Define the SIF Data Model object</w:t>
       </w:r>
-      <w:bookmarkEnd w:id="4"/>
       <w:bookmarkEnd w:id="5"/>
+      <w:bookmarkEnd w:id="6"/>
+      <w:bookmarkEnd w:id="7"/>
     </w:p>
     <w:p>
       <w:pPr>
@@ -2089,24 +2132,39 @@
         <w:ind w:left="0"/>
       </w:pPr>
       <w:r>
-        <w:t>A requirement of the SIF Framework is that the created data model class must implement the IDataModel interface. It is also important that the data model class used will serialise (XML) to meet the SIF Data Model Specification for a locale. For an example implementation of the data model class, refer to one of the Provider demonstration projects.</w:t>
+        <w:t xml:space="preserve">A requirement of the SIF Framework is that the created data model class must implement the </w:t>
+      </w:r>
+      <w:proofErr w:type="spellStart"/>
+      <w:r>
+        <w:t>IDataModel</w:t>
+      </w:r>
+      <w:proofErr w:type="spellEnd"/>
+      <w:r>
+        <w:t xml:space="preserve"> interface. It is also important that the data model class used will serialise (XML) to meet the SIF Data Model Specification for a locale. For an example implementation of the data model class, refer to one of the</w:t>
+      </w:r>
+      <w:r>
+        <w:t xml:space="preserve"> SIF</w:t>
+      </w:r>
+      <w:r>
+        <w:t xml:space="preserve"> Provider demonstration projects.</w:t>
       </w:r>
     </w:p>
     <w:p>
       <w:pPr>
         <w:pStyle w:val="Heading1"/>
       </w:pPr>
-      <w:bookmarkStart w:id="6" w:name="_Toc104735708"/>
-      <w:r>
+      <w:bookmarkStart w:id="8" w:name="_Toc104821343"/>
+      <w:r>
+        <w:lastRenderedPageBreak/>
         <w:t xml:space="preserve">Implement the </w:t>
       </w:r>
       <w:r>
-        <w:t>S</w:t>
+        <w:t>s</w:t>
       </w:r>
       <w:r>
         <w:t>ervice interface</w:t>
       </w:r>
-      <w:bookmarkEnd w:id="6"/>
+      <w:bookmarkEnd w:id="8"/>
     </w:p>
     <w:p>
       <w:pPr>
@@ -2117,16 +2175,27 @@
         <w:t xml:space="preserve">Create a </w:t>
       </w:r>
       <w:r>
-        <w:t xml:space="preserve">Service </w:t>
-      </w:r>
-      <w:r>
-        <w:t>class that implements the I</w:t>
+        <w:t>s</w:t>
+      </w:r>
+      <w:r>
+        <w:t xml:space="preserve">ervice </w:t>
+      </w:r>
+      <w:r>
+        <w:t xml:space="preserve">class that implements the </w:t>
+      </w:r>
+      <w:proofErr w:type="spellStart"/>
+      <w:r>
+        <w:t>I</w:t>
       </w:r>
       <w:r>
         <w:t>BasicProvider</w:t>
       </w:r>
       <w:r>
-        <w:t xml:space="preserve">Service interface with the previously defined </w:t>
+        <w:t>Service</w:t>
+      </w:r>
+      <w:proofErr w:type="spellEnd"/>
+      <w:r>
+        <w:t xml:space="preserve"> interface with the previously defined </w:t>
       </w:r>
       <w:r>
         <w:t xml:space="preserve">SIF Data Model </w:t>
@@ -2156,16 +2225,28 @@
         <w:t>s of the interface that are required for the SIF Provider. For an example</w:t>
       </w:r>
       <w:r>
-        <w:t xml:space="preserve"> Service</w:t>
-      </w:r>
-      <w:r>
         <w:t xml:space="preserve"> </w:t>
       </w:r>
       <w:r>
+        <w:t>s</w:t>
+      </w:r>
+      <w:r>
+        <w:t>ervice</w:t>
+      </w:r>
+      <w:r>
+        <w:t xml:space="preserve"> </w:t>
+      </w:r>
+      <w:r>
         <w:t xml:space="preserve">class </w:t>
       </w:r>
       <w:r>
-        <w:t>implementation, refer to one of the Provider demo</w:t>
+        <w:t>implementation, refer to one of the</w:t>
+      </w:r>
+      <w:r>
+        <w:t xml:space="preserve"> SIF</w:t>
+      </w:r>
+      <w:r>
+        <w:t xml:space="preserve"> Provider demo</w:t>
       </w:r>
       <w:r>
         <w:t>nstration</w:t>
@@ -2178,7 +2259,7 @@
       <w:pPr>
         <w:pStyle w:val="Heading1"/>
       </w:pPr>
-      <w:bookmarkStart w:id="7" w:name="_Toc104735709"/>
+      <w:bookmarkStart w:id="9" w:name="_Toc104821344"/>
       <w:r>
         <w:t>Create</w:t>
       </w:r>
@@ -2194,7 +2275,7 @@
       <w:r>
         <w:t>Provider</w:t>
       </w:r>
-      <w:bookmarkEnd w:id="7"/>
+      <w:bookmarkEnd w:id="9"/>
     </w:p>
     <w:p>
       <w:pPr>
@@ -2216,9 +2297,11 @@
       <w:r>
         <w:t xml:space="preserve"> that extends the </w:t>
       </w:r>
+      <w:proofErr w:type="spellStart"/>
       <w:r>
         <w:t>BasicProvider</w:t>
       </w:r>
+      <w:proofErr w:type="spellEnd"/>
       <w:r>
         <w:t xml:space="preserve"> class with the previously defined </w:t>
       </w:r>
@@ -2235,19 +2318,27 @@
         <w:t xml:space="preserve">as the generic type. </w:t>
       </w:r>
       <w:r>
-        <w:t>In the default</w:t>
+        <w:t>Implement the</w:t>
       </w:r>
       <w:r>
         <w:t xml:space="preserve"> constructor</w:t>
       </w:r>
       <w:r>
-        <w:t xml:space="preserve">, </w:t>
+        <w:t xml:space="preserve"> to simply</w:t>
+      </w:r>
+      <w:r>
+        <w:t xml:space="preserve"> </w:t>
       </w:r>
       <w:r>
         <w:t xml:space="preserve">call upon the “base” constructor of the </w:t>
       </w:r>
-      <w:r>
-        <w:t xml:space="preserve">BasicProvider </w:t>
+      <w:proofErr w:type="spellStart"/>
+      <w:r>
+        <w:t>BasicProvider</w:t>
+      </w:r>
+      <w:proofErr w:type="spellEnd"/>
+      <w:r>
+        <w:t xml:space="preserve"> </w:t>
       </w:r>
       <w:r>
         <w:t>class</w:t>
@@ -2268,7 +2359,7 @@
         <w:t xml:space="preserve"> </w:t>
       </w:r>
       <w:r>
-        <w:t>S</w:t>
+        <w:t>s</w:t>
       </w:r>
       <w:r>
         <w:t xml:space="preserve">ervice </w:t>
@@ -2283,7 +2374,13 @@
         <w:t xml:space="preserve"> </w:t>
       </w:r>
       <w:r>
-        <w:t>For an example SIF Provider implementation, refer to one of the Provider demo</w:t>
+        <w:t>For an example SIF Provider implementation, refer to one of the</w:t>
+      </w:r>
+      <w:r>
+        <w:t xml:space="preserve"> SIF</w:t>
+      </w:r>
+      <w:r>
+        <w:t xml:space="preserve"> Provider demo</w:t>
       </w:r>
       <w:r>
         <w:t>nstration</w:t>
@@ -2298,7 +2395,6 @@
         <w:ind w:left="0"/>
       </w:pPr>
       <w:r>
-        <w:lastRenderedPageBreak/>
         <w:t xml:space="preserve">As the Web API specification relies heavily on coding convention, </w:t>
       </w:r>
       <w:r>
@@ -2317,7 +2413,13 @@
         <w:t>consider</w:t>
       </w:r>
       <w:r>
-        <w:t xml:space="preserve"> when implementing a Provider</w:t>
+        <w:t xml:space="preserve"> when implementing a</w:t>
+      </w:r>
+      <w:r>
+        <w:t xml:space="preserve"> SIF</w:t>
+      </w:r>
+      <w:r>
+        <w:t xml:space="preserve"> Provider</w:t>
       </w:r>
       <w:r>
         <w:t xml:space="preserve"> </w:t>
@@ -2374,7 +2476,13 @@
         <w:t xml:space="preserve">both the SIF </w:t>
       </w:r>
       <w:r>
-        <w:t>Data Model Object</w:t>
+        <w:t xml:space="preserve">Data Model </w:t>
+      </w:r>
+      <w:r>
+        <w:t>o</w:t>
+      </w:r>
+      <w:r>
+        <w:t>bject</w:t>
       </w:r>
       <w:r>
         <w:t xml:space="preserve"> used and</w:t>
@@ -2389,13 +2497,20 @@
         <w:t xml:space="preserve">therefore be named </w:t>
       </w:r>
       <w:r>
-        <w:t xml:space="preserve">appropriately, i.e. </w:t>
-      </w:r>
-      <w:r>
-        <w:t>School</w:t>
-      </w:r>
-      <w:r>
-        <w:t>Info</w:t>
+        <w:t xml:space="preserve">appropriately, </w:t>
+      </w:r>
+      <w:r>
+        <w:t>i.e.,</w:t>
+      </w:r>
+      <w:r>
+        <w:t xml:space="preserve"> </w:t>
+      </w:r>
+      <w:proofErr w:type="spellStart"/>
+      <w:r>
+        <w:t>S</w:t>
+      </w:r>
+      <w:r>
+        <w:t>tudentPersonal</w:t>
       </w:r>
       <w:r>
         <w:rPr>
@@ -2405,31 +2520,41 @@
         <w:t>s</w:t>
       </w:r>
       <w:r>
-        <w:t>Provider</w:t>
-      </w:r>
-      <w:r>
-        <w:t xml:space="preserve"> not School</w:t>
-      </w:r>
-      <w:r>
-        <w:t>Info</w:t>
-      </w:r>
-      <w:r>
-        <w:t>Provider</w:t>
-      </w:r>
+        <w:t>Controller</w:t>
+      </w:r>
+      <w:proofErr w:type="spellEnd"/>
+      <w:r>
+        <w:t xml:space="preserve"> not </w:t>
+      </w:r>
+      <w:proofErr w:type="spellStart"/>
+      <w:r>
+        <w:t>S</w:t>
+      </w:r>
+      <w:r>
+        <w:t>tudentPersonalController</w:t>
+      </w:r>
+      <w:proofErr w:type="spellEnd"/>
       <w:r>
         <w:t>.</w:t>
       </w:r>
       <w:r>
-        <w:t xml:space="preserve"> The SIF Framework has been configured to treat classes ending in “Provider” </w:t>
-      </w:r>
-      <w:r>
-        <w:t>that extend the Basic</w:t>
-      </w:r>
-      <w:r>
-        <w:t xml:space="preserve">Provider </w:t>
-      </w:r>
-      <w:r>
-        <w:t>as API Controllers.</w:t>
+        <w:t xml:space="preserve"> If the plural form (</w:t>
+      </w:r>
+      <w:proofErr w:type="spellStart"/>
+      <w:r>
+        <w:t>StudentPersonal</w:t>
+      </w:r>
+      <w:r>
+        <w:rPr>
+          <w:b/>
+          <w:bCs/>
+          <w:u w:val="single"/>
+        </w:rPr>
+        <w:t>s</w:t>
+      </w:r>
+      <w:proofErr w:type="spellEnd"/>
+      <w:r>
+        <w:t>) is not used, the SIF Consumer will not be able to call the SIF Provider REST endpoints.</w:t>
       </w:r>
     </w:p>
     <w:p>
@@ -2447,7 +2572,15 @@
         <w:t>declared</w:t>
       </w:r>
       <w:r>
-        <w:t xml:space="preserve"> in the newly created SIF Provider. For instance, for the creation of a single StudentPersonal object, the POST action would use a route of “</w:t>
+        <w:t xml:space="preserve"> in the newly created SIF Provider. For instance, for the creation of a single </w:t>
+      </w:r>
+      <w:proofErr w:type="spellStart"/>
+      <w:r>
+        <w:t>StudentPersonal</w:t>
+      </w:r>
+      <w:proofErr w:type="spellEnd"/>
+      <w:r>
+        <w:t xml:space="preserve"> object, the POST action would use a route of “</w:t>
       </w:r>
       <w:r>
         <w:rPr>
@@ -2483,7 +2616,67 @@
           <w:sz w:val="19"/>
           <w:szCs w:val="19"/>
         </w:rPr>
-        <w:t>"~/api/StudentPersonals/StudentPersonal"</w:t>
+        <w:t>"~/</w:t>
+      </w:r>
+      <w:proofErr w:type="spellStart"/>
+      <w:r>
+        <w:rPr>
+          <w:rFonts w:ascii="Consolas" w:hAnsi="Consolas" w:cs="Consolas"/>
+          <w:color w:val="A31515"/>
+          <w:sz w:val="19"/>
+          <w:szCs w:val="19"/>
+        </w:rPr>
+        <w:t>api</w:t>
+      </w:r>
+      <w:proofErr w:type="spellEnd"/>
+      <w:r>
+        <w:rPr>
+          <w:rFonts w:ascii="Consolas" w:hAnsi="Consolas" w:cs="Consolas"/>
+          <w:color w:val="A31515"/>
+          <w:sz w:val="19"/>
+          <w:szCs w:val="19"/>
+        </w:rPr>
+        <w:t>/</w:t>
+      </w:r>
+      <w:proofErr w:type="spellStart"/>
+      <w:r>
+        <w:rPr>
+          <w:rFonts w:ascii="Consolas" w:hAnsi="Consolas" w:cs="Consolas"/>
+          <w:color w:val="A31515"/>
+          <w:sz w:val="19"/>
+          <w:szCs w:val="19"/>
+        </w:rPr>
+        <w:t>StudentPersonals</w:t>
+      </w:r>
+      <w:proofErr w:type="spellEnd"/>
+      <w:r>
+        <w:rPr>
+          <w:rFonts w:ascii="Consolas" w:hAnsi="Consolas" w:cs="Consolas"/>
+          <w:color w:val="A31515"/>
+          <w:sz w:val="19"/>
+          <w:szCs w:val="19"/>
+        </w:rPr>
+        <w:t>/</w:t>
+      </w:r>
+      <w:proofErr w:type="spellStart"/>
+      <w:r>
+        <w:rPr>
+          <w:rFonts w:ascii="Consolas" w:hAnsi="Consolas" w:cs="Consolas"/>
+          <w:color w:val="A31515"/>
+          <w:sz w:val="19"/>
+          <w:szCs w:val="19"/>
+        </w:rPr>
+        <w:t>StudentPersonal</w:t>
+      </w:r>
+      <w:proofErr w:type="spellEnd"/>
+      <w:r>
+        <w:rPr>
+          <w:rFonts w:ascii="Consolas" w:hAnsi="Consolas" w:cs="Consolas"/>
+          <w:color w:val="A31515"/>
+          <w:sz w:val="19"/>
+          <w:szCs w:val="19"/>
+        </w:rPr>
+        <w:t>"</w:t>
       </w:r>
       <w:r>
         <w:rPr>
@@ -2516,13 +2709,46 @@
         <w:t>If</w:t>
       </w:r>
       <w:r>
-        <w:t xml:space="preserve"> the Provider is going to broadcast events, </w:t>
-      </w:r>
-      <w:r>
-        <w:t xml:space="preserve">the instructions specified in Appendix A need to be applied. If the Provider is not going to broadcast events, </w:t>
-      </w:r>
-      <w:r>
-        <w:t>the [NonAction] attribute needs to be applied to the BroadcastEvents(string, string) method</w:t>
+        <w:t xml:space="preserve"> the</w:t>
+      </w:r>
+      <w:r>
+        <w:t xml:space="preserve"> SIF</w:t>
+      </w:r>
+      <w:r>
+        <w:t xml:space="preserve"> Provider is going to broadcast events, </w:t>
+      </w:r>
+      <w:r>
+        <w:t>the instructions specified in Appendix A need to be applied. If the</w:t>
+      </w:r>
+      <w:r>
+        <w:t xml:space="preserve"> SIF</w:t>
+      </w:r>
+      <w:r>
+        <w:t xml:space="preserve"> Provider is not going to broadcast events, </w:t>
+      </w:r>
+      <w:r>
+        <w:t>the [</w:t>
+      </w:r>
+      <w:proofErr w:type="spellStart"/>
+      <w:r>
+        <w:t>NonAction</w:t>
+      </w:r>
+      <w:proofErr w:type="spellEnd"/>
+      <w:r>
+        <w:t xml:space="preserve">] attribute needs to be applied to the </w:t>
+      </w:r>
+      <w:proofErr w:type="spellStart"/>
+      <w:proofErr w:type="gramStart"/>
+      <w:r>
+        <w:t>BroadcastEvents</w:t>
+      </w:r>
+      <w:proofErr w:type="spellEnd"/>
+      <w:r>
+        <w:t>(</w:t>
+      </w:r>
+      <w:proofErr w:type="gramEnd"/>
+      <w:r>
+        <w:t>string, string) method</w:t>
       </w:r>
       <w:r>
         <w:t>. This also means that this method need</w:t>
@@ -2531,7 +2757,13 @@
         <w:t>s</w:t>
       </w:r>
       <w:r>
-        <w:t xml:space="preserve"> to be overridden in the Provider implementation. For instance:</w:t>
+        <w:t xml:space="preserve"> to be overridden in the</w:t>
+      </w:r>
+      <w:r>
+        <w:t xml:space="preserve"> SIF</w:t>
+      </w:r>
+      <w:r>
+        <w:t xml:space="preserve"> Provider implementation. For instance:</w:t>
       </w:r>
     </w:p>
     <w:p>
@@ -2572,6 +2804,7 @@
         </w:rPr>
         <w:t xml:space="preserve">    [</w:t>
       </w:r>
+      <w:proofErr w:type="spellStart"/>
       <w:r>
         <w:rPr>
           <w:rFonts w:ascii="Consolas" w:hAnsi="Consolas" w:cs="Consolas"/>
@@ -2581,6 +2814,7 @@
         </w:rPr>
         <w:t>NonAction</w:t>
       </w:r>
+      <w:proofErr w:type="spellEnd"/>
       <w:r>
         <w:rPr>
           <w:rFonts w:ascii="Consolas" w:hAnsi="Consolas" w:cs="Consolas"/>
@@ -2650,6 +2884,7 @@
         </w:rPr>
         <w:t xml:space="preserve"> </w:t>
       </w:r>
+      <w:proofErr w:type="spellStart"/>
       <w:r>
         <w:rPr>
           <w:rFonts w:ascii="Consolas" w:hAnsi="Consolas" w:cs="Consolas"/>
@@ -2659,6 +2894,7 @@
         </w:rPr>
         <w:t>IHttpActionResult</w:t>
       </w:r>
+      <w:proofErr w:type="spellEnd"/>
       <w:r>
         <w:rPr>
           <w:rFonts w:ascii="Consolas" w:hAnsi="Consolas" w:cs="Consolas"/>
@@ -2666,8 +2902,30 @@
           <w:sz w:val="19"/>
           <w:szCs w:val="19"/>
         </w:rPr>
-        <w:t xml:space="preserve"> BroadcastEvents(</w:t>
-      </w:r>
+        <w:t xml:space="preserve"> </w:t>
+      </w:r>
+      <w:proofErr w:type="spellStart"/>
+      <w:proofErr w:type="gramStart"/>
+      <w:r>
+        <w:rPr>
+          <w:rFonts w:ascii="Consolas" w:hAnsi="Consolas" w:cs="Consolas"/>
+          <w:color w:val="000000"/>
+          <w:sz w:val="19"/>
+          <w:szCs w:val="19"/>
+        </w:rPr>
+        <w:t>BroadcastEvents</w:t>
+      </w:r>
+      <w:proofErr w:type="spellEnd"/>
+      <w:r>
+        <w:rPr>
+          <w:rFonts w:ascii="Consolas" w:hAnsi="Consolas" w:cs="Consolas"/>
+          <w:color w:val="000000"/>
+          <w:sz w:val="19"/>
+          <w:szCs w:val="19"/>
+        </w:rPr>
+        <w:t>(</w:t>
+      </w:r>
+      <w:proofErr w:type="gramEnd"/>
       <w:r>
         <w:rPr>
           <w:rFonts w:ascii="Consolas" w:hAnsi="Consolas" w:cs="Consolas"/>
@@ -2684,7 +2942,27 @@
           <w:sz w:val="19"/>
           <w:szCs w:val="19"/>
         </w:rPr>
-        <w:t xml:space="preserve"> zoneId = </w:t>
+        <w:t xml:space="preserve"> </w:t>
+      </w:r>
+      <w:proofErr w:type="spellStart"/>
+      <w:r>
+        <w:rPr>
+          <w:rFonts w:ascii="Consolas" w:hAnsi="Consolas" w:cs="Consolas"/>
+          <w:color w:val="000000"/>
+          <w:sz w:val="19"/>
+          <w:szCs w:val="19"/>
+        </w:rPr>
+        <w:t>zoneId</w:t>
+      </w:r>
+      <w:proofErr w:type="spellEnd"/>
+      <w:r>
+        <w:rPr>
+          <w:rFonts w:ascii="Consolas" w:hAnsi="Consolas" w:cs="Consolas"/>
+          <w:color w:val="000000"/>
+          <w:sz w:val="19"/>
+          <w:szCs w:val="19"/>
+        </w:rPr>
+        <w:t xml:space="preserve"> = </w:t>
       </w:r>
       <w:r>
         <w:rPr>
@@ -2720,7 +2998,27 @@
           <w:sz w:val="19"/>
           <w:szCs w:val="19"/>
         </w:rPr>
-        <w:t xml:space="preserve"> contextId = </w:t>
+        <w:t xml:space="preserve"> </w:t>
+      </w:r>
+      <w:proofErr w:type="spellStart"/>
+      <w:r>
+        <w:rPr>
+          <w:rFonts w:ascii="Consolas" w:hAnsi="Consolas" w:cs="Consolas"/>
+          <w:color w:val="000000"/>
+          <w:sz w:val="19"/>
+          <w:szCs w:val="19"/>
+        </w:rPr>
+        <w:t>contextId</w:t>
+      </w:r>
+      <w:proofErr w:type="spellEnd"/>
+      <w:r>
+        <w:rPr>
+          <w:rFonts w:ascii="Consolas" w:hAnsi="Consolas" w:cs="Consolas"/>
+          <w:color w:val="000000"/>
+          <w:sz w:val="19"/>
+          <w:szCs w:val="19"/>
+        </w:rPr>
+        <w:t xml:space="preserve"> = </w:t>
       </w:r>
       <w:r>
         <w:rPr>
@@ -2806,6 +3104,8 @@
         </w:rPr>
         <w:t xml:space="preserve"> </w:t>
       </w:r>
+      <w:proofErr w:type="spellStart"/>
+      <w:proofErr w:type="gramStart"/>
       <w:r>
         <w:rPr>
           <w:rFonts w:ascii="Consolas" w:hAnsi="Consolas" w:cs="Consolas"/>
@@ -2822,7 +3122,58 @@
           <w:sz w:val="19"/>
           <w:szCs w:val="19"/>
         </w:rPr>
-        <w:t>.BroadcastEvents(zoneId, contextId);</w:t>
+        <w:t>.BroadcastEvents</w:t>
+      </w:r>
+      <w:proofErr w:type="spellEnd"/>
+      <w:proofErr w:type="gramEnd"/>
+      <w:r>
+        <w:rPr>
+          <w:rFonts w:ascii="Consolas" w:hAnsi="Consolas" w:cs="Consolas"/>
+          <w:color w:val="000000"/>
+          <w:sz w:val="19"/>
+          <w:szCs w:val="19"/>
+        </w:rPr>
+        <w:t>(</w:t>
+      </w:r>
+      <w:proofErr w:type="spellStart"/>
+      <w:r>
+        <w:rPr>
+          <w:rFonts w:ascii="Consolas" w:hAnsi="Consolas" w:cs="Consolas"/>
+          <w:color w:val="000000"/>
+          <w:sz w:val="19"/>
+          <w:szCs w:val="19"/>
+        </w:rPr>
+        <w:t>zoneId</w:t>
+      </w:r>
+      <w:proofErr w:type="spellEnd"/>
+      <w:r>
+        <w:rPr>
+          <w:rFonts w:ascii="Consolas" w:hAnsi="Consolas" w:cs="Consolas"/>
+          <w:color w:val="000000"/>
+          <w:sz w:val="19"/>
+          <w:szCs w:val="19"/>
+        </w:rPr>
+        <w:t xml:space="preserve">, </w:t>
+      </w:r>
+      <w:proofErr w:type="spellStart"/>
+      <w:r>
+        <w:rPr>
+          <w:rFonts w:ascii="Consolas" w:hAnsi="Consolas" w:cs="Consolas"/>
+          <w:color w:val="000000"/>
+          <w:sz w:val="19"/>
+          <w:szCs w:val="19"/>
+        </w:rPr>
+        <w:t>contextId</w:t>
+      </w:r>
+      <w:proofErr w:type="spellEnd"/>
+      <w:r>
+        <w:rPr>
+          <w:rFonts w:ascii="Consolas" w:hAnsi="Consolas" w:cs="Consolas"/>
+          <w:color w:val="000000"/>
+          <w:sz w:val="19"/>
+          <w:szCs w:val="19"/>
+        </w:rPr>
+        <w:t>);</w:t>
       </w:r>
     </w:p>
     <w:p>
@@ -2851,6 +3202,389 @@
     </w:p>
     <w:p>
       <w:pPr>
+        <w:pStyle w:val="Heading1"/>
+      </w:pPr>
+      <w:bookmarkStart w:id="10" w:name="_Toc500138600"/>
+      <w:bookmarkStart w:id="11" w:name="_Toc104821345"/>
+      <w:r>
+        <w:t xml:space="preserve">ASP.NET Core </w:t>
+      </w:r>
+      <w:r>
+        <w:t>Web API specific configuration</w:t>
+      </w:r>
+      <w:bookmarkEnd w:id="10"/>
+      <w:bookmarkEnd w:id="11"/>
+    </w:p>
+    <w:p>
+      <w:pPr>
+        <w:pStyle w:val="Heading2"/>
+      </w:pPr>
+      <w:bookmarkStart w:id="12" w:name="_Toc104821346"/>
+      <w:r>
+        <w:t>Configure XML serialization</w:t>
+      </w:r>
+      <w:bookmarkEnd w:id="12"/>
+    </w:p>
+    <w:p>
+      <w:pPr>
+        <w:pStyle w:val="Body1"/>
+        <w:ind w:left="0"/>
+      </w:pPr>
+      <w:r>
+        <w:t xml:space="preserve">By </w:t>
+      </w:r>
+      <w:r>
+        <w:t>default,</w:t>
+      </w:r>
+      <w:r>
+        <w:t xml:space="preserve"> </w:t>
+      </w:r>
+      <w:r>
+        <w:t>ASP.NET Core</w:t>
+      </w:r>
+      <w:r>
+        <w:t xml:space="preserve"> serializes message bodies in JSON. To support XML, XML serializers</w:t>
+      </w:r>
+      <w:r>
+        <w:t xml:space="preserve"> need to be explicitly added as a service.</w:t>
+      </w:r>
+    </w:p>
+    <w:p>
+      <w:pPr>
+        <w:pStyle w:val="Body1"/>
+        <w:ind w:left="0"/>
+      </w:pPr>
+      <w:r>
+        <w:lastRenderedPageBreak/>
+        <w:t>In addition</w:t>
+      </w:r>
+      <w:r>
+        <w:t>,</w:t>
+      </w:r>
+      <w:r>
+        <w:t xml:space="preserve"> XML serialization of collections results in a root element of name &lt;</w:t>
+      </w:r>
+      <w:proofErr w:type="spellStart"/>
+      <w:r>
+        <w:t>ArrayOf</w:t>
+      </w:r>
+      <w:proofErr w:type="spellEnd"/>
+      <w:r>
+        <w:t>…&gt;. This behaviour does not comply with the SIF Specification in relation to collections of SIF Data Model objects. For a collection of SIF Data Model objects, the root element name is the pluralized form of the SIF Data Model itself, e.g., the root element for a collection of student objects is &lt;</w:t>
+      </w:r>
+      <w:proofErr w:type="spellStart"/>
+      <w:r>
+        <w:t>StudentPersonals</w:t>
+      </w:r>
+      <w:proofErr w:type="spellEnd"/>
+      <w:r>
+        <w:t>&gt;.</w:t>
+      </w:r>
+    </w:p>
+    <w:p>
+      <w:pPr>
+        <w:pStyle w:val="Body1"/>
+        <w:ind w:left="0"/>
+      </w:pPr>
+      <w:r>
+        <w:t xml:space="preserve">To ensure compliance with the SIF Specification, the SIF Provider needs to be configured </w:t>
+      </w:r>
+      <w:r>
+        <w:t xml:space="preserve">to serialize message </w:t>
+      </w:r>
+      <w:r>
+        <w:t>bodies</w:t>
+      </w:r>
+      <w:r>
+        <w:t xml:space="preserve"> appropriately </w:t>
+      </w:r>
+      <w:r>
+        <w:t>using</w:t>
+      </w:r>
+      <w:r>
+        <w:t xml:space="preserve"> input and output formatters defined in the SIF Framework. These formatters are applied</w:t>
+      </w:r>
+      <w:r>
+        <w:t xml:space="preserve"> when adding services for Controllers</w:t>
+      </w:r>
+      <w:r>
+        <w:t xml:space="preserve"> in the </w:t>
+      </w:r>
+      <w:proofErr w:type="spellStart"/>
+      <w:r>
+        <w:t>Program.cs</w:t>
+      </w:r>
+      <w:proofErr w:type="spellEnd"/>
+      <w:r>
+        <w:t xml:space="preserve"> class</w:t>
+      </w:r>
+      <w:r>
+        <w:t>.</w:t>
+      </w:r>
+    </w:p>
+    <w:p>
+      <w:pPr>
+        <w:pStyle w:val="Body1"/>
+        <w:ind w:left="0"/>
+      </w:pPr>
+      <w:r>
+        <w:t xml:space="preserve">The </w:t>
+      </w:r>
+      <w:proofErr w:type="spellStart"/>
+      <w:r>
+        <w:t>ArrayOfInputFormatter</w:t>
+      </w:r>
+      <w:proofErr w:type="spellEnd"/>
+      <w:r>
+        <w:t xml:space="preserve"> and </w:t>
+      </w:r>
+      <w:proofErr w:type="spellStart"/>
+      <w:r>
+        <w:t>ArrayOfOutputFormatter</w:t>
+      </w:r>
+      <w:proofErr w:type="spellEnd"/>
+      <w:r>
+        <w:t xml:space="preserve"> classes take a SIF Data Model object as the generic type and is only applicable for message bodies of that SIF Data Model. The </w:t>
+      </w:r>
+      <w:proofErr w:type="spellStart"/>
+      <w:r>
+        <w:t>SifInputFormatter</w:t>
+      </w:r>
+      <w:proofErr w:type="spellEnd"/>
+      <w:r>
+        <w:t xml:space="preserve"> is used specifically for SIF Infrastructure Model objects (specifically </w:t>
+      </w:r>
+      <w:proofErr w:type="spellStart"/>
+      <w:r>
+        <w:t>deleteRequestType</w:t>
+      </w:r>
+      <w:proofErr w:type="spellEnd"/>
+      <w:r>
+        <w:t xml:space="preserve"> as required for deletion of multiple records).</w:t>
+      </w:r>
+    </w:p>
+    <w:p>
+      <w:pPr>
+        <w:pStyle w:val="Body1"/>
+        <w:ind w:left="0"/>
+      </w:pPr>
+      <w:r>
+        <w:rPr>
+          <w:noProof/>
+        </w:rPr>
+        <w:drawing>
+          <wp:inline distT="0" distB="0" distL="0" distR="0" wp14:anchorId="7EA4FCD8" wp14:editId="64E0B81F">
+            <wp:extent cx="3333750" cy="695325"/>
+            <wp:effectExtent l="0" t="0" r="0" b="9525"/>
+            <wp:docPr id="8" name="Picture 8"/>
+            <wp:cNvGraphicFramePr>
+              <a:graphicFrameLocks xmlns:a="http://schemas.openxmlformats.org/drawingml/2006/main" noChangeAspect="1"/>
+            </wp:cNvGraphicFramePr>
+            <a:graphic xmlns:a="http://schemas.openxmlformats.org/drawingml/2006/main">
+              <a:graphicData uri="http://schemas.openxmlformats.org/drawingml/2006/picture">
+                <pic:pic xmlns:pic="http://schemas.openxmlformats.org/drawingml/2006/picture">
+                  <pic:nvPicPr>
+                    <pic:cNvPr id="0" name="Picture 1"/>
+                    <pic:cNvPicPr>
+                      <a:picLocks noChangeAspect="1" noChangeArrowheads="1"/>
+                    </pic:cNvPicPr>
+                  </pic:nvPicPr>
+                  <pic:blipFill>
+                    <a:blip r:embed="rId8">
+                      <a:extLst>
+                        <a:ext uri="{28A0092B-C50C-407E-A947-70E740481C1C}">
+                          <a14:useLocalDpi xmlns:a14="http://schemas.microsoft.com/office/drawing/2010/main" val="0"/>
+                        </a:ext>
+                      </a:extLst>
+                    </a:blip>
+                    <a:srcRect/>
+                    <a:stretch>
+                      <a:fillRect/>
+                    </a:stretch>
+                  </pic:blipFill>
+                  <pic:spPr bwMode="auto">
+                    <a:xfrm>
+                      <a:off x="0" y="0"/>
+                      <a:ext cx="3333750" cy="695325"/>
+                    </a:xfrm>
+                    <a:prstGeom prst="rect">
+                      <a:avLst/>
+                    </a:prstGeom>
+                    <a:noFill/>
+                    <a:ln>
+                      <a:noFill/>
+                    </a:ln>
+                  </pic:spPr>
+                </pic:pic>
+              </a:graphicData>
+            </a:graphic>
+          </wp:inline>
+        </w:drawing>
+      </w:r>
+    </w:p>
+    <w:p>
+      <w:pPr>
+        <w:pStyle w:val="Caption"/>
+      </w:pPr>
+      <w:r>
+        <w:t>Figure 1: Configuration of input and output formatters</w:t>
+      </w:r>
+    </w:p>
+    <w:p>
+      <w:pPr>
+        <w:pStyle w:val="Heading2"/>
+      </w:pPr>
+      <w:bookmarkStart w:id="13" w:name="_Toc104821347"/>
+      <w:r>
+        <w:t>Enabling method override</w:t>
+      </w:r>
+      <w:bookmarkEnd w:id="13"/>
+    </w:p>
+    <w:p>
+      <w:pPr>
+        <w:pStyle w:val="Body1"/>
+        <w:ind w:left="0"/>
+      </w:pPr>
+      <w:r>
+        <w:t>HTTP method override is used by the SIF Framework for managing REST calls for multiple creation (POST) and deletion (DELETE) operations.</w:t>
+      </w:r>
+      <w:r>
+        <w:t xml:space="preserve"> The SIF Framework includes a middleware class (</w:t>
+      </w:r>
+      <w:proofErr w:type="spellStart"/>
+      <w:r>
+        <w:t>MethodOverrideMiddleware</w:t>
+      </w:r>
+      <w:proofErr w:type="spellEnd"/>
+      <w:r>
+        <w:t xml:space="preserve">) that needs to be called in the </w:t>
+      </w:r>
+      <w:proofErr w:type="spellStart"/>
+      <w:r>
+        <w:t>Program.cs</w:t>
+      </w:r>
+      <w:proofErr w:type="spellEnd"/>
+      <w:r>
+        <w:t xml:space="preserve"> class</w:t>
+      </w:r>
+      <w:r>
+        <w:t xml:space="preserve"> of the SIF Provider.</w:t>
+      </w:r>
+    </w:p>
+    <w:p>
+      <w:pPr>
+        <w:pStyle w:val="Body1"/>
+        <w:ind w:left="0"/>
+      </w:pPr>
+      <w:r>
+        <w:t xml:space="preserve">The </w:t>
+      </w:r>
+      <w:proofErr w:type="spellStart"/>
+      <w:r>
+        <w:t>MethodOverrideMiddleware</w:t>
+      </w:r>
+      <w:proofErr w:type="spellEnd"/>
+      <w:r>
+        <w:t xml:space="preserve"> class needs to be injected as a service and then call using the </w:t>
+      </w:r>
+      <w:proofErr w:type="spellStart"/>
+      <w:r>
+        <w:t>UseMethodOverrideMiddleware</w:t>
+      </w:r>
+      <w:proofErr w:type="spellEnd"/>
+      <w:r>
+        <w:t xml:space="preserve"> extension</w:t>
+      </w:r>
+      <w:r>
+        <w:tab/>
+        <w:t xml:space="preserve"> method (in addition to the .NET provided </w:t>
+      </w:r>
+      <w:proofErr w:type="spellStart"/>
+      <w:r>
+        <w:t>UseRouting</w:t>
+      </w:r>
+      <w:proofErr w:type="spellEnd"/>
+      <w:r>
+        <w:t xml:space="preserve"> extension method).</w:t>
+      </w:r>
+    </w:p>
+    <w:p>
+      <w:pPr>
+        <w:pStyle w:val="Body1"/>
+        <w:ind w:left="0"/>
+      </w:pPr>
+      <w:r>
+        <w:rPr>
+          <w:noProof/>
+        </w:rPr>
+        <w:drawing>
+          <wp:inline distT="0" distB="0" distL="0" distR="0" wp14:anchorId="34167B7E" wp14:editId="419C63A7">
+            <wp:extent cx="2209800" cy="781050"/>
+            <wp:effectExtent l="0" t="0" r="0" b="0"/>
+            <wp:docPr id="9" name="Picture 9"/>
+            <wp:cNvGraphicFramePr>
+              <a:graphicFrameLocks xmlns:a="http://schemas.openxmlformats.org/drawingml/2006/main" noChangeAspect="1"/>
+            </wp:cNvGraphicFramePr>
+            <a:graphic xmlns:a="http://schemas.openxmlformats.org/drawingml/2006/main">
+              <a:graphicData uri="http://schemas.openxmlformats.org/drawingml/2006/picture">
+                <pic:pic xmlns:pic="http://schemas.openxmlformats.org/drawingml/2006/picture">
+                  <pic:nvPicPr>
+                    <pic:cNvPr id="0" name="Picture 2"/>
+                    <pic:cNvPicPr>
+                      <a:picLocks noChangeAspect="1" noChangeArrowheads="1"/>
+                    </pic:cNvPicPr>
+                  </pic:nvPicPr>
+                  <pic:blipFill>
+                    <a:blip r:embed="rId9">
+                      <a:extLst>
+                        <a:ext uri="{28A0092B-C50C-407E-A947-70E740481C1C}">
+                          <a14:useLocalDpi xmlns:a14="http://schemas.microsoft.com/office/drawing/2010/main" val="0"/>
+                        </a:ext>
+                      </a:extLst>
+                    </a:blip>
+                    <a:srcRect/>
+                    <a:stretch>
+                      <a:fillRect/>
+                    </a:stretch>
+                  </pic:blipFill>
+                  <pic:spPr bwMode="auto">
+                    <a:xfrm>
+                      <a:off x="0" y="0"/>
+                      <a:ext cx="2209800" cy="781050"/>
+                    </a:xfrm>
+                    <a:prstGeom prst="rect">
+                      <a:avLst/>
+                    </a:prstGeom>
+                    <a:noFill/>
+                    <a:ln>
+                      <a:noFill/>
+                    </a:ln>
+                  </pic:spPr>
+                </pic:pic>
+              </a:graphicData>
+            </a:graphic>
+          </wp:inline>
+        </w:drawing>
+      </w:r>
+    </w:p>
+    <w:p>
+      <w:pPr>
+        <w:pStyle w:val="Caption"/>
+      </w:pPr>
+      <w:r>
+        <w:t xml:space="preserve">Figure 2: Method </w:t>
+      </w:r>
+      <w:proofErr w:type="gramStart"/>
+      <w:r>
+        <w:t>override</w:t>
+      </w:r>
+      <w:proofErr w:type="gramEnd"/>
+      <w:r>
+        <w:t xml:space="preserve"> configuration</w:t>
+      </w:r>
+    </w:p>
+    <w:p>
+      <w:pPr>
         <w:keepLines w:val="0"/>
       </w:pPr>
       <w:r>
@@ -2861,22 +3595,22 @@
       <w:pPr>
         <w:pStyle w:val="Heading1"/>
       </w:pPr>
-      <w:bookmarkStart w:id="8" w:name="_Toc104735710"/>
+      <w:bookmarkStart w:id="14" w:name="_Toc104821348"/>
       <w:r>
         <w:lastRenderedPageBreak/>
         <w:t>Appendix A – Enabling SIF Events</w:t>
       </w:r>
-      <w:bookmarkEnd w:id="8"/>
+      <w:bookmarkEnd w:id="14"/>
     </w:p>
     <w:p>
       <w:pPr>
         <w:pStyle w:val="Heading2"/>
       </w:pPr>
-      <w:bookmarkStart w:id="9" w:name="_Toc104735711"/>
+      <w:bookmarkStart w:id="15" w:name="_Toc104821349"/>
       <w:r>
         <w:t>Introduction</w:t>
       </w:r>
-      <w:bookmarkEnd w:id="9"/>
+      <w:bookmarkEnd w:id="15"/>
     </w:p>
     <w:p>
       <w:pPr>
@@ -2896,10 +3630,26 @@
         </w:numPr>
       </w:pPr>
       <w:r>
-        <w:t>Create a SIF Events iterator class that implements the IEventIte</w:t>
-      </w:r>
-      <w:r>
-        <w:t>rator&lt;TMultiple&gt; interface.</w:t>
+        <w:t xml:space="preserve">Create a SIF Events iterator class that implements the </w:t>
+      </w:r>
+      <w:proofErr w:type="spellStart"/>
+      <w:r>
+        <w:t>IEventIte</w:t>
+      </w:r>
+      <w:r>
+        <w:t>rator</w:t>
+      </w:r>
+      <w:proofErr w:type="spellEnd"/>
+      <w:r>
+        <w:t>&lt;</w:t>
+      </w:r>
+      <w:proofErr w:type="spellStart"/>
+      <w:r>
+        <w:t>TMultiple</w:t>
+      </w:r>
+      <w:proofErr w:type="spellEnd"/>
+      <w:r>
+        <w:t>&gt; interface.</w:t>
       </w:r>
     </w:p>
     <w:p>
@@ -2911,7 +3661,31 @@
         </w:numPr>
       </w:pPr>
       <w:r>
-        <w:t>In addition to implementing the IBasicProviderService&lt;T&gt; interface, the Service class needs to implement the IEventService&lt;TMultiple&gt; interface.</w:t>
+        <w:t xml:space="preserve">In addition to implementing the </w:t>
+      </w:r>
+      <w:proofErr w:type="spellStart"/>
+      <w:r>
+        <w:t>IBasicProviderService</w:t>
+      </w:r>
+      <w:proofErr w:type="spellEnd"/>
+      <w:r>
+        <w:t xml:space="preserve">&lt;T&gt; interface, the Service class needs to implement the </w:t>
+      </w:r>
+      <w:proofErr w:type="spellStart"/>
+      <w:r>
+        <w:t>IEventService</w:t>
+      </w:r>
+      <w:proofErr w:type="spellEnd"/>
+      <w:r>
+        <w:t>&lt;</w:t>
+      </w:r>
+      <w:proofErr w:type="spellStart"/>
+      <w:r>
+        <w:t>TMultiple</w:t>
+      </w:r>
+      <w:proofErr w:type="spellEnd"/>
+      <w:r>
+        <w:t>&gt; interface.</w:t>
       </w:r>
     </w:p>
     <w:p>
@@ -2923,7 +3697,15 @@
         </w:numPr>
       </w:pPr>
       <w:r>
-        <w:t>Define a specific route in the SIF Provider that exposes the BroadcastEvents REST endpoint.</w:t>
+        <w:t xml:space="preserve">Define a specific route in the SIF Provider that exposes the </w:t>
+      </w:r>
+      <w:proofErr w:type="spellStart"/>
+      <w:r>
+        <w:t>BroadcastEvents</w:t>
+      </w:r>
+      <w:proofErr w:type="spellEnd"/>
+      <w:r>
+        <w:t xml:space="preserve"> REST endpoint.</w:t>
       </w:r>
     </w:p>
     <w:p>
@@ -2935,18 +3717,45 @@
         </w:numPr>
       </w:pPr>
       <w:r>
-        <w:t>Update the SifFramework.config file to specify the use of a BROKERED environment.</w:t>
+        <w:t xml:space="preserve">Update the </w:t>
+      </w:r>
+      <w:proofErr w:type="spellStart"/>
+      <w:proofErr w:type="gramStart"/>
+      <w:r>
+        <w:t>appsettings.json</w:t>
+      </w:r>
+      <w:proofErr w:type="spellEnd"/>
+      <w:proofErr w:type="gramEnd"/>
+      <w:r>
+        <w:t xml:space="preserve"> configuration</w:t>
+      </w:r>
+      <w:r>
+        <w:t xml:space="preserve"> file to specify the use of a </w:t>
+      </w:r>
+      <w:r>
+        <w:t>Brokered</w:t>
+      </w:r>
+      <w:r>
+        <w:t xml:space="preserve"> environment</w:t>
+      </w:r>
+      <w:r>
+        <w:t>.</w:t>
       </w:r>
     </w:p>
     <w:p>
       <w:pPr>
         <w:pStyle w:val="Heading2"/>
       </w:pPr>
-      <w:bookmarkStart w:id="10" w:name="_Toc104735712"/>
-      <w:r>
-        <w:t>IEventIterator interface</w:t>
-      </w:r>
-      <w:bookmarkEnd w:id="10"/>
+      <w:bookmarkStart w:id="16" w:name="_Toc104821350"/>
+      <w:proofErr w:type="spellStart"/>
+      <w:r>
+        <w:t>IEventIterator</w:t>
+      </w:r>
+      <w:proofErr w:type="spellEnd"/>
+      <w:r>
+        <w:t xml:space="preserve"> interface</w:t>
+      </w:r>
+      <w:bookmarkEnd w:id="16"/>
     </w:p>
     <w:p>
       <w:pPr>
@@ -2954,7 +3763,15 @@
         <w:ind w:left="0"/>
       </w:pPr>
       <w:r>
-        <w:t>The class implementation of the IEventIterator interface</w:t>
+        <w:t xml:space="preserve">The class implementation of the </w:t>
+      </w:r>
+      <w:proofErr w:type="spellStart"/>
+      <w:r>
+        <w:t>IEventIterator</w:t>
+      </w:r>
+      <w:proofErr w:type="spellEnd"/>
+      <w:r>
+        <w:t xml:space="preserve"> interface</w:t>
       </w:r>
       <w:r>
         <w:t xml:space="preserve"> forms the core logic </w:t>
@@ -2975,7 +3792,20 @@
         <w:t xml:space="preserve"> of</w:t>
       </w:r>
       <w:r>
-        <w:t xml:space="preserve"> SIF Events. It is the responsibility of the developer to return appropriate change records through the GetNext() method.</w:t>
+        <w:t xml:space="preserve"> SIF Events. It is the responsibility of the developer to return appropriate change records through the </w:t>
+      </w:r>
+      <w:proofErr w:type="spellStart"/>
+      <w:proofErr w:type="gramStart"/>
+      <w:r>
+        <w:t>GetNext</w:t>
+      </w:r>
+      <w:proofErr w:type="spellEnd"/>
+      <w:r>
+        <w:t>(</w:t>
+      </w:r>
+      <w:proofErr w:type="gramEnd"/>
+      <w:r>
+        <w:t>) method.</w:t>
       </w:r>
     </w:p>
     <w:p>
@@ -2984,18 +3814,38 @@
         <w:ind w:left="0"/>
       </w:pPr>
       <w:r>
-        <w:t>For an example, refer to the StudentPersonalIterator class of the Sif.Framework.Demo.Au.Provider project.</w:t>
+        <w:t xml:space="preserve">For an example, refer to the </w:t>
+      </w:r>
+      <w:proofErr w:type="spellStart"/>
+      <w:r>
+        <w:t>StudentPersonalIterator</w:t>
+      </w:r>
+      <w:proofErr w:type="spellEnd"/>
+      <w:r>
+        <w:t xml:space="preserve"> class of the </w:t>
+      </w:r>
+      <w:proofErr w:type="spellStart"/>
+      <w:proofErr w:type="gramStart"/>
+      <w:r>
+        <w:t>Sif.Framework.Demo.Provider</w:t>
+      </w:r>
+      <w:proofErr w:type="spellEnd"/>
+      <w:proofErr w:type="gramEnd"/>
+      <w:r>
+        <w:t xml:space="preserve"> project.</w:t>
       </w:r>
     </w:p>
     <w:p>
       <w:pPr>
         <w:pStyle w:val="Heading2"/>
       </w:pPr>
-      <w:bookmarkStart w:id="11" w:name="_Toc104735713"/>
+      <w:bookmarkStart w:id="17" w:name="_Toc104821351"/>
+      <w:proofErr w:type="spellStart"/>
       <w:r>
         <w:t>IEventService</w:t>
       </w:r>
-      <w:bookmarkEnd w:id="11"/>
+      <w:bookmarkEnd w:id="17"/>
+      <w:proofErr w:type="spellEnd"/>
     </w:p>
     <w:p>
       <w:pPr>
@@ -3003,7 +3853,15 @@
         <w:ind w:left="0"/>
       </w:pPr>
       <w:r>
-        <w:t>The IEventService interface provides the hook ne</w:t>
+        <w:t xml:space="preserve">The </w:t>
+      </w:r>
+      <w:proofErr w:type="spellStart"/>
+      <w:r>
+        <w:t>IEventService</w:t>
+      </w:r>
+      <w:proofErr w:type="spellEnd"/>
+      <w:r>
+        <w:t xml:space="preserve"> interface provides the hook ne</w:t>
       </w:r>
       <w:r>
         <w:t>c</w:t>
@@ -3018,16 +3876,39 @@
         <w:ind w:left="0"/>
       </w:pPr>
       <w:r>
-        <w:t>For an example, refer to the StudentPersonalService class of the Sif.Framework.Demo.Au.Provider project.</w:t>
+        <w:t xml:space="preserve">For an example, refer to the </w:t>
+      </w:r>
+      <w:proofErr w:type="spellStart"/>
+      <w:r>
+        <w:t>StudentPersonalService</w:t>
+      </w:r>
+      <w:proofErr w:type="spellEnd"/>
+      <w:r>
+        <w:t xml:space="preserve"> class of the </w:t>
+      </w:r>
+      <w:proofErr w:type="spellStart"/>
+      <w:proofErr w:type="gramStart"/>
+      <w:r>
+        <w:t>Sif.Framework.Demo.Provider</w:t>
+      </w:r>
+      <w:proofErr w:type="spellEnd"/>
+      <w:proofErr w:type="gramEnd"/>
+      <w:r>
+        <w:t xml:space="preserve"> project.</w:t>
       </w:r>
     </w:p>
     <w:p>
       <w:pPr>
         <w:pStyle w:val="Heading2"/>
       </w:pPr>
-      <w:bookmarkStart w:id="12" w:name="_Toc104735714"/>
-      <w:r>
-        <w:t xml:space="preserve">BroadcastEvents </w:t>
+      <w:bookmarkStart w:id="18" w:name="_Toc104821352"/>
+      <w:proofErr w:type="spellStart"/>
+      <w:r>
+        <w:t>BroadcastEvents</w:t>
+      </w:r>
+      <w:proofErr w:type="spellEnd"/>
+      <w:r>
+        <w:t xml:space="preserve"> </w:t>
       </w:r>
       <w:r>
         <w:t xml:space="preserve">Web API </w:t>
@@ -3035,7 +3916,7 @@
       <w:r>
         <w:t>route</w:t>
       </w:r>
-      <w:bookmarkEnd w:id="12"/>
+      <w:bookmarkEnd w:id="18"/>
     </w:p>
     <w:p>
       <w:pPr>
@@ -3052,25 +3933,40 @@
         <w:t>, a route attribute is required</w:t>
       </w:r>
       <w:r>
-        <w:t xml:space="preserve"> for the SIF Provider’s BroadcastEvents action</w:t>
-      </w:r>
-      <w:r>
-        <w:t xml:space="preserve"> (as I was unable to </w:t>
-      </w:r>
-      <w:r>
-        <w:t>do so using a conventional route)</w:t>
+        <w:t xml:space="preserve"> for the SIF Provider’s </w:t>
+      </w:r>
+      <w:proofErr w:type="spellStart"/>
+      <w:r>
+        <w:t>BroadcastEvents</w:t>
+      </w:r>
+      <w:proofErr w:type="spellEnd"/>
+      <w:r>
+        <w:t xml:space="preserve"> action</w:t>
       </w:r>
       <w:r>
         <w:t xml:space="preserve">. For instance, for the </w:t>
       </w:r>
       <w:r>
-        <w:t>broadcasting of StudentPersonal SIF Events</w:t>
+        <w:t xml:space="preserve">broadcasting of </w:t>
+      </w:r>
+      <w:proofErr w:type="spellStart"/>
+      <w:r>
+        <w:t>StudentPersonal</w:t>
+      </w:r>
+      <w:proofErr w:type="spellEnd"/>
+      <w:r>
+        <w:t xml:space="preserve"> SIF Events</w:t>
       </w:r>
       <w:r>
         <w:t xml:space="preserve">, the </w:t>
       </w:r>
-      <w:r>
-        <w:t xml:space="preserve">BroadcastEvents </w:t>
+      <w:proofErr w:type="spellStart"/>
+      <w:r>
+        <w:t>BroadcastEvents</w:t>
+      </w:r>
+      <w:proofErr w:type="spellEnd"/>
+      <w:r>
+        <w:t xml:space="preserve"> </w:t>
       </w:r>
       <w:r>
         <w:t>action would use a route of “</w:t>
@@ -3109,8 +4005,9 @@
           <w:sz w:val="19"/>
           <w:szCs w:val="19"/>
         </w:rPr>
-        <w:t>"~/api/StudentPersonals/</w:t>
-      </w:r>
+        <w:t>"~/</w:t>
+      </w:r>
+      <w:proofErr w:type="spellStart"/>
       <w:r>
         <w:rPr>
           <w:rFonts w:ascii="Consolas" w:hAnsi="Consolas" w:cs="Consolas"/>
@@ -3118,8 +4015,9 @@
           <w:sz w:val="19"/>
           <w:szCs w:val="19"/>
         </w:rPr>
-        <w:t>BroadcastEvents</w:t>
-      </w:r>
+        <w:t>api</w:t>
+      </w:r>
+      <w:proofErr w:type="spellEnd"/>
       <w:r>
         <w:rPr>
           <w:rFonts w:ascii="Consolas" w:hAnsi="Consolas" w:cs="Consolas"/>
@@ -3127,6 +4025,46 @@
           <w:sz w:val="19"/>
           <w:szCs w:val="19"/>
         </w:rPr>
+        <w:t>/</w:t>
+      </w:r>
+      <w:proofErr w:type="spellStart"/>
+      <w:r>
+        <w:rPr>
+          <w:rFonts w:ascii="Consolas" w:hAnsi="Consolas" w:cs="Consolas"/>
+          <w:color w:val="A31515"/>
+          <w:sz w:val="19"/>
+          <w:szCs w:val="19"/>
+        </w:rPr>
+        <w:t>StudentPersonals</w:t>
+      </w:r>
+      <w:proofErr w:type="spellEnd"/>
+      <w:r>
+        <w:rPr>
+          <w:rFonts w:ascii="Consolas" w:hAnsi="Consolas" w:cs="Consolas"/>
+          <w:color w:val="A31515"/>
+          <w:sz w:val="19"/>
+          <w:szCs w:val="19"/>
+        </w:rPr>
+        <w:t>/</w:t>
+      </w:r>
+      <w:proofErr w:type="spellStart"/>
+      <w:r>
+        <w:rPr>
+          <w:rFonts w:ascii="Consolas" w:hAnsi="Consolas" w:cs="Consolas"/>
+          <w:color w:val="A31515"/>
+          <w:sz w:val="19"/>
+          <w:szCs w:val="19"/>
+        </w:rPr>
+        <w:t>BroadcastEvents</w:t>
+      </w:r>
+      <w:proofErr w:type="spellEnd"/>
+      <w:r>
+        <w:rPr>
+          <w:rFonts w:ascii="Consolas" w:hAnsi="Consolas" w:cs="Consolas"/>
+          <w:color w:val="A31515"/>
+          <w:sz w:val="19"/>
+          <w:szCs w:val="19"/>
+        </w:rPr>
         <w:t>"</w:t>
       </w:r>
       <w:r>
@@ -3151,7 +4089,25 @@
         <w:t>For an example, r</w:t>
       </w:r>
       <w:r>
-        <w:t>efer to the StudentPersonalProvider class of the Sif.Framework.Demo.Au.Provider project</w:t>
+        <w:t xml:space="preserve">efer to the </w:t>
+      </w:r>
+      <w:proofErr w:type="spellStart"/>
+      <w:r>
+        <w:t>StudentPersonalProvider</w:t>
+      </w:r>
+      <w:proofErr w:type="spellEnd"/>
+      <w:r>
+        <w:t xml:space="preserve"> class of the </w:t>
+      </w:r>
+      <w:proofErr w:type="spellStart"/>
+      <w:proofErr w:type="gramStart"/>
+      <w:r>
+        <w:t>Sif.Framework.Demo.Provider</w:t>
+      </w:r>
+      <w:proofErr w:type="spellEnd"/>
+      <w:proofErr w:type="gramEnd"/>
+      <w:r>
+        <w:t xml:space="preserve"> project</w:t>
       </w:r>
       <w:r>
         <w:t>.</w:t>
@@ -3161,11 +4117,11 @@
       <w:pPr>
         <w:pStyle w:val="Heading2"/>
       </w:pPr>
-      <w:bookmarkStart w:id="13" w:name="_Toc104735715"/>
-      <w:r>
-        <w:t>SIF 3.0 Framework configuration</w:t>
-      </w:r>
-      <w:bookmarkEnd w:id="13"/>
+      <w:bookmarkStart w:id="19" w:name="_Toc104821353"/>
+      <w:r>
+        <w:t>SIF Framework configuration</w:t>
+      </w:r>
+      <w:bookmarkEnd w:id="19"/>
     </w:p>
     <w:p>
       <w:pPr>
@@ -3173,8 +4129,22 @@
         <w:ind w:left="0"/>
       </w:pPr>
       <w:r>
-        <w:t>In the SifFramework.config file, set the “</w:t>
-      </w:r>
+        <w:t xml:space="preserve">In the </w:t>
+      </w:r>
+      <w:proofErr w:type="spellStart"/>
+      <w:proofErr w:type="gramStart"/>
+      <w:r>
+        <w:t>appsettings.json</w:t>
+      </w:r>
+      <w:proofErr w:type="spellEnd"/>
+      <w:proofErr w:type="gramEnd"/>
+      <w:r>
+        <w:t xml:space="preserve"> configuration</w:t>
+      </w:r>
+      <w:r>
+        <w:t xml:space="preserve"> file, set the “</w:t>
+      </w:r>
+      <w:proofErr w:type="spellStart"/>
       <w:r>
         <w:rPr>
           <w:rFonts w:ascii="Consolas" w:hAnsi="Consolas" w:cs="Consolas"/>
@@ -3184,23 +4154,44 @@
         </w:rPr>
         <w:t>provider.environmentType</w:t>
       </w:r>
+      <w:proofErr w:type="spellEnd"/>
       <w:r>
         <w:t>“ property to “BROKERED”. The SIF Framework does not support</w:t>
       </w:r>
       <w:r>
-        <w:t xml:space="preserve"> SIF Events in a “DIRECT” environment. If the BroadcastEvents action is called when the SIF Provider is running in a “DIRECT” environment, and error will be returned.</w:t>
+        <w:t xml:space="preserve"> SIF Events in a </w:t>
+      </w:r>
+      <w:r>
+        <w:t>Direct</w:t>
+      </w:r>
+      <w:r>
+        <w:t xml:space="preserve"> environment. If the </w:t>
+      </w:r>
+      <w:proofErr w:type="spellStart"/>
+      <w:r>
+        <w:t>BroadcastEvents</w:t>
+      </w:r>
+      <w:proofErr w:type="spellEnd"/>
+      <w:r>
+        <w:t xml:space="preserve"> action is called when the SIF Provider is running in a </w:t>
+      </w:r>
+      <w:r>
+        <w:t>Direct</w:t>
+      </w:r>
+      <w:r>
+        <w:t xml:space="preserve"> environment, and error will be returned.</w:t>
       </w:r>
     </w:p>
     <w:p>
       <w:pPr>
         <w:pStyle w:val="Heading2"/>
       </w:pPr>
-      <w:bookmarkStart w:id="14" w:name="_Toc104735716"/>
+      <w:bookmarkStart w:id="20" w:name="_Toc104821354"/>
       <w:r>
         <w:lastRenderedPageBreak/>
         <w:t>Scheduling SIF Events</w:t>
       </w:r>
-      <w:bookmarkEnd w:id="14"/>
+      <w:bookmarkEnd w:id="20"/>
     </w:p>
     <w:p>
       <w:pPr>
@@ -3217,15 +4208,23 @@
         <w:ind w:left="0"/>
       </w:pPr>
       <w:r>
-        <w:t>An example mechanism that could be used would be Azure WebJobs.</w:t>
+        <w:t xml:space="preserve">An example mechanism that could be used would be Azure </w:t>
+      </w:r>
+      <w:proofErr w:type="spellStart"/>
+      <w:r>
+        <w:t>WebJobs</w:t>
+      </w:r>
+      <w:proofErr w:type="spellEnd"/>
+      <w:r>
+        <w:t>.</w:t>
       </w:r>
     </w:p>
     <w:sectPr>
-      <w:headerReference w:type="even" r:id="rId8"/>
-      <w:headerReference w:type="default" r:id="rId9"/>
-      <w:footerReference w:type="even" r:id="rId10"/>
-      <w:footerReference w:type="default" r:id="rId11"/>
-      <w:headerReference w:type="first" r:id="rId12"/>
+      <w:headerReference w:type="even" r:id="rId10"/>
+      <w:headerReference w:type="default" r:id="rId11"/>
+      <w:footerReference w:type="even" r:id="rId12"/>
+      <w:footerReference w:type="default" r:id="rId13"/>
+      <w:headerReference w:type="first" r:id="rId14"/>
       <w:pgSz w:w="11906" w:h="16838" w:code="9"/>
       <w:pgMar w:top="1701" w:right="1134" w:bottom="1304" w:left="1134" w:header="454" w:footer="340" w:gutter="284"/>
       <w:cols w:space="708"/>
@@ -3267,25 +4266,15 @@
     <w:r>
       <w:instrText xml:space="preserve"> QUOTE "Revision: " </w:instrText>
     </w:r>
+    <w:fldSimple w:instr=" DOCPROPERTY &quot;Revision&quot; ">
+      <w:r>
+        <w:instrText>2.0</w:instrText>
+      </w:r>
+    </w:fldSimple>
     <w:r>
       <w:fldChar w:fldCharType="begin"/>
     </w:r>
     <w:r>
-      <w:instrText xml:space="preserve"> DOCPROPERTY "Revision" </w:instrText>
-    </w:r>
-    <w:r>
-      <w:fldChar w:fldCharType="separate"/>
-    </w:r>
-    <w:r>
-      <w:instrText>2.0</w:instrText>
-    </w:r>
-    <w:r>
-      <w:fldChar w:fldCharType="end"/>
-    </w:r>
-    <w:r>
-      <w:fldChar w:fldCharType="begin"/>
-    </w:r>
-    <w:r>
       <w:instrText xml:space="preserve"> </w:instrText>
     </w:r>
     <w:r>
@@ -3294,21 +4283,11 @@
     <w:r>
       <w:instrText xml:space="preserve">F </w:instrText>
     </w:r>
-    <w:r>
-      <w:fldChar w:fldCharType="begin"/>
-    </w:r>
-    <w:r>
-      <w:instrText xml:space="preserve"> DOCPROPERTY "Status" </w:instrText>
-    </w:r>
-    <w:r>
-      <w:fldChar w:fldCharType="separate"/>
-    </w:r>
-    <w:r>
-      <w:instrText>final</w:instrText>
-    </w:r>
-    <w:r>
-      <w:fldChar w:fldCharType="end"/>
-    </w:r>
+    <w:fldSimple w:instr=" DOCPROPERTY &quot;Status&quot; ">
+      <w:r>
+        <w:instrText>final</w:instrText>
+      </w:r>
+    </w:fldSimple>
     <w:r>
       <w:instrText xml:space="preserve"> = "draft" " (</w:instrText>
     </w:r>
@@ -3365,39 +4344,19 @@
     <w:r>
       <w:tab/>
     </w:r>
-    <w:r>
-      <w:fldChar w:fldCharType="begin"/>
-    </w:r>
-    <w:r>
-      <w:instrText xml:space="preserve"> DOCPROPERTY "Title" </w:instrText>
-    </w:r>
-    <w:r>
-      <w:fldChar w:fldCharType="separate"/>
-    </w:r>
-    <w:r>
-      <w:t>Implementing a SIF Provider</w:t>
-    </w:r>
-    <w:r>
-      <w:fldChar w:fldCharType="end"/>
-    </w:r>
+    <w:fldSimple w:instr=" DOCPROPERTY &quot;Title&quot; ">
+      <w:r>
+        <w:t>Implementing a SIF Provider</w:t>
+      </w:r>
+    </w:fldSimple>
     <w:r>
       <w:t xml:space="preserve"> (</w:t>
     </w:r>
-    <w:r>
-      <w:fldChar w:fldCharType="begin"/>
-    </w:r>
-    <w:r>
-      <w:instrText xml:space="preserve"> DOCPROPERTY "SystemAbbreviation" </w:instrText>
-    </w:r>
-    <w:r>
-      <w:fldChar w:fldCharType="separate"/>
-    </w:r>
-    <w:r>
-      <w:t>SIF-PROV</w:t>
-    </w:r>
-    <w:r>
-      <w:fldChar w:fldCharType="end"/>
-    </w:r>
+    <w:fldSimple w:instr=" DOCPROPERTY &quot;SystemAbbreviation&quot; ">
+      <w:r>
+        <w:t>SIF-PROV</w:t>
+      </w:r>
+    </w:fldSimple>
     <w:r>
       <w:t>)</w:t>
     </w:r>
@@ -3428,21 +4387,11 @@
       <w:tab/>
       <w:t xml:space="preserve">Version </w:t>
     </w:r>
-    <w:r>
-      <w:fldChar w:fldCharType="begin"/>
-    </w:r>
-    <w:r>
-      <w:instrText xml:space="preserve"> DOCPROPERTY "SystemVersion" </w:instrText>
-    </w:r>
-    <w:r>
-      <w:fldChar w:fldCharType="separate"/>
-    </w:r>
-    <w:r>
-      <w:t>6.0.0</w:t>
-    </w:r>
-    <w:r>
-      <w:fldChar w:fldCharType="end"/>
-    </w:r>
+    <w:fldSimple w:instr=" DOCPROPERTY &quot;SystemVersion&quot; ">
+      <w:r>
+        <w:t>6.0.0</w:t>
+      </w:r>
+    </w:fldSimple>
   </w:p>
   <w:p>
     <w:pPr>
@@ -3571,7 +4520,7 @@
         </mc:Choice>
         <mc:Fallback>
           <w:pict>
-            <v:line w14:anchorId="5C2A19FC" id="Line 101" o:spid="_x0000_s1026" style="position:absolute;z-index:251658752;visibility:visible;mso-wrap-style:square;mso-width-percent:0;mso-height-percent:0;mso-wrap-distance-left:9pt;mso-wrap-distance-top:0;mso-wrap-distance-right:9pt;mso-wrap-distance-bottom:0;mso-position-horizontal:absolute;mso-position-horizontal-relative:page;mso-position-vertical:absolute;mso-position-vertical-relative:page;mso-width-percent:0;mso-height-percent:0;mso-width-relative:page;mso-height-relative:page" from="56.7pt,785.3pt" to="524.4pt,785.3pt" o:gfxdata="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" o:allowincell="f" o:allowoverlap="f" strokeweight=".5pt">
+            <v:line w14:anchorId="707CE049" id="Line 101" o:spid="_x0000_s1026" style="position:absolute;z-index:251658752;visibility:visible;mso-wrap-style:square;mso-width-percent:0;mso-height-percent:0;mso-wrap-distance-left:9pt;mso-wrap-distance-top:0;mso-wrap-distance-right:9pt;mso-wrap-distance-bottom:0;mso-position-horizontal:absolute;mso-position-horizontal-relative:page;mso-position-vertical:absolute;mso-position-vertical-relative:page;mso-width-percent:0;mso-height-percent:0;mso-width-relative:page;mso-height-relative:page" from="56.7pt,785.3pt" to="524.4pt,785.3pt" o:gfxdata="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" o:allowincell="f" o:allowoverlap="f" strokeweight=".5pt">
               <w10:wrap anchorx="page" anchory="page"/>
               <w10:anchorlock/>
             </v:line>
@@ -3589,73 +4538,40 @@
     <w:pPr>
       <w:pStyle w:val="Footer"/>
     </w:pPr>
+    <w:fldSimple w:instr=" DOCPROPERTY &quot;SystemAbbreviation&quot; ">
+      <w:r>
+        <w:t>SIF-PROV</w:t>
+      </w:r>
+    </w:fldSimple>
+    <w:r>
+      <w:t xml:space="preserve"> Version </w:t>
+    </w:r>
+    <w:fldSimple w:instr=" DOCPROPERTY &quot;SystemVersion&quot; ">
+      <w:r>
+        <w:t>6.0.0</w:t>
+      </w:r>
+    </w:fldSimple>
+    <w:r>
+      <w:tab/>
+    </w:r>
+    <w:r>
+      <w:tab/>
+    </w:r>
     <w:r>
       <w:fldChar w:fldCharType="begin"/>
     </w:r>
     <w:r>
-      <w:instrText xml:space="preserve"> DOCPROPERTY "SystemAbbreviation" </w:instrText>
-    </w:r>
-    <w:r>
-      <w:fldChar w:fldCharType="separate"/>
-    </w:r>
-    <w:r>
-      <w:t>SIF-PROV</w:t>
-    </w:r>
-    <w:r>
-      <w:fldChar w:fldCharType="end"/>
-    </w:r>
-    <w:r>
-      <w:t xml:space="preserve"> Version </w:t>
-    </w:r>
+      <w:instrText xml:space="preserve"> QUOTE "Revision: " </w:instrText>
+    </w:r>
+    <w:fldSimple w:instr=" DOCPROPERTY &quot;Revision&quot; ">
+      <w:r>
+        <w:instrText>2.0</w:instrText>
+      </w:r>
+    </w:fldSimple>
     <w:r>
       <w:fldChar w:fldCharType="begin"/>
     </w:r>
     <w:r>
-      <w:instrText xml:space="preserve"> DOCPROPERTY "Sys</w:instrText>
-    </w:r>
-    <w:r>
-      <w:instrText xml:space="preserve">temVersion" </w:instrText>
-    </w:r>
-    <w:r>
-      <w:fldChar w:fldCharType="separate"/>
-    </w:r>
-    <w:r>
-      <w:t>6.0.0</w:t>
-    </w:r>
-    <w:r>
-      <w:fldChar w:fldCharType="end"/>
-    </w:r>
-    <w:r>
-      <w:tab/>
-    </w:r>
-    <w:r>
-      <w:tab/>
-    </w:r>
-    <w:r>
-      <w:fldChar w:fldCharType="begin"/>
-    </w:r>
-    <w:r>
-      <w:instrText xml:space="preserve"> QUOTE "Revision: " </w:instrText>
-    </w:r>
-    <w:r>
-      <w:fldChar w:fldCharType="begin"/>
-    </w:r>
-    <w:r>
-      <w:instrText xml:space="preserve"> DOCPROPERTY "Revision" </w:instrText>
-    </w:r>
-    <w:r>
-      <w:fldChar w:fldCharType="separate"/>
-    </w:r>
-    <w:r>
-      <w:instrText>2.0</w:instrText>
-    </w:r>
-    <w:r>
-      <w:fldChar w:fldCharType="end"/>
-    </w:r>
-    <w:r>
-      <w:fldChar w:fldCharType="begin"/>
-    </w:r>
-    <w:r>
       <w:instrText xml:space="preserve"> </w:instrText>
     </w:r>
     <w:r>
@@ -3664,21 +4580,11 @@
     <w:r>
       <w:instrText xml:space="preserve">F </w:instrText>
     </w:r>
-    <w:r>
-      <w:fldChar w:fldCharType="begin"/>
-    </w:r>
-    <w:r>
-      <w:instrText xml:space="preserve"> DOCPROPERTY "Status" </w:instrText>
-    </w:r>
-    <w:r>
-      <w:fldChar w:fldCharType="separate"/>
-    </w:r>
-    <w:r>
-      <w:instrText>final</w:instrText>
-    </w:r>
-    <w:r>
-      <w:fldChar w:fldCharType="end"/>
-    </w:r>
+    <w:fldSimple w:instr=" DOCPROPERTY &quot;Status&quot; ">
+      <w:r>
+        <w:instrText>final</w:instrText>
+      </w:r>
+    </w:fldSimple>
     <w:r>
       <w:instrText xml:space="preserve"> = "draft" " (</w:instrText>
     </w:r>
@@ -3738,21 +4644,11 @@
         <w:tab w:val="left" w:pos="4028"/>
       </w:tabs>
     </w:pPr>
-    <w:r>
-      <w:fldChar w:fldCharType="begin"/>
-    </w:r>
-    <w:r>
-      <w:instrText xml:space="preserve"> DOCPROPERTY "Title" </w:instrText>
-    </w:r>
-    <w:r>
-      <w:fldChar w:fldCharType="separate"/>
-    </w:r>
-    <w:r>
-      <w:t>Implementing a SIF Provider</w:t>
-    </w:r>
-    <w:r>
-      <w:fldChar w:fldCharType="end"/>
-    </w:r>
+    <w:fldSimple w:instr=" DOCPROPERTY &quot;Title&quot; ">
+      <w:r>
+        <w:t>Implementing a SIF Provider</w:t>
+      </w:r>
+    </w:fldSimple>
     <w:r>
       <w:tab/>
     </w:r>
@@ -3908,7 +4804,7 @@
         </mc:Choice>
         <mc:Fallback>
           <w:pict>
-            <v:line w14:anchorId="4EA4A1AE" id="Line 100" o:spid="_x0000_s1026" style="position:absolute;z-index:251656704;visibility:visible;mso-wrap-style:square;mso-width-percent:0;mso-height-percent:0;mso-wrap-distance-left:9pt;mso-wrap-distance-top:0;mso-wrap-distance-right:9pt;mso-wrap-distance-bottom:0;mso-position-horizontal:absolute;mso-position-horizontal-relative:page;mso-position-vertical:absolute;mso-position-vertical-relative:page;mso-width-percent:0;mso-height-percent:0;mso-width-relative:page;mso-height-relative:page" from="70.9pt,785.3pt" to="538.6pt,785.3pt" o:gfxdata="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" o:allowincell="f" o:allowoverlap="f" strokeweight=".5pt">
+            <v:line w14:anchorId="76B76B07" id="Line 100" o:spid="_x0000_s1026" style="position:absolute;z-index:251656704;visibility:visible;mso-wrap-style:square;mso-width-percent:0;mso-height-percent:0;mso-wrap-distance-left:9pt;mso-wrap-distance-top:0;mso-wrap-distance-right:9pt;mso-wrap-distance-bottom:0;mso-position-horizontal:absolute;mso-position-horizontal-relative:page;mso-position-vertical:absolute;mso-position-vertical-relative:page;mso-width-percent:0;mso-height-percent:0;mso-width-relative:page;mso-height-relative:page" from="70.9pt,785.3pt" to="538.6pt,785.3pt" o:gfxdata="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" o:allowincell="f" o:allowoverlap="f" strokeweight=".5pt">
               <w10:wrap anchorx="page" anchory="page"/>
               <w10:anchorlock/>
             </v:line>
@@ -4013,7 +4909,7 @@
         </mc:Choice>
         <mc:Fallback>
           <w:pict>
-            <v:line w14:anchorId="7D9F8015" id="Line 102" o:spid="_x0000_s1026" style="position:absolute;z-index:251656192;visibility:visible;mso-wrap-style:square;mso-width-percent:0;mso-height-percent:0;mso-wrap-distance-left:9pt;mso-wrap-distance-top:0;mso-wrap-distance-right:9pt;mso-wrap-distance-bottom:0;mso-position-horizontal:absolute;mso-position-horizontal-relative:page;mso-position-vertical:absolute;mso-position-vertical-relative:page;mso-width-percent:0;mso-height-percent:0;mso-width-relative:page;mso-height-relative:page" from="56.7pt,70.9pt" to="524.4pt,70.9pt" o:gfxdata="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" o:allowincell="f" o:allowoverlap="f" strokeweight=".5pt">
+            <v:line w14:anchorId="42084025" id="Line 102" o:spid="_x0000_s1026" style="position:absolute;z-index:251656192;visibility:visible;mso-wrap-style:square;mso-width-percent:0;mso-height-percent:0;mso-wrap-distance-left:9pt;mso-wrap-distance-top:0;mso-wrap-distance-right:9pt;mso-wrap-distance-bottom:0;mso-position-horizontal:absolute;mso-position-horizontal-relative:page;mso-position-vertical:absolute;mso-position-vertical-relative:page;mso-width-percent:0;mso-height-percent:0;mso-width-relative:page;mso-height-relative:page" from="56.7pt,70.9pt" to="524.4pt,70.9pt" o:gfxdata="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" o:allowincell="f" o:allowoverlap="f" strokeweight=".5pt">
               <w10:wrap anchorx="page" anchory="page"/>
               <w10:anchorlock/>
             </v:line>
@@ -4021,21 +4917,11 @@
         </mc:Fallback>
       </mc:AlternateContent>
     </w:r>
-    <w:r>
-      <w:fldChar w:fldCharType="begin"/>
-    </w:r>
-    <w:r>
-      <w:instrText xml:space="preserve"> DOCPROPERTY "SystemTitle" </w:instrText>
-    </w:r>
-    <w:r>
-      <w:fldChar w:fldCharType="separate"/>
-    </w:r>
-    <w:r>
-      <w:t>SIF Framework</w:t>
-    </w:r>
-    <w:r>
-      <w:fldChar w:fldCharType="end"/>
-    </w:r>
+    <w:fldSimple w:instr=" DOCPROPERTY &quot;SystemTitle&quot; ">
+      <w:r>
+        <w:t>SIF Framework</w:t>
+      </w:r>
+    </w:fldSimple>
     <w:r>
       <w:tab/>
     </w:r>
@@ -4226,7 +5112,7 @@
         </mc:Choice>
         <mc:Fallback>
           <w:pict>
-            <v:line w14:anchorId="19C52504" id="Line 103" o:spid="_x0000_s1026" style="position:absolute;z-index:251661312;visibility:visible;mso-wrap-style:square;mso-width-percent:0;mso-height-percent:0;mso-wrap-distance-left:9pt;mso-wrap-distance-top:0;mso-wrap-distance-right:9pt;mso-wrap-distance-bottom:0;mso-position-horizontal:absolute;mso-position-horizontal-relative:page;mso-position-vertical:absolute;mso-position-vertical-relative:page;mso-width-percent:0;mso-height-percent:0;mso-width-relative:page;mso-height-relative:page" from="70.9pt,70.9pt" to="538.6pt,70.9pt" o:gfxdata="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" o:allowincell="f" o:allowoverlap="f" strokeweight=".5pt">
+            <v:line w14:anchorId="7C3B4D77" id="Line 103" o:spid="_x0000_s1026" style="position:absolute;z-index:251661312;visibility:visible;mso-wrap-style:square;mso-width-percent:0;mso-height-percent:0;mso-wrap-distance-left:9pt;mso-wrap-distance-top:0;mso-wrap-distance-right:9pt;mso-wrap-distance-bottom:0;mso-position-horizontal:absolute;mso-position-horizontal-relative:page;mso-position-vertical:absolute;mso-position-vertical-relative:page;mso-width-percent:0;mso-height-percent:0;mso-width-relative:page;mso-height-relative:page" from="70.9pt,70.9pt" to="538.6pt,70.9pt" o:gfxdata="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" o:allowincell="f" o:allowoverlap="f" strokeweight=".5pt">
               <w10:wrap anchorx="page" anchory="page"/>
               <w10:anchorlock/>
             </v:line>
@@ -4240,21 +5126,11 @@
     <w:r>
       <w:tab/>
     </w:r>
-    <w:r>
-      <w:fldChar w:fldCharType="begin"/>
-    </w:r>
-    <w:r>
-      <w:instrText xml:space="preserve"> DOCPROPERTY "SystemTitle" </w:instrText>
-    </w:r>
-    <w:r>
-      <w:fldChar w:fldCharType="separate"/>
-    </w:r>
-    <w:r>
-      <w:t>SIF Framework</w:t>
-    </w:r>
-    <w:r>
-      <w:fldChar w:fldCharType="end"/>
-    </w:r>
+    <w:fldSimple w:instr=" DOCPROPERTY &quot;SystemTitle&quot; ">
+      <w:r>
+        <w:t>SIF Framework</w:t>
+      </w:r>
+    </w:fldSimple>
   </w:p>
 </w:hdr>
 </file>

--- a/Documentation/Developer Guides/Implementing a SIF Provider.docx
+++ b/Documentation/Developer Guides/Implementing a SIF Provider.docx
@@ -36,21 +36,41 @@
       <w:r>
         <w:t xml:space="preserve">ersion </w:t>
       </w:r>
-      <w:fldSimple w:instr=" DOCPROPERTY &quot;SystemVersion&quot; ">
-        <w:r>
-          <w:t>6.0.0</w:t>
-        </w:r>
-      </w:fldSimple>
+      <w:r>
+        <w:fldChar w:fldCharType="begin"/>
+      </w:r>
+      <w:r>
+        <w:instrText xml:space="preserve"> DOCPROPERTY "SystemVersion" </w:instrText>
+      </w:r>
+      <w:r>
+        <w:fldChar w:fldCharType="separate"/>
+      </w:r>
+      <w:r>
+        <w:t>6.0.0</w:t>
+      </w:r>
+      <w:r>
+        <w:fldChar w:fldCharType="end"/>
+      </w:r>
     </w:p>
     <w:p>
       <w:pPr>
         <w:pStyle w:val="DocumentTitleBlock"/>
       </w:pPr>
-      <w:fldSimple w:instr=" DOCPROPERTY &quot;Title&quot; ">
-        <w:r>
-          <w:t>Implementing a SIF Provider</w:t>
-        </w:r>
-      </w:fldSimple>
+      <w:r>
+        <w:fldChar w:fldCharType="begin"/>
+      </w:r>
+      <w:r>
+        <w:instrText xml:space="preserve"> DOCPROPERTY "Title" </w:instrText>
+      </w:r>
+      <w:r>
+        <w:fldChar w:fldCharType="separate"/>
+      </w:r>
+      <w:r>
+        <w:t>Implementing a SIF Provider</w:t>
+      </w:r>
+      <w:r>
+        <w:fldChar w:fldCharType="end"/>
+      </w:r>
     </w:p>
     <w:p>
       <w:pPr>
@@ -74,11 +94,21 @@
       <w:r>
         <w:t xml:space="preserve"> </w:t>
       </w:r>
-      <w:fldSimple w:instr=" DOCPROPERTY &quot;Author&quot; ">
-        <w:r>
-          <w:t>Rafidzal Rafiq</w:t>
-        </w:r>
-      </w:fldSimple>
+      <w:r>
+        <w:fldChar w:fldCharType="begin"/>
+      </w:r>
+      <w:r>
+        <w:instrText xml:space="preserve"> DOCPROPERTY "Author" </w:instrText>
+      </w:r>
+      <w:r>
+        <w:fldChar w:fldCharType="separate"/>
+      </w:r>
+      <w:r>
+        <w:t>Rafidzal Rafiq</w:t>
+      </w:r>
+      <w:r>
+        <w:fldChar w:fldCharType="end"/>
+      </w:r>
       <w:r>
         <w:t xml:space="preserve">, </w:t>
       </w:r>
@@ -151,11 +181,21 @@
       <w:r>
         <w:instrText xml:space="preserve">F </w:instrText>
       </w:r>
-      <w:fldSimple w:instr=" DOCPROPERTY &quot;Status&quot; ">
-        <w:r>
-          <w:instrText>final</w:instrText>
-        </w:r>
-      </w:fldSimple>
+      <w:r>
+        <w:fldChar w:fldCharType="begin"/>
+      </w:r>
+      <w:r>
+        <w:instrText xml:space="preserve"> DOCPROPERTY "Status" </w:instrText>
+      </w:r>
+      <w:r>
+        <w:fldChar w:fldCharType="separate"/>
+      </w:r>
+      <w:r>
+        <w:instrText>final</w:instrText>
+      </w:r>
+      <w:r>
+        <w:fldChar w:fldCharType="end"/>
+      </w:r>
       <w:r>
         <w:instrText xml:space="preserve"> = "draft" " (</w:instrText>
       </w:r>
@@ -268,11 +308,21 @@
       <w:r>
         <w:t xml:space="preserve">, </w:t>
       </w:r>
-      <w:fldSimple w:instr=" DOCPROPERTY &quot;Company&quot; ">
-        <w:r>
-          <w:t>Systemic Pty Ltd</w:t>
-        </w:r>
-      </w:fldSimple>
+      <w:r>
+        <w:fldChar w:fldCharType="begin"/>
+      </w:r>
+      <w:r>
+        <w:instrText xml:space="preserve"> DOCPROPERTY "Company" </w:instrText>
+      </w:r>
+      <w:r>
+        <w:fldChar w:fldCharType="separate"/>
+      </w:r>
+      <w:r>
+        <w:t>Systemic Pty Ltd</w:t>
+      </w:r>
+      <w:r>
+        <w:fldChar w:fldCharType="end"/>
+      </w:r>
     </w:p>
     <w:p>
       <w:pPr>
@@ -332,7 +382,7 @@
         <w:rPr>
           <w:noProof/>
         </w:rPr>
-        <w:instrText xml:space="preserve"> PAGEREF _Toc104821337 \h </w:instrText>
+        <w:instrText xml:space="preserve"> PAGEREF _Toc104827206 \h </w:instrText>
       </w:r>
       <w:r>
         <w:rPr>
@@ -395,7 +445,7 @@
         <w:rPr>
           <w:noProof/>
         </w:rPr>
-        <w:instrText xml:space="preserve"> PAGEREF _Toc104821338 \h </w:instrText>
+        <w:instrText xml:space="preserve"> PAGEREF _Toc104827207 \h </w:instrText>
       </w:r>
       <w:r>
         <w:rPr>
@@ -458,7 +508,7 @@
         <w:rPr>
           <w:noProof/>
         </w:rPr>
-        <w:instrText xml:space="preserve"> PAGEREF _Toc104821339 \h </w:instrText>
+        <w:instrText xml:space="preserve"> PAGEREF _Toc104827208 \h </w:instrText>
       </w:r>
       <w:r>
         <w:rPr>
@@ -521,7 +571,7 @@
         <w:rPr>
           <w:noProof/>
         </w:rPr>
-        <w:instrText xml:space="preserve"> PAGEREF _Toc104821340 \h </w:instrText>
+        <w:instrText xml:space="preserve"> PAGEREF _Toc104827209 \h </w:instrText>
       </w:r>
       <w:r>
         <w:rPr>
@@ -538,6 +588,69 @@
         <w:rPr>
           <w:noProof/>
         </w:rPr>
+        <w:t>3</w:t>
+      </w:r>
+      <w:r>
+        <w:rPr>
+          <w:noProof/>
+        </w:rPr>
+        <w:fldChar w:fldCharType="end"/>
+      </w:r>
+    </w:p>
+    <w:p>
+      <w:pPr>
+        <w:pStyle w:val="TOC2"/>
+        <w:rPr>
+          <w:rFonts w:asciiTheme="minorHAnsi" w:eastAsiaTheme="minorEastAsia" w:hAnsiTheme="minorHAnsi" w:cstheme="minorBidi"/>
+          <w:noProof/>
+          <w:szCs w:val="22"/>
+        </w:rPr>
+      </w:pPr>
+      <w:r>
+        <w:rPr>
+          <w:noProof/>
+        </w:rPr>
+        <w:t>3.2.</w:t>
+      </w:r>
+      <w:r>
+        <w:rPr>
+          <w:noProof/>
+        </w:rPr>
+        <w:t xml:space="preserve"> Direct environment</w:t>
+      </w:r>
+      <w:r>
+        <w:rPr>
+          <w:noProof/>
+        </w:rPr>
+        <w:tab/>
+      </w:r>
+      <w:r>
+        <w:rPr>
+          <w:noProof/>
+        </w:rPr>
+        <w:fldChar w:fldCharType="begin"/>
+      </w:r>
+      <w:r>
+        <w:rPr>
+          <w:noProof/>
+        </w:rPr>
+        <w:instrText xml:space="preserve"> PAGEREF _Toc104827210 \h </w:instrText>
+      </w:r>
+      <w:r>
+        <w:rPr>
+          <w:noProof/>
+        </w:rPr>
+      </w:r>
+      <w:r>
+        <w:rPr>
+          <w:noProof/>
+        </w:rPr>
+        <w:fldChar w:fldCharType="separate"/>
+      </w:r>
+      <w:r>
+        <w:rPr>
+          <w:noProof/>
+        </w:rPr>
         <w:t>4</w:t>
       </w:r>
       <w:r>
@@ -549,6 +662,258 @@
     </w:p>
     <w:p>
       <w:pPr>
+        <w:pStyle w:val="TOC1"/>
+        <w:rPr>
+          <w:rFonts w:asciiTheme="minorHAnsi" w:eastAsiaTheme="minorEastAsia" w:hAnsiTheme="minorHAnsi" w:cstheme="minorBidi"/>
+          <w:noProof/>
+          <w:szCs w:val="22"/>
+        </w:rPr>
+      </w:pPr>
+      <w:r>
+        <w:rPr>
+          <w:noProof/>
+        </w:rPr>
+        <w:t>4.</w:t>
+      </w:r>
+      <w:r>
+        <w:rPr>
+          <w:noProof/>
+        </w:rPr>
+        <w:t xml:space="preserve"> Define the SIF Data Model object</w:t>
+      </w:r>
+      <w:r>
+        <w:rPr>
+          <w:noProof/>
+        </w:rPr>
+        <w:tab/>
+      </w:r>
+      <w:r>
+        <w:rPr>
+          <w:noProof/>
+        </w:rPr>
+        <w:fldChar w:fldCharType="begin"/>
+      </w:r>
+      <w:r>
+        <w:rPr>
+          <w:noProof/>
+        </w:rPr>
+        <w:instrText xml:space="preserve"> PAGEREF _Toc104827211 \h </w:instrText>
+      </w:r>
+      <w:r>
+        <w:rPr>
+          <w:noProof/>
+        </w:rPr>
+      </w:r>
+      <w:r>
+        <w:rPr>
+          <w:noProof/>
+        </w:rPr>
+        <w:fldChar w:fldCharType="separate"/>
+      </w:r>
+      <w:r>
+        <w:rPr>
+          <w:noProof/>
+        </w:rPr>
+        <w:t>4</w:t>
+      </w:r>
+      <w:r>
+        <w:rPr>
+          <w:noProof/>
+        </w:rPr>
+        <w:fldChar w:fldCharType="end"/>
+      </w:r>
+    </w:p>
+    <w:p>
+      <w:pPr>
+        <w:pStyle w:val="TOC1"/>
+        <w:rPr>
+          <w:rFonts w:asciiTheme="minorHAnsi" w:eastAsiaTheme="minorEastAsia" w:hAnsiTheme="minorHAnsi" w:cstheme="minorBidi"/>
+          <w:noProof/>
+          <w:szCs w:val="22"/>
+        </w:rPr>
+      </w:pPr>
+      <w:r>
+        <w:rPr>
+          <w:noProof/>
+        </w:rPr>
+        <w:t>5.</w:t>
+      </w:r>
+      <w:r>
+        <w:rPr>
+          <w:noProof/>
+        </w:rPr>
+        <w:t xml:space="preserve"> Implement the service interface</w:t>
+      </w:r>
+      <w:r>
+        <w:rPr>
+          <w:noProof/>
+        </w:rPr>
+        <w:tab/>
+      </w:r>
+      <w:r>
+        <w:rPr>
+          <w:noProof/>
+        </w:rPr>
+        <w:fldChar w:fldCharType="begin"/>
+      </w:r>
+      <w:r>
+        <w:rPr>
+          <w:noProof/>
+        </w:rPr>
+        <w:instrText xml:space="preserve"> PAGEREF _Toc104827212 \h </w:instrText>
+      </w:r>
+      <w:r>
+        <w:rPr>
+          <w:noProof/>
+        </w:rPr>
+      </w:r>
+      <w:r>
+        <w:rPr>
+          <w:noProof/>
+        </w:rPr>
+        <w:fldChar w:fldCharType="separate"/>
+      </w:r>
+      <w:r>
+        <w:rPr>
+          <w:noProof/>
+        </w:rPr>
+        <w:t>4</w:t>
+      </w:r>
+      <w:r>
+        <w:rPr>
+          <w:noProof/>
+        </w:rPr>
+        <w:fldChar w:fldCharType="end"/>
+      </w:r>
+    </w:p>
+    <w:p>
+      <w:pPr>
+        <w:pStyle w:val="TOC1"/>
+        <w:rPr>
+          <w:rFonts w:asciiTheme="minorHAnsi" w:eastAsiaTheme="minorEastAsia" w:hAnsiTheme="minorHAnsi" w:cstheme="minorBidi"/>
+          <w:noProof/>
+          <w:szCs w:val="22"/>
+        </w:rPr>
+      </w:pPr>
+      <w:r>
+        <w:rPr>
+          <w:noProof/>
+        </w:rPr>
+        <w:t>6.</w:t>
+      </w:r>
+      <w:r>
+        <w:rPr>
+          <w:noProof/>
+        </w:rPr>
+        <w:t xml:space="preserve"> Create the SIF Provider</w:t>
+      </w:r>
+      <w:r>
+        <w:rPr>
+          <w:noProof/>
+        </w:rPr>
+        <w:tab/>
+      </w:r>
+      <w:r>
+        <w:rPr>
+          <w:noProof/>
+        </w:rPr>
+        <w:fldChar w:fldCharType="begin"/>
+      </w:r>
+      <w:r>
+        <w:rPr>
+          <w:noProof/>
+        </w:rPr>
+        <w:instrText xml:space="preserve"> PAGEREF _Toc104827213 \h </w:instrText>
+      </w:r>
+      <w:r>
+        <w:rPr>
+          <w:noProof/>
+        </w:rPr>
+      </w:r>
+      <w:r>
+        <w:rPr>
+          <w:noProof/>
+        </w:rPr>
+        <w:fldChar w:fldCharType="separate"/>
+      </w:r>
+      <w:r>
+        <w:rPr>
+          <w:noProof/>
+        </w:rPr>
+        <w:t>5</w:t>
+      </w:r>
+      <w:r>
+        <w:rPr>
+          <w:noProof/>
+        </w:rPr>
+        <w:fldChar w:fldCharType="end"/>
+      </w:r>
+    </w:p>
+    <w:p>
+      <w:pPr>
+        <w:pStyle w:val="TOC1"/>
+        <w:rPr>
+          <w:rFonts w:asciiTheme="minorHAnsi" w:eastAsiaTheme="minorEastAsia" w:hAnsiTheme="minorHAnsi" w:cstheme="minorBidi"/>
+          <w:noProof/>
+          <w:szCs w:val="22"/>
+        </w:rPr>
+      </w:pPr>
+      <w:r>
+        <w:rPr>
+          <w:noProof/>
+        </w:rPr>
+        <w:t>7.</w:t>
+      </w:r>
+      <w:r>
+        <w:rPr>
+          <w:noProof/>
+        </w:rPr>
+        <w:t xml:space="preserve"> ASP.NET Core Web API specific configuration</w:t>
+      </w:r>
+      <w:r>
+        <w:rPr>
+          <w:noProof/>
+        </w:rPr>
+        <w:tab/>
+      </w:r>
+      <w:r>
+        <w:rPr>
+          <w:noProof/>
+        </w:rPr>
+        <w:fldChar w:fldCharType="begin"/>
+      </w:r>
+      <w:r>
+        <w:rPr>
+          <w:noProof/>
+        </w:rPr>
+        <w:instrText xml:space="preserve"> PAGEREF _Toc104827214 \h </w:instrText>
+      </w:r>
+      <w:r>
+        <w:rPr>
+          <w:noProof/>
+        </w:rPr>
+      </w:r>
+      <w:r>
+        <w:rPr>
+          <w:noProof/>
+        </w:rPr>
+        <w:fldChar w:fldCharType="separate"/>
+      </w:r>
+      <w:r>
+        <w:rPr>
+          <w:noProof/>
+        </w:rPr>
+        <w:t>5</w:t>
+      </w:r>
+      <w:r>
+        <w:rPr>
+          <w:noProof/>
+        </w:rPr>
+        <w:fldChar w:fldCharType="end"/>
+      </w:r>
+    </w:p>
+    <w:p>
+      <w:pPr>
         <w:pStyle w:val="TOC2"/>
         <w:rPr>
           <w:rFonts w:asciiTheme="minorHAnsi" w:eastAsiaTheme="minorEastAsia" w:hAnsiTheme="minorHAnsi" w:cstheme="minorBidi"/>
@@ -560,13 +925,13 @@
         <w:rPr>
           <w:noProof/>
         </w:rPr>
-        <w:t>3.2.</w:t>
-      </w:r>
-      <w:r>
-        <w:rPr>
-          <w:noProof/>
-        </w:rPr>
-        <w:t xml:space="preserve"> Direct environment</w:t>
+        <w:t>7.1.</w:t>
+      </w:r>
+      <w:r>
+        <w:rPr>
+          <w:noProof/>
+        </w:rPr>
+        <w:t xml:space="preserve"> Configure XML serialization</w:t>
       </w:r>
       <w:r>
         <w:rPr>
@@ -584,7 +949,7 @@
         <w:rPr>
           <w:noProof/>
         </w:rPr>
-        <w:instrText xml:space="preserve"> PAGEREF _Toc104821341 \h </w:instrText>
+        <w:instrText xml:space="preserve"> PAGEREF _Toc104827215 \h </w:instrText>
       </w:r>
       <w:r>
         <w:rPr>
@@ -601,7 +966,7 @@
         <w:rPr>
           <w:noProof/>
         </w:rPr>
-        <w:t>4</w:t>
+        <w:t>5</w:t>
       </w:r>
       <w:r>
         <w:rPr>
@@ -612,6 +977,69 @@
     </w:p>
     <w:p>
       <w:pPr>
+        <w:pStyle w:val="TOC2"/>
+        <w:rPr>
+          <w:rFonts w:asciiTheme="minorHAnsi" w:eastAsiaTheme="minorEastAsia" w:hAnsiTheme="minorHAnsi" w:cstheme="minorBidi"/>
+          <w:noProof/>
+          <w:szCs w:val="22"/>
+        </w:rPr>
+      </w:pPr>
+      <w:r>
+        <w:rPr>
+          <w:noProof/>
+        </w:rPr>
+        <w:t>7.2.</w:t>
+      </w:r>
+      <w:r>
+        <w:rPr>
+          <w:noProof/>
+        </w:rPr>
+        <w:t xml:space="preserve"> Enabling method override</w:t>
+      </w:r>
+      <w:r>
+        <w:rPr>
+          <w:noProof/>
+        </w:rPr>
+        <w:tab/>
+      </w:r>
+      <w:r>
+        <w:rPr>
+          <w:noProof/>
+        </w:rPr>
+        <w:fldChar w:fldCharType="begin"/>
+      </w:r>
+      <w:r>
+        <w:rPr>
+          <w:noProof/>
+        </w:rPr>
+        <w:instrText xml:space="preserve"> PAGEREF _Toc104827216 \h </w:instrText>
+      </w:r>
+      <w:r>
+        <w:rPr>
+          <w:noProof/>
+        </w:rPr>
+      </w:r>
+      <w:r>
+        <w:rPr>
+          <w:noProof/>
+        </w:rPr>
+        <w:fldChar w:fldCharType="separate"/>
+      </w:r>
+      <w:r>
+        <w:rPr>
+          <w:noProof/>
+        </w:rPr>
+        <w:t>6</w:t>
+      </w:r>
+      <w:r>
+        <w:rPr>
+          <w:noProof/>
+        </w:rPr>
+        <w:fldChar w:fldCharType="end"/>
+      </w:r>
+    </w:p>
+    <w:p>
+      <w:pPr>
         <w:pStyle w:val="TOC1"/>
         <w:rPr>
           <w:rFonts w:asciiTheme="minorHAnsi" w:eastAsiaTheme="minorEastAsia" w:hAnsiTheme="minorHAnsi" w:cstheme="minorBidi"/>
@@ -623,13 +1051,13 @@
         <w:rPr>
           <w:noProof/>
         </w:rPr>
-        <w:t>4.</w:t>
-      </w:r>
-      <w:r>
-        <w:rPr>
-          <w:noProof/>
-        </w:rPr>
-        <w:t xml:space="preserve"> Define the SIF Data Model object</w:t>
+        <w:t>8.</w:t>
+      </w:r>
+      <w:r>
+        <w:rPr>
+          <w:noProof/>
+        </w:rPr>
+        <w:t xml:space="preserve"> Appendix A – Enabling SIF Events</w:t>
       </w:r>
       <w:r>
         <w:rPr>
@@ -647,7 +1075,7 @@
         <w:rPr>
           <w:noProof/>
         </w:rPr>
-        <w:instrText xml:space="preserve"> PAGEREF _Toc104821342 \h </w:instrText>
+        <w:instrText xml:space="preserve"> PAGEREF _Toc104827217 \h </w:instrText>
       </w:r>
       <w:r>
         <w:rPr>
@@ -664,7 +1092,7 @@
         <w:rPr>
           <w:noProof/>
         </w:rPr>
-        <w:t>4</w:t>
+        <w:t>7</w:t>
       </w:r>
       <w:r>
         <w:rPr>
@@ -675,7 +1103,7 @@
     </w:p>
     <w:p>
       <w:pPr>
-        <w:pStyle w:val="TOC1"/>
+        <w:pStyle w:val="TOC2"/>
         <w:rPr>
           <w:rFonts w:asciiTheme="minorHAnsi" w:eastAsiaTheme="minorEastAsia" w:hAnsiTheme="minorHAnsi" w:cstheme="minorBidi"/>
           <w:noProof/>
@@ -686,13 +1114,13 @@
         <w:rPr>
           <w:noProof/>
         </w:rPr>
-        <w:t>5.</w:t>
-      </w:r>
-      <w:r>
-        <w:rPr>
-          <w:noProof/>
-        </w:rPr>
-        <w:t xml:space="preserve"> Implement the service interface</w:t>
+        <w:t>8.1.</w:t>
+      </w:r>
+      <w:r>
+        <w:rPr>
+          <w:noProof/>
+        </w:rPr>
+        <w:t xml:space="preserve"> Introduction</w:t>
       </w:r>
       <w:r>
         <w:rPr>
@@ -710,7 +1138,7 @@
         <w:rPr>
           <w:noProof/>
         </w:rPr>
-        <w:instrText xml:space="preserve"> PAGEREF _Toc104821343 \h </w:instrText>
+        <w:instrText xml:space="preserve"> PAGEREF _Toc104827218 \h </w:instrText>
       </w:r>
       <w:r>
         <w:rPr>
@@ -727,7 +1155,7 @@
         <w:rPr>
           <w:noProof/>
         </w:rPr>
-        <w:t>5</w:t>
+        <w:t>7</w:t>
       </w:r>
       <w:r>
         <w:rPr>
@@ -738,7 +1166,7 @@
     </w:p>
     <w:p>
       <w:pPr>
-        <w:pStyle w:val="TOC1"/>
+        <w:pStyle w:val="TOC2"/>
         <w:rPr>
           <w:rFonts w:asciiTheme="minorHAnsi" w:eastAsiaTheme="minorEastAsia" w:hAnsiTheme="minorHAnsi" w:cstheme="minorBidi"/>
           <w:noProof/>
@@ -749,13 +1177,13 @@
         <w:rPr>
           <w:noProof/>
         </w:rPr>
-        <w:t>6.</w:t>
-      </w:r>
-      <w:r>
-        <w:rPr>
-          <w:noProof/>
-        </w:rPr>
-        <w:t xml:space="preserve"> Create the SIF Provider</w:t>
+        <w:t>8.2.</w:t>
+      </w:r>
+      <w:r>
+        <w:rPr>
+          <w:noProof/>
+        </w:rPr>
+        <w:t xml:space="preserve"> IEventIterator interface</w:t>
       </w:r>
       <w:r>
         <w:rPr>
@@ -773,7 +1201,7 @@
         <w:rPr>
           <w:noProof/>
         </w:rPr>
-        <w:instrText xml:space="preserve"> PAGEREF _Toc104821344 \h </w:instrText>
+        <w:instrText xml:space="preserve"> PAGEREF _Toc104827219 \h </w:instrText>
       </w:r>
       <w:r>
         <w:rPr>
@@ -790,7 +1218,7 @@
         <w:rPr>
           <w:noProof/>
         </w:rPr>
-        <w:t>5</w:t>
+        <w:t>7</w:t>
       </w:r>
       <w:r>
         <w:rPr>
@@ -801,7 +1229,7 @@
     </w:p>
     <w:p>
       <w:pPr>
-        <w:pStyle w:val="TOC1"/>
+        <w:pStyle w:val="TOC2"/>
         <w:rPr>
           <w:rFonts w:asciiTheme="minorHAnsi" w:eastAsiaTheme="minorEastAsia" w:hAnsiTheme="minorHAnsi" w:cstheme="minorBidi"/>
           <w:noProof/>
@@ -812,13 +1240,13 @@
         <w:rPr>
           <w:noProof/>
         </w:rPr>
-        <w:t>7.</w:t>
-      </w:r>
-      <w:r>
-        <w:rPr>
-          <w:noProof/>
-        </w:rPr>
-        <w:t xml:space="preserve"> ASP.NET Core Web API specific configuration</w:t>
+        <w:t>8.3.</w:t>
+      </w:r>
+      <w:r>
+        <w:rPr>
+          <w:noProof/>
+        </w:rPr>
+        <w:t xml:space="preserve"> IEventService</w:t>
       </w:r>
       <w:r>
         <w:rPr>
@@ -836,7 +1264,7 @@
         <w:rPr>
           <w:noProof/>
         </w:rPr>
-        <w:instrText xml:space="preserve"> PAGEREF _Toc104821345 \h </w:instrText>
+        <w:instrText xml:space="preserve"> PAGEREF _Toc104827220 \h </w:instrText>
       </w:r>
       <w:r>
         <w:rPr>
@@ -853,7 +1281,7 @@
         <w:rPr>
           <w:noProof/>
         </w:rPr>
-        <w:t>5</w:t>
+        <w:t>7</w:t>
       </w:r>
       <w:r>
         <w:rPr>
@@ -875,13 +1303,13 @@
         <w:rPr>
           <w:noProof/>
         </w:rPr>
-        <w:t>7.1.</w:t>
-      </w:r>
-      <w:r>
-        <w:rPr>
-          <w:noProof/>
-        </w:rPr>
-        <w:t xml:space="preserve"> Configure XML serialization</w:t>
+        <w:t>8.4.</w:t>
+      </w:r>
+      <w:r>
+        <w:rPr>
+          <w:noProof/>
+        </w:rPr>
+        <w:t xml:space="preserve"> BroadcastEvents Web API route</w:t>
       </w:r>
       <w:r>
         <w:rPr>
@@ -899,7 +1327,7 @@
         <w:rPr>
           <w:noProof/>
         </w:rPr>
-        <w:instrText xml:space="preserve"> PAGEREF _Toc104821346 \h </w:instrText>
+        <w:instrText xml:space="preserve"> PAGEREF _Toc104827221 \h </w:instrText>
       </w:r>
       <w:r>
         <w:rPr>
@@ -916,7 +1344,7 @@
         <w:rPr>
           <w:noProof/>
         </w:rPr>
-        <w:t>5</w:t>
+        <w:t>7</w:t>
       </w:r>
       <w:r>
         <w:rPr>
@@ -938,13 +1366,13 @@
         <w:rPr>
           <w:noProof/>
         </w:rPr>
-        <w:t>7.2.</w:t>
-      </w:r>
-      <w:r>
-        <w:rPr>
-          <w:noProof/>
-        </w:rPr>
-        <w:t xml:space="preserve"> Enabling method override</w:t>
+        <w:t>8.5.</w:t>
+      </w:r>
+      <w:r>
+        <w:rPr>
+          <w:noProof/>
+        </w:rPr>
+        <w:t xml:space="preserve"> SIF Framework configuration</w:t>
       </w:r>
       <w:r>
         <w:rPr>
@@ -962,7 +1390,7 @@
         <w:rPr>
           <w:noProof/>
         </w:rPr>
-        <w:instrText xml:space="preserve"> PAGEREF _Toc104821347 \h </w:instrText>
+        <w:instrText xml:space="preserve"> PAGEREF _Toc104827222 \h </w:instrText>
       </w:r>
       <w:r>
         <w:rPr>
@@ -979,7 +1407,7 @@
         <w:rPr>
           <w:noProof/>
         </w:rPr>
-        <w:t>6</w:t>
+        <w:t>7</w:t>
       </w:r>
       <w:r>
         <w:rPr>
@@ -990,7 +1418,7 @@
     </w:p>
     <w:p>
       <w:pPr>
-        <w:pStyle w:val="TOC1"/>
+        <w:pStyle w:val="TOC2"/>
         <w:rPr>
           <w:rFonts w:asciiTheme="minorHAnsi" w:eastAsiaTheme="minorEastAsia" w:hAnsiTheme="minorHAnsi" w:cstheme="minorBidi"/>
           <w:noProof/>
@@ -1001,13 +1429,13 @@
         <w:rPr>
           <w:noProof/>
         </w:rPr>
-        <w:t>8.</w:t>
-      </w:r>
-      <w:r>
-        <w:rPr>
-          <w:noProof/>
-        </w:rPr>
-        <w:t xml:space="preserve"> Appendix A – Enabling SIF Events</w:t>
+        <w:t>8.6.</w:t>
+      </w:r>
+      <w:r>
+        <w:rPr>
+          <w:noProof/>
+        </w:rPr>
+        <w:t xml:space="preserve"> Scheduling SIF Events</w:t>
       </w:r>
       <w:r>
         <w:rPr>
@@ -1025,7 +1453,7 @@
         <w:rPr>
           <w:noProof/>
         </w:rPr>
-        <w:instrText xml:space="preserve"> PAGEREF _Toc104821348 \h </w:instrText>
+        <w:instrText xml:space="preserve"> PAGEREF _Toc104827223 \h </w:instrText>
       </w:r>
       <w:r>
         <w:rPr>
@@ -1042,7 +1470,7 @@
         <w:rPr>
           <w:noProof/>
         </w:rPr>
-        <w:t>7</w:t>
+        <w:t>8</w:t>
       </w:r>
       <w:r>
         <w:rPr>
@@ -1053,391 +1481,13 @@
     </w:p>
     <w:p>
       <w:pPr>
-        <w:pStyle w:val="TOC2"/>
-        <w:rPr>
-          <w:rFonts w:asciiTheme="minorHAnsi" w:eastAsiaTheme="minorEastAsia" w:hAnsiTheme="minorHAnsi" w:cstheme="minorBidi"/>
-          <w:noProof/>
-          <w:szCs w:val="22"/>
-        </w:rPr>
-      </w:pPr>
-      <w:r>
-        <w:rPr>
-          <w:noProof/>
-        </w:rPr>
-        <w:t>8.1.</w:t>
-      </w:r>
-      <w:r>
-        <w:rPr>
-          <w:noProof/>
-        </w:rPr>
-        <w:t xml:space="preserve"> Introduction</w:t>
-      </w:r>
-      <w:r>
-        <w:rPr>
-          <w:noProof/>
-        </w:rPr>
-        <w:tab/>
-      </w:r>
-      <w:r>
-        <w:rPr>
-          <w:noProof/>
-        </w:rPr>
-        <w:fldChar w:fldCharType="begin"/>
-      </w:r>
-      <w:r>
-        <w:rPr>
-          <w:noProof/>
-        </w:rPr>
-        <w:instrText xml:space="preserve"> PAGEREF _Toc104821349 \h </w:instrText>
-      </w:r>
-      <w:r>
-        <w:rPr>
-          <w:noProof/>
-        </w:rPr>
-      </w:r>
-      <w:r>
-        <w:rPr>
-          <w:noProof/>
-        </w:rPr>
-        <w:fldChar w:fldCharType="separate"/>
-      </w:r>
-      <w:r>
-        <w:rPr>
-          <w:noProof/>
-        </w:rPr>
-        <w:t>7</w:t>
-      </w:r>
-      <w:r>
-        <w:rPr>
-          <w:noProof/>
-        </w:rPr>
+        <w:pStyle w:val="PrePostbody1"/>
+      </w:pPr>
+      <w:r>
         <w:fldChar w:fldCharType="end"/>
       </w:r>
     </w:p>
     <w:p>
-      <w:pPr>
-        <w:pStyle w:val="TOC2"/>
-        <w:rPr>
-          <w:rFonts w:asciiTheme="minorHAnsi" w:eastAsiaTheme="minorEastAsia" w:hAnsiTheme="minorHAnsi" w:cstheme="minorBidi"/>
-          <w:noProof/>
-          <w:szCs w:val="22"/>
-        </w:rPr>
-      </w:pPr>
-      <w:r>
-        <w:rPr>
-          <w:noProof/>
-        </w:rPr>
-        <w:t>8.2.</w:t>
-      </w:r>
-      <w:r>
-        <w:rPr>
-          <w:noProof/>
-        </w:rPr>
-        <w:t xml:space="preserve"> IEventIterator interface</w:t>
-      </w:r>
-      <w:r>
-        <w:rPr>
-          <w:noProof/>
-        </w:rPr>
-        <w:tab/>
-      </w:r>
-      <w:r>
-        <w:rPr>
-          <w:noProof/>
-        </w:rPr>
-        <w:fldChar w:fldCharType="begin"/>
-      </w:r>
-      <w:r>
-        <w:rPr>
-          <w:noProof/>
-        </w:rPr>
-        <w:instrText xml:space="preserve"> PAGEREF _Toc104821350 \h </w:instrText>
-      </w:r>
-      <w:r>
-        <w:rPr>
-          <w:noProof/>
-        </w:rPr>
-      </w:r>
-      <w:r>
-        <w:rPr>
-          <w:noProof/>
-        </w:rPr>
-        <w:fldChar w:fldCharType="separate"/>
-      </w:r>
-      <w:r>
-        <w:rPr>
-          <w:noProof/>
-        </w:rPr>
-        <w:t>7</w:t>
-      </w:r>
-      <w:r>
-        <w:rPr>
-          <w:noProof/>
-        </w:rPr>
-        <w:fldChar w:fldCharType="end"/>
-      </w:r>
-    </w:p>
-    <w:p>
-      <w:pPr>
-        <w:pStyle w:val="TOC2"/>
-        <w:rPr>
-          <w:rFonts w:asciiTheme="minorHAnsi" w:eastAsiaTheme="minorEastAsia" w:hAnsiTheme="minorHAnsi" w:cstheme="minorBidi"/>
-          <w:noProof/>
-          <w:szCs w:val="22"/>
-        </w:rPr>
-      </w:pPr>
-      <w:r>
-        <w:rPr>
-          <w:noProof/>
-        </w:rPr>
-        <w:t>8.3.</w:t>
-      </w:r>
-      <w:r>
-        <w:rPr>
-          <w:noProof/>
-        </w:rPr>
-        <w:t xml:space="preserve"> IEventService</w:t>
-      </w:r>
-      <w:r>
-        <w:rPr>
-          <w:noProof/>
-        </w:rPr>
-        <w:tab/>
-      </w:r>
-      <w:r>
-        <w:rPr>
-          <w:noProof/>
-        </w:rPr>
-        <w:fldChar w:fldCharType="begin"/>
-      </w:r>
-      <w:r>
-        <w:rPr>
-          <w:noProof/>
-        </w:rPr>
-        <w:instrText xml:space="preserve"> PAGEREF _Toc104821351 \h </w:instrText>
-      </w:r>
-      <w:r>
-        <w:rPr>
-          <w:noProof/>
-        </w:rPr>
-      </w:r>
-      <w:r>
-        <w:rPr>
-          <w:noProof/>
-        </w:rPr>
-        <w:fldChar w:fldCharType="separate"/>
-      </w:r>
-      <w:r>
-        <w:rPr>
-          <w:noProof/>
-        </w:rPr>
-        <w:t>7</w:t>
-      </w:r>
-      <w:r>
-        <w:rPr>
-          <w:noProof/>
-        </w:rPr>
-        <w:fldChar w:fldCharType="end"/>
-      </w:r>
-    </w:p>
-    <w:p>
-      <w:pPr>
-        <w:pStyle w:val="TOC2"/>
-        <w:rPr>
-          <w:rFonts w:asciiTheme="minorHAnsi" w:eastAsiaTheme="minorEastAsia" w:hAnsiTheme="minorHAnsi" w:cstheme="minorBidi"/>
-          <w:noProof/>
-          <w:szCs w:val="22"/>
-        </w:rPr>
-      </w:pPr>
-      <w:r>
-        <w:rPr>
-          <w:noProof/>
-        </w:rPr>
-        <w:t>8.4.</w:t>
-      </w:r>
-      <w:r>
-        <w:rPr>
-          <w:noProof/>
-        </w:rPr>
-        <w:t xml:space="preserve"> BroadcastEvents Web API route</w:t>
-      </w:r>
-      <w:r>
-        <w:rPr>
-          <w:noProof/>
-        </w:rPr>
-        <w:tab/>
-      </w:r>
-      <w:r>
-        <w:rPr>
-          <w:noProof/>
-        </w:rPr>
-        <w:fldChar w:fldCharType="begin"/>
-      </w:r>
-      <w:r>
-        <w:rPr>
-          <w:noProof/>
-        </w:rPr>
-        <w:instrText xml:space="preserve"> PAGEREF _Toc104821352 \h </w:instrText>
-      </w:r>
-      <w:r>
-        <w:rPr>
-          <w:noProof/>
-        </w:rPr>
-      </w:r>
-      <w:r>
-        <w:rPr>
-          <w:noProof/>
-        </w:rPr>
-        <w:fldChar w:fldCharType="separate"/>
-      </w:r>
-      <w:r>
-        <w:rPr>
-          <w:noProof/>
-        </w:rPr>
-        <w:t>7</w:t>
-      </w:r>
-      <w:r>
-        <w:rPr>
-          <w:noProof/>
-        </w:rPr>
-        <w:fldChar w:fldCharType="end"/>
-      </w:r>
-    </w:p>
-    <w:p>
-      <w:pPr>
-        <w:pStyle w:val="TOC2"/>
-        <w:rPr>
-          <w:rFonts w:asciiTheme="minorHAnsi" w:eastAsiaTheme="minorEastAsia" w:hAnsiTheme="minorHAnsi" w:cstheme="minorBidi"/>
-          <w:noProof/>
-          <w:szCs w:val="22"/>
-        </w:rPr>
-      </w:pPr>
-      <w:r>
-        <w:rPr>
-          <w:noProof/>
-        </w:rPr>
-        <w:t>8.5.</w:t>
-      </w:r>
-      <w:r>
-        <w:rPr>
-          <w:noProof/>
-        </w:rPr>
-        <w:t xml:space="preserve"> SIF Framework configuration</w:t>
-      </w:r>
-      <w:r>
-        <w:rPr>
-          <w:noProof/>
-        </w:rPr>
-        <w:tab/>
-      </w:r>
-      <w:r>
-        <w:rPr>
-          <w:noProof/>
-        </w:rPr>
-        <w:fldChar w:fldCharType="begin"/>
-      </w:r>
-      <w:r>
-        <w:rPr>
-          <w:noProof/>
-        </w:rPr>
-        <w:instrText xml:space="preserve"> PAGEREF _Toc104821353 \h </w:instrText>
-      </w:r>
-      <w:r>
-        <w:rPr>
-          <w:noProof/>
-        </w:rPr>
-      </w:r>
-      <w:r>
-        <w:rPr>
-          <w:noProof/>
-        </w:rPr>
-        <w:fldChar w:fldCharType="separate"/>
-      </w:r>
-      <w:r>
-        <w:rPr>
-          <w:noProof/>
-        </w:rPr>
-        <w:t>7</w:t>
-      </w:r>
-      <w:r>
-        <w:rPr>
-          <w:noProof/>
-        </w:rPr>
-        <w:fldChar w:fldCharType="end"/>
-      </w:r>
-    </w:p>
-    <w:p>
-      <w:pPr>
-        <w:pStyle w:val="TOC2"/>
-        <w:rPr>
-          <w:rFonts w:asciiTheme="minorHAnsi" w:eastAsiaTheme="minorEastAsia" w:hAnsiTheme="minorHAnsi" w:cstheme="minorBidi"/>
-          <w:noProof/>
-          <w:szCs w:val="22"/>
-        </w:rPr>
-      </w:pPr>
-      <w:r>
-        <w:rPr>
-          <w:noProof/>
-        </w:rPr>
-        <w:t>8.6.</w:t>
-      </w:r>
-      <w:r>
-        <w:rPr>
-          <w:noProof/>
-        </w:rPr>
-        <w:t xml:space="preserve"> Scheduling SIF Events</w:t>
-      </w:r>
-      <w:r>
-        <w:rPr>
-          <w:noProof/>
-        </w:rPr>
-        <w:tab/>
-      </w:r>
-      <w:r>
-        <w:rPr>
-          <w:noProof/>
-        </w:rPr>
-        <w:fldChar w:fldCharType="begin"/>
-      </w:r>
-      <w:r>
-        <w:rPr>
-          <w:noProof/>
-        </w:rPr>
-        <w:instrText xml:space="preserve"> PAGEREF _Toc104821354 \h </w:instrText>
-      </w:r>
-      <w:r>
-        <w:rPr>
-          <w:noProof/>
-        </w:rPr>
-      </w:r>
-      <w:r>
-        <w:rPr>
-          <w:noProof/>
-        </w:rPr>
-        <w:fldChar w:fldCharType="separate"/>
-      </w:r>
-      <w:r>
-        <w:rPr>
-          <w:noProof/>
-        </w:rPr>
-        <w:t>8</w:t>
-      </w:r>
-      <w:r>
-        <w:rPr>
-          <w:noProof/>
-        </w:rPr>
-        <w:fldChar w:fldCharType="end"/>
-      </w:r>
-    </w:p>
-    <w:p>
-      <w:pPr>
-        <w:pStyle w:val="PrePostbody1"/>
-      </w:pPr>
-      <w:r>
-        <w:fldChar w:fldCharType="end"/>
-      </w:r>
-    </w:p>
-    <w:p>
       <w:r>
         <w:br w:type="page"/>
       </w:r>
@@ -1446,7 +1496,7 @@
       <w:pPr>
         <w:pStyle w:val="Heading1"/>
       </w:pPr>
-      <w:bookmarkStart w:id="0" w:name="_Toc104821337"/>
+      <w:bookmarkStart w:id="0" w:name="_Toc104827206"/>
       <w:r>
         <w:lastRenderedPageBreak/>
         <w:t>Introduction</w:t>
@@ -1508,7 +1558,7 @@
       <w:pPr>
         <w:pStyle w:val="Heading1"/>
       </w:pPr>
-      <w:bookmarkStart w:id="1" w:name="_Toc104821338"/>
+      <w:bookmarkStart w:id="1" w:name="_Toc104827207"/>
       <w:r>
         <w:t>P</w:t>
       </w:r>
@@ -1666,22 +1716,6 @@
           <w:numId w:val="9"/>
         </w:numPr>
       </w:pPr>
-      <w:proofErr w:type="spellStart"/>
-      <w:proofErr w:type="gramStart"/>
-      <w:r>
-        <w:t>Tardigrade.Framework.EntityFrameworkCore</w:t>
-      </w:r>
-      <w:proofErr w:type="spellEnd"/>
-      <w:proofErr w:type="gramEnd"/>
-    </w:p>
-    <w:p>
-      <w:pPr>
-        <w:pStyle w:val="Body1"/>
-        <w:numPr>
-          <w:ilvl w:val="0"/>
-          <w:numId w:val="9"/>
-        </w:numPr>
-      </w:pPr>
       <w:r>
         <w:t>An appropriate SQL database driver</w:t>
       </w:r>
@@ -1734,7 +1768,7 @@
       <w:pPr>
         <w:pStyle w:val="Heading1"/>
       </w:pPr>
-      <w:bookmarkStart w:id="2" w:name="_Toc104821339"/>
+      <w:bookmarkStart w:id="2" w:name="_Toc104827208"/>
       <w:r>
         <w:t>Project</w:t>
       </w:r>
@@ -1782,9 +1816,8 @@
       <w:pPr>
         <w:pStyle w:val="Heading2"/>
       </w:pPr>
-      <w:bookmarkStart w:id="3" w:name="_Toc104821340"/>
-      <w:r>
-        <w:lastRenderedPageBreak/>
+      <w:bookmarkStart w:id="3" w:name="_Toc104827209"/>
+      <w:r>
         <w:t>Brokered environment</w:t>
       </w:r>
       <w:bookmarkEnd w:id="3"/>
@@ -1828,6 +1861,7 @@
       <w:proofErr w:type="spellStart"/>
       <w:proofErr w:type="gramStart"/>
       <w:r>
+        <w:lastRenderedPageBreak/>
         <w:t>ConnectionStrings:DefaultConnection</w:t>
       </w:r>
       <w:proofErr w:type="spellEnd"/>
@@ -2034,7 +2068,7 @@
       <w:pPr>
         <w:pStyle w:val="Heading2"/>
       </w:pPr>
-      <w:bookmarkStart w:id="4" w:name="_Toc104821341"/>
+      <w:bookmarkStart w:id="4" w:name="_Toc104827210"/>
       <w:r>
         <w:t>Direct environment</w:t>
       </w:r>
@@ -2103,7 +2137,7 @@
       </w:pPr>
       <w:bookmarkStart w:id="5" w:name="_Toc492154834"/>
       <w:bookmarkStart w:id="6" w:name="_Toc104735658"/>
-      <w:bookmarkStart w:id="7" w:name="_Toc104821342"/>
+      <w:bookmarkStart w:id="7" w:name="_Toc104827211"/>
       <w:r>
         <w:t>Define the SIF Data Model object</w:t>
       </w:r>
@@ -2153,9 +2187,8 @@
       <w:pPr>
         <w:pStyle w:val="Heading1"/>
       </w:pPr>
-      <w:bookmarkStart w:id="8" w:name="_Toc104821343"/>
-      <w:r>
-        <w:lastRenderedPageBreak/>
+      <w:bookmarkStart w:id="8" w:name="_Toc104827212"/>
+      <w:r>
         <w:t xml:space="preserve">Implement the </w:t>
       </w:r>
       <w:r>
@@ -2259,8 +2292,9 @@
       <w:pPr>
         <w:pStyle w:val="Heading1"/>
       </w:pPr>
-      <w:bookmarkStart w:id="9" w:name="_Toc104821344"/>
-      <w:r>
+      <w:bookmarkStart w:id="9" w:name="_Toc104827213"/>
+      <w:r>
+        <w:lastRenderedPageBreak/>
         <w:t>Create</w:t>
       </w:r>
       <w:r>
@@ -3205,12 +3239,9 @@
         <w:pStyle w:val="Heading1"/>
       </w:pPr>
       <w:bookmarkStart w:id="10" w:name="_Toc500138600"/>
-      <w:bookmarkStart w:id="11" w:name="_Toc104821345"/>
-      <w:r>
-        <w:t xml:space="preserve">ASP.NET Core </w:t>
-      </w:r>
-      <w:r>
-        <w:t>Web API specific configuration</w:t>
+      <w:bookmarkStart w:id="11" w:name="_Toc104827214"/>
+      <w:r>
+        <w:t>ASP.NET Core Web API specific configuration</w:t>
       </w:r>
       <w:bookmarkEnd w:id="10"/>
       <w:bookmarkEnd w:id="11"/>
@@ -3219,7 +3250,7 @@
       <w:pPr>
         <w:pStyle w:val="Heading2"/>
       </w:pPr>
-      <w:bookmarkStart w:id="12" w:name="_Toc104821346"/>
+      <w:bookmarkStart w:id="12" w:name="_Toc104827215"/>
       <w:r>
         <w:t>Configure XML serialization</w:t>
       </w:r>
@@ -3255,7 +3286,6 @@
         <w:ind w:left="0"/>
       </w:pPr>
       <w:r>
-        <w:lastRenderedPageBreak/>
         <w:t>In addition</w:t>
       </w:r>
       <w:r>
@@ -3328,6 +3358,7 @@
         <w:ind w:left="0"/>
       </w:pPr>
       <w:r>
+        <w:lastRenderedPageBreak/>
         <w:t xml:space="preserve">The </w:t>
       </w:r>
       <w:proofErr w:type="spellStart"/>
@@ -3434,7 +3465,7 @@
       <w:pPr>
         <w:pStyle w:val="Heading2"/>
       </w:pPr>
-      <w:bookmarkStart w:id="13" w:name="_Toc104821347"/>
+      <w:bookmarkStart w:id="13" w:name="_Toc104827216"/>
       <w:r>
         <w:t>Enabling method override</w:t>
       </w:r>
@@ -3595,7 +3626,7 @@
       <w:pPr>
         <w:pStyle w:val="Heading1"/>
       </w:pPr>
-      <w:bookmarkStart w:id="14" w:name="_Toc104821348"/>
+      <w:bookmarkStart w:id="14" w:name="_Toc104827217"/>
       <w:r>
         <w:lastRenderedPageBreak/>
         <w:t>Appendix A – Enabling SIF Events</w:t>
@@ -3606,7 +3637,7 @@
       <w:pPr>
         <w:pStyle w:val="Heading2"/>
       </w:pPr>
-      <w:bookmarkStart w:id="15" w:name="_Toc104821349"/>
+      <w:bookmarkStart w:id="15" w:name="_Toc104827218"/>
       <w:r>
         <w:t>Introduction</w:t>
       </w:r>
@@ -3746,7 +3777,7 @@
       <w:pPr>
         <w:pStyle w:val="Heading2"/>
       </w:pPr>
-      <w:bookmarkStart w:id="16" w:name="_Toc104821350"/>
+      <w:bookmarkStart w:id="16" w:name="_Toc104827219"/>
       <w:proofErr w:type="spellStart"/>
       <w:r>
         <w:t>IEventIterator</w:t>
@@ -3839,7 +3870,7 @@
       <w:pPr>
         <w:pStyle w:val="Heading2"/>
       </w:pPr>
-      <w:bookmarkStart w:id="17" w:name="_Toc104821351"/>
+      <w:bookmarkStart w:id="17" w:name="_Toc104827220"/>
       <w:proofErr w:type="spellStart"/>
       <w:r>
         <w:t>IEventService</w:t>
@@ -3901,7 +3932,7 @@
       <w:pPr>
         <w:pStyle w:val="Heading2"/>
       </w:pPr>
-      <w:bookmarkStart w:id="18" w:name="_Toc104821352"/>
+      <w:bookmarkStart w:id="18" w:name="_Toc104827221"/>
       <w:proofErr w:type="spellStart"/>
       <w:r>
         <w:t>BroadcastEvents</w:t>
@@ -4117,7 +4148,7 @@
       <w:pPr>
         <w:pStyle w:val="Heading2"/>
       </w:pPr>
-      <w:bookmarkStart w:id="19" w:name="_Toc104821353"/>
+      <w:bookmarkStart w:id="19" w:name="_Toc104827222"/>
       <w:r>
         <w:t>SIF Framework configuration</w:t>
       </w:r>
@@ -4186,7 +4217,7 @@
       <w:pPr>
         <w:pStyle w:val="Heading2"/>
       </w:pPr>
-      <w:bookmarkStart w:id="20" w:name="_Toc104821354"/>
+      <w:bookmarkStart w:id="20" w:name="_Toc104827223"/>
       <w:r>
         <w:lastRenderedPageBreak/>
         <w:t>Scheduling SIF Events</w:t>
@@ -4266,15 +4297,25 @@
     <w:r>
       <w:instrText xml:space="preserve"> QUOTE "Revision: " </w:instrText>
     </w:r>
-    <w:fldSimple w:instr=" DOCPROPERTY &quot;Revision&quot; ">
-      <w:r>
-        <w:instrText>2.0</w:instrText>
-      </w:r>
-    </w:fldSimple>
     <w:r>
       <w:fldChar w:fldCharType="begin"/>
     </w:r>
     <w:r>
+      <w:instrText xml:space="preserve"> DOCPROPERTY "Revision" </w:instrText>
+    </w:r>
+    <w:r>
+      <w:fldChar w:fldCharType="separate"/>
+    </w:r>
+    <w:r>
+      <w:instrText>2.0</w:instrText>
+    </w:r>
+    <w:r>
+      <w:fldChar w:fldCharType="end"/>
+    </w:r>
+    <w:r>
+      <w:fldChar w:fldCharType="begin"/>
+    </w:r>
+    <w:r>
       <w:instrText xml:space="preserve"> </w:instrText>
     </w:r>
     <w:r>
@@ -4283,11 +4324,21 @@
     <w:r>
       <w:instrText xml:space="preserve">F </w:instrText>
     </w:r>
-    <w:fldSimple w:instr=" DOCPROPERTY &quot;Status&quot; ">
-      <w:r>
-        <w:instrText>final</w:instrText>
-      </w:r>
-    </w:fldSimple>
+    <w:r>
+      <w:fldChar w:fldCharType="begin"/>
+    </w:r>
+    <w:r>
+      <w:instrText xml:space="preserve"> DOCPROPERTY "Status" </w:instrText>
+    </w:r>
+    <w:r>
+      <w:fldChar w:fldCharType="separate"/>
+    </w:r>
+    <w:r>
+      <w:instrText>final</w:instrText>
+    </w:r>
+    <w:r>
+      <w:fldChar w:fldCharType="end"/>
+    </w:r>
     <w:r>
       <w:instrText xml:space="preserve"> = "draft" " (</w:instrText>
     </w:r>
@@ -4344,19 +4395,39 @@
     <w:r>
       <w:tab/>
     </w:r>
-    <w:fldSimple w:instr=" DOCPROPERTY &quot;Title&quot; ">
-      <w:r>
-        <w:t>Implementing a SIF Provider</w:t>
-      </w:r>
-    </w:fldSimple>
+    <w:r>
+      <w:fldChar w:fldCharType="begin"/>
+    </w:r>
+    <w:r>
+      <w:instrText xml:space="preserve"> DOCPROPERTY "Title" </w:instrText>
+    </w:r>
+    <w:r>
+      <w:fldChar w:fldCharType="separate"/>
+    </w:r>
+    <w:r>
+      <w:t>Implementing a SIF Provider</w:t>
+    </w:r>
+    <w:r>
+      <w:fldChar w:fldCharType="end"/>
+    </w:r>
     <w:r>
       <w:t xml:space="preserve"> (</w:t>
     </w:r>
-    <w:fldSimple w:instr=" DOCPROPERTY &quot;SystemAbbreviation&quot; ">
-      <w:r>
-        <w:t>SIF-PROV</w:t>
-      </w:r>
-    </w:fldSimple>
+    <w:r>
+      <w:fldChar w:fldCharType="begin"/>
+    </w:r>
+    <w:r>
+      <w:instrText xml:space="preserve"> DOCPROPERTY "SystemAbbreviation" </w:instrText>
+    </w:r>
+    <w:r>
+      <w:fldChar w:fldCharType="separate"/>
+    </w:r>
+    <w:r>
+      <w:t>SIF-PROV</w:t>
+    </w:r>
+    <w:r>
+      <w:fldChar w:fldCharType="end"/>
+    </w:r>
     <w:r>
       <w:t>)</w:t>
     </w:r>
@@ -4387,11 +4458,21 @@
       <w:tab/>
       <w:t xml:space="preserve">Version </w:t>
     </w:r>
-    <w:fldSimple w:instr=" DOCPROPERTY &quot;SystemVersion&quot; ">
-      <w:r>
-        <w:t>6.0.0</w:t>
-      </w:r>
-    </w:fldSimple>
+    <w:r>
+      <w:fldChar w:fldCharType="begin"/>
+    </w:r>
+    <w:r>
+      <w:instrText xml:space="preserve"> DOCPROPERTY "SystemVersion" </w:instrText>
+    </w:r>
+    <w:r>
+      <w:fldChar w:fldCharType="separate"/>
+    </w:r>
+    <w:r>
+      <w:t>6.0.0</w:t>
+    </w:r>
+    <w:r>
+      <w:fldChar w:fldCharType="end"/>
+    </w:r>
   </w:p>
   <w:p>
     <w:pPr>
@@ -4520,7 +4601,7 @@
         </mc:Choice>
         <mc:Fallback>
           <w:pict>
-            <v:line w14:anchorId="707CE049" id="Line 101" o:spid="_x0000_s1026" style="position:absolute;z-index:251658752;visibility:visible;mso-wrap-style:square;mso-width-percent:0;mso-height-percent:0;mso-wrap-distance-left:9pt;mso-wrap-distance-top:0;mso-wrap-distance-right:9pt;mso-wrap-distance-bottom:0;mso-position-horizontal:absolute;mso-position-horizontal-relative:page;mso-position-vertical:absolute;mso-position-vertical-relative:page;mso-width-percent:0;mso-height-percent:0;mso-width-relative:page;mso-height-relative:page" from="56.7pt,785.3pt" to="524.4pt,785.3pt" o:gfxdata="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" o:allowincell="f" o:allowoverlap="f" strokeweight=".5pt">
+            <v:line w14:anchorId="308E3270" id="Line 101" o:spid="_x0000_s1026" style="position:absolute;z-index:251658752;visibility:visible;mso-wrap-style:square;mso-width-percent:0;mso-height-percent:0;mso-wrap-distance-left:9pt;mso-wrap-distance-top:0;mso-wrap-distance-right:9pt;mso-wrap-distance-bottom:0;mso-position-horizontal:absolute;mso-position-horizontal-relative:page;mso-position-vertical:absolute;mso-position-vertical-relative:page;mso-width-percent:0;mso-height-percent:0;mso-width-relative:page;mso-height-relative:page" from="56.7pt,785.3pt" to="524.4pt,785.3pt" o:gfxdata="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" o:allowincell="f" o:allowoverlap="f" strokeweight=".5pt">
               <w10:wrap anchorx="page" anchory="page"/>
               <w10:anchorlock/>
             </v:line>
@@ -4538,19 +4619,42 @@
     <w:pPr>
       <w:pStyle w:val="Footer"/>
     </w:pPr>
-    <w:fldSimple w:instr=" DOCPROPERTY &quot;SystemAbbreviation&quot; ">
-      <w:r>
-        <w:t>SIF-PROV</w:t>
-      </w:r>
-    </w:fldSimple>
+    <w:r>
+      <w:fldChar w:fldCharType="begin"/>
+    </w:r>
+    <w:r>
+      <w:instrText xml:space="preserve"> DOCPROPERTY "SystemAbbreviation" </w:instrText>
+    </w:r>
+    <w:r>
+      <w:fldChar w:fldCharType="separate"/>
+    </w:r>
+    <w:r>
+      <w:t>SIF-PROV</w:t>
+    </w:r>
+    <w:r>
+      <w:fldChar w:fldCharType="end"/>
+    </w:r>
     <w:r>
       <w:t xml:space="preserve"> Version </w:t>
     </w:r>
-    <w:fldSimple w:instr=" DOCPROPERTY &quot;SystemVersion&quot; ">
-      <w:r>
-        <w:t>6.0.0</w:t>
-      </w:r>
-    </w:fldSimple>
+    <w:r>
+      <w:fldChar w:fldCharType="begin"/>
+    </w:r>
+    <w:r>
+      <w:instrText xml:space="preserve"> DOCPROPERTY "Sys</w:instrText>
+    </w:r>
+    <w:r>
+      <w:instrText xml:space="preserve">temVersion" </w:instrText>
+    </w:r>
+    <w:r>
+      <w:fldChar w:fldCharType="separate"/>
+    </w:r>
+    <w:r>
+      <w:t>6.0.0</w:t>
+    </w:r>
+    <w:r>
+      <w:fldChar w:fldCharType="end"/>
+    </w:r>
     <w:r>
       <w:tab/>
     </w:r>
@@ -4563,15 +4667,25 @@
     <w:r>
       <w:instrText xml:space="preserve"> QUOTE "Revision: " </w:instrText>
     </w:r>
-    <w:fldSimple w:instr=" DOCPROPERTY &quot;Revision&quot; ">
-      <w:r>
-        <w:instrText>2.0</w:instrText>
-      </w:r>
-    </w:fldSimple>
     <w:r>
       <w:fldChar w:fldCharType="begin"/>
     </w:r>
     <w:r>
+      <w:instrText xml:space="preserve"> DOCPROPERTY "Revision" </w:instrText>
+    </w:r>
+    <w:r>
+      <w:fldChar w:fldCharType="separate"/>
+    </w:r>
+    <w:r>
+      <w:instrText>2.0</w:instrText>
+    </w:r>
+    <w:r>
+      <w:fldChar w:fldCharType="end"/>
+    </w:r>
+    <w:r>
+      <w:fldChar w:fldCharType="begin"/>
+    </w:r>
+    <w:r>
       <w:instrText xml:space="preserve"> </w:instrText>
     </w:r>
     <w:r>
@@ -4580,11 +4694,21 @@
     <w:r>
       <w:instrText xml:space="preserve">F </w:instrText>
     </w:r>
-    <w:fldSimple w:instr=" DOCPROPERTY &quot;Status&quot; ">
-      <w:r>
-        <w:instrText>final</w:instrText>
-      </w:r>
-    </w:fldSimple>
+    <w:r>
+      <w:fldChar w:fldCharType="begin"/>
+    </w:r>
+    <w:r>
+      <w:instrText xml:space="preserve"> DOCPROPERTY "Status" </w:instrText>
+    </w:r>
+    <w:r>
+      <w:fldChar w:fldCharType="separate"/>
+    </w:r>
+    <w:r>
+      <w:instrText>final</w:instrText>
+    </w:r>
+    <w:r>
+      <w:fldChar w:fldCharType="end"/>
+    </w:r>
     <w:r>
       <w:instrText xml:space="preserve"> = "draft" " (</w:instrText>
     </w:r>
@@ -4644,11 +4768,21 @@
         <w:tab w:val="left" w:pos="4028"/>
       </w:tabs>
     </w:pPr>
-    <w:fldSimple w:instr=" DOCPROPERTY &quot;Title&quot; ">
-      <w:r>
-        <w:t>Implementing a SIF Provider</w:t>
-      </w:r>
-    </w:fldSimple>
+    <w:r>
+      <w:fldChar w:fldCharType="begin"/>
+    </w:r>
+    <w:r>
+      <w:instrText xml:space="preserve"> DOCPROPERTY "Title" </w:instrText>
+    </w:r>
+    <w:r>
+      <w:fldChar w:fldCharType="separate"/>
+    </w:r>
+    <w:r>
+      <w:t>Implementing a SIF Provider</w:t>
+    </w:r>
+    <w:r>
+      <w:fldChar w:fldCharType="end"/>
+    </w:r>
     <w:r>
       <w:tab/>
     </w:r>
@@ -4804,7 +4938,7 @@
         </mc:Choice>
         <mc:Fallback>
           <w:pict>
-            <v:line w14:anchorId="76B76B07" id="Line 100" o:spid="_x0000_s1026" style="position:absolute;z-index:251656704;visibility:visible;mso-wrap-style:square;mso-width-percent:0;mso-height-percent:0;mso-wrap-distance-left:9pt;mso-wrap-distance-top:0;mso-wrap-distance-right:9pt;mso-wrap-distance-bottom:0;mso-position-horizontal:absolute;mso-position-horizontal-relative:page;mso-position-vertical:absolute;mso-position-vertical-relative:page;mso-width-percent:0;mso-height-percent:0;mso-width-relative:page;mso-height-relative:page" from="70.9pt,785.3pt" to="538.6pt,785.3pt" o:gfxdata="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" o:allowincell="f" o:allowoverlap="f" strokeweight=".5pt">
+            <v:line w14:anchorId="049310B5" id="Line 100" o:spid="_x0000_s1026" style="position:absolute;z-index:251656704;visibility:visible;mso-wrap-style:square;mso-width-percent:0;mso-height-percent:0;mso-wrap-distance-left:9pt;mso-wrap-distance-top:0;mso-wrap-distance-right:9pt;mso-wrap-distance-bottom:0;mso-position-horizontal:absolute;mso-position-horizontal-relative:page;mso-position-vertical:absolute;mso-position-vertical-relative:page;mso-width-percent:0;mso-height-percent:0;mso-width-relative:page;mso-height-relative:page" from="70.9pt,785.3pt" to="538.6pt,785.3pt" o:gfxdata="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" o:allowincell="f" o:allowoverlap="f" strokeweight=".5pt">
               <w10:wrap anchorx="page" anchory="page"/>
               <w10:anchorlock/>
             </v:line>
@@ -4909,7 +5043,7 @@
         </mc:Choice>
         <mc:Fallback>
           <w:pict>
-            <v:line w14:anchorId="42084025" id="Line 102" o:spid="_x0000_s1026" style="position:absolute;z-index:251656192;visibility:visible;mso-wrap-style:square;mso-width-percent:0;mso-height-percent:0;mso-wrap-distance-left:9pt;mso-wrap-distance-top:0;mso-wrap-distance-right:9pt;mso-wrap-distance-bottom:0;mso-position-horizontal:absolute;mso-position-horizontal-relative:page;mso-position-vertical:absolute;mso-position-vertical-relative:page;mso-width-percent:0;mso-height-percent:0;mso-width-relative:page;mso-height-relative:page" from="56.7pt,70.9pt" to="524.4pt,70.9pt" o:gfxdata="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" o:allowincell="f" o:allowoverlap="f" strokeweight=".5pt">
+            <v:line w14:anchorId="24A60506" id="Line 102" o:spid="_x0000_s1026" style="position:absolute;z-index:251656192;visibility:visible;mso-wrap-style:square;mso-width-percent:0;mso-height-percent:0;mso-wrap-distance-left:9pt;mso-wrap-distance-top:0;mso-wrap-distance-right:9pt;mso-wrap-distance-bottom:0;mso-position-horizontal:absolute;mso-position-horizontal-relative:page;mso-position-vertical:absolute;mso-position-vertical-relative:page;mso-width-percent:0;mso-height-percent:0;mso-width-relative:page;mso-height-relative:page" from="56.7pt,70.9pt" to="524.4pt,70.9pt" o:gfxdata="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" o:allowincell="f" o:allowoverlap="f" strokeweight=".5pt">
               <w10:wrap anchorx="page" anchory="page"/>
               <w10:anchorlock/>
             </v:line>
@@ -4917,11 +5051,21 @@
         </mc:Fallback>
       </mc:AlternateContent>
     </w:r>
-    <w:fldSimple w:instr=" DOCPROPERTY &quot;SystemTitle&quot; ">
-      <w:r>
-        <w:t>SIF Framework</w:t>
-      </w:r>
-    </w:fldSimple>
+    <w:r>
+      <w:fldChar w:fldCharType="begin"/>
+    </w:r>
+    <w:r>
+      <w:instrText xml:space="preserve"> DOCPROPERTY "SystemTitle" </w:instrText>
+    </w:r>
+    <w:r>
+      <w:fldChar w:fldCharType="separate"/>
+    </w:r>
+    <w:r>
+      <w:t>SIF Framework</w:t>
+    </w:r>
+    <w:r>
+      <w:fldChar w:fldCharType="end"/>
+    </w:r>
     <w:r>
       <w:tab/>
     </w:r>
@@ -5112,7 +5256,7 @@
         </mc:Choice>
         <mc:Fallback>
           <w:pict>
-            <v:line w14:anchorId="7C3B4D77" id="Line 103" o:spid="_x0000_s1026" style="position:absolute;z-index:251661312;visibility:visible;mso-wrap-style:square;mso-width-percent:0;mso-height-percent:0;mso-wrap-distance-left:9pt;mso-wrap-distance-top:0;mso-wrap-distance-right:9pt;mso-wrap-distance-bottom:0;mso-position-horizontal:absolute;mso-position-horizontal-relative:page;mso-position-vertical:absolute;mso-position-vertical-relative:page;mso-width-percent:0;mso-height-percent:0;mso-width-relative:page;mso-height-relative:page" from="70.9pt,70.9pt" to="538.6pt,70.9pt" o:gfxdata="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" o:allowincell="f" o:allowoverlap="f" strokeweight=".5pt">
+            <v:line w14:anchorId="303700B8" id="Line 103" o:spid="_x0000_s1026" style="position:absolute;z-index:251661312;visibility:visible;mso-wrap-style:square;mso-width-percent:0;mso-height-percent:0;mso-wrap-distance-left:9pt;mso-wrap-distance-top:0;mso-wrap-distance-right:9pt;mso-wrap-distance-bottom:0;mso-position-horizontal:absolute;mso-position-horizontal-relative:page;mso-position-vertical:absolute;mso-position-vertical-relative:page;mso-width-percent:0;mso-height-percent:0;mso-width-relative:page;mso-height-relative:page" from="70.9pt,70.9pt" to="538.6pt,70.9pt" o:gfxdata="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" o:allowincell="f" o:allowoverlap="f" strokeweight=".5pt">
               <w10:wrap anchorx="page" anchory="page"/>
               <w10:anchorlock/>
             </v:line>
@@ -5126,11 +5270,21 @@
     <w:r>
       <w:tab/>
     </w:r>
-    <w:fldSimple w:instr=" DOCPROPERTY &quot;SystemTitle&quot; ">
-      <w:r>
-        <w:t>SIF Framework</w:t>
-      </w:r>
-    </w:fldSimple>
+    <w:r>
+      <w:fldChar w:fldCharType="begin"/>
+    </w:r>
+    <w:r>
+      <w:instrText xml:space="preserve"> DOCPROPERTY "SystemTitle" </w:instrText>
+    </w:r>
+    <w:r>
+      <w:fldChar w:fldCharType="separate"/>
+    </w:r>
+    <w:r>
+      <w:t>SIF Framework</w:t>
+    </w:r>
+    <w:r>
+      <w:fldChar w:fldCharType="end"/>
+    </w:r>
   </w:p>
 </w:hdr>
 </file>

--- a/Documentation/Developer Guides/Implementing a SIF Provider.docx
+++ b/Documentation/Developer Guides/Implementing a SIF Provider.docx
@@ -1,6 +1,6 @@
 
 <file path=word/document.xml><?xml version="1.0" encoding="utf-8"?>
-<w:document xmlns:wpc="http://schemas.microsoft.com/office/word/2010/wordprocessingCanvas" xmlns:cx="http://schemas.microsoft.com/office/drawing/2014/chartex" xmlns:cx1="http://schemas.microsoft.com/office/drawing/2015/9/8/chartex" xmlns:cx2="http://schemas.microsoft.com/office/drawing/2015/10/21/chartex" xmlns:cx3="http://schemas.microsoft.com/office/drawing/2016/5/9/chartex" xmlns:cx4="http://schemas.microsoft.com/office/drawing/2016/5/10/chartex" xmlns:cx5="http://schemas.microsoft.com/office/drawing/2016/5/11/chartex" xmlns:cx6="http://schemas.microsoft.com/office/drawing/2016/5/12/chartex" xmlns:cx7="http://schemas.microsoft.com/office/drawing/2016/5/13/chartex" xmlns:cx8="http://schemas.microsoft.com/office/drawing/2016/5/14/chartex" xmlns:mc="http://schemas.openxmlformats.org/markup-compatibility/2006" xmlns:aink="http://schemas.microsoft.com/office/drawing/2016/ink" xmlns:am3d="http://schemas.microsoft.com/office/drawing/2017/model3d" xmlns:o="urn:schemas-microsoft-com:office:office" xmlns:oel="http://schemas.microsoft.com/office/2019/extlst" xmlns:r="http://schemas.openxmlformats.org/officeDocument/2006/relationships" xmlns:m="http://schemas.openxmlformats.org/officeDocument/2006/math" xmlns:v="urn:schemas-microsoft-com:vml" xmlns:wp14="http://schemas.microsoft.com/office/word/2010/wordprocessingDrawing" xmlns:wp="http://schemas.openxmlformats.org/drawingml/2006/wordprocessingDrawing" xmlns:w10="urn:schemas-microsoft-com:office:word" xmlns:w="http://schemas.openxmlformats.org/wordprocessingml/2006/main" xmlns:w14="http://schemas.microsoft.com/office/word/2010/wordml" xmlns:w15="http://schemas.microsoft.com/office/word/2012/wordml" xmlns:w16cex="http://schemas.microsoft.com/office/word/2018/wordml/cex" xmlns:w16cid="http://schemas.microsoft.com/office/word/2016/wordml/cid" xmlns:w16="http://schemas.microsoft.com/office/word/2018/wordml" xmlns:w16sdtdh="http://schemas.microsoft.com/office/word/2020/wordml/sdtdatahash" xmlns:w16se="http://schemas.microsoft.com/office/word/2015/wordml/symex" xmlns:wpg="http://schemas.microsoft.com/office/word/2010/wordprocessingGroup" xmlns:wpi="http://schemas.microsoft.com/office/word/2010/wordprocessingInk" xmlns:wne="http://schemas.microsoft.com/office/word/2006/wordml" xmlns:wps="http://schemas.microsoft.com/office/word/2010/wordprocessingShape" mc:Ignorable="w14 w15 w16se w16cid w16 w16cex w16sdtdh wp14">
+<w:document xmlns:wpc="http://schemas.microsoft.com/office/word/2010/wordprocessingCanvas" xmlns:cx="http://schemas.microsoft.com/office/drawing/2014/chartex" xmlns:cx1="http://schemas.microsoft.com/office/drawing/2015/9/8/chartex" xmlns:cx2="http://schemas.microsoft.com/office/drawing/2015/10/21/chartex" xmlns:cx3="http://schemas.microsoft.com/office/drawing/2016/5/9/chartex" xmlns:cx4="http://schemas.microsoft.com/office/drawing/2016/5/10/chartex" xmlns:cx5="http://schemas.microsoft.com/office/drawing/2016/5/11/chartex" xmlns:cx6="http://schemas.microsoft.com/office/drawing/2016/5/12/chartex" xmlns:cx7="http://schemas.microsoft.com/office/drawing/2016/5/13/chartex" xmlns:cx8="http://schemas.microsoft.com/office/drawing/2016/5/14/chartex" xmlns:mc="http://schemas.openxmlformats.org/markup-compatibility/2006" xmlns:aink="http://schemas.microsoft.com/office/drawing/2016/ink" xmlns:am3d="http://schemas.microsoft.com/office/drawing/2017/model3d" xmlns:o="urn:schemas-microsoft-com:office:office" xmlns:r="http://schemas.openxmlformats.org/officeDocument/2006/relationships" xmlns:m="http://schemas.openxmlformats.org/officeDocument/2006/math" xmlns:v="urn:schemas-microsoft-com:vml" xmlns:wp14="http://schemas.microsoft.com/office/word/2010/wordprocessingDrawing" xmlns:wp="http://schemas.openxmlformats.org/drawingml/2006/wordprocessingDrawing" xmlns:w10="urn:schemas-microsoft-com:office:word" xmlns:w="http://schemas.openxmlformats.org/wordprocessingml/2006/main" xmlns:w14="http://schemas.microsoft.com/office/word/2010/wordml" xmlns:w15="http://schemas.microsoft.com/office/word/2012/wordml" xmlns:w16cid="http://schemas.microsoft.com/office/word/2016/wordml/cid" xmlns:w16se="http://schemas.microsoft.com/office/word/2015/wordml/symex" xmlns:wpg="http://schemas.microsoft.com/office/word/2010/wordprocessingGroup" xmlns:wpi="http://schemas.microsoft.com/office/word/2010/wordprocessingInk" xmlns:wne="http://schemas.microsoft.com/office/word/2006/wordml" xmlns:wps="http://schemas.microsoft.com/office/word/2010/wordprocessingShape" mc:Ignorable="w14 w15 w16se w16cid wp14">
   <w:body>
     <w:p>
       <w:pPr>
@@ -17,7 +17,7 @@
         <w:fldChar w:fldCharType="separate"/>
       </w:r>
       <w:r>
-        <w:t>SIF Framework</w:t>
+        <w:t>SIF 3.0 Framework</w:t>
       </w:r>
       <w:r>
         <w:fldChar w:fldCharType="end"/>
@@ -46,7 +46,7 @@
         <w:fldChar w:fldCharType="separate"/>
       </w:r>
       <w:r>
-        <w:t>6.0.0</w:t>
+        <w:t>3.2.1.11</w:t>
       </w:r>
       <w:r>
         <w:fldChar w:fldCharType="end"/>
@@ -128,7 +128,7 @@
         <w:fldChar w:fldCharType="separate"/>
       </w:r>
       <w:r>
-        <w:t>SIF Solutions Architect</w:t>
+        <w:t>SIF Solution Architect</w:t>
       </w:r>
       <w:r>
         <w:fldChar w:fldCharType="end"/>
@@ -164,7 +164,7 @@
         <w:fldChar w:fldCharType="separate"/>
       </w:r>
       <w:r>
-        <w:t>2.0</w:t>
+        <w:t>1.3</w:t>
       </w:r>
       <w:r>
         <w:fldChar w:fldCharType="end"/>
@@ -273,7 +273,7 @@
         <w:fldChar w:fldCharType="separate"/>
       </w:r>
       <w:r>
-        <w:t>May 2022</w:t>
+        <w:t>Nov 2018</w:t>
       </w:r>
       <w:r>
         <w:fldChar w:fldCharType="end"/>
@@ -300,7 +300,7 @@
         <w:rPr>
           <w:noProof/>
         </w:rPr>
-        <w:t>2022</w:t>
+        <w:t>2018</w:t>
       </w:r>
       <w:r>
         <w:fldChar w:fldCharType="end"/>
@@ -382,7 +382,7 @@
         <w:rPr>
           <w:noProof/>
         </w:rPr>
-        <w:instrText xml:space="preserve"> PAGEREF _Toc104827206 \h </w:instrText>
+        <w:instrText xml:space="preserve"> PAGEREF _Toc500138590 \h </w:instrText>
       </w:r>
       <w:r>
         <w:rPr>
@@ -427,7 +427,7 @@
         <w:rPr>
           <w:noProof/>
         </w:rPr>
-        <w:t xml:space="preserve"> Prerequisites</w:t>
+        <w:t xml:space="preserve"> Pre-requisite libraries</w:t>
       </w:r>
       <w:r>
         <w:rPr>
@@ -445,7 +445,7 @@
         <w:rPr>
           <w:noProof/>
         </w:rPr>
-        <w:instrText xml:space="preserve"> PAGEREF _Toc104827207 \h </w:instrText>
+        <w:instrText xml:space="preserve"> PAGEREF _Toc500138591 \h </w:instrText>
       </w:r>
       <w:r>
         <w:rPr>
@@ -473,7 +473,7 @@
     </w:p>
     <w:p>
       <w:pPr>
-        <w:pStyle w:val="TOC1"/>
+        <w:pStyle w:val="TOC2"/>
         <w:rPr>
           <w:rFonts w:asciiTheme="minorHAnsi" w:eastAsiaTheme="minorEastAsia" w:hAnsiTheme="minorHAnsi" w:cstheme="minorBidi"/>
           <w:noProof/>
@@ -484,13 +484,13 @@
         <w:rPr>
           <w:noProof/>
         </w:rPr>
-        <w:t>3.</w:t>
-      </w:r>
-      <w:r>
-        <w:rPr>
-          <w:noProof/>
-        </w:rPr>
-        <w:t xml:space="preserve"> Project configuration</w:t>
+        <w:t>2.1.</w:t>
+      </w:r>
+      <w:r>
+        <w:rPr>
+          <w:noProof/>
+        </w:rPr>
+        <w:t xml:space="preserve"> SIF 3.0 Framework libraries</w:t>
       </w:r>
       <w:r>
         <w:rPr>
@@ -508,7 +508,7 @@
         <w:rPr>
           <w:noProof/>
         </w:rPr>
-        <w:instrText xml:space="preserve"> PAGEREF _Toc104827208 \h </w:instrText>
+        <w:instrText xml:space="preserve"> PAGEREF _Toc500138592 \h </w:instrText>
       </w:r>
       <w:r>
         <w:rPr>
@@ -547,13 +547,13 @@
         <w:rPr>
           <w:noProof/>
         </w:rPr>
-        <w:t>3.1.</w:t>
-      </w:r>
-      <w:r>
-        <w:rPr>
-          <w:noProof/>
-        </w:rPr>
-        <w:t xml:space="preserve"> Brokered environment</w:t>
+        <w:t>2.2.</w:t>
+      </w:r>
+      <w:r>
+        <w:rPr>
+          <w:noProof/>
+        </w:rPr>
+        <w:t xml:space="preserve"> System.Runtime.Serialization</w:t>
       </w:r>
       <w:r>
         <w:rPr>
@@ -571,7 +571,7 @@
         <w:rPr>
           <w:noProof/>
         </w:rPr>
-        <w:instrText xml:space="preserve"> PAGEREF _Toc104827209 \h </w:instrText>
+        <w:instrText xml:space="preserve"> PAGEREF _Toc500138593 \h </w:instrText>
       </w:r>
       <w:r>
         <w:rPr>
@@ -588,7 +588,7 @@
         <w:rPr>
           <w:noProof/>
         </w:rPr>
-        <w:t>3</w:t>
+        <w:t>4</w:t>
       </w:r>
       <w:r>
         <w:rPr>
@@ -610,13 +610,13 @@
         <w:rPr>
           <w:noProof/>
         </w:rPr>
-        <w:t>3.2.</w:t>
-      </w:r>
-      <w:r>
-        <w:rPr>
-          <w:noProof/>
-        </w:rPr>
-        <w:t xml:space="preserve"> Direct environment</w:t>
+        <w:t>2.3.</w:t>
+      </w:r>
+      <w:r>
+        <w:rPr>
+          <w:noProof/>
+        </w:rPr>
+        <w:t xml:space="preserve"> AutoMapper</w:t>
       </w:r>
       <w:r>
         <w:rPr>
@@ -634,7 +634,7 @@
         <w:rPr>
           <w:noProof/>
         </w:rPr>
-        <w:instrText xml:space="preserve"> PAGEREF _Toc104827210 \h </w:instrText>
+        <w:instrText xml:space="preserve"> PAGEREF _Toc500138594 \h </w:instrText>
       </w:r>
       <w:r>
         <w:rPr>
@@ -662,7 +662,7 @@
     </w:p>
     <w:p>
       <w:pPr>
-        <w:pStyle w:val="TOC1"/>
+        <w:pStyle w:val="TOC2"/>
         <w:rPr>
           <w:rFonts w:asciiTheme="minorHAnsi" w:eastAsiaTheme="minorEastAsia" w:hAnsiTheme="minorHAnsi" w:cstheme="minorBidi"/>
           <w:noProof/>
@@ -673,13 +673,13 @@
         <w:rPr>
           <w:noProof/>
         </w:rPr>
-        <w:t>4.</w:t>
-      </w:r>
-      <w:r>
-        <w:rPr>
-          <w:noProof/>
-        </w:rPr>
-        <w:t xml:space="preserve"> Define the SIF Data Model object</w:t>
+        <w:t>2.4.</w:t>
+      </w:r>
+      <w:r>
+        <w:rPr>
+          <w:noProof/>
+        </w:rPr>
+        <w:t xml:space="preserve"> log4Net, slf4Net, slf4Net.log4Net</w:t>
       </w:r>
       <w:r>
         <w:rPr>
@@ -697,7 +697,7 @@
         <w:rPr>
           <w:noProof/>
         </w:rPr>
-        <w:instrText xml:space="preserve"> PAGEREF _Toc104827211 \h </w:instrText>
+        <w:instrText xml:space="preserve"> PAGEREF _Toc500138595 \h </w:instrText>
       </w:r>
       <w:r>
         <w:rPr>
@@ -725,7 +725,7 @@
     </w:p>
     <w:p>
       <w:pPr>
-        <w:pStyle w:val="TOC1"/>
+        <w:pStyle w:val="TOC2"/>
         <w:rPr>
           <w:rFonts w:asciiTheme="minorHAnsi" w:eastAsiaTheme="minorEastAsia" w:hAnsiTheme="minorHAnsi" w:cstheme="minorBidi"/>
           <w:noProof/>
@@ -736,13 +736,13 @@
         <w:rPr>
           <w:noProof/>
         </w:rPr>
-        <w:t>5.</w:t>
-      </w:r>
-      <w:r>
-        <w:rPr>
-          <w:noProof/>
-        </w:rPr>
-        <w:t xml:space="preserve"> Implement the service interface</w:t>
+        <w:t>2.5.</w:t>
+      </w:r>
+      <w:r>
+        <w:rPr>
+          <w:noProof/>
+        </w:rPr>
+        <w:t xml:space="preserve"> NHibernate</w:t>
       </w:r>
       <w:r>
         <w:rPr>
@@ -760,7 +760,7 @@
         <w:rPr>
           <w:noProof/>
         </w:rPr>
-        <w:instrText xml:space="preserve"> PAGEREF _Toc104827212 \h </w:instrText>
+        <w:instrText xml:space="preserve"> PAGEREF _Toc500138596 \h </w:instrText>
       </w:r>
       <w:r>
         <w:rPr>
@@ -788,7 +788,7 @@
     </w:p>
     <w:p>
       <w:pPr>
-        <w:pStyle w:val="TOC1"/>
+        <w:pStyle w:val="TOC2"/>
         <w:rPr>
           <w:rFonts w:asciiTheme="minorHAnsi" w:eastAsiaTheme="minorEastAsia" w:hAnsiTheme="minorHAnsi" w:cstheme="minorBidi"/>
           <w:noProof/>
@@ -799,13 +799,13 @@
         <w:rPr>
           <w:noProof/>
         </w:rPr>
-        <w:t>6.</w:t>
-      </w:r>
-      <w:r>
-        <w:rPr>
-          <w:noProof/>
-        </w:rPr>
-        <w:t xml:space="preserve"> Create the SIF Provider</w:t>
+        <w:t>2.6.</w:t>
+      </w:r>
+      <w:r>
+        <w:rPr>
+          <w:noProof/>
+        </w:rPr>
+        <w:t xml:space="preserve"> SQLite</w:t>
       </w:r>
       <w:r>
         <w:rPr>
@@ -823,7 +823,7 @@
         <w:rPr>
           <w:noProof/>
         </w:rPr>
-        <w:instrText xml:space="preserve"> PAGEREF _Toc104827213 \h </w:instrText>
+        <w:instrText xml:space="preserve"> PAGEREF _Toc500138597 \h </w:instrText>
       </w:r>
       <w:r>
         <w:rPr>
@@ -840,7 +840,7 @@
         <w:rPr>
           <w:noProof/>
         </w:rPr>
-        <w:t>5</w:t>
+        <w:t>4</w:t>
       </w:r>
       <w:r>
         <w:rPr>
@@ -862,13 +862,13 @@
         <w:rPr>
           <w:noProof/>
         </w:rPr>
-        <w:t>7.</w:t>
-      </w:r>
-      <w:r>
-        <w:rPr>
-          <w:noProof/>
-        </w:rPr>
-        <w:t xml:space="preserve"> ASP.NET Core Web API specific configuration</w:t>
+        <w:t>3.</w:t>
+      </w:r>
+      <w:r>
+        <w:rPr>
+          <w:noProof/>
+        </w:rPr>
+        <w:t xml:space="preserve"> Project configuration</w:t>
       </w:r>
       <w:r>
         <w:rPr>
@@ -886,7 +886,7 @@
         <w:rPr>
           <w:noProof/>
         </w:rPr>
-        <w:instrText xml:space="preserve"> PAGEREF _Toc104827214 \h </w:instrText>
+        <w:instrText xml:space="preserve"> PAGEREF _Toc500138598 \h </w:instrText>
       </w:r>
       <w:r>
         <w:rPr>
@@ -903,7 +903,7 @@
         <w:rPr>
           <w:noProof/>
         </w:rPr>
-        <w:t>5</w:t>
+        <w:t>4</w:t>
       </w:r>
       <w:r>
         <w:rPr>
@@ -925,13 +925,13 @@
         <w:rPr>
           <w:noProof/>
         </w:rPr>
-        <w:t>7.1.</w:t>
-      </w:r>
-      <w:r>
-        <w:rPr>
-          <w:noProof/>
-        </w:rPr>
-        <w:t xml:space="preserve"> Configure XML serialization</w:t>
+        <w:t>3.1.</w:t>
+      </w:r>
+      <w:r>
+        <w:rPr>
+          <w:noProof/>
+        </w:rPr>
+        <w:t xml:space="preserve"> SIF 3.0 Framework configuration</w:t>
       </w:r>
       <w:r>
         <w:rPr>
@@ -949,7 +949,7 @@
         <w:rPr>
           <w:noProof/>
         </w:rPr>
-        <w:instrText xml:space="preserve"> PAGEREF _Toc104827215 \h </w:instrText>
+        <w:instrText xml:space="preserve"> PAGEREF _Toc500138599 \h </w:instrText>
       </w:r>
       <w:r>
         <w:rPr>
@@ -966,7 +966,7 @@
         <w:rPr>
           <w:noProof/>
         </w:rPr>
-        <w:t>5</w:t>
+        <w:t>4</w:t>
       </w:r>
       <w:r>
         <w:rPr>
@@ -988,13 +988,13 @@
         <w:rPr>
           <w:noProof/>
         </w:rPr>
-        <w:t>7.2.</w:t>
-      </w:r>
-      <w:r>
-        <w:rPr>
-          <w:noProof/>
-        </w:rPr>
-        <w:t xml:space="preserve"> Enabling method override</w:t>
+        <w:t>3.2.</w:t>
+      </w:r>
+      <w:r>
+        <w:rPr>
+          <w:noProof/>
+        </w:rPr>
+        <w:t xml:space="preserve"> Web API specific configuration</w:t>
       </w:r>
       <w:r>
         <w:rPr>
@@ -1012,7 +1012,7 @@
         <w:rPr>
           <w:noProof/>
         </w:rPr>
-        <w:instrText xml:space="preserve"> PAGEREF _Toc104827216 \h </w:instrText>
+        <w:instrText xml:space="preserve"> PAGEREF _Toc500138600 \h </w:instrText>
       </w:r>
       <w:r>
         <w:rPr>
@@ -1029,7 +1029,7 @@
         <w:rPr>
           <w:noProof/>
         </w:rPr>
-        <w:t>6</w:t>
+        <w:t>5</w:t>
       </w:r>
       <w:r>
         <w:rPr>
@@ -1040,7 +1040,7 @@
     </w:p>
     <w:p>
       <w:pPr>
-        <w:pStyle w:val="TOC1"/>
+        <w:pStyle w:val="TOC3"/>
         <w:rPr>
           <w:rFonts w:asciiTheme="minorHAnsi" w:eastAsiaTheme="minorEastAsia" w:hAnsiTheme="minorHAnsi" w:cstheme="minorBidi"/>
           <w:noProof/>
@@ -1051,13 +1051,13 @@
         <w:rPr>
           <w:noProof/>
         </w:rPr>
-        <w:t>8.</w:t>
-      </w:r>
-      <w:r>
-        <w:rPr>
-          <w:noProof/>
-        </w:rPr>
-        <w:t xml:space="preserve"> Appendix A – Enabling SIF Events</w:t>
+        <w:t>3.2.1.</w:t>
+      </w:r>
+      <w:r>
+        <w:rPr>
+          <w:noProof/>
+        </w:rPr>
+        <w:t xml:space="preserve"> Global.asax.cs</w:t>
       </w:r>
       <w:r>
         <w:rPr>
@@ -1075,7 +1075,7 @@
         <w:rPr>
           <w:noProof/>
         </w:rPr>
-        <w:instrText xml:space="preserve"> PAGEREF _Toc104827217 \h </w:instrText>
+        <w:instrText xml:space="preserve"> PAGEREF _Toc500138601 \h </w:instrText>
       </w:r>
       <w:r>
         <w:rPr>
@@ -1092,7 +1092,7 @@
         <w:rPr>
           <w:noProof/>
         </w:rPr>
-        <w:t>7</w:t>
+        <w:t>5</w:t>
       </w:r>
       <w:r>
         <w:rPr>
@@ -1103,7 +1103,7 @@
     </w:p>
     <w:p>
       <w:pPr>
-        <w:pStyle w:val="TOC2"/>
+        <w:pStyle w:val="TOC3"/>
         <w:rPr>
           <w:rFonts w:asciiTheme="minorHAnsi" w:eastAsiaTheme="minorEastAsia" w:hAnsiTheme="minorHAnsi" w:cstheme="minorBidi"/>
           <w:noProof/>
@@ -1114,13 +1114,13 @@
         <w:rPr>
           <w:noProof/>
         </w:rPr>
-        <w:t>8.1.</w:t>
-      </w:r>
-      <w:r>
-        <w:rPr>
-          <w:noProof/>
-        </w:rPr>
-        <w:t xml:space="preserve"> Introduction</w:t>
+        <w:t>3.2.2.</w:t>
+      </w:r>
+      <w:r>
+        <w:rPr>
+          <w:noProof/>
+        </w:rPr>
+        <w:t xml:space="preserve"> WebApiConfig.cs</w:t>
       </w:r>
       <w:r>
         <w:rPr>
@@ -1138,7 +1138,7 @@
         <w:rPr>
           <w:noProof/>
         </w:rPr>
-        <w:instrText xml:space="preserve"> PAGEREF _Toc104827218 \h </w:instrText>
+        <w:instrText xml:space="preserve"> PAGEREF _Toc500138602 \h </w:instrText>
       </w:r>
       <w:r>
         <w:rPr>
@@ -1155,7 +1155,7 @@
         <w:rPr>
           <w:noProof/>
         </w:rPr>
-        <w:t>7</w:t>
+        <w:t>5</w:t>
       </w:r>
       <w:r>
         <w:rPr>
@@ -1177,13 +1177,13 @@
         <w:rPr>
           <w:noProof/>
         </w:rPr>
-        <w:t>8.2.</w:t>
-      </w:r>
-      <w:r>
-        <w:rPr>
-          <w:noProof/>
-        </w:rPr>
-        <w:t xml:space="preserve"> IEventIterator interface</w:t>
+        <w:t>3.3.</w:t>
+      </w:r>
+      <w:r>
+        <w:rPr>
+          <w:noProof/>
+        </w:rPr>
+        <w:t xml:space="preserve"> log4Net and slf4Net configuration</w:t>
       </w:r>
       <w:r>
         <w:rPr>
@@ -1201,7 +1201,7 @@
         <w:rPr>
           <w:noProof/>
         </w:rPr>
-        <w:instrText xml:space="preserve"> PAGEREF _Toc104827219 \h </w:instrText>
+        <w:instrText xml:space="preserve"> PAGEREF _Toc500138603 \h </w:instrText>
       </w:r>
       <w:r>
         <w:rPr>
@@ -1218,7 +1218,7 @@
         <w:rPr>
           <w:noProof/>
         </w:rPr>
-        <w:t>7</w:t>
+        <w:t>5</w:t>
       </w:r>
       <w:r>
         <w:rPr>
@@ -1240,13 +1240,13 @@
         <w:rPr>
           <w:noProof/>
         </w:rPr>
-        <w:t>8.3.</w:t>
-      </w:r>
-      <w:r>
-        <w:rPr>
-          <w:noProof/>
-        </w:rPr>
-        <w:t xml:space="preserve"> IEventService</w:t>
+        <w:t>3.4.</w:t>
+      </w:r>
+      <w:r>
+        <w:rPr>
+          <w:noProof/>
+        </w:rPr>
+        <w:t xml:space="preserve"> NHibernate configuration</w:t>
       </w:r>
       <w:r>
         <w:rPr>
@@ -1264,7 +1264,7 @@
         <w:rPr>
           <w:noProof/>
         </w:rPr>
-        <w:instrText xml:space="preserve"> PAGEREF _Toc104827220 \h </w:instrText>
+        <w:instrText xml:space="preserve"> PAGEREF _Toc500138604 \h </w:instrText>
       </w:r>
       <w:r>
         <w:rPr>
@@ -1281,7 +1281,7 @@
         <w:rPr>
           <w:noProof/>
         </w:rPr>
-        <w:t>7</w:t>
+        <w:t>5</w:t>
       </w:r>
       <w:r>
         <w:rPr>
@@ -1292,7 +1292,7 @@
     </w:p>
     <w:p>
       <w:pPr>
-        <w:pStyle w:val="TOC2"/>
+        <w:pStyle w:val="TOC1"/>
         <w:rPr>
           <w:rFonts w:asciiTheme="minorHAnsi" w:eastAsiaTheme="minorEastAsia" w:hAnsiTheme="minorHAnsi" w:cstheme="minorBidi"/>
           <w:noProof/>
@@ -1303,13 +1303,13 @@
         <w:rPr>
           <w:noProof/>
         </w:rPr>
-        <w:t>8.4.</w:t>
-      </w:r>
-      <w:r>
-        <w:rPr>
-          <w:noProof/>
-        </w:rPr>
-        <w:t xml:space="preserve"> BroadcastEvents Web API route</w:t>
+        <w:t>4.</w:t>
+      </w:r>
+      <w:r>
+        <w:rPr>
+          <w:noProof/>
+        </w:rPr>
+        <w:t xml:space="preserve"> Define the SIF Data Model Object</w:t>
       </w:r>
       <w:r>
         <w:rPr>
@@ -1327,7 +1327,7 @@
         <w:rPr>
           <w:noProof/>
         </w:rPr>
-        <w:instrText xml:space="preserve"> PAGEREF _Toc104827221 \h </w:instrText>
+        <w:instrText xml:space="preserve"> PAGEREF _Toc500138605 \h </w:instrText>
       </w:r>
       <w:r>
         <w:rPr>
@@ -1344,7 +1344,7 @@
         <w:rPr>
           <w:noProof/>
         </w:rPr>
-        <w:t>7</w:t>
+        <w:t>5</w:t>
       </w:r>
       <w:r>
         <w:rPr>
@@ -1355,7 +1355,7 @@
     </w:p>
     <w:p>
       <w:pPr>
-        <w:pStyle w:val="TOC2"/>
+        <w:pStyle w:val="TOC1"/>
         <w:rPr>
           <w:rFonts w:asciiTheme="minorHAnsi" w:eastAsiaTheme="minorEastAsia" w:hAnsiTheme="minorHAnsi" w:cstheme="minorBidi"/>
           <w:noProof/>
@@ -1366,13 +1366,13 @@
         <w:rPr>
           <w:noProof/>
         </w:rPr>
-        <w:t>8.5.</w:t>
-      </w:r>
-      <w:r>
-        <w:rPr>
-          <w:noProof/>
-        </w:rPr>
-        <w:t xml:space="preserve"> SIF Framework configuration</w:t>
+        <w:t>5.</w:t>
+      </w:r>
+      <w:r>
+        <w:rPr>
+          <w:noProof/>
+        </w:rPr>
+        <w:t xml:space="preserve"> Implement the Service interface</w:t>
       </w:r>
       <w:r>
         <w:rPr>
@@ -1390,7 +1390,7 @@
         <w:rPr>
           <w:noProof/>
         </w:rPr>
-        <w:instrText xml:space="preserve"> PAGEREF _Toc104827222 \h </w:instrText>
+        <w:instrText xml:space="preserve"> PAGEREF _Toc500138606 \h </w:instrText>
       </w:r>
       <w:r>
         <w:rPr>
@@ -1407,7 +1407,7 @@
         <w:rPr>
           <w:noProof/>
         </w:rPr>
-        <w:t>7</w:t>
+        <w:t>6</w:t>
       </w:r>
       <w:r>
         <w:rPr>
@@ -1418,7 +1418,7 @@
     </w:p>
     <w:p>
       <w:pPr>
-        <w:pStyle w:val="TOC2"/>
+        <w:pStyle w:val="TOC1"/>
         <w:rPr>
           <w:rFonts w:asciiTheme="minorHAnsi" w:eastAsiaTheme="minorEastAsia" w:hAnsiTheme="minorHAnsi" w:cstheme="minorBidi"/>
           <w:noProof/>
@@ -1429,13 +1429,13 @@
         <w:rPr>
           <w:noProof/>
         </w:rPr>
-        <w:t>8.6.</w:t>
-      </w:r>
-      <w:r>
-        <w:rPr>
-          <w:noProof/>
-        </w:rPr>
-        <w:t xml:space="preserve"> Scheduling SIF Events</w:t>
+        <w:t>6.</w:t>
+      </w:r>
+      <w:r>
+        <w:rPr>
+          <w:noProof/>
+        </w:rPr>
+        <w:t xml:space="preserve"> Create the SIF Provider</w:t>
       </w:r>
       <w:r>
         <w:rPr>
@@ -1453,7 +1453,7 @@
         <w:rPr>
           <w:noProof/>
         </w:rPr>
-        <w:instrText xml:space="preserve"> PAGEREF _Toc104827223 \h </w:instrText>
+        <w:instrText xml:space="preserve"> PAGEREF _Toc500138607 \h </w:instrText>
       </w:r>
       <w:r>
         <w:rPr>
@@ -1470,7 +1470,7 @@
         <w:rPr>
           <w:noProof/>
         </w:rPr>
-        <w:t>8</w:t>
+        <w:t>6</w:t>
       </w:r>
       <w:r>
         <w:rPr>
@@ -1481,22 +1481,463 @@
     </w:p>
     <w:p>
       <w:pPr>
-        <w:pStyle w:val="PrePostbody1"/>
-      </w:pPr>
-      <w:r>
+        <w:pStyle w:val="TOC1"/>
+        <w:rPr>
+          <w:rFonts w:asciiTheme="minorHAnsi" w:eastAsiaTheme="minorEastAsia" w:hAnsiTheme="minorHAnsi" w:cstheme="minorBidi"/>
+          <w:noProof/>
+          <w:szCs w:val="22"/>
+        </w:rPr>
+      </w:pPr>
+      <w:r>
+        <w:rPr>
+          <w:noProof/>
+        </w:rPr>
+        <w:t>7.</w:t>
+      </w:r>
+      <w:r>
+        <w:rPr>
+          <w:noProof/>
+        </w:rPr>
+        <w:t xml:space="preserve"> Appendix A – Enabling SIF Events</w:t>
+      </w:r>
+      <w:r>
+        <w:rPr>
+          <w:noProof/>
+        </w:rPr>
+        <w:tab/>
+      </w:r>
+      <w:r>
+        <w:rPr>
+          <w:noProof/>
+        </w:rPr>
+        <w:fldChar w:fldCharType="begin"/>
+      </w:r>
+      <w:r>
+        <w:rPr>
+          <w:noProof/>
+        </w:rPr>
+        <w:instrText xml:space="preserve"> PAGEREF _Toc500138608 \h </w:instrText>
+      </w:r>
+      <w:r>
+        <w:rPr>
+          <w:noProof/>
+        </w:rPr>
+      </w:r>
+      <w:r>
+        <w:rPr>
+          <w:noProof/>
+        </w:rPr>
+        <w:fldChar w:fldCharType="separate"/>
+      </w:r>
+      <w:r>
+        <w:rPr>
+          <w:noProof/>
+        </w:rPr>
+        <w:t>7</w:t>
+      </w:r>
+      <w:r>
+        <w:rPr>
+          <w:noProof/>
+        </w:rPr>
         <w:fldChar w:fldCharType="end"/>
       </w:r>
     </w:p>
     <w:p>
-      <w:r>
-        <w:br w:type="page"/>
+      <w:pPr>
+        <w:pStyle w:val="TOC2"/>
+        <w:rPr>
+          <w:rFonts w:asciiTheme="minorHAnsi" w:eastAsiaTheme="minorEastAsia" w:hAnsiTheme="minorHAnsi" w:cstheme="minorBidi"/>
+          <w:noProof/>
+          <w:szCs w:val="22"/>
+        </w:rPr>
+      </w:pPr>
+      <w:r>
+        <w:rPr>
+          <w:noProof/>
+        </w:rPr>
+        <w:t>7.1.</w:t>
+      </w:r>
+      <w:r>
+        <w:rPr>
+          <w:noProof/>
+        </w:rPr>
+        <w:t xml:space="preserve"> Introduction</w:t>
+      </w:r>
+      <w:r>
+        <w:rPr>
+          <w:noProof/>
+        </w:rPr>
+        <w:tab/>
+      </w:r>
+      <w:r>
+        <w:rPr>
+          <w:noProof/>
+        </w:rPr>
+        <w:fldChar w:fldCharType="begin"/>
+      </w:r>
+      <w:r>
+        <w:rPr>
+          <w:noProof/>
+        </w:rPr>
+        <w:instrText xml:space="preserve"> PAGEREF _Toc500138609 \h </w:instrText>
+      </w:r>
+      <w:r>
+        <w:rPr>
+          <w:noProof/>
+        </w:rPr>
+      </w:r>
+      <w:r>
+        <w:rPr>
+          <w:noProof/>
+        </w:rPr>
+        <w:fldChar w:fldCharType="separate"/>
+      </w:r>
+      <w:r>
+        <w:rPr>
+          <w:noProof/>
+        </w:rPr>
+        <w:t>7</w:t>
+      </w:r>
+      <w:r>
+        <w:rPr>
+          <w:noProof/>
+        </w:rPr>
+        <w:fldChar w:fldCharType="end"/>
       </w:r>
     </w:p>
     <w:p>
       <w:pPr>
+        <w:pStyle w:val="TOC2"/>
+        <w:rPr>
+          <w:rFonts w:asciiTheme="minorHAnsi" w:eastAsiaTheme="minorEastAsia" w:hAnsiTheme="minorHAnsi" w:cstheme="minorBidi"/>
+          <w:noProof/>
+          <w:szCs w:val="22"/>
+        </w:rPr>
+      </w:pPr>
+      <w:r>
+        <w:rPr>
+          <w:noProof/>
+        </w:rPr>
+        <w:t>7.2.</w:t>
+      </w:r>
+      <w:r>
+        <w:rPr>
+          <w:noProof/>
+        </w:rPr>
+        <w:t xml:space="preserve"> IEventIterator interface</w:t>
+      </w:r>
+      <w:r>
+        <w:rPr>
+          <w:noProof/>
+        </w:rPr>
+        <w:tab/>
+      </w:r>
+      <w:r>
+        <w:rPr>
+          <w:noProof/>
+        </w:rPr>
+        <w:fldChar w:fldCharType="begin"/>
+      </w:r>
+      <w:r>
+        <w:rPr>
+          <w:noProof/>
+        </w:rPr>
+        <w:instrText xml:space="preserve"> PAGEREF _Toc500138610 \h </w:instrText>
+      </w:r>
+      <w:r>
+        <w:rPr>
+          <w:noProof/>
+        </w:rPr>
+      </w:r>
+      <w:r>
+        <w:rPr>
+          <w:noProof/>
+        </w:rPr>
+        <w:fldChar w:fldCharType="separate"/>
+      </w:r>
+      <w:r>
+        <w:rPr>
+          <w:noProof/>
+        </w:rPr>
+        <w:t>7</w:t>
+      </w:r>
+      <w:r>
+        <w:rPr>
+          <w:noProof/>
+        </w:rPr>
+        <w:fldChar w:fldCharType="end"/>
+      </w:r>
+    </w:p>
+    <w:p>
+      <w:pPr>
+        <w:pStyle w:val="TOC2"/>
+        <w:rPr>
+          <w:rFonts w:asciiTheme="minorHAnsi" w:eastAsiaTheme="minorEastAsia" w:hAnsiTheme="minorHAnsi" w:cstheme="minorBidi"/>
+          <w:noProof/>
+          <w:szCs w:val="22"/>
+        </w:rPr>
+      </w:pPr>
+      <w:r>
+        <w:rPr>
+          <w:noProof/>
+        </w:rPr>
+        <w:t>7.3.</w:t>
+      </w:r>
+      <w:r>
+        <w:rPr>
+          <w:noProof/>
+        </w:rPr>
+        <w:t xml:space="preserve"> IEventService</w:t>
+      </w:r>
+      <w:r>
+        <w:rPr>
+          <w:noProof/>
+        </w:rPr>
+        <w:tab/>
+      </w:r>
+      <w:r>
+        <w:rPr>
+          <w:noProof/>
+        </w:rPr>
+        <w:fldChar w:fldCharType="begin"/>
+      </w:r>
+      <w:r>
+        <w:rPr>
+          <w:noProof/>
+        </w:rPr>
+        <w:instrText xml:space="preserve"> PAGEREF _Toc500138611 \h </w:instrText>
+      </w:r>
+      <w:r>
+        <w:rPr>
+          <w:noProof/>
+        </w:rPr>
+      </w:r>
+      <w:r>
+        <w:rPr>
+          <w:noProof/>
+        </w:rPr>
+        <w:fldChar w:fldCharType="separate"/>
+      </w:r>
+      <w:r>
+        <w:rPr>
+          <w:noProof/>
+        </w:rPr>
+        <w:t>7</w:t>
+      </w:r>
+      <w:r>
+        <w:rPr>
+          <w:noProof/>
+        </w:rPr>
+        <w:fldChar w:fldCharType="end"/>
+      </w:r>
+    </w:p>
+    <w:p>
+      <w:pPr>
+        <w:pStyle w:val="TOC2"/>
+        <w:rPr>
+          <w:rFonts w:asciiTheme="minorHAnsi" w:eastAsiaTheme="minorEastAsia" w:hAnsiTheme="minorHAnsi" w:cstheme="minorBidi"/>
+          <w:noProof/>
+          <w:szCs w:val="22"/>
+        </w:rPr>
+      </w:pPr>
+      <w:r>
+        <w:rPr>
+          <w:noProof/>
+        </w:rPr>
+        <w:t>7.4.</w:t>
+      </w:r>
+      <w:r>
+        <w:rPr>
+          <w:noProof/>
+        </w:rPr>
+        <w:t xml:space="preserve"> BroadcastEvents Web API route</w:t>
+      </w:r>
+      <w:r>
+        <w:rPr>
+          <w:noProof/>
+        </w:rPr>
+        <w:tab/>
+      </w:r>
+      <w:r>
+        <w:rPr>
+          <w:noProof/>
+        </w:rPr>
+        <w:fldChar w:fldCharType="begin"/>
+      </w:r>
+      <w:r>
+        <w:rPr>
+          <w:noProof/>
+        </w:rPr>
+        <w:instrText xml:space="preserve"> PAGEREF _Toc500138612 \h </w:instrText>
+      </w:r>
+      <w:r>
+        <w:rPr>
+          <w:noProof/>
+        </w:rPr>
+      </w:r>
+      <w:r>
+        <w:rPr>
+          <w:noProof/>
+        </w:rPr>
+        <w:fldChar w:fldCharType="separate"/>
+      </w:r>
+      <w:r>
+        <w:rPr>
+          <w:noProof/>
+        </w:rPr>
+        <w:t>7</w:t>
+      </w:r>
+      <w:r>
+        <w:rPr>
+          <w:noProof/>
+        </w:rPr>
+        <w:fldChar w:fldCharType="end"/>
+      </w:r>
+    </w:p>
+    <w:p>
+      <w:pPr>
+        <w:pStyle w:val="TOC2"/>
+        <w:rPr>
+          <w:rFonts w:asciiTheme="minorHAnsi" w:eastAsiaTheme="minorEastAsia" w:hAnsiTheme="minorHAnsi" w:cstheme="minorBidi"/>
+          <w:noProof/>
+          <w:szCs w:val="22"/>
+        </w:rPr>
+      </w:pPr>
+      <w:r>
+        <w:rPr>
+          <w:noProof/>
+        </w:rPr>
+        <w:t>7.5.</w:t>
+      </w:r>
+      <w:r>
+        <w:rPr>
+          <w:noProof/>
+        </w:rPr>
+        <w:t xml:space="preserve"> SIF 3.0 Framework configuration</w:t>
+      </w:r>
+      <w:r>
+        <w:rPr>
+          <w:noProof/>
+        </w:rPr>
+        <w:tab/>
+      </w:r>
+      <w:r>
+        <w:rPr>
+          <w:noProof/>
+        </w:rPr>
+        <w:fldChar w:fldCharType="begin"/>
+      </w:r>
+      <w:r>
+        <w:rPr>
+          <w:noProof/>
+        </w:rPr>
+        <w:instrText xml:space="preserve"> PAGEREF _Toc500138613 \h </w:instrText>
+      </w:r>
+      <w:r>
+        <w:rPr>
+          <w:noProof/>
+        </w:rPr>
+      </w:r>
+      <w:r>
+        <w:rPr>
+          <w:noProof/>
+        </w:rPr>
+        <w:fldChar w:fldCharType="separate"/>
+      </w:r>
+      <w:r>
+        <w:rPr>
+          <w:noProof/>
+        </w:rPr>
+        <w:t>7</w:t>
+      </w:r>
+      <w:r>
+        <w:rPr>
+          <w:noProof/>
+        </w:rPr>
+        <w:fldChar w:fldCharType="end"/>
+      </w:r>
+    </w:p>
+    <w:p>
+      <w:pPr>
+        <w:pStyle w:val="TOC2"/>
+        <w:rPr>
+          <w:rFonts w:asciiTheme="minorHAnsi" w:eastAsiaTheme="minorEastAsia" w:hAnsiTheme="minorHAnsi" w:cstheme="minorBidi"/>
+          <w:noProof/>
+          <w:szCs w:val="22"/>
+        </w:rPr>
+      </w:pPr>
+      <w:r>
+        <w:rPr>
+          <w:noProof/>
+        </w:rPr>
+        <w:t>7.6.</w:t>
+      </w:r>
+      <w:r>
+        <w:rPr>
+          <w:noProof/>
+        </w:rPr>
+        <w:t xml:space="preserve"> Scheduling SIF Events</w:t>
+      </w:r>
+      <w:r>
+        <w:rPr>
+          <w:noProof/>
+        </w:rPr>
+        <w:tab/>
+      </w:r>
+      <w:r>
+        <w:rPr>
+          <w:noProof/>
+        </w:rPr>
+        <w:fldChar w:fldCharType="begin"/>
+      </w:r>
+      <w:r>
+        <w:rPr>
+          <w:noProof/>
+        </w:rPr>
+        <w:instrText xml:space="preserve"> PAGEREF _Toc500138614 \h </w:instrText>
+      </w:r>
+      <w:r>
+        <w:rPr>
+          <w:noProof/>
+        </w:rPr>
+      </w:r>
+      <w:r>
+        <w:rPr>
+          <w:noProof/>
+        </w:rPr>
+        <w:fldChar w:fldCharType="separate"/>
+      </w:r>
+      <w:r>
+        <w:rPr>
+          <w:noProof/>
+        </w:rPr>
+        <w:t>8</w:t>
+      </w:r>
+      <w:r>
+        <w:rPr>
+          <w:noProof/>
+        </w:rPr>
+        <w:fldChar w:fldCharType="end"/>
+      </w:r>
+    </w:p>
+    <w:p>
+      <w:pPr>
+        <w:pStyle w:val="PrePostbody1"/>
+      </w:pPr>
+      <w:r>
+        <w:fldChar w:fldCharType="end"/>
+      </w:r>
+    </w:p>
+    <w:p>
+      <w:r>
+        <w:br w:type="page"/>
+      </w:r>
+    </w:p>
+    <w:p>
+      <w:pPr>
         <w:pStyle w:val="Heading1"/>
       </w:pPr>
-      <w:bookmarkStart w:id="0" w:name="_Toc104827206"/>
+      <w:bookmarkStart w:id="0" w:name="_Toc500138590"/>
       <w:r>
         <w:lastRenderedPageBreak/>
         <w:t>Introduction</w:t>
@@ -1512,19 +1953,19 @@
         <w:ind w:left="0"/>
       </w:pPr>
       <w:r>
-        <w:t xml:space="preserve">This document </w:t>
-      </w:r>
-      <w:r>
-        <w:t>outlines</w:t>
-      </w:r>
-      <w:r>
-        <w:t xml:space="preserve"> the steps necessary to implement a SIF Provider using the .NET version of the SIF</w:t>
+        <w:t>This document explains the steps necessary for a software developer to implement a SIF Provider using the .NET version of the SIF</w:t>
       </w:r>
       <w:r>
         <w:t xml:space="preserve"> </w:t>
       </w:r>
       <w:r>
-        <w:t>Framework</w:t>
+        <w:t>3</w:t>
+      </w:r>
+      <w:r>
+        <w:t>.0</w:t>
+      </w:r>
+      <w:r>
+        <w:t xml:space="preserve"> Framework</w:t>
       </w:r>
       <w:r>
         <w:t>.</w:t>
@@ -1544,29 +1985,32 @@
         <w:pStyle w:val="Body1"/>
         <w:numPr>
           <w:ilvl w:val="0"/>
-          <w:numId w:val="8"/>
+          <w:numId w:val="41"/>
         </w:numPr>
       </w:pPr>
       <w:r>
         <w:t xml:space="preserve">SIF Framework </w:t>
       </w:r>
       <w:r>
-        <w:t>Setup Guide</w:t>
+        <w:t>Installation and Verification</w:t>
       </w:r>
     </w:p>
     <w:p>
       <w:pPr>
         <w:pStyle w:val="Heading1"/>
       </w:pPr>
-      <w:bookmarkStart w:id="1" w:name="_Toc104827207"/>
+      <w:bookmarkStart w:id="1" w:name="_Toc500138591"/>
       <w:r>
         <w:t>P</w:t>
       </w:r>
       <w:r>
-        <w:t>rerequisite</w:t>
-      </w:r>
-      <w:r>
-        <w:t>s</w:t>
+        <w:t>re-requisite</w:t>
+      </w:r>
+      <w:r>
+        <w:t xml:space="preserve"> </w:t>
+      </w:r>
+      <w:r>
+        <w:t>libraries</w:t>
       </w:r>
       <w:bookmarkEnd w:id="1"/>
     </w:p>
@@ -1582,73 +2026,13 @@
         <w:t>,</w:t>
       </w:r>
       <w:r>
-        <w:t xml:space="preserve"> create a new</w:t>
-      </w:r>
-      <w:r>
-        <w:t xml:space="preserve"> </w:t>
-      </w:r>
-      <w:r>
-        <w:t>ASP.NET</w:t>
-      </w:r>
-      <w:r>
-        <w:t xml:space="preserve"> Core</w:t>
-      </w:r>
-      <w:r>
-        <w:t xml:space="preserve"> Web A</w:t>
-      </w:r>
-      <w:r>
-        <w:t>PI</w:t>
-      </w:r>
-      <w:r>
-        <w:t xml:space="preserve"> </w:t>
-      </w:r>
-      <w:r>
-        <w:t>p</w:t>
-      </w:r>
-      <w:r>
-        <w:t>roject (</w:t>
-      </w:r>
-      <w:r>
-        <w:t>.NET 6.0</w:t>
-      </w:r>
-      <w:r>
-        <w:t>).</w:t>
-      </w:r>
-      <w:r>
-        <w:t xml:space="preserve"> </w:t>
-      </w:r>
-      <w:r>
-        <w:rPr>
-          <w:i/>
-          <w:iCs/>
-        </w:rPr>
-        <w:t>Authentication type</w:t>
-      </w:r>
-      <w:r>
-        <w:t xml:space="preserve"> can be set to None</w:t>
-      </w:r>
-      <w:r>
-        <w:t xml:space="preserve">. </w:t>
-      </w:r>
-      <w:r>
-        <w:rPr>
-          <w:i/>
-          <w:iCs/>
-        </w:rPr>
-        <w:t>Configure for HTTPS</w:t>
-      </w:r>
-      <w:r>
-        <w:t xml:space="preserve"> and </w:t>
-      </w:r>
-      <w:r>
-        <w:rPr>
-          <w:i/>
-          <w:iCs/>
-        </w:rPr>
-        <w:t>Use controllers</w:t>
-      </w:r>
-      <w:r>
-        <w:t xml:space="preserve"> can be ticked (leave every other option unticked).</w:t>
+        <w:t xml:space="preserve"> create a new Solution and new</w:t>
+      </w:r>
+      <w:r>
+        <w:t xml:space="preserve"> (.NET Framework)</w:t>
+      </w:r>
+      <w:r>
+        <w:t xml:space="preserve"> ASP.NET Web Application Project (an empty project set for Web API). For those new to Web API, refer to the following web page:</w:t>
       </w:r>
     </w:p>
     <w:p>
@@ -1656,8 +2040,22 @@
         <w:pStyle w:val="Body1"/>
         <w:ind w:left="0"/>
       </w:pPr>
-      <w:r>
-        <w:t>Once done, using “Manage NuGet Packages…” add the latest version of the following packages to the project:</w:t>
+      <w:hyperlink r:id="rId8" w:history="1">
+        <w:r>
+          <w:rPr>
+            <w:rStyle w:val="Hyperlink"/>
+          </w:rPr>
+          <w:t>https://www.asp.net/web-api</w:t>
+        </w:r>
+      </w:hyperlink>
+    </w:p>
+    <w:p>
+      <w:pPr>
+        <w:pStyle w:val="Body1"/>
+        <w:ind w:left="0"/>
+      </w:pPr>
+      <w:r>
+        <w:t>Once done, the following libraries need to be added to the project:</w:t>
       </w:r>
     </w:p>
     <w:p>
@@ -1665,13 +2063,125 @@
         <w:pStyle w:val="Body1"/>
         <w:numPr>
           <w:ilvl w:val="0"/>
-          <w:numId w:val="9"/>
+          <w:numId w:val="41"/>
+        </w:numPr>
+      </w:pPr>
+      <w:r>
+        <w:t>SIF</w:t>
+      </w:r>
+      <w:r>
+        <w:t xml:space="preserve"> </w:t>
+      </w:r>
+      <w:r>
+        <w:t>3</w:t>
+      </w:r>
+      <w:r>
+        <w:t>.0</w:t>
+      </w:r>
+      <w:r>
+        <w:t xml:space="preserve"> Framework</w:t>
+      </w:r>
+      <w:r>
+        <w:t xml:space="preserve"> libraries</w:t>
+      </w:r>
+    </w:p>
+    <w:p>
+      <w:pPr>
+        <w:pStyle w:val="Body1"/>
+        <w:numPr>
+          <w:ilvl w:val="0"/>
+          <w:numId w:val="41"/>
+        </w:numPr>
+      </w:pPr>
+      <w:r>
+        <w:t>log4Net, slf4Net.log4Net</w:t>
+      </w:r>
+    </w:p>
+    <w:p>
+      <w:pPr>
+        <w:pStyle w:val="Body1"/>
+        <w:ind w:left="0"/>
+      </w:pPr>
+      <w:r>
+        <w:t>For a SIF Provider running in a DIRECT environment</w:t>
+      </w:r>
+      <w:r>
+        <w:t xml:space="preserve"> or for the testing of SIF Events in a BROKERED environment</w:t>
+      </w:r>
+      <w:r>
+        <w:t>, the following additional libraries are also required:</w:t>
+      </w:r>
+    </w:p>
+    <w:p>
+      <w:pPr>
+        <w:pStyle w:val="Body1"/>
+        <w:numPr>
+          <w:ilvl w:val="0"/>
+          <w:numId w:val="41"/>
+        </w:numPr>
+      </w:pPr>
+      <w:r>
+        <w:t>SQLite</w:t>
+      </w:r>
+    </w:p>
+    <w:p>
+      <w:pPr>
+        <w:pStyle w:val="Body1"/>
+        <w:ind w:left="0"/>
+      </w:pPr>
+      <w:r>
+        <w:t>The SIF 3.0 Framework can be customised to use a database other than SQLite. It is highly recommended that you DO NOT use SQLite for a production system.</w:t>
+      </w:r>
+    </w:p>
+    <w:p>
+      <w:pPr>
+        <w:pStyle w:val="Heading2"/>
+      </w:pPr>
+      <w:bookmarkStart w:id="2" w:name="_Toc500138592"/>
+      <w:r>
+        <w:t>SIF 3.0 Framework libraries</w:t>
+      </w:r>
+      <w:bookmarkEnd w:id="2"/>
+    </w:p>
+    <w:p>
+      <w:pPr>
+        <w:pStyle w:val="Body1"/>
+        <w:ind w:left="0"/>
+      </w:pPr>
+      <w:bookmarkStart w:id="3" w:name="_Toc500138593"/>
+      <w:r>
+        <w:t xml:space="preserve">Using “Manage NuGet Packages…”, add the </w:t>
+      </w:r>
+      <w:proofErr w:type="spellStart"/>
+      <w:r>
+        <w:t>Sif.Framework</w:t>
+      </w:r>
+      <w:proofErr w:type="spellEnd"/>
+      <w:r>
+        <w:t xml:space="preserve"> package to this project.</w:t>
+      </w:r>
+    </w:p>
+    <w:p>
+      <w:pPr>
+        <w:pStyle w:val="Body1"/>
+        <w:ind w:left="0"/>
+      </w:pPr>
+      <w:r>
+        <w:t>Depending upon the locale, one of the following packages is also required:</w:t>
+      </w:r>
+    </w:p>
+    <w:p>
+      <w:pPr>
+        <w:pStyle w:val="Body1"/>
+        <w:numPr>
+          <w:ilvl w:val="0"/>
+          <w:numId w:val="43"/>
         </w:numPr>
       </w:pPr>
       <w:proofErr w:type="spellStart"/>
       <w:proofErr w:type="gramStart"/>
       <w:r>
-        <w:t>Sif.Framework.AspNetCore</w:t>
+        <w:t>Sif.Specification.DataModel.Au</w:t>
       </w:r>
       <w:proofErr w:type="spellEnd"/>
       <w:proofErr w:type="gramEnd"/>
@@ -1681,922 +2191,1100 @@
         <w:pStyle w:val="Body1"/>
         <w:numPr>
           <w:ilvl w:val="0"/>
-          <w:numId w:val="9"/>
+          <w:numId w:val="43"/>
+        </w:numPr>
+      </w:pPr>
+      <w:proofErr w:type="gramStart"/>
+      <w:r>
+        <w:t>Sif.Specification.DataModel.Uk</w:t>
+      </w:r>
+      <w:proofErr w:type="gramEnd"/>
+    </w:p>
+    <w:p>
+      <w:pPr>
+        <w:pStyle w:val="Body1"/>
+        <w:numPr>
+          <w:ilvl w:val="0"/>
+          <w:numId w:val="43"/>
         </w:numPr>
       </w:pPr>
       <w:proofErr w:type="spellStart"/>
       <w:proofErr w:type="gramStart"/>
       <w:r>
-        <w:t>Sif.Framework.EntityFrameworkCore</w:t>
+        <w:t>Sif.Specification.DataModel.Us</w:t>
       </w:r>
       <w:proofErr w:type="spellEnd"/>
       <w:proofErr w:type="gramEnd"/>
     </w:p>
     <w:p>
       <w:pPr>
+        <w:pStyle w:val="Heading2"/>
+      </w:pPr>
+      <w:bookmarkStart w:id="4" w:name="_Toc500138595"/>
+      <w:bookmarkEnd w:id="3"/>
+      <w:r>
+        <w:t>log4Net, slf4Net.log4Net</w:t>
+      </w:r>
+      <w:bookmarkEnd w:id="4"/>
+    </w:p>
+    <w:p>
+      <w:pPr>
+        <w:pStyle w:val="Body1"/>
+        <w:ind w:left="0"/>
+      </w:pPr>
+      <w:r>
+        <w:t xml:space="preserve">Using “Manage NuGet Packages…”, add the log4Net and slf4Net.log4Net packages to this project. Instructions on the use of </w:t>
+      </w:r>
+      <w:r>
+        <w:t>slf</w:t>
+      </w:r>
+      <w:r>
+        <w:t xml:space="preserve">4Net and </w:t>
+      </w:r>
+      <w:r>
+        <w:t>log</w:t>
+      </w:r>
+      <w:r>
+        <w:t>4Net fall outside the scope of this document.</w:t>
+      </w:r>
+    </w:p>
+    <w:p>
+      <w:pPr>
+        <w:pStyle w:val="Heading2"/>
+      </w:pPr>
+      <w:bookmarkStart w:id="5" w:name="_Toc500138597"/>
+      <w:r>
+        <w:lastRenderedPageBreak/>
+        <w:t>SQLite</w:t>
+      </w:r>
+      <w:bookmarkEnd w:id="5"/>
+    </w:p>
+    <w:p>
+      <w:pPr>
+        <w:pStyle w:val="Body1"/>
+        <w:ind w:left="0"/>
+      </w:pPr>
+      <w:r>
+        <w:t>Using “Manage NuGet Packages…”, add the SQLite package to this project. Instructions on the use of SQLite fall outside the scope of this document.</w:t>
+      </w:r>
+    </w:p>
+    <w:p>
+      <w:pPr>
+        <w:pStyle w:val="Heading1"/>
+      </w:pPr>
+      <w:bookmarkStart w:id="6" w:name="_Toc500138598"/>
+      <w:r>
+        <w:t>Project</w:t>
+      </w:r>
+      <w:r>
+        <w:t xml:space="preserve"> configuration</w:t>
+      </w:r>
+      <w:bookmarkEnd w:id="6"/>
+    </w:p>
+    <w:p>
+      <w:pPr>
+        <w:pStyle w:val="Heading2"/>
+      </w:pPr>
+      <w:bookmarkStart w:id="7" w:name="_Toc500138599"/>
+      <w:r>
+        <w:t>SIF 3.0 Framework configuration</w:t>
+      </w:r>
+      <w:bookmarkEnd w:id="7"/>
+    </w:p>
+    <w:p>
+      <w:pPr>
+        <w:pStyle w:val="Body1"/>
+        <w:ind w:left="0"/>
+      </w:pPr>
+      <w:r>
+        <w:t xml:space="preserve">Copy the </w:t>
+      </w:r>
+      <w:proofErr w:type="spellStart"/>
+      <w:r>
+        <w:t>SifFramework.config</w:t>
+      </w:r>
+      <w:proofErr w:type="spellEnd"/>
+      <w:r>
+        <w:t xml:space="preserve"> configuration file from the Templates</w:t>
+      </w:r>
+      <w:r>
+        <w:t>\Providers</w:t>
+      </w:r>
+      <w:r>
+        <w:t xml:space="preserve"> directory of the SIF 3.0 Framework into this project. Ensure </w:t>
+      </w:r>
+      <w:r>
+        <w:t>the “Copy to Output Directory” file property is set to “</w:t>
+      </w:r>
+      <w:r>
+        <w:t xml:space="preserve">Copy </w:t>
+      </w:r>
+      <w:r>
+        <w:t>if newer</w:t>
+      </w:r>
+      <w:r>
+        <w:t>”</w:t>
+      </w:r>
+      <w:r>
+        <w:t>.</w:t>
+      </w:r>
+      <w:r>
+        <w:t xml:space="preserve"> </w:t>
+      </w:r>
+      <w:r>
+        <w:t xml:space="preserve">Within the configuration file, set the following properties to uniquely identify your application to the </w:t>
+      </w:r>
+      <w:proofErr w:type="spellStart"/>
+      <w:r>
+        <w:t>EnvironmentProvider</w:t>
+      </w:r>
+      <w:proofErr w:type="spellEnd"/>
+      <w:r>
+        <w:t>:</w:t>
+      </w:r>
+    </w:p>
+    <w:p>
+      <w:pPr>
         <w:pStyle w:val="Body1"/>
         <w:numPr>
           <w:ilvl w:val="0"/>
-          <w:numId w:val="9"/>
+          <w:numId w:val="48"/>
         </w:numPr>
       </w:pPr>
       <w:proofErr w:type="spellStart"/>
       <w:proofErr w:type="gramStart"/>
       <w:r>
-        <w:t>Sif.Specification.DataModel.Au</w:t>
+        <w:t>provider.environment</w:t>
+      </w:r>
+      <w:proofErr w:type="gramEnd"/>
+      <w:r>
+        <w:t>.sharedSecret</w:t>
       </w:r>
       <w:proofErr w:type="spellEnd"/>
-      <w:proofErr w:type="gramEnd"/>
     </w:p>
     <w:p>
       <w:pPr>
         <w:pStyle w:val="Body1"/>
         <w:numPr>
           <w:ilvl w:val="0"/>
-          <w:numId w:val="9"/>
+          <w:numId w:val="48"/>
         </w:numPr>
       </w:pPr>
-      <w:r>
-        <w:t>An appropriate SQL database driver</w:t>
-      </w:r>
-    </w:p>
-    <w:p>
-      <w:pPr>
-        <w:pStyle w:val="Body1"/>
-        <w:ind w:left="0"/>
-      </w:pPr>
-      <w:r>
-        <w:t>In a Direct environment, the SIF Provider needs to connect with the same database as used by the Environment Provider. In this scenario, the SIF Provider and Environment Provider are treated as a single application.</w:t>
-      </w:r>
-    </w:p>
-    <w:p>
-      <w:pPr>
-        <w:pStyle w:val="Body1"/>
-        <w:ind w:left="0"/>
-      </w:pPr>
-      <w:r>
-        <w:t xml:space="preserve">In a Brokered environment, the SIF </w:t>
-      </w:r>
-      <w:r>
-        <w:t>Provider</w:t>
-      </w:r>
-      <w:r>
-        <w:t xml:space="preserve"> requires a database to store a session token used for managing its connection to an Environment Provider. The definition of the required </w:t>
-      </w:r>
-      <w:r>
-        <w:rPr>
-          <w:i/>
-          <w:iCs/>
-        </w:rPr>
-        <w:t>Sessions</w:t>
-      </w:r>
-      <w:r>
-        <w:t xml:space="preserve"> database table can be found in one of the SQL scripts files under the </w:t>
-      </w:r>
-      <w:r>
-        <w:rPr>
-          <w:i/>
-          <w:iCs/>
-        </w:rPr>
-        <w:t>Scripts\SQL\Entity Framework Core\Sessions table</w:t>
-      </w:r>
-      <w:r>
-        <w:t xml:space="preserve"> folder.</w:t>
-      </w:r>
-    </w:p>
-    <w:p>
-      <w:pPr>
-        <w:pStyle w:val="Heading1"/>
-      </w:pPr>
-      <w:bookmarkStart w:id="2" w:name="_Toc104827208"/>
-      <w:r>
-        <w:t>Project</w:t>
-      </w:r>
-      <w:r>
-        <w:t xml:space="preserve"> configuration</w:t>
-      </w:r>
-      <w:bookmarkEnd w:id="2"/>
-    </w:p>
-    <w:p>
-      <w:pPr>
-        <w:pStyle w:val="Body1"/>
-        <w:ind w:left="0"/>
-      </w:pPr>
-      <w:r>
-        <w:t>Configuration of a SIF Provider differs depending on whether it is using a Direct or Brokered environment.</w:t>
-      </w:r>
-    </w:p>
-    <w:p>
-      <w:pPr>
-        <w:pStyle w:val="Body1"/>
-        <w:ind w:left="0"/>
-      </w:pPr>
-      <w:r>
-        <w:t xml:space="preserve">The </w:t>
-      </w:r>
-      <w:proofErr w:type="spellStart"/>
-      <w:r>
-        <w:t>DefaultConnection</w:t>
-      </w:r>
-      <w:proofErr w:type="spellEnd"/>
-      <w:r>
-        <w:t xml:space="preserve"> database connection string property is not SIF Framework specific but will be used for the instantiation of a service that accesses the session token from the SIF Provider database.</w:t>
-      </w:r>
-    </w:p>
-    <w:p>
-      <w:pPr>
-        <w:pStyle w:val="Body1"/>
-        <w:ind w:left="0"/>
-      </w:pPr>
-      <w:r>
-        <w:t>The values associated with the other entries should be provided by the SIF Administrator of the Environment Provider your application is connecting with.</w:t>
-      </w:r>
-    </w:p>
-    <w:p>
-      <w:pPr>
-        <w:pStyle w:val="Heading2"/>
-      </w:pPr>
-      <w:bookmarkStart w:id="3" w:name="_Toc104827209"/>
-      <w:r>
-        <w:t>Brokered environment</w:t>
-      </w:r>
-      <w:bookmarkEnd w:id="3"/>
-    </w:p>
-    <w:p>
-      <w:pPr>
-        <w:pStyle w:val="Body1"/>
-        <w:ind w:left="0"/>
-      </w:pPr>
-      <w:r>
-        <w:t xml:space="preserve">Add the following entries to </w:t>
-      </w:r>
       <w:proofErr w:type="spellStart"/>
       <w:proofErr w:type="gramStart"/>
       <w:r>
-        <w:t>appsettings.json</w:t>
+        <w:t>provider.environment</w:t>
+      </w:r>
+      <w:proofErr w:type="gramEnd"/>
+      <w:r>
+        <w:t>.template.applicationKey</w:t>
       </w:r>
       <w:proofErr w:type="spellEnd"/>
-      <w:proofErr w:type="gramEnd"/>
-      <w:r>
-        <w:t xml:space="preserve"> for registering your </w:t>
-      </w:r>
-      <w:r>
-        <w:t xml:space="preserve">SIF </w:t>
-      </w:r>
-      <w:r>
-        <w:t>Provider</w:t>
-      </w:r>
-      <w:r>
-        <w:t xml:space="preserve"> application to the Environment Provider:</w:t>
-      </w:r>
     </w:p>
     <w:p>
       <w:pPr>
         <w:pStyle w:val="Body1"/>
         <w:numPr>
           <w:ilvl w:val="0"/>
-          <w:numId w:val="11"/>
+          <w:numId w:val="48"/>
         </w:numPr>
       </w:pPr>
       <w:proofErr w:type="spellStart"/>
       <w:proofErr w:type="gramStart"/>
       <w:r>
-        <w:lastRenderedPageBreak/>
-        <w:t>ConnectionStrings:DefaultConnection</w:t>
+        <w:t>provider.environment</w:t>
+      </w:r>
+      <w:proofErr w:type="gramEnd"/>
+      <w:r>
+        <w:t>.template.instanceId</w:t>
       </w:r>
       <w:proofErr w:type="spellEnd"/>
-      <w:proofErr w:type="gramEnd"/>
+      <w:r>
+        <w:t xml:space="preserve"> (if known)</w:t>
+      </w:r>
     </w:p>
     <w:p>
       <w:pPr>
         <w:pStyle w:val="Body1"/>
         <w:numPr>
           <w:ilvl w:val="0"/>
-          <w:numId w:val="11"/>
+          <w:numId w:val="48"/>
         </w:numPr>
       </w:pPr>
       <w:proofErr w:type="spellStart"/>
       <w:proofErr w:type="gramStart"/>
       <w:r>
-        <w:t>provider</w:t>
-      </w:r>
-      <w:r>
-        <w:t>.environment</w:t>
+        <w:t>provider.environment</w:t>
       </w:r>
       <w:proofErr w:type="gramEnd"/>
       <w:r>
-        <w:t>.sharedSecret</w:t>
-      </w:r>
+        <w:t>.template.solutionId</w:t>
+      </w:r>
+      <w:proofErr w:type="spellEnd"/>
+      <w:r>
+        <w:t xml:space="preserve"> (if known)</w:t>
+      </w:r>
+    </w:p>
+    <w:p>
+      <w:pPr>
+        <w:pStyle w:val="Body1"/>
+        <w:numPr>
+          <w:ilvl w:val="0"/>
+          <w:numId w:val="48"/>
+        </w:numPr>
+      </w:pPr>
+      <w:proofErr w:type="spellStart"/>
+      <w:proofErr w:type="gramStart"/>
+      <w:r>
+        <w:t>provider.environment</w:t>
+      </w:r>
+      <w:proofErr w:type="gramEnd"/>
+      <w:r>
+        <w:t>.template.userToken</w:t>
+      </w:r>
+      <w:proofErr w:type="spellEnd"/>
+      <w:r>
+        <w:t xml:space="preserve"> (if known)</w:t>
+      </w:r>
+    </w:p>
+    <w:p>
+      <w:pPr>
+        <w:pStyle w:val="Body1"/>
+        <w:ind w:left="0"/>
+      </w:pPr>
+      <w:r>
+        <w:t xml:space="preserve">These values should have been provided by the Administrator of the </w:t>
+      </w:r>
+      <w:proofErr w:type="spellStart"/>
+      <w:r>
+        <w:t>EnvironmentProvider</w:t>
+      </w:r>
+      <w:proofErr w:type="spellEnd"/>
+      <w:r>
+        <w:t xml:space="preserve"> your SIF Provider is connecting </w:t>
+      </w:r>
+      <w:r>
+        <w:t>with</w:t>
+      </w:r>
+      <w:r>
+        <w:t>.</w:t>
+      </w:r>
+    </w:p>
+    <w:p>
+      <w:pPr>
+        <w:pStyle w:val="Heading2"/>
+      </w:pPr>
+      <w:bookmarkStart w:id="8" w:name="_Toc500138600"/>
+      <w:r>
+        <w:t>Web API specific configuration</w:t>
+      </w:r>
+      <w:bookmarkEnd w:id="8"/>
+    </w:p>
+    <w:p>
+      <w:pPr>
+        <w:pStyle w:val="Heading3"/>
+      </w:pPr>
+      <w:bookmarkStart w:id="9" w:name="_Toc500138601"/>
+      <w:proofErr w:type="spellStart"/>
+      <w:r>
+        <w:t>Global.asax.cs</w:t>
+      </w:r>
+      <w:bookmarkEnd w:id="9"/>
       <w:proofErr w:type="spellEnd"/>
     </w:p>
     <w:p>
       <w:pPr>
         <w:pStyle w:val="Body1"/>
-        <w:numPr>
-          <w:ilvl w:val="0"/>
-          <w:numId w:val="11"/>
-        </w:numPr>
-      </w:pPr>
+        <w:ind w:left="0"/>
+      </w:pPr>
+      <w:r>
+        <w:t xml:space="preserve">Replace the </w:t>
+      </w:r>
+      <w:proofErr w:type="spellStart"/>
+      <w:r>
+        <w:t>Global.asax.cs</w:t>
+      </w:r>
+      <w:proofErr w:type="spellEnd"/>
+      <w:r>
+        <w:t xml:space="preserve"> file</w:t>
+      </w:r>
+      <w:r>
+        <w:t xml:space="preserve"> of the project with the version from the Templates</w:t>
+      </w:r>
+      <w:r>
+        <w:t>\Providers</w:t>
+      </w:r>
+      <w:r>
+        <w:t xml:space="preserve"> directory of the SIF 3.0 Framework.</w:t>
+      </w:r>
+    </w:p>
+    <w:p>
+      <w:pPr>
+        <w:pStyle w:val="Body1"/>
+        <w:ind w:left="0"/>
+      </w:pPr>
+      <w:r>
+        <w:t xml:space="preserve">In </w:t>
+      </w:r>
+      <w:r>
+        <w:t>the “*** TO DO ***” section of the file</w:t>
+      </w:r>
+      <w:r>
+        <w:t xml:space="preserve">, </w:t>
+      </w:r>
+      <w:r>
+        <w:t>uncomment the lines of code and modify, replacing the SIF Data Model Object used with an appropriate one</w:t>
+      </w:r>
+      <w:r>
+        <w:t xml:space="preserve">. </w:t>
+      </w:r>
+      <w:r>
+        <w:t>Refer to the following section regarding a SIF Data Model Object for more information.</w:t>
+      </w:r>
+    </w:p>
+    <w:p>
+      <w:pPr>
+        <w:pStyle w:val="Body1"/>
+        <w:ind w:left="0"/>
+      </w:pPr>
+      <w:r>
+        <w:t xml:space="preserve">Without these lines, </w:t>
+      </w:r>
+      <w:r>
+        <w:t xml:space="preserve">a </w:t>
+      </w:r>
+      <w:proofErr w:type="spellStart"/>
+      <w:r>
+        <w:t>StudentPersonal</w:t>
+      </w:r>
+      <w:proofErr w:type="spellEnd"/>
+      <w:r>
+        <w:t xml:space="preserve"> SIF</w:t>
+      </w:r>
+      <w:r>
+        <w:t xml:space="preserve"> </w:t>
+      </w:r>
+      <w:r>
+        <w:t>Provid</w:t>
+      </w:r>
+      <w:r>
+        <w:t>er</w:t>
+      </w:r>
+      <w:r>
+        <w:t xml:space="preserve"> (for instance)</w:t>
+      </w:r>
+      <w:r>
+        <w:t xml:space="preserve"> would return a list of records with a root element of &lt;</w:t>
+      </w:r>
+      <w:proofErr w:type="spellStart"/>
+      <w:r>
+        <w:t>ArrayOf</w:t>
+      </w:r>
+      <w:r>
+        <w:t>StudentPersonal</w:t>
+      </w:r>
+      <w:proofErr w:type="spellEnd"/>
+      <w:r>
+        <w:t xml:space="preserve">&gt; </w:t>
+      </w:r>
+      <w:r>
+        <w:t>rather than</w:t>
+      </w:r>
+      <w:r>
+        <w:t xml:space="preserve"> the required &lt;</w:t>
+      </w:r>
+      <w:proofErr w:type="spellStart"/>
+      <w:r>
+        <w:t>S</w:t>
+      </w:r>
+      <w:r>
+        <w:t>tudentPersonal</w:t>
+      </w:r>
+      <w:r>
+        <w:t>s</w:t>
+      </w:r>
+      <w:proofErr w:type="spellEnd"/>
+      <w:r>
+        <w:t>&gt;.</w:t>
+      </w:r>
+    </w:p>
+    <w:p>
+      <w:pPr>
+        <w:pStyle w:val="Heading3"/>
+      </w:pPr>
+      <w:bookmarkStart w:id="10" w:name="_Toc500138602"/>
+      <w:proofErr w:type="spellStart"/>
+      <w:r>
+        <w:t>WebApiConfig.cs</w:t>
+      </w:r>
+      <w:bookmarkEnd w:id="10"/>
+      <w:proofErr w:type="spellEnd"/>
+    </w:p>
+    <w:p>
+      <w:pPr>
+        <w:pStyle w:val="Body1"/>
+        <w:ind w:left="0"/>
+      </w:pPr>
+      <w:r>
+        <w:t xml:space="preserve">Replace the </w:t>
+      </w:r>
+      <w:proofErr w:type="spellStart"/>
+      <w:r>
+        <w:t>WebApiConfig.cs</w:t>
+      </w:r>
+      <w:proofErr w:type="spellEnd"/>
+      <w:r>
+        <w:t xml:space="preserve"> file of the project with the version from the Templates</w:t>
+      </w:r>
+      <w:r>
+        <w:t>\Providers</w:t>
+      </w:r>
+      <w:r>
+        <w:t xml:space="preserve"> directory of the SIF 3.0 Framework.</w:t>
+      </w:r>
+    </w:p>
+    <w:p>
+      <w:pPr>
+        <w:pStyle w:val="Heading2"/>
+      </w:pPr>
+      <w:bookmarkStart w:id="11" w:name="_Toc500138603"/>
+      <w:r>
+        <w:lastRenderedPageBreak/>
+        <w:t>slf</w:t>
+      </w:r>
+      <w:r>
+        <w:t xml:space="preserve">4Net and </w:t>
+      </w:r>
+      <w:r>
+        <w:t>log</w:t>
+      </w:r>
+      <w:r>
+        <w:t>4Net configuration</w:t>
+      </w:r>
+      <w:bookmarkEnd w:id="11"/>
+    </w:p>
+    <w:p>
+      <w:pPr>
+        <w:pStyle w:val="Body1"/>
+        <w:ind w:left="0"/>
+      </w:pPr>
+      <w:bookmarkStart w:id="12" w:name="_Toc500138604"/>
+      <w:r>
+        <w:t xml:space="preserve">Installation of the slf4Net and log4Net NuGet packages would have updated the </w:t>
+      </w:r>
+      <w:proofErr w:type="spellStart"/>
+      <w:r>
+        <w:t>App.config</w:t>
+      </w:r>
+      <w:proofErr w:type="spellEnd"/>
+      <w:r>
+        <w:t xml:space="preserve"> file with appropriate configuration settings. If </w:t>
+      </w:r>
+      <w:proofErr w:type="gramStart"/>
+      <w:r>
+        <w:t>an</w:t>
+      </w:r>
+      <w:proofErr w:type="gramEnd"/>
+      <w:r>
+        <w:t xml:space="preserve"> slf4net element has not been added, refer to the copy in a Consumer demo project.</w:t>
+      </w:r>
+    </w:p>
+    <w:p>
+      <w:pPr>
+        <w:pStyle w:val="Body1"/>
+        <w:ind w:left="0"/>
+      </w:pPr>
+      <w:r>
+        <w:t>Copy the log4net.config configuration file from the Templates\Consumers directory of the SIF 3.0 Framework into this project. Ensure the “Copy to Output Directory” file property is set to “</w:t>
+      </w:r>
+      <w:r>
+        <w:t>Copy always</w:t>
+      </w:r>
+      <w:r>
+        <w:t>”.</w:t>
+      </w:r>
+    </w:p>
+    <w:p>
+      <w:pPr>
+        <w:pStyle w:val="Heading2"/>
+      </w:pPr>
+      <w:r>
+        <w:t>NHibernate configuration</w:t>
+      </w:r>
+      <w:bookmarkEnd w:id="12"/>
+    </w:p>
+    <w:p>
+      <w:pPr>
+        <w:pStyle w:val="Body1"/>
+        <w:ind w:left="0"/>
+      </w:pPr>
+      <w:r>
+        <w:t>Copy the SifFramework.cfg.xml NHibernate configuration file from the Templates</w:t>
+      </w:r>
+      <w:r>
+        <w:t>\Providers</w:t>
+      </w:r>
+      <w:r>
+        <w:t xml:space="preserve"> directory of the SIF 3.0 Framework into this project. Ensure the “Copy to Output Directory” file property is set to “</w:t>
+      </w:r>
+      <w:r>
+        <w:t>Copy always</w:t>
+      </w:r>
+      <w:r>
+        <w:t>”.</w:t>
+      </w:r>
+    </w:p>
+    <w:p>
+      <w:pPr>
+        <w:pStyle w:val="Body1"/>
+        <w:ind w:left="0"/>
+      </w:pPr>
+      <w:r>
+        <w:rPr>
+          <w:b/>
+        </w:rPr>
+        <w:t>IMPORTANT</w:t>
+      </w:r>
+      <w:r>
+        <w:rPr>
+          <w:b/>
+        </w:rPr>
+        <w:t>:</w:t>
+      </w:r>
+      <w:r>
+        <w:t xml:space="preserve"> </w:t>
+      </w:r>
+      <w:r>
+        <w:t>Within the configuration file, the “</w:t>
+      </w:r>
       <w:proofErr w:type="spellStart"/>
       <w:proofErr w:type="gramStart"/>
       <w:r>
-        <w:t>provider.environmentType</w:t>
+        <w:t>connection.connection</w:t>
+      </w:r>
+      <w:proofErr w:type="gramEnd"/>
+      <w:r>
+        <w:t>_string</w:t>
       </w:r>
       <w:proofErr w:type="spellEnd"/>
+      <w:r>
+        <w:t xml:space="preserve">” property needs to reference the same database as that used by the </w:t>
+      </w:r>
+      <w:proofErr w:type="spellStart"/>
+      <w:r>
+        <w:t>EnvironmentProvider</w:t>
+      </w:r>
+      <w:proofErr w:type="spellEnd"/>
+      <w:r>
+        <w:t xml:space="preserve"> included in the SIF 3.0 Framework.</w:t>
+      </w:r>
+      <w:r>
+        <w:t xml:space="preserve"> When using the default SQLite database, the connection string defines a relative path from your SIF Provider.</w:t>
+      </w:r>
+    </w:p>
+    <w:p>
+      <w:pPr>
+        <w:pStyle w:val="Heading1"/>
+      </w:pPr>
+      <w:bookmarkStart w:id="13" w:name="_Toc500138605"/>
+      <w:r>
+        <w:t xml:space="preserve">Define the </w:t>
+      </w:r>
+      <w:r>
+        <w:t>SIF Data Model Object</w:t>
+      </w:r>
+      <w:bookmarkEnd w:id="13"/>
+    </w:p>
+    <w:p>
+      <w:pPr>
+        <w:pStyle w:val="Body1"/>
+        <w:ind w:left="0"/>
+      </w:pPr>
+      <w:r>
+        <w:t>For</w:t>
+      </w:r>
+      <w:r>
+        <w:t xml:space="preserve"> the</w:t>
+      </w:r>
+      <w:r>
+        <w:t xml:space="preserve"> implement</w:t>
+      </w:r>
+      <w:r>
+        <w:t>at</w:t>
+      </w:r>
+      <w:r>
+        <w:t>i</w:t>
+      </w:r>
+      <w:r>
+        <w:t>on</w:t>
+      </w:r>
+      <w:r>
+        <w:t xml:space="preserve"> </w:t>
+      </w:r>
+      <w:r>
+        <w:t xml:space="preserve">of </w:t>
+      </w:r>
+      <w:r>
+        <w:t xml:space="preserve">a </w:t>
+      </w:r>
+      <w:r>
+        <w:t xml:space="preserve">SIF </w:t>
+      </w:r>
+      <w:r>
+        <w:t xml:space="preserve">Provider, a SIF </w:t>
+      </w:r>
+      <w:r>
+        <w:t>Data Model Object</w:t>
+      </w:r>
+      <w:r>
+        <w:t xml:space="preserve"> class</w:t>
+      </w:r>
+      <w:r>
+        <w:t xml:space="preserve"> needs to be specified. A requirement for the use of this Framework is that the </w:t>
+      </w:r>
+      <w:r>
+        <w:t>class</w:t>
+      </w:r>
+      <w:r>
+        <w:t xml:space="preserve"> </w:t>
+      </w:r>
+      <w:r>
+        <w:t>must</w:t>
+      </w:r>
+      <w:r>
+        <w:t xml:space="preserve"> implement the </w:t>
+      </w:r>
+      <w:proofErr w:type="spellStart"/>
+      <w:r>
+        <w:t>IDataModel</w:t>
+      </w:r>
+      <w:proofErr w:type="spellEnd"/>
+      <w:r>
+        <w:t xml:space="preserve"> interface. For an example implementation</w:t>
+      </w:r>
+      <w:r>
+        <w:t xml:space="preserve"> (of a student)</w:t>
+      </w:r>
+      <w:r>
+        <w:t xml:space="preserve">, refer to </w:t>
+      </w:r>
+      <w:r>
+        <w:t>one of the</w:t>
+      </w:r>
+      <w:r>
+        <w:t xml:space="preserve"> Provider demo project</w:t>
+      </w:r>
+      <w:r>
+        <w:t>s</w:t>
+      </w:r>
+      <w:r>
+        <w:t>.</w:t>
+      </w:r>
+    </w:p>
+    <w:p>
+      <w:pPr>
+        <w:pStyle w:val="Body1"/>
+        <w:ind w:left="0"/>
+      </w:pPr>
+      <w:r>
+        <w:t xml:space="preserve">It is important that the model object used will serialise (XML) to meet the </w:t>
+      </w:r>
+      <w:r>
+        <w:t xml:space="preserve">SIF Data Model </w:t>
+      </w:r>
+      <w:r>
+        <w:t>Specification</w:t>
+      </w:r>
+      <w:r>
+        <w:t xml:space="preserve"> for a locale</w:t>
+      </w:r>
+      <w:r>
+        <w:t xml:space="preserve">. To assist with this requirement, the </w:t>
+      </w:r>
+      <w:r>
+        <w:t>Sif3Specification</w:t>
+      </w:r>
+      <w:r>
+        <w:t xml:space="preserve"> </w:t>
+      </w:r>
+      <w:r>
+        <w:t>Solution</w:t>
+      </w:r>
+      <w:r>
+        <w:t xml:space="preserve"> can be used as a reference for any data model objects used.</w:t>
+      </w:r>
+      <w:r>
+        <w:t xml:space="preserve"> Of </w:t>
+      </w:r>
+      <w:proofErr w:type="gramStart"/>
+      <w:r>
+        <w:t>particular importance</w:t>
+      </w:r>
       <w:proofErr w:type="gramEnd"/>
+      <w:r>
+        <w:t xml:space="preserve"> are the namespaces used for types.</w:t>
+      </w:r>
+    </w:p>
+    <w:p>
+      <w:pPr>
+        <w:pStyle w:val="Heading1"/>
+      </w:pPr>
+      <w:bookmarkStart w:id="14" w:name="_Toc500138606"/>
+      <w:r>
+        <w:t xml:space="preserve">Implement the </w:t>
+      </w:r>
+      <w:r>
+        <w:t>S</w:t>
+      </w:r>
+      <w:r>
+        <w:t>ervice interface</w:t>
+      </w:r>
+      <w:bookmarkEnd w:id="14"/>
+    </w:p>
+    <w:p>
+      <w:pPr>
+        <w:pStyle w:val="Body1"/>
+        <w:ind w:left="0"/>
+      </w:pPr>
+      <w:r>
+        <w:t xml:space="preserve">Create a </w:t>
+      </w:r>
+      <w:r>
+        <w:t xml:space="preserve">Service </w:t>
+      </w:r>
+      <w:r>
+        <w:t xml:space="preserve">class that implements the </w:t>
+      </w:r>
+      <w:proofErr w:type="spellStart"/>
+      <w:r>
+        <w:t>I</w:t>
+      </w:r>
+      <w:r>
+        <w:t>BasicProvider</w:t>
+      </w:r>
+      <w:r>
+        <w:t>Service</w:t>
+      </w:r>
+      <w:proofErr w:type="spellEnd"/>
+      <w:r>
+        <w:t xml:space="preserve"> interface with the previously defined </w:t>
+      </w:r>
+      <w:r>
+        <w:t>SIF Data Model Object</w:t>
+      </w:r>
+      <w:r>
+        <w:t xml:space="preserve"> </w:t>
+      </w:r>
+      <w:r>
+        <w:t xml:space="preserve">class </w:t>
+      </w:r>
+      <w:r>
+        <w:t xml:space="preserve">as the generic type. </w:t>
+      </w:r>
+      <w:r>
+        <w:t>I</w:t>
+      </w:r>
+      <w:r>
+        <w:t>mplement the method</w:t>
+      </w:r>
+      <w:r>
+        <w:t>s of the interface that are required for the SIF Provider. For an example</w:t>
+      </w:r>
+      <w:r>
+        <w:t xml:space="preserve"> Service</w:t>
+      </w:r>
+      <w:r>
+        <w:t xml:space="preserve"> </w:t>
+      </w:r>
+      <w:r>
+        <w:t xml:space="preserve">class </w:t>
+      </w:r>
+      <w:r>
+        <w:t>implementation</w:t>
+      </w:r>
+      <w:r>
+        <w:t xml:space="preserve"> (for</w:t>
+      </w:r>
+      <w:r>
+        <w:t xml:space="preserve"> a student), refer to one of the Provider demo projects.</w:t>
+      </w:r>
+    </w:p>
+    <w:p>
+      <w:pPr>
+        <w:pStyle w:val="Heading1"/>
+      </w:pPr>
+      <w:bookmarkStart w:id="15" w:name="_Toc500138607"/>
+      <w:r>
+        <w:t>Create</w:t>
+      </w:r>
+      <w:r>
+        <w:t xml:space="preserve"> the </w:t>
+      </w:r>
+      <w:r>
+        <w:t>SIF</w:t>
+      </w:r>
+      <w:r>
+        <w:t xml:space="preserve"> </w:t>
+      </w:r>
+      <w:r>
+        <w:t>Provider</w:t>
+      </w:r>
+      <w:bookmarkEnd w:id="15"/>
+    </w:p>
+    <w:p>
+      <w:pPr>
+        <w:pStyle w:val="Body1"/>
+        <w:ind w:left="0"/>
+      </w:pPr>
+      <w:r>
+        <w:t xml:space="preserve">To implement the </w:t>
+      </w:r>
+      <w:r>
+        <w:t xml:space="preserve">SIF </w:t>
+      </w:r>
+      <w:r>
+        <w:t>Provider</w:t>
+      </w:r>
+      <w:r>
+        <w:t>, create a new class</w:t>
+      </w:r>
+      <w:r>
+        <w:t xml:space="preserve"> that extends the </w:t>
+      </w:r>
+      <w:proofErr w:type="spellStart"/>
+      <w:r>
+        <w:t>BasicProvider</w:t>
+      </w:r>
+      <w:proofErr w:type="spellEnd"/>
+      <w:r>
+        <w:t xml:space="preserve"> class with the previously defined </w:t>
+      </w:r>
+      <w:r>
+        <w:t xml:space="preserve">SIF Data Model Object class </w:t>
+      </w:r>
+      <w:r>
+        <w:t xml:space="preserve">as the generic type. </w:t>
+      </w:r>
+      <w:r>
+        <w:t>In the default</w:t>
+      </w:r>
+      <w:r>
+        <w:t xml:space="preserve"> constructor</w:t>
+      </w:r>
+      <w:r>
+        <w:t xml:space="preserve">, </w:t>
+      </w:r>
+      <w:r>
+        <w:t xml:space="preserve">call upon the “base” constructor of the </w:t>
+      </w:r>
+      <w:proofErr w:type="spellStart"/>
+      <w:r>
+        <w:t>BasicProvider</w:t>
+      </w:r>
+      <w:proofErr w:type="spellEnd"/>
+      <w:r>
+        <w:t xml:space="preserve"> </w:t>
+      </w:r>
+      <w:r>
+        <w:t>class</w:t>
+      </w:r>
+      <w:r>
+        <w:t xml:space="preserve"> that </w:t>
+      </w:r>
+      <w:r>
+        <w:t>takes</w:t>
+      </w:r>
+      <w:r>
+        <w:t xml:space="preserve"> </w:t>
+      </w:r>
+      <w:r>
+        <w:t>the</w:t>
+      </w:r>
+      <w:r>
+        <w:t xml:space="preserve"> </w:t>
+      </w:r>
+      <w:r>
+        <w:t>S</w:t>
+      </w:r>
+      <w:r>
+        <w:t xml:space="preserve">ervice </w:t>
+      </w:r>
+      <w:r>
+        <w:t>class created</w:t>
+      </w:r>
+      <w:r>
+        <w:t>.</w:t>
+      </w:r>
+      <w:r>
+        <w:t xml:space="preserve"> </w:t>
+      </w:r>
+      <w:r>
+        <w:t>For an example SIF Provider implementation (for a student), refer to one of the Provider demo projects.</w:t>
+      </w:r>
+    </w:p>
+    <w:p>
+      <w:pPr>
+        <w:pStyle w:val="Body1"/>
+        <w:ind w:left="0"/>
+      </w:pPr>
+      <w:r>
+        <w:t xml:space="preserve">As the Web API specification relies heavily on coding convention, </w:t>
+      </w:r>
+      <w:r>
+        <w:t>some</w:t>
+      </w:r>
+      <w:r>
+        <w:t xml:space="preserve"> important point</w:t>
+      </w:r>
+      <w:r>
+        <w:t>s</w:t>
+      </w:r>
+      <w:r>
+        <w:t xml:space="preserve"> to </w:t>
+      </w:r>
+      <w:r>
+        <w:t>consider</w:t>
+      </w:r>
+      <w:r>
+        <w:t xml:space="preserve"> when implementing a Provider</w:t>
+      </w:r>
+      <w:r>
+        <w:t xml:space="preserve"> </w:t>
+      </w:r>
+      <w:r>
+        <w:t>are</w:t>
+      </w:r>
+      <w:r>
+        <w:t xml:space="preserve"> the following</w:t>
+      </w:r>
+      <w:r>
+        <w:t>:</w:t>
+      </w:r>
     </w:p>
     <w:p>
       <w:pPr>
         <w:pStyle w:val="Body1"/>
         <w:numPr>
           <w:ilvl w:val="0"/>
-          <w:numId w:val="11"/>
+          <w:numId w:val="44"/>
         </w:numPr>
       </w:pPr>
       <w:r>
-        <w:t>provider</w:t>
-      </w:r>
-      <w:r>
-        <w:t>.environment.</w:t>
-      </w:r>
-      <w:r>
-        <w:t>url</w:t>
-      </w:r>
+        <w:lastRenderedPageBreak/>
+        <w:t>The prefix</w:t>
+      </w:r>
+      <w:r>
+        <w:t xml:space="preserve"> (name)</w:t>
+      </w:r>
+      <w:r>
+        <w:t xml:space="preserve"> to </w:t>
+      </w:r>
+      <w:r>
+        <w:t xml:space="preserve">the </w:t>
+      </w:r>
+      <w:r>
+        <w:t>“</w:t>
+      </w:r>
+      <w:r>
+        <w:t>Provider</w:t>
+      </w:r>
+      <w:r>
+        <w:t>”</w:t>
+      </w:r>
+      <w:r>
+        <w:t xml:space="preserve"> class</w:t>
+      </w:r>
+      <w:r>
+        <w:t xml:space="preserve"> defines</w:t>
+      </w:r>
+      <w:r>
+        <w:t xml:space="preserve"> </w:t>
+      </w:r>
+      <w:r>
+        <w:t xml:space="preserve">both the SIF </w:t>
+      </w:r>
+      <w:r>
+        <w:t>Data Model Object</w:t>
+      </w:r>
+      <w:r>
+        <w:t xml:space="preserve"> used and</w:t>
+      </w:r>
+      <w:r>
+        <w:t xml:space="preserve"> the Web Service URL, and </w:t>
+      </w:r>
+      <w:r>
+        <w:t xml:space="preserve">MUST </w:t>
+      </w:r>
+      <w:r>
+        <w:t xml:space="preserve">therefore be named </w:t>
+      </w:r>
+      <w:r>
+        <w:t xml:space="preserve">appropriately, i.e. </w:t>
+      </w:r>
+      <w:proofErr w:type="spellStart"/>
+      <w:r>
+        <w:t>School</w:t>
+      </w:r>
+      <w:r>
+        <w:t>Info</w:t>
+      </w:r>
+      <w:r>
+        <w:rPr>
+          <w:b/>
+          <w:u w:val="single"/>
+        </w:rPr>
+        <w:t>s</w:t>
+      </w:r>
+      <w:r>
+        <w:t>Provider</w:t>
+      </w:r>
+      <w:proofErr w:type="spellEnd"/>
+      <w:r>
+        <w:t xml:space="preserve"> not </w:t>
+      </w:r>
+      <w:proofErr w:type="spellStart"/>
+      <w:r>
+        <w:t>School</w:t>
+      </w:r>
+      <w:r>
+        <w:t>Info</w:t>
+      </w:r>
+      <w:r>
+        <w:t>Provider</w:t>
+      </w:r>
+      <w:proofErr w:type="spellEnd"/>
+      <w:r>
+        <w:t>.</w:t>
+      </w:r>
+      <w:r>
+        <w:t xml:space="preserve"> The SIF Framework has been configured to treat classes ending in “Provider” </w:t>
+      </w:r>
+      <w:r>
+        <w:t xml:space="preserve">that extend the </w:t>
+      </w:r>
+      <w:proofErr w:type="spellStart"/>
+      <w:r>
+        <w:t>Basic</w:t>
+      </w:r>
+      <w:r>
+        <w:t>Provider</w:t>
+      </w:r>
+      <w:proofErr w:type="spellEnd"/>
+      <w:r>
+        <w:t xml:space="preserve"> </w:t>
+      </w:r>
+      <w:r>
+        <w:t>as API Controllers.</w:t>
+      </w:r>
+      <w:bookmarkStart w:id="16" w:name="_GoBack"/>
+      <w:bookmarkEnd w:id="16"/>
     </w:p>
     <w:p>
       <w:pPr>
         <w:pStyle w:val="Body1"/>
         <w:numPr>
           <w:ilvl w:val="0"/>
-          <w:numId w:val="11"/>
-        </w:numPr>
-      </w:pPr>
-      <w:proofErr w:type="spellStart"/>
-      <w:proofErr w:type="gramStart"/>
-      <w:r>
-        <w:t>provider</w:t>
-      </w:r>
-      <w:r>
-        <w:t>.environment</w:t>
-      </w:r>
-      <w:proofErr w:type="gramEnd"/>
-      <w:r>
-        <w:t>.template.applicationKey</w:t>
-      </w:r>
-      <w:proofErr w:type="spellEnd"/>
-    </w:p>
-    <w:p>
-      <w:pPr>
-        <w:pStyle w:val="Body1"/>
-        <w:numPr>
-          <w:ilvl w:val="0"/>
-          <w:numId w:val="11"/>
-        </w:numPr>
-      </w:pPr>
-      <w:proofErr w:type="spellStart"/>
-      <w:proofErr w:type="gramStart"/>
-      <w:r>
-        <w:t>provider</w:t>
-      </w:r>
-      <w:r>
-        <w:t>.environment</w:t>
-      </w:r>
-      <w:proofErr w:type="gramEnd"/>
-      <w:r>
-        <w:t>.template.authenticationMethod</w:t>
-      </w:r>
-      <w:proofErr w:type="spellEnd"/>
-    </w:p>
-    <w:p>
-      <w:pPr>
-        <w:pStyle w:val="Body1"/>
-        <w:numPr>
-          <w:ilvl w:val="0"/>
-          <w:numId w:val="11"/>
-        </w:numPr>
-      </w:pPr>
-      <w:proofErr w:type="spellStart"/>
-      <w:proofErr w:type="gramStart"/>
-      <w:r>
-        <w:t>provider</w:t>
-      </w:r>
-      <w:r>
-        <w:t>.environment</w:t>
-      </w:r>
-      <w:proofErr w:type="gramEnd"/>
-      <w:r>
-        <w:t>.template.dataModelNamespace</w:t>
-      </w:r>
-      <w:proofErr w:type="spellEnd"/>
-    </w:p>
-    <w:p>
-      <w:pPr>
-        <w:pStyle w:val="Body1"/>
-        <w:numPr>
-          <w:ilvl w:val="0"/>
-          <w:numId w:val="11"/>
-        </w:numPr>
-      </w:pPr>
-      <w:proofErr w:type="spellStart"/>
-      <w:proofErr w:type="gramStart"/>
-      <w:r>
-        <w:t>provider</w:t>
-      </w:r>
-      <w:r>
-        <w:t>.environment</w:t>
-      </w:r>
-      <w:proofErr w:type="gramEnd"/>
-      <w:r>
-        <w:t>.template.instanceId</w:t>
-      </w:r>
-      <w:proofErr w:type="spellEnd"/>
-      <w:r>
-        <w:t xml:space="preserve"> (if known)</w:t>
-      </w:r>
-    </w:p>
-    <w:p>
-      <w:pPr>
-        <w:pStyle w:val="Body1"/>
-        <w:numPr>
-          <w:ilvl w:val="0"/>
-          <w:numId w:val="11"/>
-        </w:numPr>
-      </w:pPr>
-      <w:proofErr w:type="spellStart"/>
-      <w:proofErr w:type="gramStart"/>
-      <w:r>
-        <w:t>provider</w:t>
-      </w:r>
-      <w:r>
-        <w:t>.environment</w:t>
-      </w:r>
-      <w:proofErr w:type="gramEnd"/>
-      <w:r>
-        <w:t>.template.solutionId</w:t>
-      </w:r>
-      <w:proofErr w:type="spellEnd"/>
-      <w:r>
-        <w:t xml:space="preserve"> (if known)</w:t>
-      </w:r>
-    </w:p>
-    <w:p>
-      <w:pPr>
-        <w:pStyle w:val="Body1"/>
-        <w:numPr>
-          <w:ilvl w:val="0"/>
-          <w:numId w:val="11"/>
-        </w:numPr>
-      </w:pPr>
-      <w:proofErr w:type="spellStart"/>
-      <w:proofErr w:type="gramStart"/>
-      <w:r>
-        <w:t>provider</w:t>
-      </w:r>
-      <w:r>
-        <w:t>.environment</w:t>
-      </w:r>
-      <w:proofErr w:type="gramEnd"/>
-      <w:r>
-        <w:t>.template.userToken</w:t>
-      </w:r>
-      <w:proofErr w:type="spellEnd"/>
-      <w:r>
-        <w:t xml:space="preserve"> (if known)</w:t>
-      </w:r>
-    </w:p>
-    <w:p>
-      <w:pPr>
-        <w:pStyle w:val="Heading2"/>
-      </w:pPr>
-      <w:bookmarkStart w:id="4" w:name="_Toc104827210"/>
-      <w:r>
-        <w:t>Direct environment</w:t>
-      </w:r>
-      <w:bookmarkEnd w:id="4"/>
-    </w:p>
-    <w:p>
-      <w:pPr>
-        <w:pStyle w:val="Body1"/>
-        <w:ind w:left="0"/>
-      </w:pPr>
-      <w:r>
-        <w:t xml:space="preserve">Add the following entries to </w:t>
-      </w:r>
-      <w:proofErr w:type="spellStart"/>
-      <w:proofErr w:type="gramStart"/>
-      <w:r>
-        <w:t>appsettings.json</w:t>
-      </w:r>
-      <w:proofErr w:type="spellEnd"/>
-      <w:proofErr w:type="gramEnd"/>
-      <w:r>
-        <w:t>:</w:t>
-      </w:r>
-    </w:p>
-    <w:p>
-      <w:pPr>
-        <w:pStyle w:val="Body1"/>
-        <w:numPr>
-          <w:ilvl w:val="0"/>
-          <w:numId w:val="11"/>
-        </w:numPr>
-      </w:pPr>
-      <w:proofErr w:type="spellStart"/>
-      <w:proofErr w:type="gramStart"/>
-      <w:r>
-        <w:t>ConnectionStrings:DefaultConnection</w:t>
-      </w:r>
-      <w:proofErr w:type="spellEnd"/>
-      <w:proofErr w:type="gramEnd"/>
-    </w:p>
-    <w:p>
-      <w:pPr>
-        <w:pStyle w:val="Body1"/>
-        <w:numPr>
-          <w:ilvl w:val="0"/>
-          <w:numId w:val="11"/>
-        </w:numPr>
-      </w:pPr>
-      <w:proofErr w:type="spellStart"/>
-      <w:proofErr w:type="gramStart"/>
-      <w:r>
-        <w:t>provider</w:t>
-      </w:r>
-      <w:r>
-        <w:t>.environment</w:t>
-      </w:r>
-      <w:proofErr w:type="gramEnd"/>
-      <w:r>
-        <w:t>.template.dataModelNamespace</w:t>
-      </w:r>
-      <w:proofErr w:type="spellEnd"/>
-    </w:p>
-    <w:p>
-      <w:pPr>
-        <w:pStyle w:val="Heading1"/>
-      </w:pPr>
-      <w:bookmarkStart w:id="5" w:name="_Toc492154834"/>
-      <w:bookmarkStart w:id="6" w:name="_Toc104735658"/>
-      <w:bookmarkStart w:id="7" w:name="_Toc104827211"/>
-      <w:r>
-        <w:t>Define the SIF Data Model object</w:t>
-      </w:r>
-      <w:bookmarkEnd w:id="5"/>
-      <w:bookmarkEnd w:id="6"/>
-      <w:bookmarkEnd w:id="7"/>
-    </w:p>
-    <w:p>
-      <w:pPr>
-        <w:pStyle w:val="Body1"/>
-        <w:ind w:left="0"/>
-      </w:pPr>
-      <w:r>
-        <w:t>For the implementation of a SIF Provider, a data model class needs to be created that represents a known SIF Data Model object. It is suggested to extend one of the SIF Data Model objects that are available from the Sif3Specification Solution.</w:t>
-      </w:r>
-      <w:r>
-        <w:t xml:space="preserve"> </w:t>
-      </w:r>
-      <w:r>
-        <w:t>This Solution consists of projects that provide reference data model implementations that meet the SIF Specification. Of particular importance are the namespaces used for these classes.</w:t>
-      </w:r>
-    </w:p>
-    <w:p>
-      <w:pPr>
-        <w:pStyle w:val="Body1"/>
-        <w:ind w:left="0"/>
-      </w:pPr>
-      <w:r>
-        <w:t xml:space="preserve">A requirement of the SIF Framework is that the created data model class must implement the </w:t>
-      </w:r>
-      <w:proofErr w:type="spellStart"/>
-      <w:r>
-        <w:t>IDataModel</w:t>
-      </w:r>
-      <w:proofErr w:type="spellEnd"/>
-      <w:r>
-        <w:t xml:space="preserve"> interface. It is also important that the data model class used will serialise (XML) to meet the SIF Data Model Specification for a locale. For an example implementation of the data model class, refer to one of the</w:t>
-      </w:r>
-      <w:r>
-        <w:t xml:space="preserve"> SIF</w:t>
-      </w:r>
-      <w:r>
-        <w:t xml:space="preserve"> Provider demonstration projects.</w:t>
-      </w:r>
-    </w:p>
-    <w:p>
-      <w:pPr>
-        <w:pStyle w:val="Heading1"/>
-      </w:pPr>
-      <w:bookmarkStart w:id="8" w:name="_Toc104827212"/>
-      <w:r>
-        <w:t xml:space="preserve">Implement the </w:t>
-      </w:r>
-      <w:r>
-        <w:t>s</w:t>
-      </w:r>
-      <w:r>
-        <w:t>ervice interface</w:t>
-      </w:r>
-      <w:bookmarkEnd w:id="8"/>
-    </w:p>
-    <w:p>
-      <w:pPr>
-        <w:pStyle w:val="Body1"/>
-        <w:ind w:left="0"/>
-      </w:pPr>
-      <w:r>
-        <w:t xml:space="preserve">Create a </w:t>
-      </w:r>
-      <w:r>
-        <w:t>s</w:t>
-      </w:r>
-      <w:r>
-        <w:t xml:space="preserve">ervice </w:t>
-      </w:r>
-      <w:r>
-        <w:t xml:space="preserve">class that implements the </w:t>
-      </w:r>
-      <w:proofErr w:type="spellStart"/>
-      <w:r>
-        <w:t>I</w:t>
-      </w:r>
-      <w:r>
-        <w:t>BasicProvider</w:t>
-      </w:r>
-      <w:r>
-        <w:t>Service</w:t>
-      </w:r>
-      <w:proofErr w:type="spellEnd"/>
-      <w:r>
-        <w:t xml:space="preserve"> interface with the previously defined </w:t>
-      </w:r>
-      <w:r>
-        <w:t xml:space="preserve">SIF Data Model </w:t>
-      </w:r>
-      <w:r>
-        <w:t>o</w:t>
-      </w:r>
-      <w:r>
-        <w:t>bject</w:t>
-      </w:r>
-      <w:r>
-        <w:t xml:space="preserve"> </w:t>
-      </w:r>
-      <w:r>
-        <w:t xml:space="preserve">class </w:t>
-      </w:r>
-      <w:r>
-        <w:t xml:space="preserve">as the generic type. </w:t>
-      </w:r>
-      <w:r>
-        <w:t>I</w:t>
-      </w:r>
-      <w:r>
-        <w:t>mplement the method</w:t>
-      </w:r>
-      <w:r>
-        <w:t>s of the interface that are required for the SIF Provider. For an example</w:t>
-      </w:r>
-      <w:r>
-        <w:t xml:space="preserve"> </w:t>
-      </w:r>
-      <w:r>
-        <w:t>s</w:t>
-      </w:r>
-      <w:r>
-        <w:t>ervice</w:t>
-      </w:r>
-      <w:r>
-        <w:t xml:space="preserve"> </w:t>
-      </w:r>
-      <w:r>
-        <w:t xml:space="preserve">class </w:t>
-      </w:r>
-      <w:r>
-        <w:t>implementation, refer to one of the</w:t>
-      </w:r>
-      <w:r>
-        <w:t xml:space="preserve"> SIF</w:t>
-      </w:r>
-      <w:r>
-        <w:t xml:space="preserve"> Provider demo</w:t>
-      </w:r>
-      <w:r>
-        <w:t>nstration</w:t>
-      </w:r>
-      <w:r>
-        <w:t xml:space="preserve"> projects.</w:t>
-      </w:r>
-    </w:p>
-    <w:p>
-      <w:pPr>
-        <w:pStyle w:val="Heading1"/>
-      </w:pPr>
-      <w:bookmarkStart w:id="9" w:name="_Toc104827213"/>
-      <w:r>
-        <w:lastRenderedPageBreak/>
-        <w:t>Create</w:t>
-      </w:r>
-      <w:r>
-        <w:t xml:space="preserve"> the </w:t>
-      </w:r>
-      <w:r>
-        <w:t>SIF</w:t>
-      </w:r>
-      <w:r>
-        <w:t xml:space="preserve"> </w:t>
-      </w:r>
-      <w:r>
-        <w:t>Provider</w:t>
-      </w:r>
-      <w:bookmarkEnd w:id="9"/>
-    </w:p>
-    <w:p>
-      <w:pPr>
-        <w:pStyle w:val="Body1"/>
-        <w:ind w:left="0"/>
-      </w:pPr>
-      <w:r>
-        <w:t xml:space="preserve">To implement the </w:t>
-      </w:r>
-      <w:r>
-        <w:t xml:space="preserve">SIF </w:t>
-      </w:r>
-      <w:r>
-        <w:t>Provider</w:t>
-      </w:r>
-      <w:r>
-        <w:t>, create a new class</w:t>
-      </w:r>
-      <w:r>
-        <w:t xml:space="preserve"> that extends the </w:t>
-      </w:r>
-      <w:proofErr w:type="spellStart"/>
-      <w:r>
-        <w:t>BasicProvider</w:t>
-      </w:r>
-      <w:proofErr w:type="spellEnd"/>
-      <w:r>
-        <w:t xml:space="preserve"> class with the previously defined </w:t>
-      </w:r>
-      <w:r>
-        <w:t xml:space="preserve">SIF Data Model </w:t>
-      </w:r>
-      <w:r>
-        <w:t>o</w:t>
-      </w:r>
-      <w:r>
-        <w:t xml:space="preserve">bject class </w:t>
-      </w:r>
-      <w:r>
-        <w:t xml:space="preserve">as the generic type. </w:t>
-      </w:r>
-      <w:r>
-        <w:t>Implement the</w:t>
-      </w:r>
-      <w:r>
-        <w:t xml:space="preserve"> constructor</w:t>
-      </w:r>
-      <w:r>
-        <w:t xml:space="preserve"> to simply</w:t>
-      </w:r>
-      <w:r>
-        <w:t xml:space="preserve"> </w:t>
-      </w:r>
-      <w:r>
-        <w:t xml:space="preserve">call upon the “base” constructor of the </w:t>
-      </w:r>
-      <w:proofErr w:type="spellStart"/>
-      <w:r>
-        <w:t>BasicProvider</w:t>
-      </w:r>
-      <w:proofErr w:type="spellEnd"/>
-      <w:r>
-        <w:t xml:space="preserve"> </w:t>
-      </w:r>
-      <w:r>
-        <w:t>class</w:t>
-      </w:r>
-      <w:r>
-        <w:t xml:space="preserve"> that </w:t>
-      </w:r>
-      <w:r>
-        <w:t>takes</w:t>
-      </w:r>
-      <w:r>
-        <w:t xml:space="preserve"> </w:t>
-      </w:r>
-      <w:r>
-        <w:t>the</w:t>
-      </w:r>
-      <w:r>
-        <w:t xml:space="preserve"> </w:t>
-      </w:r>
-      <w:r>
-        <w:t>s</w:t>
-      </w:r>
-      <w:r>
-        <w:t xml:space="preserve">ervice </w:t>
-      </w:r>
-      <w:r>
-        <w:t>class created</w:t>
-      </w:r>
-      <w:r>
-        <w:t>.</w:t>
-      </w:r>
-      <w:r>
-        <w:t xml:space="preserve"> </w:t>
-      </w:r>
-      <w:r>
-        <w:t>For an example SIF Provider implementation, refer to one of the</w:t>
-      </w:r>
-      <w:r>
-        <w:t xml:space="preserve"> SIF</w:t>
-      </w:r>
-      <w:r>
-        <w:t xml:space="preserve"> Provider demo</w:t>
-      </w:r>
-      <w:r>
-        <w:t>nstration</w:t>
-      </w:r>
-      <w:r>
-        <w:t xml:space="preserve"> projects.</w:t>
-      </w:r>
-    </w:p>
-    <w:p>
-      <w:pPr>
-        <w:pStyle w:val="Body1"/>
-        <w:ind w:left="0"/>
-      </w:pPr>
-      <w:r>
-        <w:t xml:space="preserve">As the Web API specification relies heavily on coding convention, </w:t>
-      </w:r>
-      <w:r>
-        <w:t>some</w:t>
-      </w:r>
-      <w:r>
-        <w:t xml:space="preserve"> important point</w:t>
-      </w:r>
-      <w:r>
-        <w:t>s</w:t>
-      </w:r>
-      <w:r>
-        <w:t xml:space="preserve"> to </w:t>
-      </w:r>
-      <w:r>
-        <w:t>consider</w:t>
-      </w:r>
-      <w:r>
-        <w:t xml:space="preserve"> when implementing a</w:t>
-      </w:r>
-      <w:r>
-        <w:t xml:space="preserve"> SIF</w:t>
-      </w:r>
-      <w:r>
-        <w:t xml:space="preserve"> Provider</w:t>
-      </w:r>
-      <w:r>
-        <w:t xml:space="preserve"> </w:t>
-      </w:r>
-      <w:r>
-        <w:t>are</w:t>
-      </w:r>
-      <w:r>
-        <w:t xml:space="preserve"> the following</w:t>
-      </w:r>
-      <w:r>
-        <w:t>:</w:t>
-      </w:r>
-    </w:p>
-    <w:p>
-      <w:pPr>
-        <w:pStyle w:val="Body1"/>
-        <w:numPr>
-          <w:ilvl w:val="0"/>
-          <w:numId w:val="10"/>
-        </w:numPr>
-      </w:pPr>
-      <w:r>
-        <w:t>The prefix</w:t>
-      </w:r>
-      <w:r>
-        <w:t xml:space="preserve"> (name)</w:t>
-      </w:r>
-      <w:r>
-        <w:t xml:space="preserve"> to </w:t>
-      </w:r>
-      <w:r>
-        <w:t xml:space="preserve">the </w:t>
-      </w:r>
-      <w:r>
-        <w:t>“</w:t>
-      </w:r>
-      <w:r>
-        <w:t>Provider</w:t>
-      </w:r>
-      <w:r>
-        <w:t>”</w:t>
-      </w:r>
-      <w:r>
-        <w:t xml:space="preserve"> class</w:t>
-      </w:r>
-      <w:r>
-        <w:t xml:space="preserve"> defines</w:t>
-      </w:r>
-      <w:r>
-        <w:t xml:space="preserve"> </w:t>
-      </w:r>
-      <w:r>
-        <w:t xml:space="preserve">both the SIF </w:t>
-      </w:r>
-      <w:r>
-        <w:t xml:space="preserve">Data Model </w:t>
-      </w:r>
-      <w:r>
-        <w:t>o</w:t>
-      </w:r>
-      <w:r>
-        <w:t>bject</w:t>
-      </w:r>
-      <w:r>
-        <w:t xml:space="preserve"> used and</w:t>
-      </w:r>
-      <w:r>
-        <w:t xml:space="preserve"> the Web Service URL, and </w:t>
-      </w:r>
-      <w:r>
-        <w:t xml:space="preserve">MUST </w:t>
-      </w:r>
-      <w:r>
-        <w:t xml:space="preserve">therefore be named </w:t>
-      </w:r>
-      <w:r>
-        <w:t xml:space="preserve">appropriately, </w:t>
-      </w:r>
-      <w:r>
-        <w:t>i.e.,</w:t>
-      </w:r>
-      <w:r>
-        <w:t xml:space="preserve"> </w:t>
-      </w:r>
-      <w:proofErr w:type="spellStart"/>
-      <w:r>
-        <w:t>S</w:t>
-      </w:r>
-      <w:r>
-        <w:t>tudentPersonal</w:t>
-      </w:r>
-      <w:r>
-        <w:rPr>
-          <w:b/>
-          <w:u w:val="single"/>
-        </w:rPr>
-        <w:t>s</w:t>
-      </w:r>
-      <w:r>
-        <w:t>Controller</w:t>
-      </w:r>
-      <w:proofErr w:type="spellEnd"/>
-      <w:r>
-        <w:t xml:space="preserve"> not </w:t>
-      </w:r>
-      <w:proofErr w:type="spellStart"/>
-      <w:r>
-        <w:t>S</w:t>
-      </w:r>
-      <w:r>
-        <w:t>tudentPersonalController</w:t>
-      </w:r>
-      <w:proofErr w:type="spellEnd"/>
-      <w:r>
-        <w:t>.</w:t>
-      </w:r>
-      <w:r>
-        <w:t xml:space="preserve"> If the plural form (</w:t>
-      </w:r>
-      <w:proofErr w:type="spellStart"/>
-      <w:r>
-        <w:t>StudentPersonal</w:t>
-      </w:r>
-      <w:r>
-        <w:rPr>
-          <w:b/>
-          <w:bCs/>
-          <w:u w:val="single"/>
-        </w:rPr>
-        <w:t>s</w:t>
-      </w:r>
-      <w:proofErr w:type="spellEnd"/>
-      <w:r>
-        <w:t>) is not used, the SIF Consumer will not be able to call the SIF Provider REST endpoints.</w:t>
-      </w:r>
-    </w:p>
-    <w:p>
-      <w:pPr>
-        <w:pStyle w:val="Body1"/>
-        <w:numPr>
-          <w:ilvl w:val="0"/>
-          <w:numId w:val="10"/>
+          <w:numId w:val="44"/>
         </w:numPr>
       </w:pPr>
       <w:r>
@@ -2736,29 +3424,17 @@
         <w:pStyle w:val="Body1"/>
         <w:numPr>
           <w:ilvl w:val="0"/>
-          <w:numId w:val="10"/>
+          <w:numId w:val="44"/>
         </w:numPr>
       </w:pPr>
       <w:r>
         <w:t>If</w:t>
       </w:r>
       <w:r>
-        <w:t xml:space="preserve"> the</w:t>
-      </w:r>
-      <w:r>
-        <w:t xml:space="preserve"> SIF</w:t>
-      </w:r>
-      <w:r>
-        <w:t xml:space="preserve"> Provider is going to broadcast events, </w:t>
-      </w:r>
-      <w:r>
-        <w:t>the instructions specified in Appendix A need to be applied. If the</w:t>
-      </w:r>
-      <w:r>
-        <w:t xml:space="preserve"> SIF</w:t>
-      </w:r>
-      <w:r>
-        <w:t xml:space="preserve"> Provider is not going to broadcast events, </w:t>
+        <w:t xml:space="preserve"> the Provider is going to broadcast events, </w:t>
+      </w:r>
+      <w:r>
+        <w:t xml:space="preserve">the instructions specified in Appendix A need to be applied. If the Provider is not going to broadcast events, </w:t>
       </w:r>
       <w:r>
         <w:t>the [</w:t>
@@ -2791,13 +3467,7 @@
         <w:t>s</w:t>
       </w:r>
       <w:r>
-        <w:t xml:space="preserve"> to be overridden in the</w:t>
-      </w:r>
-      <w:r>
-        <w:t xml:space="preserve"> SIF</w:t>
-      </w:r>
-      <w:r>
-        <w:t xml:space="preserve"> Provider implementation. For instance:</w:t>
+        <w:t xml:space="preserve"> to be overridden in the Provider implementation. For instance:</w:t>
       </w:r>
     </w:p>
     <w:p>
@@ -3236,412 +3906,32 @@
     </w:p>
     <w:p>
       <w:pPr>
-        <w:pStyle w:val="Heading1"/>
-      </w:pPr>
-      <w:bookmarkStart w:id="10" w:name="_Toc500138600"/>
-      <w:bookmarkStart w:id="11" w:name="_Toc104827214"/>
-      <w:r>
-        <w:t>ASP.NET Core Web API specific configuration</w:t>
-      </w:r>
-      <w:bookmarkEnd w:id="10"/>
-      <w:bookmarkEnd w:id="11"/>
+        <w:keepLines w:val="0"/>
+      </w:pPr>
+      <w:r>
+        <w:br w:type="page"/>
+      </w:r>
     </w:p>
     <w:p>
       <w:pPr>
-        <w:pStyle w:val="Heading2"/>
-      </w:pPr>
-      <w:bookmarkStart w:id="12" w:name="_Toc104827215"/>
-      <w:r>
-        <w:t>Configure XML serialization</w:t>
-      </w:r>
-      <w:bookmarkEnd w:id="12"/>
+        <w:pStyle w:val="Heading1"/>
+      </w:pPr>
+      <w:bookmarkStart w:id="17" w:name="_Toc500138608"/>
+      <w:r>
+        <w:lastRenderedPageBreak/>
+        <w:t>Appendix A – Enabling SIF Events</w:t>
+      </w:r>
+      <w:bookmarkEnd w:id="17"/>
     </w:p>
     <w:p>
       <w:pPr>
-        <w:pStyle w:val="Body1"/>
-        <w:ind w:left="0"/>
-      </w:pPr>
-      <w:r>
-        <w:t xml:space="preserve">By </w:t>
-      </w:r>
-      <w:r>
-        <w:t>default,</w:t>
-      </w:r>
-      <w:r>
-        <w:t xml:space="preserve"> </w:t>
-      </w:r>
-      <w:r>
-        <w:t>ASP.NET Core</w:t>
-      </w:r>
-      <w:r>
-        <w:t xml:space="preserve"> serializes message bodies in JSON. To support XML, XML serializers</w:t>
-      </w:r>
-      <w:r>
-        <w:t xml:space="preserve"> need to be explicitly added as a service.</w:t>
-      </w:r>
-    </w:p>
-    <w:p>
-      <w:pPr>
-        <w:pStyle w:val="Body1"/>
-        <w:ind w:left="0"/>
-      </w:pPr>
-      <w:r>
-        <w:t>In addition</w:t>
-      </w:r>
-      <w:r>
-        <w:t>,</w:t>
-      </w:r>
-      <w:r>
-        <w:t xml:space="preserve"> XML serialization of collections results in a root element of name &lt;</w:t>
-      </w:r>
-      <w:proofErr w:type="spellStart"/>
-      <w:r>
-        <w:t>ArrayOf</w:t>
-      </w:r>
-      <w:proofErr w:type="spellEnd"/>
-      <w:r>
-        <w:t>…&gt;. This behaviour does not comply with the SIF Specification in relation to collections of SIF Data Model objects. For a collection of SIF Data Model objects, the root element name is the pluralized form of the SIF Data Model itself, e.g., the root element for a collection of student objects is &lt;</w:t>
-      </w:r>
-      <w:proofErr w:type="spellStart"/>
-      <w:r>
-        <w:t>StudentPersonals</w:t>
-      </w:r>
-      <w:proofErr w:type="spellEnd"/>
-      <w:r>
-        <w:t>&gt;.</w:t>
-      </w:r>
-    </w:p>
-    <w:p>
-      <w:pPr>
-        <w:pStyle w:val="Body1"/>
-        <w:ind w:left="0"/>
-      </w:pPr>
-      <w:r>
-        <w:t xml:space="preserve">To ensure compliance with the SIF Specification, the SIF Provider needs to be configured </w:t>
-      </w:r>
-      <w:r>
-        <w:t xml:space="preserve">to serialize message </w:t>
-      </w:r>
-      <w:r>
-        <w:t>bodies</w:t>
-      </w:r>
-      <w:r>
-        <w:t xml:space="preserve"> appropriately </w:t>
-      </w:r>
-      <w:r>
-        <w:t>using</w:t>
-      </w:r>
-      <w:r>
-        <w:t xml:space="preserve"> input and output formatters defined in the SIF Framework. These formatters are applied</w:t>
-      </w:r>
-      <w:r>
-        <w:t xml:space="preserve"> when adding services for Controllers</w:t>
-      </w:r>
-      <w:r>
-        <w:t xml:space="preserve"> in the </w:t>
-      </w:r>
-      <w:proofErr w:type="spellStart"/>
-      <w:r>
-        <w:t>Program.cs</w:t>
-      </w:r>
-      <w:proofErr w:type="spellEnd"/>
-      <w:r>
-        <w:t xml:space="preserve"> class</w:t>
-      </w:r>
-      <w:r>
-        <w:t>.</w:t>
-      </w:r>
-    </w:p>
-    <w:p>
-      <w:pPr>
-        <w:pStyle w:val="Body1"/>
-        <w:ind w:left="0"/>
-      </w:pPr>
-      <w:r>
-        <w:lastRenderedPageBreak/>
-        <w:t xml:space="preserve">The </w:t>
-      </w:r>
-      <w:proofErr w:type="spellStart"/>
-      <w:r>
-        <w:t>ArrayOfInputFormatter</w:t>
-      </w:r>
-      <w:proofErr w:type="spellEnd"/>
-      <w:r>
-        <w:t xml:space="preserve"> and </w:t>
-      </w:r>
-      <w:proofErr w:type="spellStart"/>
-      <w:r>
-        <w:t>ArrayOfOutputFormatter</w:t>
-      </w:r>
-      <w:proofErr w:type="spellEnd"/>
-      <w:r>
-        <w:t xml:space="preserve"> classes take a SIF Data Model object as the generic type and is only applicable for message bodies of that SIF Data Model. The </w:t>
-      </w:r>
-      <w:proofErr w:type="spellStart"/>
-      <w:r>
-        <w:t>SifInputFormatter</w:t>
-      </w:r>
-      <w:proofErr w:type="spellEnd"/>
-      <w:r>
-        <w:t xml:space="preserve"> is used specifically for SIF Infrastructure Model objects (specifically </w:t>
-      </w:r>
-      <w:proofErr w:type="spellStart"/>
-      <w:r>
-        <w:t>deleteRequestType</w:t>
-      </w:r>
-      <w:proofErr w:type="spellEnd"/>
-      <w:r>
-        <w:t xml:space="preserve"> as required for deletion of multiple records).</w:t>
-      </w:r>
-    </w:p>
-    <w:p>
-      <w:pPr>
-        <w:pStyle w:val="Body1"/>
-        <w:ind w:left="0"/>
-      </w:pPr>
-      <w:r>
-        <w:rPr>
-          <w:noProof/>
-        </w:rPr>
-        <w:drawing>
-          <wp:inline distT="0" distB="0" distL="0" distR="0" wp14:anchorId="7EA4FCD8" wp14:editId="64E0B81F">
-            <wp:extent cx="3333750" cy="695325"/>
-            <wp:effectExtent l="0" t="0" r="0" b="9525"/>
-            <wp:docPr id="8" name="Picture 8"/>
-            <wp:cNvGraphicFramePr>
-              <a:graphicFrameLocks xmlns:a="http://schemas.openxmlformats.org/drawingml/2006/main" noChangeAspect="1"/>
-            </wp:cNvGraphicFramePr>
-            <a:graphic xmlns:a="http://schemas.openxmlformats.org/drawingml/2006/main">
-              <a:graphicData uri="http://schemas.openxmlformats.org/drawingml/2006/picture">
-                <pic:pic xmlns:pic="http://schemas.openxmlformats.org/drawingml/2006/picture">
-                  <pic:nvPicPr>
-                    <pic:cNvPr id="0" name="Picture 1"/>
-                    <pic:cNvPicPr>
-                      <a:picLocks noChangeAspect="1" noChangeArrowheads="1"/>
-                    </pic:cNvPicPr>
-                  </pic:nvPicPr>
-                  <pic:blipFill>
-                    <a:blip r:embed="rId8">
-                      <a:extLst>
-                        <a:ext uri="{28A0092B-C50C-407E-A947-70E740481C1C}">
-                          <a14:useLocalDpi xmlns:a14="http://schemas.microsoft.com/office/drawing/2010/main" val="0"/>
-                        </a:ext>
-                      </a:extLst>
-                    </a:blip>
-                    <a:srcRect/>
-                    <a:stretch>
-                      <a:fillRect/>
-                    </a:stretch>
-                  </pic:blipFill>
-                  <pic:spPr bwMode="auto">
-                    <a:xfrm>
-                      <a:off x="0" y="0"/>
-                      <a:ext cx="3333750" cy="695325"/>
-                    </a:xfrm>
-                    <a:prstGeom prst="rect">
-                      <a:avLst/>
-                    </a:prstGeom>
-                    <a:noFill/>
-                    <a:ln>
-                      <a:noFill/>
-                    </a:ln>
-                  </pic:spPr>
-                </pic:pic>
-              </a:graphicData>
-            </a:graphic>
-          </wp:inline>
-        </w:drawing>
-      </w:r>
-    </w:p>
-    <w:p>
-      <w:pPr>
-        <w:pStyle w:val="Caption"/>
-      </w:pPr>
-      <w:r>
-        <w:t>Figure 1: Configuration of input and output formatters</w:t>
-      </w:r>
-    </w:p>
-    <w:p>
-      <w:pPr>
         <w:pStyle w:val="Heading2"/>
       </w:pPr>
-      <w:bookmarkStart w:id="13" w:name="_Toc104827216"/>
-      <w:r>
-        <w:t>Enabling method override</w:t>
-      </w:r>
-      <w:bookmarkEnd w:id="13"/>
-    </w:p>
-    <w:p>
-      <w:pPr>
-        <w:pStyle w:val="Body1"/>
-        <w:ind w:left="0"/>
-      </w:pPr>
-      <w:r>
-        <w:t>HTTP method override is used by the SIF Framework for managing REST calls for multiple creation (POST) and deletion (DELETE) operations.</w:t>
-      </w:r>
-      <w:r>
-        <w:t xml:space="preserve"> The SIF Framework includes a middleware class (</w:t>
-      </w:r>
-      <w:proofErr w:type="spellStart"/>
-      <w:r>
-        <w:t>MethodOverrideMiddleware</w:t>
-      </w:r>
-      <w:proofErr w:type="spellEnd"/>
-      <w:r>
-        <w:t xml:space="preserve">) that needs to be called in the </w:t>
-      </w:r>
-      <w:proofErr w:type="spellStart"/>
-      <w:r>
-        <w:t>Program.cs</w:t>
-      </w:r>
-      <w:proofErr w:type="spellEnd"/>
-      <w:r>
-        <w:t xml:space="preserve"> class</w:t>
-      </w:r>
-      <w:r>
-        <w:t xml:space="preserve"> of the SIF Provider.</w:t>
-      </w:r>
-    </w:p>
-    <w:p>
-      <w:pPr>
-        <w:pStyle w:val="Body1"/>
-        <w:ind w:left="0"/>
-      </w:pPr>
-      <w:r>
-        <w:t xml:space="preserve">The </w:t>
-      </w:r>
-      <w:proofErr w:type="spellStart"/>
-      <w:r>
-        <w:t>MethodOverrideMiddleware</w:t>
-      </w:r>
-      <w:proofErr w:type="spellEnd"/>
-      <w:r>
-        <w:t xml:space="preserve"> class needs to be injected as a service and then call using the </w:t>
-      </w:r>
-      <w:proofErr w:type="spellStart"/>
-      <w:r>
-        <w:t>UseMethodOverrideMiddleware</w:t>
-      </w:r>
-      <w:proofErr w:type="spellEnd"/>
-      <w:r>
-        <w:t xml:space="preserve"> extension</w:t>
-      </w:r>
-      <w:r>
-        <w:tab/>
-        <w:t xml:space="preserve"> method (in addition to the .NET provided </w:t>
-      </w:r>
-      <w:proofErr w:type="spellStart"/>
-      <w:r>
-        <w:t>UseRouting</w:t>
-      </w:r>
-      <w:proofErr w:type="spellEnd"/>
-      <w:r>
-        <w:t xml:space="preserve"> extension method).</w:t>
-      </w:r>
-    </w:p>
-    <w:p>
-      <w:pPr>
-        <w:pStyle w:val="Body1"/>
-        <w:ind w:left="0"/>
-      </w:pPr>
-      <w:r>
-        <w:rPr>
-          <w:noProof/>
-        </w:rPr>
-        <w:drawing>
-          <wp:inline distT="0" distB="0" distL="0" distR="0" wp14:anchorId="34167B7E" wp14:editId="419C63A7">
-            <wp:extent cx="2209800" cy="781050"/>
-            <wp:effectExtent l="0" t="0" r="0" b="0"/>
-            <wp:docPr id="9" name="Picture 9"/>
-            <wp:cNvGraphicFramePr>
-              <a:graphicFrameLocks xmlns:a="http://schemas.openxmlformats.org/drawingml/2006/main" noChangeAspect="1"/>
-            </wp:cNvGraphicFramePr>
-            <a:graphic xmlns:a="http://schemas.openxmlformats.org/drawingml/2006/main">
-              <a:graphicData uri="http://schemas.openxmlformats.org/drawingml/2006/picture">
-                <pic:pic xmlns:pic="http://schemas.openxmlformats.org/drawingml/2006/picture">
-                  <pic:nvPicPr>
-                    <pic:cNvPr id="0" name="Picture 2"/>
-                    <pic:cNvPicPr>
-                      <a:picLocks noChangeAspect="1" noChangeArrowheads="1"/>
-                    </pic:cNvPicPr>
-                  </pic:nvPicPr>
-                  <pic:blipFill>
-                    <a:blip r:embed="rId9">
-                      <a:extLst>
-                        <a:ext uri="{28A0092B-C50C-407E-A947-70E740481C1C}">
-                          <a14:useLocalDpi xmlns:a14="http://schemas.microsoft.com/office/drawing/2010/main" val="0"/>
-                        </a:ext>
-                      </a:extLst>
-                    </a:blip>
-                    <a:srcRect/>
-                    <a:stretch>
-                      <a:fillRect/>
-                    </a:stretch>
-                  </pic:blipFill>
-                  <pic:spPr bwMode="auto">
-                    <a:xfrm>
-                      <a:off x="0" y="0"/>
-                      <a:ext cx="2209800" cy="781050"/>
-                    </a:xfrm>
-                    <a:prstGeom prst="rect">
-                      <a:avLst/>
-                    </a:prstGeom>
-                    <a:noFill/>
-                    <a:ln>
-                      <a:noFill/>
-                    </a:ln>
-                  </pic:spPr>
-                </pic:pic>
-              </a:graphicData>
-            </a:graphic>
-          </wp:inline>
-        </w:drawing>
-      </w:r>
-    </w:p>
-    <w:p>
-      <w:pPr>
-        <w:pStyle w:val="Caption"/>
-      </w:pPr>
-      <w:r>
-        <w:t xml:space="preserve">Figure 2: Method </w:t>
-      </w:r>
-      <w:proofErr w:type="gramStart"/>
-      <w:r>
-        <w:t>override</w:t>
-      </w:r>
-      <w:proofErr w:type="gramEnd"/>
-      <w:r>
-        <w:t xml:space="preserve"> configuration</w:t>
-      </w:r>
-    </w:p>
-    <w:p>
-      <w:pPr>
-        <w:keepLines w:val="0"/>
-      </w:pPr>
-      <w:r>
-        <w:br w:type="page"/>
-      </w:r>
-    </w:p>
-    <w:p>
-      <w:pPr>
-        <w:pStyle w:val="Heading1"/>
-      </w:pPr>
-      <w:bookmarkStart w:id="14" w:name="_Toc104827217"/>
-      <w:r>
-        <w:lastRenderedPageBreak/>
-        <w:t>Appendix A – Enabling SIF Events</w:t>
-      </w:r>
-      <w:bookmarkEnd w:id="14"/>
-    </w:p>
-    <w:p>
-      <w:pPr>
-        <w:pStyle w:val="Heading2"/>
-      </w:pPr>
-      <w:bookmarkStart w:id="15" w:name="_Toc104827218"/>
+      <w:bookmarkStart w:id="18" w:name="_Toc500138609"/>
       <w:r>
         <w:t>Introduction</w:t>
       </w:r>
-      <w:bookmarkEnd w:id="15"/>
+      <w:bookmarkEnd w:id="18"/>
     </w:p>
     <w:p>
       <w:pPr>
@@ -3657,7 +3947,7 @@
         <w:pStyle w:val="Body1"/>
         <w:numPr>
           <w:ilvl w:val="0"/>
-          <w:numId w:val="12"/>
+          <w:numId w:val="50"/>
         </w:numPr>
       </w:pPr>
       <w:r>
@@ -3688,7 +3978,7 @@
         <w:pStyle w:val="Body1"/>
         <w:numPr>
           <w:ilvl w:val="0"/>
-          <w:numId w:val="12"/>
+          <w:numId w:val="50"/>
         </w:numPr>
       </w:pPr>
       <w:r>
@@ -3724,7 +4014,7 @@
         <w:pStyle w:val="Body1"/>
         <w:numPr>
           <w:ilvl w:val="0"/>
-          <w:numId w:val="12"/>
+          <w:numId w:val="50"/>
         </w:numPr>
       </w:pPr>
       <w:r>
@@ -3744,138 +4034,127 @@
         <w:pStyle w:val="Body1"/>
         <w:numPr>
           <w:ilvl w:val="0"/>
-          <w:numId w:val="12"/>
+          <w:numId w:val="50"/>
         </w:numPr>
       </w:pPr>
       <w:r>
         <w:t xml:space="preserve">Update the </w:t>
+      </w:r>
+      <w:proofErr w:type="spellStart"/>
+      <w:r>
+        <w:t>SifFramework.config</w:t>
+      </w:r>
+      <w:proofErr w:type="spellEnd"/>
+      <w:r>
+        <w:t xml:space="preserve"> file to specify the use of a BROKERED environment.</w:t>
+      </w:r>
+    </w:p>
+    <w:p>
+      <w:pPr>
+        <w:pStyle w:val="Heading2"/>
+      </w:pPr>
+      <w:bookmarkStart w:id="19" w:name="_Toc500138610"/>
+      <w:proofErr w:type="spellStart"/>
+      <w:r>
+        <w:t>IEventIterator</w:t>
+      </w:r>
+      <w:proofErr w:type="spellEnd"/>
+      <w:r>
+        <w:t xml:space="preserve"> interface</w:t>
+      </w:r>
+      <w:bookmarkEnd w:id="19"/>
+    </w:p>
+    <w:p>
+      <w:pPr>
+        <w:pStyle w:val="Body1"/>
+        <w:ind w:left="0"/>
+      </w:pPr>
+      <w:r>
+        <w:t xml:space="preserve">The class implementation of the </w:t>
+      </w:r>
+      <w:proofErr w:type="spellStart"/>
+      <w:r>
+        <w:t>IEventIterator</w:t>
+      </w:r>
+      <w:proofErr w:type="spellEnd"/>
+      <w:r>
+        <w:t xml:space="preserve"> interface</w:t>
+      </w:r>
+      <w:r>
+        <w:t xml:space="preserve"> forms the core logic </w:t>
+      </w:r>
+      <w:r>
+        <w:t>called upon by the</w:t>
+      </w:r>
+      <w:r>
+        <w:t xml:space="preserve"> SIF Framework for </w:t>
+      </w:r>
+      <w:r>
+        <w:t xml:space="preserve">the </w:t>
+      </w:r>
+      <w:r>
+        <w:t>broadcast</w:t>
+      </w:r>
+      <w:r>
+        <w:t xml:space="preserve"> of</w:t>
+      </w:r>
+      <w:r>
+        <w:t xml:space="preserve"> SIF Events. It is the responsibility of the developer to return appropriate change records through the </w:t>
       </w:r>
       <w:proofErr w:type="spellStart"/>
       <w:proofErr w:type="gramStart"/>
       <w:r>
-        <w:t>appsettings.json</w:t>
+        <w:t>GetNext</w:t>
       </w:r>
       <w:proofErr w:type="spellEnd"/>
+      <w:r>
+        <w:t>(</w:t>
+      </w:r>
       <w:proofErr w:type="gramEnd"/>
       <w:r>
-        <w:t xml:space="preserve"> configuration</w:t>
-      </w:r>
-      <w:r>
-        <w:t xml:space="preserve"> file to specify the use of a </w:t>
-      </w:r>
-      <w:r>
-        <w:t>Brokered</w:t>
-      </w:r>
-      <w:r>
-        <w:t xml:space="preserve"> environment</w:t>
-      </w:r>
-      <w:r>
-        <w:t>.</w:t>
+        <w:t>) method.</w:t>
       </w:r>
     </w:p>
     <w:p>
       <w:pPr>
-        <w:pStyle w:val="Heading2"/>
-      </w:pPr>
-      <w:bookmarkStart w:id="16" w:name="_Toc104827219"/>
+        <w:pStyle w:val="Body1"/>
+        <w:ind w:left="0"/>
+      </w:pPr>
+      <w:r>
+        <w:t xml:space="preserve">For an example, refer to the </w:t>
+      </w:r>
       <w:proofErr w:type="spellStart"/>
       <w:r>
-        <w:t>IEventIterator</w:t>
+        <w:t>StudentPersonalIterator</w:t>
       </w:r>
       <w:proofErr w:type="spellEnd"/>
       <w:r>
-        <w:t xml:space="preserve"> interface</w:t>
-      </w:r>
-      <w:bookmarkEnd w:id="16"/>
+        <w:t xml:space="preserve"> class of the </w:t>
+      </w:r>
+      <w:proofErr w:type="spellStart"/>
+      <w:proofErr w:type="gramStart"/>
+      <w:r>
+        <w:t>Sif.Framework.Demo.Au</w:t>
+      </w:r>
+      <w:proofErr w:type="gramEnd"/>
+      <w:r>
+        <w:t>.Provider</w:t>
+      </w:r>
+      <w:proofErr w:type="spellEnd"/>
+      <w:r>
+        <w:t xml:space="preserve"> project.</w:t>
+      </w:r>
     </w:p>
     <w:p>
       <w:pPr>
-        <w:pStyle w:val="Body1"/>
-        <w:ind w:left="0"/>
-      </w:pPr>
-      <w:r>
-        <w:t xml:space="preserve">The class implementation of the </w:t>
-      </w:r>
+        <w:pStyle w:val="Heading2"/>
+      </w:pPr>
+      <w:bookmarkStart w:id="20" w:name="_Toc500138611"/>
       <w:proofErr w:type="spellStart"/>
       <w:r>
-        <w:t>IEventIterator</w:t>
-      </w:r>
-      <w:proofErr w:type="spellEnd"/>
-      <w:r>
-        <w:t xml:space="preserve"> interface</w:t>
-      </w:r>
-      <w:r>
-        <w:t xml:space="preserve"> forms the core logic </w:t>
-      </w:r>
-      <w:r>
-        <w:t>called upon by the</w:t>
-      </w:r>
-      <w:r>
-        <w:t xml:space="preserve"> SIF Framework for </w:t>
-      </w:r>
-      <w:r>
-        <w:t xml:space="preserve">the </w:t>
-      </w:r>
-      <w:r>
-        <w:t>broadcast</w:t>
-      </w:r>
-      <w:r>
-        <w:t xml:space="preserve"> of</w:t>
-      </w:r>
-      <w:r>
-        <w:t xml:space="preserve"> SIF Events. It is the responsibility of the developer to return appropriate change records through the </w:t>
-      </w:r>
-      <w:proofErr w:type="spellStart"/>
-      <w:proofErr w:type="gramStart"/>
-      <w:r>
-        <w:t>GetNext</w:t>
-      </w:r>
-      <w:proofErr w:type="spellEnd"/>
-      <w:r>
-        <w:t>(</w:t>
-      </w:r>
-      <w:proofErr w:type="gramEnd"/>
-      <w:r>
-        <w:t>) method.</w:t>
-      </w:r>
-    </w:p>
-    <w:p>
-      <w:pPr>
-        <w:pStyle w:val="Body1"/>
-        <w:ind w:left="0"/>
-      </w:pPr>
-      <w:r>
-        <w:t xml:space="preserve">For an example, refer to the </w:t>
-      </w:r>
-      <w:proofErr w:type="spellStart"/>
-      <w:r>
-        <w:t>StudentPersonalIterator</w:t>
-      </w:r>
-      <w:proofErr w:type="spellEnd"/>
-      <w:r>
-        <w:t xml:space="preserve"> class of the </w:t>
-      </w:r>
-      <w:proofErr w:type="spellStart"/>
-      <w:proofErr w:type="gramStart"/>
-      <w:r>
-        <w:t>Sif.Framework.Demo.Provider</w:t>
-      </w:r>
-      <w:proofErr w:type="spellEnd"/>
-      <w:proofErr w:type="gramEnd"/>
-      <w:r>
-        <w:t xml:space="preserve"> project.</w:t>
-      </w:r>
-    </w:p>
-    <w:p>
-      <w:pPr>
-        <w:pStyle w:val="Heading2"/>
-      </w:pPr>
-      <w:bookmarkStart w:id="17" w:name="_Toc104827220"/>
-      <w:proofErr w:type="spellStart"/>
-      <w:r>
         <w:t>IEventService</w:t>
       </w:r>
-      <w:bookmarkEnd w:id="17"/>
+      <w:bookmarkEnd w:id="20"/>
       <w:proofErr w:type="spellEnd"/>
     </w:p>
     <w:p>
@@ -3920,10 +4199,13 @@
       <w:proofErr w:type="spellStart"/>
       <w:proofErr w:type="gramStart"/>
       <w:r>
-        <w:t>Sif.Framework.Demo.Provider</w:t>
+        <w:t>Sif.Framework.Demo.Au</w:t>
+      </w:r>
+      <w:proofErr w:type="gramEnd"/>
+      <w:r>
+        <w:t>.Provider</w:t>
       </w:r>
       <w:proofErr w:type="spellEnd"/>
-      <w:proofErr w:type="gramEnd"/>
       <w:r>
         <w:t xml:space="preserve"> project.</w:t>
       </w:r>
@@ -3932,7 +4214,7 @@
       <w:pPr>
         <w:pStyle w:val="Heading2"/>
       </w:pPr>
-      <w:bookmarkStart w:id="18" w:name="_Toc104827221"/>
+      <w:bookmarkStart w:id="21" w:name="_Toc500138612"/>
       <w:proofErr w:type="spellStart"/>
       <w:r>
         <w:t>BroadcastEvents</w:t>
@@ -3947,7 +4229,7 @@
       <w:r>
         <w:t>route</w:t>
       </w:r>
-      <w:bookmarkEnd w:id="18"/>
+      <w:bookmarkEnd w:id="21"/>
     </w:p>
     <w:p>
       <w:pPr>
@@ -3973,6 +4255,12 @@
       <w:proofErr w:type="spellEnd"/>
       <w:r>
         <w:t xml:space="preserve"> action</w:t>
+      </w:r>
+      <w:r>
+        <w:t xml:space="preserve"> (as I was unable to </w:t>
+      </w:r>
+      <w:r>
+        <w:t>do so using a conventional route)</w:t>
       </w:r>
       <w:r>
         <w:t xml:space="preserve">. For instance, for the </w:t>
@@ -4133,10 +4421,13 @@
       <w:proofErr w:type="spellStart"/>
       <w:proofErr w:type="gramStart"/>
       <w:r>
-        <w:t>Sif.Framework.Demo.Provider</w:t>
+        <w:t>Sif.Framework.Demo.Au</w:t>
+      </w:r>
+      <w:proofErr w:type="gramEnd"/>
+      <w:r>
+        <w:t>.Provider</w:t>
       </w:r>
       <w:proofErr w:type="spellEnd"/>
-      <w:proofErr w:type="gramEnd"/>
       <w:r>
         <w:t xml:space="preserve"> project</w:t>
       </w:r>
@@ -4148,11 +4439,11 @@
       <w:pPr>
         <w:pStyle w:val="Heading2"/>
       </w:pPr>
-      <w:bookmarkStart w:id="19" w:name="_Toc104827222"/>
-      <w:r>
-        <w:t>SIF Framework configuration</w:t>
-      </w:r>
-      <w:bookmarkEnd w:id="19"/>
+      <w:bookmarkStart w:id="22" w:name="_Toc500138613"/>
+      <w:r>
+        <w:t>SIF 3.0 Framework configuration</w:t>
+      </w:r>
+      <w:bookmarkEnd w:id="22"/>
     </w:p>
     <w:p>
       <w:pPr>
@@ -4163,19 +4454,15 @@
         <w:t xml:space="preserve">In the </w:t>
       </w:r>
       <w:proofErr w:type="spellStart"/>
+      <w:r>
+        <w:t>SifFramework.config</w:t>
+      </w:r>
+      <w:proofErr w:type="spellEnd"/>
+      <w:r>
+        <w:t xml:space="preserve"> file, set the “</w:t>
+      </w:r>
+      <w:proofErr w:type="spellStart"/>
       <w:proofErr w:type="gramStart"/>
-      <w:r>
-        <w:t>appsettings.json</w:t>
-      </w:r>
-      <w:proofErr w:type="spellEnd"/>
-      <w:proofErr w:type="gramEnd"/>
-      <w:r>
-        <w:t xml:space="preserve"> configuration</w:t>
-      </w:r>
-      <w:r>
-        <w:t xml:space="preserve"> file, set the “</w:t>
-      </w:r>
-      <w:proofErr w:type="spellStart"/>
       <w:r>
         <w:rPr>
           <w:rFonts w:ascii="Consolas" w:hAnsi="Consolas" w:cs="Consolas"/>
@@ -4186,17 +4473,12 @@
         <w:t>provider.environmentType</w:t>
       </w:r>
       <w:proofErr w:type="spellEnd"/>
+      <w:proofErr w:type="gramEnd"/>
       <w:r>
         <w:t>“ property to “BROKERED”. The SIF Framework does not support</w:t>
       </w:r>
       <w:r>
-        <w:t xml:space="preserve"> SIF Events in a </w:t>
-      </w:r>
-      <w:r>
-        <w:t>Direct</w:t>
-      </w:r>
-      <w:r>
-        <w:t xml:space="preserve"> environment. If the </w:t>
+        <w:t xml:space="preserve"> SIF Events in a “DIRECT” environment. If the </w:t>
       </w:r>
       <w:proofErr w:type="spellStart"/>
       <w:r>
@@ -4204,25 +4486,19 @@
       </w:r>
       <w:proofErr w:type="spellEnd"/>
       <w:r>
-        <w:t xml:space="preserve"> action is called when the SIF Provider is running in a </w:t>
-      </w:r>
-      <w:r>
-        <w:t>Direct</w:t>
-      </w:r>
-      <w:r>
-        <w:t xml:space="preserve"> environment, and error will be returned.</w:t>
+        <w:t xml:space="preserve"> action is called when the SIF Provider is running in a “DIRECT” environment, and error will be returned.</w:t>
       </w:r>
     </w:p>
     <w:p>
       <w:pPr>
         <w:pStyle w:val="Heading2"/>
       </w:pPr>
-      <w:bookmarkStart w:id="20" w:name="_Toc104827223"/>
+      <w:bookmarkStart w:id="23" w:name="_Toc500138614"/>
       <w:r>
         <w:lastRenderedPageBreak/>
         <w:t>Scheduling SIF Events</w:t>
       </w:r>
-      <w:bookmarkEnd w:id="20"/>
+      <w:bookmarkEnd w:id="23"/>
     </w:p>
     <w:p>
       <w:pPr>
@@ -4251,11 +4527,11 @@
       </w:r>
     </w:p>
     <w:sectPr>
-      <w:headerReference w:type="even" r:id="rId10"/>
-      <w:headerReference w:type="default" r:id="rId11"/>
-      <w:footerReference w:type="even" r:id="rId12"/>
-      <w:footerReference w:type="default" r:id="rId13"/>
-      <w:headerReference w:type="first" r:id="rId14"/>
+      <w:headerReference w:type="even" r:id="rId9"/>
+      <w:headerReference w:type="default" r:id="rId10"/>
+      <w:footerReference w:type="even" r:id="rId11"/>
+      <w:footerReference w:type="default" r:id="rId12"/>
+      <w:headerReference w:type="first" r:id="rId13"/>
       <w:pgSz w:w="11906" w:h="16838" w:code="9"/>
       <w:pgMar w:top="1701" w:right="1134" w:bottom="1304" w:left="1134" w:header="454" w:footer="340" w:gutter="284"/>
       <w:cols w:space="708"/>
@@ -4267,7 +4543,7 @@
 </file>
 
 <file path=word/endnotes.xml><?xml version="1.0" encoding="utf-8"?>
-<w:endnotes xmlns:wpc="http://schemas.microsoft.com/office/word/2010/wordprocessingCanvas" xmlns:cx="http://schemas.microsoft.com/office/drawing/2014/chartex" xmlns:cx1="http://schemas.microsoft.com/office/drawing/2015/9/8/chartex" xmlns:cx2="http://schemas.microsoft.com/office/drawing/2015/10/21/chartex" xmlns:cx3="http://schemas.microsoft.com/office/drawing/2016/5/9/chartex" xmlns:cx4="http://schemas.microsoft.com/office/drawing/2016/5/10/chartex" xmlns:cx5="http://schemas.microsoft.com/office/drawing/2016/5/11/chartex" xmlns:cx6="http://schemas.microsoft.com/office/drawing/2016/5/12/chartex" xmlns:cx7="http://schemas.microsoft.com/office/drawing/2016/5/13/chartex" xmlns:cx8="http://schemas.microsoft.com/office/drawing/2016/5/14/chartex" xmlns:mc="http://schemas.openxmlformats.org/markup-compatibility/2006" xmlns:aink="http://schemas.microsoft.com/office/drawing/2016/ink" xmlns:am3d="http://schemas.microsoft.com/office/drawing/2017/model3d" xmlns:o="urn:schemas-microsoft-com:office:office" xmlns:oel="http://schemas.microsoft.com/office/2019/extlst" xmlns:r="http://schemas.openxmlformats.org/officeDocument/2006/relationships" xmlns:m="http://schemas.openxmlformats.org/officeDocument/2006/math" xmlns:v="urn:schemas-microsoft-com:vml" xmlns:wp14="http://schemas.microsoft.com/office/word/2010/wordprocessingDrawing" xmlns:wp="http://schemas.openxmlformats.org/drawingml/2006/wordprocessingDrawing" xmlns:w10="urn:schemas-microsoft-com:office:word" xmlns:w="http://schemas.openxmlformats.org/wordprocessingml/2006/main" xmlns:w14="http://schemas.microsoft.com/office/word/2010/wordml" xmlns:w15="http://schemas.microsoft.com/office/word/2012/wordml" xmlns:w16cex="http://schemas.microsoft.com/office/word/2018/wordml/cex" xmlns:w16cid="http://schemas.microsoft.com/office/word/2016/wordml/cid" xmlns:w16="http://schemas.microsoft.com/office/word/2018/wordml" xmlns:w16sdtdh="http://schemas.microsoft.com/office/word/2020/wordml/sdtdatahash" xmlns:w16se="http://schemas.microsoft.com/office/word/2015/wordml/symex" xmlns:wpg="http://schemas.microsoft.com/office/word/2010/wordprocessingGroup" xmlns:wpi="http://schemas.microsoft.com/office/word/2010/wordprocessingInk" xmlns:wne="http://schemas.microsoft.com/office/word/2006/wordml" xmlns:wps="http://schemas.microsoft.com/office/word/2010/wordprocessingShape" mc:Ignorable="w14 w15 w16se w16cid w16 w16cex w16sdtdh wp14">
+<w:endnotes xmlns:wpc="http://schemas.microsoft.com/office/word/2010/wordprocessingCanvas" xmlns:cx="http://schemas.microsoft.com/office/drawing/2014/chartex" xmlns:cx1="http://schemas.microsoft.com/office/drawing/2015/9/8/chartex" xmlns:cx2="http://schemas.microsoft.com/office/drawing/2015/10/21/chartex" xmlns:cx3="http://schemas.microsoft.com/office/drawing/2016/5/9/chartex" xmlns:cx4="http://schemas.microsoft.com/office/drawing/2016/5/10/chartex" xmlns:cx5="http://schemas.microsoft.com/office/drawing/2016/5/11/chartex" xmlns:cx6="http://schemas.microsoft.com/office/drawing/2016/5/12/chartex" xmlns:cx7="http://schemas.microsoft.com/office/drawing/2016/5/13/chartex" xmlns:cx8="http://schemas.microsoft.com/office/drawing/2016/5/14/chartex" xmlns:mc="http://schemas.openxmlformats.org/markup-compatibility/2006" xmlns:aink="http://schemas.microsoft.com/office/drawing/2016/ink" xmlns:am3d="http://schemas.microsoft.com/office/drawing/2017/model3d" xmlns:o="urn:schemas-microsoft-com:office:office" xmlns:r="http://schemas.openxmlformats.org/officeDocument/2006/relationships" xmlns:m="http://schemas.openxmlformats.org/officeDocument/2006/math" xmlns:v="urn:schemas-microsoft-com:vml" xmlns:wp14="http://schemas.microsoft.com/office/word/2010/wordprocessingDrawing" xmlns:wp="http://schemas.openxmlformats.org/drawingml/2006/wordprocessingDrawing" xmlns:w10="urn:schemas-microsoft-com:office:word" xmlns:w="http://schemas.openxmlformats.org/wordprocessingml/2006/main" xmlns:w14="http://schemas.microsoft.com/office/word/2010/wordml" xmlns:w15="http://schemas.microsoft.com/office/word/2012/wordml" xmlns:w16cid="http://schemas.microsoft.com/office/word/2016/wordml/cid" xmlns:w16se="http://schemas.microsoft.com/office/word/2015/wordml/symex" xmlns:wpg="http://schemas.microsoft.com/office/word/2010/wordprocessingGroup" xmlns:wpi="http://schemas.microsoft.com/office/word/2010/wordprocessingInk" xmlns:wne="http://schemas.microsoft.com/office/word/2006/wordml" xmlns:wps="http://schemas.microsoft.com/office/word/2010/wordprocessingShape" mc:Ignorable="w14 w15 w16se w16cid wp14">
   <w:endnote w:type="separator" w:id="-1">
     <w:p>
       <w:r>
@@ -4286,7 +4562,7 @@
 </file>
 
 <file path=word/footer1.xml><?xml version="1.0" encoding="utf-8"?>
-<w:ftr xmlns:wpc="http://schemas.microsoft.com/office/word/2010/wordprocessingCanvas" xmlns:cx="http://schemas.microsoft.com/office/drawing/2014/chartex" xmlns:cx1="http://schemas.microsoft.com/office/drawing/2015/9/8/chartex" xmlns:cx2="http://schemas.microsoft.com/office/drawing/2015/10/21/chartex" xmlns:cx3="http://schemas.microsoft.com/office/drawing/2016/5/9/chartex" xmlns:cx4="http://schemas.microsoft.com/office/drawing/2016/5/10/chartex" xmlns:cx5="http://schemas.microsoft.com/office/drawing/2016/5/11/chartex" xmlns:cx6="http://schemas.microsoft.com/office/drawing/2016/5/12/chartex" xmlns:cx7="http://schemas.microsoft.com/office/drawing/2016/5/13/chartex" xmlns:cx8="http://schemas.microsoft.com/office/drawing/2016/5/14/chartex" xmlns:mc="http://schemas.openxmlformats.org/markup-compatibility/2006" xmlns:aink="http://schemas.microsoft.com/office/drawing/2016/ink" xmlns:am3d="http://schemas.microsoft.com/office/drawing/2017/model3d" xmlns:o="urn:schemas-microsoft-com:office:office" xmlns:oel="http://schemas.microsoft.com/office/2019/extlst" xmlns:r="http://schemas.openxmlformats.org/officeDocument/2006/relationships" xmlns:m="http://schemas.openxmlformats.org/officeDocument/2006/math" xmlns:v="urn:schemas-microsoft-com:vml" xmlns:wp14="http://schemas.microsoft.com/office/word/2010/wordprocessingDrawing" xmlns:wp="http://schemas.openxmlformats.org/drawingml/2006/wordprocessingDrawing" xmlns:w10="urn:schemas-microsoft-com:office:word" xmlns:w="http://schemas.openxmlformats.org/wordprocessingml/2006/main" xmlns:w14="http://schemas.microsoft.com/office/word/2010/wordml" xmlns:w15="http://schemas.microsoft.com/office/word/2012/wordml" xmlns:w16cex="http://schemas.microsoft.com/office/word/2018/wordml/cex" xmlns:w16cid="http://schemas.microsoft.com/office/word/2016/wordml/cid" xmlns:w16="http://schemas.microsoft.com/office/word/2018/wordml" xmlns:w16sdtdh="http://schemas.microsoft.com/office/word/2020/wordml/sdtdatahash" xmlns:w16se="http://schemas.microsoft.com/office/word/2015/wordml/symex" xmlns:wpg="http://schemas.microsoft.com/office/word/2010/wordprocessingGroup" xmlns:wpi="http://schemas.microsoft.com/office/word/2010/wordprocessingInk" xmlns:wne="http://schemas.microsoft.com/office/word/2006/wordml" xmlns:wps="http://schemas.microsoft.com/office/word/2010/wordprocessingShape" mc:Ignorable="w14 w15 w16se w16cid w16 w16cex w16sdtdh wp14">
+<w:ftr xmlns:wpc="http://schemas.microsoft.com/office/word/2010/wordprocessingCanvas" xmlns:cx="http://schemas.microsoft.com/office/drawing/2014/chartex" xmlns:cx1="http://schemas.microsoft.com/office/drawing/2015/9/8/chartex" xmlns:cx2="http://schemas.microsoft.com/office/drawing/2015/10/21/chartex" xmlns:cx3="http://schemas.microsoft.com/office/drawing/2016/5/9/chartex" xmlns:cx4="http://schemas.microsoft.com/office/drawing/2016/5/10/chartex" xmlns:cx5="http://schemas.microsoft.com/office/drawing/2016/5/11/chartex" xmlns:cx6="http://schemas.microsoft.com/office/drawing/2016/5/12/chartex" xmlns:cx7="http://schemas.microsoft.com/office/drawing/2016/5/13/chartex" xmlns:cx8="http://schemas.microsoft.com/office/drawing/2016/5/14/chartex" xmlns:mc="http://schemas.openxmlformats.org/markup-compatibility/2006" xmlns:aink="http://schemas.microsoft.com/office/drawing/2016/ink" xmlns:am3d="http://schemas.microsoft.com/office/drawing/2017/model3d" xmlns:o="urn:schemas-microsoft-com:office:office" xmlns:r="http://schemas.openxmlformats.org/officeDocument/2006/relationships" xmlns:m="http://schemas.openxmlformats.org/officeDocument/2006/math" xmlns:v="urn:schemas-microsoft-com:vml" xmlns:wp14="http://schemas.microsoft.com/office/word/2010/wordprocessingDrawing" xmlns:wp="http://schemas.openxmlformats.org/drawingml/2006/wordprocessingDrawing" xmlns:w10="urn:schemas-microsoft-com:office:word" xmlns:w="http://schemas.openxmlformats.org/wordprocessingml/2006/main" xmlns:w14="http://schemas.microsoft.com/office/word/2010/wordml" xmlns:w15="http://schemas.microsoft.com/office/word/2012/wordml" xmlns:w16cid="http://schemas.microsoft.com/office/word/2016/wordml/cid" xmlns:w16se="http://schemas.microsoft.com/office/word/2015/wordml/symex" xmlns:wpg="http://schemas.microsoft.com/office/word/2010/wordprocessingGroup" xmlns:wpi="http://schemas.microsoft.com/office/word/2010/wordprocessingInk" xmlns:wne="http://schemas.microsoft.com/office/word/2006/wordml" xmlns:wps="http://schemas.microsoft.com/office/word/2010/wordprocessingShape" mc:Ignorable="w14 w15 w16se w16cid wp14">
   <w:p>
     <w:pPr>
       <w:pStyle w:val="Footer"/>
@@ -4307,7 +4583,7 @@
       <w:fldChar w:fldCharType="separate"/>
     </w:r>
     <w:r>
-      <w:instrText>2.0</w:instrText>
+      <w:instrText>1.3</w:instrText>
     </w:r>
     <w:r>
       <w:fldChar w:fldCharType="end"/>
@@ -4384,7 +4660,7 @@
       <w:fldChar w:fldCharType="separate"/>
     </w:r>
     <w:r>
-      <w:t>Revision: 2.0</w:t>
+      <w:t>Revision: 1.3</w:t>
     </w:r>
     <w:r>
       <w:fldChar w:fldCharType="end"/>
@@ -4423,7 +4699,7 @@
       <w:fldChar w:fldCharType="separate"/>
     </w:r>
     <w:r>
-      <w:t>SIF-PROV</w:t>
+      <w:t>SIF3-PROV</w:t>
     </w:r>
     <w:r>
       <w:fldChar w:fldCharType="end"/>
@@ -4446,7 +4722,7 @@
       <w:fldChar w:fldCharType="separate"/>
     </w:r>
     <w:r>
-      <w:t>May 2022</w:t>
+      <w:t>Nov 2018</w:t>
     </w:r>
     <w:r>
       <w:fldChar w:fldCharType="end"/>
@@ -4468,7 +4744,7 @@
       <w:fldChar w:fldCharType="separate"/>
     </w:r>
     <w:r>
-      <w:t>6.0.0</w:t>
+      <w:t>3.2.1.11</w:t>
     </w:r>
     <w:r>
       <w:fldChar w:fldCharType="end"/>
@@ -4601,7 +4877,7 @@
         </mc:Choice>
         <mc:Fallback>
           <w:pict>
-            <v:line w14:anchorId="308E3270" id="Line 101" o:spid="_x0000_s1026" style="position:absolute;z-index:251658752;visibility:visible;mso-wrap-style:square;mso-width-percent:0;mso-height-percent:0;mso-wrap-distance-left:9pt;mso-wrap-distance-top:0;mso-wrap-distance-right:9pt;mso-wrap-distance-bottom:0;mso-position-horizontal:absolute;mso-position-horizontal-relative:page;mso-position-vertical:absolute;mso-position-vertical-relative:page;mso-width-percent:0;mso-height-percent:0;mso-width-relative:page;mso-height-relative:page" from="56.7pt,785.3pt" to="524.4pt,785.3pt" o:gfxdata="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" o:allowincell="f" o:allowoverlap="f" strokeweight=".5pt">
+            <v:line w14:anchorId="1DF82E9C" id="Line 101" o:spid="_x0000_s1026" style="position:absolute;z-index:251658752;visibility:visible;mso-wrap-style:square;mso-width-percent:0;mso-height-percent:0;mso-wrap-distance-left:9pt;mso-wrap-distance-top:0;mso-wrap-distance-right:9pt;mso-wrap-distance-bottom:0;mso-position-horizontal:absolute;mso-position-horizontal-relative:page;mso-position-vertical:absolute;mso-position-vertical-relative:page;mso-width-percent:0;mso-height-percent:0;mso-width-relative:page;mso-height-relative:page" from="56.7pt,785.3pt" to="524.4pt,785.3pt" o:gfxdata="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" o:allowincell="f" o:allowoverlap="f" strokeweight=".5pt">
               <w10:wrap anchorx="page" anchory="page"/>
               <w10:anchorlock/>
             </v:line>
@@ -4614,7 +4890,7 @@
 </file>
 
 <file path=word/footer2.xml><?xml version="1.0" encoding="utf-8"?>
-<w:ftr xmlns:wpc="http://schemas.microsoft.com/office/word/2010/wordprocessingCanvas" xmlns:cx="http://schemas.microsoft.com/office/drawing/2014/chartex" xmlns:cx1="http://schemas.microsoft.com/office/drawing/2015/9/8/chartex" xmlns:cx2="http://schemas.microsoft.com/office/drawing/2015/10/21/chartex" xmlns:cx3="http://schemas.microsoft.com/office/drawing/2016/5/9/chartex" xmlns:cx4="http://schemas.microsoft.com/office/drawing/2016/5/10/chartex" xmlns:cx5="http://schemas.microsoft.com/office/drawing/2016/5/11/chartex" xmlns:cx6="http://schemas.microsoft.com/office/drawing/2016/5/12/chartex" xmlns:cx7="http://schemas.microsoft.com/office/drawing/2016/5/13/chartex" xmlns:cx8="http://schemas.microsoft.com/office/drawing/2016/5/14/chartex" xmlns:mc="http://schemas.openxmlformats.org/markup-compatibility/2006" xmlns:aink="http://schemas.microsoft.com/office/drawing/2016/ink" xmlns:am3d="http://schemas.microsoft.com/office/drawing/2017/model3d" xmlns:o="urn:schemas-microsoft-com:office:office" xmlns:oel="http://schemas.microsoft.com/office/2019/extlst" xmlns:r="http://schemas.openxmlformats.org/officeDocument/2006/relationships" xmlns:m="http://schemas.openxmlformats.org/officeDocument/2006/math" xmlns:v="urn:schemas-microsoft-com:vml" xmlns:wp14="http://schemas.microsoft.com/office/word/2010/wordprocessingDrawing" xmlns:wp="http://schemas.openxmlformats.org/drawingml/2006/wordprocessingDrawing" xmlns:w10="urn:schemas-microsoft-com:office:word" xmlns:w="http://schemas.openxmlformats.org/wordprocessingml/2006/main" xmlns:w14="http://schemas.microsoft.com/office/word/2010/wordml" xmlns:w15="http://schemas.microsoft.com/office/word/2012/wordml" xmlns:w16cex="http://schemas.microsoft.com/office/word/2018/wordml/cex" xmlns:w16cid="http://schemas.microsoft.com/office/word/2016/wordml/cid" xmlns:w16="http://schemas.microsoft.com/office/word/2018/wordml" xmlns:w16sdtdh="http://schemas.microsoft.com/office/word/2020/wordml/sdtdatahash" xmlns:w16se="http://schemas.microsoft.com/office/word/2015/wordml/symex" xmlns:wpg="http://schemas.microsoft.com/office/word/2010/wordprocessingGroup" xmlns:wpi="http://schemas.microsoft.com/office/word/2010/wordprocessingInk" xmlns:wne="http://schemas.microsoft.com/office/word/2006/wordml" xmlns:wps="http://schemas.microsoft.com/office/word/2010/wordprocessingShape" mc:Ignorable="w14 w15 w16se w16cid w16 w16cex w16sdtdh wp14">
+<w:ftr xmlns:wpc="http://schemas.microsoft.com/office/word/2010/wordprocessingCanvas" xmlns:cx="http://schemas.microsoft.com/office/drawing/2014/chartex" xmlns:cx1="http://schemas.microsoft.com/office/drawing/2015/9/8/chartex" xmlns:cx2="http://schemas.microsoft.com/office/drawing/2015/10/21/chartex" xmlns:cx3="http://schemas.microsoft.com/office/drawing/2016/5/9/chartex" xmlns:cx4="http://schemas.microsoft.com/office/drawing/2016/5/10/chartex" xmlns:cx5="http://schemas.microsoft.com/office/drawing/2016/5/11/chartex" xmlns:cx6="http://schemas.microsoft.com/office/drawing/2016/5/12/chartex" xmlns:cx7="http://schemas.microsoft.com/office/drawing/2016/5/13/chartex" xmlns:cx8="http://schemas.microsoft.com/office/drawing/2016/5/14/chartex" xmlns:mc="http://schemas.openxmlformats.org/markup-compatibility/2006" xmlns:aink="http://schemas.microsoft.com/office/drawing/2016/ink" xmlns:am3d="http://schemas.microsoft.com/office/drawing/2017/model3d" xmlns:o="urn:schemas-microsoft-com:office:office" xmlns:r="http://schemas.openxmlformats.org/officeDocument/2006/relationships" xmlns:m="http://schemas.openxmlformats.org/officeDocument/2006/math" xmlns:v="urn:schemas-microsoft-com:vml" xmlns:wp14="http://schemas.microsoft.com/office/word/2010/wordprocessingDrawing" xmlns:wp="http://schemas.openxmlformats.org/drawingml/2006/wordprocessingDrawing" xmlns:w10="urn:schemas-microsoft-com:office:word" xmlns:w="http://schemas.openxmlformats.org/wordprocessingml/2006/main" xmlns:w14="http://schemas.microsoft.com/office/word/2010/wordml" xmlns:w15="http://schemas.microsoft.com/office/word/2012/wordml" xmlns:w16cid="http://schemas.microsoft.com/office/word/2016/wordml/cid" xmlns:w16se="http://schemas.microsoft.com/office/word/2015/wordml/symex" xmlns:wpg="http://schemas.microsoft.com/office/word/2010/wordprocessingGroup" xmlns:wpi="http://schemas.microsoft.com/office/word/2010/wordprocessingInk" xmlns:wne="http://schemas.microsoft.com/office/word/2006/wordml" xmlns:wps="http://schemas.microsoft.com/office/word/2010/wordprocessingShape" mc:Ignorable="w14 w15 w16se w16cid wp14">
   <w:p>
     <w:pPr>
       <w:pStyle w:val="Footer"/>
@@ -4629,7 +4905,7 @@
       <w:fldChar w:fldCharType="separate"/>
     </w:r>
     <w:r>
-      <w:t>SIF-PROV</w:t>
+      <w:t>SIF3-PROV</w:t>
     </w:r>
     <w:r>
       <w:fldChar w:fldCharType="end"/>
@@ -4641,16 +4917,13 @@
       <w:fldChar w:fldCharType="begin"/>
     </w:r>
     <w:r>
-      <w:instrText xml:space="preserve"> DOCPROPERTY "Sys</w:instrText>
-    </w:r>
-    <w:r>
-      <w:instrText xml:space="preserve">temVersion" </w:instrText>
+      <w:instrText xml:space="preserve"> DOCPROPERTY "SystemVersion" </w:instrText>
     </w:r>
     <w:r>
       <w:fldChar w:fldCharType="separate"/>
     </w:r>
     <w:r>
-      <w:t>6.0.0</w:t>
+      <w:t>3.2.1.11</w:t>
     </w:r>
     <w:r>
       <w:fldChar w:fldCharType="end"/>
@@ -4677,7 +4950,7 @@
       <w:fldChar w:fldCharType="separate"/>
     </w:r>
     <w:r>
-      <w:instrText>2.0</w:instrText>
+      <w:instrText>1.3</w:instrText>
     </w:r>
     <w:r>
       <w:fldChar w:fldCharType="end"/>
@@ -4754,7 +5027,7 @@
       <w:fldChar w:fldCharType="separate"/>
     </w:r>
     <w:r>
-      <w:t>Revision: 2.0</w:t>
+      <w:t>Revision: 1.3</w:t>
     </w:r>
     <w:r>
       <w:fldChar w:fldCharType="end"/>
@@ -4805,7 +5078,7 @@
       <w:fldChar w:fldCharType="separate"/>
     </w:r>
     <w:r>
-      <w:t>May 2022</w:t>
+      <w:t>Nov 2018</w:t>
     </w:r>
     <w:r>
       <w:fldChar w:fldCharType="end"/>
@@ -4938,7 +5211,7 @@
         </mc:Choice>
         <mc:Fallback>
           <w:pict>
-            <v:line w14:anchorId="049310B5" id="Line 100" o:spid="_x0000_s1026" style="position:absolute;z-index:251656704;visibility:visible;mso-wrap-style:square;mso-width-percent:0;mso-height-percent:0;mso-wrap-distance-left:9pt;mso-wrap-distance-top:0;mso-wrap-distance-right:9pt;mso-wrap-distance-bottom:0;mso-position-horizontal:absolute;mso-position-horizontal-relative:page;mso-position-vertical:absolute;mso-position-vertical-relative:page;mso-width-percent:0;mso-height-percent:0;mso-width-relative:page;mso-height-relative:page" from="70.9pt,785.3pt" to="538.6pt,785.3pt" o:gfxdata="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" o:allowincell="f" o:allowoverlap="f" strokeweight=".5pt">
+            <v:line w14:anchorId="4BAD34ED" id="Line 100" o:spid="_x0000_s1026" style="position:absolute;z-index:251656704;visibility:visible;mso-wrap-style:square;mso-width-percent:0;mso-height-percent:0;mso-wrap-distance-left:9pt;mso-wrap-distance-top:0;mso-wrap-distance-right:9pt;mso-wrap-distance-bottom:0;mso-position-horizontal:absolute;mso-position-horizontal-relative:page;mso-position-vertical:absolute;mso-position-vertical-relative:page;mso-width-percent:0;mso-height-percent:0;mso-width-relative:page;mso-height-relative:page" from="70.9pt,785.3pt" to="538.6pt,785.3pt" o:gfxdata="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" o:allowincell="f" o:allowoverlap="f" strokeweight=".5pt">
               <w10:wrap anchorx="page" anchory="page"/>
               <w10:anchorlock/>
             </v:line>
@@ -4951,7 +5224,7 @@
 </file>
 
 <file path=word/footnotes.xml><?xml version="1.0" encoding="utf-8"?>
-<w:footnotes xmlns:wpc="http://schemas.microsoft.com/office/word/2010/wordprocessingCanvas" xmlns:cx="http://schemas.microsoft.com/office/drawing/2014/chartex" xmlns:cx1="http://schemas.microsoft.com/office/drawing/2015/9/8/chartex" xmlns:cx2="http://schemas.microsoft.com/office/drawing/2015/10/21/chartex" xmlns:cx3="http://schemas.microsoft.com/office/drawing/2016/5/9/chartex" xmlns:cx4="http://schemas.microsoft.com/office/drawing/2016/5/10/chartex" xmlns:cx5="http://schemas.microsoft.com/office/drawing/2016/5/11/chartex" xmlns:cx6="http://schemas.microsoft.com/office/drawing/2016/5/12/chartex" xmlns:cx7="http://schemas.microsoft.com/office/drawing/2016/5/13/chartex" xmlns:cx8="http://schemas.microsoft.com/office/drawing/2016/5/14/chartex" xmlns:mc="http://schemas.openxmlformats.org/markup-compatibility/2006" xmlns:aink="http://schemas.microsoft.com/office/drawing/2016/ink" xmlns:am3d="http://schemas.microsoft.com/office/drawing/2017/model3d" xmlns:o="urn:schemas-microsoft-com:office:office" xmlns:oel="http://schemas.microsoft.com/office/2019/extlst" xmlns:r="http://schemas.openxmlformats.org/officeDocument/2006/relationships" xmlns:m="http://schemas.openxmlformats.org/officeDocument/2006/math" xmlns:v="urn:schemas-microsoft-com:vml" xmlns:wp14="http://schemas.microsoft.com/office/word/2010/wordprocessingDrawing" xmlns:wp="http://schemas.openxmlformats.org/drawingml/2006/wordprocessingDrawing" xmlns:w10="urn:schemas-microsoft-com:office:word" xmlns:w="http://schemas.openxmlformats.org/wordprocessingml/2006/main" xmlns:w14="http://schemas.microsoft.com/office/word/2010/wordml" xmlns:w15="http://schemas.microsoft.com/office/word/2012/wordml" xmlns:w16cex="http://schemas.microsoft.com/office/word/2018/wordml/cex" xmlns:w16cid="http://schemas.microsoft.com/office/word/2016/wordml/cid" xmlns:w16="http://schemas.microsoft.com/office/word/2018/wordml" xmlns:w16sdtdh="http://schemas.microsoft.com/office/word/2020/wordml/sdtdatahash" xmlns:w16se="http://schemas.microsoft.com/office/word/2015/wordml/symex" xmlns:wpg="http://schemas.microsoft.com/office/word/2010/wordprocessingGroup" xmlns:wpi="http://schemas.microsoft.com/office/word/2010/wordprocessingInk" xmlns:wne="http://schemas.microsoft.com/office/word/2006/wordml" xmlns:wps="http://schemas.microsoft.com/office/word/2010/wordprocessingShape" mc:Ignorable="w14 w15 w16se w16cid w16 w16cex w16sdtdh wp14">
+<w:footnotes xmlns:wpc="http://schemas.microsoft.com/office/word/2010/wordprocessingCanvas" xmlns:cx="http://schemas.microsoft.com/office/drawing/2014/chartex" xmlns:cx1="http://schemas.microsoft.com/office/drawing/2015/9/8/chartex" xmlns:cx2="http://schemas.microsoft.com/office/drawing/2015/10/21/chartex" xmlns:cx3="http://schemas.microsoft.com/office/drawing/2016/5/9/chartex" xmlns:cx4="http://schemas.microsoft.com/office/drawing/2016/5/10/chartex" xmlns:cx5="http://schemas.microsoft.com/office/drawing/2016/5/11/chartex" xmlns:cx6="http://schemas.microsoft.com/office/drawing/2016/5/12/chartex" xmlns:cx7="http://schemas.microsoft.com/office/drawing/2016/5/13/chartex" xmlns:cx8="http://schemas.microsoft.com/office/drawing/2016/5/14/chartex" xmlns:mc="http://schemas.openxmlformats.org/markup-compatibility/2006" xmlns:aink="http://schemas.microsoft.com/office/drawing/2016/ink" xmlns:am3d="http://schemas.microsoft.com/office/drawing/2017/model3d" xmlns:o="urn:schemas-microsoft-com:office:office" xmlns:r="http://schemas.openxmlformats.org/officeDocument/2006/relationships" xmlns:m="http://schemas.openxmlformats.org/officeDocument/2006/math" xmlns:v="urn:schemas-microsoft-com:vml" xmlns:wp14="http://schemas.microsoft.com/office/word/2010/wordprocessingDrawing" xmlns:wp="http://schemas.openxmlformats.org/drawingml/2006/wordprocessingDrawing" xmlns:w10="urn:schemas-microsoft-com:office:word" xmlns:w="http://schemas.openxmlformats.org/wordprocessingml/2006/main" xmlns:w14="http://schemas.microsoft.com/office/word/2010/wordml" xmlns:w15="http://schemas.microsoft.com/office/word/2012/wordml" xmlns:w16cid="http://schemas.microsoft.com/office/word/2016/wordml/cid" xmlns:w16se="http://schemas.microsoft.com/office/word/2015/wordml/symex" xmlns:wpg="http://schemas.microsoft.com/office/word/2010/wordprocessingGroup" xmlns:wpi="http://schemas.microsoft.com/office/word/2010/wordprocessingInk" xmlns:wne="http://schemas.microsoft.com/office/word/2006/wordml" xmlns:wps="http://schemas.microsoft.com/office/word/2010/wordprocessingShape" mc:Ignorable="w14 w15 w16se w16cid wp14">
   <w:footnote w:type="separator" w:id="-1">
     <w:p>
       <w:r>
@@ -4970,7 +5243,7 @@
 </file>
 
 <file path=word/header1.xml><?xml version="1.0" encoding="utf-8"?>
-<w:hdr xmlns:wpc="http://schemas.microsoft.com/office/word/2010/wordprocessingCanvas" xmlns:cx="http://schemas.microsoft.com/office/drawing/2014/chartex" xmlns:cx1="http://schemas.microsoft.com/office/drawing/2015/9/8/chartex" xmlns:cx2="http://schemas.microsoft.com/office/drawing/2015/10/21/chartex" xmlns:cx3="http://schemas.microsoft.com/office/drawing/2016/5/9/chartex" xmlns:cx4="http://schemas.microsoft.com/office/drawing/2016/5/10/chartex" xmlns:cx5="http://schemas.microsoft.com/office/drawing/2016/5/11/chartex" xmlns:cx6="http://schemas.microsoft.com/office/drawing/2016/5/12/chartex" xmlns:cx7="http://schemas.microsoft.com/office/drawing/2016/5/13/chartex" xmlns:cx8="http://schemas.microsoft.com/office/drawing/2016/5/14/chartex" xmlns:mc="http://schemas.openxmlformats.org/markup-compatibility/2006" xmlns:aink="http://schemas.microsoft.com/office/drawing/2016/ink" xmlns:am3d="http://schemas.microsoft.com/office/drawing/2017/model3d" xmlns:o="urn:schemas-microsoft-com:office:office" xmlns:oel="http://schemas.microsoft.com/office/2019/extlst" xmlns:r="http://schemas.openxmlformats.org/officeDocument/2006/relationships" xmlns:m="http://schemas.openxmlformats.org/officeDocument/2006/math" xmlns:v="urn:schemas-microsoft-com:vml" xmlns:wp14="http://schemas.microsoft.com/office/word/2010/wordprocessingDrawing" xmlns:wp="http://schemas.openxmlformats.org/drawingml/2006/wordprocessingDrawing" xmlns:w10="urn:schemas-microsoft-com:office:word" xmlns:w="http://schemas.openxmlformats.org/wordprocessingml/2006/main" xmlns:w14="http://schemas.microsoft.com/office/word/2010/wordml" xmlns:w15="http://schemas.microsoft.com/office/word/2012/wordml" xmlns:w16cex="http://schemas.microsoft.com/office/word/2018/wordml/cex" xmlns:w16cid="http://schemas.microsoft.com/office/word/2016/wordml/cid" xmlns:w16="http://schemas.microsoft.com/office/word/2018/wordml" xmlns:w16sdtdh="http://schemas.microsoft.com/office/word/2020/wordml/sdtdatahash" xmlns:w16se="http://schemas.microsoft.com/office/word/2015/wordml/symex" xmlns:wpg="http://schemas.microsoft.com/office/word/2010/wordprocessingGroup" xmlns:wpi="http://schemas.microsoft.com/office/word/2010/wordprocessingInk" xmlns:wne="http://schemas.microsoft.com/office/word/2006/wordml" xmlns:wps="http://schemas.microsoft.com/office/word/2010/wordprocessingShape" mc:Ignorable="w14 w15 w16se w16cid w16 w16cex w16sdtdh wp14">
+<w:hdr xmlns:wpc="http://schemas.microsoft.com/office/word/2010/wordprocessingCanvas" xmlns:cx="http://schemas.microsoft.com/office/drawing/2014/chartex" xmlns:cx1="http://schemas.microsoft.com/office/drawing/2015/9/8/chartex" xmlns:cx2="http://schemas.microsoft.com/office/drawing/2015/10/21/chartex" xmlns:cx3="http://schemas.microsoft.com/office/drawing/2016/5/9/chartex" xmlns:cx4="http://schemas.microsoft.com/office/drawing/2016/5/10/chartex" xmlns:cx5="http://schemas.microsoft.com/office/drawing/2016/5/11/chartex" xmlns:cx6="http://schemas.microsoft.com/office/drawing/2016/5/12/chartex" xmlns:cx7="http://schemas.microsoft.com/office/drawing/2016/5/13/chartex" xmlns:cx8="http://schemas.microsoft.com/office/drawing/2016/5/14/chartex" xmlns:mc="http://schemas.openxmlformats.org/markup-compatibility/2006" xmlns:aink="http://schemas.microsoft.com/office/drawing/2016/ink" xmlns:am3d="http://schemas.microsoft.com/office/drawing/2017/model3d" xmlns:o="urn:schemas-microsoft-com:office:office" xmlns:r="http://schemas.openxmlformats.org/officeDocument/2006/relationships" xmlns:m="http://schemas.openxmlformats.org/officeDocument/2006/math" xmlns:v="urn:schemas-microsoft-com:vml" xmlns:wp14="http://schemas.microsoft.com/office/word/2010/wordprocessingDrawing" xmlns:wp="http://schemas.openxmlformats.org/drawingml/2006/wordprocessingDrawing" xmlns:w10="urn:schemas-microsoft-com:office:word" xmlns:w="http://schemas.openxmlformats.org/wordprocessingml/2006/main" xmlns:w14="http://schemas.microsoft.com/office/word/2010/wordml" xmlns:w15="http://schemas.microsoft.com/office/word/2012/wordml" xmlns:w16cid="http://schemas.microsoft.com/office/word/2016/wordml/cid" xmlns:w16se="http://schemas.microsoft.com/office/word/2015/wordml/symex" xmlns:wpg="http://schemas.microsoft.com/office/word/2010/wordprocessingGroup" xmlns:wpi="http://schemas.microsoft.com/office/word/2010/wordprocessingInk" xmlns:wne="http://schemas.microsoft.com/office/word/2006/wordml" xmlns:wps="http://schemas.microsoft.com/office/word/2010/wordprocessingShape" mc:Ignorable="w14 w15 w16se w16cid wp14">
   <w:p>
     <w:pPr>
       <w:pStyle w:val="Header"/>
@@ -5043,7 +5316,7 @@
         </mc:Choice>
         <mc:Fallback>
           <w:pict>
-            <v:line w14:anchorId="24A60506" id="Line 102" o:spid="_x0000_s1026" style="position:absolute;z-index:251656192;visibility:visible;mso-wrap-style:square;mso-width-percent:0;mso-height-percent:0;mso-wrap-distance-left:9pt;mso-wrap-distance-top:0;mso-wrap-distance-right:9pt;mso-wrap-distance-bottom:0;mso-position-horizontal:absolute;mso-position-horizontal-relative:page;mso-position-vertical:absolute;mso-position-vertical-relative:page;mso-width-percent:0;mso-height-percent:0;mso-width-relative:page;mso-height-relative:page" from="56.7pt,70.9pt" to="524.4pt,70.9pt" o:gfxdata="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" o:allowincell="f" o:allowoverlap="f" strokeweight=".5pt">
+            <v:line w14:anchorId="3EBFFAD7" id="Line 102" o:spid="_x0000_s1026" style="position:absolute;z-index:251656192;visibility:visible;mso-wrap-style:square;mso-width-percent:0;mso-height-percent:0;mso-wrap-distance-left:9pt;mso-wrap-distance-top:0;mso-wrap-distance-right:9pt;mso-wrap-distance-bottom:0;mso-position-horizontal:absolute;mso-position-horizontal-relative:page;mso-position-vertical:absolute;mso-position-vertical-relative:page;mso-width-percent:0;mso-height-percent:0;mso-width-relative:page;mso-height-relative:page" from="56.7pt,70.9pt" to="524.4pt,70.9pt" o:gfxdata="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" o:allowincell="f" o:allowoverlap="f" strokeweight=".5pt">
               <w10:wrap anchorx="page" anchory="page"/>
               <w10:anchorlock/>
             </v:line>
@@ -5061,7 +5334,7 @@
       <w:fldChar w:fldCharType="separate"/>
     </w:r>
     <w:r>
-      <w:t>SIF Framework</w:t>
+      <w:t>SIF 3.0 Framework</w:t>
     </w:r>
     <w:r>
       <w:fldChar w:fldCharType="end"/>
@@ -5130,7 +5403,7 @@
 </file>
 
 <file path=word/header2.xml><?xml version="1.0" encoding="utf-8"?>
-<w:hdr xmlns:wpc="http://schemas.microsoft.com/office/word/2010/wordprocessingCanvas" xmlns:cx="http://schemas.microsoft.com/office/drawing/2014/chartex" xmlns:cx1="http://schemas.microsoft.com/office/drawing/2015/9/8/chartex" xmlns:cx2="http://schemas.microsoft.com/office/drawing/2015/10/21/chartex" xmlns:cx3="http://schemas.microsoft.com/office/drawing/2016/5/9/chartex" xmlns:cx4="http://schemas.microsoft.com/office/drawing/2016/5/10/chartex" xmlns:cx5="http://schemas.microsoft.com/office/drawing/2016/5/11/chartex" xmlns:cx6="http://schemas.microsoft.com/office/drawing/2016/5/12/chartex" xmlns:cx7="http://schemas.microsoft.com/office/drawing/2016/5/13/chartex" xmlns:cx8="http://schemas.microsoft.com/office/drawing/2016/5/14/chartex" xmlns:mc="http://schemas.openxmlformats.org/markup-compatibility/2006" xmlns:aink="http://schemas.microsoft.com/office/drawing/2016/ink" xmlns:am3d="http://schemas.microsoft.com/office/drawing/2017/model3d" xmlns:o="urn:schemas-microsoft-com:office:office" xmlns:oel="http://schemas.microsoft.com/office/2019/extlst" xmlns:r="http://schemas.openxmlformats.org/officeDocument/2006/relationships" xmlns:m="http://schemas.openxmlformats.org/officeDocument/2006/math" xmlns:v="urn:schemas-microsoft-com:vml" xmlns:wp14="http://schemas.microsoft.com/office/word/2010/wordprocessingDrawing" xmlns:wp="http://schemas.openxmlformats.org/drawingml/2006/wordprocessingDrawing" xmlns:w10="urn:schemas-microsoft-com:office:word" xmlns:w="http://schemas.openxmlformats.org/wordprocessingml/2006/main" xmlns:w14="http://schemas.microsoft.com/office/word/2010/wordml" xmlns:w15="http://schemas.microsoft.com/office/word/2012/wordml" xmlns:w16cex="http://schemas.microsoft.com/office/word/2018/wordml/cex" xmlns:w16cid="http://schemas.microsoft.com/office/word/2016/wordml/cid" xmlns:w16="http://schemas.microsoft.com/office/word/2018/wordml" xmlns:w16sdtdh="http://schemas.microsoft.com/office/word/2020/wordml/sdtdatahash" xmlns:w16se="http://schemas.microsoft.com/office/word/2015/wordml/symex" xmlns:wpg="http://schemas.microsoft.com/office/word/2010/wordprocessingGroup" xmlns:wpi="http://schemas.microsoft.com/office/word/2010/wordprocessingInk" xmlns:wne="http://schemas.microsoft.com/office/word/2006/wordml" xmlns:wps="http://schemas.microsoft.com/office/word/2010/wordprocessingShape" mc:Ignorable="w14 w15 w16se w16cid w16 w16cex w16sdtdh wp14">
+<w:hdr xmlns:wpc="http://schemas.microsoft.com/office/word/2010/wordprocessingCanvas" xmlns:cx="http://schemas.microsoft.com/office/drawing/2014/chartex" xmlns:cx1="http://schemas.microsoft.com/office/drawing/2015/9/8/chartex" xmlns:cx2="http://schemas.microsoft.com/office/drawing/2015/10/21/chartex" xmlns:cx3="http://schemas.microsoft.com/office/drawing/2016/5/9/chartex" xmlns:cx4="http://schemas.microsoft.com/office/drawing/2016/5/10/chartex" xmlns:cx5="http://schemas.microsoft.com/office/drawing/2016/5/11/chartex" xmlns:cx6="http://schemas.microsoft.com/office/drawing/2016/5/12/chartex" xmlns:cx7="http://schemas.microsoft.com/office/drawing/2016/5/13/chartex" xmlns:cx8="http://schemas.microsoft.com/office/drawing/2016/5/14/chartex" xmlns:mc="http://schemas.openxmlformats.org/markup-compatibility/2006" xmlns:aink="http://schemas.microsoft.com/office/drawing/2016/ink" xmlns:am3d="http://schemas.microsoft.com/office/drawing/2017/model3d" xmlns:o="urn:schemas-microsoft-com:office:office" xmlns:r="http://schemas.openxmlformats.org/officeDocument/2006/relationships" xmlns:m="http://schemas.openxmlformats.org/officeDocument/2006/math" xmlns:v="urn:schemas-microsoft-com:vml" xmlns:wp14="http://schemas.microsoft.com/office/word/2010/wordprocessingDrawing" xmlns:wp="http://schemas.openxmlformats.org/drawingml/2006/wordprocessingDrawing" xmlns:w10="urn:schemas-microsoft-com:office:word" xmlns:w="http://schemas.openxmlformats.org/wordprocessingml/2006/main" xmlns:w14="http://schemas.microsoft.com/office/word/2010/wordml" xmlns:w15="http://schemas.microsoft.com/office/word/2012/wordml" xmlns:w16cid="http://schemas.microsoft.com/office/word/2016/wordml/cid" xmlns:w16se="http://schemas.microsoft.com/office/word/2015/wordml/symex" xmlns:wpg="http://schemas.microsoft.com/office/word/2010/wordprocessingGroup" xmlns:wpi="http://schemas.microsoft.com/office/word/2010/wordprocessingInk" xmlns:wne="http://schemas.microsoft.com/office/word/2006/wordml" xmlns:wps="http://schemas.microsoft.com/office/word/2010/wordprocessingShape" mc:Ignorable="w14 w15 w16se w16cid wp14">
   <w:p>
     <w:pPr>
       <w:pStyle w:val="Header"/>
@@ -5256,7 +5529,7 @@
         </mc:Choice>
         <mc:Fallback>
           <w:pict>
-            <v:line w14:anchorId="303700B8" id="Line 103" o:spid="_x0000_s1026" style="position:absolute;z-index:251661312;visibility:visible;mso-wrap-style:square;mso-width-percent:0;mso-height-percent:0;mso-wrap-distance-left:9pt;mso-wrap-distance-top:0;mso-wrap-distance-right:9pt;mso-wrap-distance-bottom:0;mso-position-horizontal:absolute;mso-position-horizontal-relative:page;mso-position-vertical:absolute;mso-position-vertical-relative:page;mso-width-percent:0;mso-height-percent:0;mso-width-relative:page;mso-height-relative:page" from="70.9pt,70.9pt" to="538.6pt,70.9pt" o:gfxdata="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" o:allowincell="f" o:allowoverlap="f" strokeweight=".5pt">
+            <v:line w14:anchorId="09090BF9" id="Line 103" o:spid="_x0000_s1026" style="position:absolute;z-index:251661312;visibility:visible;mso-wrap-style:square;mso-width-percent:0;mso-height-percent:0;mso-wrap-distance-left:9pt;mso-wrap-distance-top:0;mso-wrap-distance-right:9pt;mso-wrap-distance-bottom:0;mso-position-horizontal:absolute;mso-position-horizontal-relative:page;mso-position-vertical:absolute;mso-position-vertical-relative:page;mso-width-percent:0;mso-height-percent:0;mso-width-relative:page;mso-height-relative:page" from="70.9pt,70.9pt" to="538.6pt,70.9pt" o:gfxdata="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" o:allowincell="f" o:allowoverlap="f" strokeweight=".5pt">
               <w10:wrap anchorx="page" anchory="page"/>
               <w10:anchorlock/>
             </v:line>
@@ -5280,7 +5553,7 @@
       <w:fldChar w:fldCharType="separate"/>
     </w:r>
     <w:r>
-      <w:t>SIF Framework</w:t>
+      <w:t>SIF 3.0 Framework</w:t>
     </w:r>
     <w:r>
       <w:fldChar w:fldCharType="end"/>
@@ -5290,7 +5563,7 @@
 </file>
 
 <file path=word/header3.xml><?xml version="1.0" encoding="utf-8"?>
-<w:hdr xmlns:wpc="http://schemas.microsoft.com/office/word/2010/wordprocessingCanvas" xmlns:cx="http://schemas.microsoft.com/office/drawing/2014/chartex" xmlns:cx1="http://schemas.microsoft.com/office/drawing/2015/9/8/chartex" xmlns:cx2="http://schemas.microsoft.com/office/drawing/2015/10/21/chartex" xmlns:cx3="http://schemas.microsoft.com/office/drawing/2016/5/9/chartex" xmlns:cx4="http://schemas.microsoft.com/office/drawing/2016/5/10/chartex" xmlns:cx5="http://schemas.microsoft.com/office/drawing/2016/5/11/chartex" xmlns:cx6="http://schemas.microsoft.com/office/drawing/2016/5/12/chartex" xmlns:cx7="http://schemas.microsoft.com/office/drawing/2016/5/13/chartex" xmlns:cx8="http://schemas.microsoft.com/office/drawing/2016/5/14/chartex" xmlns:mc="http://schemas.openxmlformats.org/markup-compatibility/2006" xmlns:aink="http://schemas.microsoft.com/office/drawing/2016/ink" xmlns:am3d="http://schemas.microsoft.com/office/drawing/2017/model3d" xmlns:o="urn:schemas-microsoft-com:office:office" xmlns:oel="http://schemas.microsoft.com/office/2019/extlst" xmlns:r="http://schemas.openxmlformats.org/officeDocument/2006/relationships" xmlns:m="http://schemas.openxmlformats.org/officeDocument/2006/math" xmlns:v="urn:schemas-microsoft-com:vml" xmlns:wp14="http://schemas.microsoft.com/office/word/2010/wordprocessingDrawing" xmlns:wp="http://schemas.openxmlformats.org/drawingml/2006/wordprocessingDrawing" xmlns:w10="urn:schemas-microsoft-com:office:word" xmlns:w="http://schemas.openxmlformats.org/wordprocessingml/2006/main" xmlns:w14="http://schemas.microsoft.com/office/word/2010/wordml" xmlns:w15="http://schemas.microsoft.com/office/word/2012/wordml" xmlns:w16cex="http://schemas.microsoft.com/office/word/2018/wordml/cex" xmlns:w16cid="http://schemas.microsoft.com/office/word/2016/wordml/cid" xmlns:w16="http://schemas.microsoft.com/office/word/2018/wordml" xmlns:w16sdtdh="http://schemas.microsoft.com/office/word/2020/wordml/sdtdatahash" xmlns:w16se="http://schemas.microsoft.com/office/word/2015/wordml/symex" xmlns:wpg="http://schemas.microsoft.com/office/word/2010/wordprocessingGroup" xmlns:wpi="http://schemas.microsoft.com/office/word/2010/wordprocessingInk" xmlns:wne="http://schemas.microsoft.com/office/word/2006/wordml" xmlns:wps="http://schemas.microsoft.com/office/word/2010/wordprocessingShape" mc:Ignorable="w14 w15 w16se w16cid w16 w16cex w16sdtdh wp14">
+<w:hdr xmlns:wpc="http://schemas.microsoft.com/office/word/2010/wordprocessingCanvas" xmlns:cx="http://schemas.microsoft.com/office/drawing/2014/chartex" xmlns:cx1="http://schemas.microsoft.com/office/drawing/2015/9/8/chartex" xmlns:cx2="http://schemas.microsoft.com/office/drawing/2015/10/21/chartex" xmlns:cx3="http://schemas.microsoft.com/office/drawing/2016/5/9/chartex" xmlns:cx4="http://schemas.microsoft.com/office/drawing/2016/5/10/chartex" xmlns:cx5="http://schemas.microsoft.com/office/drawing/2016/5/11/chartex" xmlns:cx6="http://schemas.microsoft.com/office/drawing/2016/5/12/chartex" xmlns:cx7="http://schemas.microsoft.com/office/drawing/2016/5/13/chartex" xmlns:cx8="http://schemas.microsoft.com/office/drawing/2016/5/14/chartex" xmlns:mc="http://schemas.openxmlformats.org/markup-compatibility/2006" xmlns:aink="http://schemas.microsoft.com/office/drawing/2016/ink" xmlns:am3d="http://schemas.microsoft.com/office/drawing/2017/model3d" xmlns:o="urn:schemas-microsoft-com:office:office" xmlns:r="http://schemas.openxmlformats.org/officeDocument/2006/relationships" xmlns:m="http://schemas.openxmlformats.org/officeDocument/2006/math" xmlns:v="urn:schemas-microsoft-com:vml" xmlns:wp14="http://schemas.microsoft.com/office/word/2010/wordprocessingDrawing" xmlns:wp="http://schemas.openxmlformats.org/drawingml/2006/wordprocessingDrawing" xmlns:w10="urn:schemas-microsoft-com:office:word" xmlns:w="http://schemas.openxmlformats.org/wordprocessingml/2006/main" xmlns:w14="http://schemas.microsoft.com/office/word/2010/wordml" xmlns:w15="http://schemas.microsoft.com/office/word/2012/wordml" xmlns:w16cid="http://schemas.microsoft.com/office/word/2016/wordml/cid" xmlns:w16se="http://schemas.microsoft.com/office/word/2015/wordml/symex" xmlns:wpg="http://schemas.microsoft.com/office/word/2010/wordprocessingGroup" xmlns:wpi="http://schemas.microsoft.com/office/word/2010/wordprocessingInk" xmlns:wne="http://schemas.microsoft.com/office/word/2006/wordml" xmlns:wps="http://schemas.microsoft.com/office/word/2010/wordprocessingShape" mc:Ignorable="w14 w15 w16se w16cid wp14">
   <w:p>
     <w:pPr>
       <w:pStyle w:val="Header"/>
@@ -5358,8 +5631,545 @@
 </file>
 
 <file path=word/numbering.xml><?xml version="1.0" encoding="utf-8"?>
-<w:numbering xmlns:wpc="http://schemas.microsoft.com/office/word/2010/wordprocessingCanvas" xmlns:cx="http://schemas.microsoft.com/office/drawing/2014/chartex" xmlns:cx1="http://schemas.microsoft.com/office/drawing/2015/9/8/chartex" xmlns:cx2="http://schemas.microsoft.com/office/drawing/2015/10/21/chartex" xmlns:cx3="http://schemas.microsoft.com/office/drawing/2016/5/9/chartex" xmlns:cx4="http://schemas.microsoft.com/office/drawing/2016/5/10/chartex" xmlns:cx5="http://schemas.microsoft.com/office/drawing/2016/5/11/chartex" xmlns:cx6="http://schemas.microsoft.com/office/drawing/2016/5/12/chartex" xmlns:cx7="http://schemas.microsoft.com/office/drawing/2016/5/13/chartex" xmlns:cx8="http://schemas.microsoft.com/office/drawing/2016/5/14/chartex" xmlns:mc="http://schemas.openxmlformats.org/markup-compatibility/2006" xmlns:aink="http://schemas.microsoft.com/office/drawing/2016/ink" xmlns:am3d="http://schemas.microsoft.com/office/drawing/2017/model3d" xmlns:o="urn:schemas-microsoft-com:office:office" xmlns:oel="http://schemas.microsoft.com/office/2019/extlst" xmlns:r="http://schemas.openxmlformats.org/officeDocument/2006/relationships" xmlns:m="http://schemas.openxmlformats.org/officeDocument/2006/math" xmlns:v="urn:schemas-microsoft-com:vml" xmlns:wp14="http://schemas.microsoft.com/office/word/2010/wordprocessingDrawing" xmlns:wp="http://schemas.openxmlformats.org/drawingml/2006/wordprocessingDrawing" xmlns:w10="urn:schemas-microsoft-com:office:word" xmlns:w="http://schemas.openxmlformats.org/wordprocessingml/2006/main" xmlns:w14="http://schemas.microsoft.com/office/word/2010/wordml" xmlns:w15="http://schemas.microsoft.com/office/word/2012/wordml" xmlns:w16cex="http://schemas.microsoft.com/office/word/2018/wordml/cex" xmlns:w16cid="http://schemas.microsoft.com/office/word/2016/wordml/cid" xmlns:w16="http://schemas.microsoft.com/office/word/2018/wordml" xmlns:w16sdtdh="http://schemas.microsoft.com/office/word/2020/wordml/sdtdatahash" xmlns:w16se="http://schemas.microsoft.com/office/word/2015/wordml/symex" xmlns:wpg="http://schemas.microsoft.com/office/word/2010/wordprocessingGroup" xmlns:wpi="http://schemas.microsoft.com/office/word/2010/wordprocessingInk" xmlns:wne="http://schemas.microsoft.com/office/word/2006/wordml" xmlns:wps="http://schemas.microsoft.com/office/word/2010/wordprocessingShape" mc:Ignorable="w14 w15 w16se w16cid w16 w16cex w16sdtdh wp14">
+<w:numbering xmlns:wpc="http://schemas.microsoft.com/office/word/2010/wordprocessingCanvas" xmlns:cx="http://schemas.microsoft.com/office/drawing/2014/chartex" xmlns:cx1="http://schemas.microsoft.com/office/drawing/2015/9/8/chartex" xmlns:cx2="http://schemas.microsoft.com/office/drawing/2015/10/21/chartex" xmlns:cx3="http://schemas.microsoft.com/office/drawing/2016/5/9/chartex" xmlns:cx4="http://schemas.microsoft.com/office/drawing/2016/5/10/chartex" xmlns:cx5="http://schemas.microsoft.com/office/drawing/2016/5/11/chartex" xmlns:cx6="http://schemas.microsoft.com/office/drawing/2016/5/12/chartex" xmlns:cx7="http://schemas.microsoft.com/office/drawing/2016/5/13/chartex" xmlns:cx8="http://schemas.microsoft.com/office/drawing/2016/5/14/chartex" xmlns:mc="http://schemas.openxmlformats.org/markup-compatibility/2006" xmlns:aink="http://schemas.microsoft.com/office/drawing/2016/ink" xmlns:am3d="http://schemas.microsoft.com/office/drawing/2017/model3d" xmlns:o="urn:schemas-microsoft-com:office:office" xmlns:r="http://schemas.openxmlformats.org/officeDocument/2006/relationships" xmlns:m="http://schemas.openxmlformats.org/officeDocument/2006/math" xmlns:v="urn:schemas-microsoft-com:vml" xmlns:wp14="http://schemas.microsoft.com/office/word/2010/wordprocessingDrawing" xmlns:wp="http://schemas.openxmlformats.org/drawingml/2006/wordprocessingDrawing" xmlns:w10="urn:schemas-microsoft-com:office:word" xmlns:w="http://schemas.openxmlformats.org/wordprocessingml/2006/main" xmlns:w14="http://schemas.microsoft.com/office/word/2010/wordml" xmlns:w15="http://schemas.microsoft.com/office/word/2012/wordml" xmlns:w16cid="http://schemas.microsoft.com/office/word/2016/wordml/cid" xmlns:w16se="http://schemas.microsoft.com/office/word/2015/wordml/symex" xmlns:wpg="http://schemas.microsoft.com/office/word/2010/wordprocessingGroup" xmlns:wpi="http://schemas.microsoft.com/office/word/2010/wordprocessingInk" xmlns:wne="http://schemas.microsoft.com/office/word/2006/wordml" xmlns:wps="http://schemas.microsoft.com/office/word/2010/wordprocessingShape" mc:Ignorable="w14 w15 w16se w16cid wp14">
   <w:abstractNum w:abstractNumId="0" w15:restartNumberingAfterBreak="0">
+    <w:nsid w:val="023F46F7"/>
+    <w:multiLevelType w:val="hybridMultilevel"/>
+    <w:tmpl w:val="6E7CF24C"/>
+    <w:lvl w:ilvl="0" w:tplc="FFFFFFFF">
+      <w:start w:val="1"/>
+      <w:numFmt w:val="bullet"/>
+      <w:lvlText w:val=""/>
+      <w:lvlJc w:val="left"/>
+      <w:pPr>
+        <w:ind w:left="720" w:hanging="360"/>
+      </w:pPr>
+      <w:rPr>
+        <w:rFonts w:ascii="Symbol" w:hAnsi="Symbol" w:hint="default"/>
+      </w:rPr>
+    </w:lvl>
+    <w:lvl w:ilvl="1" w:tplc="0C090003" w:tentative="1">
+      <w:start w:val="1"/>
+      <w:numFmt w:val="bullet"/>
+      <w:lvlText w:val="o"/>
+      <w:lvlJc w:val="left"/>
+      <w:pPr>
+        <w:ind w:left="1440" w:hanging="360"/>
+      </w:pPr>
+      <w:rPr>
+        <w:rFonts w:ascii="Courier New" w:hAnsi="Courier New" w:cs="Courier New" w:hint="default"/>
+      </w:rPr>
+    </w:lvl>
+    <w:lvl w:ilvl="2" w:tplc="0C090005" w:tentative="1">
+      <w:start w:val="1"/>
+      <w:numFmt w:val="bullet"/>
+      <w:lvlText w:val=""/>
+      <w:lvlJc w:val="left"/>
+      <w:pPr>
+        <w:ind w:left="2160" w:hanging="360"/>
+      </w:pPr>
+      <w:rPr>
+        <w:rFonts w:ascii="Wingdings" w:hAnsi="Wingdings" w:hint="default"/>
+      </w:rPr>
+    </w:lvl>
+    <w:lvl w:ilvl="3" w:tplc="0C090001" w:tentative="1">
+      <w:start w:val="1"/>
+      <w:numFmt w:val="bullet"/>
+      <w:lvlText w:val=""/>
+      <w:lvlJc w:val="left"/>
+      <w:pPr>
+        <w:ind w:left="2880" w:hanging="360"/>
+      </w:pPr>
+      <w:rPr>
+        <w:rFonts w:ascii="Symbol" w:hAnsi="Symbol" w:hint="default"/>
+      </w:rPr>
+    </w:lvl>
+    <w:lvl w:ilvl="4" w:tplc="0C090003" w:tentative="1">
+      <w:start w:val="1"/>
+      <w:numFmt w:val="bullet"/>
+      <w:lvlText w:val="o"/>
+      <w:lvlJc w:val="left"/>
+      <w:pPr>
+        <w:ind w:left="3600" w:hanging="360"/>
+      </w:pPr>
+      <w:rPr>
+        <w:rFonts w:ascii="Courier New" w:hAnsi="Courier New" w:cs="Courier New" w:hint="default"/>
+      </w:rPr>
+    </w:lvl>
+    <w:lvl w:ilvl="5" w:tplc="0C090005" w:tentative="1">
+      <w:start w:val="1"/>
+      <w:numFmt w:val="bullet"/>
+      <w:lvlText w:val=""/>
+      <w:lvlJc w:val="left"/>
+      <w:pPr>
+        <w:ind w:left="4320" w:hanging="360"/>
+      </w:pPr>
+      <w:rPr>
+        <w:rFonts w:ascii="Wingdings" w:hAnsi="Wingdings" w:hint="default"/>
+      </w:rPr>
+    </w:lvl>
+    <w:lvl w:ilvl="6" w:tplc="0C090001" w:tentative="1">
+      <w:start w:val="1"/>
+      <w:numFmt w:val="bullet"/>
+      <w:lvlText w:val=""/>
+      <w:lvlJc w:val="left"/>
+      <w:pPr>
+        <w:ind w:left="5040" w:hanging="360"/>
+      </w:pPr>
+      <w:rPr>
+        <w:rFonts w:ascii="Symbol" w:hAnsi="Symbol" w:hint="default"/>
+      </w:rPr>
+    </w:lvl>
+    <w:lvl w:ilvl="7" w:tplc="0C090003" w:tentative="1">
+      <w:start w:val="1"/>
+      <w:numFmt w:val="bullet"/>
+      <w:lvlText w:val="o"/>
+      <w:lvlJc w:val="left"/>
+      <w:pPr>
+        <w:ind w:left="5760" w:hanging="360"/>
+      </w:pPr>
+      <w:rPr>
+        <w:rFonts w:ascii="Courier New" w:hAnsi="Courier New" w:cs="Courier New" w:hint="default"/>
+      </w:rPr>
+    </w:lvl>
+    <w:lvl w:ilvl="8" w:tplc="0C090005" w:tentative="1">
+      <w:start w:val="1"/>
+      <w:numFmt w:val="bullet"/>
+      <w:lvlText w:val=""/>
+      <w:lvlJc w:val="left"/>
+      <w:pPr>
+        <w:ind w:left="6480" w:hanging="360"/>
+      </w:pPr>
+      <w:rPr>
+        <w:rFonts w:ascii="Wingdings" w:hAnsi="Wingdings" w:hint="default"/>
+      </w:rPr>
+    </w:lvl>
+  </w:abstractNum>
+  <w:abstractNum w:abstractNumId="1" w15:restartNumberingAfterBreak="0">
+    <w:nsid w:val="044C157A"/>
+    <w:multiLevelType w:val="hybridMultilevel"/>
+    <w:tmpl w:val="22FC81C4"/>
+    <w:lvl w:ilvl="0" w:tplc="0C090001">
+      <w:start w:val="1"/>
+      <w:numFmt w:val="bullet"/>
+      <w:lvlText w:val=""/>
+      <w:lvlJc w:val="left"/>
+      <w:pPr>
+        <w:ind w:left="720" w:hanging="360"/>
+      </w:pPr>
+      <w:rPr>
+        <w:rFonts w:ascii="Symbol" w:hAnsi="Symbol" w:hint="default"/>
+      </w:rPr>
+    </w:lvl>
+    <w:lvl w:ilvl="1" w:tplc="0C090003" w:tentative="1">
+      <w:start w:val="1"/>
+      <w:numFmt w:val="bullet"/>
+      <w:lvlText w:val="o"/>
+      <w:lvlJc w:val="left"/>
+      <w:pPr>
+        <w:ind w:left="1440" w:hanging="360"/>
+      </w:pPr>
+      <w:rPr>
+        <w:rFonts w:ascii="Courier New" w:hAnsi="Courier New" w:cs="Courier New" w:hint="default"/>
+      </w:rPr>
+    </w:lvl>
+    <w:lvl w:ilvl="2" w:tplc="0C090005" w:tentative="1">
+      <w:start w:val="1"/>
+      <w:numFmt w:val="bullet"/>
+      <w:lvlText w:val=""/>
+      <w:lvlJc w:val="left"/>
+      <w:pPr>
+        <w:ind w:left="2160" w:hanging="360"/>
+      </w:pPr>
+      <w:rPr>
+        <w:rFonts w:ascii="Wingdings" w:hAnsi="Wingdings" w:hint="default"/>
+      </w:rPr>
+    </w:lvl>
+    <w:lvl w:ilvl="3" w:tplc="0C090001" w:tentative="1">
+      <w:start w:val="1"/>
+      <w:numFmt w:val="bullet"/>
+      <w:lvlText w:val=""/>
+      <w:lvlJc w:val="left"/>
+      <w:pPr>
+        <w:ind w:left="2880" w:hanging="360"/>
+      </w:pPr>
+      <w:rPr>
+        <w:rFonts w:ascii="Symbol" w:hAnsi="Symbol" w:hint="default"/>
+      </w:rPr>
+    </w:lvl>
+    <w:lvl w:ilvl="4" w:tplc="0C090003" w:tentative="1">
+      <w:start w:val="1"/>
+      <w:numFmt w:val="bullet"/>
+      <w:lvlText w:val="o"/>
+      <w:lvlJc w:val="left"/>
+      <w:pPr>
+        <w:ind w:left="3600" w:hanging="360"/>
+      </w:pPr>
+      <w:rPr>
+        <w:rFonts w:ascii="Courier New" w:hAnsi="Courier New" w:cs="Courier New" w:hint="default"/>
+      </w:rPr>
+    </w:lvl>
+    <w:lvl w:ilvl="5" w:tplc="0C090005" w:tentative="1">
+      <w:start w:val="1"/>
+      <w:numFmt w:val="bullet"/>
+      <w:lvlText w:val=""/>
+      <w:lvlJc w:val="left"/>
+      <w:pPr>
+        <w:ind w:left="4320" w:hanging="360"/>
+      </w:pPr>
+      <w:rPr>
+        <w:rFonts w:ascii="Wingdings" w:hAnsi="Wingdings" w:hint="default"/>
+      </w:rPr>
+    </w:lvl>
+    <w:lvl w:ilvl="6" w:tplc="0C090001" w:tentative="1">
+      <w:start w:val="1"/>
+      <w:numFmt w:val="bullet"/>
+      <w:lvlText w:val=""/>
+      <w:lvlJc w:val="left"/>
+      <w:pPr>
+        <w:ind w:left="5040" w:hanging="360"/>
+      </w:pPr>
+      <w:rPr>
+        <w:rFonts w:ascii="Symbol" w:hAnsi="Symbol" w:hint="default"/>
+      </w:rPr>
+    </w:lvl>
+    <w:lvl w:ilvl="7" w:tplc="0C090003" w:tentative="1">
+      <w:start w:val="1"/>
+      <w:numFmt w:val="bullet"/>
+      <w:lvlText w:val="o"/>
+      <w:lvlJc w:val="left"/>
+      <w:pPr>
+        <w:ind w:left="5760" w:hanging="360"/>
+      </w:pPr>
+      <w:rPr>
+        <w:rFonts w:ascii="Courier New" w:hAnsi="Courier New" w:cs="Courier New" w:hint="default"/>
+      </w:rPr>
+    </w:lvl>
+    <w:lvl w:ilvl="8" w:tplc="0C090005" w:tentative="1">
+      <w:start w:val="1"/>
+      <w:numFmt w:val="bullet"/>
+      <w:lvlText w:val=""/>
+      <w:lvlJc w:val="left"/>
+      <w:pPr>
+        <w:ind w:left="6480" w:hanging="360"/>
+      </w:pPr>
+      <w:rPr>
+        <w:rFonts w:ascii="Wingdings" w:hAnsi="Wingdings" w:hint="default"/>
+      </w:rPr>
+    </w:lvl>
+  </w:abstractNum>
+  <w:abstractNum w:abstractNumId="2" w15:restartNumberingAfterBreak="0">
+    <w:nsid w:val="04EA3D4D"/>
+    <w:multiLevelType w:val="hybridMultilevel"/>
+    <w:tmpl w:val="F282F102"/>
+    <w:lvl w:ilvl="0" w:tplc="0C09000F">
+      <w:start w:val="1"/>
+      <w:numFmt w:val="decimal"/>
+      <w:lvlText w:val="%1."/>
+      <w:lvlJc w:val="left"/>
+      <w:pPr>
+        <w:ind w:left="720" w:hanging="360"/>
+      </w:pPr>
+    </w:lvl>
+    <w:lvl w:ilvl="1" w:tplc="0C090019" w:tentative="1">
+      <w:start w:val="1"/>
+      <w:numFmt w:val="lowerLetter"/>
+      <w:lvlText w:val="%2."/>
+      <w:lvlJc w:val="left"/>
+      <w:pPr>
+        <w:ind w:left="1440" w:hanging="360"/>
+      </w:pPr>
+    </w:lvl>
+    <w:lvl w:ilvl="2" w:tplc="0C09001B" w:tentative="1">
+      <w:start w:val="1"/>
+      <w:numFmt w:val="lowerRoman"/>
+      <w:lvlText w:val="%3."/>
+      <w:lvlJc w:val="right"/>
+      <w:pPr>
+        <w:ind w:left="2160" w:hanging="180"/>
+      </w:pPr>
+    </w:lvl>
+    <w:lvl w:ilvl="3" w:tplc="0C09000F" w:tentative="1">
+      <w:start w:val="1"/>
+      <w:numFmt w:val="decimal"/>
+      <w:lvlText w:val="%4."/>
+      <w:lvlJc w:val="left"/>
+      <w:pPr>
+        <w:ind w:left="2880" w:hanging="360"/>
+      </w:pPr>
+    </w:lvl>
+    <w:lvl w:ilvl="4" w:tplc="0C090019" w:tentative="1">
+      <w:start w:val="1"/>
+      <w:numFmt w:val="lowerLetter"/>
+      <w:lvlText w:val="%5."/>
+      <w:lvlJc w:val="left"/>
+      <w:pPr>
+        <w:ind w:left="3600" w:hanging="360"/>
+      </w:pPr>
+    </w:lvl>
+    <w:lvl w:ilvl="5" w:tplc="0C09001B" w:tentative="1">
+      <w:start w:val="1"/>
+      <w:numFmt w:val="lowerRoman"/>
+      <w:lvlText w:val="%6."/>
+      <w:lvlJc w:val="right"/>
+      <w:pPr>
+        <w:ind w:left="4320" w:hanging="180"/>
+      </w:pPr>
+    </w:lvl>
+    <w:lvl w:ilvl="6" w:tplc="0C09000F" w:tentative="1">
+      <w:start w:val="1"/>
+      <w:numFmt w:val="decimal"/>
+      <w:lvlText w:val="%7."/>
+      <w:lvlJc w:val="left"/>
+      <w:pPr>
+        <w:ind w:left="5040" w:hanging="360"/>
+      </w:pPr>
+    </w:lvl>
+    <w:lvl w:ilvl="7" w:tplc="0C090019" w:tentative="1">
+      <w:start w:val="1"/>
+      <w:numFmt w:val="lowerLetter"/>
+      <w:lvlText w:val="%8."/>
+      <w:lvlJc w:val="left"/>
+      <w:pPr>
+        <w:ind w:left="5760" w:hanging="360"/>
+      </w:pPr>
+    </w:lvl>
+    <w:lvl w:ilvl="8" w:tplc="0C09001B" w:tentative="1">
+      <w:start w:val="1"/>
+      <w:numFmt w:val="lowerRoman"/>
+      <w:lvlText w:val="%9."/>
+      <w:lvlJc w:val="right"/>
+      <w:pPr>
+        <w:ind w:left="6480" w:hanging="180"/>
+      </w:pPr>
+    </w:lvl>
+  </w:abstractNum>
+  <w:abstractNum w:abstractNumId="3" w15:restartNumberingAfterBreak="0">
+    <w:nsid w:val="09D73EEA"/>
+    <w:multiLevelType w:val="hybridMultilevel"/>
+    <w:tmpl w:val="CFF2157A"/>
+    <w:lvl w:ilvl="0" w:tplc="0C090001">
+      <w:start w:val="1"/>
+      <w:numFmt w:val="bullet"/>
+      <w:lvlText w:val=""/>
+      <w:lvlJc w:val="left"/>
+      <w:pPr>
+        <w:ind w:left="1854" w:hanging="360"/>
+      </w:pPr>
+      <w:rPr>
+        <w:rFonts w:ascii="Symbol" w:hAnsi="Symbol" w:hint="default"/>
+      </w:rPr>
+    </w:lvl>
+    <w:lvl w:ilvl="1" w:tplc="0C090003" w:tentative="1">
+      <w:start w:val="1"/>
+      <w:numFmt w:val="bullet"/>
+      <w:lvlText w:val="o"/>
+      <w:lvlJc w:val="left"/>
+      <w:pPr>
+        <w:ind w:left="2574" w:hanging="360"/>
+      </w:pPr>
+      <w:rPr>
+        <w:rFonts w:ascii="Courier New" w:hAnsi="Courier New" w:cs="Courier New" w:hint="default"/>
+      </w:rPr>
+    </w:lvl>
+    <w:lvl w:ilvl="2" w:tplc="0C090005" w:tentative="1">
+      <w:start w:val="1"/>
+      <w:numFmt w:val="bullet"/>
+      <w:lvlText w:val=""/>
+      <w:lvlJc w:val="left"/>
+      <w:pPr>
+        <w:ind w:left="3294" w:hanging="360"/>
+      </w:pPr>
+      <w:rPr>
+        <w:rFonts w:ascii="Wingdings" w:hAnsi="Wingdings" w:hint="default"/>
+      </w:rPr>
+    </w:lvl>
+    <w:lvl w:ilvl="3" w:tplc="0C090001" w:tentative="1">
+      <w:start w:val="1"/>
+      <w:numFmt w:val="bullet"/>
+      <w:lvlText w:val=""/>
+      <w:lvlJc w:val="left"/>
+      <w:pPr>
+        <w:ind w:left="4014" w:hanging="360"/>
+      </w:pPr>
+      <w:rPr>
+        <w:rFonts w:ascii="Symbol" w:hAnsi="Symbol" w:hint="default"/>
+      </w:rPr>
+    </w:lvl>
+    <w:lvl w:ilvl="4" w:tplc="0C090003" w:tentative="1">
+      <w:start w:val="1"/>
+      <w:numFmt w:val="bullet"/>
+      <w:lvlText w:val="o"/>
+      <w:lvlJc w:val="left"/>
+      <w:pPr>
+        <w:ind w:left="4734" w:hanging="360"/>
+      </w:pPr>
+      <w:rPr>
+        <w:rFonts w:ascii="Courier New" w:hAnsi="Courier New" w:cs="Courier New" w:hint="default"/>
+      </w:rPr>
+    </w:lvl>
+    <w:lvl w:ilvl="5" w:tplc="0C090005" w:tentative="1">
+      <w:start w:val="1"/>
+      <w:numFmt w:val="bullet"/>
+      <w:lvlText w:val=""/>
+      <w:lvlJc w:val="left"/>
+      <w:pPr>
+        <w:ind w:left="5454" w:hanging="360"/>
+      </w:pPr>
+      <w:rPr>
+        <w:rFonts w:ascii="Wingdings" w:hAnsi="Wingdings" w:hint="default"/>
+      </w:rPr>
+    </w:lvl>
+    <w:lvl w:ilvl="6" w:tplc="0C090001" w:tentative="1">
+      <w:start w:val="1"/>
+      <w:numFmt w:val="bullet"/>
+      <w:lvlText w:val=""/>
+      <w:lvlJc w:val="left"/>
+      <w:pPr>
+        <w:ind w:left="6174" w:hanging="360"/>
+      </w:pPr>
+      <w:rPr>
+        <w:rFonts w:ascii="Symbol" w:hAnsi="Symbol" w:hint="default"/>
+      </w:rPr>
+    </w:lvl>
+    <w:lvl w:ilvl="7" w:tplc="0C090003" w:tentative="1">
+      <w:start w:val="1"/>
+      <w:numFmt w:val="bullet"/>
+      <w:lvlText w:val="o"/>
+      <w:lvlJc w:val="left"/>
+      <w:pPr>
+        <w:ind w:left="6894" w:hanging="360"/>
+      </w:pPr>
+      <w:rPr>
+        <w:rFonts w:ascii="Courier New" w:hAnsi="Courier New" w:cs="Courier New" w:hint="default"/>
+      </w:rPr>
+    </w:lvl>
+    <w:lvl w:ilvl="8" w:tplc="0C090005" w:tentative="1">
+      <w:start w:val="1"/>
+      <w:numFmt w:val="bullet"/>
+      <w:lvlText w:val=""/>
+      <w:lvlJc w:val="left"/>
+      <w:pPr>
+        <w:ind w:left="7614" w:hanging="360"/>
+      </w:pPr>
+      <w:rPr>
+        <w:rFonts w:ascii="Wingdings" w:hAnsi="Wingdings" w:hint="default"/>
+      </w:rPr>
+    </w:lvl>
+  </w:abstractNum>
+  <w:abstractNum w:abstractNumId="4" w15:restartNumberingAfterBreak="0">
+    <w:nsid w:val="0B877D2A"/>
+    <w:multiLevelType w:val="hybridMultilevel"/>
+    <w:tmpl w:val="55B8C422"/>
+    <w:lvl w:ilvl="0" w:tplc="91A257A4">
+      <w:numFmt w:val="bullet"/>
+      <w:lvlText w:val=""/>
+      <w:lvlJc w:val="left"/>
+      <w:pPr>
+        <w:ind w:left="1845" w:hanging="360"/>
+      </w:pPr>
+      <w:rPr>
+        <w:rFonts w:ascii="Wingdings" w:eastAsia="Times New Roman" w:hAnsi="Wingdings" w:cs="Times New Roman" w:hint="default"/>
+      </w:rPr>
+    </w:lvl>
+    <w:lvl w:ilvl="1" w:tplc="0C090003" w:tentative="1">
+      <w:start w:val="1"/>
+      <w:numFmt w:val="bullet"/>
+      <w:lvlText w:val="o"/>
+      <w:lvlJc w:val="left"/>
+      <w:pPr>
+        <w:ind w:left="2565" w:hanging="360"/>
+      </w:pPr>
+      <w:rPr>
+        <w:rFonts w:ascii="Courier New" w:hAnsi="Courier New" w:cs="Courier New" w:hint="default"/>
+      </w:rPr>
+    </w:lvl>
+    <w:lvl w:ilvl="2" w:tplc="0C090005" w:tentative="1">
+      <w:start w:val="1"/>
+      <w:numFmt w:val="bullet"/>
+      <w:lvlText w:val=""/>
+      <w:lvlJc w:val="left"/>
+      <w:pPr>
+        <w:ind w:left="3285" w:hanging="360"/>
+      </w:pPr>
+      <w:rPr>
+        <w:rFonts w:ascii="Wingdings" w:hAnsi="Wingdings" w:hint="default"/>
+      </w:rPr>
+    </w:lvl>
+    <w:lvl w:ilvl="3" w:tplc="0C090001" w:tentative="1">
+      <w:start w:val="1"/>
+      <w:numFmt w:val="bullet"/>
+      <w:lvlText w:val=""/>
+      <w:lvlJc w:val="left"/>
+      <w:pPr>
+        <w:ind w:left="4005" w:hanging="360"/>
+      </w:pPr>
+      <w:rPr>
+        <w:rFonts w:ascii="Symbol" w:hAnsi="Symbol" w:hint="default"/>
+      </w:rPr>
+    </w:lvl>
+    <w:lvl w:ilvl="4" w:tplc="0C090003" w:tentative="1">
+      <w:start w:val="1"/>
+      <w:numFmt w:val="bullet"/>
+      <w:lvlText w:val="o"/>
+      <w:lvlJc w:val="left"/>
+      <w:pPr>
+        <w:ind w:left="4725" w:hanging="360"/>
+      </w:pPr>
+      <w:rPr>
+        <w:rFonts w:ascii="Courier New" w:hAnsi="Courier New" w:cs="Courier New" w:hint="default"/>
+      </w:rPr>
+    </w:lvl>
+    <w:lvl w:ilvl="5" w:tplc="0C090005" w:tentative="1">
+      <w:start w:val="1"/>
+      <w:numFmt w:val="bullet"/>
+      <w:lvlText w:val=""/>
+      <w:lvlJc w:val="left"/>
+      <w:pPr>
+        <w:ind w:left="5445" w:hanging="360"/>
+      </w:pPr>
+      <w:rPr>
+        <w:rFonts w:ascii="Wingdings" w:hAnsi="Wingdings" w:hint="default"/>
+      </w:rPr>
+    </w:lvl>
+    <w:lvl w:ilvl="6" w:tplc="0C090001" w:tentative="1">
+      <w:start w:val="1"/>
+      <w:numFmt w:val="bullet"/>
+      <w:lvlText w:val=""/>
+      <w:lvlJc w:val="left"/>
+      <w:pPr>
+        <w:ind w:left="6165" w:hanging="360"/>
+      </w:pPr>
+      <w:rPr>
+        <w:rFonts w:ascii="Symbol" w:hAnsi="Symbol" w:hint="default"/>
+      </w:rPr>
+    </w:lvl>
+    <w:lvl w:ilvl="7" w:tplc="0C090003" w:tentative="1">
+      <w:start w:val="1"/>
+      <w:numFmt w:val="bullet"/>
+      <w:lvlText w:val="o"/>
+      <w:lvlJc w:val="left"/>
+      <w:pPr>
+        <w:ind w:left="6885" w:hanging="360"/>
+      </w:pPr>
+      <w:rPr>
+        <w:rFonts w:ascii="Courier New" w:hAnsi="Courier New" w:cs="Courier New" w:hint="default"/>
+      </w:rPr>
+    </w:lvl>
+    <w:lvl w:ilvl="8" w:tplc="0C090005" w:tentative="1">
+      <w:start w:val="1"/>
+      <w:numFmt w:val="bullet"/>
+      <w:lvlText w:val=""/>
+      <w:lvlJc w:val="left"/>
+      <w:pPr>
+        <w:ind w:left="7605" w:hanging="360"/>
+      </w:pPr>
+      <w:rPr>
+        <w:rFonts w:ascii="Wingdings" w:hAnsi="Wingdings" w:hint="default"/>
+      </w:rPr>
+    </w:lvl>
+  </w:abstractNum>
+  <w:abstractNum w:abstractNumId="5" w15:restartNumberingAfterBreak="0">
     <w:nsid w:val="0E6156CA"/>
     <w:multiLevelType w:val="hybridMultilevel"/>
     <w:tmpl w:val="9E665302"/>
@@ -5445,7 +6255,833 @@
       </w:pPr>
     </w:lvl>
   </w:abstractNum>
-  <w:abstractNum w:abstractNumId="1" w15:restartNumberingAfterBreak="0">
+  <w:abstractNum w:abstractNumId="6" w15:restartNumberingAfterBreak="0">
+    <w:nsid w:val="0F654D5E"/>
+    <w:multiLevelType w:val="hybridMultilevel"/>
+    <w:tmpl w:val="C01A2610"/>
+    <w:lvl w:ilvl="0" w:tplc="0C09000F">
+      <w:start w:val="1"/>
+      <w:numFmt w:val="decimal"/>
+      <w:lvlText w:val="%1."/>
+      <w:lvlJc w:val="left"/>
+      <w:pPr>
+        <w:ind w:left="720" w:hanging="360"/>
+      </w:pPr>
+    </w:lvl>
+    <w:lvl w:ilvl="1" w:tplc="0C090019" w:tentative="1">
+      <w:start w:val="1"/>
+      <w:numFmt w:val="lowerLetter"/>
+      <w:lvlText w:val="%2."/>
+      <w:lvlJc w:val="left"/>
+      <w:pPr>
+        <w:ind w:left="1440" w:hanging="360"/>
+      </w:pPr>
+    </w:lvl>
+    <w:lvl w:ilvl="2" w:tplc="0C09001B" w:tentative="1">
+      <w:start w:val="1"/>
+      <w:numFmt w:val="lowerRoman"/>
+      <w:lvlText w:val="%3."/>
+      <w:lvlJc w:val="right"/>
+      <w:pPr>
+        <w:ind w:left="2160" w:hanging="180"/>
+      </w:pPr>
+    </w:lvl>
+    <w:lvl w:ilvl="3" w:tplc="0C09000F" w:tentative="1">
+      <w:start w:val="1"/>
+      <w:numFmt w:val="decimal"/>
+      <w:lvlText w:val="%4."/>
+      <w:lvlJc w:val="left"/>
+      <w:pPr>
+        <w:ind w:left="2880" w:hanging="360"/>
+      </w:pPr>
+    </w:lvl>
+    <w:lvl w:ilvl="4" w:tplc="0C090019" w:tentative="1">
+      <w:start w:val="1"/>
+      <w:numFmt w:val="lowerLetter"/>
+      <w:lvlText w:val="%5."/>
+      <w:lvlJc w:val="left"/>
+      <w:pPr>
+        <w:ind w:left="3600" w:hanging="360"/>
+      </w:pPr>
+    </w:lvl>
+    <w:lvl w:ilvl="5" w:tplc="0C09001B" w:tentative="1">
+      <w:start w:val="1"/>
+      <w:numFmt w:val="lowerRoman"/>
+      <w:lvlText w:val="%6."/>
+      <w:lvlJc w:val="right"/>
+      <w:pPr>
+        <w:ind w:left="4320" w:hanging="180"/>
+      </w:pPr>
+    </w:lvl>
+    <w:lvl w:ilvl="6" w:tplc="0C09000F" w:tentative="1">
+      <w:start w:val="1"/>
+      <w:numFmt w:val="decimal"/>
+      <w:lvlText w:val="%7."/>
+      <w:lvlJc w:val="left"/>
+      <w:pPr>
+        <w:ind w:left="5040" w:hanging="360"/>
+      </w:pPr>
+    </w:lvl>
+    <w:lvl w:ilvl="7" w:tplc="0C090019" w:tentative="1">
+      <w:start w:val="1"/>
+      <w:numFmt w:val="lowerLetter"/>
+      <w:lvlText w:val="%8."/>
+      <w:lvlJc w:val="left"/>
+      <w:pPr>
+        <w:ind w:left="5760" w:hanging="360"/>
+      </w:pPr>
+    </w:lvl>
+    <w:lvl w:ilvl="8" w:tplc="0C09001B" w:tentative="1">
+      <w:start w:val="1"/>
+      <w:numFmt w:val="lowerRoman"/>
+      <w:lvlText w:val="%9."/>
+      <w:lvlJc w:val="right"/>
+      <w:pPr>
+        <w:ind w:left="6480" w:hanging="180"/>
+      </w:pPr>
+    </w:lvl>
+  </w:abstractNum>
+  <w:abstractNum w:abstractNumId="7" w15:restartNumberingAfterBreak="0">
+    <w:nsid w:val="10913070"/>
+    <w:multiLevelType w:val="hybridMultilevel"/>
+    <w:tmpl w:val="DE4C9236"/>
+    <w:lvl w:ilvl="0" w:tplc="0C09000F">
+      <w:start w:val="1"/>
+      <w:numFmt w:val="decimal"/>
+      <w:lvlText w:val="%1."/>
+      <w:lvlJc w:val="left"/>
+      <w:pPr>
+        <w:ind w:left="720" w:hanging="360"/>
+      </w:pPr>
+    </w:lvl>
+    <w:lvl w:ilvl="1" w:tplc="0C090019">
+      <w:start w:val="1"/>
+      <w:numFmt w:val="lowerLetter"/>
+      <w:lvlText w:val="%2."/>
+      <w:lvlJc w:val="left"/>
+      <w:pPr>
+        <w:ind w:left="1440" w:hanging="360"/>
+      </w:pPr>
+    </w:lvl>
+    <w:lvl w:ilvl="2" w:tplc="0C09001B" w:tentative="1">
+      <w:start w:val="1"/>
+      <w:numFmt w:val="lowerRoman"/>
+      <w:lvlText w:val="%3."/>
+      <w:lvlJc w:val="right"/>
+      <w:pPr>
+        <w:ind w:left="2160" w:hanging="180"/>
+      </w:pPr>
+    </w:lvl>
+    <w:lvl w:ilvl="3" w:tplc="0C09000F" w:tentative="1">
+      <w:start w:val="1"/>
+      <w:numFmt w:val="decimal"/>
+      <w:lvlText w:val="%4."/>
+      <w:lvlJc w:val="left"/>
+      <w:pPr>
+        <w:ind w:left="2880" w:hanging="360"/>
+      </w:pPr>
+    </w:lvl>
+    <w:lvl w:ilvl="4" w:tplc="0C090019" w:tentative="1">
+      <w:start w:val="1"/>
+      <w:numFmt w:val="lowerLetter"/>
+      <w:lvlText w:val="%5."/>
+      <w:lvlJc w:val="left"/>
+      <w:pPr>
+        <w:ind w:left="3600" w:hanging="360"/>
+      </w:pPr>
+    </w:lvl>
+    <w:lvl w:ilvl="5" w:tplc="0C09001B" w:tentative="1">
+      <w:start w:val="1"/>
+      <w:numFmt w:val="lowerRoman"/>
+      <w:lvlText w:val="%6."/>
+      <w:lvlJc w:val="right"/>
+      <w:pPr>
+        <w:ind w:left="4320" w:hanging="180"/>
+      </w:pPr>
+    </w:lvl>
+    <w:lvl w:ilvl="6" w:tplc="0C09000F" w:tentative="1">
+      <w:start w:val="1"/>
+      <w:numFmt w:val="decimal"/>
+      <w:lvlText w:val="%7."/>
+      <w:lvlJc w:val="left"/>
+      <w:pPr>
+        <w:ind w:left="5040" w:hanging="360"/>
+      </w:pPr>
+    </w:lvl>
+    <w:lvl w:ilvl="7" w:tplc="0C090019" w:tentative="1">
+      <w:start w:val="1"/>
+      <w:numFmt w:val="lowerLetter"/>
+      <w:lvlText w:val="%8."/>
+      <w:lvlJc w:val="left"/>
+      <w:pPr>
+        <w:ind w:left="5760" w:hanging="360"/>
+      </w:pPr>
+    </w:lvl>
+    <w:lvl w:ilvl="8" w:tplc="0C09001B" w:tentative="1">
+      <w:start w:val="1"/>
+      <w:numFmt w:val="lowerRoman"/>
+      <w:lvlText w:val="%9."/>
+      <w:lvlJc w:val="right"/>
+      <w:pPr>
+        <w:ind w:left="6480" w:hanging="180"/>
+      </w:pPr>
+    </w:lvl>
+  </w:abstractNum>
+  <w:abstractNum w:abstractNumId="8" w15:restartNumberingAfterBreak="0">
+    <w:nsid w:val="13AC5A09"/>
+    <w:multiLevelType w:val="hybridMultilevel"/>
+    <w:tmpl w:val="A8764074"/>
+    <w:lvl w:ilvl="0" w:tplc="FFFFFFFF">
+      <w:start w:val="1"/>
+      <w:numFmt w:val="bullet"/>
+      <w:lvlText w:val=""/>
+      <w:lvlJc w:val="left"/>
+      <w:pPr>
+        <w:ind w:left="720" w:hanging="360"/>
+      </w:pPr>
+      <w:rPr>
+        <w:rFonts w:ascii="Symbol" w:hAnsi="Symbol" w:hint="default"/>
+      </w:rPr>
+    </w:lvl>
+    <w:lvl w:ilvl="1" w:tplc="0C090003" w:tentative="1">
+      <w:start w:val="1"/>
+      <w:numFmt w:val="bullet"/>
+      <w:lvlText w:val="o"/>
+      <w:lvlJc w:val="left"/>
+      <w:pPr>
+        <w:ind w:left="1440" w:hanging="360"/>
+      </w:pPr>
+      <w:rPr>
+        <w:rFonts w:ascii="Courier New" w:hAnsi="Courier New" w:cs="Courier New" w:hint="default"/>
+      </w:rPr>
+    </w:lvl>
+    <w:lvl w:ilvl="2" w:tplc="0C090005" w:tentative="1">
+      <w:start w:val="1"/>
+      <w:numFmt w:val="bullet"/>
+      <w:lvlText w:val=""/>
+      <w:lvlJc w:val="left"/>
+      <w:pPr>
+        <w:ind w:left="2160" w:hanging="360"/>
+      </w:pPr>
+      <w:rPr>
+        <w:rFonts w:ascii="Wingdings" w:hAnsi="Wingdings" w:hint="default"/>
+      </w:rPr>
+    </w:lvl>
+    <w:lvl w:ilvl="3" w:tplc="0C090001" w:tentative="1">
+      <w:start w:val="1"/>
+      <w:numFmt w:val="bullet"/>
+      <w:lvlText w:val=""/>
+      <w:lvlJc w:val="left"/>
+      <w:pPr>
+        <w:ind w:left="2880" w:hanging="360"/>
+      </w:pPr>
+      <w:rPr>
+        <w:rFonts w:ascii="Symbol" w:hAnsi="Symbol" w:hint="default"/>
+      </w:rPr>
+    </w:lvl>
+    <w:lvl w:ilvl="4" w:tplc="0C090003" w:tentative="1">
+      <w:start w:val="1"/>
+      <w:numFmt w:val="bullet"/>
+      <w:lvlText w:val="o"/>
+      <w:lvlJc w:val="left"/>
+      <w:pPr>
+        <w:ind w:left="3600" w:hanging="360"/>
+      </w:pPr>
+      <w:rPr>
+        <w:rFonts w:ascii="Courier New" w:hAnsi="Courier New" w:cs="Courier New" w:hint="default"/>
+      </w:rPr>
+    </w:lvl>
+    <w:lvl w:ilvl="5" w:tplc="0C090005" w:tentative="1">
+      <w:start w:val="1"/>
+      <w:numFmt w:val="bullet"/>
+      <w:lvlText w:val=""/>
+      <w:lvlJc w:val="left"/>
+      <w:pPr>
+        <w:ind w:left="4320" w:hanging="360"/>
+      </w:pPr>
+      <w:rPr>
+        <w:rFonts w:ascii="Wingdings" w:hAnsi="Wingdings" w:hint="default"/>
+      </w:rPr>
+    </w:lvl>
+    <w:lvl w:ilvl="6" w:tplc="0C090001" w:tentative="1">
+      <w:start w:val="1"/>
+      <w:numFmt w:val="bullet"/>
+      <w:lvlText w:val=""/>
+      <w:lvlJc w:val="left"/>
+      <w:pPr>
+        <w:ind w:left="5040" w:hanging="360"/>
+      </w:pPr>
+      <w:rPr>
+        <w:rFonts w:ascii="Symbol" w:hAnsi="Symbol" w:hint="default"/>
+      </w:rPr>
+    </w:lvl>
+    <w:lvl w:ilvl="7" w:tplc="0C090003" w:tentative="1">
+      <w:start w:val="1"/>
+      <w:numFmt w:val="bullet"/>
+      <w:lvlText w:val="o"/>
+      <w:lvlJc w:val="left"/>
+      <w:pPr>
+        <w:ind w:left="5760" w:hanging="360"/>
+      </w:pPr>
+      <w:rPr>
+        <w:rFonts w:ascii="Courier New" w:hAnsi="Courier New" w:cs="Courier New" w:hint="default"/>
+      </w:rPr>
+    </w:lvl>
+    <w:lvl w:ilvl="8" w:tplc="0C090005" w:tentative="1">
+      <w:start w:val="1"/>
+      <w:numFmt w:val="bullet"/>
+      <w:lvlText w:val=""/>
+      <w:lvlJc w:val="left"/>
+      <w:pPr>
+        <w:ind w:left="6480" w:hanging="360"/>
+      </w:pPr>
+      <w:rPr>
+        <w:rFonts w:ascii="Wingdings" w:hAnsi="Wingdings" w:hint="default"/>
+      </w:rPr>
+    </w:lvl>
+  </w:abstractNum>
+  <w:abstractNum w:abstractNumId="9" w15:restartNumberingAfterBreak="0">
+    <w:nsid w:val="14E3734F"/>
+    <w:multiLevelType w:val="hybridMultilevel"/>
+    <w:tmpl w:val="D996FE34"/>
+    <w:lvl w:ilvl="0" w:tplc="0C09000F">
+      <w:start w:val="1"/>
+      <w:numFmt w:val="decimal"/>
+      <w:lvlText w:val="%1."/>
+      <w:lvlJc w:val="left"/>
+      <w:pPr>
+        <w:ind w:left="720" w:hanging="360"/>
+      </w:pPr>
+    </w:lvl>
+    <w:lvl w:ilvl="1" w:tplc="0C090019">
+      <w:start w:val="1"/>
+      <w:numFmt w:val="lowerLetter"/>
+      <w:lvlText w:val="%2."/>
+      <w:lvlJc w:val="left"/>
+      <w:pPr>
+        <w:ind w:left="1440" w:hanging="360"/>
+      </w:pPr>
+    </w:lvl>
+    <w:lvl w:ilvl="2" w:tplc="0C09001B" w:tentative="1">
+      <w:start w:val="1"/>
+      <w:numFmt w:val="lowerRoman"/>
+      <w:lvlText w:val="%3."/>
+      <w:lvlJc w:val="right"/>
+      <w:pPr>
+        <w:ind w:left="2160" w:hanging="180"/>
+      </w:pPr>
+    </w:lvl>
+    <w:lvl w:ilvl="3" w:tplc="0C09000F" w:tentative="1">
+      <w:start w:val="1"/>
+      <w:numFmt w:val="decimal"/>
+      <w:lvlText w:val="%4."/>
+      <w:lvlJc w:val="left"/>
+      <w:pPr>
+        <w:ind w:left="2880" w:hanging="360"/>
+      </w:pPr>
+    </w:lvl>
+    <w:lvl w:ilvl="4" w:tplc="0C090019" w:tentative="1">
+      <w:start w:val="1"/>
+      <w:numFmt w:val="lowerLetter"/>
+      <w:lvlText w:val="%5."/>
+      <w:lvlJc w:val="left"/>
+      <w:pPr>
+        <w:ind w:left="3600" w:hanging="360"/>
+      </w:pPr>
+    </w:lvl>
+    <w:lvl w:ilvl="5" w:tplc="0C09001B" w:tentative="1">
+      <w:start w:val="1"/>
+      <w:numFmt w:val="lowerRoman"/>
+      <w:lvlText w:val="%6."/>
+      <w:lvlJc w:val="right"/>
+      <w:pPr>
+        <w:ind w:left="4320" w:hanging="180"/>
+      </w:pPr>
+    </w:lvl>
+    <w:lvl w:ilvl="6" w:tplc="0C09000F" w:tentative="1">
+      <w:start w:val="1"/>
+      <w:numFmt w:val="decimal"/>
+      <w:lvlText w:val="%7."/>
+      <w:lvlJc w:val="left"/>
+      <w:pPr>
+        <w:ind w:left="5040" w:hanging="360"/>
+      </w:pPr>
+    </w:lvl>
+    <w:lvl w:ilvl="7" w:tplc="0C090019" w:tentative="1">
+      <w:start w:val="1"/>
+      <w:numFmt w:val="lowerLetter"/>
+      <w:lvlText w:val="%8."/>
+      <w:lvlJc w:val="left"/>
+      <w:pPr>
+        <w:ind w:left="5760" w:hanging="360"/>
+      </w:pPr>
+    </w:lvl>
+    <w:lvl w:ilvl="8" w:tplc="0C09001B" w:tentative="1">
+      <w:start w:val="1"/>
+      <w:numFmt w:val="lowerRoman"/>
+      <w:lvlText w:val="%9."/>
+      <w:lvlJc w:val="right"/>
+      <w:pPr>
+        <w:ind w:left="6480" w:hanging="180"/>
+      </w:pPr>
+    </w:lvl>
+  </w:abstractNum>
+  <w:abstractNum w:abstractNumId="10" w15:restartNumberingAfterBreak="0">
+    <w:nsid w:val="15867A59"/>
+    <w:multiLevelType w:val="hybridMultilevel"/>
+    <w:tmpl w:val="F2900F3A"/>
+    <w:lvl w:ilvl="0" w:tplc="0C090001">
+      <w:start w:val="1"/>
+      <w:numFmt w:val="bullet"/>
+      <w:lvlText w:val=""/>
+      <w:lvlJc w:val="left"/>
+      <w:pPr>
+        <w:tabs>
+          <w:tab w:val="num" w:pos="720"/>
+        </w:tabs>
+        <w:ind w:left="720" w:hanging="360"/>
+      </w:pPr>
+      <w:rPr>
+        <w:rFonts w:ascii="Symbol" w:hAnsi="Symbol" w:hint="default"/>
+      </w:rPr>
+    </w:lvl>
+    <w:lvl w:ilvl="1" w:tplc="0C090003" w:tentative="1">
+      <w:start w:val="1"/>
+      <w:numFmt w:val="bullet"/>
+      <w:lvlText w:val="o"/>
+      <w:lvlJc w:val="left"/>
+      <w:pPr>
+        <w:tabs>
+          <w:tab w:val="num" w:pos="1440"/>
+        </w:tabs>
+        <w:ind w:left="1440" w:hanging="360"/>
+      </w:pPr>
+      <w:rPr>
+        <w:rFonts w:ascii="Courier New" w:hAnsi="Courier New" w:cs="Courier New" w:hint="default"/>
+      </w:rPr>
+    </w:lvl>
+    <w:lvl w:ilvl="2" w:tplc="0C090005" w:tentative="1">
+      <w:start w:val="1"/>
+      <w:numFmt w:val="bullet"/>
+      <w:lvlText w:val=""/>
+      <w:lvlJc w:val="left"/>
+      <w:pPr>
+        <w:tabs>
+          <w:tab w:val="num" w:pos="2160"/>
+        </w:tabs>
+        <w:ind w:left="2160" w:hanging="360"/>
+      </w:pPr>
+      <w:rPr>
+        <w:rFonts w:ascii="Wingdings" w:hAnsi="Wingdings" w:hint="default"/>
+      </w:rPr>
+    </w:lvl>
+    <w:lvl w:ilvl="3" w:tplc="0C090001" w:tentative="1">
+      <w:start w:val="1"/>
+      <w:numFmt w:val="bullet"/>
+      <w:lvlText w:val=""/>
+      <w:lvlJc w:val="left"/>
+      <w:pPr>
+        <w:tabs>
+          <w:tab w:val="num" w:pos="2880"/>
+        </w:tabs>
+        <w:ind w:left="2880" w:hanging="360"/>
+      </w:pPr>
+      <w:rPr>
+        <w:rFonts w:ascii="Symbol" w:hAnsi="Symbol" w:hint="default"/>
+      </w:rPr>
+    </w:lvl>
+    <w:lvl w:ilvl="4" w:tplc="0C090003" w:tentative="1">
+      <w:start w:val="1"/>
+      <w:numFmt w:val="bullet"/>
+      <w:lvlText w:val="o"/>
+      <w:lvlJc w:val="left"/>
+      <w:pPr>
+        <w:tabs>
+          <w:tab w:val="num" w:pos="3600"/>
+        </w:tabs>
+        <w:ind w:left="3600" w:hanging="360"/>
+      </w:pPr>
+      <w:rPr>
+        <w:rFonts w:ascii="Courier New" w:hAnsi="Courier New" w:cs="Courier New" w:hint="default"/>
+      </w:rPr>
+    </w:lvl>
+    <w:lvl w:ilvl="5" w:tplc="0C090005" w:tentative="1">
+      <w:start w:val="1"/>
+      <w:numFmt w:val="bullet"/>
+      <w:lvlText w:val=""/>
+      <w:lvlJc w:val="left"/>
+      <w:pPr>
+        <w:tabs>
+          <w:tab w:val="num" w:pos="4320"/>
+        </w:tabs>
+        <w:ind w:left="4320" w:hanging="360"/>
+      </w:pPr>
+      <w:rPr>
+        <w:rFonts w:ascii="Wingdings" w:hAnsi="Wingdings" w:hint="default"/>
+      </w:rPr>
+    </w:lvl>
+    <w:lvl w:ilvl="6" w:tplc="0C090001" w:tentative="1">
+      <w:start w:val="1"/>
+      <w:numFmt w:val="bullet"/>
+      <w:lvlText w:val=""/>
+      <w:lvlJc w:val="left"/>
+      <w:pPr>
+        <w:tabs>
+          <w:tab w:val="num" w:pos="5040"/>
+        </w:tabs>
+        <w:ind w:left="5040" w:hanging="360"/>
+      </w:pPr>
+      <w:rPr>
+        <w:rFonts w:ascii="Symbol" w:hAnsi="Symbol" w:hint="default"/>
+      </w:rPr>
+    </w:lvl>
+    <w:lvl w:ilvl="7" w:tplc="0C090003" w:tentative="1">
+      <w:start w:val="1"/>
+      <w:numFmt w:val="bullet"/>
+      <w:lvlText w:val="o"/>
+      <w:lvlJc w:val="left"/>
+      <w:pPr>
+        <w:tabs>
+          <w:tab w:val="num" w:pos="5760"/>
+        </w:tabs>
+        <w:ind w:left="5760" w:hanging="360"/>
+      </w:pPr>
+      <w:rPr>
+        <w:rFonts w:ascii="Courier New" w:hAnsi="Courier New" w:cs="Courier New" w:hint="default"/>
+      </w:rPr>
+    </w:lvl>
+    <w:lvl w:ilvl="8" w:tplc="0C090005" w:tentative="1">
+      <w:start w:val="1"/>
+      <w:numFmt w:val="bullet"/>
+      <w:lvlText w:val=""/>
+      <w:lvlJc w:val="left"/>
+      <w:pPr>
+        <w:tabs>
+          <w:tab w:val="num" w:pos="6480"/>
+        </w:tabs>
+        <w:ind w:left="6480" w:hanging="360"/>
+      </w:pPr>
+      <w:rPr>
+        <w:rFonts w:ascii="Wingdings" w:hAnsi="Wingdings" w:hint="default"/>
+      </w:rPr>
+    </w:lvl>
+  </w:abstractNum>
+  <w:abstractNum w:abstractNumId="11" w15:restartNumberingAfterBreak="0">
+    <w:nsid w:val="17456F37"/>
+    <w:multiLevelType w:val="hybridMultilevel"/>
+    <w:tmpl w:val="87288414"/>
+    <w:lvl w:ilvl="0" w:tplc="0C090017">
+      <w:start w:val="1"/>
+      <w:numFmt w:val="lowerLetter"/>
+      <w:lvlText w:val="%1)"/>
+      <w:lvlJc w:val="left"/>
+      <w:pPr>
+        <w:tabs>
+          <w:tab w:val="num" w:pos="720"/>
+        </w:tabs>
+        <w:ind w:left="720" w:hanging="360"/>
+      </w:pPr>
+      <w:rPr>
+        <w:rFonts w:hint="default"/>
+      </w:rPr>
+    </w:lvl>
+    <w:lvl w:ilvl="1" w:tplc="0C090019" w:tentative="1">
+      <w:start w:val="1"/>
+      <w:numFmt w:val="lowerLetter"/>
+      <w:lvlText w:val="%2."/>
+      <w:lvlJc w:val="left"/>
+      <w:pPr>
+        <w:tabs>
+          <w:tab w:val="num" w:pos="1440"/>
+        </w:tabs>
+        <w:ind w:left="1440" w:hanging="360"/>
+      </w:pPr>
+    </w:lvl>
+    <w:lvl w:ilvl="2" w:tplc="0C09001B" w:tentative="1">
+      <w:start w:val="1"/>
+      <w:numFmt w:val="lowerRoman"/>
+      <w:lvlText w:val="%3."/>
+      <w:lvlJc w:val="right"/>
+      <w:pPr>
+        <w:tabs>
+          <w:tab w:val="num" w:pos="2160"/>
+        </w:tabs>
+        <w:ind w:left="2160" w:hanging="180"/>
+      </w:pPr>
+    </w:lvl>
+    <w:lvl w:ilvl="3" w:tplc="0C09000F" w:tentative="1">
+      <w:start w:val="1"/>
+      <w:numFmt w:val="decimal"/>
+      <w:lvlText w:val="%4."/>
+      <w:lvlJc w:val="left"/>
+      <w:pPr>
+        <w:tabs>
+          <w:tab w:val="num" w:pos="2880"/>
+        </w:tabs>
+        <w:ind w:left="2880" w:hanging="360"/>
+      </w:pPr>
+    </w:lvl>
+    <w:lvl w:ilvl="4" w:tplc="0C090019" w:tentative="1">
+      <w:start w:val="1"/>
+      <w:numFmt w:val="lowerLetter"/>
+      <w:lvlText w:val="%5."/>
+      <w:lvlJc w:val="left"/>
+      <w:pPr>
+        <w:tabs>
+          <w:tab w:val="num" w:pos="3600"/>
+        </w:tabs>
+        <w:ind w:left="3600" w:hanging="360"/>
+      </w:pPr>
+    </w:lvl>
+    <w:lvl w:ilvl="5" w:tplc="0C09001B" w:tentative="1">
+      <w:start w:val="1"/>
+      <w:numFmt w:val="lowerRoman"/>
+      <w:lvlText w:val="%6."/>
+      <w:lvlJc w:val="right"/>
+      <w:pPr>
+        <w:tabs>
+          <w:tab w:val="num" w:pos="4320"/>
+        </w:tabs>
+        <w:ind w:left="4320" w:hanging="180"/>
+      </w:pPr>
+    </w:lvl>
+    <w:lvl w:ilvl="6" w:tplc="0C09000F" w:tentative="1">
+      <w:start w:val="1"/>
+      <w:numFmt w:val="decimal"/>
+      <w:lvlText w:val="%7."/>
+      <w:lvlJc w:val="left"/>
+      <w:pPr>
+        <w:tabs>
+          <w:tab w:val="num" w:pos="5040"/>
+        </w:tabs>
+        <w:ind w:left="5040" w:hanging="360"/>
+      </w:pPr>
+    </w:lvl>
+    <w:lvl w:ilvl="7" w:tplc="0C090019" w:tentative="1">
+      <w:start w:val="1"/>
+      <w:numFmt w:val="lowerLetter"/>
+      <w:lvlText w:val="%8."/>
+      <w:lvlJc w:val="left"/>
+      <w:pPr>
+        <w:tabs>
+          <w:tab w:val="num" w:pos="5760"/>
+        </w:tabs>
+        <w:ind w:left="5760" w:hanging="360"/>
+      </w:pPr>
+    </w:lvl>
+    <w:lvl w:ilvl="8" w:tplc="0C09001B" w:tentative="1">
+      <w:start w:val="1"/>
+      <w:numFmt w:val="lowerRoman"/>
+      <w:lvlText w:val="%9."/>
+      <w:lvlJc w:val="right"/>
+      <w:pPr>
+        <w:tabs>
+          <w:tab w:val="num" w:pos="6480"/>
+        </w:tabs>
+        <w:ind w:left="6480" w:hanging="180"/>
+      </w:pPr>
+    </w:lvl>
+  </w:abstractNum>
+  <w:abstractNum w:abstractNumId="12" w15:restartNumberingAfterBreak="0">
+    <w:nsid w:val="19E6439B"/>
+    <w:multiLevelType w:val="hybridMultilevel"/>
+    <w:tmpl w:val="CB005D3E"/>
+    <w:lvl w:ilvl="0" w:tplc="0C090001">
+      <w:start w:val="1"/>
+      <w:numFmt w:val="bullet"/>
+      <w:lvlText w:val=""/>
+      <w:lvlJc w:val="left"/>
+      <w:pPr>
+        <w:ind w:left="1854" w:hanging="360"/>
+      </w:pPr>
+      <w:rPr>
+        <w:rFonts w:ascii="Symbol" w:hAnsi="Symbol" w:hint="default"/>
+      </w:rPr>
+    </w:lvl>
+    <w:lvl w:ilvl="1" w:tplc="0C090003" w:tentative="1">
+      <w:start w:val="1"/>
+      <w:numFmt w:val="bullet"/>
+      <w:lvlText w:val="o"/>
+      <w:lvlJc w:val="left"/>
+      <w:pPr>
+        <w:ind w:left="2574" w:hanging="360"/>
+      </w:pPr>
+      <w:rPr>
+        <w:rFonts w:ascii="Courier New" w:hAnsi="Courier New" w:cs="Courier New" w:hint="default"/>
+      </w:rPr>
+    </w:lvl>
+    <w:lvl w:ilvl="2" w:tplc="0C090005" w:tentative="1">
+      <w:start w:val="1"/>
+      <w:numFmt w:val="bullet"/>
+      <w:lvlText w:val=""/>
+      <w:lvlJc w:val="left"/>
+      <w:pPr>
+        <w:ind w:left="3294" w:hanging="360"/>
+      </w:pPr>
+      <w:rPr>
+        <w:rFonts w:ascii="Wingdings" w:hAnsi="Wingdings" w:hint="default"/>
+      </w:rPr>
+    </w:lvl>
+    <w:lvl w:ilvl="3" w:tplc="0C090001" w:tentative="1">
+      <w:start w:val="1"/>
+      <w:numFmt w:val="bullet"/>
+      <w:lvlText w:val=""/>
+      <w:lvlJc w:val="left"/>
+      <w:pPr>
+        <w:ind w:left="4014" w:hanging="360"/>
+      </w:pPr>
+      <w:rPr>
+        <w:rFonts w:ascii="Symbol" w:hAnsi="Symbol" w:hint="default"/>
+      </w:rPr>
+    </w:lvl>
+    <w:lvl w:ilvl="4" w:tplc="0C090003" w:tentative="1">
+      <w:start w:val="1"/>
+      <w:numFmt w:val="bullet"/>
+      <w:lvlText w:val="o"/>
+      <w:lvlJc w:val="left"/>
+      <w:pPr>
+        <w:ind w:left="4734" w:hanging="360"/>
+      </w:pPr>
+      <w:rPr>
+        <w:rFonts w:ascii="Courier New" w:hAnsi="Courier New" w:cs="Courier New" w:hint="default"/>
+      </w:rPr>
+    </w:lvl>
+    <w:lvl w:ilvl="5" w:tplc="0C090005" w:tentative="1">
+      <w:start w:val="1"/>
+      <w:numFmt w:val="bullet"/>
+      <w:lvlText w:val=""/>
+      <w:lvlJc w:val="left"/>
+      <w:pPr>
+        <w:ind w:left="5454" w:hanging="360"/>
+      </w:pPr>
+      <w:rPr>
+        <w:rFonts w:ascii="Wingdings" w:hAnsi="Wingdings" w:hint="default"/>
+      </w:rPr>
+    </w:lvl>
+    <w:lvl w:ilvl="6" w:tplc="0C090001" w:tentative="1">
+      <w:start w:val="1"/>
+      <w:numFmt w:val="bullet"/>
+      <w:lvlText w:val=""/>
+      <w:lvlJc w:val="left"/>
+      <w:pPr>
+        <w:ind w:left="6174" w:hanging="360"/>
+      </w:pPr>
+      <w:rPr>
+        <w:rFonts w:ascii="Symbol" w:hAnsi="Symbol" w:hint="default"/>
+      </w:rPr>
+    </w:lvl>
+    <w:lvl w:ilvl="7" w:tplc="0C090003" w:tentative="1">
+      <w:start w:val="1"/>
+      <w:numFmt w:val="bullet"/>
+      <w:lvlText w:val="o"/>
+      <w:lvlJc w:val="left"/>
+      <w:pPr>
+        <w:ind w:left="6894" w:hanging="360"/>
+      </w:pPr>
+      <w:rPr>
+        <w:rFonts w:ascii="Courier New" w:hAnsi="Courier New" w:cs="Courier New" w:hint="default"/>
+      </w:rPr>
+    </w:lvl>
+    <w:lvl w:ilvl="8" w:tplc="0C090005" w:tentative="1">
+      <w:start w:val="1"/>
+      <w:numFmt w:val="bullet"/>
+      <w:lvlText w:val=""/>
+      <w:lvlJc w:val="left"/>
+      <w:pPr>
+        <w:ind w:left="7614" w:hanging="360"/>
+      </w:pPr>
+      <w:rPr>
+        <w:rFonts w:ascii="Wingdings" w:hAnsi="Wingdings" w:hint="default"/>
+      </w:rPr>
+    </w:lvl>
+  </w:abstractNum>
+  <w:abstractNum w:abstractNumId="13" w15:restartNumberingAfterBreak="0">
+    <w:nsid w:val="1C8A1332"/>
+    <w:multiLevelType w:val="hybridMultilevel"/>
+    <w:tmpl w:val="293C3F18"/>
+    <w:lvl w:ilvl="0" w:tplc="0C09000F">
+      <w:start w:val="1"/>
+      <w:numFmt w:val="decimal"/>
+      <w:lvlText w:val="%1."/>
+      <w:lvlJc w:val="left"/>
+      <w:pPr>
+        <w:ind w:left="720" w:hanging="360"/>
+      </w:pPr>
+    </w:lvl>
+    <w:lvl w:ilvl="1" w:tplc="0C090019" w:tentative="1">
+      <w:start w:val="1"/>
+      <w:numFmt w:val="lowerLetter"/>
+      <w:lvlText w:val="%2."/>
+      <w:lvlJc w:val="left"/>
+      <w:pPr>
+        <w:ind w:left="1440" w:hanging="360"/>
+      </w:pPr>
+    </w:lvl>
+    <w:lvl w:ilvl="2" w:tplc="0C09001B" w:tentative="1">
+      <w:start w:val="1"/>
+      <w:numFmt w:val="lowerRoman"/>
+      <w:lvlText w:val="%3."/>
+      <w:lvlJc w:val="right"/>
+      <w:pPr>
+        <w:ind w:left="2160" w:hanging="180"/>
+      </w:pPr>
+    </w:lvl>
+    <w:lvl w:ilvl="3" w:tplc="0C09000F" w:tentative="1">
+      <w:start w:val="1"/>
+      <w:numFmt w:val="decimal"/>
+      <w:lvlText w:val="%4."/>
+      <w:lvlJc w:val="left"/>
+      <w:pPr>
+        <w:ind w:left="2880" w:hanging="360"/>
+      </w:pPr>
+    </w:lvl>
+    <w:lvl w:ilvl="4" w:tplc="0C090019" w:tentative="1">
+      <w:start w:val="1"/>
+      <w:numFmt w:val="lowerLetter"/>
+      <w:lvlText w:val="%5."/>
+      <w:lvlJc w:val="left"/>
+      <w:pPr>
+        <w:ind w:left="3600" w:hanging="360"/>
+      </w:pPr>
+    </w:lvl>
+    <w:lvl w:ilvl="5" w:tplc="0C09001B" w:tentative="1">
+      <w:start w:val="1"/>
+      <w:numFmt w:val="lowerRoman"/>
+      <w:lvlText w:val="%6."/>
+      <w:lvlJc w:val="right"/>
+      <w:pPr>
+        <w:ind w:left="4320" w:hanging="180"/>
+      </w:pPr>
+    </w:lvl>
+    <w:lvl w:ilvl="6" w:tplc="0C09000F" w:tentative="1">
+      <w:start w:val="1"/>
+      <w:numFmt w:val="decimal"/>
+      <w:lvlText w:val="%7."/>
+      <w:lvlJc w:val="left"/>
+      <w:pPr>
+        <w:ind w:left="5040" w:hanging="360"/>
+      </w:pPr>
+    </w:lvl>
+    <w:lvl w:ilvl="7" w:tplc="0C090019" w:tentative="1">
+      <w:start w:val="1"/>
+      <w:numFmt w:val="lowerLetter"/>
+      <w:lvlText w:val="%8."/>
+      <w:lvlJc w:val="left"/>
+      <w:pPr>
+        <w:ind w:left="5760" w:hanging="360"/>
+      </w:pPr>
+    </w:lvl>
+    <w:lvl w:ilvl="8" w:tplc="0C09001B" w:tentative="1">
+      <w:start w:val="1"/>
+      <w:numFmt w:val="lowerRoman"/>
+      <w:lvlText w:val="%9."/>
+      <w:lvlJc w:val="right"/>
+      <w:pPr>
+        <w:ind w:left="6480" w:hanging="180"/>
+      </w:pPr>
+    </w:lvl>
+  </w:abstractNum>
+  <w:abstractNum w:abstractNumId="14" w15:restartNumberingAfterBreak="0">
     <w:nsid w:val="1E86438F"/>
     <w:multiLevelType w:val="hybridMultilevel"/>
     <w:tmpl w:val="3BC2D680"/>
@@ -5558,7 +7194,7 @@
       </w:rPr>
     </w:lvl>
   </w:abstractNum>
-  <w:abstractNum w:abstractNumId="2" w15:restartNumberingAfterBreak="0">
+  <w:abstractNum w:abstractNumId="15" w15:restartNumberingAfterBreak="0">
     <w:nsid w:val="25B3072C"/>
     <w:multiLevelType w:val="hybridMultilevel"/>
     <w:tmpl w:val="B010FB52"/>
@@ -5677,7 +7313,7 @@
       </w:pPr>
     </w:lvl>
   </w:abstractNum>
-  <w:abstractNum w:abstractNumId="3" w15:restartNumberingAfterBreak="0">
+  <w:abstractNum w:abstractNumId="16" w15:restartNumberingAfterBreak="0">
     <w:nsid w:val="27720D08"/>
     <w:multiLevelType w:val="multilevel"/>
     <w:tmpl w:val="41BC5DF0"/>
@@ -5817,7 +7453,147 @@
       </w:rPr>
     </w:lvl>
   </w:abstractNum>
-  <w:abstractNum w:abstractNumId="4" w15:restartNumberingAfterBreak="0">
+  <w:abstractNum w:abstractNumId="17" w15:restartNumberingAfterBreak="0">
+    <w:nsid w:val="2CA74CDA"/>
+    <w:multiLevelType w:val="hybridMultilevel"/>
+    <w:tmpl w:val="007850B2"/>
+    <w:lvl w:ilvl="0" w:tplc="0C090001">
+      <w:start w:val="1"/>
+      <w:numFmt w:val="bullet"/>
+      <w:lvlText w:val=""/>
+      <w:lvlJc w:val="left"/>
+      <w:pPr>
+        <w:tabs>
+          <w:tab w:val="num" w:pos="720"/>
+        </w:tabs>
+        <w:ind w:left="720" w:hanging="360"/>
+      </w:pPr>
+      <w:rPr>
+        <w:rFonts w:ascii="Symbol" w:hAnsi="Symbol" w:hint="default"/>
+      </w:rPr>
+    </w:lvl>
+    <w:lvl w:ilvl="1" w:tplc="0C090003" w:tentative="1">
+      <w:start w:val="1"/>
+      <w:numFmt w:val="bullet"/>
+      <w:lvlText w:val="o"/>
+      <w:lvlJc w:val="left"/>
+      <w:pPr>
+        <w:tabs>
+          <w:tab w:val="num" w:pos="1440"/>
+        </w:tabs>
+        <w:ind w:left="1440" w:hanging="360"/>
+      </w:pPr>
+      <w:rPr>
+        <w:rFonts w:ascii="Courier New" w:hAnsi="Courier New" w:cs="Courier New" w:hint="default"/>
+      </w:rPr>
+    </w:lvl>
+    <w:lvl w:ilvl="2" w:tplc="0C090005" w:tentative="1">
+      <w:start w:val="1"/>
+      <w:numFmt w:val="bullet"/>
+      <w:lvlText w:val=""/>
+      <w:lvlJc w:val="left"/>
+      <w:pPr>
+        <w:tabs>
+          <w:tab w:val="num" w:pos="2160"/>
+        </w:tabs>
+        <w:ind w:left="2160" w:hanging="360"/>
+      </w:pPr>
+      <w:rPr>
+        <w:rFonts w:ascii="Wingdings" w:hAnsi="Wingdings" w:hint="default"/>
+      </w:rPr>
+    </w:lvl>
+    <w:lvl w:ilvl="3" w:tplc="0C090001" w:tentative="1">
+      <w:start w:val="1"/>
+      <w:numFmt w:val="bullet"/>
+      <w:lvlText w:val=""/>
+      <w:lvlJc w:val="left"/>
+      <w:pPr>
+        <w:tabs>
+          <w:tab w:val="num" w:pos="2880"/>
+        </w:tabs>
+        <w:ind w:left="2880" w:hanging="360"/>
+      </w:pPr>
+      <w:rPr>
+        <w:rFonts w:ascii="Symbol" w:hAnsi="Symbol" w:hint="default"/>
+      </w:rPr>
+    </w:lvl>
+    <w:lvl w:ilvl="4" w:tplc="0C090003" w:tentative="1">
+      <w:start w:val="1"/>
+      <w:numFmt w:val="bullet"/>
+      <w:lvlText w:val="o"/>
+      <w:lvlJc w:val="left"/>
+      <w:pPr>
+        <w:tabs>
+          <w:tab w:val="num" w:pos="3600"/>
+        </w:tabs>
+        <w:ind w:left="3600" w:hanging="360"/>
+      </w:pPr>
+      <w:rPr>
+        <w:rFonts w:ascii="Courier New" w:hAnsi="Courier New" w:cs="Courier New" w:hint="default"/>
+      </w:rPr>
+    </w:lvl>
+    <w:lvl w:ilvl="5" w:tplc="0C090005" w:tentative="1">
+      <w:start w:val="1"/>
+      <w:numFmt w:val="bullet"/>
+      <w:lvlText w:val=""/>
+      <w:lvlJc w:val="left"/>
+      <w:pPr>
+        <w:tabs>
+          <w:tab w:val="num" w:pos="4320"/>
+        </w:tabs>
+        <w:ind w:left="4320" w:hanging="360"/>
+      </w:pPr>
+      <w:rPr>
+        <w:rFonts w:ascii="Wingdings" w:hAnsi="Wingdings" w:hint="default"/>
+      </w:rPr>
+    </w:lvl>
+    <w:lvl w:ilvl="6" w:tplc="0C090001" w:tentative="1">
+      <w:start w:val="1"/>
+      <w:numFmt w:val="bullet"/>
+      <w:lvlText w:val=""/>
+      <w:lvlJc w:val="left"/>
+      <w:pPr>
+        <w:tabs>
+          <w:tab w:val="num" w:pos="5040"/>
+        </w:tabs>
+        <w:ind w:left="5040" w:hanging="360"/>
+      </w:pPr>
+      <w:rPr>
+        <w:rFonts w:ascii="Symbol" w:hAnsi="Symbol" w:hint="default"/>
+      </w:rPr>
+    </w:lvl>
+    <w:lvl w:ilvl="7" w:tplc="0C090003" w:tentative="1">
+      <w:start w:val="1"/>
+      <w:numFmt w:val="bullet"/>
+      <w:lvlText w:val="o"/>
+      <w:lvlJc w:val="left"/>
+      <w:pPr>
+        <w:tabs>
+          <w:tab w:val="num" w:pos="5760"/>
+        </w:tabs>
+        <w:ind w:left="5760" w:hanging="360"/>
+      </w:pPr>
+      <w:rPr>
+        <w:rFonts w:ascii="Courier New" w:hAnsi="Courier New" w:cs="Courier New" w:hint="default"/>
+      </w:rPr>
+    </w:lvl>
+    <w:lvl w:ilvl="8" w:tplc="0C090005" w:tentative="1">
+      <w:start w:val="1"/>
+      <w:numFmt w:val="bullet"/>
+      <w:lvlText w:val=""/>
+      <w:lvlJc w:val="left"/>
+      <w:pPr>
+        <w:tabs>
+          <w:tab w:val="num" w:pos="6480"/>
+        </w:tabs>
+        <w:ind w:left="6480" w:hanging="360"/>
+      </w:pPr>
+      <w:rPr>
+        <w:rFonts w:ascii="Wingdings" w:hAnsi="Wingdings" w:hint="default"/>
+      </w:rPr>
+    </w:lvl>
+  </w:abstractNum>
+  <w:abstractNum w:abstractNumId="18" w15:restartNumberingAfterBreak="0">
     <w:nsid w:val="31B77611"/>
     <w:multiLevelType w:val="hybridMultilevel"/>
     <w:tmpl w:val="887EAE7E"/>
@@ -5903,7 +7679,206 @@
       </w:pPr>
     </w:lvl>
   </w:abstractNum>
-  <w:abstractNum w:abstractNumId="5" w15:restartNumberingAfterBreak="0">
+  <w:abstractNum w:abstractNumId="19" w15:restartNumberingAfterBreak="0">
+    <w:nsid w:val="33EF17FC"/>
+    <w:multiLevelType w:val="hybridMultilevel"/>
+    <w:tmpl w:val="AB682F60"/>
+    <w:lvl w:ilvl="0" w:tplc="0C090001">
+      <w:start w:val="1"/>
+      <w:numFmt w:val="bullet"/>
+      <w:lvlText w:val=""/>
+      <w:lvlJc w:val="left"/>
+      <w:pPr>
+        <w:ind w:left="720" w:hanging="360"/>
+      </w:pPr>
+      <w:rPr>
+        <w:rFonts w:ascii="Symbol" w:hAnsi="Symbol" w:hint="default"/>
+      </w:rPr>
+    </w:lvl>
+    <w:lvl w:ilvl="1" w:tplc="0C090003" w:tentative="1">
+      <w:start w:val="1"/>
+      <w:numFmt w:val="bullet"/>
+      <w:lvlText w:val="o"/>
+      <w:lvlJc w:val="left"/>
+      <w:pPr>
+        <w:ind w:left="1440" w:hanging="360"/>
+      </w:pPr>
+      <w:rPr>
+        <w:rFonts w:ascii="Courier New" w:hAnsi="Courier New" w:cs="Courier New" w:hint="default"/>
+      </w:rPr>
+    </w:lvl>
+    <w:lvl w:ilvl="2" w:tplc="0C090005" w:tentative="1">
+      <w:start w:val="1"/>
+      <w:numFmt w:val="bullet"/>
+      <w:lvlText w:val=""/>
+      <w:lvlJc w:val="left"/>
+      <w:pPr>
+        <w:ind w:left="2160" w:hanging="360"/>
+      </w:pPr>
+      <w:rPr>
+        <w:rFonts w:ascii="Wingdings" w:hAnsi="Wingdings" w:hint="default"/>
+      </w:rPr>
+    </w:lvl>
+    <w:lvl w:ilvl="3" w:tplc="0C090001" w:tentative="1">
+      <w:start w:val="1"/>
+      <w:numFmt w:val="bullet"/>
+      <w:lvlText w:val=""/>
+      <w:lvlJc w:val="left"/>
+      <w:pPr>
+        <w:ind w:left="2880" w:hanging="360"/>
+      </w:pPr>
+      <w:rPr>
+        <w:rFonts w:ascii="Symbol" w:hAnsi="Symbol" w:hint="default"/>
+      </w:rPr>
+    </w:lvl>
+    <w:lvl w:ilvl="4" w:tplc="0C090003" w:tentative="1">
+      <w:start w:val="1"/>
+      <w:numFmt w:val="bullet"/>
+      <w:lvlText w:val="o"/>
+      <w:lvlJc w:val="left"/>
+      <w:pPr>
+        <w:ind w:left="3600" w:hanging="360"/>
+      </w:pPr>
+      <w:rPr>
+        <w:rFonts w:ascii="Courier New" w:hAnsi="Courier New" w:cs="Courier New" w:hint="default"/>
+      </w:rPr>
+    </w:lvl>
+    <w:lvl w:ilvl="5" w:tplc="0C090005" w:tentative="1">
+      <w:start w:val="1"/>
+      <w:numFmt w:val="bullet"/>
+      <w:lvlText w:val=""/>
+      <w:lvlJc w:val="left"/>
+      <w:pPr>
+        <w:ind w:left="4320" w:hanging="360"/>
+      </w:pPr>
+      <w:rPr>
+        <w:rFonts w:ascii="Wingdings" w:hAnsi="Wingdings" w:hint="default"/>
+      </w:rPr>
+    </w:lvl>
+    <w:lvl w:ilvl="6" w:tplc="0C090001" w:tentative="1">
+      <w:start w:val="1"/>
+      <w:numFmt w:val="bullet"/>
+      <w:lvlText w:val=""/>
+      <w:lvlJc w:val="left"/>
+      <w:pPr>
+        <w:ind w:left="5040" w:hanging="360"/>
+      </w:pPr>
+      <w:rPr>
+        <w:rFonts w:ascii="Symbol" w:hAnsi="Symbol" w:hint="default"/>
+      </w:rPr>
+    </w:lvl>
+    <w:lvl w:ilvl="7" w:tplc="0C090003" w:tentative="1">
+      <w:start w:val="1"/>
+      <w:numFmt w:val="bullet"/>
+      <w:lvlText w:val="o"/>
+      <w:lvlJc w:val="left"/>
+      <w:pPr>
+        <w:ind w:left="5760" w:hanging="360"/>
+      </w:pPr>
+      <w:rPr>
+        <w:rFonts w:ascii="Courier New" w:hAnsi="Courier New" w:cs="Courier New" w:hint="default"/>
+      </w:rPr>
+    </w:lvl>
+    <w:lvl w:ilvl="8" w:tplc="0C090005" w:tentative="1">
+      <w:start w:val="1"/>
+      <w:numFmt w:val="bullet"/>
+      <w:lvlText w:val=""/>
+      <w:lvlJc w:val="left"/>
+      <w:pPr>
+        <w:ind w:left="6480" w:hanging="360"/>
+      </w:pPr>
+      <w:rPr>
+        <w:rFonts w:ascii="Wingdings" w:hAnsi="Wingdings" w:hint="default"/>
+      </w:rPr>
+    </w:lvl>
+  </w:abstractNum>
+  <w:abstractNum w:abstractNumId="20" w15:restartNumberingAfterBreak="0">
+    <w:nsid w:val="34F73017"/>
+    <w:multiLevelType w:val="hybridMultilevel"/>
+    <w:tmpl w:val="398E7FEA"/>
+    <w:lvl w:ilvl="0" w:tplc="0C09000F">
+      <w:start w:val="1"/>
+      <w:numFmt w:val="decimal"/>
+      <w:lvlText w:val="%1."/>
+      <w:lvlJc w:val="left"/>
+      <w:pPr>
+        <w:ind w:left="1854" w:hanging="360"/>
+      </w:pPr>
+    </w:lvl>
+    <w:lvl w:ilvl="1" w:tplc="0C090019" w:tentative="1">
+      <w:start w:val="1"/>
+      <w:numFmt w:val="lowerLetter"/>
+      <w:lvlText w:val="%2."/>
+      <w:lvlJc w:val="left"/>
+      <w:pPr>
+        <w:ind w:left="2574" w:hanging="360"/>
+      </w:pPr>
+    </w:lvl>
+    <w:lvl w:ilvl="2" w:tplc="0C09001B" w:tentative="1">
+      <w:start w:val="1"/>
+      <w:numFmt w:val="lowerRoman"/>
+      <w:lvlText w:val="%3."/>
+      <w:lvlJc w:val="right"/>
+      <w:pPr>
+        <w:ind w:left="3294" w:hanging="180"/>
+      </w:pPr>
+    </w:lvl>
+    <w:lvl w:ilvl="3" w:tplc="0C09000F" w:tentative="1">
+      <w:start w:val="1"/>
+      <w:numFmt w:val="decimal"/>
+      <w:lvlText w:val="%4."/>
+      <w:lvlJc w:val="left"/>
+      <w:pPr>
+        <w:ind w:left="4014" w:hanging="360"/>
+      </w:pPr>
+    </w:lvl>
+    <w:lvl w:ilvl="4" w:tplc="0C090019" w:tentative="1">
+      <w:start w:val="1"/>
+      <w:numFmt w:val="lowerLetter"/>
+      <w:lvlText w:val="%5."/>
+      <w:lvlJc w:val="left"/>
+      <w:pPr>
+        <w:ind w:left="4734" w:hanging="360"/>
+      </w:pPr>
+    </w:lvl>
+    <w:lvl w:ilvl="5" w:tplc="0C09001B" w:tentative="1">
+      <w:start w:val="1"/>
+      <w:numFmt w:val="lowerRoman"/>
+      <w:lvlText w:val="%6."/>
+      <w:lvlJc w:val="right"/>
+      <w:pPr>
+        <w:ind w:left="5454" w:hanging="180"/>
+      </w:pPr>
+    </w:lvl>
+    <w:lvl w:ilvl="6" w:tplc="0C09000F" w:tentative="1">
+      <w:start w:val="1"/>
+      <w:numFmt w:val="decimal"/>
+      <w:lvlText w:val="%7."/>
+      <w:lvlJc w:val="left"/>
+      <w:pPr>
+        <w:ind w:left="6174" w:hanging="360"/>
+      </w:pPr>
+    </w:lvl>
+    <w:lvl w:ilvl="7" w:tplc="0C090019" w:tentative="1">
+      <w:start w:val="1"/>
+      <w:numFmt w:val="lowerLetter"/>
+      <w:lvlText w:val="%8."/>
+      <w:lvlJc w:val="left"/>
+      <w:pPr>
+        <w:ind w:left="6894" w:hanging="360"/>
+      </w:pPr>
+    </w:lvl>
+    <w:lvl w:ilvl="8" w:tplc="0C09001B" w:tentative="1">
+      <w:start w:val="1"/>
+      <w:numFmt w:val="lowerRoman"/>
+      <w:lvlText w:val="%9."/>
+      <w:lvlJc w:val="right"/>
+      <w:pPr>
+        <w:ind w:left="7614" w:hanging="180"/>
+      </w:pPr>
+    </w:lvl>
+  </w:abstractNum>
+  <w:abstractNum w:abstractNumId="21" w15:restartNumberingAfterBreak="0">
     <w:nsid w:val="3A0A4E9A"/>
     <w:multiLevelType w:val="hybridMultilevel"/>
     <w:tmpl w:val="4830D44C"/>
@@ -6016,7 +7991,206 @@
       </w:rPr>
     </w:lvl>
   </w:abstractNum>
-  <w:abstractNum w:abstractNumId="6" w15:restartNumberingAfterBreak="0">
+  <w:abstractNum w:abstractNumId="22" w15:restartNumberingAfterBreak="0">
+    <w:nsid w:val="3FEC0810"/>
+    <w:multiLevelType w:val="hybridMultilevel"/>
+    <w:tmpl w:val="D72442E2"/>
+    <w:lvl w:ilvl="0" w:tplc="0C09000F">
+      <w:start w:val="1"/>
+      <w:numFmt w:val="decimal"/>
+      <w:lvlText w:val="%1."/>
+      <w:lvlJc w:val="left"/>
+      <w:pPr>
+        <w:ind w:left="720" w:hanging="360"/>
+      </w:pPr>
+    </w:lvl>
+    <w:lvl w:ilvl="1" w:tplc="0C090019" w:tentative="1">
+      <w:start w:val="1"/>
+      <w:numFmt w:val="lowerLetter"/>
+      <w:lvlText w:val="%2."/>
+      <w:lvlJc w:val="left"/>
+      <w:pPr>
+        <w:ind w:left="1440" w:hanging="360"/>
+      </w:pPr>
+    </w:lvl>
+    <w:lvl w:ilvl="2" w:tplc="0C09001B" w:tentative="1">
+      <w:start w:val="1"/>
+      <w:numFmt w:val="lowerRoman"/>
+      <w:lvlText w:val="%3."/>
+      <w:lvlJc w:val="right"/>
+      <w:pPr>
+        <w:ind w:left="2160" w:hanging="180"/>
+      </w:pPr>
+    </w:lvl>
+    <w:lvl w:ilvl="3" w:tplc="0C09000F" w:tentative="1">
+      <w:start w:val="1"/>
+      <w:numFmt w:val="decimal"/>
+      <w:lvlText w:val="%4."/>
+      <w:lvlJc w:val="left"/>
+      <w:pPr>
+        <w:ind w:left="2880" w:hanging="360"/>
+      </w:pPr>
+    </w:lvl>
+    <w:lvl w:ilvl="4" w:tplc="0C090019" w:tentative="1">
+      <w:start w:val="1"/>
+      <w:numFmt w:val="lowerLetter"/>
+      <w:lvlText w:val="%5."/>
+      <w:lvlJc w:val="left"/>
+      <w:pPr>
+        <w:ind w:left="3600" w:hanging="360"/>
+      </w:pPr>
+    </w:lvl>
+    <w:lvl w:ilvl="5" w:tplc="0C09001B" w:tentative="1">
+      <w:start w:val="1"/>
+      <w:numFmt w:val="lowerRoman"/>
+      <w:lvlText w:val="%6."/>
+      <w:lvlJc w:val="right"/>
+      <w:pPr>
+        <w:ind w:left="4320" w:hanging="180"/>
+      </w:pPr>
+    </w:lvl>
+    <w:lvl w:ilvl="6" w:tplc="0C09000F" w:tentative="1">
+      <w:start w:val="1"/>
+      <w:numFmt w:val="decimal"/>
+      <w:lvlText w:val="%7."/>
+      <w:lvlJc w:val="left"/>
+      <w:pPr>
+        <w:ind w:left="5040" w:hanging="360"/>
+      </w:pPr>
+    </w:lvl>
+    <w:lvl w:ilvl="7" w:tplc="0C090019" w:tentative="1">
+      <w:start w:val="1"/>
+      <w:numFmt w:val="lowerLetter"/>
+      <w:lvlText w:val="%8."/>
+      <w:lvlJc w:val="left"/>
+      <w:pPr>
+        <w:ind w:left="5760" w:hanging="360"/>
+      </w:pPr>
+    </w:lvl>
+    <w:lvl w:ilvl="8" w:tplc="0C09001B" w:tentative="1">
+      <w:start w:val="1"/>
+      <w:numFmt w:val="lowerRoman"/>
+      <w:lvlText w:val="%9."/>
+      <w:lvlJc w:val="right"/>
+      <w:pPr>
+        <w:ind w:left="6480" w:hanging="180"/>
+      </w:pPr>
+    </w:lvl>
+  </w:abstractNum>
+  <w:abstractNum w:abstractNumId="23" w15:restartNumberingAfterBreak="0">
+    <w:nsid w:val="42E93988"/>
+    <w:multiLevelType w:val="hybridMultilevel"/>
+    <w:tmpl w:val="ABAA2648"/>
+    <w:lvl w:ilvl="0" w:tplc="0C090001">
+      <w:start w:val="1"/>
+      <w:numFmt w:val="bullet"/>
+      <w:lvlText w:val=""/>
+      <w:lvlJc w:val="left"/>
+      <w:pPr>
+        <w:ind w:left="720" w:hanging="360"/>
+      </w:pPr>
+      <w:rPr>
+        <w:rFonts w:ascii="Symbol" w:hAnsi="Symbol" w:hint="default"/>
+      </w:rPr>
+    </w:lvl>
+    <w:lvl w:ilvl="1" w:tplc="0C090003" w:tentative="1">
+      <w:start w:val="1"/>
+      <w:numFmt w:val="bullet"/>
+      <w:lvlText w:val="o"/>
+      <w:lvlJc w:val="left"/>
+      <w:pPr>
+        <w:ind w:left="1440" w:hanging="360"/>
+      </w:pPr>
+      <w:rPr>
+        <w:rFonts w:ascii="Courier New" w:hAnsi="Courier New" w:cs="Courier New" w:hint="default"/>
+      </w:rPr>
+    </w:lvl>
+    <w:lvl w:ilvl="2" w:tplc="0C090005" w:tentative="1">
+      <w:start w:val="1"/>
+      <w:numFmt w:val="bullet"/>
+      <w:lvlText w:val=""/>
+      <w:lvlJc w:val="left"/>
+      <w:pPr>
+        <w:ind w:left="2160" w:hanging="360"/>
+      </w:pPr>
+      <w:rPr>
+        <w:rFonts w:ascii="Wingdings" w:hAnsi="Wingdings" w:hint="default"/>
+      </w:rPr>
+    </w:lvl>
+    <w:lvl w:ilvl="3" w:tplc="0C090001" w:tentative="1">
+      <w:start w:val="1"/>
+      <w:numFmt w:val="bullet"/>
+      <w:lvlText w:val=""/>
+      <w:lvlJc w:val="left"/>
+      <w:pPr>
+        <w:ind w:left="2880" w:hanging="360"/>
+      </w:pPr>
+      <w:rPr>
+        <w:rFonts w:ascii="Symbol" w:hAnsi="Symbol" w:hint="default"/>
+      </w:rPr>
+    </w:lvl>
+    <w:lvl w:ilvl="4" w:tplc="0C090003" w:tentative="1">
+      <w:start w:val="1"/>
+      <w:numFmt w:val="bullet"/>
+      <w:lvlText w:val="o"/>
+      <w:lvlJc w:val="left"/>
+      <w:pPr>
+        <w:ind w:left="3600" w:hanging="360"/>
+      </w:pPr>
+      <w:rPr>
+        <w:rFonts w:ascii="Courier New" w:hAnsi="Courier New" w:cs="Courier New" w:hint="default"/>
+      </w:rPr>
+    </w:lvl>
+    <w:lvl w:ilvl="5" w:tplc="0C090005" w:tentative="1">
+      <w:start w:val="1"/>
+      <w:numFmt w:val="bullet"/>
+      <w:lvlText w:val=""/>
+      <w:lvlJc w:val="left"/>
+      <w:pPr>
+        <w:ind w:left="4320" w:hanging="360"/>
+      </w:pPr>
+      <w:rPr>
+        <w:rFonts w:ascii="Wingdings" w:hAnsi="Wingdings" w:hint="default"/>
+      </w:rPr>
+    </w:lvl>
+    <w:lvl w:ilvl="6" w:tplc="0C090001" w:tentative="1">
+      <w:start w:val="1"/>
+      <w:numFmt w:val="bullet"/>
+      <w:lvlText w:val=""/>
+      <w:lvlJc w:val="left"/>
+      <w:pPr>
+        <w:ind w:left="5040" w:hanging="360"/>
+      </w:pPr>
+      <w:rPr>
+        <w:rFonts w:ascii="Symbol" w:hAnsi="Symbol" w:hint="default"/>
+      </w:rPr>
+    </w:lvl>
+    <w:lvl w:ilvl="7" w:tplc="0C090003" w:tentative="1">
+      <w:start w:val="1"/>
+      <w:numFmt w:val="bullet"/>
+      <w:lvlText w:val="o"/>
+      <w:lvlJc w:val="left"/>
+      <w:pPr>
+        <w:ind w:left="5760" w:hanging="360"/>
+      </w:pPr>
+      <w:rPr>
+        <w:rFonts w:ascii="Courier New" w:hAnsi="Courier New" w:cs="Courier New" w:hint="default"/>
+      </w:rPr>
+    </w:lvl>
+    <w:lvl w:ilvl="8" w:tplc="0C090005" w:tentative="1">
+      <w:start w:val="1"/>
+      <w:numFmt w:val="bullet"/>
+      <w:lvlText w:val=""/>
+      <w:lvlJc w:val="left"/>
+      <w:pPr>
+        <w:ind w:left="6480" w:hanging="360"/>
+      </w:pPr>
+      <w:rPr>
+        <w:rFonts w:ascii="Wingdings" w:hAnsi="Wingdings" w:hint="default"/>
+      </w:rPr>
+    </w:lvl>
+  </w:abstractNum>
+  <w:abstractNum w:abstractNumId="24" w15:restartNumberingAfterBreak="0">
     <w:nsid w:val="440E11A3"/>
     <w:multiLevelType w:val="multilevel"/>
     <w:tmpl w:val="3358FF80"/>
@@ -6192,7 +8366,120 @@
       </w:rPr>
     </w:lvl>
   </w:abstractNum>
-  <w:abstractNum w:abstractNumId="7" w15:restartNumberingAfterBreak="0">
+  <w:abstractNum w:abstractNumId="25" w15:restartNumberingAfterBreak="0">
+    <w:nsid w:val="4C6B6786"/>
+    <w:multiLevelType w:val="hybridMultilevel"/>
+    <w:tmpl w:val="B144054C"/>
+    <w:lvl w:ilvl="0" w:tplc="0C090001">
+      <w:start w:val="1"/>
+      <w:numFmt w:val="bullet"/>
+      <w:lvlText w:val=""/>
+      <w:lvlJc w:val="left"/>
+      <w:pPr>
+        <w:ind w:left="720" w:hanging="360"/>
+      </w:pPr>
+      <w:rPr>
+        <w:rFonts w:ascii="Symbol" w:hAnsi="Symbol" w:hint="default"/>
+      </w:rPr>
+    </w:lvl>
+    <w:lvl w:ilvl="1" w:tplc="0C090003" w:tentative="1">
+      <w:start w:val="1"/>
+      <w:numFmt w:val="bullet"/>
+      <w:lvlText w:val="o"/>
+      <w:lvlJc w:val="left"/>
+      <w:pPr>
+        <w:ind w:left="1440" w:hanging="360"/>
+      </w:pPr>
+      <w:rPr>
+        <w:rFonts w:ascii="Courier New" w:hAnsi="Courier New" w:cs="Courier New" w:hint="default"/>
+      </w:rPr>
+    </w:lvl>
+    <w:lvl w:ilvl="2" w:tplc="0C090005" w:tentative="1">
+      <w:start w:val="1"/>
+      <w:numFmt w:val="bullet"/>
+      <w:lvlText w:val=""/>
+      <w:lvlJc w:val="left"/>
+      <w:pPr>
+        <w:ind w:left="2160" w:hanging="360"/>
+      </w:pPr>
+      <w:rPr>
+        <w:rFonts w:ascii="Wingdings" w:hAnsi="Wingdings" w:hint="default"/>
+      </w:rPr>
+    </w:lvl>
+    <w:lvl w:ilvl="3" w:tplc="0C090001" w:tentative="1">
+      <w:start w:val="1"/>
+      <w:numFmt w:val="bullet"/>
+      <w:lvlText w:val=""/>
+      <w:lvlJc w:val="left"/>
+      <w:pPr>
+        <w:ind w:left="2880" w:hanging="360"/>
+      </w:pPr>
+      <w:rPr>
+        <w:rFonts w:ascii="Symbol" w:hAnsi="Symbol" w:hint="default"/>
+      </w:rPr>
+    </w:lvl>
+    <w:lvl w:ilvl="4" w:tplc="0C090003" w:tentative="1">
+      <w:start w:val="1"/>
+      <w:numFmt w:val="bullet"/>
+      <w:lvlText w:val="o"/>
+      <w:lvlJc w:val="left"/>
+      <w:pPr>
+        <w:ind w:left="3600" w:hanging="360"/>
+      </w:pPr>
+      <w:rPr>
+        <w:rFonts w:ascii="Courier New" w:hAnsi="Courier New" w:cs="Courier New" w:hint="default"/>
+      </w:rPr>
+    </w:lvl>
+    <w:lvl w:ilvl="5" w:tplc="0C090005" w:tentative="1">
+      <w:start w:val="1"/>
+      <w:numFmt w:val="bullet"/>
+      <w:lvlText w:val=""/>
+      <w:lvlJc w:val="left"/>
+      <w:pPr>
+        <w:ind w:left="4320" w:hanging="360"/>
+      </w:pPr>
+      <w:rPr>
+        <w:rFonts w:ascii="Wingdings" w:hAnsi="Wingdings" w:hint="default"/>
+      </w:rPr>
+    </w:lvl>
+    <w:lvl w:ilvl="6" w:tplc="0C090001" w:tentative="1">
+      <w:start w:val="1"/>
+      <w:numFmt w:val="bullet"/>
+      <w:lvlText w:val=""/>
+      <w:lvlJc w:val="left"/>
+      <w:pPr>
+        <w:ind w:left="5040" w:hanging="360"/>
+      </w:pPr>
+      <w:rPr>
+        <w:rFonts w:ascii="Symbol" w:hAnsi="Symbol" w:hint="default"/>
+      </w:rPr>
+    </w:lvl>
+    <w:lvl w:ilvl="7" w:tplc="0C090003" w:tentative="1">
+      <w:start w:val="1"/>
+      <w:numFmt w:val="bullet"/>
+      <w:lvlText w:val="o"/>
+      <w:lvlJc w:val="left"/>
+      <w:pPr>
+        <w:ind w:left="5760" w:hanging="360"/>
+      </w:pPr>
+      <w:rPr>
+        <w:rFonts w:ascii="Courier New" w:hAnsi="Courier New" w:cs="Courier New" w:hint="default"/>
+      </w:rPr>
+    </w:lvl>
+    <w:lvl w:ilvl="8" w:tplc="0C090005" w:tentative="1">
+      <w:start w:val="1"/>
+      <w:numFmt w:val="bullet"/>
+      <w:lvlText w:val=""/>
+      <w:lvlJc w:val="left"/>
+      <w:pPr>
+        <w:ind w:left="6480" w:hanging="360"/>
+      </w:pPr>
+      <w:rPr>
+        <w:rFonts w:ascii="Wingdings" w:hAnsi="Wingdings" w:hint="default"/>
+      </w:rPr>
+    </w:lvl>
+  </w:abstractNum>
+  <w:abstractNum w:abstractNumId="26" w15:restartNumberingAfterBreak="0">
     <w:nsid w:val="4CE240E3"/>
     <w:multiLevelType w:val="hybridMultilevel"/>
     <w:tmpl w:val="29AE5262"/>
@@ -6281,7 +8568,260 @@
       </w:pPr>
     </w:lvl>
   </w:abstractNum>
-  <w:abstractNum w:abstractNumId="8" w15:restartNumberingAfterBreak="0">
+  <w:abstractNum w:abstractNumId="27" w15:restartNumberingAfterBreak="0">
+    <w:nsid w:val="55197A4F"/>
+    <w:multiLevelType w:val="hybridMultilevel"/>
+    <w:tmpl w:val="DF86D2E8"/>
+    <w:lvl w:ilvl="0" w:tplc="0C090001">
+      <w:start w:val="1"/>
+      <w:numFmt w:val="bullet"/>
+      <w:lvlText w:val=""/>
+      <w:lvlJc w:val="left"/>
+      <w:pPr>
+        <w:ind w:left="720" w:hanging="360"/>
+      </w:pPr>
+      <w:rPr>
+        <w:rFonts w:ascii="Symbol" w:hAnsi="Symbol" w:hint="default"/>
+      </w:rPr>
+    </w:lvl>
+    <w:lvl w:ilvl="1" w:tplc="0C090003" w:tentative="1">
+      <w:start w:val="1"/>
+      <w:numFmt w:val="bullet"/>
+      <w:lvlText w:val="o"/>
+      <w:lvlJc w:val="left"/>
+      <w:pPr>
+        <w:ind w:left="1440" w:hanging="360"/>
+      </w:pPr>
+      <w:rPr>
+        <w:rFonts w:ascii="Courier New" w:hAnsi="Courier New" w:cs="Courier New" w:hint="default"/>
+      </w:rPr>
+    </w:lvl>
+    <w:lvl w:ilvl="2" w:tplc="0C090005" w:tentative="1">
+      <w:start w:val="1"/>
+      <w:numFmt w:val="bullet"/>
+      <w:lvlText w:val=""/>
+      <w:lvlJc w:val="left"/>
+      <w:pPr>
+        <w:ind w:left="2160" w:hanging="360"/>
+      </w:pPr>
+      <w:rPr>
+        <w:rFonts w:ascii="Wingdings" w:hAnsi="Wingdings" w:hint="default"/>
+      </w:rPr>
+    </w:lvl>
+    <w:lvl w:ilvl="3" w:tplc="0C090001" w:tentative="1">
+      <w:start w:val="1"/>
+      <w:numFmt w:val="bullet"/>
+      <w:lvlText w:val=""/>
+      <w:lvlJc w:val="left"/>
+      <w:pPr>
+        <w:ind w:left="2880" w:hanging="360"/>
+      </w:pPr>
+      <w:rPr>
+        <w:rFonts w:ascii="Symbol" w:hAnsi="Symbol" w:hint="default"/>
+      </w:rPr>
+    </w:lvl>
+    <w:lvl w:ilvl="4" w:tplc="0C090003" w:tentative="1">
+      <w:start w:val="1"/>
+      <w:numFmt w:val="bullet"/>
+      <w:lvlText w:val="o"/>
+      <w:lvlJc w:val="left"/>
+      <w:pPr>
+        <w:ind w:left="3600" w:hanging="360"/>
+      </w:pPr>
+      <w:rPr>
+        <w:rFonts w:ascii="Courier New" w:hAnsi="Courier New" w:cs="Courier New" w:hint="default"/>
+      </w:rPr>
+    </w:lvl>
+    <w:lvl w:ilvl="5" w:tplc="0C090005" w:tentative="1">
+      <w:start w:val="1"/>
+      <w:numFmt w:val="bullet"/>
+      <w:lvlText w:val=""/>
+      <w:lvlJc w:val="left"/>
+      <w:pPr>
+        <w:ind w:left="4320" w:hanging="360"/>
+      </w:pPr>
+      <w:rPr>
+        <w:rFonts w:ascii="Wingdings" w:hAnsi="Wingdings" w:hint="default"/>
+      </w:rPr>
+    </w:lvl>
+    <w:lvl w:ilvl="6" w:tplc="0C090001" w:tentative="1">
+      <w:start w:val="1"/>
+      <w:numFmt w:val="bullet"/>
+      <w:lvlText w:val=""/>
+      <w:lvlJc w:val="left"/>
+      <w:pPr>
+        <w:ind w:left="5040" w:hanging="360"/>
+      </w:pPr>
+      <w:rPr>
+        <w:rFonts w:ascii="Symbol" w:hAnsi="Symbol" w:hint="default"/>
+      </w:rPr>
+    </w:lvl>
+    <w:lvl w:ilvl="7" w:tplc="0C090003" w:tentative="1">
+      <w:start w:val="1"/>
+      <w:numFmt w:val="bullet"/>
+      <w:lvlText w:val="o"/>
+      <w:lvlJc w:val="left"/>
+      <w:pPr>
+        <w:ind w:left="5760" w:hanging="360"/>
+      </w:pPr>
+      <w:rPr>
+        <w:rFonts w:ascii="Courier New" w:hAnsi="Courier New" w:cs="Courier New" w:hint="default"/>
+      </w:rPr>
+    </w:lvl>
+    <w:lvl w:ilvl="8" w:tplc="0C090005" w:tentative="1">
+      <w:start w:val="1"/>
+      <w:numFmt w:val="bullet"/>
+      <w:lvlText w:val=""/>
+      <w:lvlJc w:val="left"/>
+      <w:pPr>
+        <w:ind w:left="6480" w:hanging="360"/>
+      </w:pPr>
+      <w:rPr>
+        <w:rFonts w:ascii="Wingdings" w:hAnsi="Wingdings" w:hint="default"/>
+      </w:rPr>
+    </w:lvl>
+  </w:abstractNum>
+  <w:abstractNum w:abstractNumId="28" w15:restartNumberingAfterBreak="0">
+    <w:nsid w:val="55987623"/>
+    <w:multiLevelType w:val="hybridMultilevel"/>
+    <w:tmpl w:val="D5745228"/>
+    <w:lvl w:ilvl="0" w:tplc="0C090001">
+      <w:start w:val="1"/>
+      <w:numFmt w:val="bullet"/>
+      <w:lvlText w:val=""/>
+      <w:lvlJc w:val="left"/>
+      <w:pPr>
+        <w:tabs>
+          <w:tab w:val="num" w:pos="720"/>
+        </w:tabs>
+        <w:ind w:left="720" w:hanging="360"/>
+      </w:pPr>
+      <w:rPr>
+        <w:rFonts w:ascii="Symbol" w:hAnsi="Symbol" w:hint="default"/>
+      </w:rPr>
+    </w:lvl>
+    <w:lvl w:ilvl="1" w:tplc="0C090003" w:tentative="1">
+      <w:start w:val="1"/>
+      <w:numFmt w:val="bullet"/>
+      <w:lvlText w:val="o"/>
+      <w:lvlJc w:val="left"/>
+      <w:pPr>
+        <w:tabs>
+          <w:tab w:val="num" w:pos="1440"/>
+        </w:tabs>
+        <w:ind w:left="1440" w:hanging="360"/>
+      </w:pPr>
+      <w:rPr>
+        <w:rFonts w:ascii="Courier New" w:hAnsi="Courier New" w:cs="Courier New" w:hint="default"/>
+      </w:rPr>
+    </w:lvl>
+    <w:lvl w:ilvl="2" w:tplc="0C090005" w:tentative="1">
+      <w:start w:val="1"/>
+      <w:numFmt w:val="bullet"/>
+      <w:lvlText w:val=""/>
+      <w:lvlJc w:val="left"/>
+      <w:pPr>
+        <w:tabs>
+          <w:tab w:val="num" w:pos="2160"/>
+        </w:tabs>
+        <w:ind w:left="2160" w:hanging="360"/>
+      </w:pPr>
+      <w:rPr>
+        <w:rFonts w:ascii="Wingdings" w:hAnsi="Wingdings" w:hint="default"/>
+      </w:rPr>
+    </w:lvl>
+    <w:lvl w:ilvl="3" w:tplc="0C090001" w:tentative="1">
+      <w:start w:val="1"/>
+      <w:numFmt w:val="bullet"/>
+      <w:lvlText w:val=""/>
+      <w:lvlJc w:val="left"/>
+      <w:pPr>
+        <w:tabs>
+          <w:tab w:val="num" w:pos="2880"/>
+        </w:tabs>
+        <w:ind w:left="2880" w:hanging="360"/>
+      </w:pPr>
+      <w:rPr>
+        <w:rFonts w:ascii="Symbol" w:hAnsi="Symbol" w:hint="default"/>
+      </w:rPr>
+    </w:lvl>
+    <w:lvl w:ilvl="4" w:tplc="0C090003" w:tentative="1">
+      <w:start w:val="1"/>
+      <w:numFmt w:val="bullet"/>
+      <w:lvlText w:val="o"/>
+      <w:lvlJc w:val="left"/>
+      <w:pPr>
+        <w:tabs>
+          <w:tab w:val="num" w:pos="3600"/>
+        </w:tabs>
+        <w:ind w:left="3600" w:hanging="360"/>
+      </w:pPr>
+      <w:rPr>
+        <w:rFonts w:ascii="Courier New" w:hAnsi="Courier New" w:cs="Courier New" w:hint="default"/>
+      </w:rPr>
+    </w:lvl>
+    <w:lvl w:ilvl="5" w:tplc="0C090005" w:tentative="1">
+      <w:start w:val="1"/>
+      <w:numFmt w:val="bullet"/>
+      <w:lvlText w:val=""/>
+      <w:lvlJc w:val="left"/>
+      <w:pPr>
+        <w:tabs>
+          <w:tab w:val="num" w:pos="4320"/>
+        </w:tabs>
+        <w:ind w:left="4320" w:hanging="360"/>
+      </w:pPr>
+      <w:rPr>
+        <w:rFonts w:ascii="Wingdings" w:hAnsi="Wingdings" w:hint="default"/>
+      </w:rPr>
+    </w:lvl>
+    <w:lvl w:ilvl="6" w:tplc="0C090001" w:tentative="1">
+      <w:start w:val="1"/>
+      <w:numFmt w:val="bullet"/>
+      <w:lvlText w:val=""/>
+      <w:lvlJc w:val="left"/>
+      <w:pPr>
+        <w:tabs>
+          <w:tab w:val="num" w:pos="5040"/>
+        </w:tabs>
+        <w:ind w:left="5040" w:hanging="360"/>
+      </w:pPr>
+      <w:rPr>
+        <w:rFonts w:ascii="Symbol" w:hAnsi="Symbol" w:hint="default"/>
+      </w:rPr>
+    </w:lvl>
+    <w:lvl w:ilvl="7" w:tplc="0C090003" w:tentative="1">
+      <w:start w:val="1"/>
+      <w:numFmt w:val="bullet"/>
+      <w:lvlText w:val="o"/>
+      <w:lvlJc w:val="left"/>
+      <w:pPr>
+        <w:tabs>
+          <w:tab w:val="num" w:pos="5760"/>
+        </w:tabs>
+        <w:ind w:left="5760" w:hanging="360"/>
+      </w:pPr>
+      <w:rPr>
+        <w:rFonts w:ascii="Courier New" w:hAnsi="Courier New" w:cs="Courier New" w:hint="default"/>
+      </w:rPr>
+    </w:lvl>
+    <w:lvl w:ilvl="8" w:tplc="0C090005" w:tentative="1">
+      <w:start w:val="1"/>
+      <w:numFmt w:val="bullet"/>
+      <w:lvlText w:val=""/>
+      <w:lvlJc w:val="left"/>
+      <w:pPr>
+        <w:tabs>
+          <w:tab w:val="num" w:pos="6480"/>
+        </w:tabs>
+        <w:ind w:left="6480" w:hanging="360"/>
+      </w:pPr>
+      <w:rPr>
+        <w:rFonts w:ascii="Wingdings" w:hAnsi="Wingdings" w:hint="default"/>
+      </w:rPr>
+    </w:lvl>
+  </w:abstractNum>
+  <w:abstractNum w:abstractNumId="29" w15:restartNumberingAfterBreak="0">
     <w:nsid w:val="5A8905DF"/>
     <w:multiLevelType w:val="multilevel"/>
     <w:tmpl w:val="86443F36"/>
@@ -6427,7 +8967,1395 @@
       </w:rPr>
     </w:lvl>
   </w:abstractNum>
-  <w:abstractNum w:abstractNumId="9" w15:restartNumberingAfterBreak="0">
+  <w:abstractNum w:abstractNumId="30" w15:restartNumberingAfterBreak="0">
+    <w:nsid w:val="600C6EE5"/>
+    <w:multiLevelType w:val="hybridMultilevel"/>
+    <w:tmpl w:val="49746136"/>
+    <w:lvl w:ilvl="0" w:tplc="A8EE371E">
+      <w:start w:val="1"/>
+      <w:numFmt w:val="bullet"/>
+      <w:lvlText w:val=""/>
+      <w:lvlJc w:val="left"/>
+      <w:pPr>
+        <w:tabs>
+          <w:tab w:val="num" w:pos="720"/>
+        </w:tabs>
+        <w:ind w:left="720" w:hanging="360"/>
+      </w:pPr>
+      <w:rPr>
+        <w:rFonts w:ascii="Wingdings" w:hAnsi="Wingdings" w:hint="default"/>
+      </w:rPr>
+    </w:lvl>
+    <w:lvl w:ilvl="1" w:tplc="C6C4E0B8">
+      <w:start w:val="1"/>
+      <w:numFmt w:val="bullet"/>
+      <w:lvlText w:val=""/>
+      <w:lvlJc w:val="left"/>
+      <w:pPr>
+        <w:tabs>
+          <w:tab w:val="num" w:pos="1440"/>
+        </w:tabs>
+        <w:ind w:left="1440" w:hanging="360"/>
+      </w:pPr>
+      <w:rPr>
+        <w:rFonts w:ascii="Wingdings" w:hAnsi="Wingdings" w:hint="default"/>
+      </w:rPr>
+    </w:lvl>
+    <w:lvl w:ilvl="2" w:tplc="A29E0286" w:tentative="1">
+      <w:start w:val="1"/>
+      <w:numFmt w:val="bullet"/>
+      <w:lvlText w:val=""/>
+      <w:lvlJc w:val="left"/>
+      <w:pPr>
+        <w:tabs>
+          <w:tab w:val="num" w:pos="2160"/>
+        </w:tabs>
+        <w:ind w:left="2160" w:hanging="360"/>
+      </w:pPr>
+      <w:rPr>
+        <w:rFonts w:ascii="Wingdings" w:hAnsi="Wingdings" w:hint="default"/>
+      </w:rPr>
+    </w:lvl>
+    <w:lvl w:ilvl="3" w:tplc="40EE4DE8" w:tentative="1">
+      <w:start w:val="1"/>
+      <w:numFmt w:val="bullet"/>
+      <w:lvlText w:val=""/>
+      <w:lvlJc w:val="left"/>
+      <w:pPr>
+        <w:tabs>
+          <w:tab w:val="num" w:pos="2880"/>
+        </w:tabs>
+        <w:ind w:left="2880" w:hanging="360"/>
+      </w:pPr>
+      <w:rPr>
+        <w:rFonts w:ascii="Wingdings" w:hAnsi="Wingdings" w:hint="default"/>
+      </w:rPr>
+    </w:lvl>
+    <w:lvl w:ilvl="4" w:tplc="5590F9D6" w:tentative="1">
+      <w:start w:val="1"/>
+      <w:numFmt w:val="bullet"/>
+      <w:lvlText w:val=""/>
+      <w:lvlJc w:val="left"/>
+      <w:pPr>
+        <w:tabs>
+          <w:tab w:val="num" w:pos="3600"/>
+        </w:tabs>
+        <w:ind w:left="3600" w:hanging="360"/>
+      </w:pPr>
+      <w:rPr>
+        <w:rFonts w:ascii="Wingdings" w:hAnsi="Wingdings" w:hint="default"/>
+      </w:rPr>
+    </w:lvl>
+    <w:lvl w:ilvl="5" w:tplc="2C505F40" w:tentative="1">
+      <w:start w:val="1"/>
+      <w:numFmt w:val="bullet"/>
+      <w:lvlText w:val=""/>
+      <w:lvlJc w:val="left"/>
+      <w:pPr>
+        <w:tabs>
+          <w:tab w:val="num" w:pos="4320"/>
+        </w:tabs>
+        <w:ind w:left="4320" w:hanging="360"/>
+      </w:pPr>
+      <w:rPr>
+        <w:rFonts w:ascii="Wingdings" w:hAnsi="Wingdings" w:hint="default"/>
+      </w:rPr>
+    </w:lvl>
+    <w:lvl w:ilvl="6" w:tplc="74380F5E" w:tentative="1">
+      <w:start w:val="1"/>
+      <w:numFmt w:val="bullet"/>
+      <w:lvlText w:val=""/>
+      <w:lvlJc w:val="left"/>
+      <w:pPr>
+        <w:tabs>
+          <w:tab w:val="num" w:pos="5040"/>
+        </w:tabs>
+        <w:ind w:left="5040" w:hanging="360"/>
+      </w:pPr>
+      <w:rPr>
+        <w:rFonts w:ascii="Wingdings" w:hAnsi="Wingdings" w:hint="default"/>
+      </w:rPr>
+    </w:lvl>
+    <w:lvl w:ilvl="7" w:tplc="C8AE4130" w:tentative="1">
+      <w:start w:val="1"/>
+      <w:numFmt w:val="bullet"/>
+      <w:lvlText w:val=""/>
+      <w:lvlJc w:val="left"/>
+      <w:pPr>
+        <w:tabs>
+          <w:tab w:val="num" w:pos="5760"/>
+        </w:tabs>
+        <w:ind w:left="5760" w:hanging="360"/>
+      </w:pPr>
+      <w:rPr>
+        <w:rFonts w:ascii="Wingdings" w:hAnsi="Wingdings" w:hint="default"/>
+      </w:rPr>
+    </w:lvl>
+    <w:lvl w:ilvl="8" w:tplc="37869D38" w:tentative="1">
+      <w:start w:val="1"/>
+      <w:numFmt w:val="bullet"/>
+      <w:lvlText w:val=""/>
+      <w:lvlJc w:val="left"/>
+      <w:pPr>
+        <w:tabs>
+          <w:tab w:val="num" w:pos="6480"/>
+        </w:tabs>
+        <w:ind w:left="6480" w:hanging="360"/>
+      </w:pPr>
+      <w:rPr>
+        <w:rFonts w:ascii="Wingdings" w:hAnsi="Wingdings" w:hint="default"/>
+      </w:rPr>
+    </w:lvl>
+  </w:abstractNum>
+  <w:abstractNum w:abstractNumId="31" w15:restartNumberingAfterBreak="0">
+    <w:nsid w:val="605A34C8"/>
+    <w:multiLevelType w:val="hybridMultilevel"/>
+    <w:tmpl w:val="22C66E54"/>
+    <w:lvl w:ilvl="0" w:tplc="0C090001">
+      <w:start w:val="1"/>
+      <w:numFmt w:val="bullet"/>
+      <w:lvlText w:val=""/>
+      <w:lvlJc w:val="left"/>
+      <w:pPr>
+        <w:ind w:left="1854" w:hanging="360"/>
+      </w:pPr>
+      <w:rPr>
+        <w:rFonts w:ascii="Symbol" w:hAnsi="Symbol" w:hint="default"/>
+      </w:rPr>
+    </w:lvl>
+    <w:lvl w:ilvl="1" w:tplc="0C090003" w:tentative="1">
+      <w:start w:val="1"/>
+      <w:numFmt w:val="bullet"/>
+      <w:lvlText w:val="o"/>
+      <w:lvlJc w:val="left"/>
+      <w:pPr>
+        <w:ind w:left="2574" w:hanging="360"/>
+      </w:pPr>
+      <w:rPr>
+        <w:rFonts w:ascii="Courier New" w:hAnsi="Courier New" w:cs="Courier New" w:hint="default"/>
+      </w:rPr>
+    </w:lvl>
+    <w:lvl w:ilvl="2" w:tplc="0C090005" w:tentative="1">
+      <w:start w:val="1"/>
+      <w:numFmt w:val="bullet"/>
+      <w:lvlText w:val=""/>
+      <w:lvlJc w:val="left"/>
+      <w:pPr>
+        <w:ind w:left="3294" w:hanging="360"/>
+      </w:pPr>
+      <w:rPr>
+        <w:rFonts w:ascii="Wingdings" w:hAnsi="Wingdings" w:hint="default"/>
+      </w:rPr>
+    </w:lvl>
+    <w:lvl w:ilvl="3" w:tplc="0C090001" w:tentative="1">
+      <w:start w:val="1"/>
+      <w:numFmt w:val="bullet"/>
+      <w:lvlText w:val=""/>
+      <w:lvlJc w:val="left"/>
+      <w:pPr>
+        <w:ind w:left="4014" w:hanging="360"/>
+      </w:pPr>
+      <w:rPr>
+        <w:rFonts w:ascii="Symbol" w:hAnsi="Symbol" w:hint="default"/>
+      </w:rPr>
+    </w:lvl>
+    <w:lvl w:ilvl="4" w:tplc="0C090003" w:tentative="1">
+      <w:start w:val="1"/>
+      <w:numFmt w:val="bullet"/>
+      <w:lvlText w:val="o"/>
+      <w:lvlJc w:val="left"/>
+      <w:pPr>
+        <w:ind w:left="4734" w:hanging="360"/>
+      </w:pPr>
+      <w:rPr>
+        <w:rFonts w:ascii="Courier New" w:hAnsi="Courier New" w:cs="Courier New" w:hint="default"/>
+      </w:rPr>
+    </w:lvl>
+    <w:lvl w:ilvl="5" w:tplc="0C090005" w:tentative="1">
+      <w:start w:val="1"/>
+      <w:numFmt w:val="bullet"/>
+      <w:lvlText w:val=""/>
+      <w:lvlJc w:val="left"/>
+      <w:pPr>
+        <w:ind w:left="5454" w:hanging="360"/>
+      </w:pPr>
+      <w:rPr>
+        <w:rFonts w:ascii="Wingdings" w:hAnsi="Wingdings" w:hint="default"/>
+      </w:rPr>
+    </w:lvl>
+    <w:lvl w:ilvl="6" w:tplc="0C090001" w:tentative="1">
+      <w:start w:val="1"/>
+      <w:numFmt w:val="bullet"/>
+      <w:lvlText w:val=""/>
+      <w:lvlJc w:val="left"/>
+      <w:pPr>
+        <w:ind w:left="6174" w:hanging="360"/>
+      </w:pPr>
+      <w:rPr>
+        <w:rFonts w:ascii="Symbol" w:hAnsi="Symbol" w:hint="default"/>
+      </w:rPr>
+    </w:lvl>
+    <w:lvl w:ilvl="7" w:tplc="0C090003" w:tentative="1">
+      <w:start w:val="1"/>
+      <w:numFmt w:val="bullet"/>
+      <w:lvlText w:val="o"/>
+      <w:lvlJc w:val="left"/>
+      <w:pPr>
+        <w:ind w:left="6894" w:hanging="360"/>
+      </w:pPr>
+      <w:rPr>
+        <w:rFonts w:ascii="Courier New" w:hAnsi="Courier New" w:cs="Courier New" w:hint="default"/>
+      </w:rPr>
+    </w:lvl>
+    <w:lvl w:ilvl="8" w:tplc="0C090005" w:tentative="1">
+      <w:start w:val="1"/>
+      <w:numFmt w:val="bullet"/>
+      <w:lvlText w:val=""/>
+      <w:lvlJc w:val="left"/>
+      <w:pPr>
+        <w:ind w:left="7614" w:hanging="360"/>
+      </w:pPr>
+      <w:rPr>
+        <w:rFonts w:ascii="Wingdings" w:hAnsi="Wingdings" w:hint="default"/>
+      </w:rPr>
+    </w:lvl>
+  </w:abstractNum>
+  <w:abstractNum w:abstractNumId="32" w15:restartNumberingAfterBreak="0">
+    <w:nsid w:val="64C22CD8"/>
+    <w:multiLevelType w:val="hybridMultilevel"/>
+    <w:tmpl w:val="27A6952E"/>
+    <w:lvl w:ilvl="0" w:tplc="0C090001">
+      <w:start w:val="1"/>
+      <w:numFmt w:val="bullet"/>
+      <w:lvlText w:val=""/>
+      <w:lvlJc w:val="left"/>
+      <w:pPr>
+        <w:ind w:left="720" w:hanging="360"/>
+      </w:pPr>
+      <w:rPr>
+        <w:rFonts w:ascii="Symbol" w:hAnsi="Symbol" w:hint="default"/>
+      </w:rPr>
+    </w:lvl>
+    <w:lvl w:ilvl="1" w:tplc="0C090003" w:tentative="1">
+      <w:start w:val="1"/>
+      <w:numFmt w:val="bullet"/>
+      <w:lvlText w:val="o"/>
+      <w:lvlJc w:val="left"/>
+      <w:pPr>
+        <w:ind w:left="1440" w:hanging="360"/>
+      </w:pPr>
+      <w:rPr>
+        <w:rFonts w:ascii="Courier New" w:hAnsi="Courier New" w:cs="Courier New" w:hint="default"/>
+      </w:rPr>
+    </w:lvl>
+    <w:lvl w:ilvl="2" w:tplc="0C090005" w:tentative="1">
+      <w:start w:val="1"/>
+      <w:numFmt w:val="bullet"/>
+      <w:lvlText w:val=""/>
+      <w:lvlJc w:val="left"/>
+      <w:pPr>
+        <w:ind w:left="2160" w:hanging="360"/>
+      </w:pPr>
+      <w:rPr>
+        <w:rFonts w:ascii="Wingdings" w:hAnsi="Wingdings" w:hint="default"/>
+      </w:rPr>
+    </w:lvl>
+    <w:lvl w:ilvl="3" w:tplc="0C090001" w:tentative="1">
+      <w:start w:val="1"/>
+      <w:numFmt w:val="bullet"/>
+      <w:lvlText w:val=""/>
+      <w:lvlJc w:val="left"/>
+      <w:pPr>
+        <w:ind w:left="2880" w:hanging="360"/>
+      </w:pPr>
+      <w:rPr>
+        <w:rFonts w:ascii="Symbol" w:hAnsi="Symbol" w:hint="default"/>
+      </w:rPr>
+    </w:lvl>
+    <w:lvl w:ilvl="4" w:tplc="0C090003" w:tentative="1">
+      <w:start w:val="1"/>
+      <w:numFmt w:val="bullet"/>
+      <w:lvlText w:val="o"/>
+      <w:lvlJc w:val="left"/>
+      <w:pPr>
+        <w:ind w:left="3600" w:hanging="360"/>
+      </w:pPr>
+      <w:rPr>
+        <w:rFonts w:ascii="Courier New" w:hAnsi="Courier New" w:cs="Courier New" w:hint="default"/>
+      </w:rPr>
+    </w:lvl>
+    <w:lvl w:ilvl="5" w:tplc="0C090005" w:tentative="1">
+      <w:start w:val="1"/>
+      <w:numFmt w:val="bullet"/>
+      <w:lvlText w:val=""/>
+      <w:lvlJc w:val="left"/>
+      <w:pPr>
+        <w:ind w:left="4320" w:hanging="360"/>
+      </w:pPr>
+      <w:rPr>
+        <w:rFonts w:ascii="Wingdings" w:hAnsi="Wingdings" w:hint="default"/>
+      </w:rPr>
+    </w:lvl>
+    <w:lvl w:ilvl="6" w:tplc="0C090001" w:tentative="1">
+      <w:start w:val="1"/>
+      <w:numFmt w:val="bullet"/>
+      <w:lvlText w:val=""/>
+      <w:lvlJc w:val="left"/>
+      <w:pPr>
+        <w:ind w:left="5040" w:hanging="360"/>
+      </w:pPr>
+      <w:rPr>
+        <w:rFonts w:ascii="Symbol" w:hAnsi="Symbol" w:hint="default"/>
+      </w:rPr>
+    </w:lvl>
+    <w:lvl w:ilvl="7" w:tplc="0C090003" w:tentative="1">
+      <w:start w:val="1"/>
+      <w:numFmt w:val="bullet"/>
+      <w:lvlText w:val="o"/>
+      <w:lvlJc w:val="left"/>
+      <w:pPr>
+        <w:ind w:left="5760" w:hanging="360"/>
+      </w:pPr>
+      <w:rPr>
+        <w:rFonts w:ascii="Courier New" w:hAnsi="Courier New" w:cs="Courier New" w:hint="default"/>
+      </w:rPr>
+    </w:lvl>
+    <w:lvl w:ilvl="8" w:tplc="0C090005" w:tentative="1">
+      <w:start w:val="1"/>
+      <w:numFmt w:val="bullet"/>
+      <w:lvlText w:val=""/>
+      <w:lvlJc w:val="left"/>
+      <w:pPr>
+        <w:ind w:left="6480" w:hanging="360"/>
+      </w:pPr>
+      <w:rPr>
+        <w:rFonts w:ascii="Wingdings" w:hAnsi="Wingdings" w:hint="default"/>
+      </w:rPr>
+    </w:lvl>
+  </w:abstractNum>
+  <w:abstractNum w:abstractNumId="33" w15:restartNumberingAfterBreak="0">
+    <w:nsid w:val="659F46D5"/>
+    <w:multiLevelType w:val="hybridMultilevel"/>
+    <w:tmpl w:val="3DDC9290"/>
+    <w:lvl w:ilvl="0" w:tplc="0C090001">
+      <w:start w:val="1"/>
+      <w:numFmt w:val="bullet"/>
+      <w:lvlText w:val=""/>
+      <w:lvlJc w:val="left"/>
+      <w:pPr>
+        <w:ind w:left="720" w:hanging="360"/>
+      </w:pPr>
+      <w:rPr>
+        <w:rFonts w:ascii="Symbol" w:hAnsi="Symbol" w:hint="default"/>
+      </w:rPr>
+    </w:lvl>
+    <w:lvl w:ilvl="1" w:tplc="0C090003">
+      <w:start w:val="1"/>
+      <w:numFmt w:val="bullet"/>
+      <w:lvlText w:val="o"/>
+      <w:lvlJc w:val="left"/>
+      <w:pPr>
+        <w:ind w:left="1440" w:hanging="360"/>
+      </w:pPr>
+      <w:rPr>
+        <w:rFonts w:ascii="Courier New" w:hAnsi="Courier New" w:cs="Courier New" w:hint="default"/>
+      </w:rPr>
+    </w:lvl>
+    <w:lvl w:ilvl="2" w:tplc="0C090005" w:tentative="1">
+      <w:start w:val="1"/>
+      <w:numFmt w:val="bullet"/>
+      <w:lvlText w:val=""/>
+      <w:lvlJc w:val="left"/>
+      <w:pPr>
+        <w:ind w:left="2160" w:hanging="360"/>
+      </w:pPr>
+      <w:rPr>
+        <w:rFonts w:ascii="Wingdings" w:hAnsi="Wingdings" w:hint="default"/>
+      </w:rPr>
+    </w:lvl>
+    <w:lvl w:ilvl="3" w:tplc="0C090001" w:tentative="1">
+      <w:start w:val="1"/>
+      <w:numFmt w:val="bullet"/>
+      <w:lvlText w:val=""/>
+      <w:lvlJc w:val="left"/>
+      <w:pPr>
+        <w:ind w:left="2880" w:hanging="360"/>
+      </w:pPr>
+      <w:rPr>
+        <w:rFonts w:ascii="Symbol" w:hAnsi="Symbol" w:hint="default"/>
+      </w:rPr>
+    </w:lvl>
+    <w:lvl w:ilvl="4" w:tplc="0C090003" w:tentative="1">
+      <w:start w:val="1"/>
+      <w:numFmt w:val="bullet"/>
+      <w:lvlText w:val="o"/>
+      <w:lvlJc w:val="left"/>
+      <w:pPr>
+        <w:ind w:left="3600" w:hanging="360"/>
+      </w:pPr>
+      <w:rPr>
+        <w:rFonts w:ascii="Courier New" w:hAnsi="Courier New" w:cs="Courier New" w:hint="default"/>
+      </w:rPr>
+    </w:lvl>
+    <w:lvl w:ilvl="5" w:tplc="0C090005" w:tentative="1">
+      <w:start w:val="1"/>
+      <w:numFmt w:val="bullet"/>
+      <w:lvlText w:val=""/>
+      <w:lvlJc w:val="left"/>
+      <w:pPr>
+        <w:ind w:left="4320" w:hanging="360"/>
+      </w:pPr>
+      <w:rPr>
+        <w:rFonts w:ascii="Wingdings" w:hAnsi="Wingdings" w:hint="default"/>
+      </w:rPr>
+    </w:lvl>
+    <w:lvl w:ilvl="6" w:tplc="0C090001" w:tentative="1">
+      <w:start w:val="1"/>
+      <w:numFmt w:val="bullet"/>
+      <w:lvlText w:val=""/>
+      <w:lvlJc w:val="left"/>
+      <w:pPr>
+        <w:ind w:left="5040" w:hanging="360"/>
+      </w:pPr>
+      <w:rPr>
+        <w:rFonts w:ascii="Symbol" w:hAnsi="Symbol" w:hint="default"/>
+      </w:rPr>
+    </w:lvl>
+    <w:lvl w:ilvl="7" w:tplc="0C090003" w:tentative="1">
+      <w:start w:val="1"/>
+      <w:numFmt w:val="bullet"/>
+      <w:lvlText w:val="o"/>
+      <w:lvlJc w:val="left"/>
+      <w:pPr>
+        <w:ind w:left="5760" w:hanging="360"/>
+      </w:pPr>
+      <w:rPr>
+        <w:rFonts w:ascii="Courier New" w:hAnsi="Courier New" w:cs="Courier New" w:hint="default"/>
+      </w:rPr>
+    </w:lvl>
+    <w:lvl w:ilvl="8" w:tplc="0C090005" w:tentative="1">
+      <w:start w:val="1"/>
+      <w:numFmt w:val="bullet"/>
+      <w:lvlText w:val=""/>
+      <w:lvlJc w:val="left"/>
+      <w:pPr>
+        <w:ind w:left="6480" w:hanging="360"/>
+      </w:pPr>
+      <w:rPr>
+        <w:rFonts w:ascii="Wingdings" w:hAnsi="Wingdings" w:hint="default"/>
+      </w:rPr>
+    </w:lvl>
+  </w:abstractNum>
+  <w:abstractNum w:abstractNumId="34" w15:restartNumberingAfterBreak="0">
+    <w:nsid w:val="66AC2196"/>
+    <w:multiLevelType w:val="hybridMultilevel"/>
+    <w:tmpl w:val="53264A42"/>
+    <w:lvl w:ilvl="0" w:tplc="0C090001">
+      <w:start w:val="1"/>
+      <w:numFmt w:val="bullet"/>
+      <w:lvlText w:val=""/>
+      <w:lvlJc w:val="left"/>
+      <w:pPr>
+        <w:ind w:left="720" w:hanging="360"/>
+      </w:pPr>
+      <w:rPr>
+        <w:rFonts w:ascii="Symbol" w:hAnsi="Symbol" w:hint="default"/>
+      </w:rPr>
+    </w:lvl>
+    <w:lvl w:ilvl="1" w:tplc="0C090003" w:tentative="1">
+      <w:start w:val="1"/>
+      <w:numFmt w:val="bullet"/>
+      <w:lvlText w:val="o"/>
+      <w:lvlJc w:val="left"/>
+      <w:pPr>
+        <w:ind w:left="1440" w:hanging="360"/>
+      </w:pPr>
+      <w:rPr>
+        <w:rFonts w:ascii="Courier New" w:hAnsi="Courier New" w:cs="Courier New" w:hint="default"/>
+      </w:rPr>
+    </w:lvl>
+    <w:lvl w:ilvl="2" w:tplc="0C090005" w:tentative="1">
+      <w:start w:val="1"/>
+      <w:numFmt w:val="bullet"/>
+      <w:lvlText w:val=""/>
+      <w:lvlJc w:val="left"/>
+      <w:pPr>
+        <w:ind w:left="2160" w:hanging="360"/>
+      </w:pPr>
+      <w:rPr>
+        <w:rFonts w:ascii="Wingdings" w:hAnsi="Wingdings" w:hint="default"/>
+      </w:rPr>
+    </w:lvl>
+    <w:lvl w:ilvl="3" w:tplc="0C090001" w:tentative="1">
+      <w:start w:val="1"/>
+      <w:numFmt w:val="bullet"/>
+      <w:lvlText w:val=""/>
+      <w:lvlJc w:val="left"/>
+      <w:pPr>
+        <w:ind w:left="2880" w:hanging="360"/>
+      </w:pPr>
+      <w:rPr>
+        <w:rFonts w:ascii="Symbol" w:hAnsi="Symbol" w:hint="default"/>
+      </w:rPr>
+    </w:lvl>
+    <w:lvl w:ilvl="4" w:tplc="0C090003" w:tentative="1">
+      <w:start w:val="1"/>
+      <w:numFmt w:val="bullet"/>
+      <w:lvlText w:val="o"/>
+      <w:lvlJc w:val="left"/>
+      <w:pPr>
+        <w:ind w:left="3600" w:hanging="360"/>
+      </w:pPr>
+      <w:rPr>
+        <w:rFonts w:ascii="Courier New" w:hAnsi="Courier New" w:cs="Courier New" w:hint="default"/>
+      </w:rPr>
+    </w:lvl>
+    <w:lvl w:ilvl="5" w:tplc="0C090005" w:tentative="1">
+      <w:start w:val="1"/>
+      <w:numFmt w:val="bullet"/>
+      <w:lvlText w:val=""/>
+      <w:lvlJc w:val="left"/>
+      <w:pPr>
+        <w:ind w:left="4320" w:hanging="360"/>
+      </w:pPr>
+      <w:rPr>
+        <w:rFonts w:ascii="Wingdings" w:hAnsi="Wingdings" w:hint="default"/>
+      </w:rPr>
+    </w:lvl>
+    <w:lvl w:ilvl="6" w:tplc="0C090001" w:tentative="1">
+      <w:start w:val="1"/>
+      <w:numFmt w:val="bullet"/>
+      <w:lvlText w:val=""/>
+      <w:lvlJc w:val="left"/>
+      <w:pPr>
+        <w:ind w:left="5040" w:hanging="360"/>
+      </w:pPr>
+      <w:rPr>
+        <w:rFonts w:ascii="Symbol" w:hAnsi="Symbol" w:hint="default"/>
+      </w:rPr>
+    </w:lvl>
+    <w:lvl w:ilvl="7" w:tplc="0C090003" w:tentative="1">
+      <w:start w:val="1"/>
+      <w:numFmt w:val="bullet"/>
+      <w:lvlText w:val="o"/>
+      <w:lvlJc w:val="left"/>
+      <w:pPr>
+        <w:ind w:left="5760" w:hanging="360"/>
+      </w:pPr>
+      <w:rPr>
+        <w:rFonts w:ascii="Courier New" w:hAnsi="Courier New" w:cs="Courier New" w:hint="default"/>
+      </w:rPr>
+    </w:lvl>
+    <w:lvl w:ilvl="8" w:tplc="0C090005" w:tentative="1">
+      <w:start w:val="1"/>
+      <w:numFmt w:val="bullet"/>
+      <w:lvlText w:val=""/>
+      <w:lvlJc w:val="left"/>
+      <w:pPr>
+        <w:ind w:left="6480" w:hanging="360"/>
+      </w:pPr>
+      <w:rPr>
+        <w:rFonts w:ascii="Wingdings" w:hAnsi="Wingdings" w:hint="default"/>
+      </w:rPr>
+    </w:lvl>
+  </w:abstractNum>
+  <w:abstractNum w:abstractNumId="35" w15:restartNumberingAfterBreak="0">
+    <w:nsid w:val="682D4B3D"/>
+    <w:multiLevelType w:val="hybridMultilevel"/>
+    <w:tmpl w:val="687CE364"/>
+    <w:lvl w:ilvl="0" w:tplc="0C090001">
+      <w:start w:val="1"/>
+      <w:numFmt w:val="bullet"/>
+      <w:lvlText w:val=""/>
+      <w:lvlJc w:val="left"/>
+      <w:pPr>
+        <w:ind w:left="720" w:hanging="360"/>
+      </w:pPr>
+      <w:rPr>
+        <w:rFonts w:ascii="Symbol" w:hAnsi="Symbol" w:hint="default"/>
+      </w:rPr>
+    </w:lvl>
+    <w:lvl w:ilvl="1" w:tplc="0C090003">
+      <w:start w:val="1"/>
+      <w:numFmt w:val="bullet"/>
+      <w:lvlText w:val="o"/>
+      <w:lvlJc w:val="left"/>
+      <w:pPr>
+        <w:ind w:left="1440" w:hanging="360"/>
+      </w:pPr>
+      <w:rPr>
+        <w:rFonts w:ascii="Courier New" w:hAnsi="Courier New" w:cs="Courier New" w:hint="default"/>
+      </w:rPr>
+    </w:lvl>
+    <w:lvl w:ilvl="2" w:tplc="0C090005" w:tentative="1">
+      <w:start w:val="1"/>
+      <w:numFmt w:val="bullet"/>
+      <w:lvlText w:val=""/>
+      <w:lvlJc w:val="left"/>
+      <w:pPr>
+        <w:ind w:left="2160" w:hanging="360"/>
+      </w:pPr>
+      <w:rPr>
+        <w:rFonts w:ascii="Wingdings" w:hAnsi="Wingdings" w:hint="default"/>
+      </w:rPr>
+    </w:lvl>
+    <w:lvl w:ilvl="3" w:tplc="0C090001" w:tentative="1">
+      <w:start w:val="1"/>
+      <w:numFmt w:val="bullet"/>
+      <w:lvlText w:val=""/>
+      <w:lvlJc w:val="left"/>
+      <w:pPr>
+        <w:ind w:left="2880" w:hanging="360"/>
+      </w:pPr>
+      <w:rPr>
+        <w:rFonts w:ascii="Symbol" w:hAnsi="Symbol" w:hint="default"/>
+      </w:rPr>
+    </w:lvl>
+    <w:lvl w:ilvl="4" w:tplc="0C090003" w:tentative="1">
+      <w:start w:val="1"/>
+      <w:numFmt w:val="bullet"/>
+      <w:lvlText w:val="o"/>
+      <w:lvlJc w:val="left"/>
+      <w:pPr>
+        <w:ind w:left="3600" w:hanging="360"/>
+      </w:pPr>
+      <w:rPr>
+        <w:rFonts w:ascii="Courier New" w:hAnsi="Courier New" w:cs="Courier New" w:hint="default"/>
+      </w:rPr>
+    </w:lvl>
+    <w:lvl w:ilvl="5" w:tplc="0C090005" w:tentative="1">
+      <w:start w:val="1"/>
+      <w:numFmt w:val="bullet"/>
+      <w:lvlText w:val=""/>
+      <w:lvlJc w:val="left"/>
+      <w:pPr>
+        <w:ind w:left="4320" w:hanging="360"/>
+      </w:pPr>
+      <w:rPr>
+        <w:rFonts w:ascii="Wingdings" w:hAnsi="Wingdings" w:hint="default"/>
+      </w:rPr>
+    </w:lvl>
+    <w:lvl w:ilvl="6" w:tplc="0C090001" w:tentative="1">
+      <w:start w:val="1"/>
+      <w:numFmt w:val="bullet"/>
+      <w:lvlText w:val=""/>
+      <w:lvlJc w:val="left"/>
+      <w:pPr>
+        <w:ind w:left="5040" w:hanging="360"/>
+      </w:pPr>
+      <w:rPr>
+        <w:rFonts w:ascii="Symbol" w:hAnsi="Symbol" w:hint="default"/>
+      </w:rPr>
+    </w:lvl>
+    <w:lvl w:ilvl="7" w:tplc="0C090003" w:tentative="1">
+      <w:start w:val="1"/>
+      <w:numFmt w:val="bullet"/>
+      <w:lvlText w:val="o"/>
+      <w:lvlJc w:val="left"/>
+      <w:pPr>
+        <w:ind w:left="5760" w:hanging="360"/>
+      </w:pPr>
+      <w:rPr>
+        <w:rFonts w:ascii="Courier New" w:hAnsi="Courier New" w:cs="Courier New" w:hint="default"/>
+      </w:rPr>
+    </w:lvl>
+    <w:lvl w:ilvl="8" w:tplc="0C090005" w:tentative="1">
+      <w:start w:val="1"/>
+      <w:numFmt w:val="bullet"/>
+      <w:lvlText w:val=""/>
+      <w:lvlJc w:val="left"/>
+      <w:pPr>
+        <w:ind w:left="6480" w:hanging="360"/>
+      </w:pPr>
+      <w:rPr>
+        <w:rFonts w:ascii="Wingdings" w:hAnsi="Wingdings" w:hint="default"/>
+      </w:rPr>
+    </w:lvl>
+  </w:abstractNum>
+  <w:abstractNum w:abstractNumId="36" w15:restartNumberingAfterBreak="0">
+    <w:nsid w:val="68357959"/>
+    <w:multiLevelType w:val="hybridMultilevel"/>
+    <w:tmpl w:val="20ACD51A"/>
+    <w:lvl w:ilvl="0" w:tplc="0C090011">
+      <w:start w:val="1"/>
+      <w:numFmt w:val="decimal"/>
+      <w:lvlText w:val="%1)"/>
+      <w:lvlJc w:val="left"/>
+      <w:pPr>
+        <w:ind w:left="720" w:hanging="360"/>
+      </w:pPr>
+    </w:lvl>
+    <w:lvl w:ilvl="1" w:tplc="0C090019" w:tentative="1">
+      <w:start w:val="1"/>
+      <w:numFmt w:val="lowerLetter"/>
+      <w:lvlText w:val="%2."/>
+      <w:lvlJc w:val="left"/>
+      <w:pPr>
+        <w:ind w:left="1440" w:hanging="360"/>
+      </w:pPr>
+    </w:lvl>
+    <w:lvl w:ilvl="2" w:tplc="0C09001B" w:tentative="1">
+      <w:start w:val="1"/>
+      <w:numFmt w:val="lowerRoman"/>
+      <w:lvlText w:val="%3."/>
+      <w:lvlJc w:val="right"/>
+      <w:pPr>
+        <w:ind w:left="2160" w:hanging="180"/>
+      </w:pPr>
+    </w:lvl>
+    <w:lvl w:ilvl="3" w:tplc="0C09000F" w:tentative="1">
+      <w:start w:val="1"/>
+      <w:numFmt w:val="decimal"/>
+      <w:lvlText w:val="%4."/>
+      <w:lvlJc w:val="left"/>
+      <w:pPr>
+        <w:ind w:left="2880" w:hanging="360"/>
+      </w:pPr>
+    </w:lvl>
+    <w:lvl w:ilvl="4" w:tplc="0C090019" w:tentative="1">
+      <w:start w:val="1"/>
+      <w:numFmt w:val="lowerLetter"/>
+      <w:lvlText w:val="%5."/>
+      <w:lvlJc w:val="left"/>
+      <w:pPr>
+        <w:ind w:left="3600" w:hanging="360"/>
+      </w:pPr>
+    </w:lvl>
+    <w:lvl w:ilvl="5" w:tplc="0C09001B" w:tentative="1">
+      <w:start w:val="1"/>
+      <w:numFmt w:val="lowerRoman"/>
+      <w:lvlText w:val="%6."/>
+      <w:lvlJc w:val="right"/>
+      <w:pPr>
+        <w:ind w:left="4320" w:hanging="180"/>
+      </w:pPr>
+    </w:lvl>
+    <w:lvl w:ilvl="6" w:tplc="0C09000F" w:tentative="1">
+      <w:start w:val="1"/>
+      <w:numFmt w:val="decimal"/>
+      <w:lvlText w:val="%7."/>
+      <w:lvlJc w:val="left"/>
+      <w:pPr>
+        <w:ind w:left="5040" w:hanging="360"/>
+      </w:pPr>
+    </w:lvl>
+    <w:lvl w:ilvl="7" w:tplc="0C090019" w:tentative="1">
+      <w:start w:val="1"/>
+      <w:numFmt w:val="lowerLetter"/>
+      <w:lvlText w:val="%8."/>
+      <w:lvlJc w:val="left"/>
+      <w:pPr>
+        <w:ind w:left="5760" w:hanging="360"/>
+      </w:pPr>
+    </w:lvl>
+    <w:lvl w:ilvl="8" w:tplc="0C09001B" w:tentative="1">
+      <w:start w:val="1"/>
+      <w:numFmt w:val="lowerRoman"/>
+      <w:lvlText w:val="%9."/>
+      <w:lvlJc w:val="right"/>
+      <w:pPr>
+        <w:ind w:left="6480" w:hanging="180"/>
+      </w:pPr>
+    </w:lvl>
+  </w:abstractNum>
+  <w:abstractNum w:abstractNumId="37" w15:restartNumberingAfterBreak="0">
+    <w:nsid w:val="685314FC"/>
+    <w:multiLevelType w:val="hybridMultilevel"/>
+    <w:tmpl w:val="64CEA3AC"/>
+    <w:lvl w:ilvl="0" w:tplc="0C09000F">
+      <w:start w:val="1"/>
+      <w:numFmt w:val="decimal"/>
+      <w:lvlText w:val="%1."/>
+      <w:lvlJc w:val="left"/>
+      <w:pPr>
+        <w:ind w:left="720" w:hanging="360"/>
+      </w:pPr>
+    </w:lvl>
+    <w:lvl w:ilvl="1" w:tplc="0C090019" w:tentative="1">
+      <w:start w:val="1"/>
+      <w:numFmt w:val="lowerLetter"/>
+      <w:lvlText w:val="%2."/>
+      <w:lvlJc w:val="left"/>
+      <w:pPr>
+        <w:ind w:left="1440" w:hanging="360"/>
+      </w:pPr>
+    </w:lvl>
+    <w:lvl w:ilvl="2" w:tplc="0C09001B" w:tentative="1">
+      <w:start w:val="1"/>
+      <w:numFmt w:val="lowerRoman"/>
+      <w:lvlText w:val="%3."/>
+      <w:lvlJc w:val="right"/>
+      <w:pPr>
+        <w:ind w:left="2160" w:hanging="180"/>
+      </w:pPr>
+    </w:lvl>
+    <w:lvl w:ilvl="3" w:tplc="0C09000F" w:tentative="1">
+      <w:start w:val="1"/>
+      <w:numFmt w:val="decimal"/>
+      <w:lvlText w:val="%4."/>
+      <w:lvlJc w:val="left"/>
+      <w:pPr>
+        <w:ind w:left="2880" w:hanging="360"/>
+      </w:pPr>
+    </w:lvl>
+    <w:lvl w:ilvl="4" w:tplc="0C090019" w:tentative="1">
+      <w:start w:val="1"/>
+      <w:numFmt w:val="lowerLetter"/>
+      <w:lvlText w:val="%5."/>
+      <w:lvlJc w:val="left"/>
+      <w:pPr>
+        <w:ind w:left="3600" w:hanging="360"/>
+      </w:pPr>
+    </w:lvl>
+    <w:lvl w:ilvl="5" w:tplc="0C09001B" w:tentative="1">
+      <w:start w:val="1"/>
+      <w:numFmt w:val="lowerRoman"/>
+      <w:lvlText w:val="%6."/>
+      <w:lvlJc w:val="right"/>
+      <w:pPr>
+        <w:ind w:left="4320" w:hanging="180"/>
+      </w:pPr>
+    </w:lvl>
+    <w:lvl w:ilvl="6" w:tplc="0C09000F" w:tentative="1">
+      <w:start w:val="1"/>
+      <w:numFmt w:val="decimal"/>
+      <w:lvlText w:val="%7."/>
+      <w:lvlJc w:val="left"/>
+      <w:pPr>
+        <w:ind w:left="5040" w:hanging="360"/>
+      </w:pPr>
+    </w:lvl>
+    <w:lvl w:ilvl="7" w:tplc="0C090019" w:tentative="1">
+      <w:start w:val="1"/>
+      <w:numFmt w:val="lowerLetter"/>
+      <w:lvlText w:val="%8."/>
+      <w:lvlJc w:val="left"/>
+      <w:pPr>
+        <w:ind w:left="5760" w:hanging="360"/>
+      </w:pPr>
+    </w:lvl>
+    <w:lvl w:ilvl="8" w:tplc="0C09001B" w:tentative="1">
+      <w:start w:val="1"/>
+      <w:numFmt w:val="lowerRoman"/>
+      <w:lvlText w:val="%9."/>
+      <w:lvlJc w:val="right"/>
+      <w:pPr>
+        <w:ind w:left="6480" w:hanging="180"/>
+      </w:pPr>
+    </w:lvl>
+  </w:abstractNum>
+  <w:abstractNum w:abstractNumId="38" w15:restartNumberingAfterBreak="0">
+    <w:nsid w:val="694019B8"/>
+    <w:multiLevelType w:val="hybridMultilevel"/>
+    <w:tmpl w:val="B0342F28"/>
+    <w:lvl w:ilvl="0" w:tplc="0C09000F">
+      <w:start w:val="1"/>
+      <w:numFmt w:val="decimal"/>
+      <w:lvlText w:val="%1."/>
+      <w:lvlJc w:val="left"/>
+      <w:pPr>
+        <w:ind w:left="720" w:hanging="360"/>
+      </w:pPr>
+    </w:lvl>
+    <w:lvl w:ilvl="1" w:tplc="0C090019" w:tentative="1">
+      <w:start w:val="1"/>
+      <w:numFmt w:val="lowerLetter"/>
+      <w:lvlText w:val="%2."/>
+      <w:lvlJc w:val="left"/>
+      <w:pPr>
+        <w:ind w:left="1440" w:hanging="360"/>
+      </w:pPr>
+    </w:lvl>
+    <w:lvl w:ilvl="2" w:tplc="0C09001B" w:tentative="1">
+      <w:start w:val="1"/>
+      <w:numFmt w:val="lowerRoman"/>
+      <w:lvlText w:val="%3."/>
+      <w:lvlJc w:val="right"/>
+      <w:pPr>
+        <w:ind w:left="2160" w:hanging="180"/>
+      </w:pPr>
+    </w:lvl>
+    <w:lvl w:ilvl="3" w:tplc="0C09000F" w:tentative="1">
+      <w:start w:val="1"/>
+      <w:numFmt w:val="decimal"/>
+      <w:lvlText w:val="%4."/>
+      <w:lvlJc w:val="left"/>
+      <w:pPr>
+        <w:ind w:left="2880" w:hanging="360"/>
+      </w:pPr>
+    </w:lvl>
+    <w:lvl w:ilvl="4" w:tplc="0C090019" w:tentative="1">
+      <w:start w:val="1"/>
+      <w:numFmt w:val="lowerLetter"/>
+      <w:lvlText w:val="%5."/>
+      <w:lvlJc w:val="left"/>
+      <w:pPr>
+        <w:ind w:left="3600" w:hanging="360"/>
+      </w:pPr>
+    </w:lvl>
+    <w:lvl w:ilvl="5" w:tplc="0C09001B" w:tentative="1">
+      <w:start w:val="1"/>
+      <w:numFmt w:val="lowerRoman"/>
+      <w:lvlText w:val="%6."/>
+      <w:lvlJc w:val="right"/>
+      <w:pPr>
+        <w:ind w:left="4320" w:hanging="180"/>
+      </w:pPr>
+    </w:lvl>
+    <w:lvl w:ilvl="6" w:tplc="0C09000F" w:tentative="1">
+      <w:start w:val="1"/>
+      <w:numFmt w:val="decimal"/>
+      <w:lvlText w:val="%7."/>
+      <w:lvlJc w:val="left"/>
+      <w:pPr>
+        <w:ind w:left="5040" w:hanging="360"/>
+      </w:pPr>
+    </w:lvl>
+    <w:lvl w:ilvl="7" w:tplc="0C090019" w:tentative="1">
+      <w:start w:val="1"/>
+      <w:numFmt w:val="lowerLetter"/>
+      <w:lvlText w:val="%8."/>
+      <w:lvlJc w:val="left"/>
+      <w:pPr>
+        <w:ind w:left="5760" w:hanging="360"/>
+      </w:pPr>
+    </w:lvl>
+    <w:lvl w:ilvl="8" w:tplc="0C09001B" w:tentative="1">
+      <w:start w:val="1"/>
+      <w:numFmt w:val="lowerRoman"/>
+      <w:lvlText w:val="%9."/>
+      <w:lvlJc w:val="right"/>
+      <w:pPr>
+        <w:ind w:left="6480" w:hanging="180"/>
+      </w:pPr>
+    </w:lvl>
+  </w:abstractNum>
+  <w:abstractNum w:abstractNumId="39" w15:restartNumberingAfterBreak="0">
+    <w:nsid w:val="6B457A16"/>
+    <w:multiLevelType w:val="hybridMultilevel"/>
+    <w:tmpl w:val="D72442E2"/>
+    <w:lvl w:ilvl="0" w:tplc="0C09000F">
+      <w:start w:val="1"/>
+      <w:numFmt w:val="decimal"/>
+      <w:lvlText w:val="%1."/>
+      <w:lvlJc w:val="left"/>
+      <w:pPr>
+        <w:ind w:left="720" w:hanging="360"/>
+      </w:pPr>
+    </w:lvl>
+    <w:lvl w:ilvl="1" w:tplc="0C090019" w:tentative="1">
+      <w:start w:val="1"/>
+      <w:numFmt w:val="lowerLetter"/>
+      <w:lvlText w:val="%2."/>
+      <w:lvlJc w:val="left"/>
+      <w:pPr>
+        <w:ind w:left="1440" w:hanging="360"/>
+      </w:pPr>
+    </w:lvl>
+    <w:lvl w:ilvl="2" w:tplc="0C09001B" w:tentative="1">
+      <w:start w:val="1"/>
+      <w:numFmt w:val="lowerRoman"/>
+      <w:lvlText w:val="%3."/>
+      <w:lvlJc w:val="right"/>
+      <w:pPr>
+        <w:ind w:left="2160" w:hanging="180"/>
+      </w:pPr>
+    </w:lvl>
+    <w:lvl w:ilvl="3" w:tplc="0C09000F" w:tentative="1">
+      <w:start w:val="1"/>
+      <w:numFmt w:val="decimal"/>
+      <w:lvlText w:val="%4."/>
+      <w:lvlJc w:val="left"/>
+      <w:pPr>
+        <w:ind w:left="2880" w:hanging="360"/>
+      </w:pPr>
+    </w:lvl>
+    <w:lvl w:ilvl="4" w:tplc="0C090019" w:tentative="1">
+      <w:start w:val="1"/>
+      <w:numFmt w:val="lowerLetter"/>
+      <w:lvlText w:val="%5."/>
+      <w:lvlJc w:val="left"/>
+      <w:pPr>
+        <w:ind w:left="3600" w:hanging="360"/>
+      </w:pPr>
+    </w:lvl>
+    <w:lvl w:ilvl="5" w:tplc="0C09001B" w:tentative="1">
+      <w:start w:val="1"/>
+      <w:numFmt w:val="lowerRoman"/>
+      <w:lvlText w:val="%6."/>
+      <w:lvlJc w:val="right"/>
+      <w:pPr>
+        <w:ind w:left="4320" w:hanging="180"/>
+      </w:pPr>
+    </w:lvl>
+    <w:lvl w:ilvl="6" w:tplc="0C09000F" w:tentative="1">
+      <w:start w:val="1"/>
+      <w:numFmt w:val="decimal"/>
+      <w:lvlText w:val="%7."/>
+      <w:lvlJc w:val="left"/>
+      <w:pPr>
+        <w:ind w:left="5040" w:hanging="360"/>
+      </w:pPr>
+    </w:lvl>
+    <w:lvl w:ilvl="7" w:tplc="0C090019" w:tentative="1">
+      <w:start w:val="1"/>
+      <w:numFmt w:val="lowerLetter"/>
+      <w:lvlText w:val="%8."/>
+      <w:lvlJc w:val="left"/>
+      <w:pPr>
+        <w:ind w:left="5760" w:hanging="360"/>
+      </w:pPr>
+    </w:lvl>
+    <w:lvl w:ilvl="8" w:tplc="0C09001B" w:tentative="1">
+      <w:start w:val="1"/>
+      <w:numFmt w:val="lowerRoman"/>
+      <w:lvlText w:val="%9."/>
+      <w:lvlJc w:val="right"/>
+      <w:pPr>
+        <w:ind w:left="6480" w:hanging="180"/>
+      </w:pPr>
+    </w:lvl>
+  </w:abstractNum>
+  <w:abstractNum w:abstractNumId="40" w15:restartNumberingAfterBreak="0">
+    <w:nsid w:val="6CC76AC5"/>
+    <w:multiLevelType w:val="hybridMultilevel"/>
+    <w:tmpl w:val="A8ECF5F8"/>
+    <w:lvl w:ilvl="0" w:tplc="0C090001">
+      <w:start w:val="1"/>
+      <w:numFmt w:val="bullet"/>
+      <w:lvlText w:val=""/>
+      <w:lvlJc w:val="left"/>
+      <w:pPr>
+        <w:ind w:left="720" w:hanging="360"/>
+      </w:pPr>
+      <w:rPr>
+        <w:rFonts w:ascii="Symbol" w:hAnsi="Symbol" w:hint="default"/>
+      </w:rPr>
+    </w:lvl>
+    <w:lvl w:ilvl="1" w:tplc="0C090003" w:tentative="1">
+      <w:start w:val="1"/>
+      <w:numFmt w:val="bullet"/>
+      <w:lvlText w:val="o"/>
+      <w:lvlJc w:val="left"/>
+      <w:pPr>
+        <w:ind w:left="1440" w:hanging="360"/>
+      </w:pPr>
+      <w:rPr>
+        <w:rFonts w:ascii="Courier New" w:hAnsi="Courier New" w:cs="Courier New" w:hint="default"/>
+      </w:rPr>
+    </w:lvl>
+    <w:lvl w:ilvl="2" w:tplc="0C090005" w:tentative="1">
+      <w:start w:val="1"/>
+      <w:numFmt w:val="bullet"/>
+      <w:lvlText w:val=""/>
+      <w:lvlJc w:val="left"/>
+      <w:pPr>
+        <w:ind w:left="2160" w:hanging="360"/>
+      </w:pPr>
+      <w:rPr>
+        <w:rFonts w:ascii="Wingdings" w:hAnsi="Wingdings" w:hint="default"/>
+      </w:rPr>
+    </w:lvl>
+    <w:lvl w:ilvl="3" w:tplc="0C090001" w:tentative="1">
+      <w:start w:val="1"/>
+      <w:numFmt w:val="bullet"/>
+      <w:lvlText w:val=""/>
+      <w:lvlJc w:val="left"/>
+      <w:pPr>
+        <w:ind w:left="2880" w:hanging="360"/>
+      </w:pPr>
+      <w:rPr>
+        <w:rFonts w:ascii="Symbol" w:hAnsi="Symbol" w:hint="default"/>
+      </w:rPr>
+    </w:lvl>
+    <w:lvl w:ilvl="4" w:tplc="0C090003" w:tentative="1">
+      <w:start w:val="1"/>
+      <w:numFmt w:val="bullet"/>
+      <w:lvlText w:val="o"/>
+      <w:lvlJc w:val="left"/>
+      <w:pPr>
+        <w:ind w:left="3600" w:hanging="360"/>
+      </w:pPr>
+      <w:rPr>
+        <w:rFonts w:ascii="Courier New" w:hAnsi="Courier New" w:cs="Courier New" w:hint="default"/>
+      </w:rPr>
+    </w:lvl>
+    <w:lvl w:ilvl="5" w:tplc="0C090005" w:tentative="1">
+      <w:start w:val="1"/>
+      <w:numFmt w:val="bullet"/>
+      <w:lvlText w:val=""/>
+      <w:lvlJc w:val="left"/>
+      <w:pPr>
+        <w:ind w:left="4320" w:hanging="360"/>
+      </w:pPr>
+      <w:rPr>
+        <w:rFonts w:ascii="Wingdings" w:hAnsi="Wingdings" w:hint="default"/>
+      </w:rPr>
+    </w:lvl>
+    <w:lvl w:ilvl="6" w:tplc="0C090001" w:tentative="1">
+      <w:start w:val="1"/>
+      <w:numFmt w:val="bullet"/>
+      <w:lvlText w:val=""/>
+      <w:lvlJc w:val="left"/>
+      <w:pPr>
+        <w:ind w:left="5040" w:hanging="360"/>
+      </w:pPr>
+      <w:rPr>
+        <w:rFonts w:ascii="Symbol" w:hAnsi="Symbol" w:hint="default"/>
+      </w:rPr>
+    </w:lvl>
+    <w:lvl w:ilvl="7" w:tplc="0C090003" w:tentative="1">
+      <w:start w:val="1"/>
+      <w:numFmt w:val="bullet"/>
+      <w:lvlText w:val="o"/>
+      <w:lvlJc w:val="left"/>
+      <w:pPr>
+        <w:ind w:left="5760" w:hanging="360"/>
+      </w:pPr>
+      <w:rPr>
+        <w:rFonts w:ascii="Courier New" w:hAnsi="Courier New" w:cs="Courier New" w:hint="default"/>
+      </w:rPr>
+    </w:lvl>
+    <w:lvl w:ilvl="8" w:tplc="0C090005" w:tentative="1">
+      <w:start w:val="1"/>
+      <w:numFmt w:val="bullet"/>
+      <w:lvlText w:val=""/>
+      <w:lvlJc w:val="left"/>
+      <w:pPr>
+        <w:ind w:left="6480" w:hanging="360"/>
+      </w:pPr>
+      <w:rPr>
+        <w:rFonts w:ascii="Wingdings" w:hAnsi="Wingdings" w:hint="default"/>
+      </w:rPr>
+    </w:lvl>
+  </w:abstractNum>
+  <w:abstractNum w:abstractNumId="41" w15:restartNumberingAfterBreak="0">
+    <w:nsid w:val="6E2A2201"/>
+    <w:multiLevelType w:val="hybridMultilevel"/>
+    <w:tmpl w:val="350EC6B0"/>
+    <w:lvl w:ilvl="0" w:tplc="0C090001">
+      <w:start w:val="1"/>
+      <w:numFmt w:val="bullet"/>
+      <w:lvlText w:val=""/>
+      <w:lvlJc w:val="left"/>
+      <w:pPr>
+        <w:ind w:left="720" w:hanging="360"/>
+      </w:pPr>
+      <w:rPr>
+        <w:rFonts w:ascii="Symbol" w:hAnsi="Symbol" w:hint="default"/>
+      </w:rPr>
+    </w:lvl>
+    <w:lvl w:ilvl="1" w:tplc="0C090003" w:tentative="1">
+      <w:start w:val="1"/>
+      <w:numFmt w:val="bullet"/>
+      <w:lvlText w:val="o"/>
+      <w:lvlJc w:val="left"/>
+      <w:pPr>
+        <w:ind w:left="1440" w:hanging="360"/>
+      </w:pPr>
+      <w:rPr>
+        <w:rFonts w:ascii="Courier New" w:hAnsi="Courier New" w:cs="Courier New" w:hint="default"/>
+      </w:rPr>
+    </w:lvl>
+    <w:lvl w:ilvl="2" w:tplc="0C090005" w:tentative="1">
+      <w:start w:val="1"/>
+      <w:numFmt w:val="bullet"/>
+      <w:lvlText w:val=""/>
+      <w:lvlJc w:val="left"/>
+      <w:pPr>
+        <w:ind w:left="2160" w:hanging="360"/>
+      </w:pPr>
+      <w:rPr>
+        <w:rFonts w:ascii="Wingdings" w:hAnsi="Wingdings" w:hint="default"/>
+      </w:rPr>
+    </w:lvl>
+    <w:lvl w:ilvl="3" w:tplc="0C090001" w:tentative="1">
+      <w:start w:val="1"/>
+      <w:numFmt w:val="bullet"/>
+      <w:lvlText w:val=""/>
+      <w:lvlJc w:val="left"/>
+      <w:pPr>
+        <w:ind w:left="2880" w:hanging="360"/>
+      </w:pPr>
+      <w:rPr>
+        <w:rFonts w:ascii="Symbol" w:hAnsi="Symbol" w:hint="default"/>
+      </w:rPr>
+    </w:lvl>
+    <w:lvl w:ilvl="4" w:tplc="0C090003" w:tentative="1">
+      <w:start w:val="1"/>
+      <w:numFmt w:val="bullet"/>
+      <w:lvlText w:val="o"/>
+      <w:lvlJc w:val="left"/>
+      <w:pPr>
+        <w:ind w:left="3600" w:hanging="360"/>
+      </w:pPr>
+      <w:rPr>
+        <w:rFonts w:ascii="Courier New" w:hAnsi="Courier New" w:cs="Courier New" w:hint="default"/>
+      </w:rPr>
+    </w:lvl>
+    <w:lvl w:ilvl="5" w:tplc="0C090005" w:tentative="1">
+      <w:start w:val="1"/>
+      <w:numFmt w:val="bullet"/>
+      <w:lvlText w:val=""/>
+      <w:lvlJc w:val="left"/>
+      <w:pPr>
+        <w:ind w:left="4320" w:hanging="360"/>
+      </w:pPr>
+      <w:rPr>
+        <w:rFonts w:ascii="Wingdings" w:hAnsi="Wingdings" w:hint="default"/>
+      </w:rPr>
+    </w:lvl>
+    <w:lvl w:ilvl="6" w:tplc="0C090001" w:tentative="1">
+      <w:start w:val="1"/>
+      <w:numFmt w:val="bullet"/>
+      <w:lvlText w:val=""/>
+      <w:lvlJc w:val="left"/>
+      <w:pPr>
+        <w:ind w:left="5040" w:hanging="360"/>
+      </w:pPr>
+      <w:rPr>
+        <w:rFonts w:ascii="Symbol" w:hAnsi="Symbol" w:hint="default"/>
+      </w:rPr>
+    </w:lvl>
+    <w:lvl w:ilvl="7" w:tplc="0C090003" w:tentative="1">
+      <w:start w:val="1"/>
+      <w:numFmt w:val="bullet"/>
+      <w:lvlText w:val="o"/>
+      <w:lvlJc w:val="left"/>
+      <w:pPr>
+        <w:ind w:left="5760" w:hanging="360"/>
+      </w:pPr>
+      <w:rPr>
+        <w:rFonts w:ascii="Courier New" w:hAnsi="Courier New" w:cs="Courier New" w:hint="default"/>
+      </w:rPr>
+    </w:lvl>
+    <w:lvl w:ilvl="8" w:tplc="0C090005" w:tentative="1">
+      <w:start w:val="1"/>
+      <w:numFmt w:val="bullet"/>
+      <w:lvlText w:val=""/>
+      <w:lvlJc w:val="left"/>
+      <w:pPr>
+        <w:ind w:left="6480" w:hanging="360"/>
+      </w:pPr>
+      <w:rPr>
+        <w:rFonts w:ascii="Wingdings" w:hAnsi="Wingdings" w:hint="default"/>
+      </w:rPr>
+    </w:lvl>
+  </w:abstractNum>
+  <w:abstractNum w:abstractNumId="42" w15:restartNumberingAfterBreak="0">
+    <w:nsid w:val="73F72079"/>
+    <w:multiLevelType w:val="hybridMultilevel"/>
+    <w:tmpl w:val="D44ABFA2"/>
+    <w:lvl w:ilvl="0" w:tplc="0C090001">
+      <w:start w:val="1"/>
+      <w:numFmt w:val="bullet"/>
+      <w:lvlText w:val=""/>
+      <w:lvlJc w:val="left"/>
+      <w:pPr>
+        <w:ind w:left="765" w:hanging="360"/>
+      </w:pPr>
+      <w:rPr>
+        <w:rFonts w:ascii="Symbol" w:hAnsi="Symbol" w:hint="default"/>
+      </w:rPr>
+    </w:lvl>
+    <w:lvl w:ilvl="1" w:tplc="0C090003">
+      <w:start w:val="1"/>
+      <w:numFmt w:val="bullet"/>
+      <w:lvlText w:val="o"/>
+      <w:lvlJc w:val="left"/>
+      <w:pPr>
+        <w:ind w:left="1485" w:hanging="360"/>
+      </w:pPr>
+      <w:rPr>
+        <w:rFonts w:ascii="Courier New" w:hAnsi="Courier New" w:cs="Courier New" w:hint="default"/>
+      </w:rPr>
+    </w:lvl>
+    <w:lvl w:ilvl="2" w:tplc="0C090005" w:tentative="1">
+      <w:start w:val="1"/>
+      <w:numFmt w:val="bullet"/>
+      <w:lvlText w:val=""/>
+      <w:lvlJc w:val="left"/>
+      <w:pPr>
+        <w:ind w:left="2205" w:hanging="360"/>
+      </w:pPr>
+      <w:rPr>
+        <w:rFonts w:ascii="Wingdings" w:hAnsi="Wingdings" w:hint="default"/>
+      </w:rPr>
+    </w:lvl>
+    <w:lvl w:ilvl="3" w:tplc="0C090001" w:tentative="1">
+      <w:start w:val="1"/>
+      <w:numFmt w:val="bullet"/>
+      <w:lvlText w:val=""/>
+      <w:lvlJc w:val="left"/>
+      <w:pPr>
+        <w:ind w:left="2925" w:hanging="360"/>
+      </w:pPr>
+      <w:rPr>
+        <w:rFonts w:ascii="Symbol" w:hAnsi="Symbol" w:hint="default"/>
+      </w:rPr>
+    </w:lvl>
+    <w:lvl w:ilvl="4" w:tplc="0C090003" w:tentative="1">
+      <w:start w:val="1"/>
+      <w:numFmt w:val="bullet"/>
+      <w:lvlText w:val="o"/>
+      <w:lvlJc w:val="left"/>
+      <w:pPr>
+        <w:ind w:left="3645" w:hanging="360"/>
+      </w:pPr>
+      <w:rPr>
+        <w:rFonts w:ascii="Courier New" w:hAnsi="Courier New" w:cs="Courier New" w:hint="default"/>
+      </w:rPr>
+    </w:lvl>
+    <w:lvl w:ilvl="5" w:tplc="0C090005" w:tentative="1">
+      <w:start w:val="1"/>
+      <w:numFmt w:val="bullet"/>
+      <w:lvlText w:val=""/>
+      <w:lvlJc w:val="left"/>
+      <w:pPr>
+        <w:ind w:left="4365" w:hanging="360"/>
+      </w:pPr>
+      <w:rPr>
+        <w:rFonts w:ascii="Wingdings" w:hAnsi="Wingdings" w:hint="default"/>
+      </w:rPr>
+    </w:lvl>
+    <w:lvl w:ilvl="6" w:tplc="0C090001" w:tentative="1">
+      <w:start w:val="1"/>
+      <w:numFmt w:val="bullet"/>
+      <w:lvlText w:val=""/>
+      <w:lvlJc w:val="left"/>
+      <w:pPr>
+        <w:ind w:left="5085" w:hanging="360"/>
+      </w:pPr>
+      <w:rPr>
+        <w:rFonts w:ascii="Symbol" w:hAnsi="Symbol" w:hint="default"/>
+      </w:rPr>
+    </w:lvl>
+    <w:lvl w:ilvl="7" w:tplc="0C090003" w:tentative="1">
+      <w:start w:val="1"/>
+      <w:numFmt w:val="bullet"/>
+      <w:lvlText w:val="o"/>
+      <w:lvlJc w:val="left"/>
+      <w:pPr>
+        <w:ind w:left="5805" w:hanging="360"/>
+      </w:pPr>
+      <w:rPr>
+        <w:rFonts w:ascii="Courier New" w:hAnsi="Courier New" w:cs="Courier New" w:hint="default"/>
+      </w:rPr>
+    </w:lvl>
+    <w:lvl w:ilvl="8" w:tplc="0C090005" w:tentative="1">
+      <w:start w:val="1"/>
+      <w:numFmt w:val="bullet"/>
+      <w:lvlText w:val=""/>
+      <w:lvlJc w:val="left"/>
+      <w:pPr>
+        <w:ind w:left="6525" w:hanging="360"/>
+      </w:pPr>
+      <w:rPr>
+        <w:rFonts w:ascii="Wingdings" w:hAnsi="Wingdings" w:hint="default"/>
+      </w:rPr>
+    </w:lvl>
+  </w:abstractNum>
+  <w:abstractNum w:abstractNumId="43" w15:restartNumberingAfterBreak="0">
     <w:nsid w:val="74164BA4"/>
     <w:multiLevelType w:val="multilevel"/>
     <w:tmpl w:val="0D40B8F8"/>
@@ -6579,48 +10507,614 @@
       </w:rPr>
     </w:lvl>
   </w:abstractNum>
-  <w:num w:numId="1" w16cid:durableId="1341733048">
+  <w:abstractNum w:abstractNumId="44" w15:restartNumberingAfterBreak="0">
+    <w:nsid w:val="7606184A"/>
+    <w:multiLevelType w:val="hybridMultilevel"/>
+    <w:tmpl w:val="0A1A0C86"/>
+    <w:lvl w:ilvl="0" w:tplc="0C090001">
+      <w:start w:val="1"/>
+      <w:numFmt w:val="bullet"/>
+      <w:lvlText w:val=""/>
+      <w:lvlJc w:val="left"/>
+      <w:pPr>
+        <w:ind w:left="720" w:hanging="360"/>
+      </w:pPr>
+      <w:rPr>
+        <w:rFonts w:ascii="Symbol" w:hAnsi="Symbol" w:hint="default"/>
+      </w:rPr>
+    </w:lvl>
+    <w:lvl w:ilvl="1" w:tplc="0C090003" w:tentative="1">
+      <w:start w:val="1"/>
+      <w:numFmt w:val="bullet"/>
+      <w:lvlText w:val="o"/>
+      <w:lvlJc w:val="left"/>
+      <w:pPr>
+        <w:ind w:left="1440" w:hanging="360"/>
+      </w:pPr>
+      <w:rPr>
+        <w:rFonts w:ascii="Courier New" w:hAnsi="Courier New" w:cs="Courier New" w:hint="default"/>
+      </w:rPr>
+    </w:lvl>
+    <w:lvl w:ilvl="2" w:tplc="0C090005" w:tentative="1">
+      <w:start w:val="1"/>
+      <w:numFmt w:val="bullet"/>
+      <w:lvlText w:val=""/>
+      <w:lvlJc w:val="left"/>
+      <w:pPr>
+        <w:ind w:left="2160" w:hanging="360"/>
+      </w:pPr>
+      <w:rPr>
+        <w:rFonts w:ascii="Wingdings" w:hAnsi="Wingdings" w:hint="default"/>
+      </w:rPr>
+    </w:lvl>
+    <w:lvl w:ilvl="3" w:tplc="0C090001" w:tentative="1">
+      <w:start w:val="1"/>
+      <w:numFmt w:val="bullet"/>
+      <w:lvlText w:val=""/>
+      <w:lvlJc w:val="left"/>
+      <w:pPr>
+        <w:ind w:left="2880" w:hanging="360"/>
+      </w:pPr>
+      <w:rPr>
+        <w:rFonts w:ascii="Symbol" w:hAnsi="Symbol" w:hint="default"/>
+      </w:rPr>
+    </w:lvl>
+    <w:lvl w:ilvl="4" w:tplc="0C090003" w:tentative="1">
+      <w:start w:val="1"/>
+      <w:numFmt w:val="bullet"/>
+      <w:lvlText w:val="o"/>
+      <w:lvlJc w:val="left"/>
+      <w:pPr>
+        <w:ind w:left="3600" w:hanging="360"/>
+      </w:pPr>
+      <w:rPr>
+        <w:rFonts w:ascii="Courier New" w:hAnsi="Courier New" w:cs="Courier New" w:hint="default"/>
+      </w:rPr>
+    </w:lvl>
+    <w:lvl w:ilvl="5" w:tplc="0C090005" w:tentative="1">
+      <w:start w:val="1"/>
+      <w:numFmt w:val="bullet"/>
+      <w:lvlText w:val=""/>
+      <w:lvlJc w:val="left"/>
+      <w:pPr>
+        <w:ind w:left="4320" w:hanging="360"/>
+      </w:pPr>
+      <w:rPr>
+        <w:rFonts w:ascii="Wingdings" w:hAnsi="Wingdings" w:hint="default"/>
+      </w:rPr>
+    </w:lvl>
+    <w:lvl w:ilvl="6" w:tplc="0C090001" w:tentative="1">
+      <w:start w:val="1"/>
+      <w:numFmt w:val="bullet"/>
+      <w:lvlText w:val=""/>
+      <w:lvlJc w:val="left"/>
+      <w:pPr>
+        <w:ind w:left="5040" w:hanging="360"/>
+      </w:pPr>
+      <w:rPr>
+        <w:rFonts w:ascii="Symbol" w:hAnsi="Symbol" w:hint="default"/>
+      </w:rPr>
+    </w:lvl>
+    <w:lvl w:ilvl="7" w:tplc="0C090003" w:tentative="1">
+      <w:start w:val="1"/>
+      <w:numFmt w:val="bullet"/>
+      <w:lvlText w:val="o"/>
+      <w:lvlJc w:val="left"/>
+      <w:pPr>
+        <w:ind w:left="5760" w:hanging="360"/>
+      </w:pPr>
+      <w:rPr>
+        <w:rFonts w:ascii="Courier New" w:hAnsi="Courier New" w:cs="Courier New" w:hint="default"/>
+      </w:rPr>
+    </w:lvl>
+    <w:lvl w:ilvl="8" w:tplc="0C090005" w:tentative="1">
+      <w:start w:val="1"/>
+      <w:numFmt w:val="bullet"/>
+      <w:lvlText w:val=""/>
+      <w:lvlJc w:val="left"/>
+      <w:pPr>
+        <w:ind w:left="6480" w:hanging="360"/>
+      </w:pPr>
+      <w:rPr>
+        <w:rFonts w:ascii="Wingdings" w:hAnsi="Wingdings" w:hint="default"/>
+      </w:rPr>
+    </w:lvl>
+  </w:abstractNum>
+  <w:abstractNum w:abstractNumId="45" w15:restartNumberingAfterBreak="0">
+    <w:nsid w:val="761731F9"/>
+    <w:multiLevelType w:val="hybridMultilevel"/>
+    <w:tmpl w:val="D7B01690"/>
+    <w:lvl w:ilvl="0" w:tplc="0C090001">
+      <w:start w:val="1"/>
+      <w:numFmt w:val="bullet"/>
+      <w:lvlText w:val=""/>
+      <w:lvlJc w:val="left"/>
+      <w:pPr>
+        <w:ind w:left="720" w:hanging="360"/>
+      </w:pPr>
+      <w:rPr>
+        <w:rFonts w:ascii="Symbol" w:hAnsi="Symbol" w:hint="default"/>
+      </w:rPr>
+    </w:lvl>
+    <w:lvl w:ilvl="1" w:tplc="0C090003" w:tentative="1">
+      <w:start w:val="1"/>
+      <w:numFmt w:val="bullet"/>
+      <w:lvlText w:val="o"/>
+      <w:lvlJc w:val="left"/>
+      <w:pPr>
+        <w:ind w:left="1440" w:hanging="360"/>
+      </w:pPr>
+      <w:rPr>
+        <w:rFonts w:ascii="Courier New" w:hAnsi="Courier New" w:cs="Courier New" w:hint="default"/>
+      </w:rPr>
+    </w:lvl>
+    <w:lvl w:ilvl="2" w:tplc="0C090005" w:tentative="1">
+      <w:start w:val="1"/>
+      <w:numFmt w:val="bullet"/>
+      <w:lvlText w:val=""/>
+      <w:lvlJc w:val="left"/>
+      <w:pPr>
+        <w:ind w:left="2160" w:hanging="360"/>
+      </w:pPr>
+      <w:rPr>
+        <w:rFonts w:ascii="Wingdings" w:hAnsi="Wingdings" w:hint="default"/>
+      </w:rPr>
+    </w:lvl>
+    <w:lvl w:ilvl="3" w:tplc="0C090001" w:tentative="1">
+      <w:start w:val="1"/>
+      <w:numFmt w:val="bullet"/>
+      <w:lvlText w:val=""/>
+      <w:lvlJc w:val="left"/>
+      <w:pPr>
+        <w:ind w:left="2880" w:hanging="360"/>
+      </w:pPr>
+      <w:rPr>
+        <w:rFonts w:ascii="Symbol" w:hAnsi="Symbol" w:hint="default"/>
+      </w:rPr>
+    </w:lvl>
+    <w:lvl w:ilvl="4" w:tplc="0C090003" w:tentative="1">
+      <w:start w:val="1"/>
+      <w:numFmt w:val="bullet"/>
+      <w:lvlText w:val="o"/>
+      <w:lvlJc w:val="left"/>
+      <w:pPr>
+        <w:ind w:left="3600" w:hanging="360"/>
+      </w:pPr>
+      <w:rPr>
+        <w:rFonts w:ascii="Courier New" w:hAnsi="Courier New" w:cs="Courier New" w:hint="default"/>
+      </w:rPr>
+    </w:lvl>
+    <w:lvl w:ilvl="5" w:tplc="0C090005" w:tentative="1">
+      <w:start w:val="1"/>
+      <w:numFmt w:val="bullet"/>
+      <w:lvlText w:val=""/>
+      <w:lvlJc w:val="left"/>
+      <w:pPr>
+        <w:ind w:left="4320" w:hanging="360"/>
+      </w:pPr>
+      <w:rPr>
+        <w:rFonts w:ascii="Wingdings" w:hAnsi="Wingdings" w:hint="default"/>
+      </w:rPr>
+    </w:lvl>
+    <w:lvl w:ilvl="6" w:tplc="0C090001" w:tentative="1">
+      <w:start w:val="1"/>
+      <w:numFmt w:val="bullet"/>
+      <w:lvlText w:val=""/>
+      <w:lvlJc w:val="left"/>
+      <w:pPr>
+        <w:ind w:left="5040" w:hanging="360"/>
+      </w:pPr>
+      <w:rPr>
+        <w:rFonts w:ascii="Symbol" w:hAnsi="Symbol" w:hint="default"/>
+      </w:rPr>
+    </w:lvl>
+    <w:lvl w:ilvl="7" w:tplc="0C090003" w:tentative="1">
+      <w:start w:val="1"/>
+      <w:numFmt w:val="bullet"/>
+      <w:lvlText w:val="o"/>
+      <w:lvlJc w:val="left"/>
+      <w:pPr>
+        <w:ind w:left="5760" w:hanging="360"/>
+      </w:pPr>
+      <w:rPr>
+        <w:rFonts w:ascii="Courier New" w:hAnsi="Courier New" w:cs="Courier New" w:hint="default"/>
+      </w:rPr>
+    </w:lvl>
+    <w:lvl w:ilvl="8" w:tplc="0C090005" w:tentative="1">
+      <w:start w:val="1"/>
+      <w:numFmt w:val="bullet"/>
+      <w:lvlText w:val=""/>
+      <w:lvlJc w:val="left"/>
+      <w:pPr>
+        <w:ind w:left="6480" w:hanging="360"/>
+      </w:pPr>
+      <w:rPr>
+        <w:rFonts w:ascii="Wingdings" w:hAnsi="Wingdings" w:hint="default"/>
+      </w:rPr>
+    </w:lvl>
+  </w:abstractNum>
+  <w:abstractNum w:abstractNumId="46" w15:restartNumberingAfterBreak="0">
+    <w:nsid w:val="7AD75A61"/>
+    <w:multiLevelType w:val="hybridMultilevel"/>
+    <w:tmpl w:val="21C03F26"/>
+    <w:lvl w:ilvl="0" w:tplc="0C090001">
+      <w:start w:val="1"/>
+      <w:numFmt w:val="bullet"/>
+      <w:lvlText w:val=""/>
+      <w:lvlJc w:val="left"/>
+      <w:pPr>
+        <w:ind w:left="1854" w:hanging="360"/>
+      </w:pPr>
+      <w:rPr>
+        <w:rFonts w:ascii="Symbol" w:hAnsi="Symbol" w:hint="default"/>
+      </w:rPr>
+    </w:lvl>
+    <w:lvl w:ilvl="1" w:tplc="0C090003" w:tentative="1">
+      <w:start w:val="1"/>
+      <w:numFmt w:val="bullet"/>
+      <w:lvlText w:val="o"/>
+      <w:lvlJc w:val="left"/>
+      <w:pPr>
+        <w:ind w:left="2574" w:hanging="360"/>
+      </w:pPr>
+      <w:rPr>
+        <w:rFonts w:ascii="Courier New" w:hAnsi="Courier New" w:cs="Courier New" w:hint="default"/>
+      </w:rPr>
+    </w:lvl>
+    <w:lvl w:ilvl="2" w:tplc="0C090005" w:tentative="1">
+      <w:start w:val="1"/>
+      <w:numFmt w:val="bullet"/>
+      <w:lvlText w:val=""/>
+      <w:lvlJc w:val="left"/>
+      <w:pPr>
+        <w:ind w:left="3294" w:hanging="360"/>
+      </w:pPr>
+      <w:rPr>
+        <w:rFonts w:ascii="Wingdings" w:hAnsi="Wingdings" w:hint="default"/>
+      </w:rPr>
+    </w:lvl>
+    <w:lvl w:ilvl="3" w:tplc="0C090001" w:tentative="1">
+      <w:start w:val="1"/>
+      <w:numFmt w:val="bullet"/>
+      <w:lvlText w:val=""/>
+      <w:lvlJc w:val="left"/>
+      <w:pPr>
+        <w:ind w:left="4014" w:hanging="360"/>
+      </w:pPr>
+      <w:rPr>
+        <w:rFonts w:ascii="Symbol" w:hAnsi="Symbol" w:hint="default"/>
+      </w:rPr>
+    </w:lvl>
+    <w:lvl w:ilvl="4" w:tplc="0C090003" w:tentative="1">
+      <w:start w:val="1"/>
+      <w:numFmt w:val="bullet"/>
+      <w:lvlText w:val="o"/>
+      <w:lvlJc w:val="left"/>
+      <w:pPr>
+        <w:ind w:left="4734" w:hanging="360"/>
+      </w:pPr>
+      <w:rPr>
+        <w:rFonts w:ascii="Courier New" w:hAnsi="Courier New" w:cs="Courier New" w:hint="default"/>
+      </w:rPr>
+    </w:lvl>
+    <w:lvl w:ilvl="5" w:tplc="0C090005" w:tentative="1">
+      <w:start w:val="1"/>
+      <w:numFmt w:val="bullet"/>
+      <w:lvlText w:val=""/>
+      <w:lvlJc w:val="left"/>
+      <w:pPr>
+        <w:ind w:left="5454" w:hanging="360"/>
+      </w:pPr>
+      <w:rPr>
+        <w:rFonts w:ascii="Wingdings" w:hAnsi="Wingdings" w:hint="default"/>
+      </w:rPr>
+    </w:lvl>
+    <w:lvl w:ilvl="6" w:tplc="0C090001" w:tentative="1">
+      <w:start w:val="1"/>
+      <w:numFmt w:val="bullet"/>
+      <w:lvlText w:val=""/>
+      <w:lvlJc w:val="left"/>
+      <w:pPr>
+        <w:ind w:left="6174" w:hanging="360"/>
+      </w:pPr>
+      <w:rPr>
+        <w:rFonts w:ascii="Symbol" w:hAnsi="Symbol" w:hint="default"/>
+      </w:rPr>
+    </w:lvl>
+    <w:lvl w:ilvl="7" w:tplc="0C090003" w:tentative="1">
+      <w:start w:val="1"/>
+      <w:numFmt w:val="bullet"/>
+      <w:lvlText w:val="o"/>
+      <w:lvlJc w:val="left"/>
+      <w:pPr>
+        <w:ind w:left="6894" w:hanging="360"/>
+      </w:pPr>
+      <w:rPr>
+        <w:rFonts w:ascii="Courier New" w:hAnsi="Courier New" w:cs="Courier New" w:hint="default"/>
+      </w:rPr>
+    </w:lvl>
+    <w:lvl w:ilvl="8" w:tplc="0C090005" w:tentative="1">
+      <w:start w:val="1"/>
+      <w:numFmt w:val="bullet"/>
+      <w:lvlText w:val=""/>
+      <w:lvlJc w:val="left"/>
+      <w:pPr>
+        <w:ind w:left="7614" w:hanging="360"/>
+      </w:pPr>
+      <w:rPr>
+        <w:rFonts w:ascii="Wingdings" w:hAnsi="Wingdings" w:hint="default"/>
+      </w:rPr>
+    </w:lvl>
+  </w:abstractNum>
+  <w:abstractNum w:abstractNumId="47" w15:restartNumberingAfterBreak="0">
+    <w:nsid w:val="7D417750"/>
+    <w:multiLevelType w:val="hybridMultilevel"/>
+    <w:tmpl w:val="F8DE0A66"/>
+    <w:lvl w:ilvl="0" w:tplc="0C090001">
+      <w:start w:val="1"/>
+      <w:numFmt w:val="bullet"/>
+      <w:lvlText w:val=""/>
+      <w:lvlJc w:val="left"/>
+      <w:pPr>
+        <w:ind w:left="720" w:hanging="360"/>
+      </w:pPr>
+      <w:rPr>
+        <w:rFonts w:ascii="Symbol" w:hAnsi="Symbol" w:hint="default"/>
+      </w:rPr>
+    </w:lvl>
+    <w:lvl w:ilvl="1" w:tplc="0C090003" w:tentative="1">
+      <w:start w:val="1"/>
+      <w:numFmt w:val="bullet"/>
+      <w:lvlText w:val="o"/>
+      <w:lvlJc w:val="left"/>
+      <w:pPr>
+        <w:ind w:left="1440" w:hanging="360"/>
+      </w:pPr>
+      <w:rPr>
+        <w:rFonts w:ascii="Courier New" w:hAnsi="Courier New" w:cs="Courier New" w:hint="default"/>
+      </w:rPr>
+    </w:lvl>
+    <w:lvl w:ilvl="2" w:tplc="0C090005" w:tentative="1">
+      <w:start w:val="1"/>
+      <w:numFmt w:val="bullet"/>
+      <w:lvlText w:val=""/>
+      <w:lvlJc w:val="left"/>
+      <w:pPr>
+        <w:ind w:left="2160" w:hanging="360"/>
+      </w:pPr>
+      <w:rPr>
+        <w:rFonts w:ascii="Wingdings" w:hAnsi="Wingdings" w:hint="default"/>
+      </w:rPr>
+    </w:lvl>
+    <w:lvl w:ilvl="3" w:tplc="0C090001" w:tentative="1">
+      <w:start w:val="1"/>
+      <w:numFmt w:val="bullet"/>
+      <w:lvlText w:val=""/>
+      <w:lvlJc w:val="left"/>
+      <w:pPr>
+        <w:ind w:left="2880" w:hanging="360"/>
+      </w:pPr>
+      <w:rPr>
+        <w:rFonts w:ascii="Symbol" w:hAnsi="Symbol" w:hint="default"/>
+      </w:rPr>
+    </w:lvl>
+    <w:lvl w:ilvl="4" w:tplc="0C090003" w:tentative="1">
+      <w:start w:val="1"/>
+      <w:numFmt w:val="bullet"/>
+      <w:lvlText w:val="o"/>
+      <w:lvlJc w:val="left"/>
+      <w:pPr>
+        <w:ind w:left="3600" w:hanging="360"/>
+      </w:pPr>
+      <w:rPr>
+        <w:rFonts w:ascii="Courier New" w:hAnsi="Courier New" w:cs="Courier New" w:hint="default"/>
+      </w:rPr>
+    </w:lvl>
+    <w:lvl w:ilvl="5" w:tplc="0C090005" w:tentative="1">
+      <w:start w:val="1"/>
+      <w:numFmt w:val="bullet"/>
+      <w:lvlText w:val=""/>
+      <w:lvlJc w:val="left"/>
+      <w:pPr>
+        <w:ind w:left="4320" w:hanging="360"/>
+      </w:pPr>
+      <w:rPr>
+        <w:rFonts w:ascii="Wingdings" w:hAnsi="Wingdings" w:hint="default"/>
+      </w:rPr>
+    </w:lvl>
+    <w:lvl w:ilvl="6" w:tplc="0C090001" w:tentative="1">
+      <w:start w:val="1"/>
+      <w:numFmt w:val="bullet"/>
+      <w:lvlText w:val=""/>
+      <w:lvlJc w:val="left"/>
+      <w:pPr>
+        <w:ind w:left="5040" w:hanging="360"/>
+      </w:pPr>
+      <w:rPr>
+        <w:rFonts w:ascii="Symbol" w:hAnsi="Symbol" w:hint="default"/>
+      </w:rPr>
+    </w:lvl>
+    <w:lvl w:ilvl="7" w:tplc="0C090003" w:tentative="1">
+      <w:start w:val="1"/>
+      <w:numFmt w:val="bullet"/>
+      <w:lvlText w:val="o"/>
+      <w:lvlJc w:val="left"/>
+      <w:pPr>
+        <w:ind w:left="5760" w:hanging="360"/>
+      </w:pPr>
+      <w:rPr>
+        <w:rFonts w:ascii="Courier New" w:hAnsi="Courier New" w:cs="Courier New" w:hint="default"/>
+      </w:rPr>
+    </w:lvl>
+    <w:lvl w:ilvl="8" w:tplc="0C090005" w:tentative="1">
+      <w:start w:val="1"/>
+      <w:numFmt w:val="bullet"/>
+      <w:lvlText w:val=""/>
+      <w:lvlJc w:val="left"/>
+      <w:pPr>
+        <w:ind w:left="6480" w:hanging="360"/>
+      </w:pPr>
+      <w:rPr>
+        <w:rFonts w:ascii="Wingdings" w:hAnsi="Wingdings" w:hint="default"/>
+      </w:rPr>
+    </w:lvl>
+  </w:abstractNum>
+  <w:num w:numId="1">
+    <w:abstractNumId w:val="24"/>
+  </w:num>
+  <w:num w:numId="2">
+    <w:abstractNumId w:val="43"/>
+  </w:num>
+  <w:num w:numId="3">
+    <w:abstractNumId w:val="29"/>
+  </w:num>
+  <w:num w:numId="4">
+    <w:abstractNumId w:val="16"/>
+  </w:num>
+  <w:num w:numId="5">
+    <w:abstractNumId w:val="29"/>
+  </w:num>
+  <w:num w:numId="6">
+    <w:abstractNumId w:val="24"/>
+  </w:num>
+  <w:num w:numId="7">
+    <w:abstractNumId w:val="15"/>
+  </w:num>
+  <w:num w:numId="8">
+    <w:abstractNumId w:val="10"/>
+  </w:num>
+  <w:num w:numId="9">
+    <w:abstractNumId w:val="11"/>
+  </w:num>
+  <w:num w:numId="10">
+    <w:abstractNumId w:val="17"/>
+  </w:num>
+  <w:num w:numId="11">
+    <w:abstractNumId w:val="28"/>
+  </w:num>
+  <w:num w:numId="12">
+    <w:abstractNumId w:val="19"/>
+  </w:num>
+  <w:num w:numId="13">
+    <w:abstractNumId w:val="35"/>
+  </w:num>
+  <w:num w:numId="14">
+    <w:abstractNumId w:val="31"/>
+  </w:num>
+  <w:num w:numId="15">
+    <w:abstractNumId w:val="42"/>
+  </w:num>
+  <w:num w:numId="16">
+    <w:abstractNumId w:val="4"/>
+  </w:num>
+  <w:num w:numId="17">
+    <w:abstractNumId w:val="37"/>
+  </w:num>
+  <w:num w:numId="18">
+    <w:abstractNumId w:val="13"/>
+  </w:num>
+  <w:num w:numId="19">
+    <w:abstractNumId w:val="22"/>
+  </w:num>
+  <w:num w:numId="20">
+    <w:abstractNumId w:val="39"/>
+  </w:num>
+  <w:num w:numId="21">
+    <w:abstractNumId w:val="40"/>
+  </w:num>
+  <w:num w:numId="22">
+    <w:abstractNumId w:val="33"/>
+  </w:num>
+  <w:num w:numId="23">
+    <w:abstractNumId w:val="41"/>
+  </w:num>
+  <w:num w:numId="24">
+    <w:abstractNumId w:val="9"/>
+  </w:num>
+  <w:num w:numId="25">
+    <w:abstractNumId w:val="30"/>
+  </w:num>
+  <w:num w:numId="26">
+    <w:abstractNumId w:val="2"/>
+  </w:num>
+  <w:num w:numId="27">
+    <w:abstractNumId w:val="23"/>
+  </w:num>
+  <w:num w:numId="28">
+    <w:abstractNumId w:val="3"/>
+  </w:num>
+  <w:num w:numId="29">
+    <w:abstractNumId w:val="44"/>
+  </w:num>
+  <w:num w:numId="30">
+    <w:abstractNumId w:val="20"/>
+  </w:num>
+  <w:num w:numId="31">
     <w:abstractNumId w:val="6"/>
   </w:num>
-  <w:num w:numId="2" w16cid:durableId="270285927">
-    <w:abstractNumId w:val="9"/>
+  <w:num w:numId="32">
+    <w:abstractNumId w:val="7"/>
   </w:num>
-  <w:num w:numId="3" w16cid:durableId="203444688">
+  <w:num w:numId="33">
+    <w:abstractNumId w:val="27"/>
+  </w:num>
+  <w:num w:numId="34">
+    <w:abstractNumId w:val="32"/>
+  </w:num>
+  <w:num w:numId="35">
+    <w:abstractNumId w:val="1"/>
+  </w:num>
+  <w:num w:numId="36">
+    <w:abstractNumId w:val="25"/>
+  </w:num>
+  <w:num w:numId="37">
+    <w:abstractNumId w:val="46"/>
+  </w:num>
+  <w:num w:numId="38">
+    <w:abstractNumId w:val="12"/>
+  </w:num>
+  <w:num w:numId="39">
+    <w:abstractNumId w:val="47"/>
+  </w:num>
+  <w:num w:numId="40">
+    <w:abstractNumId w:val="45"/>
+  </w:num>
+  <w:num w:numId="41">
+    <w:abstractNumId w:val="14"/>
+  </w:num>
+  <w:num w:numId="42">
+    <w:abstractNumId w:val="34"/>
+  </w:num>
+  <w:num w:numId="43">
+    <w:abstractNumId w:val="21"/>
+  </w:num>
+  <w:num w:numId="44">
+    <w:abstractNumId w:val="5"/>
+  </w:num>
+  <w:num w:numId="45">
+    <w:abstractNumId w:val="0"/>
+  </w:num>
+  <w:num w:numId="46">
     <w:abstractNumId w:val="8"/>
   </w:num>
-  <w:num w:numId="4" w16cid:durableId="729426172">
-    <w:abstractNumId w:val="3"/>
+  <w:num w:numId="47">
+    <w:abstractNumId w:val="38"/>
   </w:num>
-  <w:num w:numId="5" w16cid:durableId="1119952852">
-    <w:abstractNumId w:val="8"/>
+  <w:num w:numId="48">
+    <w:abstractNumId w:val="26"/>
   </w:num>
-  <w:num w:numId="6" w16cid:durableId="763188731">
-    <w:abstractNumId w:val="6"/>
+  <w:num w:numId="49">
+    <w:abstractNumId w:val="36"/>
   </w:num>
-  <w:num w:numId="7" w16cid:durableId="214515442">
-    <w:abstractNumId w:val="2"/>
+  <w:num w:numId="50">
+    <w:abstractNumId w:val="18"/>
   </w:num>
-  <w:num w:numId="8" w16cid:durableId="1340429060">
-    <w:abstractNumId w:val="1"/>
-  </w:num>
-  <w:num w:numId="9" w16cid:durableId="1291089159">
-    <w:abstractNumId w:val="5"/>
-  </w:num>
-  <w:num w:numId="10" w16cid:durableId="1356613560">
-    <w:abstractNumId w:val="0"/>
-  </w:num>
-  <w:num w:numId="11" w16cid:durableId="1212497938">
-    <w:abstractNumId w:val="7"/>
-  </w:num>
-  <w:num w:numId="12" w16cid:durableId="375589320">
-    <w:abstractNumId w:val="4"/>
-  </w:num>
-  <w:numIdMacAtCleanup w:val="12"/>
+  <w:numIdMacAtCleanup w:val="7"/>
 </w:numbering>
 </file>
 
 <file path=word/styles.xml><?xml version="1.0" encoding="utf-8"?>
-<w:styles xmlns:mc="http://schemas.openxmlformats.org/markup-compatibility/2006" xmlns:r="http://schemas.openxmlformats.org/officeDocument/2006/relationships" xmlns:w="http://schemas.openxmlformats.org/wordprocessingml/2006/main" xmlns:w14="http://schemas.microsoft.com/office/word/2010/wordml" xmlns:w15="http://schemas.microsoft.com/office/word/2012/wordml" xmlns:w16cex="http://schemas.microsoft.com/office/word/2018/wordml/cex" xmlns:w16cid="http://schemas.microsoft.com/office/word/2016/wordml/cid" xmlns:w16="http://schemas.microsoft.com/office/word/2018/wordml" xmlns:w16sdtdh="http://schemas.microsoft.com/office/word/2020/wordml/sdtdatahash" xmlns:w16se="http://schemas.microsoft.com/office/word/2015/wordml/symex" mc:Ignorable="w14 w15 w16se w16cid w16 w16cex w16sdtdh">
+<w:styles xmlns:mc="http://schemas.openxmlformats.org/markup-compatibility/2006" xmlns:r="http://schemas.openxmlformats.org/officeDocument/2006/relationships" xmlns:w="http://schemas.openxmlformats.org/wordprocessingml/2006/main" xmlns:w14="http://schemas.microsoft.com/office/word/2010/wordml" xmlns:w15="http://schemas.microsoft.com/office/word/2012/wordml" xmlns:w16cid="http://schemas.microsoft.com/office/word/2016/wordml/cid" xmlns:w16se="http://schemas.microsoft.com/office/word/2015/wordml/symex" mc:Ignorable="w14 w15 w16se w16cid">
   <w:docDefaults>
     <w:rPrDefault>
       <w:rPr>
@@ -6630,7 +11124,7 @@
     </w:rPrDefault>
     <w:pPrDefault/>
   </w:docDefaults>
-  <w:latentStyles w:defLockedState="0" w:defUIPriority="0" w:defSemiHidden="0" w:defUnhideWhenUsed="0" w:defQFormat="0" w:count="376">
+  <w:latentStyles w:defLockedState="0" w:defUIPriority="0" w:defSemiHidden="0" w:defUnhideWhenUsed="0" w:defQFormat="0" w:count="375">
     <w:lsdException w:name="Normal" w:qFormat="1"/>
     <w:lsdException w:name="heading 1" w:qFormat="1"/>
     <w:lsdException w:name="heading 2" w:qFormat="1"/>
@@ -6999,7 +11493,6 @@
     <w:lsdException w:name="Smart Hyperlink" w:semiHidden="1" w:uiPriority="99" w:unhideWhenUsed="1"/>
     <w:lsdException w:name="Hashtag" w:semiHidden="1" w:uiPriority="99" w:unhideWhenUsed="1"/>
     <w:lsdException w:name="Unresolved Mention" w:semiHidden="1" w:uiPriority="99" w:unhideWhenUsed="1"/>
-    <w:lsdException w:name="Smart Link" w:semiHidden="1" w:uiPriority="99" w:unhideWhenUsed="1"/>
   </w:latentStyles>
   <w:style w:type="paragraph" w:default="1" w:styleId="Normal">
     <w:name w:val="Normal"/>
